--- a/Project/PROJECT I.docx
+++ b/Project/PROJECT I.docx
@@ -1,10 +1,9 @@
 
 <file path=word/document.xml><?xml version="1.0" encoding="utf-8"?>
-<w:document xmlns:wpc="http://schemas.microsoft.com/office/word/2010/wordprocessingCanvas" xmlns:cx="http://schemas.microsoft.com/office/drawing/2014/chartex" xmlns:cx1="http://schemas.microsoft.com/office/drawing/2015/9/8/chartex" xmlns:cx2="http://schemas.microsoft.com/office/drawing/2015/10/21/chartex" xmlns:cx3="http://schemas.microsoft.com/office/drawing/2016/5/9/chartex" xmlns:cx4="http://schemas.microsoft.com/office/drawing/2016/5/10/chartex" xmlns:cx5="http://schemas.microsoft.com/office/drawing/2016/5/11/chartex" xmlns:mc="http://schemas.openxmlformats.org/markup-compatibility/2006" xmlns:o="urn:schemas-microsoft-com:office:office" xmlns:r="http://schemas.openxmlformats.org/officeDocument/2006/relationships" xmlns:m="http://schemas.openxmlformats.org/officeDocument/2006/math" xmlns:v="urn:schemas-microsoft-com:vml" xmlns:wp14="http://schemas.microsoft.com/office/word/2010/wordprocessingDrawing" xmlns:wp="http://schemas.openxmlformats.org/drawingml/2006/wordprocessingDrawing" xmlns:w10="urn:schemas-microsoft-com:office:word" xmlns:w="http://schemas.openxmlformats.org/wordprocessingml/2006/main" xmlns:w14="http://schemas.microsoft.com/office/word/2010/wordml" xmlns:w15="http://schemas.microsoft.com/office/word/2012/wordml" xmlns:w16se="http://schemas.microsoft.com/office/word/2015/wordml/symex" xmlns:wpg="http://schemas.microsoft.com/office/word/2010/wordprocessingGroup" xmlns:wpi="http://schemas.microsoft.com/office/word/2010/wordprocessingInk" xmlns:wne="http://schemas.microsoft.com/office/word/2006/wordml" xmlns:wps="http://schemas.microsoft.com/office/word/2010/wordprocessingShape" mc:Ignorable="w14 w15 w16se wp14">
+<w:document xmlns:wpc="http://schemas.microsoft.com/office/word/2010/wordprocessingCanvas" xmlns:cx="http://schemas.microsoft.com/office/drawing/2014/chartex" xmlns:cx1="http://schemas.microsoft.com/office/drawing/2015/9/8/chartex" xmlns:mc="http://schemas.openxmlformats.org/markup-compatibility/2006" xmlns:o="urn:schemas-microsoft-com:office:office" xmlns:r="http://schemas.openxmlformats.org/officeDocument/2006/relationships" xmlns:m="http://schemas.openxmlformats.org/officeDocument/2006/math" xmlns:v="urn:schemas-microsoft-com:vml" xmlns:wp14="http://schemas.microsoft.com/office/word/2010/wordprocessingDrawing" xmlns:wp="http://schemas.openxmlformats.org/drawingml/2006/wordprocessingDrawing" xmlns:w10="urn:schemas-microsoft-com:office:word" xmlns:w="http://schemas.openxmlformats.org/wordprocessingml/2006/main" xmlns:w14="http://schemas.microsoft.com/office/word/2010/wordml" xmlns:w15="http://schemas.microsoft.com/office/word/2012/wordml" xmlns:w16se="http://schemas.microsoft.com/office/word/2015/wordml/symex" xmlns:wpg="http://schemas.microsoft.com/office/word/2010/wordprocessingGroup" xmlns:wpi="http://schemas.microsoft.com/office/word/2010/wordprocessingInk" xmlns:wne="http://schemas.microsoft.com/office/word/2006/wordml" xmlns:wps="http://schemas.microsoft.com/office/word/2010/wordprocessingShape" mc:Ignorable="w14 w15 w16se wp14">
   <w:body>
     <w:p>
       <w:pPr>
-        <w:jc w:val="center"/>
         <w:rPr>
           <w:rFonts w:ascii="Times New Roman" w:hAnsi="Times New Roman" w:cs="Times New Roman"/>
           <w:b/>
@@ -21,6 +20,28 @@
           <w:rFonts w:ascii="Times New Roman" w:hAnsi="Times New Roman" w:cs="Times New Roman"/>
           <w:b/>
           <w:color w:val="000000" w:themeColor="text1"/>
+          <w:sz w:val="80"/>
+          <w:szCs w:val="80"/>
+        </w:rPr>
+      </w:pPr>
+      <w:r>
+        <w:rPr>
+          <w:rFonts w:ascii="Times New Roman" w:hAnsi="Times New Roman" w:cs="Times New Roman"/>
+          <w:b/>
+          <w:color w:val="000000" w:themeColor="text1"/>
+          <w:sz w:val="80"/>
+          <w:szCs w:val="80"/>
+        </w:rPr>
+        <w:t>PROJECT I</w:t>
+      </w:r>
+    </w:p>
+    <w:p>
+      <w:pPr>
+        <w:jc w:val="center"/>
+        <w:rPr>
+          <w:rFonts w:ascii="Times New Roman" w:hAnsi="Times New Roman" w:cs="Times New Roman"/>
+          <w:b/>
+          <w:color w:val="000000" w:themeColor="text1"/>
           <w:sz w:val="90"/>
           <w:szCs w:val="90"/>
         </w:rPr>
@@ -28,36 +49,46 @@
     </w:p>
     <w:p>
       <w:pPr>
+        <w:spacing w:after="0"/>
         <w:jc w:val="center"/>
         <w:rPr>
           <w:rFonts w:ascii="Times New Roman" w:hAnsi="Times New Roman" w:cs="Times New Roman"/>
+          <w:color w:val="000000" w:themeColor="text1"/>
+          <w:sz w:val="32"/>
+          <w:szCs w:val="32"/>
+        </w:rPr>
+      </w:pPr>
+      <w:r>
+        <w:rPr>
+          <w:rFonts w:ascii="Times New Roman" w:hAnsi="Times New Roman" w:cs="Times New Roman"/>
+          <w:color w:val="000000" w:themeColor="text1"/>
+          <w:sz w:val="32"/>
+          <w:szCs w:val="32"/>
+        </w:rPr>
+        <w:t>Title</w:t>
+      </w:r>
+    </w:p>
+    <w:p>
+      <w:pPr>
+        <w:spacing w:after="0"/>
+        <w:jc w:val="center"/>
+        <w:rPr>
+          <w:rFonts w:ascii="Times New Roman" w:hAnsi="Times New Roman" w:cs="Times New Roman"/>
           <w:b/>
           <w:color w:val="000000" w:themeColor="text1"/>
-          <w:sz w:val="90"/>
-          <w:szCs w:val="90"/>
-        </w:rPr>
-      </w:pPr>
-    </w:p>
-    <w:p>
-      <w:pPr>
-        <w:jc w:val="center"/>
+          <w:sz w:val="50"/>
+          <w:szCs w:val="50"/>
+        </w:rPr>
+      </w:pPr>
+      <w:r>
         <w:rPr>
           <w:rFonts w:ascii="Times New Roman" w:hAnsi="Times New Roman" w:cs="Times New Roman"/>
           <w:b/>
           <w:color w:val="000000" w:themeColor="text1"/>
-          <w:sz w:val="90"/>
-          <w:szCs w:val="90"/>
-        </w:rPr>
-      </w:pPr>
-      <w:r>
-        <w:rPr>
-          <w:rFonts w:ascii="Times New Roman" w:hAnsi="Times New Roman" w:cs="Times New Roman"/>
-          <w:b/>
-          <w:color w:val="000000" w:themeColor="text1"/>
-          <w:sz w:val="90"/>
-          <w:szCs w:val="90"/>
-        </w:rPr>
-        <w:t>PROJECT I</w:t>
+          <w:sz w:val="50"/>
+          <w:szCs w:val="50"/>
+        </w:rPr>
+        <w:t>TIC-TAC-TOE</w:t>
       </w:r>
     </w:p>
     <w:p>
@@ -71,7 +102,10 @@
           <w:szCs w:val="60"/>
         </w:rPr>
       </w:pPr>
-      <w:r>
+    </w:p>
+    <w:p>
+      <w:pPr>
+        <w:jc w:val="center"/>
         <w:rPr>
           <w:rFonts w:ascii="Times New Roman" w:hAnsi="Times New Roman" w:cs="Times New Roman"/>
           <w:b/>
@@ -79,144 +113,382 @@
           <w:sz w:val="60"/>
           <w:szCs w:val="60"/>
         </w:rPr>
-        <w:t>&lt;Tic-Tac-Toe&gt;</w:t>
-      </w:r>
-    </w:p>
-    <w:p>
-      <w:pPr>
+      </w:pPr>
+    </w:p>
+    <w:p>
+      <w:pPr>
+        <w:spacing w:after="0" w:line="240" w:lineRule="auto"/>
         <w:jc w:val="center"/>
         <w:rPr>
           <w:rFonts w:ascii="Times New Roman" w:hAnsi="Times New Roman" w:cs="Times New Roman"/>
+          <w:color w:val="000000" w:themeColor="text1"/>
+          <w:sz w:val="32"/>
+          <w:szCs w:val="32"/>
+        </w:rPr>
+      </w:pPr>
+      <w:r>
+        <w:rPr>
+          <w:rFonts w:ascii="Times New Roman" w:hAnsi="Times New Roman" w:cs="Times New Roman"/>
+          <w:color w:val="000000" w:themeColor="text1"/>
+          <w:sz w:val="32"/>
+          <w:szCs w:val="32"/>
+        </w:rPr>
+        <w:t>Course</w:t>
+      </w:r>
+    </w:p>
+    <w:p>
+      <w:pPr>
+        <w:spacing w:after="0" w:line="240" w:lineRule="auto"/>
+        <w:jc w:val="center"/>
+        <w:rPr>
+          <w:rFonts w:ascii="Times New Roman" w:hAnsi="Times New Roman" w:cs="Times New Roman"/>
           <w:b/>
           <w:color w:val="000000" w:themeColor="text1"/>
-          <w:sz w:val="60"/>
-          <w:szCs w:val="60"/>
-        </w:rPr>
-      </w:pPr>
-    </w:p>
-    <w:p>
-      <w:pPr>
+          <w:sz w:val="50"/>
+          <w:szCs w:val="50"/>
+        </w:rPr>
+      </w:pPr>
+      <w:r>
+        <w:rPr>
+          <w:rFonts w:ascii="Times New Roman" w:hAnsi="Times New Roman" w:cs="Times New Roman"/>
+          <w:b/>
+          <w:color w:val="000000" w:themeColor="text1"/>
+          <w:sz w:val="50"/>
+          <w:szCs w:val="50"/>
+        </w:rPr>
+        <w:t>CIS-5</w:t>
+      </w:r>
+    </w:p>
+    <w:p>
+      <w:pPr>
+        <w:spacing w:line="240" w:lineRule="auto"/>
         <w:jc w:val="center"/>
         <w:rPr>
           <w:rFonts w:ascii="Times New Roman" w:hAnsi="Times New Roman" w:cs="Times New Roman"/>
+          <w:color w:val="000000" w:themeColor="text1"/>
+          <w:sz w:val="40"/>
+          <w:szCs w:val="40"/>
+        </w:rPr>
+      </w:pPr>
+    </w:p>
+    <w:p>
+      <w:pPr>
+        <w:spacing w:after="0" w:line="240" w:lineRule="auto"/>
+        <w:jc w:val="center"/>
+        <w:rPr>
+          <w:rFonts w:ascii="Times New Roman" w:hAnsi="Times New Roman" w:cs="Times New Roman"/>
+          <w:color w:val="000000" w:themeColor="text1"/>
+          <w:sz w:val="32"/>
+          <w:szCs w:val="32"/>
+        </w:rPr>
+      </w:pPr>
+      <w:r>
+        <w:rPr>
+          <w:rFonts w:ascii="Times New Roman" w:hAnsi="Times New Roman" w:cs="Times New Roman"/>
+          <w:color w:val="000000" w:themeColor="text1"/>
+          <w:sz w:val="32"/>
+          <w:szCs w:val="32"/>
+        </w:rPr>
+        <w:t>Section</w:t>
+      </w:r>
+    </w:p>
+    <w:p>
+      <w:pPr>
+        <w:spacing w:after="0" w:line="240" w:lineRule="auto"/>
+        <w:jc w:val="center"/>
+        <w:rPr>
+          <w:rFonts w:ascii="Times New Roman" w:hAnsi="Times New Roman" w:cs="Times New Roman"/>
           <w:b/>
           <w:color w:val="000000" w:themeColor="text1"/>
-          <w:sz w:val="60"/>
-          <w:szCs w:val="60"/>
-        </w:rPr>
-      </w:pPr>
-    </w:p>
-    <w:p>
-      <w:pPr>
+          <w:sz w:val="50"/>
+          <w:szCs w:val="50"/>
+        </w:rPr>
+      </w:pPr>
+      <w:r>
+        <w:rPr>
+          <w:rFonts w:ascii="Times New Roman" w:hAnsi="Times New Roman" w:cs="Times New Roman"/>
+          <w:b/>
+          <w:color w:val="000000" w:themeColor="text1"/>
+          <w:sz w:val="50"/>
+          <w:szCs w:val="50"/>
+        </w:rPr>
+        <w:t>40488</w:t>
+      </w:r>
+    </w:p>
+    <w:p>
+      <w:pPr>
+        <w:spacing w:line="240" w:lineRule="auto"/>
         <w:jc w:val="center"/>
         <w:rPr>
           <w:rFonts w:ascii="Times New Roman" w:hAnsi="Times New Roman" w:cs="Times New Roman"/>
+          <w:color w:val="000000" w:themeColor="text1"/>
+          <w:sz w:val="40"/>
+          <w:szCs w:val="40"/>
+        </w:rPr>
+      </w:pPr>
+    </w:p>
+    <w:p>
+      <w:pPr>
+        <w:spacing w:after="0" w:line="240" w:lineRule="auto"/>
+        <w:jc w:val="center"/>
+        <w:rPr>
+          <w:rFonts w:ascii="Times New Roman" w:hAnsi="Times New Roman" w:cs="Times New Roman"/>
+          <w:color w:val="000000" w:themeColor="text1"/>
+          <w:sz w:val="32"/>
+          <w:szCs w:val="32"/>
+        </w:rPr>
+      </w:pPr>
+      <w:r>
+        <w:rPr>
+          <w:rFonts w:ascii="Times New Roman" w:hAnsi="Times New Roman" w:cs="Times New Roman"/>
+          <w:color w:val="000000" w:themeColor="text1"/>
+          <w:sz w:val="32"/>
+          <w:szCs w:val="32"/>
+        </w:rPr>
+        <w:t>Date</w:t>
+      </w:r>
+    </w:p>
+    <w:p>
+      <w:pPr>
+        <w:spacing w:after="0" w:line="240" w:lineRule="auto"/>
+        <w:jc w:val="center"/>
+        <w:rPr>
+          <w:rFonts w:ascii="Times New Roman" w:hAnsi="Times New Roman" w:cs="Times New Roman"/>
           <w:b/>
           <w:color w:val="000000" w:themeColor="text1"/>
-          <w:sz w:val="60"/>
-          <w:szCs w:val="60"/>
-        </w:rPr>
-      </w:pPr>
-    </w:p>
-    <w:p>
-      <w:pPr>
+          <w:sz w:val="50"/>
+          <w:szCs w:val="50"/>
+        </w:rPr>
+      </w:pPr>
+      <w:r>
+        <w:rPr>
+          <w:rFonts w:ascii="Times New Roman" w:hAnsi="Times New Roman" w:cs="Times New Roman"/>
+          <w:b/>
+          <w:color w:val="000000" w:themeColor="text1"/>
+          <w:sz w:val="50"/>
+          <w:szCs w:val="50"/>
+        </w:rPr>
+        <w:t>January 30</w:t>
+      </w:r>
+      <w:r>
+        <w:rPr>
+          <w:rFonts w:ascii="Times New Roman" w:hAnsi="Times New Roman" w:cs="Times New Roman"/>
+          <w:b/>
+          <w:color w:val="000000" w:themeColor="text1"/>
+          <w:sz w:val="50"/>
+          <w:szCs w:val="50"/>
+          <w:vertAlign w:val="superscript"/>
+        </w:rPr>
+        <w:t>th</w:t>
+      </w:r>
+      <w:r>
+        <w:rPr>
+          <w:rFonts w:ascii="Times New Roman" w:hAnsi="Times New Roman" w:cs="Times New Roman"/>
+          <w:b/>
+          <w:color w:val="000000" w:themeColor="text1"/>
+          <w:sz w:val="50"/>
+          <w:szCs w:val="50"/>
+        </w:rPr>
+        <w:t>, 2017</w:t>
+      </w:r>
+    </w:p>
+    <w:p>
+      <w:pPr>
+        <w:spacing w:line="240" w:lineRule="auto"/>
         <w:jc w:val="center"/>
         <w:rPr>
           <w:rFonts w:ascii="Times New Roman" w:hAnsi="Times New Roman" w:cs="Times New Roman"/>
+          <w:color w:val="000000" w:themeColor="text1"/>
+          <w:sz w:val="40"/>
+          <w:szCs w:val="40"/>
+        </w:rPr>
+      </w:pPr>
+    </w:p>
+    <w:p>
+      <w:pPr>
+        <w:spacing w:after="0" w:line="240" w:lineRule="auto"/>
+        <w:jc w:val="center"/>
+        <w:rPr>
+          <w:rFonts w:ascii="Times New Roman" w:hAnsi="Times New Roman" w:cs="Times New Roman"/>
+          <w:color w:val="000000" w:themeColor="text1"/>
+          <w:sz w:val="32"/>
+          <w:szCs w:val="32"/>
+        </w:rPr>
+      </w:pPr>
+      <w:r>
+        <w:rPr>
+          <w:rFonts w:ascii="Times New Roman" w:hAnsi="Times New Roman" w:cs="Times New Roman"/>
+          <w:color w:val="000000" w:themeColor="text1"/>
+          <w:sz w:val="32"/>
+          <w:szCs w:val="32"/>
+        </w:rPr>
+        <w:t>Author</w:t>
+      </w:r>
+    </w:p>
+    <w:p>
+      <w:pPr>
+        <w:spacing w:after="0" w:line="240" w:lineRule="auto"/>
+        <w:jc w:val="center"/>
+        <w:rPr>
+          <w:rFonts w:ascii="Times New Roman" w:hAnsi="Times New Roman" w:cs="Times New Roman"/>
           <w:b/>
           <w:color w:val="000000" w:themeColor="text1"/>
-          <w:sz w:val="60"/>
-          <w:szCs w:val="60"/>
-        </w:rPr>
-      </w:pPr>
-    </w:p>
-    <w:p>
-      <w:pPr>
+          <w:sz w:val="50"/>
+          <w:szCs w:val="50"/>
+        </w:rPr>
+      </w:pPr>
+      <w:proofErr w:type="spellStart"/>
+      <w:r>
+        <w:rPr>
+          <w:rFonts w:ascii="Times New Roman" w:hAnsi="Times New Roman" w:cs="Times New Roman"/>
+          <w:b/>
+          <w:color w:val="000000" w:themeColor="text1"/>
+          <w:sz w:val="50"/>
+          <w:szCs w:val="50"/>
+        </w:rPr>
+        <w:t>Linh</w:t>
+      </w:r>
+      <w:proofErr w:type="spellEnd"/>
+      <w:r>
+        <w:rPr>
+          <w:rFonts w:ascii="Times New Roman" w:hAnsi="Times New Roman" w:cs="Times New Roman"/>
+          <w:b/>
+          <w:color w:val="000000" w:themeColor="text1"/>
+          <w:sz w:val="50"/>
+          <w:szCs w:val="50"/>
+        </w:rPr>
+        <w:t xml:space="preserve"> Vu</w:t>
+      </w:r>
+    </w:p>
+    <w:p>
+      <w:pPr>
+        <w:spacing w:after="0" w:line="240" w:lineRule="auto"/>
         <w:jc w:val="center"/>
         <w:rPr>
           <w:rFonts w:ascii="Times New Roman" w:hAnsi="Times New Roman" w:cs="Times New Roman"/>
           <w:b/>
           <w:color w:val="000000" w:themeColor="text1"/>
-          <w:sz w:val="60"/>
-          <w:szCs w:val="60"/>
-        </w:rPr>
-      </w:pPr>
-    </w:p>
-    <w:p>
-      <w:pPr>
-        <w:jc w:val="center"/>
+          <w:sz w:val="50"/>
+          <w:szCs w:val="50"/>
+        </w:rPr>
+      </w:pPr>
+    </w:p>
+    <w:p>
+      <w:pPr>
+        <w:pStyle w:val="ListParagraph"/>
+        <w:numPr>
+          <w:ilvl w:val="0"/>
+          <w:numId w:val="2"/>
+        </w:numPr>
+        <w:spacing w:line="360" w:lineRule="auto"/>
+        <w:jc w:val="both"/>
         <w:rPr>
           <w:rFonts w:ascii="Times New Roman" w:hAnsi="Times New Roman" w:cs="Times New Roman"/>
           <w:b/>
           <w:color w:val="000000" w:themeColor="text1"/>
-          <w:sz w:val="60"/>
-          <w:szCs w:val="60"/>
-        </w:rPr>
-      </w:pPr>
-    </w:p>
-    <w:p>
-      <w:pPr>
-        <w:ind w:left="7200"/>
-        <w:rPr>
-          <w:rFonts w:ascii="Times New Roman" w:hAnsi="Times New Roman" w:cs="Times New Roman"/>
-          <w:color w:val="000000" w:themeColor="text1"/>
-          <w:sz w:val="30"/>
-          <w:szCs w:val="30"/>
-        </w:rPr>
-      </w:pPr>
-      <w:r>
-        <w:rPr>
-          <w:rFonts w:ascii="Times New Roman" w:hAnsi="Times New Roman" w:cs="Times New Roman"/>
-          <w:color w:val="000000" w:themeColor="text1"/>
-          <w:sz w:val="30"/>
-          <w:szCs w:val="30"/>
-        </w:rPr>
-        <w:t>CIS 5 – 40488</w:t>
-      </w:r>
-    </w:p>
-    <w:p>
-      <w:pPr>
-        <w:ind w:left="6480" w:firstLine="720"/>
-        <w:rPr>
-          <w:rFonts w:ascii="Times New Roman" w:hAnsi="Times New Roman" w:cs="Times New Roman"/>
-          <w:color w:val="000000" w:themeColor="text1"/>
-          <w:sz w:val="30"/>
-          <w:szCs w:val="30"/>
-        </w:rPr>
-      </w:pPr>
-      <w:r>
-        <w:rPr>
-          <w:rFonts w:ascii="Times New Roman" w:hAnsi="Times New Roman" w:cs="Times New Roman"/>
-          <w:color w:val="000000" w:themeColor="text1"/>
-          <w:sz w:val="30"/>
-          <w:szCs w:val="30"/>
-        </w:rPr>
-        <w:t>Name: Linh Vu</w:t>
-      </w:r>
-    </w:p>
-    <w:p>
-      <w:pPr>
-        <w:ind w:left="7200"/>
-        <w:rPr>
-          <w:rFonts w:ascii="Times New Roman" w:hAnsi="Times New Roman" w:cs="Times New Roman"/>
-          <w:color w:val="000000" w:themeColor="text1"/>
-          <w:sz w:val="30"/>
-          <w:szCs w:val="30"/>
-        </w:rPr>
-      </w:pPr>
-      <w:r>
-        <w:rPr>
-          <w:rFonts w:ascii="Times New Roman" w:hAnsi="Times New Roman" w:cs="Times New Roman"/>
-          <w:color w:val="000000" w:themeColor="text1"/>
-          <w:sz w:val="30"/>
-          <w:szCs w:val="30"/>
-        </w:rPr>
-        <w:t>Date: 01/30/2017</w:t>
+          <w:sz w:val="24"/>
+          <w:szCs w:val="24"/>
+        </w:rPr>
+      </w:pPr>
+      <w:r>
+        <w:rPr>
+          <w:rFonts w:ascii="Times New Roman" w:hAnsi="Times New Roman" w:cs="Times New Roman"/>
+          <w:b/>
+          <w:color w:val="000000" w:themeColor="text1"/>
+          <w:sz w:val="24"/>
+          <w:szCs w:val="24"/>
+        </w:rPr>
+        <w:t>INTRODUCTION</w:t>
       </w:r>
     </w:p>
     <w:p>
       <w:pPr>
         <w:spacing w:line="360" w:lineRule="auto"/>
+        <w:ind w:left="360" w:firstLine="720"/>
+        <w:jc w:val="both"/>
+        <w:rPr>
+          <w:rFonts w:ascii="Times New Roman" w:hAnsi="Times New Roman" w:cs="Times New Roman"/>
+          <w:color w:val="000000" w:themeColor="text1"/>
+          <w:sz w:val="24"/>
+          <w:szCs w:val="24"/>
+        </w:rPr>
+      </w:pPr>
+      <w:r>
+        <w:rPr>
+          <w:rFonts w:ascii="Times New Roman" w:hAnsi="Times New Roman" w:cs="Times New Roman"/>
+          <w:color w:val="000000" w:themeColor="text1"/>
+          <w:sz w:val="24"/>
+          <w:szCs w:val="24"/>
+        </w:rPr>
+        <w:t>Title: Tic-Tac-Toe</w:t>
+      </w:r>
+    </w:p>
+    <w:p>
+      <w:pPr>
+        <w:spacing w:line="240" w:lineRule="auto"/>
+        <w:jc w:val="both"/>
+        <w:rPr>
+          <w:rFonts w:ascii="Times New Roman" w:hAnsi="Times New Roman" w:cs="Times New Roman"/>
+          <w:color w:val="000000" w:themeColor="text1"/>
+          <w:sz w:val="24"/>
+          <w:szCs w:val="24"/>
+        </w:rPr>
+      </w:pPr>
+      <w:r>
+        <w:rPr>
+          <w:rFonts w:ascii="Times New Roman" w:hAnsi="Times New Roman" w:cs="Times New Roman"/>
+          <w:color w:val="000000" w:themeColor="text1"/>
+          <w:sz w:val="24"/>
+          <w:szCs w:val="24"/>
+        </w:rPr>
+        <w:tab/>
+      </w:r>
+      <w:r>
+        <w:rPr>
+          <w:rFonts w:ascii="Times New Roman" w:hAnsi="Times New Roman" w:cs="Times New Roman"/>
+          <w:color w:val="000000" w:themeColor="text1"/>
+          <w:sz w:val="24"/>
+          <w:szCs w:val="24"/>
+        </w:rPr>
+        <w:tab/>
+      </w:r>
+      <w:r>
+        <w:rPr>
+          <w:rFonts w:ascii="Times New Roman" w:hAnsi="Times New Roman" w:cs="Times New Roman"/>
+          <w:color w:val="000000" w:themeColor="text1"/>
+          <w:sz w:val="24"/>
+          <w:szCs w:val="24"/>
+        </w:rPr>
+        <w:t xml:space="preserve">Tic-Tac-Toe is a game that play </w:t>
+      </w:r>
+    </w:p>
+    <w:p>
+      <w:pPr>
+        <w:rPr>
+          <w:rFonts w:ascii="Times New Roman" w:hAnsi="Times New Roman" w:cs="Times New Roman"/>
+          <w:color w:val="000000" w:themeColor="text1"/>
+          <w:sz w:val="24"/>
+          <w:szCs w:val="24"/>
+        </w:rPr>
+      </w:pPr>
+      <w:r>
+        <w:rPr>
+          <w:rFonts w:ascii="Times New Roman" w:hAnsi="Times New Roman" w:cs="Times New Roman"/>
+          <w:color w:val="000000" w:themeColor="text1"/>
+          <w:sz w:val="24"/>
+          <w:szCs w:val="24"/>
+        </w:rPr>
+        <w:br w:type="page"/>
+      </w:r>
+    </w:p>
+    <w:p>
+      <w:pPr>
+        <w:pStyle w:val="ListParagraph"/>
+        <w:numPr>
+          <w:ilvl w:val="0"/>
+          <w:numId w:val="2"/>
+        </w:numPr>
+        <w:spacing w:line="240" w:lineRule="auto"/>
         <w:jc w:val="both"/>
         <w:rPr>
           <w:rFonts w:ascii="Times New Roman" w:hAnsi="Times New Roman" w:cs="Times New Roman"/>
@@ -235,74 +507,2449 @@
           <w:szCs w:val="24"/>
         </w:rPr>
         <w:lastRenderedPageBreak/>
-        <w:t xml:space="preserve">Introduction: </w:t>
-      </w:r>
-    </w:p>
-    <w:p>
-      <w:pPr>
-        <w:spacing w:line="360" w:lineRule="auto"/>
-        <w:jc w:val="both"/>
-        <w:rPr>
-          <w:rFonts w:ascii="Times New Roman" w:hAnsi="Times New Roman" w:cs="Times New Roman"/>
-          <w:color w:val="000000" w:themeColor="text1"/>
-          <w:sz w:val="24"/>
-          <w:szCs w:val="24"/>
-        </w:rPr>
-      </w:pPr>
-      <w:r>
-        <w:rPr>
-          <w:rFonts w:ascii="Times New Roman" w:hAnsi="Times New Roman" w:cs="Times New Roman"/>
-          <w:color w:val="000000" w:themeColor="text1"/>
-          <w:sz w:val="24"/>
-          <w:szCs w:val="24"/>
-        </w:rPr>
-        <w:t>Title: Tic-Tac-Toe</w:t>
-      </w:r>
-    </w:p>
-    <w:p>
-      <w:pPr>
+        <w:t>FLOWCHART:</w:t>
+      </w:r>
+    </w:p>
+    <w:p>
+      <w:pPr>
+        <w:pStyle w:val="ListParagraph"/>
+        <w:numPr>
+          <w:ilvl w:val="0"/>
+          <w:numId w:val="2"/>
+        </w:numPr>
         <w:spacing w:line="240" w:lineRule="auto"/>
         <w:jc w:val="both"/>
         <w:rPr>
           <w:rFonts w:ascii="Times New Roman" w:hAnsi="Times New Roman" w:cs="Times New Roman"/>
-          <w:color w:val="000000" w:themeColor="text1"/>
-          <w:sz w:val="24"/>
-          <w:szCs w:val="24"/>
-        </w:rPr>
-      </w:pPr>
-      <w:r>
-        <w:rPr>
-          <w:rFonts w:ascii="Times New Roman" w:hAnsi="Times New Roman" w:cs="Times New Roman"/>
+          <w:b/>
+          <w:color w:val="000000" w:themeColor="text1"/>
+          <w:sz w:val="24"/>
+          <w:szCs w:val="24"/>
+        </w:rPr>
+      </w:pPr>
+      <w:r>
+        <w:rPr>
+          <w:rFonts w:ascii="Times New Roman" w:hAnsi="Times New Roman" w:cs="Times New Roman"/>
+          <w:b/>
+          <w:color w:val="000000" w:themeColor="text1"/>
+          <w:sz w:val="24"/>
+          <w:szCs w:val="24"/>
+        </w:rPr>
+        <w:t>DEVELOPMENT SUMMARY:</w:t>
+      </w:r>
+    </w:p>
+    <w:p>
+      <w:pPr>
+        <w:spacing w:after="0" w:line="240" w:lineRule="auto"/>
+        <w:jc w:val="both"/>
+        <w:rPr>
+          <w:rFonts w:ascii="Times New Roman" w:hAnsi="Times New Roman" w:cs="Times New Roman"/>
+          <w:color w:val="000000" w:themeColor="text1"/>
+          <w:sz w:val="24"/>
+          <w:szCs w:val="24"/>
+        </w:rPr>
+      </w:pPr>
+      <w:r>
+        <w:rPr>
+          <w:rFonts w:ascii="Times New Roman" w:hAnsi="Times New Roman" w:cs="Times New Roman"/>
+          <w:color w:val="000000" w:themeColor="text1"/>
+          <w:sz w:val="24"/>
+          <w:szCs w:val="24"/>
+        </w:rPr>
+        <w:t>Lines of Code: 141</w:t>
+      </w:r>
+    </w:p>
+    <w:p>
+      <w:pPr>
+        <w:spacing w:after="0" w:line="240" w:lineRule="auto"/>
+        <w:jc w:val="both"/>
+        <w:rPr>
+          <w:rFonts w:ascii="Times New Roman" w:hAnsi="Times New Roman" w:cs="Times New Roman"/>
+          <w:color w:val="000000" w:themeColor="text1"/>
+          <w:sz w:val="24"/>
+          <w:szCs w:val="24"/>
+        </w:rPr>
+      </w:pPr>
+      <w:r>
+        <w:rPr>
+          <w:rFonts w:ascii="Times New Roman" w:hAnsi="Times New Roman" w:cs="Times New Roman"/>
+          <w:color w:val="000000" w:themeColor="text1"/>
+          <w:sz w:val="24"/>
+          <w:szCs w:val="24"/>
+        </w:rPr>
+        <w:t>Comment Lines:</w:t>
+      </w:r>
+      <w:r>
+        <w:rPr>
+          <w:rFonts w:ascii="Times New Roman" w:hAnsi="Times New Roman" w:cs="Times New Roman"/>
+          <w:color w:val="000000" w:themeColor="text1"/>
+          <w:sz w:val="24"/>
+          <w:szCs w:val="24"/>
+        </w:rPr>
+        <w:t xml:space="preserve"> 36</w:t>
+      </w:r>
+      <w:r>
+        <w:rPr>
+          <w:rFonts w:ascii="Times New Roman" w:hAnsi="Times New Roman" w:cs="Times New Roman"/>
+          <w:color w:val="000000" w:themeColor="text1"/>
+          <w:sz w:val="24"/>
+          <w:szCs w:val="24"/>
+        </w:rPr>
+        <w:t xml:space="preserve"> </w:t>
+      </w:r>
+    </w:p>
+    <w:p>
+      <w:pPr>
+        <w:spacing w:after="0" w:line="240" w:lineRule="auto"/>
+        <w:jc w:val="both"/>
+        <w:rPr>
+          <w:rFonts w:ascii="Times New Roman" w:hAnsi="Times New Roman" w:cs="Times New Roman"/>
+          <w:color w:val="000000" w:themeColor="text1"/>
+          <w:sz w:val="24"/>
+          <w:szCs w:val="24"/>
+        </w:rPr>
+      </w:pPr>
+      <w:r>
+        <w:rPr>
+          <w:rFonts w:ascii="Times New Roman" w:hAnsi="Times New Roman" w:cs="Times New Roman"/>
+          <w:color w:val="000000" w:themeColor="text1"/>
+          <w:sz w:val="24"/>
+          <w:szCs w:val="24"/>
+        </w:rPr>
+        <w:t>Blank Lines (White Spaces): 13</w:t>
+      </w:r>
+    </w:p>
+    <w:p>
+      <w:pPr>
+        <w:spacing w:after="0" w:line="480" w:lineRule="auto"/>
+        <w:jc w:val="both"/>
+        <w:rPr>
+          <w:rFonts w:ascii="Times New Roman" w:hAnsi="Times New Roman" w:cs="Times New Roman"/>
+          <w:color w:val="000000" w:themeColor="text1"/>
+          <w:sz w:val="24"/>
+          <w:szCs w:val="24"/>
+        </w:rPr>
+      </w:pPr>
+      <w:r>
+        <w:rPr>
+          <w:rFonts w:ascii="Times New Roman" w:hAnsi="Times New Roman" w:cs="Times New Roman"/>
+          <w:color w:val="000000" w:themeColor="text1"/>
+          <w:sz w:val="24"/>
+          <w:szCs w:val="24"/>
+        </w:rPr>
+        <w:t>Total Lines of Source File: 157</w:t>
+      </w:r>
+    </w:p>
+    <w:p>
+      <w:pPr>
+        <w:spacing w:after="0" w:line="480" w:lineRule="auto"/>
+        <w:jc w:val="both"/>
+        <w:rPr>
+          <w:rFonts w:ascii="Times New Roman" w:hAnsi="Times New Roman" w:cs="Times New Roman"/>
+          <w:color w:val="000000" w:themeColor="text1"/>
+          <w:sz w:val="24"/>
+          <w:szCs w:val="24"/>
+        </w:rPr>
+      </w:pPr>
+      <w:r>
+        <w:rPr>
+          <w:rFonts w:ascii="Times New Roman" w:hAnsi="Times New Roman" w:cs="Times New Roman"/>
+          <w:color w:val="000000" w:themeColor="text1"/>
+          <w:sz w:val="24"/>
+          <w:szCs w:val="24"/>
+        </w:rPr>
+        <w:t>This game is running on C++ Program. The hardest part of this program is to output the board for players to input X and O. Instead of clicking into the box and type X or O, I created a switch for players to input numbers from 1 to 9. Each box will have a number, Player 1 is assigned as “X” and Player 2 is assigned as “O”. The board will display after Player 1 and Player 2 typed in their first and last names. The program will asks Player 1 to input a number from 1 to 9 then hit enter, the board then will display again with “X” replaces the number that Player 1 chose. After that will be Player 2’s turn to play, the program will ask the same thing and “O” will be replace the number that Player 2 chose.</w:t>
+      </w:r>
+    </w:p>
+    <w:p>
+      <w:pPr>
+        <w:spacing w:after="0" w:line="480" w:lineRule="auto"/>
+        <w:jc w:val="both"/>
+        <w:rPr>
+          <w:rFonts w:ascii="Times New Roman" w:hAnsi="Times New Roman" w:cs="Times New Roman"/>
+          <w:color w:val="000000" w:themeColor="text1"/>
+          <w:sz w:val="24"/>
+          <w:szCs w:val="24"/>
+        </w:rPr>
+      </w:pPr>
+      <w:r>
+        <w:rPr>
+          <w:rFonts w:ascii="Times New Roman" w:hAnsi="Times New Roman" w:cs="Times New Roman"/>
+          <w:color w:val="000000" w:themeColor="text1"/>
+          <w:sz w:val="24"/>
+          <w:szCs w:val="24"/>
+        </w:rPr>
+        <w:t>The game will continue until it finds a winner, if one of the two Players type a wrong number, the program will ask the player to input a correct number again.</w:t>
+      </w:r>
+      <w:bookmarkStart w:id="0" w:name="_GoBack"/>
+      <w:bookmarkEnd w:id="0"/>
+    </w:p>
+    <w:p>
+      <w:pPr>
+        <w:spacing w:line="240" w:lineRule="auto"/>
+        <w:jc w:val="both"/>
+        <w:rPr>
+          <w:rFonts w:ascii="Times New Roman" w:hAnsi="Times New Roman" w:cs="Times New Roman"/>
+          <w:color w:val="000000" w:themeColor="text1"/>
+          <w:sz w:val="24"/>
+          <w:szCs w:val="24"/>
+        </w:rPr>
+      </w:pPr>
+    </w:p>
+    <w:p>
+      <w:pPr>
+        <w:rPr>
+          <w:rFonts w:ascii="Times New Roman" w:hAnsi="Times New Roman" w:cs="Times New Roman"/>
+          <w:color w:val="000000" w:themeColor="text1"/>
+          <w:sz w:val="24"/>
+          <w:szCs w:val="24"/>
+        </w:rPr>
+      </w:pPr>
+      <w:r>
+        <w:rPr>
+          <w:rFonts w:ascii="Times New Roman" w:hAnsi="Times New Roman" w:cs="Times New Roman"/>
+          <w:color w:val="000000" w:themeColor="text1"/>
+          <w:sz w:val="24"/>
+          <w:szCs w:val="24"/>
+        </w:rPr>
+        <w:br w:type="page"/>
+      </w:r>
+    </w:p>
+    <w:p>
+      <w:pPr>
+        <w:pStyle w:val="ListParagraph"/>
+        <w:numPr>
+          <w:ilvl w:val="0"/>
+          <w:numId w:val="2"/>
+        </w:numPr>
+        <w:spacing w:line="240" w:lineRule="auto"/>
+        <w:jc w:val="both"/>
+        <w:rPr>
+          <w:rFonts w:ascii="Times New Roman" w:hAnsi="Times New Roman" w:cs="Times New Roman"/>
+          <w:b/>
+          <w:color w:val="000000" w:themeColor="text1"/>
+          <w:sz w:val="24"/>
+          <w:szCs w:val="24"/>
+        </w:rPr>
+      </w:pPr>
+      <w:r>
+        <w:rPr>
+          <w:rFonts w:ascii="Times New Roman" w:hAnsi="Times New Roman" w:cs="Times New Roman"/>
+          <w:b/>
+          <w:color w:val="000000" w:themeColor="text1"/>
+          <w:sz w:val="24"/>
+          <w:szCs w:val="24"/>
+        </w:rPr>
+        <w:lastRenderedPageBreak/>
+        <w:t>PSEUDO CODE:</w:t>
+      </w:r>
+    </w:p>
+    <w:p>
+      <w:pPr>
+        <w:spacing w:after="0" w:line="240" w:lineRule="auto"/>
+        <w:ind w:left="360"/>
+        <w:jc w:val="both"/>
+        <w:rPr>
+          <w:rFonts w:ascii="Times New Roman" w:hAnsi="Times New Roman" w:cs="Times New Roman"/>
+          <w:i/>
+          <w:color w:val="000000" w:themeColor="text1"/>
+          <w:sz w:val="24"/>
+          <w:szCs w:val="24"/>
+        </w:rPr>
+      </w:pPr>
+      <w:r>
+        <w:rPr>
+          <w:rFonts w:ascii="Times New Roman" w:hAnsi="Times New Roman" w:cs="Times New Roman"/>
+          <w:i/>
+          <w:color w:val="000000" w:themeColor="text1"/>
+          <w:sz w:val="24"/>
+          <w:szCs w:val="24"/>
+        </w:rPr>
+        <w:t>//</w:t>
+      </w:r>
+      <w:r>
+        <w:rPr>
+          <w:rFonts w:ascii="Times New Roman" w:hAnsi="Times New Roman" w:cs="Times New Roman"/>
+          <w:i/>
+          <w:color w:val="000000" w:themeColor="text1"/>
+          <w:sz w:val="24"/>
+          <w:szCs w:val="24"/>
+        </w:rPr>
+        <w:t>System Libraries</w:t>
+      </w:r>
+    </w:p>
+    <w:p>
+      <w:pPr>
+        <w:spacing w:after="0" w:line="240" w:lineRule="auto"/>
+        <w:ind w:left="360"/>
+        <w:jc w:val="both"/>
+        <w:rPr>
+          <w:rFonts w:ascii="Times New Roman" w:hAnsi="Times New Roman" w:cs="Times New Roman"/>
+          <w:i/>
+          <w:color w:val="000000" w:themeColor="text1"/>
+          <w:sz w:val="24"/>
+          <w:szCs w:val="24"/>
+        </w:rPr>
+      </w:pPr>
+      <w:r>
+        <w:rPr>
+          <w:rFonts w:ascii="Times New Roman" w:hAnsi="Times New Roman" w:cs="Times New Roman"/>
+          <w:i/>
+          <w:color w:val="000000" w:themeColor="text1"/>
+          <w:sz w:val="24"/>
+          <w:szCs w:val="24"/>
+        </w:rPr>
+        <w:t>//</w:t>
+      </w:r>
+      <w:r>
+        <w:rPr>
+          <w:rFonts w:ascii="Times New Roman" w:hAnsi="Times New Roman" w:cs="Times New Roman"/>
+          <w:i/>
+          <w:color w:val="000000" w:themeColor="text1"/>
+          <w:sz w:val="24"/>
+          <w:szCs w:val="24"/>
+        </w:rPr>
+        <w:t>Input Output Library</w:t>
+      </w:r>
+    </w:p>
+    <w:p>
+      <w:pPr>
+        <w:spacing w:after="0" w:line="240" w:lineRule="auto"/>
+        <w:ind w:left="360"/>
+        <w:jc w:val="both"/>
+        <w:rPr>
+          <w:rFonts w:ascii="Times New Roman" w:hAnsi="Times New Roman" w:cs="Times New Roman"/>
+          <w:i/>
+          <w:color w:val="000000" w:themeColor="text1"/>
+          <w:sz w:val="24"/>
+          <w:szCs w:val="24"/>
+        </w:rPr>
+      </w:pPr>
+      <w:r>
+        <w:rPr>
+          <w:rFonts w:ascii="Times New Roman" w:hAnsi="Times New Roman" w:cs="Times New Roman"/>
+          <w:i/>
+          <w:color w:val="000000" w:themeColor="text1"/>
+          <w:sz w:val="24"/>
+          <w:szCs w:val="24"/>
+        </w:rPr>
+        <w:t>//</w:t>
+      </w:r>
+      <w:r>
+        <w:rPr>
+          <w:rFonts w:ascii="Times New Roman" w:hAnsi="Times New Roman" w:cs="Times New Roman"/>
+          <w:i/>
+          <w:color w:val="000000" w:themeColor="text1"/>
+          <w:sz w:val="24"/>
+          <w:szCs w:val="24"/>
+        </w:rPr>
+        <w:t xml:space="preserve">Formatting </w:t>
+      </w:r>
+    </w:p>
+    <w:p>
+      <w:pPr>
+        <w:spacing w:after="0" w:line="240" w:lineRule="auto"/>
+        <w:ind w:left="360"/>
+        <w:jc w:val="both"/>
+        <w:rPr>
+          <w:rFonts w:ascii="Times New Roman" w:hAnsi="Times New Roman" w:cs="Times New Roman"/>
+          <w:i/>
+          <w:color w:val="000000" w:themeColor="text1"/>
+          <w:sz w:val="24"/>
+          <w:szCs w:val="24"/>
+        </w:rPr>
+      </w:pPr>
+      <w:r>
+        <w:rPr>
+          <w:rFonts w:ascii="Times New Roman" w:hAnsi="Times New Roman" w:cs="Times New Roman"/>
+          <w:i/>
+          <w:color w:val="000000" w:themeColor="text1"/>
+          <w:sz w:val="24"/>
+          <w:szCs w:val="24"/>
+        </w:rPr>
+        <w:t>//</w:t>
+      </w:r>
+      <w:r>
+        <w:rPr>
+          <w:rFonts w:ascii="Times New Roman" w:hAnsi="Times New Roman" w:cs="Times New Roman"/>
+          <w:i/>
+          <w:color w:val="000000" w:themeColor="text1"/>
+          <w:sz w:val="24"/>
+          <w:szCs w:val="24"/>
+        </w:rPr>
+        <w:t>Math Library</w:t>
+      </w:r>
+    </w:p>
+    <w:p>
+      <w:pPr>
+        <w:spacing w:after="0" w:line="240" w:lineRule="auto"/>
+        <w:ind w:left="360"/>
+        <w:jc w:val="both"/>
+        <w:rPr>
+          <w:rFonts w:ascii="Times New Roman" w:hAnsi="Times New Roman" w:cs="Times New Roman"/>
+          <w:i/>
+          <w:color w:val="000000" w:themeColor="text1"/>
+          <w:sz w:val="24"/>
+          <w:szCs w:val="24"/>
+        </w:rPr>
+      </w:pPr>
+      <w:r>
+        <w:rPr>
+          <w:rFonts w:ascii="Times New Roman" w:hAnsi="Times New Roman" w:cs="Times New Roman"/>
+          <w:i/>
+          <w:color w:val="000000" w:themeColor="text1"/>
+          <w:sz w:val="24"/>
+          <w:szCs w:val="24"/>
+        </w:rPr>
+        <w:t>//</w:t>
+      </w:r>
+      <w:r>
+        <w:rPr>
+          <w:rFonts w:ascii="Times New Roman" w:hAnsi="Times New Roman" w:cs="Times New Roman"/>
+          <w:i/>
+          <w:color w:val="000000" w:themeColor="text1"/>
+          <w:sz w:val="24"/>
+          <w:szCs w:val="24"/>
+        </w:rPr>
+        <w:t>File I/O</w:t>
+      </w:r>
+    </w:p>
+    <w:p>
+      <w:pPr>
+        <w:spacing w:after="0" w:line="240" w:lineRule="auto"/>
+        <w:ind w:left="360"/>
+        <w:jc w:val="both"/>
+        <w:rPr>
+          <w:rFonts w:ascii="Times New Roman" w:hAnsi="Times New Roman" w:cs="Times New Roman"/>
+          <w:i/>
+          <w:color w:val="000000" w:themeColor="text1"/>
+          <w:sz w:val="24"/>
+          <w:szCs w:val="24"/>
+        </w:rPr>
+      </w:pPr>
+      <w:r>
+        <w:rPr>
+          <w:rFonts w:ascii="Times New Roman" w:hAnsi="Times New Roman" w:cs="Times New Roman"/>
+          <w:i/>
+          <w:color w:val="000000" w:themeColor="text1"/>
+          <w:sz w:val="24"/>
+          <w:szCs w:val="24"/>
+        </w:rPr>
+        <w:t>//</w:t>
+      </w:r>
+      <w:r>
+        <w:rPr>
+          <w:rFonts w:ascii="Times New Roman" w:hAnsi="Times New Roman" w:cs="Times New Roman"/>
+          <w:i/>
+          <w:color w:val="000000" w:themeColor="text1"/>
+          <w:sz w:val="24"/>
+          <w:szCs w:val="24"/>
+        </w:rPr>
+        <w:t>String Object</w:t>
+      </w:r>
+    </w:p>
+    <w:p>
+      <w:pPr>
+        <w:spacing w:after="0" w:line="240" w:lineRule="auto"/>
+        <w:ind w:left="360"/>
+        <w:jc w:val="both"/>
+        <w:rPr>
+          <w:rFonts w:ascii="Times New Roman" w:hAnsi="Times New Roman" w:cs="Times New Roman"/>
+          <w:i/>
+          <w:color w:val="000000" w:themeColor="text1"/>
+          <w:sz w:val="24"/>
+          <w:szCs w:val="24"/>
+        </w:rPr>
+      </w:pPr>
+      <w:r>
+        <w:rPr>
+          <w:rFonts w:ascii="Times New Roman" w:hAnsi="Times New Roman" w:cs="Times New Roman"/>
+          <w:i/>
+          <w:color w:val="000000" w:themeColor="text1"/>
+          <w:sz w:val="24"/>
+          <w:szCs w:val="24"/>
+        </w:rPr>
+        <w:t>//</w:t>
+      </w:r>
+      <w:r>
+        <w:rPr>
+          <w:rFonts w:ascii="Times New Roman" w:hAnsi="Times New Roman" w:cs="Times New Roman"/>
+          <w:i/>
+          <w:color w:val="000000" w:themeColor="text1"/>
+          <w:sz w:val="24"/>
+          <w:szCs w:val="24"/>
+        </w:rPr>
+        <w:t>Time for Random Seed</w:t>
+      </w:r>
+    </w:p>
+    <w:p>
+      <w:pPr>
+        <w:spacing w:after="0" w:line="240" w:lineRule="auto"/>
+        <w:ind w:left="360"/>
+        <w:jc w:val="both"/>
+        <w:rPr>
+          <w:rFonts w:ascii="Times New Roman" w:hAnsi="Times New Roman" w:cs="Times New Roman"/>
+          <w:i/>
+          <w:color w:val="000000" w:themeColor="text1"/>
+          <w:sz w:val="24"/>
+          <w:szCs w:val="24"/>
+        </w:rPr>
+      </w:pPr>
+      <w:r>
+        <w:rPr>
+          <w:rFonts w:ascii="Times New Roman" w:hAnsi="Times New Roman" w:cs="Times New Roman"/>
+          <w:i/>
+          <w:color w:val="000000" w:themeColor="text1"/>
+          <w:sz w:val="24"/>
+          <w:szCs w:val="24"/>
+        </w:rPr>
+        <w:t>//</w:t>
+      </w:r>
+      <w:r>
+        <w:rPr>
+          <w:rFonts w:ascii="Times New Roman" w:hAnsi="Times New Roman" w:cs="Times New Roman"/>
+          <w:i/>
+          <w:color w:val="000000" w:themeColor="text1"/>
+          <w:sz w:val="24"/>
+          <w:szCs w:val="24"/>
+        </w:rPr>
+        <w:t>Setting Random Seed</w:t>
+      </w:r>
+    </w:p>
+    <w:p>
+      <w:pPr>
+        <w:spacing w:after="0" w:line="240" w:lineRule="auto"/>
+        <w:ind w:left="360"/>
+        <w:jc w:val="both"/>
+        <w:rPr>
+          <w:rFonts w:ascii="Times New Roman" w:hAnsi="Times New Roman" w:cs="Times New Roman"/>
+          <w:i/>
+          <w:color w:val="000000" w:themeColor="text1"/>
+          <w:sz w:val="24"/>
+          <w:szCs w:val="24"/>
+        </w:rPr>
+      </w:pPr>
+      <w:r>
+        <w:rPr>
+          <w:rFonts w:ascii="Times New Roman" w:hAnsi="Times New Roman" w:cs="Times New Roman"/>
+          <w:i/>
+          <w:color w:val="000000" w:themeColor="text1"/>
+          <w:sz w:val="24"/>
+          <w:szCs w:val="24"/>
+        </w:rPr>
+        <w:t>//</w:t>
+      </w:r>
+      <w:r>
+        <w:rPr>
+          <w:rFonts w:ascii="Times New Roman" w:hAnsi="Times New Roman" w:cs="Times New Roman"/>
+          <w:i/>
+          <w:color w:val="000000" w:themeColor="text1"/>
+          <w:sz w:val="24"/>
+          <w:szCs w:val="24"/>
+        </w:rPr>
+        <w:t xml:space="preserve">Namespace </w:t>
+      </w:r>
+      <w:proofErr w:type="gramStart"/>
+      <w:r>
+        <w:rPr>
+          <w:rFonts w:ascii="Times New Roman" w:hAnsi="Times New Roman" w:cs="Times New Roman"/>
+          <w:i/>
+          <w:color w:val="000000" w:themeColor="text1"/>
+          <w:sz w:val="24"/>
+          <w:szCs w:val="24"/>
+        </w:rPr>
+        <w:t>std</w:t>
+      </w:r>
+      <w:proofErr w:type="gramEnd"/>
+      <w:r>
+        <w:rPr>
+          <w:rFonts w:ascii="Times New Roman" w:hAnsi="Times New Roman" w:cs="Times New Roman"/>
+          <w:i/>
+          <w:color w:val="000000" w:themeColor="text1"/>
+          <w:sz w:val="24"/>
+          <w:szCs w:val="24"/>
+        </w:rPr>
+        <w:t xml:space="preserve"> of system libraries</w:t>
+      </w:r>
+    </w:p>
+    <w:p>
+      <w:pPr>
+        <w:spacing w:after="0" w:line="240" w:lineRule="auto"/>
+        <w:ind w:left="360"/>
+        <w:jc w:val="both"/>
+        <w:rPr>
+          <w:rFonts w:ascii="Times New Roman" w:hAnsi="Times New Roman" w:cs="Times New Roman"/>
+          <w:i/>
+          <w:color w:val="000000" w:themeColor="text1"/>
+          <w:sz w:val="24"/>
+          <w:szCs w:val="24"/>
+        </w:rPr>
+      </w:pPr>
+    </w:p>
+    <w:p>
+      <w:pPr>
+        <w:spacing w:after="0" w:line="240" w:lineRule="auto"/>
+        <w:ind w:left="360"/>
+        <w:jc w:val="both"/>
+        <w:rPr>
+          <w:rFonts w:ascii="Times New Roman" w:hAnsi="Times New Roman" w:cs="Times New Roman"/>
+          <w:i/>
+          <w:color w:val="000000" w:themeColor="text1"/>
+          <w:sz w:val="24"/>
+          <w:szCs w:val="24"/>
+        </w:rPr>
+      </w:pPr>
+      <w:r>
+        <w:rPr>
+          <w:rFonts w:ascii="Times New Roman" w:hAnsi="Times New Roman" w:cs="Times New Roman"/>
+          <w:i/>
+          <w:color w:val="000000" w:themeColor="text1"/>
+          <w:sz w:val="24"/>
+          <w:szCs w:val="24"/>
+        </w:rPr>
+        <w:t>//</w:t>
+      </w:r>
+      <w:r>
+        <w:rPr>
+          <w:rFonts w:ascii="Times New Roman" w:hAnsi="Times New Roman" w:cs="Times New Roman"/>
+          <w:i/>
+          <w:color w:val="000000" w:themeColor="text1"/>
+          <w:sz w:val="24"/>
+          <w:szCs w:val="24"/>
+        </w:rPr>
+        <w:t>User libraries</w:t>
+      </w:r>
+    </w:p>
+    <w:p>
+      <w:pPr>
+        <w:spacing w:after="0" w:line="240" w:lineRule="auto"/>
+        <w:ind w:left="360"/>
+        <w:jc w:val="both"/>
+        <w:rPr>
+          <w:rFonts w:ascii="Times New Roman" w:hAnsi="Times New Roman" w:cs="Times New Roman"/>
+          <w:i/>
+          <w:color w:val="000000" w:themeColor="text1"/>
+          <w:sz w:val="24"/>
+          <w:szCs w:val="24"/>
+        </w:rPr>
+      </w:pPr>
+    </w:p>
+    <w:p>
+      <w:pPr>
+        <w:spacing w:after="0" w:line="240" w:lineRule="auto"/>
+        <w:ind w:left="360"/>
+        <w:jc w:val="both"/>
+        <w:rPr>
+          <w:rFonts w:ascii="Times New Roman" w:hAnsi="Times New Roman" w:cs="Times New Roman"/>
+          <w:i/>
+          <w:color w:val="000000" w:themeColor="text1"/>
+          <w:sz w:val="24"/>
+          <w:szCs w:val="24"/>
+        </w:rPr>
+      </w:pPr>
+      <w:r>
+        <w:rPr>
+          <w:rFonts w:ascii="Times New Roman" w:hAnsi="Times New Roman" w:cs="Times New Roman"/>
+          <w:i/>
+          <w:color w:val="000000" w:themeColor="text1"/>
+          <w:sz w:val="24"/>
+          <w:szCs w:val="24"/>
+        </w:rPr>
+        <w:t>//</w:t>
+      </w:r>
+      <w:r>
+        <w:rPr>
+          <w:rFonts w:ascii="Times New Roman" w:hAnsi="Times New Roman" w:cs="Times New Roman"/>
+          <w:i/>
+          <w:color w:val="000000" w:themeColor="text1"/>
+          <w:sz w:val="24"/>
+          <w:szCs w:val="24"/>
+        </w:rPr>
+        <w:t>Global Constants</w:t>
+      </w:r>
+    </w:p>
+    <w:p>
+      <w:pPr>
+        <w:spacing w:after="0" w:line="240" w:lineRule="auto"/>
+        <w:ind w:left="360"/>
+        <w:jc w:val="both"/>
+        <w:rPr>
+          <w:rFonts w:ascii="Times New Roman" w:hAnsi="Times New Roman" w:cs="Times New Roman"/>
+          <w:i/>
+          <w:color w:val="000000" w:themeColor="text1"/>
+          <w:sz w:val="24"/>
+          <w:szCs w:val="24"/>
+        </w:rPr>
+      </w:pPr>
+      <w:r>
+        <w:rPr>
+          <w:rFonts w:ascii="Times New Roman" w:hAnsi="Times New Roman" w:cs="Times New Roman"/>
+          <w:i/>
+          <w:color w:val="000000" w:themeColor="text1"/>
+          <w:sz w:val="24"/>
+          <w:szCs w:val="24"/>
+        </w:rPr>
+        <w:t>//</w:t>
+      </w:r>
+      <w:r>
+        <w:rPr>
+          <w:rFonts w:ascii="Times New Roman" w:hAnsi="Times New Roman" w:cs="Times New Roman"/>
+          <w:i/>
+          <w:color w:val="000000" w:themeColor="text1"/>
+          <w:sz w:val="24"/>
+          <w:szCs w:val="24"/>
+        </w:rPr>
+        <w:t xml:space="preserve">Such as PI, </w:t>
+      </w:r>
+      <w:proofErr w:type="gramStart"/>
+      <w:r>
+        <w:rPr>
+          <w:rFonts w:ascii="Times New Roman" w:hAnsi="Times New Roman" w:cs="Times New Roman"/>
+          <w:i/>
+          <w:color w:val="000000" w:themeColor="text1"/>
+          <w:sz w:val="24"/>
+          <w:szCs w:val="24"/>
+        </w:rPr>
+        <w:t>Vc</w:t>
+      </w:r>
+      <w:proofErr w:type="gramEnd"/>
+      <w:r>
+        <w:rPr>
+          <w:rFonts w:ascii="Times New Roman" w:hAnsi="Times New Roman" w:cs="Times New Roman"/>
+          <w:i/>
+          <w:color w:val="000000" w:themeColor="text1"/>
+          <w:sz w:val="24"/>
+          <w:szCs w:val="24"/>
+        </w:rPr>
+        <w:t>, -&gt; Math/Science Values</w:t>
+      </w:r>
+    </w:p>
+    <w:p>
+      <w:pPr>
+        <w:spacing w:after="0" w:line="240" w:lineRule="auto"/>
+        <w:ind w:left="360"/>
+        <w:jc w:val="both"/>
+        <w:rPr>
+          <w:rFonts w:ascii="Times New Roman" w:hAnsi="Times New Roman" w:cs="Times New Roman"/>
+          <w:i/>
+          <w:color w:val="000000" w:themeColor="text1"/>
+          <w:sz w:val="24"/>
+          <w:szCs w:val="24"/>
+        </w:rPr>
+      </w:pPr>
+      <w:r>
+        <w:rPr>
+          <w:rFonts w:ascii="Times New Roman" w:hAnsi="Times New Roman" w:cs="Times New Roman"/>
+          <w:i/>
+          <w:color w:val="000000" w:themeColor="text1"/>
+          <w:sz w:val="24"/>
+          <w:szCs w:val="24"/>
+        </w:rPr>
+        <w:t>//</w:t>
+      </w:r>
+      <w:r>
+        <w:rPr>
+          <w:rFonts w:ascii="Times New Roman" w:hAnsi="Times New Roman" w:cs="Times New Roman"/>
+          <w:i/>
+          <w:color w:val="000000" w:themeColor="text1"/>
+          <w:sz w:val="24"/>
+          <w:szCs w:val="24"/>
+        </w:rPr>
+        <w:t>As well as conversions from system of unites to another</w:t>
+      </w:r>
+    </w:p>
+    <w:p>
+      <w:pPr>
+        <w:spacing w:after="0" w:line="240" w:lineRule="auto"/>
+        <w:ind w:left="360"/>
+        <w:jc w:val="both"/>
+        <w:rPr>
+          <w:rFonts w:ascii="Times New Roman" w:hAnsi="Times New Roman" w:cs="Times New Roman"/>
+          <w:i/>
+          <w:color w:val="000000" w:themeColor="text1"/>
+          <w:sz w:val="24"/>
+          <w:szCs w:val="24"/>
+        </w:rPr>
+      </w:pPr>
+    </w:p>
+    <w:p>
+      <w:pPr>
+        <w:spacing w:after="0" w:line="240" w:lineRule="auto"/>
+        <w:ind w:left="360"/>
+        <w:jc w:val="both"/>
+        <w:rPr>
+          <w:rFonts w:ascii="Times New Roman" w:hAnsi="Times New Roman" w:cs="Times New Roman"/>
+          <w:i/>
+          <w:color w:val="000000" w:themeColor="text1"/>
+          <w:sz w:val="24"/>
+          <w:szCs w:val="24"/>
+        </w:rPr>
+      </w:pPr>
+      <w:r>
+        <w:rPr>
+          <w:rFonts w:ascii="Times New Roman" w:hAnsi="Times New Roman" w:cs="Times New Roman"/>
+          <w:i/>
+          <w:color w:val="000000" w:themeColor="text1"/>
+          <w:sz w:val="24"/>
+          <w:szCs w:val="24"/>
+        </w:rPr>
+        <w:t>//</w:t>
+      </w:r>
+      <w:r>
+        <w:rPr>
+          <w:rFonts w:ascii="Times New Roman" w:hAnsi="Times New Roman" w:cs="Times New Roman"/>
+          <w:i/>
+          <w:color w:val="000000" w:themeColor="text1"/>
+          <w:sz w:val="24"/>
+          <w:szCs w:val="24"/>
+        </w:rPr>
+        <w:t>Function Prototypes</w:t>
+      </w:r>
+    </w:p>
+    <w:p>
+      <w:pPr>
+        <w:spacing w:after="0" w:line="240" w:lineRule="auto"/>
+        <w:ind w:left="360"/>
+        <w:jc w:val="both"/>
+        <w:rPr>
+          <w:rFonts w:ascii="Times New Roman" w:hAnsi="Times New Roman" w:cs="Times New Roman"/>
+          <w:i/>
+          <w:color w:val="000000" w:themeColor="text1"/>
+          <w:sz w:val="24"/>
+          <w:szCs w:val="24"/>
+        </w:rPr>
+      </w:pPr>
+      <w:r>
+        <w:rPr>
+          <w:rFonts w:ascii="Times New Roman" w:hAnsi="Times New Roman" w:cs="Times New Roman"/>
+          <w:i/>
+          <w:color w:val="000000" w:themeColor="text1"/>
+          <w:sz w:val="24"/>
+          <w:szCs w:val="24"/>
+        </w:rPr>
+        <w:t>//</w:t>
+      </w:r>
+      <w:r>
+        <w:rPr>
+          <w:rFonts w:ascii="Times New Roman" w:hAnsi="Times New Roman" w:cs="Times New Roman"/>
+          <w:i/>
+          <w:color w:val="000000" w:themeColor="text1"/>
+          <w:sz w:val="24"/>
+          <w:szCs w:val="24"/>
+        </w:rPr>
+        <w:t xml:space="preserve">Game board output </w:t>
+      </w:r>
+      <w:r>
+        <w:rPr>
+          <w:rFonts w:ascii="Times New Roman" w:hAnsi="Times New Roman" w:cs="Times New Roman"/>
+          <w:i/>
+          <w:color w:val="000000" w:themeColor="text1"/>
+          <w:sz w:val="24"/>
+          <w:szCs w:val="24"/>
+        </w:rPr>
+        <w:t xml:space="preserve">      </w:t>
+      </w:r>
+      <w:r>
+        <w:rPr>
+          <w:rFonts w:ascii="Times New Roman" w:hAnsi="Times New Roman" w:cs="Times New Roman"/>
+          <w:i/>
+          <w:color w:val="000000" w:themeColor="text1"/>
+          <w:sz w:val="24"/>
+          <w:szCs w:val="24"/>
+        </w:rPr>
+        <w:t>(</w:t>
+      </w:r>
+      <w:proofErr w:type="gramStart"/>
+      <w:r>
+        <w:rPr>
+          <w:rFonts w:ascii="Times New Roman" w:hAnsi="Times New Roman" w:cs="Times New Roman"/>
+          <w:i/>
+          <w:color w:val="000000" w:themeColor="text1"/>
+          <w:sz w:val="24"/>
+          <w:szCs w:val="24"/>
+        </w:rPr>
+        <w:t>gBoard[</w:t>
+      </w:r>
+      <w:proofErr w:type="gramEnd"/>
+      <w:r>
+        <w:rPr>
+          <w:rFonts w:ascii="Times New Roman" w:hAnsi="Times New Roman" w:cs="Times New Roman"/>
+          <w:i/>
+          <w:color w:val="000000" w:themeColor="text1"/>
+          <w:sz w:val="24"/>
+          <w:szCs w:val="24"/>
+        </w:rPr>
+        <w:t>3][3])</w:t>
+      </w:r>
+    </w:p>
+    <w:p>
+      <w:pPr>
+        <w:spacing w:after="0" w:line="240" w:lineRule="auto"/>
+        <w:ind w:left="360"/>
+        <w:jc w:val="both"/>
+        <w:rPr>
+          <w:rFonts w:ascii="Times New Roman" w:hAnsi="Times New Roman" w:cs="Times New Roman"/>
+          <w:i/>
+          <w:color w:val="000000" w:themeColor="text1"/>
+          <w:sz w:val="24"/>
+          <w:szCs w:val="24"/>
+        </w:rPr>
+      </w:pPr>
+      <w:r>
+        <w:rPr>
+          <w:rFonts w:ascii="Times New Roman" w:hAnsi="Times New Roman" w:cs="Times New Roman"/>
+          <w:i/>
+          <w:color w:val="000000" w:themeColor="text1"/>
+          <w:sz w:val="24"/>
+          <w:szCs w:val="24"/>
+        </w:rPr>
+        <w:t>//</w:t>
+      </w:r>
+      <w:r>
+        <w:rPr>
+          <w:rFonts w:ascii="Times New Roman" w:hAnsi="Times New Roman" w:cs="Times New Roman"/>
+          <w:i/>
+          <w:color w:val="000000" w:themeColor="text1"/>
+          <w:sz w:val="24"/>
+          <w:szCs w:val="24"/>
+        </w:rPr>
+        <w:t xml:space="preserve">Player turns </w:t>
+      </w:r>
+      <w:r>
+        <w:rPr>
+          <w:rFonts w:ascii="Times New Roman" w:hAnsi="Times New Roman" w:cs="Times New Roman"/>
+          <w:i/>
+          <w:color w:val="000000" w:themeColor="text1"/>
+          <w:sz w:val="24"/>
+          <w:szCs w:val="24"/>
+        </w:rPr>
+        <w:t xml:space="preserve">                 </w:t>
+      </w:r>
+      <w:r>
+        <w:rPr>
+          <w:rFonts w:ascii="Times New Roman" w:hAnsi="Times New Roman" w:cs="Times New Roman"/>
+          <w:i/>
+          <w:color w:val="000000" w:themeColor="text1"/>
+          <w:sz w:val="24"/>
+          <w:szCs w:val="24"/>
+        </w:rPr>
+        <w:t>(turn)</w:t>
+      </w:r>
+    </w:p>
+    <w:p>
+      <w:pPr>
+        <w:spacing w:after="0" w:line="240" w:lineRule="auto"/>
+        <w:ind w:left="360"/>
+        <w:jc w:val="both"/>
+        <w:rPr>
+          <w:rFonts w:ascii="Times New Roman" w:hAnsi="Times New Roman" w:cs="Times New Roman"/>
+          <w:i/>
+          <w:color w:val="000000" w:themeColor="text1"/>
+          <w:sz w:val="24"/>
+          <w:szCs w:val="24"/>
+        </w:rPr>
+      </w:pPr>
+      <w:r>
+        <w:rPr>
+          <w:rFonts w:ascii="Times New Roman" w:hAnsi="Times New Roman" w:cs="Times New Roman"/>
+          <w:i/>
+          <w:color w:val="000000" w:themeColor="text1"/>
+          <w:sz w:val="24"/>
+          <w:szCs w:val="24"/>
+        </w:rPr>
+        <w:t>//</w:t>
+      </w:r>
+      <w:r>
+        <w:rPr>
+          <w:rFonts w:ascii="Times New Roman" w:hAnsi="Times New Roman" w:cs="Times New Roman"/>
+          <w:i/>
+          <w:color w:val="000000" w:themeColor="text1"/>
+          <w:sz w:val="24"/>
+          <w:szCs w:val="24"/>
+        </w:rPr>
+        <w:t>Game won</w:t>
+      </w:r>
+      <w:r>
+        <w:rPr>
+          <w:rFonts w:ascii="Times New Roman" w:hAnsi="Times New Roman" w:cs="Times New Roman"/>
+          <w:i/>
+          <w:color w:val="000000" w:themeColor="text1"/>
+          <w:sz w:val="24"/>
+          <w:szCs w:val="24"/>
+        </w:rPr>
+        <w:t xml:space="preserve">             </w:t>
+      </w:r>
+      <w:r>
+        <w:rPr>
+          <w:rFonts w:ascii="Times New Roman" w:hAnsi="Times New Roman" w:cs="Times New Roman"/>
+          <w:i/>
+          <w:color w:val="000000" w:themeColor="text1"/>
+          <w:sz w:val="24"/>
+          <w:szCs w:val="24"/>
+        </w:rPr>
+        <w:t xml:space="preserve"> </w:t>
+      </w:r>
+      <w:r>
+        <w:rPr>
+          <w:rFonts w:ascii="Times New Roman" w:hAnsi="Times New Roman" w:cs="Times New Roman"/>
+          <w:i/>
+          <w:color w:val="000000" w:themeColor="text1"/>
+          <w:sz w:val="24"/>
+          <w:szCs w:val="24"/>
+        </w:rPr>
+        <w:t xml:space="preserve">       </w:t>
+      </w:r>
+      <w:r>
+        <w:rPr>
+          <w:rFonts w:ascii="Times New Roman" w:hAnsi="Times New Roman" w:cs="Times New Roman"/>
+          <w:i/>
+          <w:color w:val="000000" w:themeColor="text1"/>
+          <w:sz w:val="24"/>
+          <w:szCs w:val="24"/>
+        </w:rPr>
+        <w:t>(DRAW=false)</w:t>
+      </w:r>
+    </w:p>
+    <w:p>
+      <w:pPr>
+        <w:spacing w:after="0" w:line="240" w:lineRule="auto"/>
+        <w:ind w:left="360"/>
+        <w:jc w:val="both"/>
+        <w:rPr>
+          <w:rFonts w:ascii="Times New Roman" w:hAnsi="Times New Roman" w:cs="Times New Roman"/>
+          <w:i/>
+          <w:color w:val="000000" w:themeColor="text1"/>
+          <w:sz w:val="24"/>
+          <w:szCs w:val="24"/>
+        </w:rPr>
+      </w:pPr>
+      <w:r>
+        <w:rPr>
+          <w:rFonts w:ascii="Times New Roman" w:hAnsi="Times New Roman" w:cs="Times New Roman"/>
+          <w:i/>
+          <w:color w:val="000000" w:themeColor="text1"/>
+          <w:sz w:val="24"/>
+          <w:szCs w:val="24"/>
+        </w:rPr>
+        <w:t>//</w:t>
+      </w:r>
+      <w:r>
+        <w:rPr>
+          <w:rFonts w:ascii="Times New Roman" w:hAnsi="Times New Roman" w:cs="Times New Roman"/>
+          <w:i/>
+          <w:color w:val="000000" w:themeColor="text1"/>
+          <w:sz w:val="24"/>
+          <w:szCs w:val="24"/>
+        </w:rPr>
+        <w:t xml:space="preserve">Game over </w:t>
+      </w:r>
+      <w:r>
+        <w:rPr>
+          <w:rFonts w:ascii="Times New Roman" w:hAnsi="Times New Roman" w:cs="Times New Roman"/>
+          <w:i/>
+          <w:color w:val="000000" w:themeColor="text1"/>
+          <w:sz w:val="24"/>
+          <w:szCs w:val="24"/>
+        </w:rPr>
+        <w:t xml:space="preserve">                   </w:t>
+      </w:r>
+      <w:r>
+        <w:rPr>
+          <w:rFonts w:ascii="Times New Roman" w:hAnsi="Times New Roman" w:cs="Times New Roman"/>
+          <w:i/>
+          <w:color w:val="000000" w:themeColor="text1"/>
+          <w:sz w:val="24"/>
+          <w:szCs w:val="24"/>
+        </w:rPr>
+        <w:t>(</w:t>
+      </w:r>
+      <w:proofErr w:type="gramStart"/>
+      <w:r>
+        <w:rPr>
+          <w:rFonts w:ascii="Times New Roman" w:hAnsi="Times New Roman" w:cs="Times New Roman"/>
+          <w:i/>
+          <w:color w:val="000000" w:themeColor="text1"/>
+          <w:sz w:val="24"/>
+          <w:szCs w:val="24"/>
+        </w:rPr>
+        <w:t>gOver(</w:t>
+      </w:r>
+      <w:proofErr w:type="gramEnd"/>
+      <w:r>
+        <w:rPr>
+          <w:rFonts w:ascii="Times New Roman" w:hAnsi="Times New Roman" w:cs="Times New Roman"/>
+          <w:i/>
+          <w:color w:val="000000" w:themeColor="text1"/>
+          <w:sz w:val="24"/>
+          <w:szCs w:val="24"/>
+        </w:rPr>
+        <w:t>))</w:t>
+      </w:r>
+    </w:p>
+    <w:p>
+      <w:pPr>
+        <w:spacing w:after="0" w:line="240" w:lineRule="auto"/>
+        <w:ind w:left="360"/>
+        <w:jc w:val="both"/>
+        <w:rPr>
+          <w:rFonts w:ascii="Times New Roman" w:hAnsi="Times New Roman" w:cs="Times New Roman"/>
+          <w:i/>
+          <w:color w:val="000000" w:themeColor="text1"/>
+          <w:sz w:val="24"/>
+          <w:szCs w:val="24"/>
+        </w:rPr>
+      </w:pPr>
+      <w:r>
+        <w:rPr>
+          <w:rFonts w:ascii="Times New Roman" w:hAnsi="Times New Roman" w:cs="Times New Roman"/>
+          <w:i/>
+          <w:color w:val="000000" w:themeColor="text1"/>
+          <w:sz w:val="24"/>
+          <w:szCs w:val="24"/>
+        </w:rPr>
+        <w:t>//</w:t>
+      </w:r>
+      <w:r>
+        <w:rPr>
+          <w:rFonts w:ascii="Times New Roman" w:hAnsi="Times New Roman" w:cs="Times New Roman"/>
+          <w:i/>
+          <w:color w:val="000000" w:themeColor="text1"/>
+          <w:sz w:val="24"/>
+          <w:szCs w:val="24"/>
+        </w:rPr>
+        <w:t xml:space="preserve">Display Board </w:t>
+      </w:r>
+      <w:r>
+        <w:rPr>
+          <w:rFonts w:ascii="Times New Roman" w:hAnsi="Times New Roman" w:cs="Times New Roman"/>
+          <w:i/>
+          <w:color w:val="000000" w:themeColor="text1"/>
+          <w:sz w:val="24"/>
+          <w:szCs w:val="24"/>
+        </w:rPr>
+        <w:t xml:space="preserve">             </w:t>
+      </w:r>
+      <w:r>
+        <w:rPr>
+          <w:rFonts w:ascii="Times New Roman" w:hAnsi="Times New Roman" w:cs="Times New Roman"/>
+          <w:i/>
+          <w:color w:val="000000" w:themeColor="text1"/>
+          <w:sz w:val="24"/>
+          <w:szCs w:val="24"/>
+        </w:rPr>
+        <w:t>(</w:t>
+      </w:r>
+      <w:proofErr w:type="gramStart"/>
+      <w:r>
+        <w:rPr>
+          <w:rFonts w:ascii="Times New Roman" w:hAnsi="Times New Roman" w:cs="Times New Roman"/>
+          <w:i/>
+          <w:color w:val="000000" w:themeColor="text1"/>
+          <w:sz w:val="24"/>
+          <w:szCs w:val="24"/>
+        </w:rPr>
+        <w:t>dBoard(</w:t>
+      </w:r>
+      <w:proofErr w:type="gramEnd"/>
+      <w:r>
+        <w:rPr>
+          <w:rFonts w:ascii="Times New Roman" w:hAnsi="Times New Roman" w:cs="Times New Roman"/>
+          <w:i/>
+          <w:color w:val="000000" w:themeColor="text1"/>
+          <w:sz w:val="24"/>
+          <w:szCs w:val="24"/>
+        </w:rPr>
+        <w:t>))</w:t>
+      </w:r>
+    </w:p>
+    <w:p>
+      <w:pPr>
+        <w:spacing w:after="0" w:line="240" w:lineRule="auto"/>
+        <w:ind w:left="360"/>
+        <w:jc w:val="both"/>
+        <w:rPr>
+          <w:rFonts w:ascii="Times New Roman" w:hAnsi="Times New Roman" w:cs="Times New Roman"/>
+          <w:i/>
+          <w:color w:val="000000" w:themeColor="text1"/>
+          <w:sz w:val="24"/>
+          <w:szCs w:val="24"/>
+        </w:rPr>
+      </w:pPr>
+      <w:r>
+        <w:rPr>
+          <w:rFonts w:ascii="Times New Roman" w:hAnsi="Times New Roman" w:cs="Times New Roman"/>
+          <w:i/>
+          <w:color w:val="000000" w:themeColor="text1"/>
+          <w:sz w:val="24"/>
+          <w:szCs w:val="24"/>
+        </w:rPr>
+        <w:t>//</w:t>
+      </w:r>
+      <w:r>
+        <w:rPr>
+          <w:rFonts w:ascii="Times New Roman" w:hAnsi="Times New Roman" w:cs="Times New Roman"/>
+          <w:i/>
+          <w:color w:val="000000" w:themeColor="text1"/>
+          <w:sz w:val="24"/>
+          <w:szCs w:val="24"/>
+        </w:rPr>
+        <w:t>Player switching turns (</w:t>
+      </w:r>
+      <w:proofErr w:type="gramStart"/>
+      <w:r>
+        <w:rPr>
+          <w:rFonts w:ascii="Times New Roman" w:hAnsi="Times New Roman" w:cs="Times New Roman"/>
+          <w:i/>
+          <w:color w:val="000000" w:themeColor="text1"/>
+          <w:sz w:val="24"/>
+          <w:szCs w:val="24"/>
+        </w:rPr>
+        <w:t>pTurn(</w:t>
+      </w:r>
+      <w:proofErr w:type="gramEnd"/>
+      <w:r>
+        <w:rPr>
+          <w:rFonts w:ascii="Times New Roman" w:hAnsi="Times New Roman" w:cs="Times New Roman"/>
+          <w:i/>
+          <w:color w:val="000000" w:themeColor="text1"/>
+          <w:sz w:val="24"/>
+          <w:szCs w:val="24"/>
+        </w:rPr>
+        <w:t>))</w:t>
+      </w:r>
+    </w:p>
+    <w:p>
+      <w:pPr>
+        <w:spacing w:after="0" w:line="240" w:lineRule="auto"/>
+        <w:ind w:left="360"/>
+        <w:jc w:val="both"/>
+        <w:rPr>
+          <w:rFonts w:ascii="Times New Roman" w:hAnsi="Times New Roman" w:cs="Times New Roman"/>
+          <w:i/>
+          <w:color w:val="000000" w:themeColor="text1"/>
+          <w:sz w:val="24"/>
+          <w:szCs w:val="24"/>
+        </w:rPr>
+      </w:pPr>
+    </w:p>
+    <w:p>
+      <w:pPr>
+        <w:spacing w:after="0" w:line="240" w:lineRule="auto"/>
+        <w:ind w:left="360"/>
+        <w:jc w:val="both"/>
+        <w:rPr>
+          <w:rFonts w:ascii="Times New Roman" w:hAnsi="Times New Roman" w:cs="Times New Roman"/>
+          <w:i/>
+          <w:color w:val="000000" w:themeColor="text1"/>
+          <w:sz w:val="24"/>
+          <w:szCs w:val="24"/>
+        </w:rPr>
+      </w:pPr>
+      <w:r>
+        <w:rPr>
+          <w:rFonts w:ascii="Times New Roman" w:hAnsi="Times New Roman" w:cs="Times New Roman"/>
+          <w:i/>
+          <w:color w:val="000000" w:themeColor="text1"/>
+          <w:sz w:val="24"/>
+          <w:szCs w:val="24"/>
+        </w:rPr>
+        <w:t>//</w:t>
+      </w:r>
+      <w:r>
+        <w:rPr>
+          <w:rFonts w:ascii="Times New Roman" w:hAnsi="Times New Roman" w:cs="Times New Roman"/>
+          <w:i/>
+          <w:color w:val="000000" w:themeColor="text1"/>
+          <w:sz w:val="24"/>
+          <w:szCs w:val="24"/>
+        </w:rPr>
+        <w:t xml:space="preserve">Main -&gt; </w:t>
+      </w:r>
+      <w:r>
+        <w:rPr>
+          <w:rFonts w:ascii="Times New Roman" w:hAnsi="Times New Roman" w:cs="Times New Roman"/>
+          <w:i/>
+          <w:color w:val="000000" w:themeColor="text1"/>
+          <w:sz w:val="24"/>
+          <w:szCs w:val="24"/>
+        </w:rPr>
+        <w:t>//</w:t>
+      </w:r>
+      <w:r>
+        <w:rPr>
+          <w:rFonts w:ascii="Times New Roman" w:hAnsi="Times New Roman" w:cs="Times New Roman"/>
+          <w:i/>
+          <w:color w:val="000000" w:themeColor="text1"/>
+          <w:sz w:val="24"/>
+          <w:szCs w:val="24"/>
+        </w:rPr>
+        <w:t>Executable code begins here!</w:t>
+      </w:r>
+    </w:p>
+    <w:p>
+      <w:pPr>
+        <w:spacing w:after="0" w:line="240" w:lineRule="auto"/>
+        <w:ind w:left="360"/>
+        <w:jc w:val="both"/>
+        <w:rPr>
+          <w:rFonts w:ascii="Times New Roman" w:hAnsi="Times New Roman" w:cs="Times New Roman"/>
+          <w:i/>
+          <w:color w:val="000000" w:themeColor="text1"/>
+          <w:sz w:val="24"/>
+          <w:szCs w:val="24"/>
+        </w:rPr>
+      </w:pPr>
+      <w:r>
+        <w:rPr>
+          <w:rFonts w:ascii="Times New Roman" w:hAnsi="Times New Roman" w:cs="Times New Roman"/>
+          <w:i/>
           <w:color w:val="000000" w:themeColor="text1"/>
           <w:sz w:val="24"/>
           <w:szCs w:val="24"/>
         </w:rPr>
         <w:tab/>
-        <w:t xml:space="preserve">Tic-Tac-Toe is a game that play </w:t>
-      </w:r>
-    </w:p>
-    <w:p>
-      <w:pPr>
-        <w:rPr>
-          <w:rFonts w:ascii="Times New Roman" w:hAnsi="Times New Roman" w:cs="Times New Roman"/>
-          <w:color w:val="000000" w:themeColor="text1"/>
-          <w:sz w:val="24"/>
-          <w:szCs w:val="24"/>
-        </w:rPr>
-      </w:pPr>
-      <w:r>
-        <w:rPr>
-          <w:rFonts w:ascii="Times New Roman" w:hAnsi="Times New Roman" w:cs="Times New Roman"/>
-          <w:color w:val="000000" w:themeColor="text1"/>
-          <w:sz w:val="24"/>
-          <w:szCs w:val="24"/>
-        </w:rPr>
-        <w:br w:type="page"/>
+      </w:r>
+      <w:r>
+        <w:rPr>
+          <w:rFonts w:ascii="Times New Roman" w:hAnsi="Times New Roman" w:cs="Times New Roman"/>
+          <w:i/>
+          <w:color w:val="000000" w:themeColor="text1"/>
+          <w:sz w:val="24"/>
+          <w:szCs w:val="24"/>
+        </w:rPr>
+        <w:t>//</w:t>
+      </w:r>
+      <w:r>
+        <w:rPr>
+          <w:rFonts w:ascii="Times New Roman" w:hAnsi="Times New Roman" w:cs="Times New Roman"/>
+          <w:i/>
+          <w:color w:val="000000" w:themeColor="text1"/>
+          <w:sz w:val="24"/>
+          <w:szCs w:val="24"/>
+        </w:rPr>
+        <w:t>Declare Variables (2 Players)</w:t>
+      </w:r>
+    </w:p>
+    <w:p>
+      <w:pPr>
+        <w:spacing w:after="0" w:line="240" w:lineRule="auto"/>
+        <w:ind w:left="360"/>
+        <w:jc w:val="both"/>
+        <w:rPr>
+          <w:rFonts w:ascii="Times New Roman" w:hAnsi="Times New Roman" w:cs="Times New Roman"/>
+          <w:i/>
+          <w:color w:val="000000" w:themeColor="text1"/>
+          <w:sz w:val="24"/>
+          <w:szCs w:val="24"/>
+        </w:rPr>
+      </w:pPr>
+    </w:p>
+    <w:p>
+      <w:pPr>
+        <w:spacing w:after="0" w:line="240" w:lineRule="auto"/>
+        <w:ind w:left="360"/>
+        <w:jc w:val="both"/>
+        <w:rPr>
+          <w:rFonts w:ascii="Times New Roman" w:hAnsi="Times New Roman" w:cs="Times New Roman"/>
+          <w:i/>
+          <w:color w:val="000000" w:themeColor="text1"/>
+          <w:sz w:val="24"/>
+          <w:szCs w:val="24"/>
+        </w:rPr>
+      </w:pPr>
+      <w:r>
+        <w:rPr>
+          <w:rFonts w:ascii="Times New Roman" w:hAnsi="Times New Roman" w:cs="Times New Roman"/>
+          <w:i/>
+          <w:color w:val="000000" w:themeColor="text1"/>
+          <w:sz w:val="24"/>
+          <w:szCs w:val="24"/>
+        </w:rPr>
+        <w:tab/>
+      </w:r>
+      <w:r>
+        <w:rPr>
+          <w:rFonts w:ascii="Times New Roman" w:hAnsi="Times New Roman" w:cs="Times New Roman"/>
+          <w:i/>
+          <w:color w:val="000000" w:themeColor="text1"/>
+          <w:sz w:val="24"/>
+          <w:szCs w:val="24"/>
+        </w:rPr>
+        <w:t>//</w:t>
+      </w:r>
+      <w:r>
+        <w:rPr>
+          <w:rFonts w:ascii="Times New Roman" w:hAnsi="Times New Roman" w:cs="Times New Roman"/>
+          <w:i/>
+          <w:color w:val="000000" w:themeColor="text1"/>
+          <w:sz w:val="24"/>
+          <w:szCs w:val="24"/>
+        </w:rPr>
+        <w:t>Main Menu Introducing the Game</w:t>
+      </w:r>
+    </w:p>
+    <w:p>
+      <w:pPr>
+        <w:spacing w:after="0" w:line="240" w:lineRule="auto"/>
+        <w:ind w:left="360"/>
+        <w:jc w:val="both"/>
+        <w:rPr>
+          <w:rFonts w:ascii="Times New Roman" w:hAnsi="Times New Roman" w:cs="Times New Roman"/>
+          <w:i/>
+          <w:color w:val="000000" w:themeColor="text1"/>
+          <w:sz w:val="24"/>
+          <w:szCs w:val="24"/>
+        </w:rPr>
+      </w:pPr>
+      <w:r>
+        <w:rPr>
+          <w:rFonts w:ascii="Times New Roman" w:hAnsi="Times New Roman" w:cs="Times New Roman"/>
+          <w:i/>
+          <w:color w:val="000000" w:themeColor="text1"/>
+          <w:sz w:val="24"/>
+          <w:szCs w:val="24"/>
+        </w:rPr>
+        <w:tab/>
+      </w:r>
+      <w:r>
+        <w:rPr>
+          <w:rFonts w:ascii="Times New Roman" w:hAnsi="Times New Roman" w:cs="Times New Roman"/>
+          <w:i/>
+          <w:color w:val="000000" w:themeColor="text1"/>
+          <w:sz w:val="24"/>
+          <w:szCs w:val="24"/>
+        </w:rPr>
+        <w:tab/>
+      </w:r>
+      <w:r>
+        <w:rPr>
+          <w:rFonts w:ascii="Times New Roman" w:hAnsi="Times New Roman" w:cs="Times New Roman"/>
+          <w:i/>
+          <w:color w:val="000000" w:themeColor="text1"/>
+          <w:sz w:val="24"/>
+          <w:szCs w:val="24"/>
+        </w:rPr>
+        <w:t>//</w:t>
+      </w:r>
+      <w:r>
+        <w:rPr>
+          <w:rFonts w:ascii="Times New Roman" w:hAnsi="Times New Roman" w:cs="Times New Roman"/>
+          <w:i/>
+          <w:color w:val="000000" w:themeColor="text1"/>
+          <w:sz w:val="24"/>
+          <w:szCs w:val="24"/>
+        </w:rPr>
+        <w:t>Enter (first1) and (last1) name – Player1[X]</w:t>
+      </w:r>
+    </w:p>
+    <w:p>
+      <w:pPr>
+        <w:spacing w:after="0" w:line="240" w:lineRule="auto"/>
+        <w:ind w:left="360"/>
+        <w:jc w:val="both"/>
+        <w:rPr>
+          <w:rFonts w:ascii="Times New Roman" w:hAnsi="Times New Roman" w:cs="Times New Roman"/>
+          <w:i/>
+          <w:color w:val="000000" w:themeColor="text1"/>
+          <w:sz w:val="24"/>
+          <w:szCs w:val="24"/>
+        </w:rPr>
+      </w:pPr>
+      <w:r>
+        <w:rPr>
+          <w:rFonts w:ascii="Times New Roman" w:hAnsi="Times New Roman" w:cs="Times New Roman"/>
+          <w:i/>
+          <w:color w:val="000000" w:themeColor="text1"/>
+          <w:sz w:val="24"/>
+          <w:szCs w:val="24"/>
+        </w:rPr>
+        <w:tab/>
+      </w:r>
+      <w:r>
+        <w:rPr>
+          <w:rFonts w:ascii="Times New Roman" w:hAnsi="Times New Roman" w:cs="Times New Roman"/>
+          <w:i/>
+          <w:color w:val="000000" w:themeColor="text1"/>
+          <w:sz w:val="24"/>
+          <w:szCs w:val="24"/>
+        </w:rPr>
+        <w:tab/>
+      </w:r>
+      <w:r>
+        <w:rPr>
+          <w:rFonts w:ascii="Times New Roman" w:hAnsi="Times New Roman" w:cs="Times New Roman"/>
+          <w:i/>
+          <w:color w:val="000000" w:themeColor="text1"/>
+          <w:sz w:val="24"/>
+          <w:szCs w:val="24"/>
+        </w:rPr>
+        <w:t>//</w:t>
+      </w:r>
+      <w:r>
+        <w:rPr>
+          <w:rFonts w:ascii="Times New Roman" w:hAnsi="Times New Roman" w:cs="Times New Roman"/>
+          <w:i/>
+          <w:color w:val="000000" w:themeColor="text1"/>
+          <w:sz w:val="24"/>
+          <w:szCs w:val="24"/>
+        </w:rPr>
+        <w:t xml:space="preserve">Enter (first2) and (last2) name – </w:t>
+      </w:r>
+      <w:proofErr w:type="gramStart"/>
+      <w:r>
+        <w:rPr>
+          <w:rFonts w:ascii="Times New Roman" w:hAnsi="Times New Roman" w:cs="Times New Roman"/>
+          <w:i/>
+          <w:color w:val="000000" w:themeColor="text1"/>
+          <w:sz w:val="24"/>
+          <w:szCs w:val="24"/>
+        </w:rPr>
+        <w:t>Player2[</w:t>
+      </w:r>
+      <w:proofErr w:type="gramEnd"/>
+      <w:r>
+        <w:rPr>
+          <w:rFonts w:ascii="Times New Roman" w:hAnsi="Times New Roman" w:cs="Times New Roman"/>
+          <w:i/>
+          <w:color w:val="000000" w:themeColor="text1"/>
+          <w:sz w:val="24"/>
+          <w:szCs w:val="24"/>
+        </w:rPr>
+        <w:t>O]</w:t>
+      </w:r>
+    </w:p>
+    <w:p>
+      <w:pPr>
+        <w:spacing w:after="0" w:line="240" w:lineRule="auto"/>
+        <w:ind w:left="360"/>
+        <w:jc w:val="both"/>
+        <w:rPr>
+          <w:rFonts w:ascii="Times New Roman" w:hAnsi="Times New Roman" w:cs="Times New Roman"/>
+          <w:i/>
+          <w:color w:val="000000" w:themeColor="text1"/>
+          <w:sz w:val="24"/>
+          <w:szCs w:val="24"/>
+        </w:rPr>
+      </w:pPr>
+      <w:r>
+        <w:rPr>
+          <w:rFonts w:ascii="Times New Roman" w:hAnsi="Times New Roman" w:cs="Times New Roman"/>
+          <w:i/>
+          <w:color w:val="000000" w:themeColor="text1"/>
+          <w:sz w:val="24"/>
+          <w:szCs w:val="24"/>
+        </w:rPr>
+        <w:tab/>
+      </w:r>
+    </w:p>
+    <w:p>
+      <w:pPr>
+        <w:spacing w:after="0" w:line="240" w:lineRule="auto"/>
+        <w:ind w:left="360"/>
+        <w:jc w:val="both"/>
+        <w:rPr>
+          <w:rFonts w:ascii="Times New Roman" w:hAnsi="Times New Roman" w:cs="Times New Roman"/>
+          <w:i/>
+          <w:color w:val="000000" w:themeColor="text1"/>
+          <w:sz w:val="24"/>
+          <w:szCs w:val="24"/>
+        </w:rPr>
+      </w:pPr>
+      <w:r>
+        <w:rPr>
+          <w:rFonts w:ascii="Times New Roman" w:hAnsi="Times New Roman" w:cs="Times New Roman"/>
+          <w:i/>
+          <w:color w:val="000000" w:themeColor="text1"/>
+          <w:sz w:val="24"/>
+          <w:szCs w:val="24"/>
+        </w:rPr>
+        <w:tab/>
+      </w:r>
+      <w:r>
+        <w:rPr>
+          <w:rFonts w:ascii="Times New Roman" w:hAnsi="Times New Roman" w:cs="Times New Roman"/>
+          <w:i/>
+          <w:color w:val="000000" w:themeColor="text1"/>
+          <w:sz w:val="24"/>
+          <w:szCs w:val="24"/>
+        </w:rPr>
+        <w:t>//</w:t>
+      </w:r>
+      <w:r>
+        <w:rPr>
+          <w:rFonts w:ascii="Times New Roman" w:hAnsi="Times New Roman" w:cs="Times New Roman"/>
+          <w:i/>
+          <w:color w:val="000000" w:themeColor="text1"/>
+          <w:sz w:val="24"/>
+          <w:szCs w:val="24"/>
+        </w:rPr>
+        <w:t>Mapping out the game</w:t>
+      </w:r>
+    </w:p>
+    <w:p>
+      <w:pPr>
+        <w:spacing w:after="0" w:line="240" w:lineRule="auto"/>
+        <w:ind w:left="360"/>
+        <w:jc w:val="both"/>
+        <w:rPr>
+          <w:rFonts w:ascii="Times New Roman" w:hAnsi="Times New Roman" w:cs="Times New Roman"/>
+          <w:i/>
+          <w:color w:val="000000" w:themeColor="text1"/>
+          <w:sz w:val="24"/>
+          <w:szCs w:val="24"/>
+        </w:rPr>
+      </w:pPr>
+      <w:r>
+        <w:rPr>
+          <w:rFonts w:ascii="Times New Roman" w:hAnsi="Times New Roman" w:cs="Times New Roman"/>
+          <w:i/>
+          <w:color w:val="000000" w:themeColor="text1"/>
+          <w:sz w:val="24"/>
+          <w:szCs w:val="24"/>
+        </w:rPr>
+        <w:tab/>
+      </w:r>
+      <w:r>
+        <w:rPr>
+          <w:rFonts w:ascii="Times New Roman" w:hAnsi="Times New Roman" w:cs="Times New Roman"/>
+          <w:i/>
+          <w:color w:val="000000" w:themeColor="text1"/>
+          <w:sz w:val="24"/>
+          <w:szCs w:val="24"/>
+        </w:rPr>
+        <w:tab/>
+      </w:r>
+      <w:r>
+        <w:rPr>
+          <w:rFonts w:ascii="Times New Roman" w:hAnsi="Times New Roman" w:cs="Times New Roman"/>
+          <w:i/>
+          <w:color w:val="000000" w:themeColor="text1"/>
+          <w:sz w:val="24"/>
+          <w:szCs w:val="24"/>
+        </w:rPr>
+        <w:t>//</w:t>
+      </w:r>
+      <w:r>
+        <w:rPr>
+          <w:rFonts w:ascii="Times New Roman" w:hAnsi="Times New Roman" w:cs="Times New Roman"/>
+          <w:i/>
+          <w:color w:val="000000" w:themeColor="text1"/>
+          <w:sz w:val="24"/>
+          <w:szCs w:val="24"/>
+        </w:rPr>
+        <w:t>Player1[X] turn</w:t>
+      </w:r>
+    </w:p>
+    <w:p>
+      <w:pPr>
+        <w:spacing w:after="0" w:line="240" w:lineRule="auto"/>
+        <w:ind w:left="360"/>
+        <w:jc w:val="both"/>
+        <w:rPr>
+          <w:rFonts w:ascii="Times New Roman" w:hAnsi="Times New Roman" w:cs="Times New Roman"/>
+          <w:i/>
+          <w:color w:val="000000" w:themeColor="text1"/>
+          <w:sz w:val="24"/>
+          <w:szCs w:val="24"/>
+        </w:rPr>
+      </w:pPr>
+      <w:r>
+        <w:rPr>
+          <w:rFonts w:ascii="Times New Roman" w:hAnsi="Times New Roman" w:cs="Times New Roman"/>
+          <w:i/>
+          <w:color w:val="000000" w:themeColor="text1"/>
+          <w:sz w:val="24"/>
+          <w:szCs w:val="24"/>
+        </w:rPr>
+        <w:tab/>
+      </w:r>
+      <w:r>
+        <w:rPr>
+          <w:rFonts w:ascii="Times New Roman" w:hAnsi="Times New Roman" w:cs="Times New Roman"/>
+          <w:i/>
+          <w:color w:val="000000" w:themeColor="text1"/>
+          <w:sz w:val="24"/>
+          <w:szCs w:val="24"/>
+        </w:rPr>
+        <w:tab/>
+      </w:r>
+      <w:r>
+        <w:rPr>
+          <w:rFonts w:ascii="Times New Roman" w:hAnsi="Times New Roman" w:cs="Times New Roman"/>
+          <w:i/>
+          <w:color w:val="000000" w:themeColor="text1"/>
+          <w:sz w:val="24"/>
+          <w:szCs w:val="24"/>
+        </w:rPr>
+        <w:t>//</w:t>
+      </w:r>
+      <w:r>
+        <w:rPr>
+          <w:rFonts w:ascii="Times New Roman" w:hAnsi="Times New Roman" w:cs="Times New Roman"/>
+          <w:i/>
+          <w:color w:val="000000" w:themeColor="text1"/>
+          <w:sz w:val="24"/>
+          <w:szCs w:val="24"/>
+        </w:rPr>
+        <w:t>Player2[O] turn</w:t>
+      </w:r>
+    </w:p>
+    <w:p>
+      <w:pPr>
+        <w:spacing w:after="0" w:line="240" w:lineRule="auto"/>
+        <w:ind w:left="360"/>
+        <w:jc w:val="both"/>
+        <w:rPr>
+          <w:rFonts w:ascii="Times New Roman" w:hAnsi="Times New Roman" w:cs="Times New Roman"/>
+          <w:i/>
+          <w:color w:val="000000" w:themeColor="text1"/>
+          <w:sz w:val="24"/>
+          <w:szCs w:val="24"/>
+        </w:rPr>
+      </w:pPr>
+    </w:p>
+    <w:p>
+      <w:pPr>
+        <w:spacing w:after="0" w:line="240" w:lineRule="auto"/>
+        <w:ind w:left="360"/>
+        <w:jc w:val="both"/>
+        <w:rPr>
+          <w:rFonts w:ascii="Times New Roman" w:hAnsi="Times New Roman" w:cs="Times New Roman"/>
+          <w:i/>
+          <w:color w:val="000000" w:themeColor="text1"/>
+          <w:sz w:val="24"/>
+          <w:szCs w:val="24"/>
+        </w:rPr>
+      </w:pPr>
+      <w:r>
+        <w:rPr>
+          <w:rFonts w:ascii="Times New Roman" w:hAnsi="Times New Roman" w:cs="Times New Roman"/>
+          <w:i/>
+          <w:color w:val="000000" w:themeColor="text1"/>
+          <w:sz w:val="24"/>
+          <w:szCs w:val="24"/>
+        </w:rPr>
+        <w:t>//</w:t>
+      </w:r>
+      <w:r>
+        <w:rPr>
+          <w:rFonts w:ascii="Times New Roman" w:hAnsi="Times New Roman" w:cs="Times New Roman"/>
+          <w:i/>
+          <w:color w:val="000000" w:themeColor="text1"/>
+          <w:sz w:val="24"/>
+          <w:szCs w:val="24"/>
+        </w:rPr>
+        <w:t>Game Board Output</w:t>
+      </w:r>
+    </w:p>
+    <w:p>
+      <w:pPr>
+        <w:spacing w:after="0" w:line="240" w:lineRule="auto"/>
+        <w:ind w:left="360"/>
+        <w:jc w:val="both"/>
+        <w:rPr>
+          <w:rFonts w:ascii="Times New Roman" w:hAnsi="Times New Roman" w:cs="Times New Roman"/>
+          <w:i/>
+          <w:color w:val="000000" w:themeColor="text1"/>
+          <w:sz w:val="24"/>
+          <w:szCs w:val="24"/>
+        </w:rPr>
+      </w:pPr>
+      <w:r>
+        <w:rPr>
+          <w:rFonts w:ascii="Times New Roman" w:hAnsi="Times New Roman" w:cs="Times New Roman"/>
+          <w:i/>
+          <w:color w:val="000000" w:themeColor="text1"/>
+          <w:sz w:val="24"/>
+          <w:szCs w:val="24"/>
+        </w:rPr>
+        <w:tab/>
+      </w:r>
+      <w:r>
+        <w:rPr>
+          <w:rFonts w:ascii="Times New Roman" w:hAnsi="Times New Roman" w:cs="Times New Roman"/>
+          <w:i/>
+          <w:color w:val="000000" w:themeColor="text1"/>
+          <w:sz w:val="24"/>
+          <w:szCs w:val="24"/>
+        </w:rPr>
+        <w:tab/>
+      </w:r>
+      <w:r>
+        <w:rPr>
+          <w:rFonts w:ascii="Times New Roman" w:hAnsi="Times New Roman" w:cs="Times New Roman"/>
+          <w:i/>
+          <w:color w:val="000000" w:themeColor="text1"/>
+          <w:sz w:val="24"/>
+          <w:szCs w:val="24"/>
+        </w:rPr>
+        <w:t>//</w:t>
+      </w:r>
+      <w:r>
+        <w:rPr>
+          <w:rFonts w:ascii="Times New Roman" w:hAnsi="Times New Roman" w:cs="Times New Roman"/>
+          <w:i/>
+          <w:color w:val="000000" w:themeColor="text1"/>
+          <w:sz w:val="24"/>
+          <w:szCs w:val="24"/>
+        </w:rPr>
+        <w:t>TIC-TAC-TOE</w:t>
+      </w:r>
+    </w:p>
+    <w:p>
+      <w:pPr>
+        <w:spacing w:after="0" w:line="240" w:lineRule="auto"/>
+        <w:ind w:left="360"/>
+        <w:jc w:val="both"/>
+        <w:rPr>
+          <w:rFonts w:ascii="Times New Roman" w:hAnsi="Times New Roman" w:cs="Times New Roman"/>
+          <w:i/>
+          <w:color w:val="000000" w:themeColor="text1"/>
+          <w:sz w:val="24"/>
+          <w:szCs w:val="24"/>
+        </w:rPr>
+      </w:pPr>
+      <w:r>
+        <w:rPr>
+          <w:rFonts w:ascii="Times New Roman" w:hAnsi="Times New Roman" w:cs="Times New Roman"/>
+          <w:i/>
+          <w:color w:val="000000" w:themeColor="text1"/>
+          <w:sz w:val="24"/>
+          <w:szCs w:val="24"/>
+        </w:rPr>
+        <w:tab/>
+      </w:r>
+      <w:r>
+        <w:rPr>
+          <w:rFonts w:ascii="Times New Roman" w:hAnsi="Times New Roman" w:cs="Times New Roman"/>
+          <w:i/>
+          <w:color w:val="000000" w:themeColor="text1"/>
+          <w:sz w:val="24"/>
+          <w:szCs w:val="24"/>
+        </w:rPr>
+        <w:tab/>
+      </w:r>
+      <w:r>
+        <w:rPr>
+          <w:rFonts w:ascii="Times New Roman" w:hAnsi="Times New Roman" w:cs="Times New Roman"/>
+          <w:i/>
+          <w:color w:val="000000" w:themeColor="text1"/>
+          <w:sz w:val="24"/>
+          <w:szCs w:val="24"/>
+        </w:rPr>
+        <w:t>//</w:t>
+      </w:r>
+      <w:r>
+        <w:rPr>
+          <w:rFonts w:ascii="Times New Roman" w:hAnsi="Times New Roman" w:cs="Times New Roman"/>
+          <w:i/>
+          <w:color w:val="000000" w:themeColor="text1"/>
+          <w:sz w:val="24"/>
+          <w:szCs w:val="24"/>
+        </w:rPr>
+        <w:t>Player 1 (X):    -    Player 2 (O):</w:t>
+      </w:r>
+    </w:p>
+    <w:p>
+      <w:pPr>
+        <w:spacing w:after="0" w:line="240" w:lineRule="auto"/>
+        <w:ind w:left="360"/>
+        <w:jc w:val="both"/>
+        <w:rPr>
+          <w:rFonts w:ascii="Times New Roman" w:hAnsi="Times New Roman" w:cs="Times New Roman"/>
+          <w:i/>
+          <w:color w:val="000000" w:themeColor="text1"/>
+          <w:sz w:val="24"/>
+          <w:szCs w:val="24"/>
+        </w:rPr>
+      </w:pPr>
+      <w:r>
+        <w:rPr>
+          <w:rFonts w:ascii="Times New Roman" w:hAnsi="Times New Roman" w:cs="Times New Roman"/>
+          <w:i/>
+          <w:color w:val="000000" w:themeColor="text1"/>
+          <w:sz w:val="24"/>
+          <w:szCs w:val="24"/>
+        </w:rPr>
+        <w:tab/>
+      </w:r>
+      <w:r>
+        <w:rPr>
+          <w:rFonts w:ascii="Times New Roman" w:hAnsi="Times New Roman" w:cs="Times New Roman"/>
+          <w:i/>
+          <w:color w:val="000000" w:themeColor="text1"/>
+          <w:sz w:val="24"/>
+          <w:szCs w:val="24"/>
+        </w:rPr>
+        <w:tab/>
+        <w:t>//Choose a number from 1 to 9</w:t>
+      </w:r>
+    </w:p>
+    <w:p>
+      <w:pPr>
+        <w:spacing w:after="0" w:line="240" w:lineRule="auto"/>
+        <w:ind w:left="360"/>
+        <w:jc w:val="both"/>
+        <w:rPr>
+          <w:rFonts w:ascii="Times New Roman" w:hAnsi="Times New Roman" w:cs="Times New Roman"/>
+          <w:i/>
+          <w:color w:val="000000" w:themeColor="text1"/>
+          <w:sz w:val="24"/>
+          <w:szCs w:val="24"/>
+        </w:rPr>
+      </w:pPr>
+      <w:r>
+        <w:rPr>
+          <w:rFonts w:ascii="Times New Roman" w:hAnsi="Times New Roman" w:cs="Times New Roman"/>
+          <w:i/>
+          <w:color w:val="000000" w:themeColor="text1"/>
+          <w:sz w:val="24"/>
+          <w:szCs w:val="24"/>
+        </w:rPr>
+        <w:tab/>
+      </w:r>
+      <w:r>
+        <w:rPr>
+          <w:rFonts w:ascii="Times New Roman" w:hAnsi="Times New Roman" w:cs="Times New Roman"/>
+          <w:i/>
+          <w:color w:val="000000" w:themeColor="text1"/>
+          <w:sz w:val="24"/>
+          <w:szCs w:val="24"/>
+        </w:rPr>
+        <w:tab/>
+        <w:t>//Choose right (O) turns</w:t>
+      </w:r>
+    </w:p>
+    <w:p>
+      <w:pPr>
+        <w:spacing w:after="0" w:line="240" w:lineRule="auto"/>
+        <w:ind w:left="360"/>
+        <w:jc w:val="both"/>
+        <w:rPr>
+          <w:rFonts w:ascii="Times New Roman" w:hAnsi="Times New Roman" w:cs="Times New Roman"/>
+          <w:i/>
+          <w:color w:val="000000" w:themeColor="text1"/>
+          <w:sz w:val="24"/>
+          <w:szCs w:val="24"/>
+        </w:rPr>
+      </w:pPr>
+      <w:r>
+        <w:rPr>
+          <w:rFonts w:ascii="Times New Roman" w:hAnsi="Times New Roman" w:cs="Times New Roman"/>
+          <w:i/>
+          <w:color w:val="000000" w:themeColor="text1"/>
+          <w:sz w:val="24"/>
+          <w:szCs w:val="24"/>
+        </w:rPr>
+        <w:tab/>
+      </w:r>
+      <w:r>
+        <w:rPr>
+          <w:rFonts w:ascii="Times New Roman" w:hAnsi="Times New Roman" w:cs="Times New Roman"/>
+          <w:i/>
+          <w:color w:val="000000" w:themeColor="text1"/>
+          <w:sz w:val="24"/>
+          <w:szCs w:val="24"/>
+        </w:rPr>
+        <w:tab/>
+        <w:t>//Choose wrong (input a correct number again)</w:t>
+      </w:r>
+    </w:p>
+    <w:p>
+      <w:pPr>
+        <w:spacing w:after="0" w:line="240" w:lineRule="auto"/>
+        <w:ind w:left="360"/>
+        <w:jc w:val="both"/>
+        <w:rPr>
+          <w:rFonts w:ascii="Times New Roman" w:hAnsi="Times New Roman" w:cs="Times New Roman"/>
+          <w:i/>
+          <w:color w:val="000000" w:themeColor="text1"/>
+          <w:sz w:val="24"/>
+          <w:szCs w:val="24"/>
+        </w:rPr>
+      </w:pPr>
+      <w:r>
+        <w:rPr>
+          <w:rFonts w:ascii="Times New Roman" w:hAnsi="Times New Roman" w:cs="Times New Roman"/>
+          <w:i/>
+          <w:color w:val="000000" w:themeColor="text1"/>
+          <w:sz w:val="24"/>
+          <w:szCs w:val="24"/>
+        </w:rPr>
+        <w:tab/>
+      </w:r>
+      <w:r>
+        <w:rPr>
+          <w:rFonts w:ascii="Times New Roman" w:hAnsi="Times New Roman" w:cs="Times New Roman"/>
+          <w:i/>
+          <w:color w:val="000000" w:themeColor="text1"/>
+          <w:sz w:val="24"/>
+          <w:szCs w:val="24"/>
+        </w:rPr>
+        <w:tab/>
+        <w:t>//Player2[0] turns</w:t>
+      </w:r>
+    </w:p>
+    <w:p>
+      <w:pPr>
+        <w:spacing w:after="0" w:line="240" w:lineRule="auto"/>
+        <w:ind w:left="360"/>
+        <w:jc w:val="both"/>
+        <w:rPr>
+          <w:rFonts w:ascii="Times New Roman" w:hAnsi="Times New Roman" w:cs="Times New Roman"/>
+          <w:i/>
+          <w:color w:val="000000" w:themeColor="text1"/>
+          <w:sz w:val="24"/>
+          <w:szCs w:val="24"/>
+        </w:rPr>
+      </w:pPr>
+    </w:p>
+    <w:p>
+      <w:pPr>
+        <w:spacing w:after="0" w:line="240" w:lineRule="auto"/>
+        <w:ind w:left="360"/>
+        <w:jc w:val="both"/>
+        <w:rPr>
+          <w:rFonts w:ascii="Times New Roman" w:hAnsi="Times New Roman" w:cs="Times New Roman"/>
+          <w:i/>
+          <w:color w:val="000000" w:themeColor="text1"/>
+          <w:sz w:val="24"/>
+          <w:szCs w:val="24"/>
+        </w:rPr>
+      </w:pPr>
+      <w:r>
+        <w:rPr>
+          <w:rFonts w:ascii="Times New Roman" w:hAnsi="Times New Roman" w:cs="Times New Roman"/>
+          <w:i/>
+          <w:color w:val="000000" w:themeColor="text1"/>
+          <w:sz w:val="24"/>
+          <w:szCs w:val="24"/>
+        </w:rPr>
+        <w:t>//Player Switching Turns</w:t>
+      </w:r>
+    </w:p>
+    <w:p>
+      <w:pPr>
+        <w:spacing w:after="0" w:line="240" w:lineRule="auto"/>
+        <w:ind w:left="360"/>
+        <w:jc w:val="both"/>
+        <w:rPr>
+          <w:rFonts w:ascii="Times New Roman" w:hAnsi="Times New Roman" w:cs="Times New Roman"/>
+          <w:i/>
+          <w:color w:val="000000" w:themeColor="text1"/>
+          <w:sz w:val="24"/>
+          <w:szCs w:val="24"/>
+        </w:rPr>
+      </w:pPr>
+      <w:r>
+        <w:rPr>
+          <w:rFonts w:ascii="Times New Roman" w:hAnsi="Times New Roman" w:cs="Times New Roman"/>
+          <w:i/>
+          <w:color w:val="000000" w:themeColor="text1"/>
+          <w:sz w:val="24"/>
+          <w:szCs w:val="24"/>
+        </w:rPr>
+        <w:tab/>
+      </w:r>
+      <w:r>
+        <w:rPr>
+          <w:rFonts w:ascii="Times New Roman" w:hAnsi="Times New Roman" w:cs="Times New Roman"/>
+          <w:i/>
+          <w:color w:val="000000" w:themeColor="text1"/>
+          <w:sz w:val="24"/>
+          <w:szCs w:val="24"/>
+        </w:rPr>
+        <w:tab/>
+        <w:t>//Declare Variables (int choice)</w:t>
+      </w:r>
+    </w:p>
+    <w:p>
+      <w:pPr>
+        <w:spacing w:after="0" w:line="240" w:lineRule="auto"/>
+        <w:ind w:left="360"/>
+        <w:jc w:val="both"/>
+        <w:rPr>
+          <w:rFonts w:ascii="Times New Roman" w:hAnsi="Times New Roman" w:cs="Times New Roman"/>
+          <w:i/>
+          <w:color w:val="000000" w:themeColor="text1"/>
+          <w:sz w:val="24"/>
+          <w:szCs w:val="24"/>
+        </w:rPr>
+      </w:pPr>
+      <w:r>
+        <w:rPr>
+          <w:rFonts w:ascii="Times New Roman" w:hAnsi="Times New Roman" w:cs="Times New Roman"/>
+          <w:i/>
+          <w:color w:val="000000" w:themeColor="text1"/>
+          <w:sz w:val="24"/>
+          <w:szCs w:val="24"/>
+        </w:rPr>
+        <w:tab/>
+      </w:r>
+      <w:r>
+        <w:rPr>
+          <w:rFonts w:ascii="Times New Roman" w:hAnsi="Times New Roman" w:cs="Times New Roman"/>
+          <w:i/>
+          <w:color w:val="000000" w:themeColor="text1"/>
+          <w:sz w:val="24"/>
+          <w:szCs w:val="24"/>
+        </w:rPr>
+        <w:tab/>
+      </w:r>
+      <w:r>
+        <w:rPr>
+          <w:rFonts w:ascii="Times New Roman" w:hAnsi="Times New Roman" w:cs="Times New Roman"/>
+          <w:i/>
+          <w:color w:val="000000" w:themeColor="text1"/>
+          <w:sz w:val="24"/>
+          <w:szCs w:val="24"/>
+        </w:rPr>
+        <w:tab/>
+      </w:r>
+      <w:r>
+        <w:rPr>
+          <w:rFonts w:ascii="Times New Roman" w:hAnsi="Times New Roman" w:cs="Times New Roman"/>
+          <w:i/>
+          <w:color w:val="000000" w:themeColor="text1"/>
+          <w:sz w:val="24"/>
+          <w:szCs w:val="24"/>
+        </w:rPr>
+        <w:tab/>
+        <w:t xml:space="preserve">        (</w:t>
+      </w:r>
+      <w:proofErr w:type="gramStart"/>
+      <w:r>
+        <w:rPr>
+          <w:rFonts w:ascii="Times New Roman" w:hAnsi="Times New Roman" w:cs="Times New Roman"/>
+          <w:i/>
+          <w:color w:val="000000" w:themeColor="text1"/>
+          <w:sz w:val="24"/>
+          <w:szCs w:val="24"/>
+        </w:rPr>
+        <w:t>int</w:t>
+      </w:r>
+      <w:proofErr w:type="gramEnd"/>
+      <w:r>
+        <w:rPr>
+          <w:rFonts w:ascii="Times New Roman" w:hAnsi="Times New Roman" w:cs="Times New Roman"/>
+          <w:i/>
+          <w:color w:val="000000" w:themeColor="text1"/>
+          <w:sz w:val="24"/>
+          <w:szCs w:val="24"/>
+        </w:rPr>
+        <w:t xml:space="preserve"> row=0,col=0)</w:t>
+      </w:r>
+    </w:p>
+    <w:p>
+      <w:pPr>
+        <w:spacing w:after="0" w:line="240" w:lineRule="auto"/>
+        <w:ind w:left="360"/>
+        <w:jc w:val="both"/>
+        <w:rPr>
+          <w:rFonts w:ascii="Times New Roman" w:hAnsi="Times New Roman" w:cs="Times New Roman"/>
+          <w:i/>
+          <w:color w:val="000000" w:themeColor="text1"/>
+          <w:sz w:val="24"/>
+          <w:szCs w:val="24"/>
+        </w:rPr>
+      </w:pPr>
+    </w:p>
+    <w:p>
+      <w:pPr>
+        <w:spacing w:after="0" w:line="240" w:lineRule="auto"/>
+        <w:ind w:left="360"/>
+        <w:jc w:val="both"/>
+        <w:rPr>
+          <w:rFonts w:ascii="Times New Roman" w:hAnsi="Times New Roman" w:cs="Times New Roman"/>
+          <w:i/>
+          <w:color w:val="000000" w:themeColor="text1"/>
+          <w:sz w:val="24"/>
+          <w:szCs w:val="24"/>
+        </w:rPr>
+      </w:pPr>
+      <w:r>
+        <w:rPr>
+          <w:rFonts w:ascii="Times New Roman" w:hAnsi="Times New Roman" w:cs="Times New Roman"/>
+          <w:i/>
+          <w:color w:val="000000" w:themeColor="text1"/>
+          <w:sz w:val="24"/>
+          <w:szCs w:val="24"/>
+        </w:rPr>
+        <w:t>//Plyer Turns</w:t>
+      </w:r>
+    </w:p>
+    <w:p>
+      <w:pPr>
+        <w:spacing w:after="0" w:line="240" w:lineRule="auto"/>
+        <w:ind w:left="360"/>
+        <w:jc w:val="both"/>
+        <w:rPr>
+          <w:rFonts w:ascii="Times New Roman" w:hAnsi="Times New Roman" w:cs="Times New Roman"/>
+          <w:i/>
+          <w:color w:val="000000" w:themeColor="text1"/>
+          <w:sz w:val="24"/>
+          <w:szCs w:val="24"/>
+        </w:rPr>
+      </w:pPr>
+      <w:r>
+        <w:rPr>
+          <w:rFonts w:ascii="Times New Roman" w:hAnsi="Times New Roman" w:cs="Times New Roman"/>
+          <w:i/>
+          <w:color w:val="000000" w:themeColor="text1"/>
+          <w:sz w:val="24"/>
+          <w:szCs w:val="24"/>
+        </w:rPr>
+        <w:t>//Mapping out</w:t>
+      </w:r>
+    </w:p>
+    <w:p>
+      <w:pPr>
+        <w:spacing w:after="0" w:line="240" w:lineRule="auto"/>
+        <w:ind w:left="360"/>
+        <w:jc w:val="both"/>
+        <w:rPr>
+          <w:rFonts w:ascii="Times New Roman" w:hAnsi="Times New Roman" w:cs="Times New Roman"/>
+          <w:i/>
+          <w:color w:val="000000" w:themeColor="text1"/>
+          <w:sz w:val="24"/>
+          <w:szCs w:val="24"/>
+        </w:rPr>
+      </w:pPr>
+      <w:r>
+        <w:rPr>
+          <w:rFonts w:ascii="Times New Roman" w:hAnsi="Times New Roman" w:cs="Times New Roman"/>
+          <w:i/>
+          <w:color w:val="000000" w:themeColor="text1"/>
+          <w:sz w:val="24"/>
+          <w:szCs w:val="24"/>
+        </w:rPr>
+        <w:t xml:space="preserve">//Player </w:t>
+      </w:r>
+      <w:proofErr w:type="gramStart"/>
+      <w:r>
+        <w:rPr>
+          <w:rFonts w:ascii="Times New Roman" w:hAnsi="Times New Roman" w:cs="Times New Roman"/>
+          <w:i/>
+          <w:color w:val="000000" w:themeColor="text1"/>
+          <w:sz w:val="24"/>
+          <w:szCs w:val="24"/>
+        </w:rPr>
+        <w:t>Turns</w:t>
+      </w:r>
+      <w:proofErr w:type="gramEnd"/>
+      <w:r>
+        <w:rPr>
+          <w:rFonts w:ascii="Times New Roman" w:hAnsi="Times New Roman" w:cs="Times New Roman"/>
+          <w:i/>
+          <w:color w:val="000000" w:themeColor="text1"/>
+          <w:sz w:val="24"/>
+          <w:szCs w:val="24"/>
+        </w:rPr>
+        <w:t xml:space="preserve"> on the Game</w:t>
+      </w:r>
+    </w:p>
+    <w:p>
+      <w:pPr>
+        <w:spacing w:after="0" w:line="240" w:lineRule="auto"/>
+        <w:ind w:left="360"/>
+        <w:jc w:val="both"/>
+        <w:rPr>
+          <w:rFonts w:ascii="Times New Roman" w:hAnsi="Times New Roman" w:cs="Times New Roman"/>
+          <w:i/>
+          <w:color w:val="000000" w:themeColor="text1"/>
+          <w:sz w:val="24"/>
+          <w:szCs w:val="24"/>
+        </w:rPr>
+      </w:pPr>
+      <w:r>
+        <w:rPr>
+          <w:rFonts w:ascii="Times New Roman" w:hAnsi="Times New Roman" w:cs="Times New Roman"/>
+          <w:i/>
+          <w:color w:val="000000" w:themeColor="text1"/>
+          <w:sz w:val="24"/>
+          <w:szCs w:val="24"/>
+        </w:rPr>
+        <w:t>//Game over</w:t>
+      </w:r>
+    </w:p>
+    <w:p>
+      <w:pPr>
+        <w:spacing w:after="0" w:line="240" w:lineRule="auto"/>
+        <w:ind w:left="360"/>
+        <w:jc w:val="both"/>
+        <w:rPr>
+          <w:rFonts w:ascii="Times New Roman" w:hAnsi="Times New Roman" w:cs="Times New Roman"/>
+          <w:i/>
+          <w:color w:val="000000" w:themeColor="text1"/>
+          <w:sz w:val="24"/>
+          <w:szCs w:val="24"/>
+        </w:rPr>
+      </w:pPr>
+      <w:r>
+        <w:rPr>
+          <w:rFonts w:ascii="Times New Roman" w:hAnsi="Times New Roman" w:cs="Times New Roman"/>
+          <w:i/>
+          <w:color w:val="000000" w:themeColor="text1"/>
+          <w:sz w:val="24"/>
+          <w:szCs w:val="24"/>
+        </w:rPr>
+        <w:tab/>
+      </w:r>
+      <w:r>
+        <w:rPr>
+          <w:rFonts w:ascii="Times New Roman" w:hAnsi="Times New Roman" w:cs="Times New Roman"/>
+          <w:i/>
+          <w:color w:val="000000" w:themeColor="text1"/>
+          <w:sz w:val="24"/>
+          <w:szCs w:val="24"/>
+        </w:rPr>
+        <w:tab/>
+        <w:t>//Check for a winner</w:t>
+      </w:r>
+    </w:p>
+    <w:p>
+      <w:pPr>
+        <w:spacing w:after="0" w:line="240" w:lineRule="auto"/>
+        <w:ind w:left="360"/>
+        <w:jc w:val="both"/>
+        <w:rPr>
+          <w:rFonts w:ascii="Times New Roman" w:hAnsi="Times New Roman" w:cs="Times New Roman"/>
+          <w:i/>
+          <w:color w:val="000000" w:themeColor="text1"/>
+          <w:sz w:val="24"/>
+          <w:szCs w:val="24"/>
+        </w:rPr>
+      </w:pPr>
+      <w:r>
+        <w:rPr>
+          <w:rFonts w:ascii="Times New Roman" w:hAnsi="Times New Roman" w:cs="Times New Roman"/>
+          <w:i/>
+          <w:color w:val="000000" w:themeColor="text1"/>
+          <w:sz w:val="24"/>
+          <w:szCs w:val="24"/>
+        </w:rPr>
+        <w:tab/>
+      </w:r>
+      <w:r>
+        <w:rPr>
+          <w:rFonts w:ascii="Times New Roman" w:hAnsi="Times New Roman" w:cs="Times New Roman"/>
+          <w:i/>
+          <w:color w:val="000000" w:themeColor="text1"/>
+          <w:sz w:val="24"/>
+          <w:szCs w:val="24"/>
+        </w:rPr>
+        <w:tab/>
+        <w:t>//Check for a draw</w:t>
+      </w:r>
+    </w:p>
+    <w:p>
+      <w:pPr>
+        <w:spacing w:after="0" w:line="240" w:lineRule="auto"/>
+        <w:ind w:left="360"/>
+        <w:jc w:val="both"/>
+        <w:rPr>
+          <w:rFonts w:ascii="Times New Roman" w:hAnsi="Times New Roman" w:cs="Times New Roman"/>
+          <w:i/>
+          <w:color w:val="000000" w:themeColor="text1"/>
+          <w:sz w:val="24"/>
+          <w:szCs w:val="24"/>
+        </w:rPr>
+      </w:pPr>
+    </w:p>
+    <w:p>
+      <w:pPr>
+        <w:spacing w:after="0" w:line="240" w:lineRule="auto"/>
+        <w:ind w:left="360"/>
+        <w:jc w:val="both"/>
+        <w:rPr>
+          <w:rFonts w:ascii="Times New Roman" w:hAnsi="Times New Roman" w:cs="Times New Roman"/>
+          <w:i/>
+          <w:color w:val="000000" w:themeColor="text1"/>
+          <w:sz w:val="24"/>
+          <w:szCs w:val="24"/>
+        </w:rPr>
+      </w:pPr>
+      <w:r>
+        <w:rPr>
+          <w:rFonts w:ascii="Times New Roman" w:hAnsi="Times New Roman" w:cs="Times New Roman"/>
+          <w:i/>
+          <w:color w:val="000000" w:themeColor="text1"/>
+          <w:sz w:val="24"/>
+          <w:szCs w:val="24"/>
+        </w:rPr>
+        <w:t>//Output all the game to a file</w:t>
+      </w:r>
+    </w:p>
+    <w:p>
+      <w:pPr>
+        <w:spacing w:after="0" w:line="240" w:lineRule="auto"/>
+        <w:ind w:left="360"/>
+        <w:jc w:val="both"/>
+        <w:rPr>
+          <w:rFonts w:ascii="Times New Roman" w:hAnsi="Times New Roman" w:cs="Times New Roman"/>
+          <w:i/>
+          <w:color w:val="000000" w:themeColor="text1"/>
+          <w:sz w:val="24"/>
+          <w:szCs w:val="24"/>
+        </w:rPr>
+      </w:pPr>
+    </w:p>
+    <w:p>
+      <w:pPr>
+        <w:spacing w:after="0" w:line="240" w:lineRule="auto"/>
+        <w:ind w:left="360"/>
+        <w:jc w:val="both"/>
+        <w:rPr>
+          <w:rFonts w:ascii="Times New Roman" w:hAnsi="Times New Roman" w:cs="Times New Roman"/>
+          <w:i/>
+          <w:color w:val="000000" w:themeColor="text1"/>
+          <w:sz w:val="24"/>
+          <w:szCs w:val="24"/>
+        </w:rPr>
+      </w:pPr>
+      <w:r>
+        <w:rPr>
+          <w:rFonts w:ascii="Times New Roman" w:hAnsi="Times New Roman" w:cs="Times New Roman"/>
+          <w:i/>
+          <w:color w:val="000000" w:themeColor="text1"/>
+          <w:sz w:val="24"/>
+          <w:szCs w:val="24"/>
+        </w:rPr>
+        <w:t>//Close files and Exit Stage right!</w:t>
+      </w:r>
+      <w:r>
+        <w:rPr>
+          <w:rFonts w:ascii="Times New Roman" w:hAnsi="Times New Roman" w:cs="Times New Roman"/>
+          <w:i/>
+          <w:color w:val="000000" w:themeColor="text1"/>
+          <w:sz w:val="24"/>
+          <w:szCs w:val="24"/>
+        </w:rPr>
+        <w:t xml:space="preserve">     </w:t>
       </w:r>
     </w:p>
     <w:p>
       <w:pPr>
         <w:spacing w:line="240" w:lineRule="auto"/>
+        <w:ind w:left="360"/>
+        <w:jc w:val="both"/>
+        <w:rPr>
+          <w:rFonts w:ascii="Times New Roman" w:hAnsi="Times New Roman" w:cs="Times New Roman"/>
+          <w:i/>
+          <w:color w:val="000000" w:themeColor="text1"/>
+          <w:sz w:val="24"/>
+          <w:szCs w:val="24"/>
+        </w:rPr>
+      </w:pPr>
+    </w:p>
+    <w:p>
+      <w:pPr>
+        <w:pStyle w:val="ListParagraph"/>
+        <w:numPr>
+          <w:ilvl w:val="0"/>
+          <w:numId w:val="2"/>
+        </w:numPr>
+        <w:spacing w:line="240" w:lineRule="auto"/>
         <w:jc w:val="both"/>
         <w:rPr>
           <w:rFonts w:ascii="Times New Roman" w:hAnsi="Times New Roman" w:cs="Times New Roman"/>
@@ -320,44 +2967,14 @@
           <w:sz w:val="24"/>
           <w:szCs w:val="24"/>
         </w:rPr>
-        <w:lastRenderedPageBreak/>
-        <w:t>Flowchart:</w:t>
-      </w:r>
-    </w:p>
-    <w:p>
-      <w:pPr>
+        <w:t>PROGRAM C++:</w:t>
+      </w:r>
+    </w:p>
+    <w:p>
+      <w:pPr>
+        <w:pStyle w:val="ListParagraph"/>
         <w:spacing w:line="240" w:lineRule="auto"/>
-        <w:jc w:val="both"/>
-        <w:rPr>
-          <w:rFonts w:ascii="Times New Roman" w:hAnsi="Times New Roman" w:cs="Times New Roman"/>
-          <w:color w:val="000000" w:themeColor="text1"/>
-          <w:sz w:val="24"/>
-          <w:szCs w:val="24"/>
-        </w:rPr>
-      </w:pPr>
-    </w:p>
-    <w:p>
-      <w:pPr>
-        <w:rPr>
-          <w:rFonts w:ascii="Times New Roman" w:hAnsi="Times New Roman" w:cs="Times New Roman"/>
-          <w:color w:val="000000" w:themeColor="text1"/>
-          <w:sz w:val="24"/>
-          <w:szCs w:val="24"/>
-        </w:rPr>
-      </w:pPr>
-      <w:r>
-        <w:rPr>
-          <w:rFonts w:ascii="Times New Roman" w:hAnsi="Times New Roman" w:cs="Times New Roman"/>
-          <w:color w:val="000000" w:themeColor="text1"/>
-          <w:sz w:val="24"/>
-          <w:szCs w:val="24"/>
-        </w:rPr>
-        <w:br w:type="page"/>
-      </w:r>
-    </w:p>
-    <w:p>
-      <w:pPr>
-        <w:spacing w:line="240" w:lineRule="auto"/>
+        <w:ind w:left="1080"/>
         <w:jc w:val="both"/>
         <w:rPr>
           <w:rFonts w:ascii="Times New Roman" w:hAnsi="Times New Roman" w:cs="Times New Roman"/>
@@ -369,186 +2986,7 @@
       </w:pPr>
       <w:r>
         <w:rPr>
-          <w:rFonts w:ascii="Times New Roman" w:hAnsi="Times New Roman" w:cs="Times New Roman"/>
-          <w:b/>
-          <w:color w:val="000000" w:themeColor="text1"/>
-          <w:sz w:val="24"/>
-          <w:szCs w:val="24"/>
-        </w:rPr>
-        <w:lastRenderedPageBreak/>
-        <w:t>Pseudo Code</w:t>
-      </w:r>
-    </w:p>
-    <w:p>
-      <w:pPr>
-        <w:spacing w:line="240" w:lineRule="auto"/>
-        <w:jc w:val="both"/>
-        <w:rPr>
-          <w:rFonts w:ascii="Times New Roman" w:hAnsi="Times New Roman" w:cs="Times New Roman"/>
-          <w:i/>
-          <w:color w:val="000000" w:themeColor="text1"/>
-          <w:sz w:val="24"/>
-          <w:szCs w:val="24"/>
-        </w:rPr>
-      </w:pPr>
-      <w:r>
-        <w:rPr>
-          <w:rFonts w:ascii="Times New Roman" w:hAnsi="Times New Roman" w:cs="Times New Roman"/>
-          <w:i/>
-          <w:color w:val="000000" w:themeColor="text1"/>
-          <w:sz w:val="24"/>
-          <w:szCs w:val="24"/>
-        </w:rPr>
-        <w:t>Need 2 players to start the game</w:t>
-      </w:r>
-    </w:p>
-    <w:p>
-      <w:pPr>
-        <w:spacing w:line="240" w:lineRule="auto"/>
-        <w:jc w:val="both"/>
-        <w:rPr>
-          <w:rFonts w:ascii="Times New Roman" w:hAnsi="Times New Roman" w:cs="Times New Roman"/>
-          <w:i/>
-          <w:color w:val="000000" w:themeColor="text1"/>
-          <w:sz w:val="24"/>
-          <w:szCs w:val="24"/>
-        </w:rPr>
-      </w:pPr>
-      <w:r>
-        <w:rPr>
-          <w:rFonts w:ascii="Times New Roman" w:hAnsi="Times New Roman" w:cs="Times New Roman"/>
-          <w:i/>
-          <w:color w:val="000000" w:themeColor="text1"/>
-          <w:sz w:val="24"/>
-          <w:szCs w:val="24"/>
-        </w:rPr>
-        <w:t>Player 1: [X]</w:t>
-      </w:r>
-    </w:p>
-    <w:p>
-      <w:pPr>
-        <w:spacing w:line="240" w:lineRule="auto"/>
-        <w:jc w:val="both"/>
-        <w:rPr>
-          <w:rFonts w:ascii="Times New Roman" w:hAnsi="Times New Roman" w:cs="Times New Roman"/>
-          <w:i/>
-          <w:color w:val="000000" w:themeColor="text1"/>
-          <w:sz w:val="24"/>
-          <w:szCs w:val="24"/>
-        </w:rPr>
-      </w:pPr>
-      <w:r>
-        <w:rPr>
-          <w:rFonts w:ascii="Times New Roman" w:hAnsi="Times New Roman" w:cs="Times New Roman"/>
-          <w:i/>
-          <w:color w:val="000000" w:themeColor="text1"/>
-          <w:sz w:val="24"/>
-          <w:szCs w:val="24"/>
-        </w:rPr>
-        <w:t>Input first name and last name</w:t>
-      </w:r>
-    </w:p>
-    <w:p>
-      <w:pPr>
-        <w:spacing w:line="240" w:lineRule="auto"/>
-        <w:jc w:val="both"/>
-        <w:rPr>
-          <w:rFonts w:ascii="Times New Roman" w:hAnsi="Times New Roman" w:cs="Times New Roman"/>
-          <w:i/>
-          <w:color w:val="000000" w:themeColor="text1"/>
-          <w:sz w:val="24"/>
-          <w:szCs w:val="24"/>
-        </w:rPr>
-      </w:pPr>
-      <w:r>
-        <w:rPr>
-          <w:rFonts w:ascii="Times New Roman" w:hAnsi="Times New Roman" w:cs="Times New Roman"/>
-          <w:i/>
-          <w:color w:val="000000" w:themeColor="text1"/>
-          <w:sz w:val="24"/>
-          <w:szCs w:val="24"/>
-        </w:rPr>
-        <w:t>Player 2: [O]</w:t>
-      </w:r>
-    </w:p>
-    <w:p>
-      <w:pPr>
-        <w:spacing w:line="240" w:lineRule="auto"/>
-        <w:jc w:val="both"/>
-        <w:rPr>
-          <w:rFonts w:ascii="Times New Roman" w:hAnsi="Times New Roman" w:cs="Times New Roman"/>
-          <w:i/>
-          <w:color w:val="000000" w:themeColor="text1"/>
-          <w:sz w:val="24"/>
-          <w:szCs w:val="24"/>
-        </w:rPr>
-      </w:pPr>
-      <w:r>
-        <w:rPr>
-          <w:rFonts w:ascii="Times New Roman" w:hAnsi="Times New Roman" w:cs="Times New Roman"/>
-          <w:i/>
-          <w:color w:val="000000" w:themeColor="text1"/>
-          <w:sz w:val="24"/>
-          <w:szCs w:val="24"/>
-        </w:rPr>
-        <w:t>Input first name and last name</w:t>
-      </w:r>
-    </w:p>
-    <w:p>
-      <w:pPr>
-        <w:spacing w:line="240" w:lineRule="auto"/>
-        <w:jc w:val="both"/>
-        <w:rPr>
-          <w:rFonts w:ascii="Times New Roman" w:hAnsi="Times New Roman" w:cs="Times New Roman"/>
-          <w:i/>
-          <w:color w:val="000000" w:themeColor="text1"/>
-          <w:sz w:val="24"/>
-          <w:szCs w:val="24"/>
-        </w:rPr>
-      </w:pPr>
-      <w:r>
-        <w:rPr>
-          <w:rFonts w:ascii="Times New Roman" w:hAnsi="Times New Roman" w:cs="Times New Roman"/>
-          <w:i/>
-          <w:color w:val="000000" w:themeColor="text1"/>
-          <w:sz w:val="24"/>
-          <w:szCs w:val="24"/>
-        </w:rPr>
-        <w:t>Player 1 [X] gets to choose a number first from 1 to 9</w:t>
-      </w:r>
-    </w:p>
-    <w:p>
-      <w:pPr>
-        <w:spacing w:line="240" w:lineRule="auto"/>
-        <w:jc w:val="both"/>
-        <w:rPr>
-          <w:rFonts w:ascii="Times New Roman" w:hAnsi="Times New Roman" w:cs="Times New Roman"/>
-          <w:i/>
-          <w:color w:val="000000" w:themeColor="text1"/>
-          <w:sz w:val="24"/>
-          <w:szCs w:val="24"/>
-        </w:rPr>
-      </w:pPr>
-    </w:p>
-    <w:p>
-      <w:pPr>
-        <w:spacing w:line="240" w:lineRule="auto"/>
-        <w:jc w:val="both"/>
-        <w:rPr>
-          <w:rFonts w:ascii="Times New Roman" w:hAnsi="Times New Roman" w:cs="Times New Roman"/>
-          <w:b/>
-          <w:color w:val="000000" w:themeColor="text1"/>
-          <w:sz w:val="24"/>
-          <w:szCs w:val="24"/>
-        </w:rPr>
-      </w:pPr>
-      <w:r>
-        <w:rPr>
-          <w:rFonts w:ascii="Times New Roman" w:hAnsi="Times New Roman" w:cs="Times New Roman"/>
           <w:noProof/>
-          <w:color w:val="000000" w:themeColor="text1"/>
-          <w:sz w:val="24"/>
-          <w:szCs w:val="24"/>
         </w:rPr>
         <mc:AlternateContent>
           <mc:Choice Requires="wps">
@@ -559,9 +2997,9 @@
                   <wp:align>right</wp:align>
                 </wp:positionH>
                 <wp:positionV relativeFrom="paragraph">
-                  <wp:posOffset>213995</wp:posOffset>
+                  <wp:posOffset>245110</wp:posOffset>
                 </wp:positionV>
-                <wp:extent cx="5924550" cy="5772150"/>
+                <wp:extent cx="5924550" cy="5391150"/>
                 <wp:effectExtent l="0" t="0" r="19050" b="19050"/>
                 <wp:wrapNone/>
                 <wp:docPr id="5" name="Rectangle 5"/>
@@ -573,7 +3011,7 @@
                       <wps:spPr>
                         <a:xfrm>
                           <a:off x="0" y="0"/>
-                          <a:ext cx="5924550" cy="5772150"/>
+                          <a:ext cx="5924550" cy="5391150"/>
                         </a:xfrm>
                         <a:prstGeom prst="rect">
                           <a:avLst/>
@@ -626,7 +3064,7 @@
           </mc:Choice>
           <mc:Fallback>
             <w:pict>
-              <v:rect w14:anchorId="342031B7" id="Rectangle 5" o:spid="_x0000_s1026" style="position:absolute;margin-left:415.3pt;margin-top:16.85pt;width:466.5pt;height:454.5pt;z-index:-251657216;visibility:visible;mso-wrap-style:square;mso-width-percent:0;mso-height-percent:0;mso-wrap-distance-left:9pt;mso-wrap-distance-top:0;mso-wrap-distance-right:9pt;mso-wrap-distance-bottom:0;mso-position-horizontal:right;mso-position-horizontal-relative:margin;mso-position-vertical:absolute;mso-position-vertical-relative:text;mso-width-percent:0;mso-height-percent:0;mso-width-relative:margin;mso-height-relative:margin;v-text-anchor:middle" o:gfxdata="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" fillcolor="#b4c6e7 [1300]" strokecolor="black [3213]">
+              <v:rect w14:anchorId="53317248" id="Rectangle 5" o:spid="_x0000_s1026" style="position:absolute;margin-left:415.3pt;margin-top:19.3pt;width:466.5pt;height:424.5pt;z-index:-251657216;visibility:visible;mso-wrap-style:square;mso-width-percent:0;mso-height-percent:0;mso-wrap-distance-left:9pt;mso-wrap-distance-top:0;mso-wrap-distance-right:9pt;mso-wrap-distance-bottom:0;mso-position-horizontal:right;mso-position-horizontal-relative:margin;mso-position-vertical:absolute;mso-position-vertical-relative:text;mso-width-percent:0;mso-height-percent:0;mso-width-relative:margin;mso-height-relative:margin;v-text-anchor:middle" o:gfxdata="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" fillcolor="#b4c6e7 [1300]" strokecolor="black [3213]">
                 <v:fill opacity="32896f"/>
                 <w10:wrap anchorx="margin"/>
               </v:rect>
@@ -634,16 +3072,6 @@
           </mc:Fallback>
         </mc:AlternateContent>
       </w:r>
-      <w:r>
-        <w:rPr>
-          <w:rFonts w:ascii="Times New Roman" w:hAnsi="Times New Roman" w:cs="Times New Roman"/>
-          <w:b/>
-          <w:color w:val="000000" w:themeColor="text1"/>
-          <w:sz w:val="24"/>
-          <w:szCs w:val="24"/>
-        </w:rPr>
-        <w:t>Program</w:t>
-      </w:r>
     </w:p>
     <w:p>
       <w:pPr>
@@ -732,7 +3160,47 @@
           <w:sz w:val="24"/>
           <w:szCs w:val="24"/>
         </w:rPr>
-        <w:t>#include &lt;iomanip&gt;  //Formatting</w:t>
+        <w:t>#include &lt;</w:t>
+      </w:r>
+      <w:proofErr w:type="spellStart"/>
+      <w:r>
+        <w:rPr>
+          <w:rFonts w:ascii="Times New Roman" w:hAnsi="Times New Roman" w:cs="Times New Roman"/>
+          <w:color w:val="000000" w:themeColor="text1"/>
+          <w:sz w:val="24"/>
+          <w:szCs w:val="24"/>
+        </w:rPr>
+        <w:t>iomanip</w:t>
+      </w:r>
+      <w:proofErr w:type="spellEnd"/>
+      <w:proofErr w:type="gramStart"/>
+      <w:r>
+        <w:rPr>
+          <w:rFonts w:ascii="Times New Roman" w:hAnsi="Times New Roman" w:cs="Times New Roman"/>
+          <w:color w:val="000000" w:themeColor="text1"/>
+          <w:sz w:val="24"/>
+          <w:szCs w:val="24"/>
+        </w:rPr>
+        <w:t>&gt;  /</w:t>
+      </w:r>
+      <w:proofErr w:type="gramEnd"/>
+      <w:r>
+        <w:rPr>
+          <w:rFonts w:ascii="Times New Roman" w:hAnsi="Times New Roman" w:cs="Times New Roman"/>
+          <w:color w:val="000000" w:themeColor="text1"/>
+          <w:sz w:val="24"/>
+          <w:szCs w:val="24"/>
+        </w:rPr>
+        <w:t>/Form</w:t>
+      </w:r>
+      <w:r>
+        <w:rPr>
+          <w:rFonts w:ascii="Times New Roman" w:hAnsi="Times New Roman" w:cs="Times New Roman"/>
+          <w:color w:val="000000" w:themeColor="text1"/>
+          <w:sz w:val="24"/>
+          <w:szCs w:val="24"/>
+        </w:rPr>
+        <w:t>atting</w:t>
       </w:r>
     </w:p>
     <w:p>
@@ -762,7 +3230,27 @@
           <w:sz w:val="24"/>
           <w:szCs w:val="24"/>
         </w:rPr>
-        <w:t>#include &lt;cmath&gt;    //Math Library</w:t>
+        <w:t>#include &lt;</w:t>
+      </w:r>
+      <w:proofErr w:type="spellStart"/>
+      <w:r>
+        <w:rPr>
+          <w:rFonts w:ascii="Times New Roman" w:hAnsi="Times New Roman" w:cs="Times New Roman"/>
+          <w:color w:val="000000" w:themeColor="text1"/>
+          <w:sz w:val="24"/>
+          <w:szCs w:val="24"/>
+        </w:rPr>
+        <w:t>cmath</w:t>
+      </w:r>
+      <w:proofErr w:type="spellEnd"/>
+      <w:r>
+        <w:rPr>
+          <w:rFonts w:ascii="Times New Roman" w:hAnsi="Times New Roman" w:cs="Times New Roman"/>
+          <w:color w:val="000000" w:themeColor="text1"/>
+          <w:sz w:val="24"/>
+          <w:szCs w:val="24"/>
+        </w:rPr>
+        <w:t>&gt;    //Math Library</w:t>
       </w:r>
     </w:p>
     <w:p>
@@ -792,7 +3280,27 @@
           <w:sz w:val="24"/>
           <w:szCs w:val="24"/>
         </w:rPr>
-        <w:t>#include &lt;fstream&gt;  //File I/O</w:t>
+        <w:t>#include &lt;fstream</w:t>
+      </w:r>
+      <w:proofErr w:type="gramStart"/>
+      <w:r>
+        <w:rPr>
+          <w:rFonts w:ascii="Times New Roman" w:hAnsi="Times New Roman" w:cs="Times New Roman"/>
+          <w:color w:val="000000" w:themeColor="text1"/>
+          <w:sz w:val="24"/>
+          <w:szCs w:val="24"/>
+        </w:rPr>
+        <w:t>&gt;  /</w:t>
+      </w:r>
+      <w:proofErr w:type="gramEnd"/>
+      <w:r>
+        <w:rPr>
+          <w:rFonts w:ascii="Times New Roman" w:hAnsi="Times New Roman" w:cs="Times New Roman"/>
+          <w:color w:val="000000" w:themeColor="text1"/>
+          <w:sz w:val="24"/>
+          <w:szCs w:val="24"/>
+        </w:rPr>
+        <w:t>/File I/O</w:t>
       </w:r>
     </w:p>
     <w:p>
@@ -900,7 +3408,25 @@
           <w:sz w:val="24"/>
           <w:szCs w:val="24"/>
         </w:rPr>
-        <w:t>#include &lt;cstdlib&gt;  //Setting random seed</w:t>
+        <w:t>#include &lt;cstdlib&gt;  //Setting</w:t>
+      </w:r>
+      <w:r>
+        <w:rPr>
+          <w:rFonts w:ascii="Times New Roman" w:hAnsi="Times New Roman" w:cs="Times New Roman"/>
+          <w:color w:val="000000" w:themeColor="text1"/>
+          <w:sz w:val="24"/>
+          <w:szCs w:val="24"/>
+        </w:rPr>
+        <w:t xml:space="preserve"> </w:t>
+      </w:r>
+      <w:r>
+        <w:rPr>
+          <w:rFonts w:ascii="Times New Roman" w:hAnsi="Times New Roman" w:cs="Times New Roman"/>
+          <w:color w:val="000000" w:themeColor="text1"/>
+          <w:sz w:val="24"/>
+          <w:szCs w:val="24"/>
+        </w:rPr>
+        <w:t xml:space="preserve"> random seed</w:t>
       </w:r>
     </w:p>
     <w:p>
@@ -923,14 +3449,25 @@
         </w:rPr>
         <w:t xml:space="preserve">  </w:t>
       </w:r>
-      <w:r>
-        <w:rPr>
-          <w:rFonts w:ascii="Times New Roman" w:hAnsi="Times New Roman" w:cs="Times New Roman"/>
-          <w:color w:val="000000" w:themeColor="text1"/>
-          <w:sz w:val="24"/>
-          <w:szCs w:val="24"/>
-        </w:rPr>
-        <w:t>using namespace std;</w:t>
+      <w:proofErr w:type="gramStart"/>
+      <w:r>
+        <w:rPr>
+          <w:rFonts w:ascii="Times New Roman" w:hAnsi="Times New Roman" w:cs="Times New Roman"/>
+          <w:color w:val="000000" w:themeColor="text1"/>
+          <w:sz w:val="24"/>
+          <w:szCs w:val="24"/>
+        </w:rPr>
+        <w:t>using</w:t>
+      </w:r>
+      <w:proofErr w:type="gramEnd"/>
+      <w:r>
+        <w:rPr>
+          <w:rFonts w:ascii="Times New Roman" w:hAnsi="Times New Roman" w:cs="Times New Roman"/>
+          <w:color w:val="000000" w:themeColor="text1"/>
+          <w:sz w:val="24"/>
+          <w:szCs w:val="24"/>
+        </w:rPr>
+        <w:t xml:space="preserve"> namespace std;</w:t>
       </w:r>
     </w:p>
     <w:p>
@@ -1044,7 +3581,27 @@
           <w:sz w:val="24"/>
           <w:szCs w:val="24"/>
         </w:rPr>
-        <w:t>//Such as PI, Vc, -&gt; Math/Science values</w:t>
+        <w:t xml:space="preserve">//Such as PI, </w:t>
+      </w:r>
+      <w:proofErr w:type="gramStart"/>
+      <w:r>
+        <w:rPr>
+          <w:rFonts w:ascii="Times New Roman" w:hAnsi="Times New Roman" w:cs="Times New Roman"/>
+          <w:color w:val="000000" w:themeColor="text1"/>
+          <w:sz w:val="24"/>
+          <w:szCs w:val="24"/>
+        </w:rPr>
+        <w:t>Vc</w:t>
+      </w:r>
+      <w:proofErr w:type="gramEnd"/>
+      <w:r>
+        <w:rPr>
+          <w:rFonts w:ascii="Times New Roman" w:hAnsi="Times New Roman" w:cs="Times New Roman"/>
+          <w:color w:val="000000" w:themeColor="text1"/>
+          <w:sz w:val="24"/>
+          <w:szCs w:val="24"/>
+        </w:rPr>
+        <w:t>, -&gt; Math/Science values</w:t>
       </w:r>
     </w:p>
     <w:p>
@@ -1139,14 +3696,25 @@
         </w:rPr>
         <w:t xml:space="preserve">  </w:t>
       </w:r>
-      <w:r>
-        <w:rPr>
-          <w:rFonts w:ascii="Times New Roman" w:hAnsi="Times New Roman" w:cs="Times New Roman"/>
-          <w:color w:val="000000" w:themeColor="text1"/>
-          <w:sz w:val="24"/>
-          <w:szCs w:val="24"/>
-        </w:rPr>
-        <w:t>char gBoard[3][3]= { {'1','2','3'},</w:t>
+      <w:proofErr w:type="gramStart"/>
+      <w:r>
+        <w:rPr>
+          <w:rFonts w:ascii="Times New Roman" w:hAnsi="Times New Roman" w:cs="Times New Roman"/>
+          <w:color w:val="000000" w:themeColor="text1"/>
+          <w:sz w:val="24"/>
+          <w:szCs w:val="24"/>
+        </w:rPr>
+        <w:t>char</w:t>
+      </w:r>
+      <w:proofErr w:type="gramEnd"/>
+      <w:r>
+        <w:rPr>
+          <w:rFonts w:ascii="Times New Roman" w:hAnsi="Times New Roman" w:cs="Times New Roman"/>
+          <w:color w:val="000000" w:themeColor="text1"/>
+          <w:sz w:val="24"/>
+          <w:szCs w:val="24"/>
+        </w:rPr>
+        <w:t xml:space="preserve"> gBoard[3][3]= { {'1','2','3'},</w:t>
       </w:r>
     </w:p>
     <w:p>
@@ -1233,7 +3801,27 @@
           <w:sz w:val="24"/>
           <w:szCs w:val="24"/>
         </w:rPr>
-        <w:t>{'7','8','9'} }, //Game board output</w:t>
+        <w:t>{'7','8','9'</w:t>
+      </w:r>
+      <w:proofErr w:type="gramStart"/>
+      <w:r>
+        <w:rPr>
+          <w:rFonts w:ascii="Times New Roman" w:hAnsi="Times New Roman" w:cs="Times New Roman"/>
+          <w:color w:val="000000" w:themeColor="text1"/>
+          <w:sz w:val="24"/>
+          <w:szCs w:val="24"/>
+        </w:rPr>
+        <w:t>} }</w:t>
+      </w:r>
+      <w:proofErr w:type="gramEnd"/>
+      <w:r>
+        <w:rPr>
+          <w:rFonts w:ascii="Times New Roman" w:hAnsi="Times New Roman" w:cs="Times New Roman"/>
+          <w:color w:val="000000" w:themeColor="text1"/>
+          <w:sz w:val="24"/>
+          <w:szCs w:val="24"/>
+        </w:rPr>
+        <w:t>, //Game board output</w:t>
       </w:r>
     </w:p>
     <w:p>
@@ -1322,34 +3910,46 @@
         </w:rPr>
         <w:t xml:space="preserve">  </w:t>
       </w:r>
-      <w:r>
-        <w:rPr>
-          <w:rFonts w:ascii="Times New Roman" w:hAnsi="Times New Roman" w:cs="Times New Roman"/>
-          <w:color w:val="000000" w:themeColor="text1"/>
-          <w:sz w:val="24"/>
-          <w:szCs w:val="24"/>
-        </w:rPr>
-        <w:t>bool DRAW=false, //Game Won</w:t>
-      </w:r>
-    </w:p>
-    <w:p>
-      <w:pPr>
-        <w:spacing w:after="0" w:line="240" w:lineRule="auto"/>
-        <w:jc w:val="both"/>
-        <w:rPr>
-          <w:rFonts w:ascii="Times New Roman" w:hAnsi="Times New Roman" w:cs="Times New Roman"/>
-          <w:color w:val="000000" w:themeColor="text1"/>
-          <w:sz w:val="24"/>
-          <w:szCs w:val="24"/>
-        </w:rPr>
-      </w:pPr>
-      <w:r>
-        <w:rPr>
-          <w:rFonts w:ascii="Times New Roman" w:hAnsi="Times New Roman" w:cs="Times New Roman"/>
-          <w:color w:val="000000" w:themeColor="text1"/>
-          <w:sz w:val="24"/>
-          <w:szCs w:val="24"/>
-        </w:rPr>
+      <w:proofErr w:type="gramStart"/>
+      <w:r>
+        <w:rPr>
+          <w:rFonts w:ascii="Times New Roman" w:hAnsi="Times New Roman" w:cs="Times New Roman"/>
+          <w:color w:val="000000" w:themeColor="text1"/>
+          <w:sz w:val="24"/>
+          <w:szCs w:val="24"/>
+        </w:rPr>
+        <w:t>bool</w:t>
+      </w:r>
+      <w:proofErr w:type="gramEnd"/>
+      <w:r>
+        <w:rPr>
+          <w:rFonts w:ascii="Times New Roman" w:hAnsi="Times New Roman" w:cs="Times New Roman"/>
+          <w:color w:val="000000" w:themeColor="text1"/>
+          <w:sz w:val="24"/>
+          <w:szCs w:val="24"/>
+        </w:rPr>
+        <w:t xml:space="preserve"> DRAW=false, //Game Won</w:t>
+      </w:r>
+    </w:p>
+    <w:p>
+      <w:pPr>
+        <w:spacing w:after="0" w:line="240" w:lineRule="auto"/>
+        <w:jc w:val="both"/>
+        <w:rPr>
+          <w:rFonts w:ascii="Times New Roman" w:hAnsi="Times New Roman" w:cs="Times New Roman"/>
+          <w:color w:val="000000" w:themeColor="text1"/>
+          <w:sz w:val="24"/>
+          <w:szCs w:val="24"/>
+        </w:rPr>
+      </w:pPr>
+      <w:r>
+        <w:rPr>
+          <w:rFonts w:ascii="Times New Roman" w:hAnsi="Times New Roman" w:cs="Times New Roman"/>
+          <w:color w:val="000000" w:themeColor="text1"/>
+          <w:sz w:val="24"/>
+          <w:szCs w:val="24"/>
+        </w:rPr>
+        <w:lastRenderedPageBreak/>
         <w:t xml:space="preserve">     </w:t>
       </w:r>
       <w:r>
@@ -1410,14 +4010,25 @@
         </w:rPr>
         <w:t xml:space="preserve">  </w:t>
       </w:r>
-      <w:r>
-        <w:rPr>
-          <w:rFonts w:ascii="Times New Roman" w:hAnsi="Times New Roman" w:cs="Times New Roman"/>
-          <w:color w:val="000000" w:themeColor="text1"/>
-          <w:sz w:val="24"/>
-          <w:szCs w:val="24"/>
-        </w:rPr>
-        <w:t xml:space="preserve">void dBoard(); </w:t>
+      <w:proofErr w:type="gramStart"/>
+      <w:r>
+        <w:rPr>
+          <w:rFonts w:ascii="Times New Roman" w:hAnsi="Times New Roman" w:cs="Times New Roman"/>
+          <w:color w:val="000000" w:themeColor="text1"/>
+          <w:sz w:val="24"/>
+          <w:szCs w:val="24"/>
+        </w:rPr>
+        <w:t>void</w:t>
+      </w:r>
+      <w:proofErr w:type="gramEnd"/>
+      <w:r>
+        <w:rPr>
+          <w:rFonts w:ascii="Times New Roman" w:hAnsi="Times New Roman" w:cs="Times New Roman"/>
+          <w:color w:val="000000" w:themeColor="text1"/>
+          <w:sz w:val="24"/>
+          <w:szCs w:val="24"/>
+        </w:rPr>
+        <w:t xml:space="preserve"> dBoard(); </w:t>
       </w:r>
       <w:r>
         <w:rPr>
@@ -1677,99 +4288,11 @@
       <w:r>
         <w:rPr>
           <w:rFonts w:ascii="Times New Roman" w:hAnsi="Times New Roman" w:cs="Times New Roman"/>
-          <w:color w:val="000000" w:themeColor="text1"/>
-          <w:sz w:val="24"/>
-          <w:szCs w:val="24"/>
-        </w:rPr>
-        <w:t xml:space="preserve">          </w:t>
-      </w:r>
-      <w:r>
-        <w:rPr>
-          <w:rFonts w:ascii="Times New Roman" w:hAnsi="Times New Roman" w:cs="Times New Roman"/>
-          <w:color w:val="000000" w:themeColor="text1"/>
-          <w:sz w:val="24"/>
-          <w:szCs w:val="24"/>
-        </w:rPr>
-        <w:t xml:space="preserve">  </w:t>
-      </w:r>
-      <w:r>
-        <w:rPr>
-          <w:rFonts w:ascii="Times New Roman" w:hAnsi="Times New Roman" w:cs="Times New Roman"/>
-          <w:color w:val="000000" w:themeColor="text1"/>
-          <w:sz w:val="24"/>
-          <w:szCs w:val="24"/>
-        </w:rPr>
-        <w:t xml:space="preserve"> </w:t>
-      </w:r>
-      <w:r>
-        <w:rPr>
-          <w:rFonts w:ascii="Times New Roman" w:hAnsi="Times New Roman" w:cs="Times New Roman"/>
-          <w:color w:val="000000" w:themeColor="text1"/>
-          <w:sz w:val="24"/>
-          <w:szCs w:val="24"/>
-        </w:rPr>
-        <w:t xml:space="preserve"> </w:t>
-      </w:r>
-      <w:r>
-        <w:rPr>
-          <w:rFonts w:ascii="Times New Roman" w:hAnsi="Times New Roman" w:cs="Times New Roman"/>
-          <w:color w:val="000000" w:themeColor="text1"/>
-          <w:sz w:val="24"/>
-          <w:szCs w:val="24"/>
-        </w:rPr>
-        <w:t xml:space="preserve">  </w:t>
-      </w:r>
-      <w:r>
-        <w:rPr>
-          <w:rFonts w:ascii="Times New Roman" w:hAnsi="Times New Roman" w:cs="Times New Roman"/>
-          <w:color w:val="000000" w:themeColor="text1"/>
-          <w:sz w:val="24"/>
-          <w:szCs w:val="24"/>
-        </w:rPr>
-        <w:t>first2,last2; //First and last name (Player 2)</w:t>
-      </w:r>
-    </w:p>
-    <w:p>
-      <w:pPr>
-        <w:spacing w:after="0" w:line="240" w:lineRule="auto"/>
-        <w:jc w:val="both"/>
-        <w:rPr>
-          <w:rFonts w:ascii="Times New Roman" w:hAnsi="Times New Roman" w:cs="Times New Roman"/>
-          <w:color w:val="000000" w:themeColor="text1"/>
-          <w:sz w:val="24"/>
-          <w:szCs w:val="24"/>
-        </w:rPr>
-      </w:pPr>
-      <w:r>
-        <w:rPr>
-          <w:rFonts w:ascii="Times New Roman" w:hAnsi="Times New Roman" w:cs="Times New Roman"/>
-          <w:color w:val="000000" w:themeColor="text1"/>
-          <w:sz w:val="24"/>
-          <w:szCs w:val="24"/>
-        </w:rPr>
-        <w:t xml:space="preserve">        </w:t>
-      </w:r>
-    </w:p>
-    <w:p>
-      <w:pPr>
-        <w:spacing w:after="0" w:line="240" w:lineRule="auto"/>
-        <w:jc w:val="both"/>
-        <w:rPr>
-          <w:rFonts w:ascii="Times New Roman" w:hAnsi="Times New Roman" w:cs="Times New Roman"/>
-          <w:color w:val="000000" w:themeColor="text1"/>
-          <w:sz w:val="24"/>
-          <w:szCs w:val="24"/>
-        </w:rPr>
-      </w:pPr>
-      <w:r>
-        <w:rPr>
-          <w:rFonts w:ascii="Times New Roman" w:hAnsi="Times New Roman" w:cs="Times New Roman"/>
           <w:noProof/>
           <w:color w:val="000000" w:themeColor="text1"/>
           <w:sz w:val="24"/>
           <w:szCs w:val="24"/>
         </w:rPr>
-        <w:lastRenderedPageBreak/>
         <mc:AlternateContent>
           <mc:Choice Requires="wps">
             <w:drawing>
@@ -1779,10 +4302,10 @@
                   <wp:align>right</wp:align>
                 </wp:positionH>
                 <wp:positionV relativeFrom="paragraph">
-                  <wp:posOffset>1</wp:posOffset>
+                  <wp:posOffset>-1</wp:posOffset>
                 </wp:positionV>
-                <wp:extent cx="5915025" cy="8191500"/>
-                <wp:effectExtent l="0" t="0" r="28575" b="19050"/>
+                <wp:extent cx="5915025" cy="8196695"/>
+                <wp:effectExtent l="0" t="0" r="28575" b="13970"/>
                 <wp:wrapNone/>
                 <wp:docPr id="7" name="Rectangle 7"/>
                 <wp:cNvGraphicFramePr/>
@@ -1793,7 +4316,7 @@
                       <wps:spPr>
                         <a:xfrm>
                           <a:off x="0" y="0"/>
-                          <a:ext cx="5915025" cy="8191500"/>
+                          <a:ext cx="5915025" cy="8196695"/>
                         </a:xfrm>
                         <a:prstGeom prst="rect">
                           <a:avLst/>
@@ -1846,7 +4369,7 @@
           </mc:Choice>
           <mc:Fallback>
             <w:pict>
-              <v:rect w14:anchorId="4B994B0E" id="Rectangle 7" o:spid="_x0000_s1026" style="position:absolute;margin-left:414.55pt;margin-top:0;width:465.75pt;height:645pt;z-index:-251656192;visibility:visible;mso-wrap-style:square;mso-width-percent:0;mso-height-percent:0;mso-wrap-distance-left:9pt;mso-wrap-distance-top:0;mso-wrap-distance-right:9pt;mso-wrap-distance-bottom:0;mso-position-horizontal:right;mso-position-horizontal-relative:margin;mso-position-vertical:absolute;mso-position-vertical-relative:text;mso-width-percent:0;mso-height-percent:0;mso-width-relative:margin;mso-height-relative:margin;v-text-anchor:middle" o:gfxdata="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" fillcolor="#b4c6e7 [1300]" strokecolor="black [3213]">
+              <v:rect w14:anchorId="76B3E5D3" id="Rectangle 7" o:spid="_x0000_s1026" style="position:absolute;margin-left:414.55pt;margin-top:0;width:465.75pt;height:645.4pt;z-index:-251656192;visibility:visible;mso-wrap-style:square;mso-width-percent:0;mso-height-percent:0;mso-wrap-distance-left:9pt;mso-wrap-distance-top:0;mso-wrap-distance-right:9pt;mso-wrap-distance-bottom:0;mso-position-horizontal:right;mso-position-horizontal-relative:margin;mso-position-vertical:absolute;mso-position-vertical-relative:text;mso-width-percent:0;mso-height-percent:0;mso-width-relative:margin;mso-height-relative:margin;v-text-anchor:middle" o:gfxdata="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" fillcolor="#b4c6e7 [1300]" strokecolor="black [3213]">
                 <v:fill opacity="32896f"/>
                 <w10:wrap anchorx="margin"/>
               </v:rect>
@@ -1861,7 +4384,134 @@
           <w:sz w:val="24"/>
           <w:szCs w:val="24"/>
         </w:rPr>
-        <w:t xml:space="preserve">    //Main Menu (Introducing The Game)</w:t>
+        <w:t xml:space="preserve">          </w:t>
+      </w:r>
+      <w:r>
+        <w:rPr>
+          <w:rFonts w:ascii="Times New Roman" w:hAnsi="Times New Roman" w:cs="Times New Roman"/>
+          <w:color w:val="000000" w:themeColor="text1"/>
+          <w:sz w:val="24"/>
+          <w:szCs w:val="24"/>
+        </w:rPr>
+        <w:t xml:space="preserve">  </w:t>
+      </w:r>
+      <w:r>
+        <w:rPr>
+          <w:rFonts w:ascii="Times New Roman" w:hAnsi="Times New Roman" w:cs="Times New Roman"/>
+          <w:color w:val="000000" w:themeColor="text1"/>
+          <w:sz w:val="24"/>
+          <w:szCs w:val="24"/>
+        </w:rPr>
+        <w:t xml:space="preserve"> </w:t>
+      </w:r>
+      <w:r>
+        <w:rPr>
+          <w:rFonts w:ascii="Times New Roman" w:hAnsi="Times New Roman" w:cs="Times New Roman"/>
+          <w:color w:val="000000" w:themeColor="text1"/>
+          <w:sz w:val="24"/>
+          <w:szCs w:val="24"/>
+        </w:rPr>
+        <w:t xml:space="preserve"> </w:t>
+      </w:r>
+      <w:r>
+        <w:rPr>
+          <w:rFonts w:ascii="Times New Roman" w:hAnsi="Times New Roman" w:cs="Times New Roman"/>
+          <w:color w:val="000000" w:themeColor="text1"/>
+          <w:sz w:val="24"/>
+          <w:szCs w:val="24"/>
+        </w:rPr>
+        <w:t xml:space="preserve">  </w:t>
+      </w:r>
+      <w:r>
+        <w:rPr>
+          <w:rFonts w:ascii="Times New Roman" w:hAnsi="Times New Roman" w:cs="Times New Roman"/>
+          <w:color w:val="000000" w:themeColor="text1"/>
+          <w:sz w:val="24"/>
+          <w:szCs w:val="24"/>
+        </w:rPr>
+        <w:t>first2</w:t>
+      </w:r>
+      <w:proofErr w:type="gramStart"/>
+      <w:r>
+        <w:rPr>
+          <w:rFonts w:ascii="Times New Roman" w:hAnsi="Times New Roman" w:cs="Times New Roman"/>
+          <w:color w:val="000000" w:themeColor="text1"/>
+          <w:sz w:val="24"/>
+          <w:szCs w:val="24"/>
+        </w:rPr>
+        <w:t>,last2</w:t>
+      </w:r>
+      <w:proofErr w:type="gramEnd"/>
+      <w:r>
+        <w:rPr>
+          <w:rFonts w:ascii="Times New Roman" w:hAnsi="Times New Roman" w:cs="Times New Roman"/>
+          <w:color w:val="000000" w:themeColor="text1"/>
+          <w:sz w:val="24"/>
+          <w:szCs w:val="24"/>
+        </w:rPr>
+        <w:t>; //First and last name (Player 2)</w:t>
+      </w:r>
+    </w:p>
+    <w:p>
+      <w:pPr>
+        <w:spacing w:after="0" w:line="240" w:lineRule="auto"/>
+        <w:jc w:val="both"/>
+        <w:rPr>
+          <w:rFonts w:ascii="Times New Roman" w:hAnsi="Times New Roman" w:cs="Times New Roman"/>
+          <w:color w:val="000000" w:themeColor="text1"/>
+          <w:sz w:val="24"/>
+          <w:szCs w:val="24"/>
+        </w:rPr>
+      </w:pPr>
+      <w:r>
+        <w:rPr>
+          <w:rFonts w:ascii="Times New Roman" w:hAnsi="Times New Roman" w:cs="Times New Roman"/>
+          <w:color w:val="000000" w:themeColor="text1"/>
+          <w:sz w:val="24"/>
+          <w:szCs w:val="24"/>
+        </w:rPr>
+        <w:t xml:space="preserve">        </w:t>
+      </w:r>
+    </w:p>
+    <w:p>
+      <w:pPr>
+        <w:spacing w:after="0" w:line="240" w:lineRule="auto"/>
+        <w:jc w:val="both"/>
+        <w:rPr>
+          <w:rFonts w:ascii="Times New Roman" w:hAnsi="Times New Roman" w:cs="Times New Roman"/>
+          <w:color w:val="000000" w:themeColor="text1"/>
+          <w:sz w:val="24"/>
+          <w:szCs w:val="24"/>
+        </w:rPr>
+      </w:pPr>
+      <w:r>
+        <w:rPr>
+          <w:rFonts w:ascii="Times New Roman" w:hAnsi="Times New Roman" w:cs="Times New Roman"/>
+          <w:color w:val="000000" w:themeColor="text1"/>
+          <w:sz w:val="24"/>
+          <w:szCs w:val="24"/>
+        </w:rPr>
+        <w:t xml:space="preserve">    //Main Menu (Introducing </w:t>
+      </w:r>
+      <w:proofErr w:type="gramStart"/>
+      <w:r>
+        <w:rPr>
+          <w:rFonts w:ascii="Times New Roman" w:hAnsi="Times New Roman" w:cs="Times New Roman"/>
+          <w:color w:val="000000" w:themeColor="text1"/>
+          <w:sz w:val="24"/>
+          <w:szCs w:val="24"/>
+        </w:rPr>
+        <w:t>The</w:t>
+      </w:r>
+      <w:proofErr w:type="gramEnd"/>
+      <w:r>
+        <w:rPr>
+          <w:rFonts w:ascii="Times New Roman" w:hAnsi="Times New Roman" w:cs="Times New Roman"/>
+          <w:color w:val="000000" w:themeColor="text1"/>
+          <w:sz w:val="24"/>
+          <w:szCs w:val="24"/>
+        </w:rPr>
+        <w:t xml:space="preserve"> Game)</w:t>
       </w:r>
     </w:p>
     <w:p>
@@ -2365,28 +5015,68 @@
           <w:sz w:val="24"/>
           <w:szCs w:val="24"/>
         </w:rPr>
-        <w:t xml:space="preserve">    if (turn=='O'&amp;&amp;!DRAW) {</w:t>
-      </w:r>
-    </w:p>
-    <w:p>
-      <w:pPr>
-        <w:spacing w:after="0" w:line="240" w:lineRule="auto"/>
-        <w:jc w:val="both"/>
-        <w:rPr>
-          <w:rFonts w:ascii="Times New Roman" w:hAnsi="Times New Roman" w:cs="Times New Roman"/>
-          <w:color w:val="000000" w:themeColor="text1"/>
-          <w:sz w:val="24"/>
-          <w:szCs w:val="24"/>
-        </w:rPr>
-      </w:pPr>
-      <w:r>
-        <w:rPr>
-          <w:rFonts w:ascii="Times New Roman" w:hAnsi="Times New Roman" w:cs="Times New Roman"/>
-          <w:color w:val="000000" w:themeColor="text1"/>
-          <w:sz w:val="24"/>
-          <w:szCs w:val="24"/>
-        </w:rPr>
-        <w:t xml:space="preserve">        dBoard();</w:t>
+        <w:t xml:space="preserve">    </w:t>
+      </w:r>
+      <w:proofErr w:type="gramStart"/>
+      <w:r>
+        <w:rPr>
+          <w:rFonts w:ascii="Times New Roman" w:hAnsi="Times New Roman" w:cs="Times New Roman"/>
+          <w:color w:val="000000" w:themeColor="text1"/>
+          <w:sz w:val="24"/>
+          <w:szCs w:val="24"/>
+        </w:rPr>
+        <w:t>if</w:t>
+      </w:r>
+      <w:proofErr w:type="gramEnd"/>
+      <w:r>
+        <w:rPr>
+          <w:rFonts w:ascii="Times New Roman" w:hAnsi="Times New Roman" w:cs="Times New Roman"/>
+          <w:color w:val="000000" w:themeColor="text1"/>
+          <w:sz w:val="24"/>
+          <w:szCs w:val="24"/>
+        </w:rPr>
+        <w:t xml:space="preserve"> (turn=='O'&amp;&amp;!DRAW) {</w:t>
+      </w:r>
+    </w:p>
+    <w:p>
+      <w:pPr>
+        <w:spacing w:after="0" w:line="240" w:lineRule="auto"/>
+        <w:jc w:val="both"/>
+        <w:rPr>
+          <w:rFonts w:ascii="Times New Roman" w:hAnsi="Times New Roman" w:cs="Times New Roman"/>
+          <w:color w:val="000000" w:themeColor="text1"/>
+          <w:sz w:val="24"/>
+          <w:szCs w:val="24"/>
+        </w:rPr>
+      </w:pPr>
+      <w:r>
+        <w:rPr>
+          <w:rFonts w:ascii="Times New Roman" w:hAnsi="Times New Roman" w:cs="Times New Roman"/>
+          <w:color w:val="000000" w:themeColor="text1"/>
+          <w:sz w:val="24"/>
+          <w:szCs w:val="24"/>
+        </w:rPr>
+        <w:t xml:space="preserve">        </w:t>
+      </w:r>
+      <w:proofErr w:type="gramStart"/>
+      <w:r>
+        <w:rPr>
+          <w:rFonts w:ascii="Times New Roman" w:hAnsi="Times New Roman" w:cs="Times New Roman"/>
+          <w:color w:val="000000" w:themeColor="text1"/>
+          <w:sz w:val="24"/>
+          <w:szCs w:val="24"/>
+        </w:rPr>
+        <w:t>dBoard(</w:t>
+      </w:r>
+      <w:proofErr w:type="gramEnd"/>
+      <w:r>
+        <w:rPr>
+          <w:rFonts w:ascii="Times New Roman" w:hAnsi="Times New Roman" w:cs="Times New Roman"/>
+          <w:color w:val="000000" w:themeColor="text1"/>
+          <w:sz w:val="24"/>
+          <w:szCs w:val="24"/>
+        </w:rPr>
+        <w:t>);</w:t>
       </w:r>
     </w:p>
     <w:p>
@@ -2449,28 +5139,68 @@
           <w:sz w:val="24"/>
           <w:szCs w:val="24"/>
         </w:rPr>
-        <w:t xml:space="preserve">    else if (turn=='X'&amp;&amp;!DRAW) {</w:t>
-      </w:r>
-    </w:p>
-    <w:p>
-      <w:pPr>
-        <w:spacing w:after="0" w:line="240" w:lineRule="auto"/>
-        <w:jc w:val="both"/>
-        <w:rPr>
-          <w:rFonts w:ascii="Times New Roman" w:hAnsi="Times New Roman" w:cs="Times New Roman"/>
-          <w:color w:val="000000" w:themeColor="text1"/>
-          <w:sz w:val="24"/>
-          <w:szCs w:val="24"/>
-        </w:rPr>
-      </w:pPr>
-      <w:r>
-        <w:rPr>
-          <w:rFonts w:ascii="Times New Roman" w:hAnsi="Times New Roman" w:cs="Times New Roman"/>
-          <w:color w:val="000000" w:themeColor="text1"/>
-          <w:sz w:val="24"/>
-          <w:szCs w:val="24"/>
-        </w:rPr>
-        <w:t xml:space="preserve">        dBoard();</w:t>
+        <w:t xml:space="preserve">    </w:t>
+      </w:r>
+      <w:proofErr w:type="gramStart"/>
+      <w:r>
+        <w:rPr>
+          <w:rFonts w:ascii="Times New Roman" w:hAnsi="Times New Roman" w:cs="Times New Roman"/>
+          <w:color w:val="000000" w:themeColor="text1"/>
+          <w:sz w:val="24"/>
+          <w:szCs w:val="24"/>
+        </w:rPr>
+        <w:t>else</w:t>
+      </w:r>
+      <w:proofErr w:type="gramEnd"/>
+      <w:r>
+        <w:rPr>
+          <w:rFonts w:ascii="Times New Roman" w:hAnsi="Times New Roman" w:cs="Times New Roman"/>
+          <w:color w:val="000000" w:themeColor="text1"/>
+          <w:sz w:val="24"/>
+          <w:szCs w:val="24"/>
+        </w:rPr>
+        <w:t xml:space="preserve"> if (turn=='X'&amp;&amp;!DRAW) {</w:t>
+      </w:r>
+    </w:p>
+    <w:p>
+      <w:pPr>
+        <w:spacing w:after="0" w:line="240" w:lineRule="auto"/>
+        <w:jc w:val="both"/>
+        <w:rPr>
+          <w:rFonts w:ascii="Times New Roman" w:hAnsi="Times New Roman" w:cs="Times New Roman"/>
+          <w:color w:val="000000" w:themeColor="text1"/>
+          <w:sz w:val="24"/>
+          <w:szCs w:val="24"/>
+        </w:rPr>
+      </w:pPr>
+      <w:r>
+        <w:rPr>
+          <w:rFonts w:ascii="Times New Roman" w:hAnsi="Times New Roman" w:cs="Times New Roman"/>
+          <w:color w:val="000000" w:themeColor="text1"/>
+          <w:sz w:val="24"/>
+          <w:szCs w:val="24"/>
+        </w:rPr>
+        <w:t xml:space="preserve">        </w:t>
+      </w:r>
+      <w:proofErr w:type="gramStart"/>
+      <w:r>
+        <w:rPr>
+          <w:rFonts w:ascii="Times New Roman" w:hAnsi="Times New Roman" w:cs="Times New Roman"/>
+          <w:color w:val="000000" w:themeColor="text1"/>
+          <w:sz w:val="24"/>
+          <w:szCs w:val="24"/>
+        </w:rPr>
+        <w:t>dBoard(</w:t>
+      </w:r>
+      <w:proofErr w:type="gramEnd"/>
+      <w:r>
+        <w:rPr>
+          <w:rFonts w:ascii="Times New Roman" w:hAnsi="Times New Roman" w:cs="Times New Roman"/>
+          <w:color w:val="000000" w:themeColor="text1"/>
+          <w:sz w:val="24"/>
+          <w:szCs w:val="24"/>
+        </w:rPr>
+        <w:t>);</w:t>
       </w:r>
     </w:p>
     <w:p>
@@ -2512,6 +5242,7 @@
           <w:sz w:val="24"/>
           <w:szCs w:val="24"/>
         </w:rPr>
+        <w:lastRenderedPageBreak/>
         <w:t xml:space="preserve">    }</w:t>
       </w:r>
     </w:p>
@@ -2554,7 +5285,27 @@
           <w:sz w:val="24"/>
           <w:szCs w:val="24"/>
         </w:rPr>
-        <w:t xml:space="preserve">        dBoard();</w:t>
+        <w:t xml:space="preserve">        </w:t>
+      </w:r>
+      <w:proofErr w:type="gramStart"/>
+      <w:r>
+        <w:rPr>
+          <w:rFonts w:ascii="Times New Roman" w:hAnsi="Times New Roman" w:cs="Times New Roman"/>
+          <w:color w:val="000000" w:themeColor="text1"/>
+          <w:sz w:val="24"/>
+          <w:szCs w:val="24"/>
+        </w:rPr>
+        <w:t>dBoard(</w:t>
+      </w:r>
+      <w:proofErr w:type="gramEnd"/>
+      <w:r>
+        <w:rPr>
+          <w:rFonts w:ascii="Times New Roman" w:hAnsi="Times New Roman" w:cs="Times New Roman"/>
+          <w:color w:val="000000" w:themeColor="text1"/>
+          <w:sz w:val="24"/>
+          <w:szCs w:val="24"/>
+        </w:rPr>
+        <w:t>);</w:t>
       </w:r>
     </w:p>
     <w:p>
@@ -2691,14 +5442,25 @@
         </w:rPr>
         <w:t xml:space="preserve">  </w:t>
       </w:r>
-      <w:r>
-        <w:rPr>
-          <w:rFonts w:ascii="Times New Roman" w:hAnsi="Times New Roman" w:cs="Times New Roman"/>
-          <w:color w:val="000000" w:themeColor="text1"/>
-          <w:sz w:val="24"/>
-          <w:szCs w:val="24"/>
-        </w:rPr>
-        <w:t>void dBoard () {</w:t>
+      <w:proofErr w:type="gramStart"/>
+      <w:r>
+        <w:rPr>
+          <w:rFonts w:ascii="Times New Roman" w:hAnsi="Times New Roman" w:cs="Times New Roman"/>
+          <w:color w:val="000000" w:themeColor="text1"/>
+          <w:sz w:val="24"/>
+          <w:szCs w:val="24"/>
+        </w:rPr>
+        <w:t>void</w:t>
+      </w:r>
+      <w:proofErr w:type="gramEnd"/>
+      <w:r>
+        <w:rPr>
+          <w:rFonts w:ascii="Times New Roman" w:hAnsi="Times New Roman" w:cs="Times New Roman"/>
+          <w:color w:val="000000" w:themeColor="text1"/>
+          <w:sz w:val="24"/>
+          <w:szCs w:val="24"/>
+        </w:rPr>
+        <w:t xml:space="preserve"> dBoard () {</w:t>
       </w:r>
     </w:p>
     <w:p>
@@ -2769,14 +5531,25 @@
         </w:rPr>
         <w:t xml:space="preserve">  </w:t>
       </w:r>
-      <w:r>
-        <w:rPr>
-          <w:rFonts w:ascii="Times New Roman" w:hAnsi="Times New Roman" w:cs="Times New Roman"/>
-          <w:color w:val="000000" w:themeColor="text1"/>
-          <w:sz w:val="24"/>
-          <w:szCs w:val="24"/>
-        </w:rPr>
-        <w:t>cout&lt;&lt;"\n\t\tTIC-TAC-TOE\n   ";</w:t>
+      <w:proofErr w:type="gramStart"/>
+      <w:r>
+        <w:rPr>
+          <w:rFonts w:ascii="Times New Roman" w:hAnsi="Times New Roman" w:cs="Times New Roman"/>
+          <w:color w:val="000000" w:themeColor="text1"/>
+          <w:sz w:val="24"/>
+          <w:szCs w:val="24"/>
+        </w:rPr>
+        <w:t>cout</w:t>
+      </w:r>
+      <w:proofErr w:type="gramEnd"/>
+      <w:r>
+        <w:rPr>
+          <w:rFonts w:ascii="Times New Roman" w:hAnsi="Times New Roman" w:cs="Times New Roman"/>
+          <w:color w:val="000000" w:themeColor="text1"/>
+          <w:sz w:val="24"/>
+          <w:szCs w:val="24"/>
+        </w:rPr>
+        <w:t>&lt;&lt;"\n\t\tTIC-TAC-TOE\n   ";</w:t>
       </w:r>
     </w:p>
     <w:p>
@@ -2854,7 +5627,27 @@
           <w:sz w:val="24"/>
           <w:szCs w:val="24"/>
         </w:rPr>
-        <w:t xml:space="preserve"> cout&lt;&lt;" -------------------------------"&lt;&lt;endl;</w:t>
+        <w:t xml:space="preserve"> </w:t>
+      </w:r>
+      <w:proofErr w:type="gramStart"/>
+      <w:r>
+        <w:rPr>
+          <w:rFonts w:ascii="Times New Roman" w:hAnsi="Times New Roman" w:cs="Times New Roman"/>
+          <w:color w:val="000000" w:themeColor="text1"/>
+          <w:sz w:val="24"/>
+          <w:szCs w:val="24"/>
+        </w:rPr>
+        <w:t>cout</w:t>
+      </w:r>
+      <w:proofErr w:type="gramEnd"/>
+      <w:r>
+        <w:rPr>
+          <w:rFonts w:ascii="Times New Roman" w:hAnsi="Times New Roman" w:cs="Times New Roman"/>
+          <w:color w:val="000000" w:themeColor="text1"/>
+          <w:sz w:val="24"/>
+          <w:szCs w:val="24"/>
+        </w:rPr>
+        <w:t>&lt;&lt;" -------------------------------"&lt;&lt;endl;</w:t>
       </w:r>
     </w:p>
     <w:p>
@@ -2886,14 +5679,25 @@
         </w:rPr>
         <w:t xml:space="preserve">  </w:t>
       </w:r>
-      <w:r>
-        <w:rPr>
-          <w:rFonts w:ascii="Times New Roman" w:hAnsi="Times New Roman" w:cs="Times New Roman"/>
-          <w:color w:val="000000" w:themeColor="text1"/>
-          <w:sz w:val="24"/>
-          <w:szCs w:val="24"/>
-        </w:rPr>
-        <w:t>cout&lt;&lt;"\t</w:t>
+      <w:proofErr w:type="gramStart"/>
+      <w:r>
+        <w:rPr>
+          <w:rFonts w:ascii="Times New Roman" w:hAnsi="Times New Roman" w:cs="Times New Roman"/>
+          <w:color w:val="000000" w:themeColor="text1"/>
+          <w:sz w:val="24"/>
+          <w:szCs w:val="24"/>
+        </w:rPr>
+        <w:t>cout</w:t>
+      </w:r>
+      <w:proofErr w:type="gramEnd"/>
+      <w:r>
+        <w:rPr>
+          <w:rFonts w:ascii="Times New Roman" w:hAnsi="Times New Roman" w:cs="Times New Roman"/>
+          <w:color w:val="000000" w:themeColor="text1"/>
+          <w:sz w:val="24"/>
+          <w:szCs w:val="24"/>
+        </w:rPr>
+        <w:t>&lt;&lt;"\t</w:t>
       </w:r>
       <w:r>
         <w:rPr>
@@ -3018,14 +5822,25 @@
         </w:rPr>
         <w:t xml:space="preserve">  </w:t>
       </w:r>
-      <w:r>
-        <w:rPr>
-          <w:rFonts w:ascii="Times New Roman" w:hAnsi="Times New Roman" w:cs="Times New Roman"/>
-          <w:color w:val="000000" w:themeColor="text1"/>
-          <w:sz w:val="24"/>
-          <w:szCs w:val="24"/>
-        </w:rPr>
-        <w:t>cout&lt;&lt;"\t_____|_____|_____"&lt;&lt;endl;</w:t>
+      <w:proofErr w:type="gramStart"/>
+      <w:r>
+        <w:rPr>
+          <w:rFonts w:ascii="Times New Roman" w:hAnsi="Times New Roman" w:cs="Times New Roman"/>
+          <w:color w:val="000000" w:themeColor="text1"/>
+          <w:sz w:val="24"/>
+          <w:szCs w:val="24"/>
+        </w:rPr>
+        <w:t>cout</w:t>
+      </w:r>
+      <w:proofErr w:type="gramEnd"/>
+      <w:r>
+        <w:rPr>
+          <w:rFonts w:ascii="Times New Roman" w:hAnsi="Times New Roman" w:cs="Times New Roman"/>
+          <w:color w:val="000000" w:themeColor="text1"/>
+          <w:sz w:val="24"/>
+          <w:szCs w:val="24"/>
+        </w:rPr>
+        <w:t>&lt;&lt;"\t_____|_____|_____"&lt;&lt;endl;</w:t>
       </w:r>
     </w:p>
     <w:p>
@@ -3213,144 +6028,11 @@
       <w:r>
         <w:rPr>
           <w:rFonts w:ascii="Times New Roman" w:hAnsi="Times New Roman" w:cs="Times New Roman"/>
-          <w:color w:val="000000" w:themeColor="text1"/>
-          <w:sz w:val="24"/>
-          <w:szCs w:val="24"/>
-        </w:rPr>
-        <w:t xml:space="preserve">    </w:t>
-      </w:r>
-      <w:r>
-        <w:rPr>
-          <w:rFonts w:ascii="Times New Roman" w:hAnsi="Times New Roman" w:cs="Times New Roman"/>
-          <w:color w:val="000000" w:themeColor="text1"/>
-          <w:sz w:val="24"/>
-          <w:szCs w:val="24"/>
-        </w:rPr>
-        <w:t xml:space="preserve">  </w:t>
-      </w:r>
-      <w:r>
-        <w:rPr>
-          <w:rFonts w:ascii="Times New Roman" w:hAnsi="Times New Roman" w:cs="Times New Roman"/>
-          <w:color w:val="000000" w:themeColor="text1"/>
-          <w:sz w:val="24"/>
-          <w:szCs w:val="24"/>
-        </w:rPr>
-        <w:t xml:space="preserve">cout&lt;&lt;"\t    </w:t>
-      </w:r>
-      <w:r>
-        <w:rPr>
-          <w:rFonts w:ascii="Times New Roman" w:hAnsi="Times New Roman" w:cs="Times New Roman"/>
-          <w:color w:val="000000" w:themeColor="text1"/>
-          <w:sz w:val="24"/>
-          <w:szCs w:val="24"/>
-        </w:rPr>
-        <w:t xml:space="preserve">     </w:t>
-      </w:r>
-      <w:r>
-        <w:rPr>
-          <w:rFonts w:ascii="Times New Roman" w:hAnsi="Times New Roman" w:cs="Times New Roman"/>
-          <w:color w:val="000000" w:themeColor="text1"/>
-          <w:sz w:val="24"/>
-          <w:szCs w:val="24"/>
-        </w:rPr>
-        <w:t xml:space="preserve"> |    </w:t>
-      </w:r>
-      <w:r>
-        <w:rPr>
-          <w:rFonts w:ascii="Times New Roman" w:hAnsi="Times New Roman" w:cs="Times New Roman"/>
-          <w:color w:val="000000" w:themeColor="text1"/>
-          <w:sz w:val="24"/>
-          <w:szCs w:val="24"/>
-        </w:rPr>
-        <w:t xml:space="preserve">     </w:t>
-      </w:r>
-      <w:r>
-        <w:rPr>
-          <w:rFonts w:ascii="Times New Roman" w:hAnsi="Times New Roman" w:cs="Times New Roman"/>
-          <w:color w:val="000000" w:themeColor="text1"/>
-          <w:sz w:val="24"/>
-          <w:szCs w:val="24"/>
-        </w:rPr>
-        <w:t xml:space="preserve"> |     "&lt;&lt;endl;</w:t>
-      </w:r>
-    </w:p>
-    <w:p>
-      <w:pPr>
-        <w:spacing w:after="0" w:line="240" w:lineRule="auto"/>
-        <w:jc w:val="both"/>
-        <w:rPr>
-          <w:rFonts w:ascii="Times New Roman" w:hAnsi="Times New Roman" w:cs="Times New Roman"/>
-          <w:color w:val="000000" w:themeColor="text1"/>
-          <w:sz w:val="24"/>
-          <w:szCs w:val="24"/>
-        </w:rPr>
-      </w:pPr>
-      <w:r>
-        <w:rPr>
-          <w:rFonts w:ascii="Times New Roman" w:hAnsi="Times New Roman" w:cs="Times New Roman"/>
-          <w:color w:val="000000" w:themeColor="text1"/>
-          <w:sz w:val="24"/>
-          <w:szCs w:val="24"/>
-        </w:rPr>
-        <w:t xml:space="preserve">    </w:t>
-      </w:r>
-      <w:r>
-        <w:rPr>
-          <w:rFonts w:ascii="Times New Roman" w:hAnsi="Times New Roman" w:cs="Times New Roman"/>
-          <w:color w:val="000000" w:themeColor="text1"/>
-          <w:sz w:val="24"/>
-          <w:szCs w:val="24"/>
-        </w:rPr>
-        <w:t xml:space="preserve">  </w:t>
-      </w:r>
-      <w:r>
-        <w:rPr>
-          <w:rFonts w:ascii="Times New Roman" w:hAnsi="Times New Roman" w:cs="Times New Roman"/>
-          <w:color w:val="000000" w:themeColor="text1"/>
-          <w:sz w:val="24"/>
-          <w:szCs w:val="24"/>
-        </w:rPr>
-        <w:t xml:space="preserve">cout&lt;&lt;"\t  "&lt;&lt;gBoard[2][0]&lt;&lt;"  |  "&lt;&lt;gBoard[2][1]&lt;&lt;"  </w:t>
-      </w:r>
-      <w:r>
-        <w:rPr>
-          <w:rFonts w:ascii="Times New Roman" w:hAnsi="Times New Roman" w:cs="Times New Roman"/>
-          <w:color w:val="000000" w:themeColor="text1"/>
-          <w:sz w:val="24"/>
-          <w:szCs w:val="24"/>
-        </w:rPr>
-        <w:t xml:space="preserve"> </w:t>
-      </w:r>
-      <w:r>
-        <w:rPr>
-          <w:rFonts w:ascii="Times New Roman" w:hAnsi="Times New Roman" w:cs="Times New Roman"/>
-          <w:color w:val="000000" w:themeColor="text1"/>
-          <w:sz w:val="24"/>
-          <w:szCs w:val="24"/>
-        </w:rPr>
-        <w:t>|  "&lt;&lt;gBoard[2][2]&lt;&lt;endl;</w:t>
-      </w:r>
-    </w:p>
-    <w:p>
-      <w:pPr>
-        <w:spacing w:after="0" w:line="240" w:lineRule="auto"/>
-        <w:jc w:val="both"/>
-        <w:rPr>
-          <w:rFonts w:ascii="Times New Roman" w:hAnsi="Times New Roman" w:cs="Times New Roman"/>
-          <w:color w:val="000000" w:themeColor="text1"/>
-          <w:sz w:val="24"/>
-          <w:szCs w:val="24"/>
-        </w:rPr>
-      </w:pPr>
-      <w:r>
-        <w:rPr>
-          <w:rFonts w:ascii="Times New Roman" w:hAnsi="Times New Roman" w:cs="Times New Roman"/>
           <w:noProof/>
           <w:color w:val="000000" w:themeColor="text1"/>
           <w:sz w:val="24"/>
           <w:szCs w:val="24"/>
         </w:rPr>
-        <w:lastRenderedPageBreak/>
         <mc:AlternateContent>
           <mc:Choice Requires="wps">
             <w:drawing>
@@ -3360,10 +6042,10 @@
                   <wp:align>right</wp:align>
                 </wp:positionH>
                 <wp:positionV relativeFrom="paragraph">
-                  <wp:posOffset>3175</wp:posOffset>
+                  <wp:posOffset>-1</wp:posOffset>
                 </wp:positionV>
-                <wp:extent cx="5915025" cy="8191500"/>
-                <wp:effectExtent l="0" t="0" r="28575" b="19050"/>
+                <wp:extent cx="5915025" cy="8201025"/>
+                <wp:effectExtent l="0" t="0" r="28575" b="28575"/>
                 <wp:wrapNone/>
                 <wp:docPr id="8" name="Rectangle 8"/>
                 <wp:cNvGraphicFramePr/>
@@ -3374,7 +6056,7 @@
                       <wps:spPr>
                         <a:xfrm>
                           <a:off x="0" y="0"/>
-                          <a:ext cx="5915025" cy="8191500"/>
+                          <a:ext cx="5915025" cy="8201025"/>
                         </a:xfrm>
                         <a:prstGeom prst="rect">
                           <a:avLst/>
@@ -3427,7 +6109,7 @@
           </mc:Choice>
           <mc:Fallback>
             <w:pict>
-              <v:rect w14:anchorId="64236312" id="Rectangle 8" o:spid="_x0000_s1026" style="position:absolute;margin-left:414.55pt;margin-top:.25pt;width:465.75pt;height:645pt;z-index:-251654144;visibility:visible;mso-wrap-style:square;mso-width-percent:0;mso-height-percent:0;mso-wrap-distance-left:9pt;mso-wrap-distance-top:0;mso-wrap-distance-right:9pt;mso-wrap-distance-bottom:0;mso-position-horizontal:right;mso-position-horizontal-relative:margin;mso-position-vertical:absolute;mso-position-vertical-relative:text;mso-width-percent:0;mso-height-percent:0;mso-width-relative:margin;mso-height-relative:margin;v-text-anchor:middle" o:gfxdata="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" fillcolor="#b4c6e7 [1300]" strokecolor="black [3213]">
+              <v:rect w14:anchorId="237F3008" id="Rectangle 8" o:spid="_x0000_s1026" style="position:absolute;margin-left:414.55pt;margin-top:0;width:465.75pt;height:645.75pt;z-index:-251654144;visibility:visible;mso-wrap-style:square;mso-width-percent:0;mso-height-percent:0;mso-wrap-distance-left:9pt;mso-wrap-distance-top:0;mso-wrap-distance-right:9pt;mso-wrap-distance-bottom:0;mso-position-horizontal:right;mso-position-horizontal-relative:margin;mso-position-vertical:absolute;mso-position-vertical-relative:text;mso-width-percent:0;mso-height-percent:0;mso-width-relative:margin;mso-height-relative:margin;v-text-anchor:middle" o:gfxdata="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" fillcolor="#b4c6e7 [1300]" strokecolor="black [3213]">
                 <v:fill opacity="32896f"/>
                 <w10:wrap anchorx="margin"/>
               </v:rect>
@@ -3442,6 +6124,151 @@
           <w:sz w:val="24"/>
           <w:szCs w:val="24"/>
         </w:rPr>
+        <w:t xml:space="preserve">    </w:t>
+      </w:r>
+      <w:r>
+        <w:rPr>
+          <w:rFonts w:ascii="Times New Roman" w:hAnsi="Times New Roman" w:cs="Times New Roman"/>
+          <w:color w:val="000000" w:themeColor="text1"/>
+          <w:sz w:val="24"/>
+          <w:szCs w:val="24"/>
+        </w:rPr>
+        <w:t xml:space="preserve">  </w:t>
+      </w:r>
+      <w:proofErr w:type="spellStart"/>
+      <w:proofErr w:type="gramStart"/>
+      <w:r>
+        <w:rPr>
+          <w:rFonts w:ascii="Times New Roman" w:hAnsi="Times New Roman" w:cs="Times New Roman"/>
+          <w:color w:val="000000" w:themeColor="text1"/>
+          <w:sz w:val="24"/>
+          <w:szCs w:val="24"/>
+        </w:rPr>
+        <w:t>cout</w:t>
+      </w:r>
+      <w:proofErr w:type="spellEnd"/>
+      <w:proofErr w:type="gramEnd"/>
+      <w:r>
+        <w:rPr>
+          <w:rFonts w:ascii="Times New Roman" w:hAnsi="Times New Roman" w:cs="Times New Roman"/>
+          <w:color w:val="000000" w:themeColor="text1"/>
+          <w:sz w:val="24"/>
+          <w:szCs w:val="24"/>
+        </w:rPr>
+        <w:t xml:space="preserve">&lt;&lt;"\t    </w:t>
+      </w:r>
+      <w:r>
+        <w:rPr>
+          <w:rFonts w:ascii="Times New Roman" w:hAnsi="Times New Roman" w:cs="Times New Roman"/>
+          <w:color w:val="000000" w:themeColor="text1"/>
+          <w:sz w:val="24"/>
+          <w:szCs w:val="24"/>
+        </w:rPr>
+        <w:t xml:space="preserve">     </w:t>
+      </w:r>
+      <w:r>
+        <w:rPr>
+          <w:rFonts w:ascii="Times New Roman" w:hAnsi="Times New Roman" w:cs="Times New Roman"/>
+          <w:color w:val="000000" w:themeColor="text1"/>
+          <w:sz w:val="24"/>
+          <w:szCs w:val="24"/>
+        </w:rPr>
+        <w:t xml:space="preserve"> |    </w:t>
+      </w:r>
+      <w:r>
+        <w:rPr>
+          <w:rFonts w:ascii="Times New Roman" w:hAnsi="Times New Roman" w:cs="Times New Roman"/>
+          <w:color w:val="000000" w:themeColor="text1"/>
+          <w:sz w:val="24"/>
+          <w:szCs w:val="24"/>
+        </w:rPr>
+        <w:t xml:space="preserve">     </w:t>
+      </w:r>
+      <w:r>
+        <w:rPr>
+          <w:rFonts w:ascii="Times New Roman" w:hAnsi="Times New Roman" w:cs="Times New Roman"/>
+          <w:color w:val="000000" w:themeColor="text1"/>
+          <w:sz w:val="24"/>
+          <w:szCs w:val="24"/>
+        </w:rPr>
+        <w:t xml:space="preserve"> |     "&lt;&lt;endl;</w:t>
+      </w:r>
+    </w:p>
+    <w:p>
+      <w:pPr>
+        <w:spacing w:after="0" w:line="240" w:lineRule="auto"/>
+        <w:jc w:val="both"/>
+        <w:rPr>
+          <w:rFonts w:ascii="Times New Roman" w:hAnsi="Times New Roman" w:cs="Times New Roman"/>
+          <w:color w:val="000000" w:themeColor="text1"/>
+          <w:sz w:val="24"/>
+          <w:szCs w:val="24"/>
+        </w:rPr>
+      </w:pPr>
+      <w:r>
+        <w:rPr>
+          <w:rFonts w:ascii="Times New Roman" w:hAnsi="Times New Roman" w:cs="Times New Roman"/>
+          <w:color w:val="000000" w:themeColor="text1"/>
+          <w:sz w:val="24"/>
+          <w:szCs w:val="24"/>
+        </w:rPr>
+        <w:t xml:space="preserve">    </w:t>
+      </w:r>
+      <w:r>
+        <w:rPr>
+          <w:rFonts w:ascii="Times New Roman" w:hAnsi="Times New Roman" w:cs="Times New Roman"/>
+          <w:color w:val="000000" w:themeColor="text1"/>
+          <w:sz w:val="24"/>
+          <w:szCs w:val="24"/>
+        </w:rPr>
+        <w:t xml:space="preserve">  </w:t>
+      </w:r>
+      <w:r>
+        <w:rPr>
+          <w:rFonts w:ascii="Times New Roman" w:hAnsi="Times New Roman" w:cs="Times New Roman"/>
+          <w:color w:val="000000" w:themeColor="text1"/>
+          <w:sz w:val="24"/>
+          <w:szCs w:val="24"/>
+        </w:rPr>
+        <w:t xml:space="preserve">cout&lt;&lt;"\t  "&lt;&lt;gBoard[2][0]&lt;&lt;"  |  "&lt;&lt;gBoard[2][1]&lt;&lt;"  </w:t>
+      </w:r>
+      <w:r>
+        <w:rPr>
+          <w:rFonts w:ascii="Times New Roman" w:hAnsi="Times New Roman" w:cs="Times New Roman"/>
+          <w:color w:val="000000" w:themeColor="text1"/>
+          <w:sz w:val="24"/>
+          <w:szCs w:val="24"/>
+        </w:rPr>
+        <w:t xml:space="preserve"> </w:t>
+      </w:r>
+      <w:r>
+        <w:rPr>
+          <w:rFonts w:ascii="Times New Roman" w:hAnsi="Times New Roman" w:cs="Times New Roman"/>
+          <w:color w:val="000000" w:themeColor="text1"/>
+          <w:sz w:val="24"/>
+          <w:szCs w:val="24"/>
+        </w:rPr>
+        <w:t>|  "&lt;&lt;gBoard[2][2]&lt;&lt;endl;</w:t>
+      </w:r>
+    </w:p>
+    <w:p>
+      <w:pPr>
+        <w:spacing w:after="0" w:line="240" w:lineRule="auto"/>
+        <w:jc w:val="both"/>
+        <w:rPr>
+          <w:rFonts w:ascii="Times New Roman" w:hAnsi="Times New Roman" w:cs="Times New Roman"/>
+          <w:color w:val="000000" w:themeColor="text1"/>
+          <w:sz w:val="24"/>
+          <w:szCs w:val="24"/>
+        </w:rPr>
+      </w:pPr>
+      <w:r>
+        <w:rPr>
+          <w:rFonts w:ascii="Times New Roman" w:hAnsi="Times New Roman" w:cs="Times New Roman"/>
+          <w:color w:val="000000" w:themeColor="text1"/>
+          <w:sz w:val="24"/>
+          <w:szCs w:val="24"/>
+        </w:rPr>
         <w:t xml:space="preserve">   </w:t>
       </w:r>
       <w:r>
@@ -3460,7 +6287,29 @@
           <w:sz w:val="24"/>
           <w:szCs w:val="24"/>
         </w:rPr>
-        <w:t xml:space="preserve"> cout&lt;&lt;"\t  </w:t>
+        <w:t xml:space="preserve"> </w:t>
+      </w:r>
+      <w:proofErr w:type="spellStart"/>
+      <w:proofErr w:type="gramStart"/>
+      <w:r>
+        <w:rPr>
+          <w:rFonts w:ascii="Times New Roman" w:hAnsi="Times New Roman" w:cs="Times New Roman"/>
+          <w:color w:val="000000" w:themeColor="text1"/>
+          <w:sz w:val="24"/>
+          <w:szCs w:val="24"/>
+        </w:rPr>
+        <w:t>cout</w:t>
+      </w:r>
+      <w:proofErr w:type="spellEnd"/>
+      <w:proofErr w:type="gramEnd"/>
+      <w:r>
+        <w:rPr>
+          <w:rFonts w:ascii="Times New Roman" w:hAnsi="Times New Roman" w:cs="Times New Roman"/>
+          <w:color w:val="000000" w:themeColor="text1"/>
+          <w:sz w:val="24"/>
+          <w:szCs w:val="24"/>
+        </w:rPr>
+        <w:t xml:space="preserve">&lt;&lt;"\t  </w:t>
       </w:r>
       <w:r>
         <w:rPr>
@@ -3478,7 +6327,25 @@
           <w:sz w:val="24"/>
           <w:szCs w:val="24"/>
         </w:rPr>
-        <w:t xml:space="preserve">   |  </w:t>
+        <w:t xml:space="preserve">  </w:t>
+      </w:r>
+      <w:r>
+        <w:rPr>
+          <w:rFonts w:ascii="Times New Roman" w:hAnsi="Times New Roman" w:cs="Times New Roman"/>
+          <w:color w:val="000000" w:themeColor="text1"/>
+          <w:sz w:val="24"/>
+          <w:szCs w:val="24"/>
+        </w:rPr>
+        <w:t xml:space="preserve"> </w:t>
+      </w:r>
+      <w:r>
+        <w:rPr>
+          <w:rFonts w:ascii="Times New Roman" w:hAnsi="Times New Roman" w:cs="Times New Roman"/>
+          <w:color w:val="000000" w:themeColor="text1"/>
+          <w:sz w:val="24"/>
+          <w:szCs w:val="24"/>
+        </w:rPr>
+        <w:t xml:space="preserve"> |  </w:t>
       </w:r>
       <w:r>
         <w:rPr>
@@ -3496,7 +6363,25 @@
           <w:sz w:val="24"/>
           <w:szCs w:val="24"/>
         </w:rPr>
-        <w:t xml:space="preserve">   |   </w:t>
+        <w:t xml:space="preserve">   </w:t>
+      </w:r>
+      <w:r>
+        <w:rPr>
+          <w:rFonts w:ascii="Times New Roman" w:hAnsi="Times New Roman" w:cs="Times New Roman"/>
+          <w:color w:val="000000" w:themeColor="text1"/>
+          <w:sz w:val="24"/>
+          <w:szCs w:val="24"/>
+        </w:rPr>
+        <w:t xml:space="preserve"> </w:t>
+      </w:r>
+      <w:r>
+        <w:rPr>
+          <w:rFonts w:ascii="Times New Roman" w:hAnsi="Times New Roman" w:cs="Times New Roman"/>
+          <w:color w:val="000000" w:themeColor="text1"/>
+          <w:sz w:val="24"/>
+          <w:szCs w:val="24"/>
+        </w:rPr>
+        <w:t xml:space="preserve">|   </w:t>
       </w:r>
       <w:r>
         <w:rPr>
@@ -3514,7 +6399,47 @@
           <w:sz w:val="24"/>
           <w:szCs w:val="24"/>
         </w:rPr>
-        <w:t xml:space="preserve">  "&lt;&lt;endl&lt;&lt;endl;</w:t>
+        <w:t xml:space="preserve">  "&lt;&lt;</w:t>
+      </w:r>
+      <w:proofErr w:type="spellStart"/>
+      <w:r>
+        <w:rPr>
+          <w:rFonts w:ascii="Times New Roman" w:hAnsi="Times New Roman" w:cs="Times New Roman"/>
+          <w:color w:val="000000" w:themeColor="text1"/>
+          <w:sz w:val="24"/>
+          <w:szCs w:val="24"/>
+        </w:rPr>
+        <w:t>endl</w:t>
+      </w:r>
+      <w:proofErr w:type="spellEnd"/>
+      <w:r>
+        <w:rPr>
+          <w:rFonts w:ascii="Times New Roman" w:hAnsi="Times New Roman" w:cs="Times New Roman"/>
+          <w:color w:val="000000" w:themeColor="text1"/>
+          <w:sz w:val="24"/>
+          <w:szCs w:val="24"/>
+        </w:rPr>
+        <w:t>&lt;&lt;</w:t>
+      </w:r>
+      <w:proofErr w:type="spellStart"/>
+      <w:r>
+        <w:rPr>
+          <w:rFonts w:ascii="Times New Roman" w:hAnsi="Times New Roman" w:cs="Times New Roman"/>
+          <w:color w:val="000000" w:themeColor="text1"/>
+          <w:sz w:val="24"/>
+          <w:szCs w:val="24"/>
+        </w:rPr>
+        <w:t>endl</w:t>
+      </w:r>
+      <w:proofErr w:type="spellEnd"/>
+      <w:r>
+        <w:rPr>
+          <w:rFonts w:ascii="Times New Roman" w:hAnsi="Times New Roman" w:cs="Times New Roman"/>
+          <w:color w:val="000000" w:themeColor="text1"/>
+          <w:sz w:val="24"/>
+          <w:szCs w:val="24"/>
+        </w:rPr>
+        <w:t>;</w:t>
       </w:r>
     </w:p>
     <w:p>
@@ -4063,6 +6988,7 @@
           <w:sz w:val="24"/>
           <w:szCs w:val="24"/>
         </w:rPr>
+        <w:lastRenderedPageBreak/>
         <w:t xml:space="preserve">    </w:t>
       </w:r>
       <w:r>
@@ -4221,14 +7147,25 @@
         </w:rPr>
         <w:t xml:space="preserve"> </w:t>
       </w:r>
-      <w:r>
-        <w:rPr>
-          <w:rFonts w:ascii="Times New Roman" w:hAnsi="Times New Roman" w:cs="Times New Roman"/>
-          <w:color w:val="000000" w:themeColor="text1"/>
-          <w:sz w:val="24"/>
-          <w:szCs w:val="24"/>
-        </w:rPr>
-        <w:t>case 1: row=0;col=0;break;</w:t>
+      <w:proofErr w:type="gramStart"/>
+      <w:r>
+        <w:rPr>
+          <w:rFonts w:ascii="Times New Roman" w:hAnsi="Times New Roman" w:cs="Times New Roman"/>
+          <w:color w:val="000000" w:themeColor="text1"/>
+          <w:sz w:val="24"/>
+          <w:szCs w:val="24"/>
+        </w:rPr>
+        <w:t>case</w:t>
+      </w:r>
+      <w:proofErr w:type="gramEnd"/>
+      <w:r>
+        <w:rPr>
+          <w:rFonts w:ascii="Times New Roman" w:hAnsi="Times New Roman" w:cs="Times New Roman"/>
+          <w:color w:val="000000" w:themeColor="text1"/>
+          <w:sz w:val="24"/>
+          <w:szCs w:val="24"/>
+        </w:rPr>
+        <w:t xml:space="preserve"> 1: row=0;col=0;break;</w:t>
       </w:r>
     </w:p>
     <w:p>
@@ -4299,14 +7236,25 @@
         </w:rPr>
         <w:t xml:space="preserve"> </w:t>
       </w:r>
-      <w:r>
-        <w:rPr>
-          <w:rFonts w:ascii="Times New Roman" w:hAnsi="Times New Roman" w:cs="Times New Roman"/>
-          <w:color w:val="000000" w:themeColor="text1"/>
-          <w:sz w:val="24"/>
-          <w:szCs w:val="24"/>
-        </w:rPr>
-        <w:t>case 3: row=0;col=2;break;</w:t>
+      <w:proofErr w:type="gramStart"/>
+      <w:r>
+        <w:rPr>
+          <w:rFonts w:ascii="Times New Roman" w:hAnsi="Times New Roman" w:cs="Times New Roman"/>
+          <w:color w:val="000000" w:themeColor="text1"/>
+          <w:sz w:val="24"/>
+          <w:szCs w:val="24"/>
+        </w:rPr>
+        <w:t>case</w:t>
+      </w:r>
+      <w:proofErr w:type="gramEnd"/>
+      <w:r>
+        <w:rPr>
+          <w:rFonts w:ascii="Times New Roman" w:hAnsi="Times New Roman" w:cs="Times New Roman"/>
+          <w:color w:val="000000" w:themeColor="text1"/>
+          <w:sz w:val="24"/>
+          <w:szCs w:val="24"/>
+        </w:rPr>
+        <w:t xml:space="preserve"> 3: row=0;col=2;break;</w:t>
       </w:r>
     </w:p>
     <w:p>
@@ -4377,14 +7325,25 @@
         </w:rPr>
         <w:t xml:space="preserve"> </w:t>
       </w:r>
-      <w:r>
-        <w:rPr>
-          <w:rFonts w:ascii="Times New Roman" w:hAnsi="Times New Roman" w:cs="Times New Roman"/>
-          <w:color w:val="000000" w:themeColor="text1"/>
-          <w:sz w:val="24"/>
-          <w:szCs w:val="24"/>
-        </w:rPr>
-        <w:t>case 5: row=1;col=1;break;</w:t>
+      <w:proofErr w:type="gramStart"/>
+      <w:r>
+        <w:rPr>
+          <w:rFonts w:ascii="Times New Roman" w:hAnsi="Times New Roman" w:cs="Times New Roman"/>
+          <w:color w:val="000000" w:themeColor="text1"/>
+          <w:sz w:val="24"/>
+          <w:szCs w:val="24"/>
+        </w:rPr>
+        <w:t>case</w:t>
+      </w:r>
+      <w:proofErr w:type="gramEnd"/>
+      <w:r>
+        <w:rPr>
+          <w:rFonts w:ascii="Times New Roman" w:hAnsi="Times New Roman" w:cs="Times New Roman"/>
+          <w:color w:val="000000" w:themeColor="text1"/>
+          <w:sz w:val="24"/>
+          <w:szCs w:val="24"/>
+        </w:rPr>
+        <w:t xml:space="preserve"> 5: row=1;col=1;break;</w:t>
       </w:r>
     </w:p>
     <w:p>
@@ -4416,14 +7375,25 @@
         </w:rPr>
         <w:t xml:space="preserve"> </w:t>
       </w:r>
-      <w:r>
-        <w:rPr>
-          <w:rFonts w:ascii="Times New Roman" w:hAnsi="Times New Roman" w:cs="Times New Roman"/>
-          <w:color w:val="000000" w:themeColor="text1"/>
-          <w:sz w:val="24"/>
-          <w:szCs w:val="24"/>
-        </w:rPr>
-        <w:t>case 6: row=1;col=2;break;</w:t>
+      <w:proofErr w:type="gramStart"/>
+      <w:r>
+        <w:rPr>
+          <w:rFonts w:ascii="Times New Roman" w:hAnsi="Times New Roman" w:cs="Times New Roman"/>
+          <w:color w:val="000000" w:themeColor="text1"/>
+          <w:sz w:val="24"/>
+          <w:szCs w:val="24"/>
+        </w:rPr>
+        <w:t>case</w:t>
+      </w:r>
+      <w:proofErr w:type="gramEnd"/>
+      <w:r>
+        <w:rPr>
+          <w:rFonts w:ascii="Times New Roman" w:hAnsi="Times New Roman" w:cs="Times New Roman"/>
+          <w:color w:val="000000" w:themeColor="text1"/>
+          <w:sz w:val="24"/>
+          <w:szCs w:val="24"/>
+        </w:rPr>
+        <w:t xml:space="preserve"> 6: row=1;col=2;break;</w:t>
       </w:r>
     </w:p>
     <w:p>
@@ -4455,14 +7425,25 @@
         </w:rPr>
         <w:t xml:space="preserve"> </w:t>
       </w:r>
-      <w:r>
-        <w:rPr>
-          <w:rFonts w:ascii="Times New Roman" w:hAnsi="Times New Roman" w:cs="Times New Roman"/>
-          <w:color w:val="000000" w:themeColor="text1"/>
-          <w:sz w:val="24"/>
-          <w:szCs w:val="24"/>
-        </w:rPr>
-        <w:t>case 7: row=2;col=0;break;</w:t>
+      <w:proofErr w:type="gramStart"/>
+      <w:r>
+        <w:rPr>
+          <w:rFonts w:ascii="Times New Roman" w:hAnsi="Times New Roman" w:cs="Times New Roman"/>
+          <w:color w:val="000000" w:themeColor="text1"/>
+          <w:sz w:val="24"/>
+          <w:szCs w:val="24"/>
+        </w:rPr>
+        <w:t>case</w:t>
+      </w:r>
+      <w:proofErr w:type="gramEnd"/>
+      <w:r>
+        <w:rPr>
+          <w:rFonts w:ascii="Times New Roman" w:hAnsi="Times New Roman" w:cs="Times New Roman"/>
+          <w:color w:val="000000" w:themeColor="text1"/>
+          <w:sz w:val="24"/>
+          <w:szCs w:val="24"/>
+        </w:rPr>
+        <w:t xml:space="preserve"> 7: row=2;col=0;break;</w:t>
       </w:r>
     </w:p>
     <w:p>
@@ -4533,14 +7514,25 @@
         </w:rPr>
         <w:t xml:space="preserve"> </w:t>
       </w:r>
-      <w:r>
-        <w:rPr>
-          <w:rFonts w:ascii="Times New Roman" w:hAnsi="Times New Roman" w:cs="Times New Roman"/>
-          <w:color w:val="000000" w:themeColor="text1"/>
-          <w:sz w:val="24"/>
-          <w:szCs w:val="24"/>
-        </w:rPr>
-        <w:t>case 9: row=2;col=2;break;</w:t>
+      <w:proofErr w:type="gramStart"/>
+      <w:r>
+        <w:rPr>
+          <w:rFonts w:ascii="Times New Roman" w:hAnsi="Times New Roman" w:cs="Times New Roman"/>
+          <w:color w:val="000000" w:themeColor="text1"/>
+          <w:sz w:val="24"/>
+          <w:szCs w:val="24"/>
+        </w:rPr>
+        <w:t>case</w:t>
+      </w:r>
+      <w:proofErr w:type="gramEnd"/>
+      <w:r>
+        <w:rPr>
+          <w:rFonts w:ascii="Times New Roman" w:hAnsi="Times New Roman" w:cs="Times New Roman"/>
+          <w:color w:val="000000" w:themeColor="text1"/>
+          <w:sz w:val="24"/>
+          <w:szCs w:val="24"/>
+        </w:rPr>
+        <w:t xml:space="preserve"> 9: row=2;col=2;break;</w:t>
       </w:r>
     </w:p>
     <w:p>
@@ -4572,14 +7564,25 @@
         </w:rPr>
         <w:t xml:space="preserve"> </w:t>
       </w:r>
-      <w:r>
-        <w:rPr>
-          <w:rFonts w:ascii="Times New Roman" w:hAnsi="Times New Roman" w:cs="Times New Roman"/>
-          <w:color w:val="000000" w:themeColor="text1"/>
-          <w:sz w:val="24"/>
-          <w:szCs w:val="24"/>
-        </w:rPr>
-        <w:t>default:</w:t>
+      <w:proofErr w:type="gramStart"/>
+      <w:r>
+        <w:rPr>
+          <w:rFonts w:ascii="Times New Roman" w:hAnsi="Times New Roman" w:cs="Times New Roman"/>
+          <w:color w:val="000000" w:themeColor="text1"/>
+          <w:sz w:val="24"/>
+          <w:szCs w:val="24"/>
+        </w:rPr>
+        <w:t>default</w:t>
+      </w:r>
+      <w:proofErr w:type="gramEnd"/>
+      <w:r>
+        <w:rPr>
+          <w:rFonts w:ascii="Times New Roman" w:hAnsi="Times New Roman" w:cs="Times New Roman"/>
+          <w:color w:val="000000" w:themeColor="text1"/>
+          <w:sz w:val="24"/>
+          <w:szCs w:val="24"/>
+        </w:rPr>
+        <w:t>:</w:t>
       </w:r>
     </w:p>
     <w:p>
@@ -4611,14 +7614,25 @@
         </w:rPr>
         <w:t xml:space="preserve"> </w:t>
       </w:r>
-      <w:r>
-        <w:rPr>
-          <w:rFonts w:ascii="Times New Roman" w:hAnsi="Times New Roman" w:cs="Times New Roman"/>
-          <w:color w:val="000000" w:themeColor="text1"/>
-          <w:sz w:val="24"/>
-          <w:szCs w:val="24"/>
-        </w:rPr>
-        <w:t>cout&lt;&lt;"You did not enter a correct number! Try again!\n";</w:t>
+      <w:proofErr w:type="gramStart"/>
+      <w:r>
+        <w:rPr>
+          <w:rFonts w:ascii="Times New Roman" w:hAnsi="Times New Roman" w:cs="Times New Roman"/>
+          <w:color w:val="000000" w:themeColor="text1"/>
+          <w:sz w:val="24"/>
+          <w:szCs w:val="24"/>
+        </w:rPr>
+        <w:t>cout</w:t>
+      </w:r>
+      <w:proofErr w:type="gramEnd"/>
+      <w:r>
+        <w:rPr>
+          <w:rFonts w:ascii="Times New Roman" w:hAnsi="Times New Roman" w:cs="Times New Roman"/>
+          <w:color w:val="000000" w:themeColor="text1"/>
+          <w:sz w:val="24"/>
+          <w:szCs w:val="24"/>
+        </w:rPr>
+        <w:t>&lt;&lt;"You did not enter a correct number! Try again!\n";</w:t>
       </w:r>
     </w:p>
     <w:p>
@@ -4650,14 +7664,25 @@
         </w:rPr>
         <w:t xml:space="preserve"> </w:t>
       </w:r>
-      <w:r>
-        <w:rPr>
-          <w:rFonts w:ascii="Times New Roman" w:hAnsi="Times New Roman" w:cs="Times New Roman"/>
-          <w:color w:val="000000" w:themeColor="text1"/>
-          <w:sz w:val="24"/>
-          <w:szCs w:val="24"/>
-        </w:rPr>
-        <w:t>pTurn();</w:t>
+      <w:proofErr w:type="gramStart"/>
+      <w:r>
+        <w:rPr>
+          <w:rFonts w:ascii="Times New Roman" w:hAnsi="Times New Roman" w:cs="Times New Roman"/>
+          <w:color w:val="000000" w:themeColor="text1"/>
+          <w:sz w:val="24"/>
+          <w:szCs w:val="24"/>
+        </w:rPr>
+        <w:t>pTurn(</w:t>
+      </w:r>
+      <w:proofErr w:type="gramEnd"/>
+      <w:r>
+        <w:rPr>
+          <w:rFonts w:ascii="Times New Roman" w:hAnsi="Times New Roman" w:cs="Times New Roman"/>
+          <w:color w:val="000000" w:themeColor="text1"/>
+          <w:sz w:val="24"/>
+          <w:szCs w:val="24"/>
+        </w:rPr>
+        <w:t>);</w:t>
       </w:r>
     </w:p>
     <w:p>
@@ -4762,28 +7787,68 @@
           <w:sz w:val="24"/>
           <w:szCs w:val="24"/>
         </w:rPr>
-        <w:t xml:space="preserve">        gBoard[row][col]='X';</w:t>
-      </w:r>
-    </w:p>
-    <w:p>
-      <w:pPr>
-        <w:spacing w:after="0" w:line="240" w:lineRule="auto"/>
-        <w:jc w:val="both"/>
-        <w:rPr>
-          <w:rFonts w:ascii="Times New Roman" w:hAnsi="Times New Roman" w:cs="Times New Roman"/>
-          <w:color w:val="000000" w:themeColor="text1"/>
-          <w:sz w:val="24"/>
-          <w:szCs w:val="24"/>
-        </w:rPr>
-      </w:pPr>
-      <w:r>
-        <w:rPr>
-          <w:rFonts w:ascii="Times New Roman" w:hAnsi="Times New Roman" w:cs="Times New Roman"/>
-          <w:color w:val="000000" w:themeColor="text1"/>
-          <w:sz w:val="24"/>
-          <w:szCs w:val="24"/>
-        </w:rPr>
-        <w:t xml:space="preserve">        turn='O';</w:t>
+        <w:t xml:space="preserve">        </w:t>
+      </w:r>
+      <w:proofErr w:type="gramStart"/>
+      <w:r>
+        <w:rPr>
+          <w:rFonts w:ascii="Times New Roman" w:hAnsi="Times New Roman" w:cs="Times New Roman"/>
+          <w:color w:val="000000" w:themeColor="text1"/>
+          <w:sz w:val="24"/>
+          <w:szCs w:val="24"/>
+        </w:rPr>
+        <w:t>gBoard[</w:t>
+      </w:r>
+      <w:proofErr w:type="gramEnd"/>
+      <w:r>
+        <w:rPr>
+          <w:rFonts w:ascii="Times New Roman" w:hAnsi="Times New Roman" w:cs="Times New Roman"/>
+          <w:color w:val="000000" w:themeColor="text1"/>
+          <w:sz w:val="24"/>
+          <w:szCs w:val="24"/>
+        </w:rPr>
+        <w:t>row][col]='X';</w:t>
+      </w:r>
+    </w:p>
+    <w:p>
+      <w:pPr>
+        <w:spacing w:after="0" w:line="240" w:lineRule="auto"/>
+        <w:jc w:val="both"/>
+        <w:rPr>
+          <w:rFonts w:ascii="Times New Roman" w:hAnsi="Times New Roman" w:cs="Times New Roman"/>
+          <w:color w:val="000000" w:themeColor="text1"/>
+          <w:sz w:val="24"/>
+          <w:szCs w:val="24"/>
+        </w:rPr>
+      </w:pPr>
+      <w:r>
+        <w:rPr>
+          <w:rFonts w:ascii="Times New Roman" w:hAnsi="Times New Roman" w:cs="Times New Roman"/>
+          <w:color w:val="000000" w:themeColor="text1"/>
+          <w:sz w:val="24"/>
+          <w:szCs w:val="24"/>
+        </w:rPr>
+        <w:t xml:space="preserve">        </w:t>
+      </w:r>
+      <w:proofErr w:type="gramStart"/>
+      <w:r>
+        <w:rPr>
+          <w:rFonts w:ascii="Times New Roman" w:hAnsi="Times New Roman" w:cs="Times New Roman"/>
+          <w:color w:val="000000" w:themeColor="text1"/>
+          <w:sz w:val="24"/>
+          <w:szCs w:val="24"/>
+        </w:rPr>
+        <w:t>turn</w:t>
+      </w:r>
+      <w:proofErr w:type="gramEnd"/>
+      <w:r>
+        <w:rPr>
+          <w:rFonts w:ascii="Times New Roman" w:hAnsi="Times New Roman" w:cs="Times New Roman"/>
+          <w:color w:val="000000" w:themeColor="text1"/>
+          <w:sz w:val="24"/>
+          <w:szCs w:val="24"/>
+        </w:rPr>
+        <w:t>='O';</w:t>
       </w:r>
     </w:p>
     <w:p>
@@ -4930,49 +7995,27 @@
           <w:sz w:val="24"/>
           <w:szCs w:val="24"/>
         </w:rPr>
-        <w:t xml:space="preserve">        cout&lt;&lt;"The cell you chose is used! Try again\n";</w:t>
-      </w:r>
-    </w:p>
-    <w:p>
-      <w:pPr>
-        <w:spacing w:after="0" w:line="240" w:lineRule="auto"/>
-        <w:jc w:val="both"/>
-        <w:rPr>
-          <w:rFonts w:ascii="Times New Roman" w:hAnsi="Times New Roman" w:cs="Times New Roman"/>
-          <w:color w:val="000000" w:themeColor="text1"/>
-          <w:sz w:val="24"/>
-          <w:szCs w:val="24"/>
-        </w:rPr>
-      </w:pPr>
-      <w:r>
-        <w:rPr>
-          <w:rFonts w:ascii="Times New Roman" w:hAnsi="Times New Roman" w:cs="Times New Roman"/>
-          <w:color w:val="000000" w:themeColor="text1"/>
-          <w:sz w:val="24"/>
-          <w:szCs w:val="24"/>
-        </w:rPr>
-        <w:t xml:space="preserve">        pTurn;</w:t>
-      </w:r>
-    </w:p>
-    <w:p>
-      <w:pPr>
-        <w:spacing w:after="0" w:line="240" w:lineRule="auto"/>
-        <w:jc w:val="both"/>
-        <w:rPr>
-          <w:rFonts w:ascii="Times New Roman" w:hAnsi="Times New Roman" w:cs="Times New Roman"/>
-          <w:color w:val="000000" w:themeColor="text1"/>
-          <w:sz w:val="24"/>
-          <w:szCs w:val="24"/>
-        </w:rPr>
-      </w:pPr>
-      <w:r>
-        <w:rPr>
-          <w:rFonts w:ascii="Times New Roman" w:hAnsi="Times New Roman" w:cs="Times New Roman"/>
-          <w:color w:val="000000" w:themeColor="text1"/>
-          <w:sz w:val="24"/>
-          <w:szCs w:val="24"/>
-        </w:rPr>
-        <w:t xml:space="preserve">    }</w:t>
+        <w:t xml:space="preserve">        </w:t>
+      </w:r>
+      <w:proofErr w:type="gramStart"/>
+      <w:r>
+        <w:rPr>
+          <w:rFonts w:ascii="Times New Roman" w:hAnsi="Times New Roman" w:cs="Times New Roman"/>
+          <w:color w:val="000000" w:themeColor="text1"/>
+          <w:sz w:val="24"/>
+          <w:szCs w:val="24"/>
+        </w:rPr>
+        <w:t>cout</w:t>
+      </w:r>
+      <w:proofErr w:type="gramEnd"/>
+      <w:r>
+        <w:rPr>
+          <w:rFonts w:ascii="Times New Roman" w:hAnsi="Times New Roman" w:cs="Times New Roman"/>
+          <w:color w:val="000000" w:themeColor="text1"/>
+          <w:sz w:val="24"/>
+          <w:szCs w:val="24"/>
+        </w:rPr>
+        <w:t>&lt;&lt;"The cell you chose is used! Try again\n";</w:t>
       </w:r>
     </w:p>
     <w:p>
@@ -4994,19 +8037,18 @@
           <w:sz w:val="24"/>
           <w:szCs w:val="24"/>
         </w:rPr>
-        <w:lastRenderedPageBreak/>
         <mc:AlternateContent>
           <mc:Choice Requires="wps">
             <w:drawing>
               <wp:anchor distT="0" distB="0" distL="114300" distR="114300" simplePos="0" relativeHeight="251664384" behindDoc="1" locked="0" layoutInCell="1" allowOverlap="1" wp14:anchorId="6AA43BBF" wp14:editId="3994F9E9">
                 <wp:simplePos x="0" y="0"/>
                 <wp:positionH relativeFrom="margin">
-                  <wp:align>left</wp:align>
+                  <wp:align>right</wp:align>
                 </wp:positionH>
                 <wp:positionV relativeFrom="paragraph">
                   <wp:posOffset>0</wp:posOffset>
                 </wp:positionV>
-                <wp:extent cx="5924550" cy="3962400"/>
+                <wp:extent cx="5924550" cy="4286250"/>
                 <wp:effectExtent l="0" t="0" r="19050" b="19050"/>
                 <wp:wrapNone/>
                 <wp:docPr id="9" name="Rectangle 9"/>
@@ -5018,7 +8060,7 @@
                       <wps:spPr>
                         <a:xfrm>
                           <a:off x="0" y="0"/>
-                          <a:ext cx="5924550" cy="3962400"/>
+                          <a:ext cx="5924550" cy="4286250"/>
                         </a:xfrm>
                         <a:prstGeom prst="rect">
                           <a:avLst/>
@@ -5071,7 +8113,7 @@
           </mc:Choice>
           <mc:Fallback>
             <w:pict>
-              <v:rect w14:anchorId="4EBF6C28" id="Rectangle 9" o:spid="_x0000_s1026" style="position:absolute;margin-left:0;margin-top:0;width:466.5pt;height:312pt;z-index:-251652096;visibility:visible;mso-wrap-style:square;mso-width-percent:0;mso-height-percent:0;mso-wrap-distance-left:9pt;mso-wrap-distance-top:0;mso-wrap-distance-right:9pt;mso-wrap-distance-bottom:0;mso-position-horizontal:left;mso-position-horizontal-relative:margin;mso-position-vertical:absolute;mso-position-vertical-relative:text;mso-width-percent:0;mso-height-percent:0;mso-width-relative:margin;mso-height-relative:margin;v-text-anchor:middle" o:gfxdata="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" fillcolor="#b4c6e7 [1300]" strokecolor="black [3213]">
+              <v:rect w14:anchorId="3C041510" id="Rectangle 9" o:spid="_x0000_s1026" style="position:absolute;margin-left:415.3pt;margin-top:0;width:466.5pt;height:337.5pt;z-index:-251652096;visibility:visible;mso-wrap-style:square;mso-width-percent:0;mso-height-percent:0;mso-wrap-distance-left:9pt;mso-wrap-distance-top:0;mso-wrap-distance-right:9pt;mso-wrap-distance-bottom:0;mso-position-horizontal:right;mso-position-horizontal-relative:margin;mso-position-vertical:absolute;mso-position-vertical-relative:text;mso-width-percent:0;mso-height-percent:0;mso-width-relative:margin;mso-height-relative:margin;v-text-anchor:middle" o:gfxdata="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" fillcolor="#b4c6e7 [1300]" strokecolor="black [3213]">
                 <v:fill opacity="32896f"/>
                 <w10:wrap anchorx="margin"/>
               </v:rect>
@@ -5086,6 +8128,68 @@
           <w:sz w:val="24"/>
           <w:szCs w:val="24"/>
         </w:rPr>
+        <w:t xml:space="preserve">        </w:t>
+      </w:r>
+      <w:proofErr w:type="gramStart"/>
+      <w:r>
+        <w:rPr>
+          <w:rFonts w:ascii="Times New Roman" w:hAnsi="Times New Roman" w:cs="Times New Roman"/>
+          <w:color w:val="000000" w:themeColor="text1"/>
+          <w:sz w:val="24"/>
+          <w:szCs w:val="24"/>
+        </w:rPr>
+        <w:t>pTurn</w:t>
+      </w:r>
+      <w:proofErr w:type="gramEnd"/>
+      <w:r>
+        <w:rPr>
+          <w:rFonts w:ascii="Times New Roman" w:hAnsi="Times New Roman" w:cs="Times New Roman"/>
+          <w:color w:val="000000" w:themeColor="text1"/>
+          <w:sz w:val="24"/>
+          <w:szCs w:val="24"/>
+        </w:rPr>
+        <w:t>;</w:t>
+      </w:r>
+    </w:p>
+    <w:p>
+      <w:pPr>
+        <w:spacing w:after="0" w:line="240" w:lineRule="auto"/>
+        <w:jc w:val="both"/>
+        <w:rPr>
+          <w:rFonts w:ascii="Times New Roman" w:hAnsi="Times New Roman" w:cs="Times New Roman"/>
+          <w:color w:val="000000" w:themeColor="text1"/>
+          <w:sz w:val="24"/>
+          <w:szCs w:val="24"/>
+        </w:rPr>
+      </w:pPr>
+      <w:r>
+        <w:rPr>
+          <w:rFonts w:ascii="Times New Roman" w:hAnsi="Times New Roman" w:cs="Times New Roman"/>
+          <w:color w:val="000000" w:themeColor="text1"/>
+          <w:sz w:val="24"/>
+          <w:szCs w:val="24"/>
+        </w:rPr>
+        <w:t xml:space="preserve">    }</w:t>
+      </w:r>
+    </w:p>
+    <w:p>
+      <w:pPr>
+        <w:spacing w:after="0" w:line="240" w:lineRule="auto"/>
+        <w:jc w:val="both"/>
+        <w:rPr>
+          <w:rFonts w:ascii="Times New Roman" w:hAnsi="Times New Roman" w:cs="Times New Roman"/>
+          <w:color w:val="000000" w:themeColor="text1"/>
+          <w:sz w:val="24"/>
+          <w:szCs w:val="24"/>
+        </w:rPr>
+      </w:pPr>
+      <w:r>
+        <w:rPr>
+          <w:rFonts w:ascii="Times New Roman" w:hAnsi="Times New Roman" w:cs="Times New Roman"/>
+          <w:color w:val="000000" w:themeColor="text1"/>
+          <w:sz w:val="24"/>
+          <w:szCs w:val="24"/>
+        </w:rPr>
         <w:t xml:space="preserve">  </w:t>
       </w:r>
       <w:r>
@@ -5227,6 +8331,7 @@
           <w:sz w:val="24"/>
           <w:szCs w:val="24"/>
         </w:rPr>
+        <w:lastRenderedPageBreak/>
         <w:t xml:space="preserve">        </w:t>
       </w:r>
       <w:r>
@@ -5871,6 +8976,189 @@
         </w:rPr>
         <w:t>}</w:t>
       </w:r>
+    </w:p>
+    <w:p>
+      <w:pPr>
+        <w:spacing w:after="0" w:line="240" w:lineRule="auto"/>
+        <w:jc w:val="both"/>
+        <w:rPr>
+          <w:rFonts w:ascii="Times New Roman" w:hAnsi="Times New Roman" w:cs="Times New Roman"/>
+          <w:color w:val="000000" w:themeColor="text1"/>
+          <w:sz w:val="24"/>
+          <w:szCs w:val="24"/>
+        </w:rPr>
+      </w:pPr>
+    </w:p>
+    <w:p>
+      <w:pPr>
+        <w:spacing w:after="0" w:line="240" w:lineRule="auto"/>
+        <w:jc w:val="both"/>
+        <w:rPr>
+          <w:rFonts w:ascii="Times New Roman" w:hAnsi="Times New Roman" w:cs="Times New Roman"/>
+          <w:color w:val="000000" w:themeColor="text1"/>
+          <w:sz w:val="24"/>
+          <w:szCs w:val="24"/>
+        </w:rPr>
+      </w:pPr>
+    </w:p>
+    <w:p>
+      <w:pPr>
+        <w:pStyle w:val="ListParagraph"/>
+        <w:numPr>
+          <w:ilvl w:val="0"/>
+          <w:numId w:val="2"/>
+        </w:numPr>
+        <w:spacing w:after="0" w:line="240" w:lineRule="auto"/>
+        <w:jc w:val="both"/>
+        <w:rPr>
+          <w:rFonts w:ascii="Times New Roman" w:hAnsi="Times New Roman" w:cs="Times New Roman"/>
+          <w:b/>
+          <w:color w:val="000000" w:themeColor="text1"/>
+          <w:sz w:val="24"/>
+          <w:szCs w:val="24"/>
+        </w:rPr>
+      </w:pPr>
+      <w:r>
+        <w:rPr>
+          <w:rFonts w:ascii="Times New Roman" w:hAnsi="Times New Roman" w:cs="Times New Roman"/>
+          <w:b/>
+          <w:color w:val="000000" w:themeColor="text1"/>
+          <w:sz w:val="24"/>
+          <w:szCs w:val="24"/>
+        </w:rPr>
+        <w:t>REFERENCE</w:t>
+      </w:r>
+      <w:r>
+        <w:rPr>
+          <w:rFonts w:ascii="Times New Roman" w:hAnsi="Times New Roman" w:cs="Times New Roman"/>
+          <w:b/>
+          <w:color w:val="000000" w:themeColor="text1"/>
+          <w:sz w:val="24"/>
+          <w:szCs w:val="24"/>
+        </w:rPr>
+        <w:t>:</w:t>
+      </w:r>
+    </w:p>
+    <w:p>
+      <w:pPr>
+        <w:pStyle w:val="ListParagraph"/>
+        <w:spacing w:after="0" w:line="240" w:lineRule="auto"/>
+        <w:ind w:left="1080"/>
+        <w:jc w:val="both"/>
+        <w:rPr>
+          <w:rFonts w:ascii="Times New Roman" w:hAnsi="Times New Roman" w:cs="Times New Roman"/>
+          <w:color w:val="000000" w:themeColor="text1"/>
+          <w:sz w:val="24"/>
+          <w:szCs w:val="24"/>
+        </w:rPr>
+      </w:pPr>
+    </w:p>
+    <w:p>
+      <w:pPr>
+        <w:pStyle w:val="ListParagraph"/>
+        <w:numPr>
+          <w:ilvl w:val="0"/>
+          <w:numId w:val="3"/>
+        </w:numPr>
+        <w:spacing w:after="0" w:line="240" w:lineRule="auto"/>
+        <w:jc w:val="both"/>
+        <w:rPr>
+          <w:rFonts w:ascii="Times New Roman" w:hAnsi="Times New Roman" w:cs="Times New Roman"/>
+          <w:color w:val="000000" w:themeColor="text1"/>
+          <w:sz w:val="24"/>
+          <w:szCs w:val="24"/>
+        </w:rPr>
+      </w:pPr>
+      <w:r>
+        <w:rPr>
+          <w:rFonts w:ascii="Times New Roman" w:hAnsi="Times New Roman" w:cs="Times New Roman"/>
+          <w:color w:val="000000" w:themeColor="text1"/>
+          <w:sz w:val="24"/>
+          <w:szCs w:val="24"/>
+        </w:rPr>
+        <w:t>Text book.</w:t>
+      </w:r>
+    </w:p>
+    <w:p>
+      <w:pPr>
+        <w:pStyle w:val="ListParagraph"/>
+        <w:numPr>
+          <w:ilvl w:val="0"/>
+          <w:numId w:val="3"/>
+        </w:numPr>
+        <w:spacing w:after="0" w:line="240" w:lineRule="auto"/>
+        <w:jc w:val="both"/>
+        <w:rPr>
+          <w:rFonts w:ascii="Times New Roman" w:hAnsi="Times New Roman" w:cs="Times New Roman"/>
+          <w:color w:val="000000" w:themeColor="text1"/>
+          <w:sz w:val="24"/>
+          <w:szCs w:val="24"/>
+        </w:rPr>
+      </w:pPr>
+      <w:r>
+        <w:rPr>
+          <w:rFonts w:ascii="Times New Roman" w:hAnsi="Times New Roman" w:cs="Times New Roman"/>
+          <w:color w:val="000000" w:themeColor="text1"/>
+          <w:sz w:val="24"/>
+          <w:szCs w:val="24"/>
+        </w:rPr>
+        <w:t>C++</w:t>
+      </w:r>
+    </w:p>
+    <w:p>
+      <w:pPr>
+        <w:pStyle w:val="ListParagraph"/>
+        <w:numPr>
+          <w:ilvl w:val="0"/>
+          <w:numId w:val="3"/>
+        </w:numPr>
+        <w:spacing w:after="0" w:line="240" w:lineRule="auto"/>
+        <w:jc w:val="both"/>
+        <w:rPr>
+          <w:rFonts w:ascii="Times New Roman" w:hAnsi="Times New Roman" w:cs="Times New Roman"/>
+          <w:color w:val="000000" w:themeColor="text1"/>
+          <w:sz w:val="24"/>
+          <w:szCs w:val="24"/>
+        </w:rPr>
+      </w:pPr>
+      <w:hyperlink r:id="rId6" w:history="1">
+        <w:r>
+          <w:rPr>
+            <w:rStyle w:val="Hyperlink"/>
+            <w:rFonts w:ascii="Times New Roman" w:hAnsi="Times New Roman" w:cs="Times New Roman"/>
+            <w:sz w:val="24"/>
+            <w:szCs w:val="24"/>
+          </w:rPr>
+          <w:t>www.cpp.com</w:t>
+        </w:r>
+      </w:hyperlink>
+    </w:p>
+    <w:p>
+      <w:pPr>
+        <w:pStyle w:val="ListParagraph"/>
+        <w:spacing w:after="0" w:line="240" w:lineRule="auto"/>
+        <w:ind w:left="1440"/>
+        <w:jc w:val="both"/>
+        <w:rPr>
+          <w:rFonts w:ascii="Times New Roman" w:hAnsi="Times New Roman" w:cs="Times New Roman"/>
+          <w:color w:val="000000" w:themeColor="text1"/>
+          <w:sz w:val="24"/>
+          <w:szCs w:val="24"/>
+        </w:rPr>
+      </w:pPr>
+    </w:p>
+    <w:p>
+      <w:pPr>
+        <w:spacing w:after="0" w:line="240" w:lineRule="auto"/>
+        <w:ind w:left="360"/>
+        <w:jc w:val="both"/>
+        <w:rPr>
+          <w:rFonts w:ascii="Times New Roman" w:hAnsi="Times New Roman" w:cs="Times New Roman"/>
+          <w:color w:val="000000" w:themeColor="text1"/>
+          <w:sz w:val="24"/>
+          <w:szCs w:val="24"/>
+        </w:rPr>
+      </w:pPr>
     </w:p>
     <w:p>
       <w:pPr>
@@ -5950,8 +9238,6 @@
           <w:szCs w:val="24"/>
         </w:rPr>
       </w:pPr>
-      <w:bookmarkStart w:id="0" w:name="_GoBack"/>
-      <w:bookmarkEnd w:id="0"/>
     </w:p>
     <w:p>
       <w:pPr>
@@ -5998,18 +9284,18 @@
 </file>
 
 <file path=word/numbering.xml><?xml version="1.0" encoding="utf-8"?>
-<w:numbering xmlns:wpc="http://schemas.microsoft.com/office/word/2010/wordprocessingCanvas" xmlns:cx="http://schemas.microsoft.com/office/drawing/2014/chartex" xmlns:cx1="http://schemas.microsoft.com/office/drawing/2015/9/8/chartex" xmlns:cx2="http://schemas.microsoft.com/office/drawing/2015/10/21/chartex" xmlns:cx3="http://schemas.microsoft.com/office/drawing/2016/5/9/chartex" xmlns:cx4="http://schemas.microsoft.com/office/drawing/2016/5/10/chartex" xmlns:cx5="http://schemas.microsoft.com/office/drawing/2016/5/11/chartex" xmlns:mc="http://schemas.openxmlformats.org/markup-compatibility/2006" xmlns:o="urn:schemas-microsoft-com:office:office" xmlns:r="http://schemas.openxmlformats.org/officeDocument/2006/relationships" xmlns:m="http://schemas.openxmlformats.org/officeDocument/2006/math" xmlns:v="urn:schemas-microsoft-com:vml" xmlns:wp14="http://schemas.microsoft.com/office/word/2010/wordprocessingDrawing" xmlns:wp="http://schemas.openxmlformats.org/drawingml/2006/wordprocessingDrawing" xmlns:w10="urn:schemas-microsoft-com:office:word" xmlns:w="http://schemas.openxmlformats.org/wordprocessingml/2006/main" xmlns:w14="http://schemas.microsoft.com/office/word/2010/wordml" xmlns:w15="http://schemas.microsoft.com/office/word/2012/wordml" xmlns:w16se="http://schemas.microsoft.com/office/word/2015/wordml/symex" xmlns:wpg="http://schemas.microsoft.com/office/word/2010/wordprocessingGroup" xmlns:wpi="http://schemas.microsoft.com/office/word/2010/wordprocessingInk" xmlns:wne="http://schemas.microsoft.com/office/word/2006/wordml" xmlns:wps="http://schemas.microsoft.com/office/word/2010/wordprocessingShape" mc:Ignorable="w14 w15 w16se wp14">
+<w:numbering xmlns:wpc="http://schemas.microsoft.com/office/word/2010/wordprocessingCanvas" xmlns:cx="http://schemas.microsoft.com/office/drawing/2014/chartex" xmlns:cx1="http://schemas.microsoft.com/office/drawing/2015/9/8/chartex" xmlns:mc="http://schemas.openxmlformats.org/markup-compatibility/2006" xmlns:o="urn:schemas-microsoft-com:office:office" xmlns:r="http://schemas.openxmlformats.org/officeDocument/2006/relationships" xmlns:m="http://schemas.openxmlformats.org/officeDocument/2006/math" xmlns:v="urn:schemas-microsoft-com:vml" xmlns:wp14="http://schemas.microsoft.com/office/word/2010/wordprocessingDrawing" xmlns:wp="http://schemas.openxmlformats.org/drawingml/2006/wordprocessingDrawing" xmlns:w10="urn:schemas-microsoft-com:office:word" xmlns:w="http://schemas.openxmlformats.org/wordprocessingml/2006/main" xmlns:w14="http://schemas.microsoft.com/office/word/2010/wordml" xmlns:w15="http://schemas.microsoft.com/office/word/2012/wordml" xmlns:w16se="http://schemas.microsoft.com/office/word/2015/wordml/symex" xmlns:wpg="http://schemas.microsoft.com/office/word/2010/wordprocessingGroup" xmlns:wpi="http://schemas.microsoft.com/office/word/2010/wordprocessingInk" xmlns:wne="http://schemas.microsoft.com/office/word/2006/wordml" xmlns:wps="http://schemas.microsoft.com/office/word/2010/wordprocessingShape" mc:Ignorable="w14 w15 w16se wp14">
   <w:abstractNum w:abstractNumId="0" w15:restartNumberingAfterBreak="0">
-    <w:nsid w:val="51D51E1E"/>
+    <w:nsid w:val="235226F9"/>
     <w:multiLevelType w:val="hybridMultilevel"/>
-    <w:tmpl w:val="94ECBDF6"/>
-    <w:lvl w:ilvl="0" w:tplc="AD5E8464">
+    <w:tmpl w:val="6302DA8E"/>
+    <w:lvl w:ilvl="0" w:tplc="85F20710">
       <w:start w:val="1"/>
-      <w:numFmt w:val="upperRoman"/>
+      <w:numFmt w:val="decimal"/>
       <w:lvlText w:val="%1."/>
       <w:lvlJc w:val="left"/>
       <w:pPr>
-        <w:ind w:left="1080" w:hanging="720"/>
+        <w:ind w:left="1440" w:hanging="360"/>
       </w:pPr>
       <w:rPr>
         <w:rFonts w:hint="default"/>
@@ -6021,7 +9307,7 @@
       <w:lvlText w:val="%2."/>
       <w:lvlJc w:val="left"/>
       <w:pPr>
-        <w:ind w:left="1440" w:hanging="360"/>
+        <w:ind w:left="2160" w:hanging="360"/>
       </w:pPr>
     </w:lvl>
     <w:lvl w:ilvl="2" w:tplc="0409001B" w:tentative="1">
@@ -6030,7 +9316,7 @@
       <w:lvlText w:val="%3."/>
       <w:lvlJc w:val="right"/>
       <w:pPr>
-        <w:ind w:left="2160" w:hanging="180"/>
+        <w:ind w:left="2880" w:hanging="180"/>
       </w:pPr>
     </w:lvl>
     <w:lvl w:ilvl="3" w:tplc="0409000F" w:tentative="1">
@@ -6039,7 +9325,7 @@
       <w:lvlText w:val="%4."/>
       <w:lvlJc w:val="left"/>
       <w:pPr>
-        <w:ind w:left="2880" w:hanging="360"/>
+        <w:ind w:left="3600" w:hanging="360"/>
       </w:pPr>
     </w:lvl>
     <w:lvl w:ilvl="4" w:tplc="04090019" w:tentative="1">
@@ -6048,7 +9334,7 @@
       <w:lvlText w:val="%5."/>
       <w:lvlJc w:val="left"/>
       <w:pPr>
-        <w:ind w:left="3600" w:hanging="360"/>
+        <w:ind w:left="4320" w:hanging="360"/>
       </w:pPr>
     </w:lvl>
     <w:lvl w:ilvl="5" w:tplc="0409001B" w:tentative="1">
@@ -6057,7 +9343,7 @@
       <w:lvlText w:val="%6."/>
       <w:lvlJc w:val="right"/>
       <w:pPr>
-        <w:ind w:left="4320" w:hanging="180"/>
+        <w:ind w:left="5040" w:hanging="180"/>
       </w:pPr>
     </w:lvl>
     <w:lvl w:ilvl="6" w:tplc="0409000F" w:tentative="1">
@@ -6066,7 +9352,7 @@
       <w:lvlText w:val="%7."/>
       <w:lvlJc w:val="left"/>
       <w:pPr>
-        <w:ind w:left="5040" w:hanging="360"/>
+        <w:ind w:left="5760" w:hanging="360"/>
       </w:pPr>
     </w:lvl>
     <w:lvl w:ilvl="7" w:tplc="04090019" w:tentative="1">
@@ -6075,7 +9361,7 @@
       <w:lvlText w:val="%8."/>
       <w:lvlJc w:val="left"/>
       <w:pPr>
-        <w:ind w:left="5760" w:hanging="360"/>
+        <w:ind w:left="6480" w:hanging="360"/>
       </w:pPr>
     </w:lvl>
     <w:lvl w:ilvl="8" w:tplc="0409001B" w:tentative="1">
@@ -6084,11 +9370,195 @@
       <w:lvlText w:val="%9."/>
       <w:lvlJc w:val="right"/>
       <w:pPr>
+        <w:ind w:left="7200" w:hanging="180"/>
+      </w:pPr>
+    </w:lvl>
+  </w:abstractNum>
+  <w:abstractNum w:abstractNumId="1" w15:restartNumberingAfterBreak="0">
+    <w:nsid w:val="51D51E1E"/>
+    <w:multiLevelType w:val="hybridMultilevel"/>
+    <w:tmpl w:val="94ECBDF6"/>
+    <w:lvl w:ilvl="0" w:tplc="AD5E8464">
+      <w:start w:val="1"/>
+      <w:numFmt w:val="upperRoman"/>
+      <w:lvlText w:val="%1."/>
+      <w:lvlJc w:val="left"/>
+      <w:pPr>
+        <w:ind w:left="1080" w:hanging="720"/>
+      </w:pPr>
+      <w:rPr>
+        <w:rFonts w:hint="default"/>
+      </w:rPr>
+    </w:lvl>
+    <w:lvl w:ilvl="1" w:tplc="04090019" w:tentative="1">
+      <w:start w:val="1"/>
+      <w:numFmt w:val="lowerLetter"/>
+      <w:lvlText w:val="%2."/>
+      <w:lvlJc w:val="left"/>
+      <w:pPr>
+        <w:ind w:left="1440" w:hanging="360"/>
+      </w:pPr>
+    </w:lvl>
+    <w:lvl w:ilvl="2" w:tplc="0409001B" w:tentative="1">
+      <w:start w:val="1"/>
+      <w:numFmt w:val="lowerRoman"/>
+      <w:lvlText w:val="%3."/>
+      <w:lvlJc w:val="right"/>
+      <w:pPr>
+        <w:ind w:left="2160" w:hanging="180"/>
+      </w:pPr>
+    </w:lvl>
+    <w:lvl w:ilvl="3" w:tplc="0409000F" w:tentative="1">
+      <w:start w:val="1"/>
+      <w:numFmt w:val="decimal"/>
+      <w:lvlText w:val="%4."/>
+      <w:lvlJc w:val="left"/>
+      <w:pPr>
+        <w:ind w:left="2880" w:hanging="360"/>
+      </w:pPr>
+    </w:lvl>
+    <w:lvl w:ilvl="4" w:tplc="04090019" w:tentative="1">
+      <w:start w:val="1"/>
+      <w:numFmt w:val="lowerLetter"/>
+      <w:lvlText w:val="%5."/>
+      <w:lvlJc w:val="left"/>
+      <w:pPr>
+        <w:ind w:left="3600" w:hanging="360"/>
+      </w:pPr>
+    </w:lvl>
+    <w:lvl w:ilvl="5" w:tplc="0409001B" w:tentative="1">
+      <w:start w:val="1"/>
+      <w:numFmt w:val="lowerRoman"/>
+      <w:lvlText w:val="%6."/>
+      <w:lvlJc w:val="right"/>
+      <w:pPr>
+        <w:ind w:left="4320" w:hanging="180"/>
+      </w:pPr>
+    </w:lvl>
+    <w:lvl w:ilvl="6" w:tplc="0409000F" w:tentative="1">
+      <w:start w:val="1"/>
+      <w:numFmt w:val="decimal"/>
+      <w:lvlText w:val="%7."/>
+      <w:lvlJc w:val="left"/>
+      <w:pPr>
+        <w:ind w:left="5040" w:hanging="360"/>
+      </w:pPr>
+    </w:lvl>
+    <w:lvl w:ilvl="7" w:tplc="04090019" w:tentative="1">
+      <w:start w:val="1"/>
+      <w:numFmt w:val="lowerLetter"/>
+      <w:lvlText w:val="%8."/>
+      <w:lvlJc w:val="left"/>
+      <w:pPr>
+        <w:ind w:left="5760" w:hanging="360"/>
+      </w:pPr>
+    </w:lvl>
+    <w:lvl w:ilvl="8" w:tplc="0409001B" w:tentative="1">
+      <w:start w:val="1"/>
+      <w:numFmt w:val="lowerRoman"/>
+      <w:lvlText w:val="%9."/>
+      <w:lvlJc w:val="right"/>
+      <w:pPr>
+        <w:ind w:left="6480" w:hanging="180"/>
+      </w:pPr>
+    </w:lvl>
+  </w:abstractNum>
+  <w:abstractNum w:abstractNumId="2" w15:restartNumberingAfterBreak="0">
+    <w:nsid w:val="76777860"/>
+    <w:multiLevelType w:val="hybridMultilevel"/>
+    <w:tmpl w:val="C4EAC1D8"/>
+    <w:lvl w:ilvl="0" w:tplc="C3088BC0">
+      <w:start w:val="1"/>
+      <w:numFmt w:val="upperRoman"/>
+      <w:lvlText w:val="%1."/>
+      <w:lvlJc w:val="left"/>
+      <w:pPr>
+        <w:ind w:left="1080" w:hanging="720"/>
+      </w:pPr>
+      <w:rPr>
+        <w:rFonts w:hint="default"/>
+      </w:rPr>
+    </w:lvl>
+    <w:lvl w:ilvl="1" w:tplc="04090019" w:tentative="1">
+      <w:start w:val="1"/>
+      <w:numFmt w:val="lowerLetter"/>
+      <w:lvlText w:val="%2."/>
+      <w:lvlJc w:val="left"/>
+      <w:pPr>
+        <w:ind w:left="1440" w:hanging="360"/>
+      </w:pPr>
+    </w:lvl>
+    <w:lvl w:ilvl="2" w:tplc="0409001B" w:tentative="1">
+      <w:start w:val="1"/>
+      <w:numFmt w:val="lowerRoman"/>
+      <w:lvlText w:val="%3."/>
+      <w:lvlJc w:val="right"/>
+      <w:pPr>
+        <w:ind w:left="2160" w:hanging="180"/>
+      </w:pPr>
+    </w:lvl>
+    <w:lvl w:ilvl="3" w:tplc="0409000F" w:tentative="1">
+      <w:start w:val="1"/>
+      <w:numFmt w:val="decimal"/>
+      <w:lvlText w:val="%4."/>
+      <w:lvlJc w:val="left"/>
+      <w:pPr>
+        <w:ind w:left="2880" w:hanging="360"/>
+      </w:pPr>
+    </w:lvl>
+    <w:lvl w:ilvl="4" w:tplc="04090019" w:tentative="1">
+      <w:start w:val="1"/>
+      <w:numFmt w:val="lowerLetter"/>
+      <w:lvlText w:val="%5."/>
+      <w:lvlJc w:val="left"/>
+      <w:pPr>
+        <w:ind w:left="3600" w:hanging="360"/>
+      </w:pPr>
+    </w:lvl>
+    <w:lvl w:ilvl="5" w:tplc="0409001B" w:tentative="1">
+      <w:start w:val="1"/>
+      <w:numFmt w:val="lowerRoman"/>
+      <w:lvlText w:val="%6."/>
+      <w:lvlJc w:val="right"/>
+      <w:pPr>
+        <w:ind w:left="4320" w:hanging="180"/>
+      </w:pPr>
+    </w:lvl>
+    <w:lvl w:ilvl="6" w:tplc="0409000F" w:tentative="1">
+      <w:start w:val="1"/>
+      <w:numFmt w:val="decimal"/>
+      <w:lvlText w:val="%7."/>
+      <w:lvlJc w:val="left"/>
+      <w:pPr>
+        <w:ind w:left="5040" w:hanging="360"/>
+      </w:pPr>
+    </w:lvl>
+    <w:lvl w:ilvl="7" w:tplc="04090019" w:tentative="1">
+      <w:start w:val="1"/>
+      <w:numFmt w:val="lowerLetter"/>
+      <w:lvlText w:val="%8."/>
+      <w:lvlJc w:val="left"/>
+      <w:pPr>
+        <w:ind w:left="5760" w:hanging="360"/>
+      </w:pPr>
+    </w:lvl>
+    <w:lvl w:ilvl="8" w:tplc="0409001B" w:tentative="1">
+      <w:start w:val="1"/>
+      <w:numFmt w:val="lowerRoman"/>
+      <w:lvlText w:val="%9."/>
+      <w:lvlJc w:val="right"/>
+      <w:pPr>
         <w:ind w:left="6480" w:hanging="180"/>
       </w:pPr>
     </w:lvl>
   </w:abstractNum>
   <w:num w:numId="1">
+    <w:abstractNumId w:val="1"/>
+  </w:num>
+  <w:num w:numId="2">
+    <w:abstractNumId w:val="2"/>
+  </w:num>
+  <w:num w:numId="3">
     <w:abstractNumId w:val="0"/>
   </w:num>
 </w:numbering>
@@ -6111,7 +9581,7 @@
       </w:pPr>
     </w:pPrDefault>
   </w:docDefaults>
-  <w:latentStyles w:defLockedState="0" w:defUIPriority="99" w:defSemiHidden="0" w:defUnhideWhenUsed="0" w:defQFormat="0" w:count="374">
+  <w:latentStyles w:defLockedState="0" w:defUIPriority="99" w:defSemiHidden="0" w:defUnhideWhenUsed="0" w:defQFormat="0" w:count="371">
     <w:lsdException w:name="Normal" w:uiPriority="0" w:qFormat="1"/>
     <w:lsdException w:name="heading 1" w:uiPriority="9" w:qFormat="1"/>
     <w:lsdException w:name="heading 2" w:semiHidden="1" w:uiPriority="9" w:unhideWhenUsed="1" w:qFormat="1"/>
@@ -6483,9 +9953,6 @@
     <w:lsdException w:name="List Table 5 Dark Accent 6" w:uiPriority="50"/>
     <w:lsdException w:name="List Table 6 Colorful Accent 6" w:uiPriority="51"/>
     <w:lsdException w:name="List Table 7 Colorful Accent 6" w:uiPriority="52"/>
-    <w:lsdException w:name="Mention" w:semiHidden="1" w:unhideWhenUsed="1"/>
-    <w:lsdException w:name="Smart Hyperlink" w:semiHidden="1" w:unhideWhenUsed="1"/>
-    <w:lsdException w:name="Hashtag" w:semiHidden="1" w:unhideWhenUsed="1"/>
   </w:latentStyles>
   <w:style w:type="paragraph" w:default="1" w:styleId="Normal">
     <w:name w:val="Normal"/>
@@ -6528,6 +9995,17 @@
       <w:ind w:left="720"/>
       <w:contextualSpacing/>
     </w:pPr>
+  </w:style>
+  <w:style w:type="character" w:styleId="Hyperlink">
+    <w:name w:val="Hyperlink"/>
+    <w:basedOn w:val="DefaultParagraphFont"/>
+    <w:uiPriority w:val="99"/>
+    <w:unhideWhenUsed/>
+    <w:rsid w:val="00EB2863"/>
+    <w:rPr>
+      <w:color w:val="0563C1" w:themeColor="hyperlink"/>
+      <w:u w:val="single"/>
+    </w:rPr>
   </w:style>
 </w:styles>
 </file>
@@ -6798,7 +10276,7 @@
 </file>
 
 <file path=customXml/itemProps1.xml><?xml version="1.0" encoding="utf-8"?>
-<ds:datastoreItem xmlns:ds="http://schemas.openxmlformats.org/officeDocument/2006/customXml" ds:itemID="{DC2791CE-223F-4963-A5EF-966881368016}">
+<ds:datastoreItem xmlns:ds="http://schemas.openxmlformats.org/officeDocument/2006/customXml" ds:itemID="{F135E950-3FA2-4E98-BF50-59C8D177E0EC}">
   <ds:schemaRefs>
     <ds:schemaRef ds:uri="http://schemas.openxmlformats.org/officeDocument/2006/bibliography"/>
   </ds:schemaRefs>

--- a/Project/PROJECT I.docx
+++ b/Project/PROJECT I.docx
@@ -398,6 +398,7 @@
           <w:sz w:val="24"/>
           <w:szCs w:val="24"/>
         </w:rPr>
+        <w:lastRenderedPageBreak/>
         <w:t>INTRODUCTION</w:t>
       </w:r>
     </w:p>
@@ -642,28 +643,58 @@
     </w:p>
     <w:p>
       <w:pPr>
-        <w:spacing w:after="0" w:line="480" w:lineRule="auto"/>
-        <w:jc w:val="both"/>
-        <w:rPr>
-          <w:rFonts w:ascii="Times New Roman" w:hAnsi="Times New Roman" w:cs="Times New Roman"/>
-          <w:color w:val="000000" w:themeColor="text1"/>
-          <w:sz w:val="24"/>
-          <w:szCs w:val="24"/>
-        </w:rPr>
-      </w:pPr>
-      <w:r>
-        <w:rPr>
-          <w:rFonts w:ascii="Times New Roman" w:hAnsi="Times New Roman" w:cs="Times New Roman"/>
-          <w:color w:val="000000" w:themeColor="text1"/>
-          <w:sz w:val="24"/>
-          <w:szCs w:val="24"/>
-        </w:rPr>
-        <w:t>This game is running on C++ Program. The hardest part of this program is to output the board for players to input X and O. Instead of clicking into the box and type X or O, I created a switch for players to input numbers from 1 to 9. Each box will have a number, Player 1 is assigned as “X” and Player 2 is assigned as “O”. The board will display after Player 1 and Player 2 typed in their first and last names. The program will asks Player 1 to input a number from 1 to 9 then hit enter, the board then will display again with “X” replaces the number that Player 1 chose. After that will be Player 2’s turn to play, the program will ask the same thing and “O” will be replace the number that Player 2 chose.</w:t>
-      </w:r>
-    </w:p>
-    <w:p>
-      <w:pPr>
-        <w:spacing w:after="0" w:line="480" w:lineRule="auto"/>
+        <w:spacing w:after="0" w:line="276" w:lineRule="auto"/>
+        <w:jc w:val="both"/>
+        <w:rPr>
+          <w:rFonts w:ascii="Times New Roman" w:hAnsi="Times New Roman" w:cs="Times New Roman"/>
+          <w:color w:val="000000" w:themeColor="text1"/>
+          <w:sz w:val="24"/>
+          <w:szCs w:val="24"/>
+        </w:rPr>
+      </w:pPr>
+      <w:r>
+        <w:rPr>
+          <w:rFonts w:ascii="Times New Roman" w:hAnsi="Times New Roman" w:cs="Times New Roman"/>
+          <w:color w:val="000000" w:themeColor="text1"/>
+          <w:sz w:val="24"/>
+          <w:szCs w:val="24"/>
+        </w:rPr>
+        <w:t>This game is running on C++ Program. The hardest part of this program is to output the board for players to input X and O. Instead of clicking into the box and type X or O, I created a switch for players to input numbers from 1 to 9. Each box will have a number, Player 1 is assigned as “X” and Player 2 is assigned as “O”. The board will display after Player 1 and Player 2 typed in their first and last names. The program will asks Player 1 to input a number from 1 to 9 then hit enter, the board then will display again with “X” replaces the number that Player 1 chose. After that will be Player 2’s turn</w:t>
+      </w:r>
+      <w:r>
+        <w:rPr>
+          <w:rFonts w:ascii="Times New Roman" w:hAnsi="Times New Roman" w:cs="Times New Roman"/>
+          <w:color w:val="000000" w:themeColor="text1"/>
+          <w:sz w:val="24"/>
+          <w:szCs w:val="24"/>
+        </w:rPr>
+        <w:t>s</w:t>
+      </w:r>
+      <w:r>
+        <w:rPr>
+          <w:rFonts w:ascii="Times New Roman" w:hAnsi="Times New Roman" w:cs="Times New Roman"/>
+          <w:color w:val="000000" w:themeColor="text1"/>
+          <w:sz w:val="24"/>
+          <w:szCs w:val="24"/>
+        </w:rPr>
+        <w:t xml:space="preserve"> to play, the program will ask the same thing and “O” will be replace the number that Player 2 chose.</w:t>
+      </w:r>
+    </w:p>
+    <w:p>
+      <w:pPr>
+        <w:spacing w:after="0" w:line="276" w:lineRule="auto"/>
+        <w:jc w:val="both"/>
+        <w:rPr>
+          <w:rFonts w:ascii="Times New Roman" w:hAnsi="Times New Roman" w:cs="Times New Roman"/>
+          <w:color w:val="000000" w:themeColor="text1"/>
+          <w:sz w:val="24"/>
+          <w:szCs w:val="24"/>
+        </w:rPr>
+      </w:pPr>
+    </w:p>
+    <w:p>
+      <w:pPr>
+        <w:spacing w:after="0" w:line="276" w:lineRule="auto"/>
         <w:jc w:val="both"/>
         <w:rPr>
           <w:rFonts w:ascii="Times New Roman" w:hAnsi="Times New Roman" w:cs="Times New Roman"/>
@@ -1047,7 +1078,263 @@
           <w:sz w:val="24"/>
           <w:szCs w:val="24"/>
         </w:rPr>
-        <w:t xml:space="preserve">Namespace </w:t>
+        <w:t>Namespace std of system libraries</w:t>
+      </w:r>
+    </w:p>
+    <w:p>
+      <w:pPr>
+        <w:spacing w:after="0" w:line="240" w:lineRule="auto"/>
+        <w:ind w:left="360"/>
+        <w:jc w:val="both"/>
+        <w:rPr>
+          <w:rFonts w:ascii="Times New Roman" w:hAnsi="Times New Roman" w:cs="Times New Roman"/>
+          <w:i/>
+          <w:color w:val="000000" w:themeColor="text1"/>
+          <w:sz w:val="24"/>
+          <w:szCs w:val="24"/>
+        </w:rPr>
+      </w:pPr>
+    </w:p>
+    <w:p>
+      <w:pPr>
+        <w:spacing w:after="0" w:line="240" w:lineRule="auto"/>
+        <w:ind w:left="360"/>
+        <w:jc w:val="both"/>
+        <w:rPr>
+          <w:rFonts w:ascii="Times New Roman" w:hAnsi="Times New Roman" w:cs="Times New Roman"/>
+          <w:i/>
+          <w:color w:val="000000" w:themeColor="text1"/>
+          <w:sz w:val="24"/>
+          <w:szCs w:val="24"/>
+        </w:rPr>
+      </w:pPr>
+      <w:r>
+        <w:rPr>
+          <w:rFonts w:ascii="Times New Roman" w:hAnsi="Times New Roman" w:cs="Times New Roman"/>
+          <w:i/>
+          <w:color w:val="000000" w:themeColor="text1"/>
+          <w:sz w:val="24"/>
+          <w:szCs w:val="24"/>
+        </w:rPr>
+        <w:t>//</w:t>
+      </w:r>
+      <w:r>
+        <w:rPr>
+          <w:rFonts w:ascii="Times New Roman" w:hAnsi="Times New Roman" w:cs="Times New Roman"/>
+          <w:i/>
+          <w:color w:val="000000" w:themeColor="text1"/>
+          <w:sz w:val="24"/>
+          <w:szCs w:val="24"/>
+        </w:rPr>
+        <w:t>User libraries</w:t>
+      </w:r>
+    </w:p>
+    <w:p>
+      <w:pPr>
+        <w:spacing w:after="0" w:line="240" w:lineRule="auto"/>
+        <w:ind w:left="360"/>
+        <w:jc w:val="both"/>
+        <w:rPr>
+          <w:rFonts w:ascii="Times New Roman" w:hAnsi="Times New Roman" w:cs="Times New Roman"/>
+          <w:i/>
+          <w:color w:val="000000" w:themeColor="text1"/>
+          <w:sz w:val="24"/>
+          <w:szCs w:val="24"/>
+        </w:rPr>
+      </w:pPr>
+    </w:p>
+    <w:p>
+      <w:pPr>
+        <w:spacing w:after="0" w:line="240" w:lineRule="auto"/>
+        <w:ind w:left="360"/>
+        <w:jc w:val="both"/>
+        <w:rPr>
+          <w:rFonts w:ascii="Times New Roman" w:hAnsi="Times New Roman" w:cs="Times New Roman"/>
+          <w:i/>
+          <w:color w:val="000000" w:themeColor="text1"/>
+          <w:sz w:val="24"/>
+          <w:szCs w:val="24"/>
+        </w:rPr>
+      </w:pPr>
+      <w:r>
+        <w:rPr>
+          <w:rFonts w:ascii="Times New Roman" w:hAnsi="Times New Roman" w:cs="Times New Roman"/>
+          <w:i/>
+          <w:color w:val="000000" w:themeColor="text1"/>
+          <w:sz w:val="24"/>
+          <w:szCs w:val="24"/>
+        </w:rPr>
+        <w:t>//</w:t>
+      </w:r>
+      <w:r>
+        <w:rPr>
+          <w:rFonts w:ascii="Times New Roman" w:hAnsi="Times New Roman" w:cs="Times New Roman"/>
+          <w:i/>
+          <w:color w:val="000000" w:themeColor="text1"/>
+          <w:sz w:val="24"/>
+          <w:szCs w:val="24"/>
+        </w:rPr>
+        <w:t>Global Constants</w:t>
+      </w:r>
+    </w:p>
+    <w:p>
+      <w:pPr>
+        <w:spacing w:after="0" w:line="240" w:lineRule="auto"/>
+        <w:ind w:left="360"/>
+        <w:jc w:val="both"/>
+        <w:rPr>
+          <w:rFonts w:ascii="Times New Roman" w:hAnsi="Times New Roman" w:cs="Times New Roman"/>
+          <w:i/>
+          <w:color w:val="000000" w:themeColor="text1"/>
+          <w:sz w:val="24"/>
+          <w:szCs w:val="24"/>
+        </w:rPr>
+      </w:pPr>
+      <w:r>
+        <w:rPr>
+          <w:rFonts w:ascii="Times New Roman" w:hAnsi="Times New Roman" w:cs="Times New Roman"/>
+          <w:i/>
+          <w:color w:val="000000" w:themeColor="text1"/>
+          <w:sz w:val="24"/>
+          <w:szCs w:val="24"/>
+        </w:rPr>
+        <w:t>//</w:t>
+      </w:r>
+      <w:r>
+        <w:rPr>
+          <w:rFonts w:ascii="Times New Roman" w:hAnsi="Times New Roman" w:cs="Times New Roman"/>
+          <w:i/>
+          <w:color w:val="000000" w:themeColor="text1"/>
+          <w:sz w:val="24"/>
+          <w:szCs w:val="24"/>
+        </w:rPr>
+        <w:t>Such as PI, Vc, -&gt; Math/Science Values</w:t>
+      </w:r>
+    </w:p>
+    <w:p>
+      <w:pPr>
+        <w:spacing w:after="0" w:line="240" w:lineRule="auto"/>
+        <w:ind w:left="360"/>
+        <w:jc w:val="both"/>
+        <w:rPr>
+          <w:rFonts w:ascii="Times New Roman" w:hAnsi="Times New Roman" w:cs="Times New Roman"/>
+          <w:i/>
+          <w:color w:val="000000" w:themeColor="text1"/>
+          <w:sz w:val="24"/>
+          <w:szCs w:val="24"/>
+        </w:rPr>
+      </w:pPr>
+      <w:r>
+        <w:rPr>
+          <w:rFonts w:ascii="Times New Roman" w:hAnsi="Times New Roman" w:cs="Times New Roman"/>
+          <w:i/>
+          <w:color w:val="000000" w:themeColor="text1"/>
+          <w:sz w:val="24"/>
+          <w:szCs w:val="24"/>
+        </w:rPr>
+        <w:t>//</w:t>
+      </w:r>
+      <w:r>
+        <w:rPr>
+          <w:rFonts w:ascii="Times New Roman" w:hAnsi="Times New Roman" w:cs="Times New Roman"/>
+          <w:i/>
+          <w:color w:val="000000" w:themeColor="text1"/>
+          <w:sz w:val="24"/>
+          <w:szCs w:val="24"/>
+        </w:rPr>
+        <w:t>As well as conversions from system of unites to another</w:t>
+      </w:r>
+    </w:p>
+    <w:p>
+      <w:pPr>
+        <w:spacing w:after="0" w:line="240" w:lineRule="auto"/>
+        <w:ind w:left="360"/>
+        <w:jc w:val="both"/>
+        <w:rPr>
+          <w:rFonts w:ascii="Times New Roman" w:hAnsi="Times New Roman" w:cs="Times New Roman"/>
+          <w:i/>
+          <w:color w:val="000000" w:themeColor="text1"/>
+          <w:sz w:val="24"/>
+          <w:szCs w:val="24"/>
+        </w:rPr>
+      </w:pPr>
+    </w:p>
+    <w:p>
+      <w:pPr>
+        <w:spacing w:after="0" w:line="240" w:lineRule="auto"/>
+        <w:ind w:left="360"/>
+        <w:jc w:val="both"/>
+        <w:rPr>
+          <w:rFonts w:ascii="Times New Roman" w:hAnsi="Times New Roman" w:cs="Times New Roman"/>
+          <w:i/>
+          <w:color w:val="000000" w:themeColor="text1"/>
+          <w:sz w:val="24"/>
+          <w:szCs w:val="24"/>
+        </w:rPr>
+      </w:pPr>
+      <w:r>
+        <w:rPr>
+          <w:rFonts w:ascii="Times New Roman" w:hAnsi="Times New Roman" w:cs="Times New Roman"/>
+          <w:i/>
+          <w:color w:val="000000" w:themeColor="text1"/>
+          <w:sz w:val="24"/>
+          <w:szCs w:val="24"/>
+        </w:rPr>
+        <w:t>//</w:t>
+      </w:r>
+      <w:r>
+        <w:rPr>
+          <w:rFonts w:ascii="Times New Roman" w:hAnsi="Times New Roman" w:cs="Times New Roman"/>
+          <w:i/>
+          <w:color w:val="000000" w:themeColor="text1"/>
+          <w:sz w:val="24"/>
+          <w:szCs w:val="24"/>
+        </w:rPr>
+        <w:t>Function Prototypes</w:t>
+      </w:r>
+    </w:p>
+    <w:p>
+      <w:pPr>
+        <w:spacing w:after="0" w:line="240" w:lineRule="auto"/>
+        <w:ind w:left="360"/>
+        <w:jc w:val="both"/>
+        <w:rPr>
+          <w:rFonts w:ascii="Times New Roman" w:hAnsi="Times New Roman" w:cs="Times New Roman"/>
+          <w:i/>
+          <w:color w:val="000000" w:themeColor="text1"/>
+          <w:sz w:val="24"/>
+          <w:szCs w:val="24"/>
+        </w:rPr>
+      </w:pPr>
+      <w:r>
+        <w:rPr>
+          <w:rFonts w:ascii="Times New Roman" w:hAnsi="Times New Roman" w:cs="Times New Roman"/>
+          <w:i/>
+          <w:color w:val="000000" w:themeColor="text1"/>
+          <w:sz w:val="24"/>
+          <w:szCs w:val="24"/>
+        </w:rPr>
+        <w:t>//</w:t>
+      </w:r>
+      <w:r>
+        <w:rPr>
+          <w:rFonts w:ascii="Times New Roman" w:hAnsi="Times New Roman" w:cs="Times New Roman"/>
+          <w:i/>
+          <w:color w:val="000000" w:themeColor="text1"/>
+          <w:sz w:val="24"/>
+          <w:szCs w:val="24"/>
+        </w:rPr>
+        <w:t xml:space="preserve">Game board output </w:t>
+      </w:r>
+      <w:r>
+        <w:rPr>
+          <w:rFonts w:ascii="Times New Roman" w:hAnsi="Times New Roman" w:cs="Times New Roman"/>
+          <w:i/>
+          <w:color w:val="000000" w:themeColor="text1"/>
+          <w:sz w:val="24"/>
+          <w:szCs w:val="24"/>
+        </w:rPr>
+        <w:t xml:space="preserve">   </w:t>
       </w:r>
       <w:proofErr w:type="gramStart"/>
       <w:r>
@@ -1058,7 +1345,17 @@
           <w:sz w:val="24"/>
           <w:szCs w:val="24"/>
         </w:rPr>
-        <w:t>std</w:t>
+        <w:t xml:space="preserve">   </w:t>
+      </w:r>
+      <w:r>
+        <w:rPr>
+          <w:rFonts w:ascii="Times New Roman" w:hAnsi="Times New Roman" w:cs="Times New Roman"/>
+          <w:i/>
+          <w:color w:val="000000" w:themeColor="text1"/>
+          <w:sz w:val="24"/>
+          <w:szCs w:val="24"/>
+        </w:rPr>
+        <w:t>(</w:t>
       </w:r>
       <w:proofErr w:type="gramEnd"/>
       <w:r>
@@ -1069,7 +1366,7 @@
           <w:sz w:val="24"/>
           <w:szCs w:val="24"/>
         </w:rPr>
-        <w:t xml:space="preserve"> of system libraries</w:t>
+        <w:t>gBoard[3][3])</w:t>
       </w:r>
     </w:p>
     <w:p>
@@ -1085,6 +1382,46 @@
           <w:szCs w:val="24"/>
         </w:rPr>
       </w:pPr>
+      <w:r>
+        <w:rPr>
+          <w:rFonts w:ascii="Times New Roman" w:hAnsi="Times New Roman" w:cs="Times New Roman"/>
+          <w:i/>
+          <w:color w:val="000000" w:themeColor="text1"/>
+          <w:sz w:val="24"/>
+          <w:szCs w:val="24"/>
+        </w:rPr>
+        <w:t>//</w:t>
+      </w:r>
+      <w:r>
+        <w:rPr>
+          <w:rFonts w:ascii="Times New Roman" w:hAnsi="Times New Roman" w:cs="Times New Roman"/>
+          <w:i/>
+          <w:color w:val="000000" w:themeColor="text1"/>
+          <w:sz w:val="24"/>
+          <w:szCs w:val="24"/>
+        </w:rPr>
+        <w:t xml:space="preserve">Player turns </w:t>
+      </w:r>
+      <w:r>
+        <w:rPr>
+          <w:rFonts w:ascii="Times New Roman" w:hAnsi="Times New Roman" w:cs="Times New Roman"/>
+          <w:i/>
+          <w:color w:val="000000" w:themeColor="text1"/>
+          <w:sz w:val="24"/>
+          <w:szCs w:val="24"/>
+        </w:rPr>
+        <w:t xml:space="preserve">                 </w:t>
+      </w:r>
+      <w:r>
+        <w:rPr>
+          <w:rFonts w:ascii="Times New Roman" w:hAnsi="Times New Roman" w:cs="Times New Roman"/>
+          <w:i/>
+          <w:color w:val="000000" w:themeColor="text1"/>
+          <w:sz w:val="24"/>
+          <w:szCs w:val="24"/>
+        </w:rPr>
+        <w:t>(turn)</w:t>
+      </w:r>
     </w:p>
     <w:p>
       <w:pPr>
@@ -1117,7 +1454,47 @@
           <w:sz w:val="24"/>
           <w:szCs w:val="24"/>
         </w:rPr>
-        <w:t>User libraries</w:t>
+        <w:t>Game won</w:t>
+      </w:r>
+      <w:r>
+        <w:rPr>
+          <w:rFonts w:ascii="Times New Roman" w:hAnsi="Times New Roman" w:cs="Times New Roman"/>
+          <w:i/>
+          <w:color w:val="000000" w:themeColor="text1"/>
+          <w:sz w:val="24"/>
+          <w:szCs w:val="24"/>
+        </w:rPr>
+        <w:t xml:space="preserve">             </w:t>
+      </w:r>
+      <w:r>
+        <w:rPr>
+          <w:rFonts w:ascii="Times New Roman" w:hAnsi="Times New Roman" w:cs="Times New Roman"/>
+          <w:i/>
+          <w:color w:val="000000" w:themeColor="text1"/>
+          <w:sz w:val="24"/>
+          <w:szCs w:val="24"/>
+        </w:rPr>
+        <w:t xml:space="preserve"> </w:t>
+      </w:r>
+      <w:r>
+        <w:rPr>
+          <w:rFonts w:ascii="Times New Roman" w:hAnsi="Times New Roman" w:cs="Times New Roman"/>
+          <w:i/>
+          <w:color w:val="000000" w:themeColor="text1"/>
+          <w:sz w:val="24"/>
+          <w:szCs w:val="24"/>
+        </w:rPr>
+        <w:t xml:space="preserve">       </w:t>
+      </w:r>
+      <w:r>
+        <w:rPr>
+          <w:rFonts w:ascii="Times New Roman" w:hAnsi="Times New Roman" w:cs="Times New Roman"/>
+          <w:i/>
+          <w:color w:val="000000" w:themeColor="text1"/>
+          <w:sz w:val="24"/>
+          <w:szCs w:val="24"/>
+        </w:rPr>
+        <w:t>(DRAW=false)</w:t>
       </w:r>
     </w:p>
     <w:p>
@@ -1133,6 +1510,68 @@
           <w:szCs w:val="24"/>
         </w:rPr>
       </w:pPr>
+      <w:r>
+        <w:rPr>
+          <w:rFonts w:ascii="Times New Roman" w:hAnsi="Times New Roman" w:cs="Times New Roman"/>
+          <w:i/>
+          <w:color w:val="000000" w:themeColor="text1"/>
+          <w:sz w:val="24"/>
+          <w:szCs w:val="24"/>
+        </w:rPr>
+        <w:t>//</w:t>
+      </w:r>
+      <w:r>
+        <w:rPr>
+          <w:rFonts w:ascii="Times New Roman" w:hAnsi="Times New Roman" w:cs="Times New Roman"/>
+          <w:i/>
+          <w:color w:val="000000" w:themeColor="text1"/>
+          <w:sz w:val="24"/>
+          <w:szCs w:val="24"/>
+        </w:rPr>
+        <w:t xml:space="preserve">Game over </w:t>
+      </w:r>
+      <w:r>
+        <w:rPr>
+          <w:rFonts w:ascii="Times New Roman" w:hAnsi="Times New Roman" w:cs="Times New Roman"/>
+          <w:i/>
+          <w:color w:val="000000" w:themeColor="text1"/>
+          <w:sz w:val="24"/>
+          <w:szCs w:val="24"/>
+        </w:rPr>
+        <w:t xml:space="preserve">                </w:t>
+      </w:r>
+      <w:proofErr w:type="gramStart"/>
+      <w:r>
+        <w:rPr>
+          <w:rFonts w:ascii="Times New Roman" w:hAnsi="Times New Roman" w:cs="Times New Roman"/>
+          <w:i/>
+          <w:color w:val="000000" w:themeColor="text1"/>
+          <w:sz w:val="24"/>
+          <w:szCs w:val="24"/>
+        </w:rPr>
+        <w:t xml:space="preserve">   </w:t>
+      </w:r>
+      <w:r>
+        <w:rPr>
+          <w:rFonts w:ascii="Times New Roman" w:hAnsi="Times New Roman" w:cs="Times New Roman"/>
+          <w:i/>
+          <w:color w:val="000000" w:themeColor="text1"/>
+          <w:sz w:val="24"/>
+          <w:szCs w:val="24"/>
+        </w:rPr>
+        <w:t>(</w:t>
+      </w:r>
+      <w:proofErr w:type="gramEnd"/>
+      <w:r>
+        <w:rPr>
+          <w:rFonts w:ascii="Times New Roman" w:hAnsi="Times New Roman" w:cs="Times New Roman"/>
+          <w:i/>
+          <w:color w:val="000000" w:themeColor="text1"/>
+          <w:sz w:val="24"/>
+          <w:szCs w:val="24"/>
+        </w:rPr>
+        <w:t>gOver())</w:t>
+      </w:r>
     </w:p>
     <w:p>
       <w:pPr>
@@ -1165,7 +1604,49 @@
           <w:sz w:val="24"/>
           <w:szCs w:val="24"/>
         </w:rPr>
-        <w:t>Global Constants</w:t>
+        <w:t xml:space="preserve">Display Board </w:t>
+      </w:r>
+      <w:r>
+        <w:rPr>
+          <w:rFonts w:ascii="Times New Roman" w:hAnsi="Times New Roman" w:cs="Times New Roman"/>
+          <w:i/>
+          <w:color w:val="000000" w:themeColor="text1"/>
+          <w:sz w:val="24"/>
+          <w:szCs w:val="24"/>
+        </w:rPr>
+        <w:t xml:space="preserve">          </w:t>
+      </w:r>
+      <w:proofErr w:type="gramStart"/>
+      <w:r>
+        <w:rPr>
+          <w:rFonts w:ascii="Times New Roman" w:hAnsi="Times New Roman" w:cs="Times New Roman"/>
+          <w:i/>
+          <w:color w:val="000000" w:themeColor="text1"/>
+          <w:sz w:val="24"/>
+          <w:szCs w:val="24"/>
+        </w:rPr>
+        <w:t xml:space="preserve">   </w:t>
+      </w:r>
+      <w:r>
+        <w:rPr>
+          <w:rFonts w:ascii="Times New Roman" w:hAnsi="Times New Roman" w:cs="Times New Roman"/>
+          <w:i/>
+          <w:color w:val="000000" w:themeColor="text1"/>
+          <w:sz w:val="24"/>
+          <w:szCs w:val="24"/>
+        </w:rPr>
+        <w:t>(</w:t>
+      </w:r>
+      <w:proofErr w:type="gramEnd"/>
+      <w:r>
+        <w:rPr>
+          <w:rFonts w:ascii="Times New Roman" w:hAnsi="Times New Roman" w:cs="Times New Roman"/>
+          <w:i/>
+          <w:color w:val="000000" w:themeColor="text1"/>
+          <w:sz w:val="24"/>
+          <w:szCs w:val="24"/>
+        </w:rPr>
+        <w:t>dBoard())</w:t>
       </w:r>
     </w:p>
     <w:p>
@@ -1199,7 +1680,7 @@
           <w:sz w:val="24"/>
           <w:szCs w:val="24"/>
         </w:rPr>
-        <w:t xml:space="preserve">Such as PI, </w:t>
+        <w:t>Player switching turns (</w:t>
       </w:r>
       <w:proofErr w:type="gramStart"/>
       <w:r>
@@ -1210,7 +1691,7 @@
           <w:sz w:val="24"/>
           <w:szCs w:val="24"/>
         </w:rPr>
-        <w:t>Vc</w:t>
+        <w:t>pTurn(</w:t>
       </w:r>
       <w:proofErr w:type="gramEnd"/>
       <w:r>
@@ -1221,7 +1702,7 @@
           <w:sz w:val="24"/>
           <w:szCs w:val="24"/>
         </w:rPr>
-        <w:t>, -&gt; Math/Science Values</w:t>
+        <w:t>))</w:t>
       </w:r>
     </w:p>
     <w:p>
@@ -1237,6 +1718,20 @@
           <w:szCs w:val="24"/>
         </w:rPr>
       </w:pPr>
+    </w:p>
+    <w:p>
+      <w:pPr>
+        <w:spacing w:after="0" w:line="240" w:lineRule="auto"/>
+        <w:ind w:left="360"/>
+        <w:jc w:val="both"/>
+        <w:rPr>
+          <w:rFonts w:ascii="Times New Roman" w:hAnsi="Times New Roman" w:cs="Times New Roman"/>
+          <w:i/>
+          <w:color w:val="000000" w:themeColor="text1"/>
+          <w:sz w:val="24"/>
+          <w:szCs w:val="24"/>
+        </w:rPr>
+      </w:pPr>
       <w:r>
         <w:rPr>
           <w:rFonts w:ascii="Times New Roman" w:hAnsi="Times New Roman" w:cs="Times New Roman"/>
@@ -1255,7 +1750,27 @@
           <w:sz w:val="24"/>
           <w:szCs w:val="24"/>
         </w:rPr>
-        <w:t>As well as conversions from system of unites to another</w:t>
+        <w:t xml:space="preserve">Main -&gt; </w:t>
+      </w:r>
+      <w:r>
+        <w:rPr>
+          <w:rFonts w:ascii="Times New Roman" w:hAnsi="Times New Roman" w:cs="Times New Roman"/>
+          <w:i/>
+          <w:color w:val="000000" w:themeColor="text1"/>
+          <w:sz w:val="24"/>
+          <w:szCs w:val="24"/>
+        </w:rPr>
+        <w:t>//</w:t>
+      </w:r>
+      <w:r>
+        <w:rPr>
+          <w:rFonts w:ascii="Times New Roman" w:hAnsi="Times New Roman" w:cs="Times New Roman"/>
+          <w:i/>
+          <w:color w:val="000000" w:themeColor="text1"/>
+          <w:sz w:val="24"/>
+          <w:szCs w:val="24"/>
+        </w:rPr>
+        <w:t>Executable code begins here!</w:t>
       </w:r>
     </w:p>
     <w:p>
@@ -1271,6 +1786,36 @@
           <w:szCs w:val="24"/>
         </w:rPr>
       </w:pPr>
+      <w:r>
+        <w:rPr>
+          <w:rFonts w:ascii="Times New Roman" w:hAnsi="Times New Roman" w:cs="Times New Roman"/>
+          <w:i/>
+          <w:color w:val="000000" w:themeColor="text1"/>
+          <w:sz w:val="24"/>
+          <w:szCs w:val="24"/>
+        </w:rPr>
+        <w:tab/>
+      </w:r>
+      <w:r>
+        <w:rPr>
+          <w:rFonts w:ascii="Times New Roman" w:hAnsi="Times New Roman" w:cs="Times New Roman"/>
+          <w:i/>
+          <w:color w:val="000000" w:themeColor="text1"/>
+          <w:sz w:val="24"/>
+          <w:szCs w:val="24"/>
+        </w:rPr>
+        <w:t>//</w:t>
+      </w:r>
+      <w:r>
+        <w:rPr>
+          <w:rFonts w:ascii="Times New Roman" w:hAnsi="Times New Roman" w:cs="Times New Roman"/>
+          <w:i/>
+          <w:color w:val="000000" w:themeColor="text1"/>
+          <w:sz w:val="24"/>
+          <w:szCs w:val="24"/>
+        </w:rPr>
+        <w:t>Declare Variables (2 Players)</w:t>
+      </w:r>
     </w:p>
     <w:p>
       <w:pPr>
@@ -1285,6 +1830,30 @@
           <w:szCs w:val="24"/>
         </w:rPr>
       </w:pPr>
+    </w:p>
+    <w:p>
+      <w:pPr>
+        <w:spacing w:after="0" w:line="240" w:lineRule="auto"/>
+        <w:ind w:left="360"/>
+        <w:jc w:val="both"/>
+        <w:rPr>
+          <w:rFonts w:ascii="Times New Roman" w:hAnsi="Times New Roman" w:cs="Times New Roman"/>
+          <w:i/>
+          <w:color w:val="000000" w:themeColor="text1"/>
+          <w:sz w:val="24"/>
+          <w:szCs w:val="24"/>
+        </w:rPr>
+      </w:pPr>
+      <w:r>
+        <w:rPr>
+          <w:rFonts w:ascii="Times New Roman" w:hAnsi="Times New Roman" w:cs="Times New Roman"/>
+          <w:i/>
+          <w:color w:val="000000" w:themeColor="text1"/>
+          <w:sz w:val="24"/>
+          <w:szCs w:val="24"/>
+        </w:rPr>
+        <w:tab/>
+      </w:r>
       <w:r>
         <w:rPr>
           <w:rFonts w:ascii="Times New Roman" w:hAnsi="Times New Roman" w:cs="Times New Roman"/>
@@ -1303,7 +1872,7 @@
           <w:sz w:val="24"/>
           <w:szCs w:val="24"/>
         </w:rPr>
-        <w:t>Function Prototypes</w:t>
+        <w:t>Main Menu Introducing the Game</w:t>
       </w:r>
     </w:p>
     <w:p>
@@ -1327,6 +1896,26 @@
           <w:sz w:val="24"/>
           <w:szCs w:val="24"/>
         </w:rPr>
+        <w:tab/>
+      </w:r>
+      <w:r>
+        <w:rPr>
+          <w:rFonts w:ascii="Times New Roman" w:hAnsi="Times New Roman" w:cs="Times New Roman"/>
+          <w:i/>
+          <w:color w:val="000000" w:themeColor="text1"/>
+          <w:sz w:val="24"/>
+          <w:szCs w:val="24"/>
+        </w:rPr>
+        <w:tab/>
+      </w:r>
+      <w:r>
+        <w:rPr>
+          <w:rFonts w:ascii="Times New Roman" w:hAnsi="Times New Roman" w:cs="Times New Roman"/>
+          <w:i/>
+          <w:color w:val="000000" w:themeColor="text1"/>
+          <w:sz w:val="24"/>
+          <w:szCs w:val="24"/>
+        </w:rPr>
         <w:t>//</w:t>
       </w:r>
       <w:r>
@@ -1337,49 +1926,7 @@
           <w:sz w:val="24"/>
           <w:szCs w:val="24"/>
         </w:rPr>
-        <w:t xml:space="preserve">Game board output </w:t>
-      </w:r>
-      <w:r>
-        <w:rPr>
-          <w:rFonts w:ascii="Times New Roman" w:hAnsi="Times New Roman" w:cs="Times New Roman"/>
-          <w:i/>
-          <w:color w:val="000000" w:themeColor="text1"/>
-          <w:sz w:val="24"/>
-          <w:szCs w:val="24"/>
-        </w:rPr>
-        <w:t xml:space="preserve">      </w:t>
-      </w:r>
-      <w:r>
-        <w:rPr>
-          <w:rFonts w:ascii="Times New Roman" w:hAnsi="Times New Roman" w:cs="Times New Roman"/>
-          <w:i/>
-          <w:color w:val="000000" w:themeColor="text1"/>
-          <w:sz w:val="24"/>
-          <w:szCs w:val="24"/>
-        </w:rPr>
-        <w:t>(</w:t>
-      </w:r>
-      <w:proofErr w:type="gramStart"/>
-      <w:r>
-        <w:rPr>
-          <w:rFonts w:ascii="Times New Roman" w:hAnsi="Times New Roman" w:cs="Times New Roman"/>
-          <w:i/>
-          <w:color w:val="000000" w:themeColor="text1"/>
-          <w:sz w:val="24"/>
-          <w:szCs w:val="24"/>
-        </w:rPr>
-        <w:t>gBoard[</w:t>
-      </w:r>
-      <w:proofErr w:type="gramEnd"/>
-      <w:r>
-        <w:rPr>
-          <w:rFonts w:ascii="Times New Roman" w:hAnsi="Times New Roman" w:cs="Times New Roman"/>
-          <w:i/>
-          <w:color w:val="000000" w:themeColor="text1"/>
-          <w:sz w:val="24"/>
-          <w:szCs w:val="24"/>
-        </w:rPr>
-        <w:t>3][3])</w:t>
+        <w:t>Enter (first1) and (last1) name – Player1[X]</w:t>
       </w:r>
     </w:p>
     <w:p>
@@ -1403,6 +1950,26 @@
           <w:sz w:val="24"/>
           <w:szCs w:val="24"/>
         </w:rPr>
+        <w:tab/>
+      </w:r>
+      <w:r>
+        <w:rPr>
+          <w:rFonts w:ascii="Times New Roman" w:hAnsi="Times New Roman" w:cs="Times New Roman"/>
+          <w:i/>
+          <w:color w:val="000000" w:themeColor="text1"/>
+          <w:sz w:val="24"/>
+          <w:szCs w:val="24"/>
+        </w:rPr>
+        <w:tab/>
+      </w:r>
+      <w:r>
+        <w:rPr>
+          <w:rFonts w:ascii="Times New Roman" w:hAnsi="Times New Roman" w:cs="Times New Roman"/>
+          <w:i/>
+          <w:color w:val="000000" w:themeColor="text1"/>
+          <w:sz w:val="24"/>
+          <w:szCs w:val="24"/>
+        </w:rPr>
         <w:t>//</w:t>
       </w:r>
       <w:r>
@@ -1413,609 +1980,7 @@
           <w:sz w:val="24"/>
           <w:szCs w:val="24"/>
         </w:rPr>
-        <w:t xml:space="preserve">Player turns </w:t>
-      </w:r>
-      <w:r>
-        <w:rPr>
-          <w:rFonts w:ascii="Times New Roman" w:hAnsi="Times New Roman" w:cs="Times New Roman"/>
-          <w:i/>
-          <w:color w:val="000000" w:themeColor="text1"/>
-          <w:sz w:val="24"/>
-          <w:szCs w:val="24"/>
-        </w:rPr>
-        <w:t xml:space="preserve">                 </w:t>
-      </w:r>
-      <w:r>
-        <w:rPr>
-          <w:rFonts w:ascii="Times New Roman" w:hAnsi="Times New Roman" w:cs="Times New Roman"/>
-          <w:i/>
-          <w:color w:val="000000" w:themeColor="text1"/>
-          <w:sz w:val="24"/>
-          <w:szCs w:val="24"/>
-        </w:rPr>
-        <w:t>(turn)</w:t>
-      </w:r>
-    </w:p>
-    <w:p>
-      <w:pPr>
-        <w:spacing w:after="0" w:line="240" w:lineRule="auto"/>
-        <w:ind w:left="360"/>
-        <w:jc w:val="both"/>
-        <w:rPr>
-          <w:rFonts w:ascii="Times New Roman" w:hAnsi="Times New Roman" w:cs="Times New Roman"/>
-          <w:i/>
-          <w:color w:val="000000" w:themeColor="text1"/>
-          <w:sz w:val="24"/>
-          <w:szCs w:val="24"/>
-        </w:rPr>
-      </w:pPr>
-      <w:r>
-        <w:rPr>
-          <w:rFonts w:ascii="Times New Roman" w:hAnsi="Times New Roman" w:cs="Times New Roman"/>
-          <w:i/>
-          <w:color w:val="000000" w:themeColor="text1"/>
-          <w:sz w:val="24"/>
-          <w:szCs w:val="24"/>
-        </w:rPr>
-        <w:t>//</w:t>
-      </w:r>
-      <w:r>
-        <w:rPr>
-          <w:rFonts w:ascii="Times New Roman" w:hAnsi="Times New Roman" w:cs="Times New Roman"/>
-          <w:i/>
-          <w:color w:val="000000" w:themeColor="text1"/>
-          <w:sz w:val="24"/>
-          <w:szCs w:val="24"/>
-        </w:rPr>
-        <w:t>Game won</w:t>
-      </w:r>
-      <w:r>
-        <w:rPr>
-          <w:rFonts w:ascii="Times New Roman" w:hAnsi="Times New Roman" w:cs="Times New Roman"/>
-          <w:i/>
-          <w:color w:val="000000" w:themeColor="text1"/>
-          <w:sz w:val="24"/>
-          <w:szCs w:val="24"/>
-        </w:rPr>
-        <w:t xml:space="preserve">             </w:t>
-      </w:r>
-      <w:r>
-        <w:rPr>
-          <w:rFonts w:ascii="Times New Roman" w:hAnsi="Times New Roman" w:cs="Times New Roman"/>
-          <w:i/>
-          <w:color w:val="000000" w:themeColor="text1"/>
-          <w:sz w:val="24"/>
-          <w:szCs w:val="24"/>
-        </w:rPr>
-        <w:t xml:space="preserve"> </w:t>
-      </w:r>
-      <w:r>
-        <w:rPr>
-          <w:rFonts w:ascii="Times New Roman" w:hAnsi="Times New Roman" w:cs="Times New Roman"/>
-          <w:i/>
-          <w:color w:val="000000" w:themeColor="text1"/>
-          <w:sz w:val="24"/>
-          <w:szCs w:val="24"/>
-        </w:rPr>
-        <w:t xml:space="preserve">       </w:t>
-      </w:r>
-      <w:r>
-        <w:rPr>
-          <w:rFonts w:ascii="Times New Roman" w:hAnsi="Times New Roman" w:cs="Times New Roman"/>
-          <w:i/>
-          <w:color w:val="000000" w:themeColor="text1"/>
-          <w:sz w:val="24"/>
-          <w:szCs w:val="24"/>
-        </w:rPr>
-        <w:t>(DRAW=false)</w:t>
-      </w:r>
-    </w:p>
-    <w:p>
-      <w:pPr>
-        <w:spacing w:after="0" w:line="240" w:lineRule="auto"/>
-        <w:ind w:left="360"/>
-        <w:jc w:val="both"/>
-        <w:rPr>
-          <w:rFonts w:ascii="Times New Roman" w:hAnsi="Times New Roman" w:cs="Times New Roman"/>
-          <w:i/>
-          <w:color w:val="000000" w:themeColor="text1"/>
-          <w:sz w:val="24"/>
-          <w:szCs w:val="24"/>
-        </w:rPr>
-      </w:pPr>
-      <w:r>
-        <w:rPr>
-          <w:rFonts w:ascii="Times New Roman" w:hAnsi="Times New Roman" w:cs="Times New Roman"/>
-          <w:i/>
-          <w:color w:val="000000" w:themeColor="text1"/>
-          <w:sz w:val="24"/>
-          <w:szCs w:val="24"/>
-        </w:rPr>
-        <w:t>//</w:t>
-      </w:r>
-      <w:r>
-        <w:rPr>
-          <w:rFonts w:ascii="Times New Roman" w:hAnsi="Times New Roman" w:cs="Times New Roman"/>
-          <w:i/>
-          <w:color w:val="000000" w:themeColor="text1"/>
-          <w:sz w:val="24"/>
-          <w:szCs w:val="24"/>
-        </w:rPr>
-        <w:t xml:space="preserve">Game over </w:t>
-      </w:r>
-      <w:r>
-        <w:rPr>
-          <w:rFonts w:ascii="Times New Roman" w:hAnsi="Times New Roman" w:cs="Times New Roman"/>
-          <w:i/>
-          <w:color w:val="000000" w:themeColor="text1"/>
-          <w:sz w:val="24"/>
-          <w:szCs w:val="24"/>
-        </w:rPr>
-        <w:t xml:space="preserve">                   </w:t>
-      </w:r>
-      <w:r>
-        <w:rPr>
-          <w:rFonts w:ascii="Times New Roman" w:hAnsi="Times New Roman" w:cs="Times New Roman"/>
-          <w:i/>
-          <w:color w:val="000000" w:themeColor="text1"/>
-          <w:sz w:val="24"/>
-          <w:szCs w:val="24"/>
-        </w:rPr>
-        <w:t>(</w:t>
-      </w:r>
-      <w:proofErr w:type="gramStart"/>
-      <w:r>
-        <w:rPr>
-          <w:rFonts w:ascii="Times New Roman" w:hAnsi="Times New Roman" w:cs="Times New Roman"/>
-          <w:i/>
-          <w:color w:val="000000" w:themeColor="text1"/>
-          <w:sz w:val="24"/>
-          <w:szCs w:val="24"/>
-        </w:rPr>
-        <w:t>gOver(</w:t>
-      </w:r>
-      <w:proofErr w:type="gramEnd"/>
-      <w:r>
-        <w:rPr>
-          <w:rFonts w:ascii="Times New Roman" w:hAnsi="Times New Roman" w:cs="Times New Roman"/>
-          <w:i/>
-          <w:color w:val="000000" w:themeColor="text1"/>
-          <w:sz w:val="24"/>
-          <w:szCs w:val="24"/>
-        </w:rPr>
-        <w:t>))</w:t>
-      </w:r>
-    </w:p>
-    <w:p>
-      <w:pPr>
-        <w:spacing w:after="0" w:line="240" w:lineRule="auto"/>
-        <w:ind w:left="360"/>
-        <w:jc w:val="both"/>
-        <w:rPr>
-          <w:rFonts w:ascii="Times New Roman" w:hAnsi="Times New Roman" w:cs="Times New Roman"/>
-          <w:i/>
-          <w:color w:val="000000" w:themeColor="text1"/>
-          <w:sz w:val="24"/>
-          <w:szCs w:val="24"/>
-        </w:rPr>
-      </w:pPr>
-      <w:r>
-        <w:rPr>
-          <w:rFonts w:ascii="Times New Roman" w:hAnsi="Times New Roman" w:cs="Times New Roman"/>
-          <w:i/>
-          <w:color w:val="000000" w:themeColor="text1"/>
-          <w:sz w:val="24"/>
-          <w:szCs w:val="24"/>
-        </w:rPr>
-        <w:t>//</w:t>
-      </w:r>
-      <w:r>
-        <w:rPr>
-          <w:rFonts w:ascii="Times New Roman" w:hAnsi="Times New Roman" w:cs="Times New Roman"/>
-          <w:i/>
-          <w:color w:val="000000" w:themeColor="text1"/>
-          <w:sz w:val="24"/>
-          <w:szCs w:val="24"/>
-        </w:rPr>
-        <w:t xml:space="preserve">Display Board </w:t>
-      </w:r>
-      <w:r>
-        <w:rPr>
-          <w:rFonts w:ascii="Times New Roman" w:hAnsi="Times New Roman" w:cs="Times New Roman"/>
-          <w:i/>
-          <w:color w:val="000000" w:themeColor="text1"/>
-          <w:sz w:val="24"/>
-          <w:szCs w:val="24"/>
-        </w:rPr>
-        <w:t xml:space="preserve">             </w:t>
-      </w:r>
-      <w:r>
-        <w:rPr>
-          <w:rFonts w:ascii="Times New Roman" w:hAnsi="Times New Roman" w:cs="Times New Roman"/>
-          <w:i/>
-          <w:color w:val="000000" w:themeColor="text1"/>
-          <w:sz w:val="24"/>
-          <w:szCs w:val="24"/>
-        </w:rPr>
-        <w:t>(</w:t>
-      </w:r>
-      <w:proofErr w:type="gramStart"/>
-      <w:r>
-        <w:rPr>
-          <w:rFonts w:ascii="Times New Roman" w:hAnsi="Times New Roman" w:cs="Times New Roman"/>
-          <w:i/>
-          <w:color w:val="000000" w:themeColor="text1"/>
-          <w:sz w:val="24"/>
-          <w:szCs w:val="24"/>
-        </w:rPr>
-        <w:t>dBoard(</w:t>
-      </w:r>
-      <w:proofErr w:type="gramEnd"/>
-      <w:r>
-        <w:rPr>
-          <w:rFonts w:ascii="Times New Roman" w:hAnsi="Times New Roman" w:cs="Times New Roman"/>
-          <w:i/>
-          <w:color w:val="000000" w:themeColor="text1"/>
-          <w:sz w:val="24"/>
-          <w:szCs w:val="24"/>
-        </w:rPr>
-        <w:t>))</w:t>
-      </w:r>
-    </w:p>
-    <w:p>
-      <w:pPr>
-        <w:spacing w:after="0" w:line="240" w:lineRule="auto"/>
-        <w:ind w:left="360"/>
-        <w:jc w:val="both"/>
-        <w:rPr>
-          <w:rFonts w:ascii="Times New Roman" w:hAnsi="Times New Roman" w:cs="Times New Roman"/>
-          <w:i/>
-          <w:color w:val="000000" w:themeColor="text1"/>
-          <w:sz w:val="24"/>
-          <w:szCs w:val="24"/>
-        </w:rPr>
-      </w:pPr>
-      <w:r>
-        <w:rPr>
-          <w:rFonts w:ascii="Times New Roman" w:hAnsi="Times New Roman" w:cs="Times New Roman"/>
-          <w:i/>
-          <w:color w:val="000000" w:themeColor="text1"/>
-          <w:sz w:val="24"/>
-          <w:szCs w:val="24"/>
-        </w:rPr>
-        <w:t>//</w:t>
-      </w:r>
-      <w:r>
-        <w:rPr>
-          <w:rFonts w:ascii="Times New Roman" w:hAnsi="Times New Roman" w:cs="Times New Roman"/>
-          <w:i/>
-          <w:color w:val="000000" w:themeColor="text1"/>
-          <w:sz w:val="24"/>
-          <w:szCs w:val="24"/>
-        </w:rPr>
-        <w:t>Player switching turns (</w:t>
-      </w:r>
-      <w:proofErr w:type="gramStart"/>
-      <w:r>
-        <w:rPr>
-          <w:rFonts w:ascii="Times New Roman" w:hAnsi="Times New Roman" w:cs="Times New Roman"/>
-          <w:i/>
-          <w:color w:val="000000" w:themeColor="text1"/>
-          <w:sz w:val="24"/>
-          <w:szCs w:val="24"/>
-        </w:rPr>
-        <w:t>pTurn(</w:t>
-      </w:r>
-      <w:proofErr w:type="gramEnd"/>
-      <w:r>
-        <w:rPr>
-          <w:rFonts w:ascii="Times New Roman" w:hAnsi="Times New Roman" w:cs="Times New Roman"/>
-          <w:i/>
-          <w:color w:val="000000" w:themeColor="text1"/>
-          <w:sz w:val="24"/>
-          <w:szCs w:val="24"/>
-        </w:rPr>
-        <w:t>))</w:t>
-      </w:r>
-    </w:p>
-    <w:p>
-      <w:pPr>
-        <w:spacing w:after="0" w:line="240" w:lineRule="auto"/>
-        <w:ind w:left="360"/>
-        <w:jc w:val="both"/>
-        <w:rPr>
-          <w:rFonts w:ascii="Times New Roman" w:hAnsi="Times New Roman" w:cs="Times New Roman"/>
-          <w:i/>
-          <w:color w:val="000000" w:themeColor="text1"/>
-          <w:sz w:val="24"/>
-          <w:szCs w:val="24"/>
-        </w:rPr>
-      </w:pPr>
-    </w:p>
-    <w:p>
-      <w:pPr>
-        <w:spacing w:after="0" w:line="240" w:lineRule="auto"/>
-        <w:ind w:left="360"/>
-        <w:jc w:val="both"/>
-        <w:rPr>
-          <w:rFonts w:ascii="Times New Roman" w:hAnsi="Times New Roman" w:cs="Times New Roman"/>
-          <w:i/>
-          <w:color w:val="000000" w:themeColor="text1"/>
-          <w:sz w:val="24"/>
-          <w:szCs w:val="24"/>
-        </w:rPr>
-      </w:pPr>
-      <w:r>
-        <w:rPr>
-          <w:rFonts w:ascii="Times New Roman" w:hAnsi="Times New Roman" w:cs="Times New Roman"/>
-          <w:i/>
-          <w:color w:val="000000" w:themeColor="text1"/>
-          <w:sz w:val="24"/>
-          <w:szCs w:val="24"/>
-        </w:rPr>
-        <w:t>//</w:t>
-      </w:r>
-      <w:r>
-        <w:rPr>
-          <w:rFonts w:ascii="Times New Roman" w:hAnsi="Times New Roman" w:cs="Times New Roman"/>
-          <w:i/>
-          <w:color w:val="000000" w:themeColor="text1"/>
-          <w:sz w:val="24"/>
-          <w:szCs w:val="24"/>
-        </w:rPr>
-        <w:t xml:space="preserve">Main -&gt; </w:t>
-      </w:r>
-      <w:r>
-        <w:rPr>
-          <w:rFonts w:ascii="Times New Roman" w:hAnsi="Times New Roman" w:cs="Times New Roman"/>
-          <w:i/>
-          <w:color w:val="000000" w:themeColor="text1"/>
-          <w:sz w:val="24"/>
-          <w:szCs w:val="24"/>
-        </w:rPr>
-        <w:t>//</w:t>
-      </w:r>
-      <w:r>
-        <w:rPr>
-          <w:rFonts w:ascii="Times New Roman" w:hAnsi="Times New Roman" w:cs="Times New Roman"/>
-          <w:i/>
-          <w:color w:val="000000" w:themeColor="text1"/>
-          <w:sz w:val="24"/>
-          <w:szCs w:val="24"/>
-        </w:rPr>
-        <w:t>Executable code begins here!</w:t>
-      </w:r>
-    </w:p>
-    <w:p>
-      <w:pPr>
-        <w:spacing w:after="0" w:line="240" w:lineRule="auto"/>
-        <w:ind w:left="360"/>
-        <w:jc w:val="both"/>
-        <w:rPr>
-          <w:rFonts w:ascii="Times New Roman" w:hAnsi="Times New Roman" w:cs="Times New Roman"/>
-          <w:i/>
-          <w:color w:val="000000" w:themeColor="text1"/>
-          <w:sz w:val="24"/>
-          <w:szCs w:val="24"/>
-        </w:rPr>
-      </w:pPr>
-      <w:r>
-        <w:rPr>
-          <w:rFonts w:ascii="Times New Roman" w:hAnsi="Times New Roman" w:cs="Times New Roman"/>
-          <w:i/>
-          <w:color w:val="000000" w:themeColor="text1"/>
-          <w:sz w:val="24"/>
-          <w:szCs w:val="24"/>
-        </w:rPr>
-        <w:tab/>
-      </w:r>
-      <w:r>
-        <w:rPr>
-          <w:rFonts w:ascii="Times New Roman" w:hAnsi="Times New Roman" w:cs="Times New Roman"/>
-          <w:i/>
-          <w:color w:val="000000" w:themeColor="text1"/>
-          <w:sz w:val="24"/>
-          <w:szCs w:val="24"/>
-        </w:rPr>
-        <w:t>//</w:t>
-      </w:r>
-      <w:r>
-        <w:rPr>
-          <w:rFonts w:ascii="Times New Roman" w:hAnsi="Times New Roman" w:cs="Times New Roman"/>
-          <w:i/>
-          <w:color w:val="000000" w:themeColor="text1"/>
-          <w:sz w:val="24"/>
-          <w:szCs w:val="24"/>
-        </w:rPr>
-        <w:t>Declare Variables (2 Players)</w:t>
-      </w:r>
-    </w:p>
-    <w:p>
-      <w:pPr>
-        <w:spacing w:after="0" w:line="240" w:lineRule="auto"/>
-        <w:ind w:left="360"/>
-        <w:jc w:val="both"/>
-        <w:rPr>
-          <w:rFonts w:ascii="Times New Roman" w:hAnsi="Times New Roman" w:cs="Times New Roman"/>
-          <w:i/>
-          <w:color w:val="000000" w:themeColor="text1"/>
-          <w:sz w:val="24"/>
-          <w:szCs w:val="24"/>
-        </w:rPr>
-      </w:pPr>
-    </w:p>
-    <w:p>
-      <w:pPr>
-        <w:spacing w:after="0" w:line="240" w:lineRule="auto"/>
-        <w:ind w:left="360"/>
-        <w:jc w:val="both"/>
-        <w:rPr>
-          <w:rFonts w:ascii="Times New Roman" w:hAnsi="Times New Roman" w:cs="Times New Roman"/>
-          <w:i/>
-          <w:color w:val="000000" w:themeColor="text1"/>
-          <w:sz w:val="24"/>
-          <w:szCs w:val="24"/>
-        </w:rPr>
-      </w:pPr>
-      <w:r>
-        <w:rPr>
-          <w:rFonts w:ascii="Times New Roman" w:hAnsi="Times New Roman" w:cs="Times New Roman"/>
-          <w:i/>
-          <w:color w:val="000000" w:themeColor="text1"/>
-          <w:sz w:val="24"/>
-          <w:szCs w:val="24"/>
-        </w:rPr>
-        <w:tab/>
-      </w:r>
-      <w:r>
-        <w:rPr>
-          <w:rFonts w:ascii="Times New Roman" w:hAnsi="Times New Roman" w:cs="Times New Roman"/>
-          <w:i/>
-          <w:color w:val="000000" w:themeColor="text1"/>
-          <w:sz w:val="24"/>
-          <w:szCs w:val="24"/>
-        </w:rPr>
-        <w:t>//</w:t>
-      </w:r>
-      <w:r>
-        <w:rPr>
-          <w:rFonts w:ascii="Times New Roman" w:hAnsi="Times New Roman" w:cs="Times New Roman"/>
-          <w:i/>
-          <w:color w:val="000000" w:themeColor="text1"/>
-          <w:sz w:val="24"/>
-          <w:szCs w:val="24"/>
-        </w:rPr>
-        <w:t>Main Menu Introducing the Game</w:t>
-      </w:r>
-    </w:p>
-    <w:p>
-      <w:pPr>
-        <w:spacing w:after="0" w:line="240" w:lineRule="auto"/>
-        <w:ind w:left="360"/>
-        <w:jc w:val="both"/>
-        <w:rPr>
-          <w:rFonts w:ascii="Times New Roman" w:hAnsi="Times New Roman" w:cs="Times New Roman"/>
-          <w:i/>
-          <w:color w:val="000000" w:themeColor="text1"/>
-          <w:sz w:val="24"/>
-          <w:szCs w:val="24"/>
-        </w:rPr>
-      </w:pPr>
-      <w:r>
-        <w:rPr>
-          <w:rFonts w:ascii="Times New Roman" w:hAnsi="Times New Roman" w:cs="Times New Roman"/>
-          <w:i/>
-          <w:color w:val="000000" w:themeColor="text1"/>
-          <w:sz w:val="24"/>
-          <w:szCs w:val="24"/>
-        </w:rPr>
-        <w:tab/>
-      </w:r>
-      <w:r>
-        <w:rPr>
-          <w:rFonts w:ascii="Times New Roman" w:hAnsi="Times New Roman" w:cs="Times New Roman"/>
-          <w:i/>
-          <w:color w:val="000000" w:themeColor="text1"/>
-          <w:sz w:val="24"/>
-          <w:szCs w:val="24"/>
-        </w:rPr>
-        <w:tab/>
-      </w:r>
-      <w:r>
-        <w:rPr>
-          <w:rFonts w:ascii="Times New Roman" w:hAnsi="Times New Roman" w:cs="Times New Roman"/>
-          <w:i/>
-          <w:color w:val="000000" w:themeColor="text1"/>
-          <w:sz w:val="24"/>
-          <w:szCs w:val="24"/>
-        </w:rPr>
-        <w:t>//</w:t>
-      </w:r>
-      <w:r>
-        <w:rPr>
-          <w:rFonts w:ascii="Times New Roman" w:hAnsi="Times New Roman" w:cs="Times New Roman"/>
-          <w:i/>
-          <w:color w:val="000000" w:themeColor="text1"/>
-          <w:sz w:val="24"/>
-          <w:szCs w:val="24"/>
-        </w:rPr>
-        <w:t>Enter (first1) and (last1) name – Player1[X]</w:t>
-      </w:r>
-    </w:p>
-    <w:p>
-      <w:pPr>
-        <w:spacing w:after="0" w:line="240" w:lineRule="auto"/>
-        <w:ind w:left="360"/>
-        <w:jc w:val="both"/>
-        <w:rPr>
-          <w:rFonts w:ascii="Times New Roman" w:hAnsi="Times New Roman" w:cs="Times New Roman"/>
-          <w:i/>
-          <w:color w:val="000000" w:themeColor="text1"/>
-          <w:sz w:val="24"/>
-          <w:szCs w:val="24"/>
-        </w:rPr>
-      </w:pPr>
-      <w:r>
-        <w:rPr>
-          <w:rFonts w:ascii="Times New Roman" w:hAnsi="Times New Roman" w:cs="Times New Roman"/>
-          <w:i/>
-          <w:color w:val="000000" w:themeColor="text1"/>
-          <w:sz w:val="24"/>
-          <w:szCs w:val="24"/>
-        </w:rPr>
-        <w:tab/>
-      </w:r>
-      <w:r>
-        <w:rPr>
-          <w:rFonts w:ascii="Times New Roman" w:hAnsi="Times New Roman" w:cs="Times New Roman"/>
-          <w:i/>
-          <w:color w:val="000000" w:themeColor="text1"/>
-          <w:sz w:val="24"/>
-          <w:szCs w:val="24"/>
-        </w:rPr>
-        <w:tab/>
-      </w:r>
-      <w:r>
-        <w:rPr>
-          <w:rFonts w:ascii="Times New Roman" w:hAnsi="Times New Roman" w:cs="Times New Roman"/>
-          <w:i/>
-          <w:color w:val="000000" w:themeColor="text1"/>
-          <w:sz w:val="24"/>
-          <w:szCs w:val="24"/>
-        </w:rPr>
-        <w:t>//</w:t>
-      </w:r>
-      <w:r>
-        <w:rPr>
-          <w:rFonts w:ascii="Times New Roman" w:hAnsi="Times New Roman" w:cs="Times New Roman"/>
-          <w:i/>
-          <w:color w:val="000000" w:themeColor="text1"/>
-          <w:sz w:val="24"/>
-          <w:szCs w:val="24"/>
-        </w:rPr>
-        <w:t xml:space="preserve">Enter (first2) and (last2) name – </w:t>
-      </w:r>
-      <w:proofErr w:type="gramStart"/>
-      <w:r>
-        <w:rPr>
-          <w:rFonts w:ascii="Times New Roman" w:hAnsi="Times New Roman" w:cs="Times New Roman"/>
-          <w:i/>
-          <w:color w:val="000000" w:themeColor="text1"/>
-          <w:sz w:val="24"/>
-          <w:szCs w:val="24"/>
-        </w:rPr>
-        <w:t>Player2[</w:t>
-      </w:r>
-      <w:proofErr w:type="gramEnd"/>
-      <w:r>
-        <w:rPr>
-          <w:rFonts w:ascii="Times New Roman" w:hAnsi="Times New Roman" w:cs="Times New Roman"/>
-          <w:i/>
-          <w:color w:val="000000" w:themeColor="text1"/>
-          <w:sz w:val="24"/>
-          <w:szCs w:val="24"/>
-        </w:rPr>
-        <w:t>O]</w:t>
+        <w:t>Enter (first2) and (last2) name – Player2[O]</w:t>
       </w:r>
     </w:p>
     <w:p>
@@ -2584,6 +2549,7 @@
           <w:sz w:val="24"/>
           <w:szCs w:val="24"/>
         </w:rPr>
+        <w:lastRenderedPageBreak/>
         <w:tab/>
       </w:r>
       <w:r>
@@ -2615,7 +2581,7 @@
           <w:szCs w:val="24"/>
         </w:rPr>
         <w:tab/>
-        <w:t xml:space="preserve">        (</w:t>
+        <w:t xml:space="preserve">        (int row=</w:t>
       </w:r>
       <w:proofErr w:type="gramStart"/>
       <w:r>
@@ -2626,7 +2592,7 @@
           <w:sz w:val="24"/>
           <w:szCs w:val="24"/>
         </w:rPr>
-        <w:t>int</w:t>
+        <w:t>0,col</w:t>
       </w:r>
       <w:proofErr w:type="gramEnd"/>
       <w:r>
@@ -2637,7 +2603,7 @@
           <w:sz w:val="24"/>
           <w:szCs w:val="24"/>
         </w:rPr>
-        <w:t xml:space="preserve"> row=0,col=0)</w:t>
+        <w:t>=0)</w:t>
       </w:r>
     </w:p>
     <w:p>
@@ -2723,29 +2689,7 @@
           <w:sz w:val="24"/>
           <w:szCs w:val="24"/>
         </w:rPr>
-        <w:t xml:space="preserve">//Player </w:t>
-      </w:r>
-      <w:proofErr w:type="gramStart"/>
-      <w:r>
-        <w:rPr>
-          <w:rFonts w:ascii="Times New Roman" w:hAnsi="Times New Roman" w:cs="Times New Roman"/>
-          <w:i/>
-          <w:color w:val="000000" w:themeColor="text1"/>
-          <w:sz w:val="24"/>
-          <w:szCs w:val="24"/>
-        </w:rPr>
-        <w:t>Turns</w:t>
-      </w:r>
-      <w:proofErr w:type="gramEnd"/>
-      <w:r>
-        <w:rPr>
-          <w:rFonts w:ascii="Times New Roman" w:hAnsi="Times New Roman" w:cs="Times New Roman"/>
-          <w:i/>
-          <w:color w:val="000000" w:themeColor="text1"/>
-          <w:sz w:val="24"/>
-          <w:szCs w:val="24"/>
-        </w:rPr>
-        <w:t xml:space="preserve"> on the Game</w:t>
+        <w:t>//Player Turns on the Game</w:t>
       </w:r>
     </w:p>
     <w:p>
@@ -3449,6 +3393,231 @@
         </w:rPr>
         <w:t xml:space="preserve">  </w:t>
       </w:r>
+      <w:r>
+        <w:rPr>
+          <w:rFonts w:ascii="Times New Roman" w:hAnsi="Times New Roman" w:cs="Times New Roman"/>
+          <w:color w:val="000000" w:themeColor="text1"/>
+          <w:sz w:val="24"/>
+          <w:szCs w:val="24"/>
+        </w:rPr>
+        <w:t>using namespace std;</w:t>
+      </w:r>
+    </w:p>
+    <w:p>
+      <w:pPr>
+        <w:spacing w:after="0" w:line="240" w:lineRule="auto"/>
+        <w:jc w:val="both"/>
+        <w:rPr>
+          <w:rFonts w:ascii="Times New Roman" w:hAnsi="Times New Roman" w:cs="Times New Roman"/>
+          <w:color w:val="000000" w:themeColor="text1"/>
+          <w:sz w:val="24"/>
+          <w:szCs w:val="24"/>
+        </w:rPr>
+      </w:pPr>
+    </w:p>
+    <w:p>
+      <w:pPr>
+        <w:spacing w:after="0" w:line="240" w:lineRule="auto"/>
+        <w:jc w:val="both"/>
+        <w:rPr>
+          <w:rFonts w:ascii="Times New Roman" w:hAnsi="Times New Roman" w:cs="Times New Roman"/>
+          <w:color w:val="000000" w:themeColor="text1"/>
+          <w:sz w:val="24"/>
+          <w:szCs w:val="24"/>
+        </w:rPr>
+      </w:pPr>
+      <w:r>
+        <w:rPr>
+          <w:rFonts w:ascii="Times New Roman" w:hAnsi="Times New Roman" w:cs="Times New Roman"/>
+          <w:color w:val="000000" w:themeColor="text1"/>
+          <w:sz w:val="24"/>
+          <w:szCs w:val="24"/>
+        </w:rPr>
+        <w:t xml:space="preserve">  </w:t>
+      </w:r>
+      <w:r>
+        <w:rPr>
+          <w:rFonts w:ascii="Times New Roman" w:hAnsi="Times New Roman" w:cs="Times New Roman"/>
+          <w:color w:val="000000" w:themeColor="text1"/>
+          <w:sz w:val="24"/>
+          <w:szCs w:val="24"/>
+        </w:rPr>
+        <w:t>//User Libraries</w:t>
+      </w:r>
+    </w:p>
+    <w:p>
+      <w:pPr>
+        <w:spacing w:after="0" w:line="240" w:lineRule="auto"/>
+        <w:jc w:val="both"/>
+        <w:rPr>
+          <w:rFonts w:ascii="Times New Roman" w:hAnsi="Times New Roman" w:cs="Times New Roman"/>
+          <w:color w:val="000000" w:themeColor="text1"/>
+          <w:sz w:val="24"/>
+          <w:szCs w:val="24"/>
+        </w:rPr>
+      </w:pPr>
+    </w:p>
+    <w:p>
+      <w:pPr>
+        <w:spacing w:after="0" w:line="240" w:lineRule="auto"/>
+        <w:jc w:val="both"/>
+        <w:rPr>
+          <w:rFonts w:ascii="Times New Roman" w:hAnsi="Times New Roman" w:cs="Times New Roman"/>
+          <w:color w:val="000000" w:themeColor="text1"/>
+          <w:sz w:val="24"/>
+          <w:szCs w:val="24"/>
+        </w:rPr>
+      </w:pPr>
+      <w:r>
+        <w:rPr>
+          <w:rFonts w:ascii="Times New Roman" w:hAnsi="Times New Roman" w:cs="Times New Roman"/>
+          <w:color w:val="000000" w:themeColor="text1"/>
+          <w:sz w:val="24"/>
+          <w:szCs w:val="24"/>
+        </w:rPr>
+        <w:t xml:space="preserve">  </w:t>
+      </w:r>
+      <w:r>
+        <w:rPr>
+          <w:rFonts w:ascii="Times New Roman" w:hAnsi="Times New Roman" w:cs="Times New Roman"/>
+          <w:color w:val="000000" w:themeColor="text1"/>
+          <w:sz w:val="24"/>
+          <w:szCs w:val="24"/>
+        </w:rPr>
+        <w:t>//Global Constants</w:t>
+      </w:r>
+    </w:p>
+    <w:p>
+      <w:pPr>
+        <w:spacing w:after="0" w:line="240" w:lineRule="auto"/>
+        <w:jc w:val="both"/>
+        <w:rPr>
+          <w:rFonts w:ascii="Times New Roman" w:hAnsi="Times New Roman" w:cs="Times New Roman"/>
+          <w:color w:val="000000" w:themeColor="text1"/>
+          <w:sz w:val="24"/>
+          <w:szCs w:val="24"/>
+        </w:rPr>
+      </w:pPr>
+      <w:r>
+        <w:rPr>
+          <w:rFonts w:ascii="Times New Roman" w:hAnsi="Times New Roman" w:cs="Times New Roman"/>
+          <w:color w:val="000000" w:themeColor="text1"/>
+          <w:sz w:val="24"/>
+          <w:szCs w:val="24"/>
+        </w:rPr>
+        <w:t xml:space="preserve">  </w:t>
+      </w:r>
+      <w:r>
+        <w:rPr>
+          <w:rFonts w:ascii="Times New Roman" w:hAnsi="Times New Roman" w:cs="Times New Roman"/>
+          <w:color w:val="000000" w:themeColor="text1"/>
+          <w:sz w:val="24"/>
+          <w:szCs w:val="24"/>
+        </w:rPr>
+        <w:t>//Such as PI, Vc, -&gt; Math/Science values</w:t>
+      </w:r>
+    </w:p>
+    <w:p>
+      <w:pPr>
+        <w:spacing w:after="0" w:line="240" w:lineRule="auto"/>
+        <w:jc w:val="both"/>
+        <w:rPr>
+          <w:rFonts w:ascii="Times New Roman" w:hAnsi="Times New Roman" w:cs="Times New Roman"/>
+          <w:color w:val="000000" w:themeColor="text1"/>
+          <w:sz w:val="24"/>
+          <w:szCs w:val="24"/>
+        </w:rPr>
+      </w:pPr>
+      <w:r>
+        <w:rPr>
+          <w:rFonts w:ascii="Times New Roman" w:hAnsi="Times New Roman" w:cs="Times New Roman"/>
+          <w:color w:val="000000" w:themeColor="text1"/>
+          <w:sz w:val="24"/>
+          <w:szCs w:val="24"/>
+        </w:rPr>
+        <w:t xml:space="preserve">  </w:t>
+      </w:r>
+      <w:r>
+        <w:rPr>
+          <w:rFonts w:ascii="Times New Roman" w:hAnsi="Times New Roman" w:cs="Times New Roman"/>
+          <w:color w:val="000000" w:themeColor="text1"/>
+          <w:sz w:val="24"/>
+          <w:szCs w:val="24"/>
+        </w:rPr>
+        <w:t>//as well as conversions from system of units to another</w:t>
+      </w:r>
+    </w:p>
+    <w:p>
+      <w:pPr>
+        <w:spacing w:after="0" w:line="240" w:lineRule="auto"/>
+        <w:jc w:val="both"/>
+        <w:rPr>
+          <w:rFonts w:ascii="Times New Roman" w:hAnsi="Times New Roman" w:cs="Times New Roman"/>
+          <w:color w:val="000000" w:themeColor="text1"/>
+          <w:sz w:val="24"/>
+          <w:szCs w:val="24"/>
+        </w:rPr>
+      </w:pPr>
+    </w:p>
+    <w:p>
+      <w:pPr>
+        <w:spacing w:after="0" w:line="240" w:lineRule="auto"/>
+        <w:jc w:val="both"/>
+        <w:rPr>
+          <w:rFonts w:ascii="Times New Roman" w:hAnsi="Times New Roman" w:cs="Times New Roman"/>
+          <w:color w:val="000000" w:themeColor="text1"/>
+          <w:sz w:val="24"/>
+          <w:szCs w:val="24"/>
+        </w:rPr>
+      </w:pPr>
+      <w:r>
+        <w:rPr>
+          <w:rFonts w:ascii="Times New Roman" w:hAnsi="Times New Roman" w:cs="Times New Roman"/>
+          <w:color w:val="000000" w:themeColor="text1"/>
+          <w:sz w:val="24"/>
+          <w:szCs w:val="24"/>
+        </w:rPr>
+        <w:t xml:space="preserve">  </w:t>
+      </w:r>
+      <w:r>
+        <w:rPr>
+          <w:rFonts w:ascii="Times New Roman" w:hAnsi="Times New Roman" w:cs="Times New Roman"/>
+          <w:color w:val="000000" w:themeColor="text1"/>
+          <w:sz w:val="24"/>
+          <w:szCs w:val="24"/>
+        </w:rPr>
+        <w:t>//Function Prototypes</w:t>
+      </w:r>
+    </w:p>
+    <w:p>
+      <w:pPr>
+        <w:spacing w:after="0" w:line="240" w:lineRule="auto"/>
+        <w:jc w:val="both"/>
+        <w:rPr>
+          <w:rFonts w:ascii="Times New Roman" w:hAnsi="Times New Roman" w:cs="Times New Roman"/>
+          <w:color w:val="000000" w:themeColor="text1"/>
+          <w:sz w:val="24"/>
+          <w:szCs w:val="24"/>
+        </w:rPr>
+      </w:pPr>
+      <w:r>
+        <w:rPr>
+          <w:rFonts w:ascii="Times New Roman" w:hAnsi="Times New Roman" w:cs="Times New Roman"/>
+          <w:color w:val="000000" w:themeColor="text1"/>
+          <w:sz w:val="24"/>
+          <w:szCs w:val="24"/>
+        </w:rPr>
+        <w:t xml:space="preserve">  </w:t>
+      </w:r>
+      <w:r>
+        <w:rPr>
+          <w:rFonts w:ascii="Times New Roman" w:hAnsi="Times New Roman" w:cs="Times New Roman"/>
+          <w:color w:val="000000" w:themeColor="text1"/>
+          <w:sz w:val="24"/>
+          <w:szCs w:val="24"/>
+        </w:rPr>
+        <w:t xml:space="preserve">char </w:t>
+      </w:r>
       <w:proofErr w:type="gramStart"/>
       <w:r>
         <w:rPr>
@@ -3457,7 +3626,7 @@
           <w:sz w:val="24"/>
           <w:szCs w:val="24"/>
         </w:rPr>
-        <w:t>using</w:t>
+        <w:t>gBoard[</w:t>
       </w:r>
       <w:proofErr w:type="gramEnd"/>
       <w:r>
@@ -3467,32 +3636,145 @@
           <w:sz w:val="24"/>
           <w:szCs w:val="24"/>
         </w:rPr>
-        <w:t xml:space="preserve"> namespace std;</w:t>
-      </w:r>
-    </w:p>
-    <w:p>
-      <w:pPr>
-        <w:spacing w:after="0" w:line="240" w:lineRule="auto"/>
-        <w:jc w:val="both"/>
-        <w:rPr>
-          <w:rFonts w:ascii="Times New Roman" w:hAnsi="Times New Roman" w:cs="Times New Roman"/>
-          <w:color w:val="000000" w:themeColor="text1"/>
-          <w:sz w:val="24"/>
-          <w:szCs w:val="24"/>
-        </w:rPr>
-      </w:pPr>
-    </w:p>
-    <w:p>
-      <w:pPr>
-        <w:spacing w:after="0" w:line="240" w:lineRule="auto"/>
-        <w:jc w:val="both"/>
-        <w:rPr>
-          <w:rFonts w:ascii="Times New Roman" w:hAnsi="Times New Roman" w:cs="Times New Roman"/>
-          <w:color w:val="000000" w:themeColor="text1"/>
-          <w:sz w:val="24"/>
-          <w:szCs w:val="24"/>
-        </w:rPr>
-      </w:pPr>
+        <w:t>3][3]= { {'1','2','3'},</w:t>
+      </w:r>
+    </w:p>
+    <w:p>
+      <w:pPr>
+        <w:spacing w:after="0" w:line="240" w:lineRule="auto"/>
+        <w:jc w:val="both"/>
+        <w:rPr>
+          <w:rFonts w:ascii="Times New Roman" w:hAnsi="Times New Roman" w:cs="Times New Roman"/>
+          <w:color w:val="000000" w:themeColor="text1"/>
+          <w:sz w:val="24"/>
+          <w:szCs w:val="24"/>
+        </w:rPr>
+      </w:pPr>
+      <w:r>
+        <w:rPr>
+          <w:rFonts w:ascii="Times New Roman" w:hAnsi="Times New Roman" w:cs="Times New Roman"/>
+          <w:color w:val="000000" w:themeColor="text1"/>
+          <w:sz w:val="24"/>
+          <w:szCs w:val="24"/>
+        </w:rPr>
+        <w:t xml:space="preserve">                     </w:t>
+      </w:r>
+      <w:r>
+        <w:rPr>
+          <w:rFonts w:ascii="Times New Roman" w:hAnsi="Times New Roman" w:cs="Times New Roman"/>
+          <w:color w:val="000000" w:themeColor="text1"/>
+          <w:sz w:val="24"/>
+          <w:szCs w:val="24"/>
+        </w:rPr>
+        <w:t xml:space="preserve">              </w:t>
+      </w:r>
+      <w:r>
+        <w:rPr>
+          <w:rFonts w:ascii="Times New Roman" w:hAnsi="Times New Roman" w:cs="Times New Roman"/>
+          <w:color w:val="000000" w:themeColor="text1"/>
+          <w:sz w:val="24"/>
+          <w:szCs w:val="24"/>
+        </w:rPr>
+        <w:t>{'4','5','6'},</w:t>
+      </w:r>
+    </w:p>
+    <w:p>
+      <w:pPr>
+        <w:spacing w:after="0" w:line="240" w:lineRule="auto"/>
+        <w:jc w:val="both"/>
+        <w:rPr>
+          <w:rFonts w:ascii="Times New Roman" w:hAnsi="Times New Roman" w:cs="Times New Roman"/>
+          <w:color w:val="000000" w:themeColor="text1"/>
+          <w:sz w:val="24"/>
+          <w:szCs w:val="24"/>
+        </w:rPr>
+      </w:pPr>
+      <w:r>
+        <w:rPr>
+          <w:rFonts w:ascii="Times New Roman" w:hAnsi="Times New Roman" w:cs="Times New Roman"/>
+          <w:color w:val="000000" w:themeColor="text1"/>
+          <w:sz w:val="24"/>
+          <w:szCs w:val="24"/>
+        </w:rPr>
+        <w:t xml:space="preserve">                     </w:t>
+      </w:r>
+      <w:r>
+        <w:rPr>
+          <w:rFonts w:ascii="Times New Roman" w:hAnsi="Times New Roman" w:cs="Times New Roman"/>
+          <w:color w:val="000000" w:themeColor="text1"/>
+          <w:sz w:val="24"/>
+          <w:szCs w:val="24"/>
+        </w:rPr>
+        <w:t xml:space="preserve">        </w:t>
+      </w:r>
+      <w:r>
+        <w:rPr>
+          <w:rFonts w:ascii="Times New Roman" w:hAnsi="Times New Roman" w:cs="Times New Roman"/>
+          <w:color w:val="000000" w:themeColor="text1"/>
+          <w:sz w:val="24"/>
+          <w:szCs w:val="24"/>
+        </w:rPr>
+        <w:t xml:space="preserve">      </w:t>
+      </w:r>
+      <w:r>
+        <w:rPr>
+          <w:rFonts w:ascii="Times New Roman" w:hAnsi="Times New Roman" w:cs="Times New Roman"/>
+          <w:color w:val="000000" w:themeColor="text1"/>
+          <w:sz w:val="24"/>
+          <w:szCs w:val="24"/>
+        </w:rPr>
+        <w:t>{'7','8','9'</w:t>
+      </w:r>
+      <w:proofErr w:type="gramStart"/>
+      <w:r>
+        <w:rPr>
+          <w:rFonts w:ascii="Times New Roman" w:hAnsi="Times New Roman" w:cs="Times New Roman"/>
+          <w:color w:val="000000" w:themeColor="text1"/>
+          <w:sz w:val="24"/>
+          <w:szCs w:val="24"/>
+        </w:rPr>
+        <w:t>} }</w:t>
+      </w:r>
+      <w:proofErr w:type="gramEnd"/>
+      <w:r>
+        <w:rPr>
+          <w:rFonts w:ascii="Times New Roman" w:hAnsi="Times New Roman" w:cs="Times New Roman"/>
+          <w:color w:val="000000" w:themeColor="text1"/>
+          <w:sz w:val="24"/>
+          <w:szCs w:val="24"/>
+        </w:rPr>
+        <w:t>, //Game board output</w:t>
+      </w:r>
+    </w:p>
+    <w:p>
+      <w:pPr>
+        <w:spacing w:after="0" w:line="240" w:lineRule="auto"/>
+        <w:jc w:val="both"/>
+        <w:rPr>
+          <w:rFonts w:ascii="Times New Roman" w:hAnsi="Times New Roman" w:cs="Times New Roman"/>
+          <w:color w:val="000000" w:themeColor="text1"/>
+          <w:sz w:val="24"/>
+          <w:szCs w:val="24"/>
+        </w:rPr>
+      </w:pPr>
+      <w:r>
+        <w:rPr>
+          <w:rFonts w:ascii="Times New Roman" w:hAnsi="Times New Roman" w:cs="Times New Roman"/>
+          <w:color w:val="000000" w:themeColor="text1"/>
+          <w:sz w:val="24"/>
+          <w:szCs w:val="24"/>
+        </w:rPr>
+        <w:t xml:space="preserve">     </w:t>
+      </w:r>
+      <w:r>
+        <w:rPr>
+          <w:rFonts w:ascii="Times New Roman" w:hAnsi="Times New Roman" w:cs="Times New Roman"/>
+          <w:color w:val="000000" w:themeColor="text1"/>
+          <w:sz w:val="24"/>
+          <w:szCs w:val="24"/>
+        </w:rPr>
+        <w:t xml:space="preserve">   </w:t>
+      </w:r>
       <w:r>
         <w:rPr>
           <w:rFonts w:ascii="Times New Roman" w:hAnsi="Times New Roman" w:cs="Times New Roman"/>
@@ -3509,20 +3791,26 @@
           <w:sz w:val="24"/>
           <w:szCs w:val="24"/>
         </w:rPr>
-        <w:t>//User Libraries</w:t>
-      </w:r>
-    </w:p>
-    <w:p>
-      <w:pPr>
-        <w:spacing w:after="0" w:line="240" w:lineRule="auto"/>
-        <w:jc w:val="both"/>
-        <w:rPr>
-          <w:rFonts w:ascii="Times New Roman" w:hAnsi="Times New Roman" w:cs="Times New Roman"/>
-          <w:color w:val="000000" w:themeColor="text1"/>
-          <w:sz w:val="24"/>
-          <w:szCs w:val="24"/>
-        </w:rPr>
-      </w:pPr>
+        <w:t xml:space="preserve">turn; </w:t>
+      </w:r>
+      <w:r>
+        <w:rPr>
+          <w:rFonts w:ascii="Times New Roman" w:hAnsi="Times New Roman" w:cs="Times New Roman"/>
+          <w:color w:val="000000" w:themeColor="text1"/>
+          <w:sz w:val="24"/>
+          <w:szCs w:val="24"/>
+        </w:rPr>
+        <w:t xml:space="preserve">                </w:t>
+      </w:r>
+      <w:r>
+        <w:rPr>
+          <w:rFonts w:ascii="Times New Roman" w:hAnsi="Times New Roman" w:cs="Times New Roman"/>
+          <w:color w:val="000000" w:themeColor="text1"/>
+          <w:sz w:val="24"/>
+          <w:szCs w:val="24"/>
+        </w:rPr>
+        <w:t>//Player turns</w:t>
+      </w:r>
     </w:p>
     <w:p>
       <w:pPr>
@@ -3551,405 +3839,27 @@
           <w:sz w:val="24"/>
           <w:szCs w:val="24"/>
         </w:rPr>
-        <w:t>//Global Constants</w:t>
-      </w:r>
-    </w:p>
-    <w:p>
-      <w:pPr>
-        <w:spacing w:after="0" w:line="240" w:lineRule="auto"/>
-        <w:jc w:val="both"/>
-        <w:rPr>
-          <w:rFonts w:ascii="Times New Roman" w:hAnsi="Times New Roman" w:cs="Times New Roman"/>
-          <w:color w:val="000000" w:themeColor="text1"/>
-          <w:sz w:val="24"/>
-          <w:szCs w:val="24"/>
-        </w:rPr>
-      </w:pPr>
-      <w:r>
-        <w:rPr>
-          <w:rFonts w:ascii="Times New Roman" w:hAnsi="Times New Roman" w:cs="Times New Roman"/>
-          <w:color w:val="000000" w:themeColor="text1"/>
-          <w:sz w:val="24"/>
-          <w:szCs w:val="24"/>
-        </w:rPr>
-        <w:t xml:space="preserve">  </w:t>
-      </w:r>
-      <w:r>
-        <w:rPr>
-          <w:rFonts w:ascii="Times New Roman" w:hAnsi="Times New Roman" w:cs="Times New Roman"/>
-          <w:color w:val="000000" w:themeColor="text1"/>
-          <w:sz w:val="24"/>
-          <w:szCs w:val="24"/>
-        </w:rPr>
-        <w:t xml:space="preserve">//Such as PI, </w:t>
-      </w:r>
-      <w:proofErr w:type="gramStart"/>
-      <w:r>
-        <w:rPr>
-          <w:rFonts w:ascii="Times New Roman" w:hAnsi="Times New Roman" w:cs="Times New Roman"/>
-          <w:color w:val="000000" w:themeColor="text1"/>
-          <w:sz w:val="24"/>
-          <w:szCs w:val="24"/>
-        </w:rPr>
-        <w:t>Vc</w:t>
-      </w:r>
-      <w:proofErr w:type="gramEnd"/>
-      <w:r>
-        <w:rPr>
-          <w:rFonts w:ascii="Times New Roman" w:hAnsi="Times New Roman" w:cs="Times New Roman"/>
-          <w:color w:val="000000" w:themeColor="text1"/>
-          <w:sz w:val="24"/>
-          <w:szCs w:val="24"/>
-        </w:rPr>
-        <w:t>, -&gt; Math/Science values</w:t>
-      </w:r>
-    </w:p>
-    <w:p>
-      <w:pPr>
-        <w:spacing w:after="0" w:line="240" w:lineRule="auto"/>
-        <w:jc w:val="both"/>
-        <w:rPr>
-          <w:rFonts w:ascii="Times New Roman" w:hAnsi="Times New Roman" w:cs="Times New Roman"/>
-          <w:color w:val="000000" w:themeColor="text1"/>
-          <w:sz w:val="24"/>
-          <w:szCs w:val="24"/>
-        </w:rPr>
-      </w:pPr>
-      <w:r>
-        <w:rPr>
-          <w:rFonts w:ascii="Times New Roman" w:hAnsi="Times New Roman" w:cs="Times New Roman"/>
-          <w:color w:val="000000" w:themeColor="text1"/>
-          <w:sz w:val="24"/>
-          <w:szCs w:val="24"/>
-        </w:rPr>
-        <w:t xml:space="preserve">  </w:t>
-      </w:r>
-      <w:r>
-        <w:rPr>
-          <w:rFonts w:ascii="Times New Roman" w:hAnsi="Times New Roman" w:cs="Times New Roman"/>
-          <w:color w:val="000000" w:themeColor="text1"/>
-          <w:sz w:val="24"/>
-          <w:szCs w:val="24"/>
-        </w:rPr>
-        <w:t>//as well as conversions from system of units to another</w:t>
-      </w:r>
-    </w:p>
-    <w:p>
-      <w:pPr>
-        <w:spacing w:after="0" w:line="240" w:lineRule="auto"/>
-        <w:jc w:val="both"/>
-        <w:rPr>
-          <w:rFonts w:ascii="Times New Roman" w:hAnsi="Times New Roman" w:cs="Times New Roman"/>
-          <w:color w:val="000000" w:themeColor="text1"/>
-          <w:sz w:val="24"/>
-          <w:szCs w:val="24"/>
-        </w:rPr>
-      </w:pPr>
-    </w:p>
-    <w:p>
-      <w:pPr>
-        <w:spacing w:after="0" w:line="240" w:lineRule="auto"/>
-        <w:jc w:val="both"/>
-        <w:rPr>
-          <w:rFonts w:ascii="Times New Roman" w:hAnsi="Times New Roman" w:cs="Times New Roman"/>
-          <w:color w:val="000000" w:themeColor="text1"/>
-          <w:sz w:val="24"/>
-          <w:szCs w:val="24"/>
-        </w:rPr>
-      </w:pPr>
-      <w:r>
-        <w:rPr>
-          <w:rFonts w:ascii="Times New Roman" w:hAnsi="Times New Roman" w:cs="Times New Roman"/>
-          <w:color w:val="000000" w:themeColor="text1"/>
-          <w:sz w:val="24"/>
-          <w:szCs w:val="24"/>
-        </w:rPr>
-        <w:t xml:space="preserve">  </w:t>
-      </w:r>
-      <w:r>
-        <w:rPr>
-          <w:rFonts w:ascii="Times New Roman" w:hAnsi="Times New Roman" w:cs="Times New Roman"/>
-          <w:color w:val="000000" w:themeColor="text1"/>
-          <w:sz w:val="24"/>
-          <w:szCs w:val="24"/>
-        </w:rPr>
-        <w:t>//Function Prototypes</w:t>
-      </w:r>
-    </w:p>
-    <w:p>
-      <w:pPr>
-        <w:spacing w:after="0" w:line="240" w:lineRule="auto"/>
-        <w:jc w:val="both"/>
-        <w:rPr>
-          <w:rFonts w:ascii="Times New Roman" w:hAnsi="Times New Roman" w:cs="Times New Roman"/>
-          <w:color w:val="000000" w:themeColor="text1"/>
-          <w:sz w:val="24"/>
-          <w:szCs w:val="24"/>
-        </w:rPr>
-      </w:pPr>
-      <w:r>
-        <w:rPr>
-          <w:rFonts w:ascii="Times New Roman" w:hAnsi="Times New Roman" w:cs="Times New Roman"/>
-          <w:color w:val="000000" w:themeColor="text1"/>
-          <w:sz w:val="24"/>
-          <w:szCs w:val="24"/>
-        </w:rPr>
-        <w:t xml:space="preserve">  </w:t>
-      </w:r>
-      <w:proofErr w:type="gramStart"/>
-      <w:r>
-        <w:rPr>
-          <w:rFonts w:ascii="Times New Roman" w:hAnsi="Times New Roman" w:cs="Times New Roman"/>
-          <w:color w:val="000000" w:themeColor="text1"/>
-          <w:sz w:val="24"/>
-          <w:szCs w:val="24"/>
-        </w:rPr>
-        <w:t>char</w:t>
-      </w:r>
-      <w:proofErr w:type="gramEnd"/>
-      <w:r>
-        <w:rPr>
-          <w:rFonts w:ascii="Times New Roman" w:hAnsi="Times New Roman" w:cs="Times New Roman"/>
-          <w:color w:val="000000" w:themeColor="text1"/>
-          <w:sz w:val="24"/>
-          <w:szCs w:val="24"/>
-        </w:rPr>
-        <w:t xml:space="preserve"> gBoard[3][3]= { {'1','2','3'},</w:t>
-      </w:r>
-    </w:p>
-    <w:p>
-      <w:pPr>
-        <w:spacing w:after="0" w:line="240" w:lineRule="auto"/>
-        <w:jc w:val="both"/>
-        <w:rPr>
-          <w:rFonts w:ascii="Times New Roman" w:hAnsi="Times New Roman" w:cs="Times New Roman"/>
-          <w:color w:val="000000" w:themeColor="text1"/>
-          <w:sz w:val="24"/>
-          <w:szCs w:val="24"/>
-        </w:rPr>
-      </w:pPr>
-      <w:r>
-        <w:rPr>
-          <w:rFonts w:ascii="Times New Roman" w:hAnsi="Times New Roman" w:cs="Times New Roman"/>
-          <w:color w:val="000000" w:themeColor="text1"/>
-          <w:sz w:val="24"/>
-          <w:szCs w:val="24"/>
-        </w:rPr>
-        <w:t xml:space="preserve">                     </w:t>
-      </w:r>
-      <w:r>
-        <w:rPr>
-          <w:rFonts w:ascii="Times New Roman" w:hAnsi="Times New Roman" w:cs="Times New Roman"/>
-          <w:color w:val="000000" w:themeColor="text1"/>
-          <w:sz w:val="24"/>
-          <w:szCs w:val="24"/>
-        </w:rPr>
-        <w:t xml:space="preserve">              </w:t>
-      </w:r>
-      <w:r>
-        <w:rPr>
-          <w:rFonts w:ascii="Times New Roman" w:hAnsi="Times New Roman" w:cs="Times New Roman"/>
-          <w:color w:val="000000" w:themeColor="text1"/>
-          <w:sz w:val="24"/>
-          <w:szCs w:val="24"/>
-        </w:rPr>
-        <w:t>{'4','5','6'},</w:t>
-      </w:r>
-    </w:p>
-    <w:p>
-      <w:pPr>
-        <w:spacing w:after="0" w:line="240" w:lineRule="auto"/>
-        <w:jc w:val="both"/>
-        <w:rPr>
-          <w:rFonts w:ascii="Times New Roman" w:hAnsi="Times New Roman" w:cs="Times New Roman"/>
-          <w:color w:val="000000" w:themeColor="text1"/>
-          <w:sz w:val="24"/>
-          <w:szCs w:val="24"/>
-        </w:rPr>
-      </w:pPr>
-      <w:r>
-        <w:rPr>
-          <w:rFonts w:ascii="Times New Roman" w:hAnsi="Times New Roman" w:cs="Times New Roman"/>
-          <w:color w:val="000000" w:themeColor="text1"/>
-          <w:sz w:val="24"/>
-          <w:szCs w:val="24"/>
-        </w:rPr>
-        <w:t xml:space="preserve">                     </w:t>
-      </w:r>
-      <w:r>
-        <w:rPr>
-          <w:rFonts w:ascii="Times New Roman" w:hAnsi="Times New Roman" w:cs="Times New Roman"/>
-          <w:color w:val="000000" w:themeColor="text1"/>
-          <w:sz w:val="24"/>
-          <w:szCs w:val="24"/>
-        </w:rPr>
-        <w:t xml:space="preserve">        </w:t>
-      </w:r>
-      <w:r>
-        <w:rPr>
-          <w:rFonts w:ascii="Times New Roman" w:hAnsi="Times New Roman" w:cs="Times New Roman"/>
-          <w:color w:val="000000" w:themeColor="text1"/>
-          <w:sz w:val="24"/>
-          <w:szCs w:val="24"/>
-        </w:rPr>
-        <w:t xml:space="preserve">      </w:t>
-      </w:r>
-      <w:r>
-        <w:rPr>
-          <w:rFonts w:ascii="Times New Roman" w:hAnsi="Times New Roman" w:cs="Times New Roman"/>
-          <w:color w:val="000000" w:themeColor="text1"/>
-          <w:sz w:val="24"/>
-          <w:szCs w:val="24"/>
-        </w:rPr>
-        <w:t>{'7','8','9'</w:t>
-      </w:r>
-      <w:proofErr w:type="gramStart"/>
-      <w:r>
-        <w:rPr>
-          <w:rFonts w:ascii="Times New Roman" w:hAnsi="Times New Roman" w:cs="Times New Roman"/>
-          <w:color w:val="000000" w:themeColor="text1"/>
-          <w:sz w:val="24"/>
-          <w:szCs w:val="24"/>
-        </w:rPr>
-        <w:t>} }</w:t>
-      </w:r>
-      <w:proofErr w:type="gramEnd"/>
-      <w:r>
-        <w:rPr>
-          <w:rFonts w:ascii="Times New Roman" w:hAnsi="Times New Roman" w:cs="Times New Roman"/>
-          <w:color w:val="000000" w:themeColor="text1"/>
-          <w:sz w:val="24"/>
-          <w:szCs w:val="24"/>
-        </w:rPr>
-        <w:t>, //Game board output</w:t>
-      </w:r>
-    </w:p>
-    <w:p>
-      <w:pPr>
-        <w:spacing w:after="0" w:line="240" w:lineRule="auto"/>
-        <w:jc w:val="both"/>
-        <w:rPr>
-          <w:rFonts w:ascii="Times New Roman" w:hAnsi="Times New Roman" w:cs="Times New Roman"/>
-          <w:color w:val="000000" w:themeColor="text1"/>
-          <w:sz w:val="24"/>
-          <w:szCs w:val="24"/>
-        </w:rPr>
-      </w:pPr>
-      <w:r>
-        <w:rPr>
-          <w:rFonts w:ascii="Times New Roman" w:hAnsi="Times New Roman" w:cs="Times New Roman"/>
-          <w:color w:val="000000" w:themeColor="text1"/>
-          <w:sz w:val="24"/>
-          <w:szCs w:val="24"/>
-        </w:rPr>
-        <w:t xml:space="preserve">     </w:t>
-      </w:r>
-      <w:r>
-        <w:rPr>
-          <w:rFonts w:ascii="Times New Roman" w:hAnsi="Times New Roman" w:cs="Times New Roman"/>
-          <w:color w:val="000000" w:themeColor="text1"/>
-          <w:sz w:val="24"/>
-          <w:szCs w:val="24"/>
-        </w:rPr>
-        <w:t xml:space="preserve">   </w:t>
-      </w:r>
-      <w:r>
-        <w:rPr>
-          <w:rFonts w:ascii="Times New Roman" w:hAnsi="Times New Roman" w:cs="Times New Roman"/>
-          <w:color w:val="000000" w:themeColor="text1"/>
-          <w:sz w:val="24"/>
-          <w:szCs w:val="24"/>
-        </w:rPr>
-        <w:t xml:space="preserve">  </w:t>
-      </w:r>
-      <w:r>
-        <w:rPr>
-          <w:rFonts w:ascii="Times New Roman" w:hAnsi="Times New Roman" w:cs="Times New Roman"/>
-          <w:color w:val="000000" w:themeColor="text1"/>
-          <w:sz w:val="24"/>
-          <w:szCs w:val="24"/>
-        </w:rPr>
-        <w:t xml:space="preserve">turn; </w:t>
-      </w:r>
-      <w:r>
-        <w:rPr>
-          <w:rFonts w:ascii="Times New Roman" w:hAnsi="Times New Roman" w:cs="Times New Roman"/>
-          <w:color w:val="000000" w:themeColor="text1"/>
-          <w:sz w:val="24"/>
-          <w:szCs w:val="24"/>
-        </w:rPr>
-        <w:t xml:space="preserve">                </w:t>
-      </w:r>
-      <w:r>
-        <w:rPr>
-          <w:rFonts w:ascii="Times New Roman" w:hAnsi="Times New Roman" w:cs="Times New Roman"/>
-          <w:color w:val="000000" w:themeColor="text1"/>
-          <w:sz w:val="24"/>
-          <w:szCs w:val="24"/>
-        </w:rPr>
-        <w:t>//Player turns</w:t>
-      </w:r>
-    </w:p>
-    <w:p>
-      <w:pPr>
-        <w:spacing w:after="0" w:line="240" w:lineRule="auto"/>
-        <w:jc w:val="both"/>
-        <w:rPr>
-          <w:rFonts w:ascii="Times New Roman" w:hAnsi="Times New Roman" w:cs="Times New Roman"/>
-          <w:color w:val="000000" w:themeColor="text1"/>
-          <w:sz w:val="24"/>
-          <w:szCs w:val="24"/>
-        </w:rPr>
-      </w:pPr>
-      <w:r>
-        <w:rPr>
-          <w:rFonts w:ascii="Times New Roman" w:hAnsi="Times New Roman" w:cs="Times New Roman"/>
-          <w:color w:val="000000" w:themeColor="text1"/>
-          <w:sz w:val="24"/>
-          <w:szCs w:val="24"/>
-        </w:rPr>
-        <w:t xml:space="preserve">  </w:t>
-      </w:r>
-      <w:proofErr w:type="gramStart"/>
-      <w:r>
-        <w:rPr>
-          <w:rFonts w:ascii="Times New Roman" w:hAnsi="Times New Roman" w:cs="Times New Roman"/>
-          <w:color w:val="000000" w:themeColor="text1"/>
-          <w:sz w:val="24"/>
-          <w:szCs w:val="24"/>
-        </w:rPr>
-        <w:t>bool</w:t>
-      </w:r>
-      <w:proofErr w:type="gramEnd"/>
-      <w:r>
-        <w:rPr>
-          <w:rFonts w:ascii="Times New Roman" w:hAnsi="Times New Roman" w:cs="Times New Roman"/>
-          <w:color w:val="000000" w:themeColor="text1"/>
-          <w:sz w:val="24"/>
-          <w:szCs w:val="24"/>
-        </w:rPr>
-        <w:t xml:space="preserve"> DRAW=false, //Game Won</w:t>
-      </w:r>
-    </w:p>
-    <w:p>
-      <w:pPr>
-        <w:spacing w:after="0" w:line="240" w:lineRule="auto"/>
-        <w:jc w:val="both"/>
-        <w:rPr>
-          <w:rFonts w:ascii="Times New Roman" w:hAnsi="Times New Roman" w:cs="Times New Roman"/>
-          <w:color w:val="000000" w:themeColor="text1"/>
-          <w:sz w:val="24"/>
-          <w:szCs w:val="24"/>
-        </w:rPr>
-      </w:pPr>
-      <w:r>
-        <w:rPr>
-          <w:rFonts w:ascii="Times New Roman" w:hAnsi="Times New Roman" w:cs="Times New Roman"/>
-          <w:color w:val="000000" w:themeColor="text1"/>
-          <w:sz w:val="24"/>
-          <w:szCs w:val="24"/>
-        </w:rPr>
-        <w:lastRenderedPageBreak/>
+        <w:t>bool DRAW=false, //Game Won</w:t>
+      </w:r>
+    </w:p>
+    <w:p>
+      <w:pPr>
+        <w:spacing w:after="0" w:line="240" w:lineRule="auto"/>
+        <w:jc w:val="both"/>
+        <w:rPr>
+          <w:rFonts w:ascii="Times New Roman" w:hAnsi="Times New Roman" w:cs="Times New Roman"/>
+          <w:color w:val="000000" w:themeColor="text1"/>
+          <w:sz w:val="24"/>
+          <w:szCs w:val="24"/>
+        </w:rPr>
+      </w:pPr>
+      <w:r>
+        <w:rPr>
+          <w:rFonts w:ascii="Times New Roman" w:hAnsi="Times New Roman" w:cs="Times New Roman"/>
+          <w:color w:val="000000" w:themeColor="text1"/>
+          <w:sz w:val="24"/>
+          <w:szCs w:val="24"/>
+        </w:rPr>
         <w:t xml:space="preserve">     </w:t>
       </w:r>
       <w:r>
@@ -4010,6 +3920,15 @@
         </w:rPr>
         <w:t xml:space="preserve">  </w:t>
       </w:r>
+      <w:r>
+        <w:rPr>
+          <w:rFonts w:ascii="Times New Roman" w:hAnsi="Times New Roman" w:cs="Times New Roman"/>
+          <w:color w:val="000000" w:themeColor="text1"/>
+          <w:sz w:val="24"/>
+          <w:szCs w:val="24"/>
+        </w:rPr>
+        <w:t xml:space="preserve">void </w:t>
+      </w:r>
       <w:proofErr w:type="gramStart"/>
       <w:r>
         <w:rPr>
@@ -4018,7 +3937,7 @@
           <w:sz w:val="24"/>
           <w:szCs w:val="24"/>
         </w:rPr>
-        <w:t>void</w:t>
+        <w:t>dBoard(</w:t>
       </w:r>
       <w:proofErr w:type="gramEnd"/>
       <w:r>
@@ -4028,7 +3947,7 @@
           <w:sz w:val="24"/>
           <w:szCs w:val="24"/>
         </w:rPr>
-        <w:t xml:space="preserve"> dBoard(); </w:t>
+        <w:t xml:space="preserve">); </w:t>
       </w:r>
       <w:r>
         <w:rPr>
@@ -4293,6 +4212,7 @@
           <w:sz w:val="24"/>
           <w:szCs w:val="24"/>
         </w:rPr>
+        <w:lastRenderedPageBreak/>
         <mc:AlternateContent>
           <mc:Choice Requires="wps">
             <w:drawing>
@@ -4429,7 +4349,7 @@
           <w:sz w:val="24"/>
           <w:szCs w:val="24"/>
         </w:rPr>
-        <w:t>first2</w:t>
+        <w:t>first</w:t>
       </w:r>
       <w:proofErr w:type="gramStart"/>
       <w:r>
@@ -4439,7 +4359,7 @@
           <w:sz w:val="24"/>
           <w:szCs w:val="24"/>
         </w:rPr>
-        <w:t>,last2</w:t>
+        <w:t>2,last</w:t>
       </w:r>
       <w:proofErr w:type="gramEnd"/>
       <w:r>
@@ -4449,7 +4369,7 @@
           <w:sz w:val="24"/>
           <w:szCs w:val="24"/>
         </w:rPr>
-        <w:t>; //First and last name (Player 2)</w:t>
+        <w:t>2; //First and last name (Player 2)</w:t>
       </w:r>
     </w:p>
     <w:p>
@@ -4491,7 +4411,511 @@
           <w:sz w:val="24"/>
           <w:szCs w:val="24"/>
         </w:rPr>
-        <w:t xml:space="preserve">    //Main Menu (Introducing </w:t>
+        <w:t xml:space="preserve">    //Main Menu (Introducing The Game)</w:t>
+      </w:r>
+    </w:p>
+    <w:p>
+      <w:pPr>
+        <w:spacing w:after="0" w:line="240" w:lineRule="auto"/>
+        <w:jc w:val="both"/>
+        <w:rPr>
+          <w:rFonts w:ascii="Times New Roman" w:hAnsi="Times New Roman" w:cs="Times New Roman"/>
+          <w:color w:val="000000" w:themeColor="text1"/>
+          <w:sz w:val="24"/>
+          <w:szCs w:val="24"/>
+        </w:rPr>
+      </w:pPr>
+      <w:r>
+        <w:rPr>
+          <w:rFonts w:ascii="Times New Roman" w:hAnsi="Times New Roman" w:cs="Times New Roman"/>
+          <w:color w:val="000000" w:themeColor="text1"/>
+          <w:sz w:val="24"/>
+          <w:szCs w:val="24"/>
+        </w:rPr>
+        <w:t xml:space="preserve">    cout&lt;&lt;"              Welcome Players."&lt;&lt;endl;</w:t>
+      </w:r>
+    </w:p>
+    <w:p>
+      <w:pPr>
+        <w:spacing w:after="0" w:line="240" w:lineRule="auto"/>
+        <w:jc w:val="both"/>
+        <w:rPr>
+          <w:rFonts w:ascii="Times New Roman" w:hAnsi="Times New Roman" w:cs="Times New Roman"/>
+          <w:color w:val="000000" w:themeColor="text1"/>
+          <w:sz w:val="24"/>
+          <w:szCs w:val="24"/>
+        </w:rPr>
+      </w:pPr>
+      <w:r>
+        <w:rPr>
+          <w:rFonts w:ascii="Times New Roman" w:hAnsi="Times New Roman" w:cs="Times New Roman"/>
+          <w:color w:val="000000" w:themeColor="text1"/>
+          <w:sz w:val="24"/>
+          <w:szCs w:val="24"/>
+        </w:rPr>
+        <w:t xml:space="preserve">    cout&lt;&lt;endl;</w:t>
+      </w:r>
+    </w:p>
+    <w:p>
+      <w:pPr>
+        <w:spacing w:after="0" w:line="240" w:lineRule="auto"/>
+        <w:jc w:val="both"/>
+        <w:rPr>
+          <w:rFonts w:ascii="Times New Roman" w:hAnsi="Times New Roman" w:cs="Times New Roman"/>
+          <w:color w:val="000000" w:themeColor="text1"/>
+          <w:sz w:val="24"/>
+          <w:szCs w:val="24"/>
+        </w:rPr>
+      </w:pPr>
+      <w:r>
+        <w:rPr>
+          <w:rFonts w:ascii="Times New Roman" w:hAnsi="Times New Roman" w:cs="Times New Roman"/>
+          <w:color w:val="000000" w:themeColor="text1"/>
+          <w:sz w:val="24"/>
+          <w:szCs w:val="24"/>
+        </w:rPr>
+        <w:t xml:space="preserve">    cout&lt;&lt;"We're about to play a game called Ti</w:t>
+      </w:r>
+      <w:r>
+        <w:rPr>
+          <w:rFonts w:ascii="Times New Roman" w:hAnsi="Times New Roman" w:cs="Times New Roman"/>
+          <w:color w:val="000000" w:themeColor="text1"/>
+          <w:sz w:val="24"/>
+          <w:szCs w:val="24"/>
+        </w:rPr>
+        <w:t xml:space="preserve">c Tac Toe.\nPlease enter your </w:t>
+      </w:r>
+      <w:r>
+        <w:rPr>
+          <w:rFonts w:ascii="Times New Roman" w:hAnsi="Times New Roman" w:cs="Times New Roman"/>
+          <w:color w:val="000000" w:themeColor="text1"/>
+          <w:sz w:val="24"/>
+          <w:szCs w:val="24"/>
+        </w:rPr>
+        <w:t>first and last name"</w:t>
+      </w:r>
+    </w:p>
+    <w:p>
+      <w:pPr>
+        <w:spacing w:after="0" w:line="240" w:lineRule="auto"/>
+        <w:jc w:val="both"/>
+        <w:rPr>
+          <w:rFonts w:ascii="Times New Roman" w:hAnsi="Times New Roman" w:cs="Times New Roman"/>
+          <w:color w:val="000000" w:themeColor="text1"/>
+          <w:sz w:val="24"/>
+          <w:szCs w:val="24"/>
+        </w:rPr>
+      </w:pPr>
+      <w:r>
+        <w:rPr>
+          <w:rFonts w:ascii="Times New Roman" w:hAnsi="Times New Roman" w:cs="Times New Roman"/>
+          <w:color w:val="000000" w:themeColor="text1"/>
+          <w:sz w:val="24"/>
+          <w:szCs w:val="24"/>
+        </w:rPr>
+        <w:t xml:space="preserve">                </w:t>
+      </w:r>
+      <w:r>
+        <w:rPr>
+          <w:rFonts w:ascii="Times New Roman" w:hAnsi="Times New Roman" w:cs="Times New Roman"/>
+          <w:color w:val="000000" w:themeColor="text1"/>
+          <w:sz w:val="24"/>
+          <w:szCs w:val="24"/>
+        </w:rPr>
+        <w:t>" as Player 1 and Player 2."&lt;&lt;endl;</w:t>
+      </w:r>
+    </w:p>
+    <w:p>
+      <w:pPr>
+        <w:spacing w:after="0" w:line="240" w:lineRule="auto"/>
+        <w:jc w:val="both"/>
+        <w:rPr>
+          <w:rFonts w:ascii="Times New Roman" w:hAnsi="Times New Roman" w:cs="Times New Roman"/>
+          <w:color w:val="000000" w:themeColor="text1"/>
+          <w:sz w:val="24"/>
+          <w:szCs w:val="24"/>
+        </w:rPr>
+      </w:pPr>
+      <w:r>
+        <w:rPr>
+          <w:rFonts w:ascii="Times New Roman" w:hAnsi="Times New Roman" w:cs="Times New Roman"/>
+          <w:color w:val="000000" w:themeColor="text1"/>
+          <w:sz w:val="24"/>
+          <w:szCs w:val="24"/>
+        </w:rPr>
+        <w:t xml:space="preserve">    cout&lt;&lt;endl;</w:t>
+      </w:r>
+    </w:p>
+    <w:p>
+      <w:pPr>
+        <w:spacing w:after="0" w:line="240" w:lineRule="auto"/>
+        <w:jc w:val="both"/>
+        <w:rPr>
+          <w:rFonts w:ascii="Times New Roman" w:hAnsi="Times New Roman" w:cs="Times New Roman"/>
+          <w:color w:val="000000" w:themeColor="text1"/>
+          <w:sz w:val="24"/>
+          <w:szCs w:val="24"/>
+        </w:rPr>
+      </w:pPr>
+      <w:r>
+        <w:rPr>
+          <w:rFonts w:ascii="Times New Roman" w:hAnsi="Times New Roman" w:cs="Times New Roman"/>
+          <w:color w:val="000000" w:themeColor="text1"/>
+          <w:sz w:val="24"/>
+          <w:szCs w:val="24"/>
+        </w:rPr>
+        <w:t xml:space="preserve">    cout&lt;&lt;"Player 1: [X]"&lt;&lt;endl;</w:t>
+      </w:r>
+    </w:p>
+    <w:p>
+      <w:pPr>
+        <w:spacing w:after="0" w:line="240" w:lineRule="auto"/>
+        <w:jc w:val="both"/>
+        <w:rPr>
+          <w:rFonts w:ascii="Times New Roman" w:hAnsi="Times New Roman" w:cs="Times New Roman"/>
+          <w:color w:val="000000" w:themeColor="text1"/>
+          <w:sz w:val="24"/>
+          <w:szCs w:val="24"/>
+        </w:rPr>
+      </w:pPr>
+      <w:r>
+        <w:rPr>
+          <w:rFonts w:ascii="Times New Roman" w:hAnsi="Times New Roman" w:cs="Times New Roman"/>
+          <w:color w:val="000000" w:themeColor="text1"/>
+          <w:sz w:val="24"/>
+          <w:szCs w:val="24"/>
+        </w:rPr>
+        <w:t xml:space="preserve">    cin&gt;&gt;first1&gt;&gt;last1;</w:t>
+      </w:r>
+    </w:p>
+    <w:p>
+      <w:pPr>
+        <w:spacing w:after="0" w:line="240" w:lineRule="auto"/>
+        <w:jc w:val="both"/>
+        <w:rPr>
+          <w:rFonts w:ascii="Times New Roman" w:hAnsi="Times New Roman" w:cs="Times New Roman"/>
+          <w:color w:val="000000" w:themeColor="text1"/>
+          <w:sz w:val="24"/>
+          <w:szCs w:val="24"/>
+        </w:rPr>
+      </w:pPr>
+      <w:r>
+        <w:rPr>
+          <w:rFonts w:ascii="Times New Roman" w:hAnsi="Times New Roman" w:cs="Times New Roman"/>
+          <w:color w:val="000000" w:themeColor="text1"/>
+          <w:sz w:val="24"/>
+          <w:szCs w:val="24"/>
+        </w:rPr>
+        <w:t xml:space="preserve">    cout&lt;&lt;"Player 2: [O]"&lt;&lt;endl;</w:t>
+      </w:r>
+    </w:p>
+    <w:p>
+      <w:pPr>
+        <w:spacing w:after="0" w:line="240" w:lineRule="auto"/>
+        <w:jc w:val="both"/>
+        <w:rPr>
+          <w:rFonts w:ascii="Times New Roman" w:hAnsi="Times New Roman" w:cs="Times New Roman"/>
+          <w:color w:val="000000" w:themeColor="text1"/>
+          <w:sz w:val="24"/>
+          <w:szCs w:val="24"/>
+        </w:rPr>
+      </w:pPr>
+      <w:r>
+        <w:rPr>
+          <w:rFonts w:ascii="Times New Roman" w:hAnsi="Times New Roman" w:cs="Times New Roman"/>
+          <w:color w:val="000000" w:themeColor="text1"/>
+          <w:sz w:val="24"/>
+          <w:szCs w:val="24"/>
+        </w:rPr>
+        <w:t xml:space="preserve">    cin&gt;&gt;first2&gt;&gt;last2;</w:t>
+      </w:r>
+    </w:p>
+    <w:p>
+      <w:pPr>
+        <w:spacing w:after="0" w:line="240" w:lineRule="auto"/>
+        <w:jc w:val="both"/>
+        <w:rPr>
+          <w:rFonts w:ascii="Times New Roman" w:hAnsi="Times New Roman" w:cs="Times New Roman"/>
+          <w:color w:val="000000" w:themeColor="text1"/>
+          <w:sz w:val="24"/>
+          <w:szCs w:val="24"/>
+        </w:rPr>
+      </w:pPr>
+      <w:r>
+        <w:rPr>
+          <w:rFonts w:ascii="Times New Roman" w:hAnsi="Times New Roman" w:cs="Times New Roman"/>
+          <w:color w:val="000000" w:themeColor="text1"/>
+          <w:sz w:val="24"/>
+          <w:szCs w:val="24"/>
+        </w:rPr>
+        <w:t xml:space="preserve">    </w:t>
+      </w:r>
+    </w:p>
+    <w:p>
+      <w:pPr>
+        <w:spacing w:after="0" w:line="240" w:lineRule="auto"/>
+        <w:jc w:val="both"/>
+        <w:rPr>
+          <w:rFonts w:ascii="Times New Roman" w:hAnsi="Times New Roman" w:cs="Times New Roman"/>
+          <w:color w:val="000000" w:themeColor="text1"/>
+          <w:sz w:val="24"/>
+          <w:szCs w:val="24"/>
+        </w:rPr>
+      </w:pPr>
+      <w:r>
+        <w:rPr>
+          <w:rFonts w:ascii="Times New Roman" w:hAnsi="Times New Roman" w:cs="Times New Roman"/>
+          <w:color w:val="000000" w:themeColor="text1"/>
+          <w:sz w:val="24"/>
+          <w:szCs w:val="24"/>
+        </w:rPr>
+        <w:t xml:space="preserve">    //Mapping out the game</w:t>
+      </w:r>
+    </w:p>
+    <w:p>
+      <w:pPr>
+        <w:spacing w:after="0" w:line="240" w:lineRule="auto"/>
+        <w:jc w:val="both"/>
+        <w:rPr>
+          <w:rFonts w:ascii="Times New Roman" w:hAnsi="Times New Roman" w:cs="Times New Roman"/>
+          <w:color w:val="000000" w:themeColor="text1"/>
+          <w:sz w:val="24"/>
+          <w:szCs w:val="24"/>
+        </w:rPr>
+      </w:pPr>
+      <w:r>
+        <w:rPr>
+          <w:rFonts w:ascii="Times New Roman" w:hAnsi="Times New Roman" w:cs="Times New Roman"/>
+          <w:color w:val="000000" w:themeColor="text1"/>
+          <w:sz w:val="24"/>
+          <w:szCs w:val="24"/>
+        </w:rPr>
+        <w:t xml:space="preserve">    turn='X';</w:t>
+      </w:r>
+    </w:p>
+    <w:p>
+      <w:pPr>
+        <w:spacing w:after="0" w:line="240" w:lineRule="auto"/>
+        <w:jc w:val="both"/>
+        <w:rPr>
+          <w:rFonts w:ascii="Times New Roman" w:hAnsi="Times New Roman" w:cs="Times New Roman"/>
+          <w:color w:val="000000" w:themeColor="text1"/>
+          <w:sz w:val="24"/>
+          <w:szCs w:val="24"/>
+        </w:rPr>
+      </w:pPr>
+      <w:r>
+        <w:rPr>
+          <w:rFonts w:ascii="Times New Roman" w:hAnsi="Times New Roman" w:cs="Times New Roman"/>
+          <w:color w:val="000000" w:themeColor="text1"/>
+          <w:sz w:val="24"/>
+          <w:szCs w:val="24"/>
+        </w:rPr>
+        <w:t xml:space="preserve">    while (!gOver()) {</w:t>
+      </w:r>
+    </w:p>
+    <w:p>
+      <w:pPr>
+        <w:spacing w:after="0" w:line="240" w:lineRule="auto"/>
+        <w:jc w:val="both"/>
+        <w:rPr>
+          <w:rFonts w:ascii="Times New Roman" w:hAnsi="Times New Roman" w:cs="Times New Roman"/>
+          <w:color w:val="000000" w:themeColor="text1"/>
+          <w:sz w:val="24"/>
+          <w:szCs w:val="24"/>
+        </w:rPr>
+      </w:pPr>
+      <w:r>
+        <w:rPr>
+          <w:rFonts w:ascii="Times New Roman" w:hAnsi="Times New Roman" w:cs="Times New Roman"/>
+          <w:color w:val="000000" w:themeColor="text1"/>
+          <w:sz w:val="24"/>
+          <w:szCs w:val="24"/>
+        </w:rPr>
+        <w:t xml:space="preserve">        </w:t>
+      </w:r>
+      <w:r>
+        <w:rPr>
+          <w:rFonts w:ascii="Times New Roman" w:hAnsi="Times New Roman" w:cs="Times New Roman"/>
+          <w:color w:val="000000" w:themeColor="text1"/>
+          <w:sz w:val="24"/>
+          <w:szCs w:val="24"/>
+        </w:rPr>
+        <w:t xml:space="preserve">     </w:t>
+      </w:r>
+      <w:r>
+        <w:rPr>
+          <w:rFonts w:ascii="Times New Roman" w:hAnsi="Times New Roman" w:cs="Times New Roman"/>
+          <w:color w:val="000000" w:themeColor="text1"/>
+          <w:sz w:val="24"/>
+          <w:szCs w:val="24"/>
+        </w:rPr>
+        <w:t xml:space="preserve"> </w:t>
+      </w:r>
+      <w:r>
+        <w:rPr>
+          <w:rFonts w:ascii="Times New Roman" w:hAnsi="Times New Roman" w:cs="Times New Roman"/>
+          <w:color w:val="000000" w:themeColor="text1"/>
+          <w:sz w:val="24"/>
+          <w:szCs w:val="24"/>
+        </w:rPr>
+        <w:t>dBoard();</w:t>
+      </w:r>
+    </w:p>
+    <w:p>
+      <w:pPr>
+        <w:spacing w:after="0" w:line="240" w:lineRule="auto"/>
+        <w:jc w:val="both"/>
+        <w:rPr>
+          <w:rFonts w:ascii="Times New Roman" w:hAnsi="Times New Roman" w:cs="Times New Roman"/>
+          <w:color w:val="000000" w:themeColor="text1"/>
+          <w:sz w:val="24"/>
+          <w:szCs w:val="24"/>
+        </w:rPr>
+      </w:pPr>
+      <w:r>
+        <w:rPr>
+          <w:rFonts w:ascii="Times New Roman" w:hAnsi="Times New Roman" w:cs="Times New Roman"/>
+          <w:color w:val="000000" w:themeColor="text1"/>
+          <w:sz w:val="24"/>
+          <w:szCs w:val="24"/>
+        </w:rPr>
+        <w:t xml:space="preserve">        </w:t>
+      </w:r>
+      <w:r>
+        <w:rPr>
+          <w:rFonts w:ascii="Times New Roman" w:hAnsi="Times New Roman" w:cs="Times New Roman"/>
+          <w:color w:val="000000" w:themeColor="text1"/>
+          <w:sz w:val="24"/>
+          <w:szCs w:val="24"/>
+        </w:rPr>
+        <w:t xml:space="preserve">    </w:t>
+      </w:r>
+      <w:r>
+        <w:rPr>
+          <w:rFonts w:ascii="Times New Roman" w:hAnsi="Times New Roman" w:cs="Times New Roman"/>
+          <w:color w:val="000000" w:themeColor="text1"/>
+          <w:sz w:val="24"/>
+          <w:szCs w:val="24"/>
+        </w:rPr>
+        <w:t xml:space="preserve"> </w:t>
+      </w:r>
+      <w:r>
+        <w:rPr>
+          <w:rFonts w:ascii="Times New Roman" w:hAnsi="Times New Roman" w:cs="Times New Roman"/>
+          <w:color w:val="000000" w:themeColor="text1"/>
+          <w:sz w:val="24"/>
+          <w:szCs w:val="24"/>
+        </w:rPr>
+        <w:t xml:space="preserve"> </w:t>
+      </w:r>
+      <w:r>
+        <w:rPr>
+          <w:rFonts w:ascii="Times New Roman" w:hAnsi="Times New Roman" w:cs="Times New Roman"/>
+          <w:color w:val="000000" w:themeColor="text1"/>
+          <w:sz w:val="24"/>
+          <w:szCs w:val="24"/>
+        </w:rPr>
+        <w:t>pTurn();</w:t>
+      </w:r>
+    </w:p>
+    <w:p>
+      <w:pPr>
+        <w:spacing w:after="0" w:line="240" w:lineRule="auto"/>
+        <w:jc w:val="both"/>
+        <w:rPr>
+          <w:rFonts w:ascii="Times New Roman" w:hAnsi="Times New Roman" w:cs="Times New Roman"/>
+          <w:color w:val="000000" w:themeColor="text1"/>
+          <w:sz w:val="24"/>
+          <w:szCs w:val="24"/>
+        </w:rPr>
+      </w:pPr>
+      <w:r>
+        <w:rPr>
+          <w:rFonts w:ascii="Times New Roman" w:hAnsi="Times New Roman" w:cs="Times New Roman"/>
+          <w:color w:val="000000" w:themeColor="text1"/>
+          <w:sz w:val="24"/>
+          <w:szCs w:val="24"/>
+        </w:rPr>
+        <w:t xml:space="preserve">        </w:t>
+      </w:r>
+      <w:r>
+        <w:rPr>
+          <w:rFonts w:ascii="Times New Roman" w:hAnsi="Times New Roman" w:cs="Times New Roman"/>
+          <w:color w:val="000000" w:themeColor="text1"/>
+          <w:sz w:val="24"/>
+          <w:szCs w:val="24"/>
+        </w:rPr>
+        <w:t xml:space="preserve">    </w:t>
+      </w:r>
+      <w:r>
+        <w:rPr>
+          <w:rFonts w:ascii="Times New Roman" w:hAnsi="Times New Roman" w:cs="Times New Roman"/>
+          <w:color w:val="000000" w:themeColor="text1"/>
+          <w:sz w:val="24"/>
+          <w:szCs w:val="24"/>
+        </w:rPr>
+        <w:t xml:space="preserve"> </w:t>
+      </w:r>
+      <w:r>
+        <w:rPr>
+          <w:rFonts w:ascii="Times New Roman" w:hAnsi="Times New Roman" w:cs="Times New Roman"/>
+          <w:color w:val="000000" w:themeColor="text1"/>
+          <w:sz w:val="24"/>
+          <w:szCs w:val="24"/>
+        </w:rPr>
+        <w:t xml:space="preserve"> </w:t>
+      </w:r>
+      <w:r>
+        <w:rPr>
+          <w:rFonts w:ascii="Times New Roman" w:hAnsi="Times New Roman" w:cs="Times New Roman"/>
+          <w:color w:val="000000" w:themeColor="text1"/>
+          <w:sz w:val="24"/>
+          <w:szCs w:val="24"/>
+        </w:rPr>
+        <w:t>gOver();</w:t>
+      </w:r>
+    </w:p>
+    <w:p>
+      <w:pPr>
+        <w:spacing w:after="0" w:line="240" w:lineRule="auto"/>
+        <w:jc w:val="both"/>
+        <w:rPr>
+          <w:rFonts w:ascii="Times New Roman" w:hAnsi="Times New Roman" w:cs="Times New Roman"/>
+          <w:color w:val="000000" w:themeColor="text1"/>
+          <w:sz w:val="24"/>
+          <w:szCs w:val="24"/>
+        </w:rPr>
+      </w:pPr>
+      <w:r>
+        <w:rPr>
+          <w:rFonts w:ascii="Times New Roman" w:hAnsi="Times New Roman" w:cs="Times New Roman"/>
+          <w:color w:val="000000" w:themeColor="text1"/>
+          <w:sz w:val="24"/>
+          <w:szCs w:val="24"/>
+        </w:rPr>
+        <w:t xml:space="preserve">    }</w:t>
+      </w:r>
+    </w:p>
+    <w:p>
+      <w:pPr>
+        <w:spacing w:after="0" w:line="240" w:lineRule="auto"/>
+        <w:jc w:val="both"/>
+        <w:rPr>
+          <w:rFonts w:ascii="Times New Roman" w:hAnsi="Times New Roman" w:cs="Times New Roman"/>
+          <w:color w:val="000000" w:themeColor="text1"/>
+          <w:sz w:val="24"/>
+          <w:szCs w:val="24"/>
+        </w:rPr>
+      </w:pPr>
+      <w:r>
+        <w:rPr>
+          <w:rFonts w:ascii="Times New Roman" w:hAnsi="Times New Roman" w:cs="Times New Roman"/>
+          <w:color w:val="000000" w:themeColor="text1"/>
+          <w:sz w:val="24"/>
+          <w:szCs w:val="24"/>
+        </w:rPr>
+        <w:t xml:space="preserve">    if (turn=='O'&amp;</w:t>
       </w:r>
       <w:proofErr w:type="gramStart"/>
       <w:r>
@@ -4501,7 +4925,7 @@
           <w:sz w:val="24"/>
           <w:szCs w:val="24"/>
         </w:rPr>
-        <w:t>The</w:t>
+        <w:t>&amp;!DRAW</w:t>
       </w:r>
       <w:proofErr w:type="gramEnd"/>
       <w:r>
@@ -4511,223 +4935,420 @@
           <w:sz w:val="24"/>
           <w:szCs w:val="24"/>
         </w:rPr>
-        <w:t xml:space="preserve"> Game)</w:t>
-      </w:r>
-    </w:p>
-    <w:p>
-      <w:pPr>
-        <w:spacing w:after="0" w:line="240" w:lineRule="auto"/>
-        <w:jc w:val="both"/>
-        <w:rPr>
-          <w:rFonts w:ascii="Times New Roman" w:hAnsi="Times New Roman" w:cs="Times New Roman"/>
-          <w:color w:val="000000" w:themeColor="text1"/>
-          <w:sz w:val="24"/>
-          <w:szCs w:val="24"/>
-        </w:rPr>
-      </w:pPr>
-      <w:r>
-        <w:rPr>
-          <w:rFonts w:ascii="Times New Roman" w:hAnsi="Times New Roman" w:cs="Times New Roman"/>
-          <w:color w:val="000000" w:themeColor="text1"/>
-          <w:sz w:val="24"/>
-          <w:szCs w:val="24"/>
-        </w:rPr>
-        <w:t xml:space="preserve">    cout&lt;&lt;"              Welcome Players."&lt;&lt;endl;</w:t>
-      </w:r>
-    </w:p>
-    <w:p>
-      <w:pPr>
-        <w:spacing w:after="0" w:line="240" w:lineRule="auto"/>
-        <w:jc w:val="both"/>
-        <w:rPr>
-          <w:rFonts w:ascii="Times New Roman" w:hAnsi="Times New Roman" w:cs="Times New Roman"/>
-          <w:color w:val="000000" w:themeColor="text1"/>
-          <w:sz w:val="24"/>
-          <w:szCs w:val="24"/>
-        </w:rPr>
-      </w:pPr>
-      <w:r>
-        <w:rPr>
-          <w:rFonts w:ascii="Times New Roman" w:hAnsi="Times New Roman" w:cs="Times New Roman"/>
-          <w:color w:val="000000" w:themeColor="text1"/>
-          <w:sz w:val="24"/>
-          <w:szCs w:val="24"/>
-        </w:rPr>
-        <w:t xml:space="preserve">    cout&lt;&lt;endl;</w:t>
-      </w:r>
-    </w:p>
-    <w:p>
-      <w:pPr>
-        <w:spacing w:after="0" w:line="240" w:lineRule="auto"/>
-        <w:jc w:val="both"/>
-        <w:rPr>
-          <w:rFonts w:ascii="Times New Roman" w:hAnsi="Times New Roman" w:cs="Times New Roman"/>
-          <w:color w:val="000000" w:themeColor="text1"/>
-          <w:sz w:val="24"/>
-          <w:szCs w:val="24"/>
-        </w:rPr>
-      </w:pPr>
-      <w:r>
-        <w:rPr>
-          <w:rFonts w:ascii="Times New Roman" w:hAnsi="Times New Roman" w:cs="Times New Roman"/>
-          <w:color w:val="000000" w:themeColor="text1"/>
-          <w:sz w:val="24"/>
-          <w:szCs w:val="24"/>
-        </w:rPr>
-        <w:t xml:space="preserve">    cout&lt;&lt;"We're about to play a game called Ti</w:t>
-      </w:r>
-      <w:r>
-        <w:rPr>
-          <w:rFonts w:ascii="Times New Roman" w:hAnsi="Times New Roman" w:cs="Times New Roman"/>
-          <w:color w:val="000000" w:themeColor="text1"/>
-          <w:sz w:val="24"/>
-          <w:szCs w:val="24"/>
-        </w:rPr>
-        <w:t xml:space="preserve">c Tac Toe.\nPlease enter your </w:t>
-      </w:r>
-      <w:r>
-        <w:rPr>
-          <w:rFonts w:ascii="Times New Roman" w:hAnsi="Times New Roman" w:cs="Times New Roman"/>
-          <w:color w:val="000000" w:themeColor="text1"/>
-          <w:sz w:val="24"/>
-          <w:szCs w:val="24"/>
-        </w:rPr>
-        <w:t>first and last name"</w:t>
-      </w:r>
-    </w:p>
-    <w:p>
-      <w:pPr>
-        <w:spacing w:after="0" w:line="240" w:lineRule="auto"/>
-        <w:jc w:val="both"/>
-        <w:rPr>
-          <w:rFonts w:ascii="Times New Roman" w:hAnsi="Times New Roman" w:cs="Times New Roman"/>
-          <w:color w:val="000000" w:themeColor="text1"/>
-          <w:sz w:val="24"/>
-          <w:szCs w:val="24"/>
-        </w:rPr>
-      </w:pPr>
-      <w:r>
-        <w:rPr>
-          <w:rFonts w:ascii="Times New Roman" w:hAnsi="Times New Roman" w:cs="Times New Roman"/>
-          <w:color w:val="000000" w:themeColor="text1"/>
-          <w:sz w:val="24"/>
-          <w:szCs w:val="24"/>
-        </w:rPr>
-        <w:t xml:space="preserve">                </w:t>
-      </w:r>
-      <w:r>
-        <w:rPr>
-          <w:rFonts w:ascii="Times New Roman" w:hAnsi="Times New Roman" w:cs="Times New Roman"/>
-          <w:color w:val="000000" w:themeColor="text1"/>
-          <w:sz w:val="24"/>
-          <w:szCs w:val="24"/>
-        </w:rPr>
-        <w:t>" as Player 1 and Player 2."&lt;&lt;endl;</w:t>
-      </w:r>
-    </w:p>
-    <w:p>
-      <w:pPr>
-        <w:spacing w:after="0" w:line="240" w:lineRule="auto"/>
-        <w:jc w:val="both"/>
-        <w:rPr>
-          <w:rFonts w:ascii="Times New Roman" w:hAnsi="Times New Roman" w:cs="Times New Roman"/>
-          <w:color w:val="000000" w:themeColor="text1"/>
-          <w:sz w:val="24"/>
-          <w:szCs w:val="24"/>
-        </w:rPr>
-      </w:pPr>
-      <w:r>
-        <w:rPr>
-          <w:rFonts w:ascii="Times New Roman" w:hAnsi="Times New Roman" w:cs="Times New Roman"/>
-          <w:color w:val="000000" w:themeColor="text1"/>
-          <w:sz w:val="24"/>
-          <w:szCs w:val="24"/>
-        </w:rPr>
-        <w:t xml:space="preserve">    cout&lt;&lt;endl;</w:t>
-      </w:r>
-    </w:p>
-    <w:p>
-      <w:pPr>
-        <w:spacing w:after="0" w:line="240" w:lineRule="auto"/>
-        <w:jc w:val="both"/>
-        <w:rPr>
-          <w:rFonts w:ascii="Times New Roman" w:hAnsi="Times New Roman" w:cs="Times New Roman"/>
-          <w:color w:val="000000" w:themeColor="text1"/>
-          <w:sz w:val="24"/>
-          <w:szCs w:val="24"/>
-        </w:rPr>
-      </w:pPr>
-      <w:r>
-        <w:rPr>
-          <w:rFonts w:ascii="Times New Roman" w:hAnsi="Times New Roman" w:cs="Times New Roman"/>
-          <w:color w:val="000000" w:themeColor="text1"/>
-          <w:sz w:val="24"/>
-          <w:szCs w:val="24"/>
-        </w:rPr>
-        <w:t xml:space="preserve">    cout&lt;&lt;"Player 1: [X]"&lt;&lt;endl;</w:t>
-      </w:r>
-    </w:p>
-    <w:p>
-      <w:pPr>
-        <w:spacing w:after="0" w:line="240" w:lineRule="auto"/>
-        <w:jc w:val="both"/>
-        <w:rPr>
-          <w:rFonts w:ascii="Times New Roman" w:hAnsi="Times New Roman" w:cs="Times New Roman"/>
-          <w:color w:val="000000" w:themeColor="text1"/>
-          <w:sz w:val="24"/>
-          <w:szCs w:val="24"/>
-        </w:rPr>
-      </w:pPr>
-      <w:r>
-        <w:rPr>
-          <w:rFonts w:ascii="Times New Roman" w:hAnsi="Times New Roman" w:cs="Times New Roman"/>
-          <w:color w:val="000000" w:themeColor="text1"/>
-          <w:sz w:val="24"/>
-          <w:szCs w:val="24"/>
-        </w:rPr>
-        <w:t xml:space="preserve">    cin&gt;&gt;first1&gt;&gt;last1;</w:t>
-      </w:r>
-    </w:p>
-    <w:p>
-      <w:pPr>
-        <w:spacing w:after="0" w:line="240" w:lineRule="auto"/>
-        <w:jc w:val="both"/>
-        <w:rPr>
-          <w:rFonts w:ascii="Times New Roman" w:hAnsi="Times New Roman" w:cs="Times New Roman"/>
-          <w:color w:val="000000" w:themeColor="text1"/>
-          <w:sz w:val="24"/>
-          <w:szCs w:val="24"/>
-        </w:rPr>
-      </w:pPr>
-      <w:r>
-        <w:rPr>
-          <w:rFonts w:ascii="Times New Roman" w:hAnsi="Times New Roman" w:cs="Times New Roman"/>
-          <w:color w:val="000000" w:themeColor="text1"/>
-          <w:sz w:val="24"/>
-          <w:szCs w:val="24"/>
-        </w:rPr>
-        <w:t xml:space="preserve">    cout&lt;&lt;"Player 2: [O]"&lt;&lt;endl;</w:t>
-      </w:r>
-    </w:p>
-    <w:p>
-      <w:pPr>
-        <w:spacing w:after="0" w:line="240" w:lineRule="auto"/>
-        <w:jc w:val="both"/>
-        <w:rPr>
-          <w:rFonts w:ascii="Times New Roman" w:hAnsi="Times New Roman" w:cs="Times New Roman"/>
-          <w:color w:val="000000" w:themeColor="text1"/>
-          <w:sz w:val="24"/>
-          <w:szCs w:val="24"/>
-        </w:rPr>
-      </w:pPr>
-      <w:r>
-        <w:rPr>
-          <w:rFonts w:ascii="Times New Roman" w:hAnsi="Times New Roman" w:cs="Times New Roman"/>
-          <w:color w:val="000000" w:themeColor="text1"/>
-          <w:sz w:val="24"/>
-          <w:szCs w:val="24"/>
-        </w:rPr>
-        <w:t xml:space="preserve">    cin&gt;&gt;first2&gt;&gt;last2;</w:t>
+        <w:t>) {</w:t>
+      </w:r>
+    </w:p>
+    <w:p>
+      <w:pPr>
+        <w:spacing w:after="0" w:line="240" w:lineRule="auto"/>
+        <w:jc w:val="both"/>
+        <w:rPr>
+          <w:rFonts w:ascii="Times New Roman" w:hAnsi="Times New Roman" w:cs="Times New Roman"/>
+          <w:color w:val="000000" w:themeColor="text1"/>
+          <w:sz w:val="24"/>
+          <w:szCs w:val="24"/>
+        </w:rPr>
+      </w:pPr>
+      <w:r>
+        <w:rPr>
+          <w:rFonts w:ascii="Times New Roman" w:hAnsi="Times New Roman" w:cs="Times New Roman"/>
+          <w:color w:val="000000" w:themeColor="text1"/>
+          <w:sz w:val="24"/>
+          <w:szCs w:val="24"/>
+        </w:rPr>
+        <w:t xml:space="preserve">        </w:t>
+      </w:r>
+      <w:proofErr w:type="gramStart"/>
+      <w:r>
+        <w:rPr>
+          <w:rFonts w:ascii="Times New Roman" w:hAnsi="Times New Roman" w:cs="Times New Roman"/>
+          <w:color w:val="000000" w:themeColor="text1"/>
+          <w:sz w:val="24"/>
+          <w:szCs w:val="24"/>
+        </w:rPr>
+        <w:t>dBoard(</w:t>
+      </w:r>
+      <w:proofErr w:type="gramEnd"/>
+      <w:r>
+        <w:rPr>
+          <w:rFonts w:ascii="Times New Roman" w:hAnsi="Times New Roman" w:cs="Times New Roman"/>
+          <w:color w:val="000000" w:themeColor="text1"/>
+          <w:sz w:val="24"/>
+          <w:szCs w:val="24"/>
+        </w:rPr>
+        <w:t>);</w:t>
+      </w:r>
+    </w:p>
+    <w:p>
+      <w:pPr>
+        <w:spacing w:after="0" w:line="240" w:lineRule="auto"/>
+        <w:jc w:val="both"/>
+        <w:rPr>
+          <w:rFonts w:ascii="Times New Roman" w:hAnsi="Times New Roman" w:cs="Times New Roman"/>
+          <w:color w:val="000000" w:themeColor="text1"/>
+          <w:sz w:val="24"/>
+          <w:szCs w:val="24"/>
+        </w:rPr>
+      </w:pPr>
+      <w:r>
+        <w:rPr>
+          <w:rFonts w:ascii="Times New Roman" w:hAnsi="Times New Roman" w:cs="Times New Roman"/>
+          <w:color w:val="000000" w:themeColor="text1"/>
+          <w:sz w:val="24"/>
+          <w:szCs w:val="24"/>
+        </w:rPr>
+        <w:t xml:space="preserve">        cout&lt;&lt;endl&lt;&lt;endl&lt;&lt;"Player 1 [X] "&lt;&lt;first1&lt;&lt;" "&lt;&lt;last1&lt;&lt;" Wins!\n";</w:t>
+      </w:r>
+    </w:p>
+    <w:p>
+      <w:pPr>
+        <w:spacing w:after="0" w:line="240" w:lineRule="auto"/>
+        <w:jc w:val="both"/>
+        <w:rPr>
+          <w:rFonts w:ascii="Times New Roman" w:hAnsi="Times New Roman" w:cs="Times New Roman"/>
+          <w:color w:val="000000" w:themeColor="text1"/>
+          <w:sz w:val="24"/>
+          <w:szCs w:val="24"/>
+        </w:rPr>
+      </w:pPr>
+      <w:r>
+        <w:rPr>
+          <w:rFonts w:ascii="Times New Roman" w:hAnsi="Times New Roman" w:cs="Times New Roman"/>
+          <w:color w:val="000000" w:themeColor="text1"/>
+          <w:sz w:val="24"/>
+          <w:szCs w:val="24"/>
+        </w:rPr>
+        <w:t xml:space="preserve">    }</w:t>
+      </w:r>
+    </w:p>
+    <w:p>
+      <w:pPr>
+        <w:spacing w:after="0" w:line="240" w:lineRule="auto"/>
+        <w:jc w:val="both"/>
+        <w:rPr>
+          <w:rFonts w:ascii="Times New Roman" w:hAnsi="Times New Roman" w:cs="Times New Roman"/>
+          <w:color w:val="000000" w:themeColor="text1"/>
+          <w:sz w:val="24"/>
+          <w:szCs w:val="24"/>
+        </w:rPr>
+      </w:pPr>
+      <w:r>
+        <w:rPr>
+          <w:rFonts w:ascii="Times New Roman" w:hAnsi="Times New Roman" w:cs="Times New Roman"/>
+          <w:color w:val="000000" w:themeColor="text1"/>
+          <w:sz w:val="24"/>
+          <w:szCs w:val="24"/>
+        </w:rPr>
+        <w:t xml:space="preserve">    else if (turn=='X'&amp;</w:t>
+      </w:r>
+      <w:proofErr w:type="gramStart"/>
+      <w:r>
+        <w:rPr>
+          <w:rFonts w:ascii="Times New Roman" w:hAnsi="Times New Roman" w:cs="Times New Roman"/>
+          <w:color w:val="000000" w:themeColor="text1"/>
+          <w:sz w:val="24"/>
+          <w:szCs w:val="24"/>
+        </w:rPr>
+        <w:t>&amp;!DRAW</w:t>
+      </w:r>
+      <w:proofErr w:type="gramEnd"/>
+      <w:r>
+        <w:rPr>
+          <w:rFonts w:ascii="Times New Roman" w:hAnsi="Times New Roman" w:cs="Times New Roman"/>
+          <w:color w:val="000000" w:themeColor="text1"/>
+          <w:sz w:val="24"/>
+          <w:szCs w:val="24"/>
+        </w:rPr>
+        <w:t>) {</w:t>
+      </w:r>
+    </w:p>
+    <w:p>
+      <w:pPr>
+        <w:spacing w:after="0" w:line="240" w:lineRule="auto"/>
+        <w:jc w:val="both"/>
+        <w:rPr>
+          <w:rFonts w:ascii="Times New Roman" w:hAnsi="Times New Roman" w:cs="Times New Roman"/>
+          <w:color w:val="000000" w:themeColor="text1"/>
+          <w:sz w:val="24"/>
+          <w:szCs w:val="24"/>
+        </w:rPr>
+      </w:pPr>
+      <w:r>
+        <w:rPr>
+          <w:rFonts w:ascii="Times New Roman" w:hAnsi="Times New Roman" w:cs="Times New Roman"/>
+          <w:color w:val="000000" w:themeColor="text1"/>
+          <w:sz w:val="24"/>
+          <w:szCs w:val="24"/>
+        </w:rPr>
+        <w:t xml:space="preserve">        </w:t>
+      </w:r>
+      <w:proofErr w:type="gramStart"/>
+      <w:r>
+        <w:rPr>
+          <w:rFonts w:ascii="Times New Roman" w:hAnsi="Times New Roman" w:cs="Times New Roman"/>
+          <w:color w:val="000000" w:themeColor="text1"/>
+          <w:sz w:val="24"/>
+          <w:szCs w:val="24"/>
+        </w:rPr>
+        <w:t>dBoard(</w:t>
+      </w:r>
+      <w:proofErr w:type="gramEnd"/>
+      <w:r>
+        <w:rPr>
+          <w:rFonts w:ascii="Times New Roman" w:hAnsi="Times New Roman" w:cs="Times New Roman"/>
+          <w:color w:val="000000" w:themeColor="text1"/>
+          <w:sz w:val="24"/>
+          <w:szCs w:val="24"/>
+        </w:rPr>
+        <w:t>);</w:t>
+      </w:r>
+    </w:p>
+    <w:p>
+      <w:pPr>
+        <w:spacing w:after="0" w:line="240" w:lineRule="auto"/>
+        <w:jc w:val="both"/>
+        <w:rPr>
+          <w:rFonts w:ascii="Times New Roman" w:hAnsi="Times New Roman" w:cs="Times New Roman"/>
+          <w:color w:val="000000" w:themeColor="text1"/>
+          <w:sz w:val="24"/>
+          <w:szCs w:val="24"/>
+        </w:rPr>
+      </w:pPr>
+      <w:r>
+        <w:rPr>
+          <w:rFonts w:ascii="Times New Roman" w:hAnsi="Times New Roman" w:cs="Times New Roman"/>
+          <w:color w:val="000000" w:themeColor="text1"/>
+          <w:sz w:val="24"/>
+          <w:szCs w:val="24"/>
+        </w:rPr>
+        <w:t xml:space="preserve">        cout&lt;&lt;endl&lt;&lt;endl&lt;&lt;"Player 2 [O] "&lt;&lt;first2&lt;&lt;" "&lt;&lt;last2&lt;&lt;" Wins!\n";</w:t>
+      </w:r>
+    </w:p>
+    <w:p>
+      <w:pPr>
+        <w:spacing w:after="0" w:line="240" w:lineRule="auto"/>
+        <w:jc w:val="both"/>
+        <w:rPr>
+          <w:rFonts w:ascii="Times New Roman" w:hAnsi="Times New Roman" w:cs="Times New Roman"/>
+          <w:color w:val="000000" w:themeColor="text1"/>
+          <w:sz w:val="24"/>
+          <w:szCs w:val="24"/>
+        </w:rPr>
+      </w:pPr>
+      <w:r>
+        <w:rPr>
+          <w:rFonts w:ascii="Times New Roman" w:hAnsi="Times New Roman" w:cs="Times New Roman"/>
+          <w:color w:val="000000" w:themeColor="text1"/>
+          <w:sz w:val="24"/>
+          <w:szCs w:val="24"/>
+        </w:rPr>
+        <w:t xml:space="preserve">    }</w:t>
+      </w:r>
+    </w:p>
+    <w:p>
+      <w:pPr>
+        <w:spacing w:after="0" w:line="240" w:lineRule="auto"/>
+        <w:jc w:val="both"/>
+        <w:rPr>
+          <w:rFonts w:ascii="Times New Roman" w:hAnsi="Times New Roman" w:cs="Times New Roman"/>
+          <w:color w:val="000000" w:themeColor="text1"/>
+          <w:sz w:val="24"/>
+          <w:szCs w:val="24"/>
+        </w:rPr>
+      </w:pPr>
+      <w:r>
+        <w:rPr>
+          <w:rFonts w:ascii="Times New Roman" w:hAnsi="Times New Roman" w:cs="Times New Roman"/>
+          <w:color w:val="000000" w:themeColor="text1"/>
+          <w:sz w:val="24"/>
+          <w:szCs w:val="24"/>
+        </w:rPr>
+        <w:t xml:space="preserve">    else {</w:t>
+      </w:r>
+    </w:p>
+    <w:p>
+      <w:pPr>
+        <w:spacing w:after="0" w:line="240" w:lineRule="auto"/>
+        <w:jc w:val="both"/>
+        <w:rPr>
+          <w:rFonts w:ascii="Times New Roman" w:hAnsi="Times New Roman" w:cs="Times New Roman"/>
+          <w:color w:val="000000" w:themeColor="text1"/>
+          <w:sz w:val="24"/>
+          <w:szCs w:val="24"/>
+        </w:rPr>
+      </w:pPr>
+      <w:r>
+        <w:rPr>
+          <w:rFonts w:ascii="Times New Roman" w:hAnsi="Times New Roman" w:cs="Times New Roman"/>
+          <w:color w:val="000000" w:themeColor="text1"/>
+          <w:sz w:val="24"/>
+          <w:szCs w:val="24"/>
+        </w:rPr>
+        <w:t xml:space="preserve">        </w:t>
+      </w:r>
+      <w:proofErr w:type="gramStart"/>
+      <w:r>
+        <w:rPr>
+          <w:rFonts w:ascii="Times New Roman" w:hAnsi="Times New Roman" w:cs="Times New Roman"/>
+          <w:color w:val="000000" w:themeColor="text1"/>
+          <w:sz w:val="24"/>
+          <w:szCs w:val="24"/>
+        </w:rPr>
+        <w:t>dBoard(</w:t>
+      </w:r>
+      <w:proofErr w:type="gramEnd"/>
+      <w:r>
+        <w:rPr>
+          <w:rFonts w:ascii="Times New Roman" w:hAnsi="Times New Roman" w:cs="Times New Roman"/>
+          <w:color w:val="000000" w:themeColor="text1"/>
+          <w:sz w:val="24"/>
+          <w:szCs w:val="24"/>
+        </w:rPr>
+        <w:t>);</w:t>
+      </w:r>
+    </w:p>
+    <w:p>
+      <w:pPr>
+        <w:spacing w:after="0" w:line="240" w:lineRule="auto"/>
+        <w:jc w:val="both"/>
+        <w:rPr>
+          <w:rFonts w:ascii="Times New Roman" w:hAnsi="Times New Roman" w:cs="Times New Roman"/>
+          <w:color w:val="000000" w:themeColor="text1"/>
+          <w:sz w:val="24"/>
+          <w:szCs w:val="24"/>
+        </w:rPr>
+      </w:pPr>
+      <w:r>
+        <w:rPr>
+          <w:rFonts w:ascii="Times New Roman" w:hAnsi="Times New Roman" w:cs="Times New Roman"/>
+          <w:color w:val="000000" w:themeColor="text1"/>
+          <w:sz w:val="24"/>
+          <w:szCs w:val="24"/>
+        </w:rPr>
+        <w:t xml:space="preserve">        cout&lt;&lt;endl&lt;&lt;endl&lt;&lt;"[X] and [O] ==&gt; DRAW!\n";</w:t>
+      </w:r>
+    </w:p>
+    <w:p>
+      <w:pPr>
+        <w:spacing w:after="0" w:line="240" w:lineRule="auto"/>
+        <w:jc w:val="both"/>
+        <w:rPr>
+          <w:rFonts w:ascii="Times New Roman" w:hAnsi="Times New Roman" w:cs="Times New Roman"/>
+          <w:color w:val="000000" w:themeColor="text1"/>
+          <w:sz w:val="24"/>
+          <w:szCs w:val="24"/>
+        </w:rPr>
+      </w:pPr>
+      <w:r>
+        <w:rPr>
+          <w:rFonts w:ascii="Times New Roman" w:hAnsi="Times New Roman" w:cs="Times New Roman"/>
+          <w:color w:val="000000" w:themeColor="text1"/>
+          <w:sz w:val="24"/>
+          <w:szCs w:val="24"/>
+        </w:rPr>
+        <w:t xml:space="preserve">    }</w:t>
+      </w:r>
+    </w:p>
+    <w:p>
+      <w:pPr>
+        <w:spacing w:after="0" w:line="240" w:lineRule="auto"/>
+        <w:jc w:val="both"/>
+        <w:rPr>
+          <w:rFonts w:ascii="Times New Roman" w:hAnsi="Times New Roman" w:cs="Times New Roman"/>
+          <w:color w:val="000000" w:themeColor="text1"/>
+          <w:sz w:val="24"/>
+          <w:szCs w:val="24"/>
+        </w:rPr>
+      </w:pPr>
+      <w:r>
+        <w:rPr>
+          <w:rFonts w:ascii="Times New Roman" w:hAnsi="Times New Roman" w:cs="Times New Roman"/>
+          <w:color w:val="000000" w:themeColor="text1"/>
+          <w:sz w:val="24"/>
+          <w:szCs w:val="24"/>
+        </w:rPr>
+        <w:t xml:space="preserve">    return 0;</w:t>
+      </w:r>
+    </w:p>
+    <w:p>
+      <w:pPr>
+        <w:spacing w:after="0" w:line="240" w:lineRule="auto"/>
+        <w:jc w:val="both"/>
+        <w:rPr>
+          <w:rFonts w:ascii="Times New Roman" w:hAnsi="Times New Roman" w:cs="Times New Roman"/>
+          <w:color w:val="000000" w:themeColor="text1"/>
+          <w:sz w:val="24"/>
+          <w:szCs w:val="24"/>
+        </w:rPr>
+      </w:pPr>
+      <w:r>
+        <w:rPr>
+          <w:rFonts w:ascii="Times New Roman" w:hAnsi="Times New Roman" w:cs="Times New Roman"/>
+          <w:color w:val="000000" w:themeColor="text1"/>
+          <w:sz w:val="24"/>
+          <w:szCs w:val="24"/>
+        </w:rPr>
+        <w:t xml:space="preserve"> </w:t>
+      </w:r>
+      <w:r>
+        <w:rPr>
+          <w:rFonts w:ascii="Times New Roman" w:hAnsi="Times New Roman" w:cs="Times New Roman"/>
+          <w:color w:val="000000" w:themeColor="text1"/>
+          <w:sz w:val="24"/>
+          <w:szCs w:val="24"/>
+        </w:rPr>
+        <w:t>}</w:t>
+      </w:r>
+    </w:p>
+    <w:p>
+      <w:pPr>
+        <w:spacing w:after="0" w:line="240" w:lineRule="auto"/>
+        <w:jc w:val="both"/>
+        <w:rPr>
+          <w:rFonts w:ascii="Times New Roman" w:hAnsi="Times New Roman" w:cs="Times New Roman"/>
+          <w:color w:val="000000" w:themeColor="text1"/>
+          <w:sz w:val="24"/>
+          <w:szCs w:val="24"/>
+        </w:rPr>
+      </w:pPr>
+      <w:r>
+        <w:rPr>
+          <w:rFonts w:ascii="Times New Roman" w:hAnsi="Times New Roman" w:cs="Times New Roman"/>
+          <w:color w:val="000000" w:themeColor="text1"/>
+          <w:sz w:val="24"/>
+          <w:szCs w:val="24"/>
+        </w:rPr>
+        <w:t xml:space="preserve"> </w:t>
+      </w:r>
+    </w:p>
+    <w:p>
+      <w:pPr>
+        <w:spacing w:after="0" w:line="240" w:lineRule="auto"/>
+        <w:jc w:val="both"/>
+        <w:rPr>
+          <w:rFonts w:ascii="Times New Roman" w:hAnsi="Times New Roman" w:cs="Times New Roman"/>
+          <w:color w:val="000000" w:themeColor="text1"/>
+          <w:sz w:val="24"/>
+          <w:szCs w:val="24"/>
+        </w:rPr>
+      </w:pPr>
+      <w:r>
+        <w:rPr>
+          <w:rFonts w:ascii="Times New Roman" w:hAnsi="Times New Roman" w:cs="Times New Roman"/>
+          <w:color w:val="000000" w:themeColor="text1"/>
+          <w:sz w:val="24"/>
+          <w:szCs w:val="24"/>
+        </w:rPr>
+        <w:t xml:space="preserve">  </w:t>
+      </w:r>
+      <w:r>
+        <w:rPr>
+          <w:rFonts w:ascii="Times New Roman" w:hAnsi="Times New Roman" w:cs="Times New Roman"/>
+          <w:color w:val="000000" w:themeColor="text1"/>
+          <w:sz w:val="24"/>
+          <w:szCs w:val="24"/>
+        </w:rPr>
+        <w:t>void dBoard () {</w:t>
       </w:r>
     </w:p>
     <w:p>
@@ -4750,89 +5371,197 @@
         </w:rPr>
         <w:t xml:space="preserve">    </w:t>
       </w:r>
-    </w:p>
-    <w:p>
-      <w:pPr>
-        <w:spacing w:after="0" w:line="240" w:lineRule="auto"/>
-        <w:jc w:val="both"/>
-        <w:rPr>
-          <w:rFonts w:ascii="Times New Roman" w:hAnsi="Times New Roman" w:cs="Times New Roman"/>
-          <w:color w:val="000000" w:themeColor="text1"/>
-          <w:sz w:val="24"/>
-          <w:szCs w:val="24"/>
-        </w:rPr>
-      </w:pPr>
-      <w:r>
-        <w:rPr>
-          <w:rFonts w:ascii="Times New Roman" w:hAnsi="Times New Roman" w:cs="Times New Roman"/>
-          <w:color w:val="000000" w:themeColor="text1"/>
-          <w:sz w:val="24"/>
-          <w:szCs w:val="24"/>
-        </w:rPr>
-        <w:t xml:space="preserve">    //Mapping out the game</w:t>
-      </w:r>
-    </w:p>
-    <w:p>
-      <w:pPr>
-        <w:spacing w:after="0" w:line="240" w:lineRule="auto"/>
-        <w:jc w:val="both"/>
-        <w:rPr>
-          <w:rFonts w:ascii="Times New Roman" w:hAnsi="Times New Roman" w:cs="Times New Roman"/>
-          <w:color w:val="000000" w:themeColor="text1"/>
-          <w:sz w:val="24"/>
-          <w:szCs w:val="24"/>
-        </w:rPr>
-      </w:pPr>
-      <w:r>
-        <w:rPr>
-          <w:rFonts w:ascii="Times New Roman" w:hAnsi="Times New Roman" w:cs="Times New Roman"/>
-          <w:color w:val="000000" w:themeColor="text1"/>
-          <w:sz w:val="24"/>
-          <w:szCs w:val="24"/>
-        </w:rPr>
-        <w:t xml:space="preserve">    turn='X';</w:t>
-      </w:r>
-    </w:p>
-    <w:p>
-      <w:pPr>
-        <w:spacing w:after="0" w:line="240" w:lineRule="auto"/>
-        <w:jc w:val="both"/>
-        <w:rPr>
-          <w:rFonts w:ascii="Times New Roman" w:hAnsi="Times New Roman" w:cs="Times New Roman"/>
-          <w:color w:val="000000" w:themeColor="text1"/>
-          <w:sz w:val="24"/>
-          <w:szCs w:val="24"/>
-        </w:rPr>
-      </w:pPr>
-      <w:r>
-        <w:rPr>
-          <w:rFonts w:ascii="Times New Roman" w:hAnsi="Times New Roman" w:cs="Times New Roman"/>
-          <w:color w:val="000000" w:themeColor="text1"/>
-          <w:sz w:val="24"/>
-          <w:szCs w:val="24"/>
-        </w:rPr>
-        <w:t xml:space="preserve">    while (!gOver()) {</w:t>
-      </w:r>
-    </w:p>
-    <w:p>
-      <w:pPr>
-        <w:spacing w:after="0" w:line="240" w:lineRule="auto"/>
-        <w:jc w:val="both"/>
-        <w:rPr>
-          <w:rFonts w:ascii="Times New Roman" w:hAnsi="Times New Roman" w:cs="Times New Roman"/>
-          <w:color w:val="000000" w:themeColor="text1"/>
-          <w:sz w:val="24"/>
-          <w:szCs w:val="24"/>
-        </w:rPr>
-      </w:pPr>
-      <w:r>
-        <w:rPr>
-          <w:rFonts w:ascii="Times New Roman" w:hAnsi="Times New Roman" w:cs="Times New Roman"/>
-          <w:color w:val="000000" w:themeColor="text1"/>
-          <w:sz w:val="24"/>
-          <w:szCs w:val="24"/>
-        </w:rPr>
-        <w:t xml:space="preserve">        </w:t>
+      <w:r>
+        <w:rPr>
+          <w:rFonts w:ascii="Times New Roman" w:hAnsi="Times New Roman" w:cs="Times New Roman"/>
+          <w:color w:val="000000" w:themeColor="text1"/>
+          <w:sz w:val="24"/>
+          <w:szCs w:val="24"/>
+        </w:rPr>
+        <w:t xml:space="preserve">  </w:t>
+      </w:r>
+      <w:r>
+        <w:rPr>
+          <w:rFonts w:ascii="Times New Roman" w:hAnsi="Times New Roman" w:cs="Times New Roman"/>
+          <w:color w:val="000000" w:themeColor="text1"/>
+          <w:sz w:val="24"/>
+          <w:szCs w:val="24"/>
+        </w:rPr>
+        <w:t>//Game Board Output</w:t>
+      </w:r>
+    </w:p>
+    <w:p>
+      <w:pPr>
+        <w:spacing w:after="0" w:line="240" w:lineRule="auto"/>
+        <w:jc w:val="both"/>
+        <w:rPr>
+          <w:rFonts w:ascii="Times New Roman" w:hAnsi="Times New Roman" w:cs="Times New Roman"/>
+          <w:color w:val="000000" w:themeColor="text1"/>
+          <w:sz w:val="24"/>
+          <w:szCs w:val="24"/>
+        </w:rPr>
+      </w:pPr>
+      <w:r>
+        <w:rPr>
+          <w:rFonts w:ascii="Times New Roman" w:hAnsi="Times New Roman" w:cs="Times New Roman"/>
+          <w:color w:val="000000" w:themeColor="text1"/>
+          <w:sz w:val="24"/>
+          <w:szCs w:val="24"/>
+        </w:rPr>
+        <w:t xml:space="preserve">    </w:t>
+      </w:r>
+      <w:r>
+        <w:rPr>
+          <w:rFonts w:ascii="Times New Roman" w:hAnsi="Times New Roman" w:cs="Times New Roman"/>
+          <w:color w:val="000000" w:themeColor="text1"/>
+          <w:sz w:val="24"/>
+          <w:szCs w:val="24"/>
+        </w:rPr>
+        <w:t xml:space="preserve">  </w:t>
+      </w:r>
+      <w:r>
+        <w:rPr>
+          <w:rFonts w:ascii="Times New Roman" w:hAnsi="Times New Roman" w:cs="Times New Roman"/>
+          <w:color w:val="000000" w:themeColor="text1"/>
+          <w:sz w:val="24"/>
+          <w:szCs w:val="24"/>
+        </w:rPr>
+        <w:t>cout&lt;&lt;"\n\t\tTIC-TAC-TOE\n   ";</w:t>
+      </w:r>
+    </w:p>
+    <w:p>
+      <w:pPr>
+        <w:spacing w:after="0" w:line="240" w:lineRule="auto"/>
+        <w:jc w:val="both"/>
+        <w:rPr>
+          <w:rFonts w:ascii="Times New Roman" w:hAnsi="Times New Roman" w:cs="Times New Roman"/>
+          <w:color w:val="000000" w:themeColor="text1"/>
+          <w:sz w:val="24"/>
+          <w:szCs w:val="24"/>
+        </w:rPr>
+      </w:pPr>
+      <w:r>
+        <w:rPr>
+          <w:rFonts w:ascii="Times New Roman" w:hAnsi="Times New Roman" w:cs="Times New Roman"/>
+          <w:color w:val="000000" w:themeColor="text1"/>
+          <w:sz w:val="24"/>
+          <w:szCs w:val="24"/>
+        </w:rPr>
+        <w:t xml:space="preserve">    </w:t>
+      </w:r>
+      <w:r>
+        <w:rPr>
+          <w:rFonts w:ascii="Times New Roman" w:hAnsi="Times New Roman" w:cs="Times New Roman"/>
+          <w:color w:val="000000" w:themeColor="text1"/>
+          <w:sz w:val="24"/>
+          <w:szCs w:val="24"/>
+        </w:rPr>
+        <w:t xml:space="preserve">  </w:t>
+      </w:r>
+      <w:r>
+        <w:rPr>
+          <w:rFonts w:ascii="Times New Roman" w:hAnsi="Times New Roman" w:cs="Times New Roman"/>
+          <w:color w:val="000000" w:themeColor="text1"/>
+          <w:sz w:val="24"/>
+          <w:szCs w:val="24"/>
+        </w:rPr>
+        <w:t>cout&lt;&lt;"Player 1 (X):  -  Player 2 (O):  "&lt;&lt;endl;</w:t>
+      </w:r>
+    </w:p>
+    <w:p>
+      <w:pPr>
+        <w:spacing w:after="0" w:line="240" w:lineRule="auto"/>
+        <w:jc w:val="both"/>
+        <w:rPr>
+          <w:rFonts w:ascii="Times New Roman" w:hAnsi="Times New Roman" w:cs="Times New Roman"/>
+          <w:color w:val="000000" w:themeColor="text1"/>
+          <w:sz w:val="24"/>
+          <w:szCs w:val="24"/>
+        </w:rPr>
+      </w:pPr>
+      <w:r>
+        <w:rPr>
+          <w:rFonts w:ascii="Times New Roman" w:hAnsi="Times New Roman" w:cs="Times New Roman"/>
+          <w:color w:val="000000" w:themeColor="text1"/>
+          <w:sz w:val="24"/>
+          <w:szCs w:val="24"/>
+        </w:rPr>
+        <w:t xml:space="preserve">   </w:t>
+      </w:r>
+      <w:r>
+        <w:rPr>
+          <w:rFonts w:ascii="Times New Roman" w:hAnsi="Times New Roman" w:cs="Times New Roman"/>
+          <w:color w:val="000000" w:themeColor="text1"/>
+          <w:sz w:val="24"/>
+          <w:szCs w:val="24"/>
+        </w:rPr>
+        <w:t xml:space="preserve">  </w:t>
+      </w:r>
+      <w:r>
+        <w:rPr>
+          <w:rFonts w:ascii="Times New Roman" w:hAnsi="Times New Roman" w:cs="Times New Roman"/>
+          <w:color w:val="000000" w:themeColor="text1"/>
+          <w:sz w:val="24"/>
+          <w:szCs w:val="24"/>
+        </w:rPr>
+        <w:t xml:space="preserve"> cout&lt;&lt;" -------------------------------"&lt;&lt;endl;</w:t>
+      </w:r>
+    </w:p>
+    <w:p>
+      <w:pPr>
+        <w:spacing w:after="0" w:line="240" w:lineRule="auto"/>
+        <w:jc w:val="both"/>
+        <w:rPr>
+          <w:rFonts w:ascii="Times New Roman" w:hAnsi="Times New Roman" w:cs="Times New Roman"/>
+          <w:color w:val="000000" w:themeColor="text1"/>
+          <w:sz w:val="24"/>
+          <w:szCs w:val="24"/>
+        </w:rPr>
+      </w:pPr>
+      <w:r>
+        <w:rPr>
+          <w:rFonts w:ascii="Times New Roman" w:hAnsi="Times New Roman" w:cs="Times New Roman"/>
+          <w:color w:val="000000" w:themeColor="text1"/>
+          <w:sz w:val="24"/>
+          <w:szCs w:val="24"/>
+        </w:rPr>
+        <w:t xml:space="preserve">    </w:t>
+      </w:r>
+      <w:r>
+        <w:rPr>
+          <w:rFonts w:ascii="Times New Roman" w:hAnsi="Times New Roman" w:cs="Times New Roman"/>
+          <w:color w:val="000000" w:themeColor="text1"/>
+          <w:sz w:val="24"/>
+          <w:szCs w:val="24"/>
+        </w:rPr>
+        <w:t xml:space="preserve">  </w:t>
+      </w:r>
+      <w:r>
+        <w:rPr>
+          <w:rFonts w:ascii="Times New Roman" w:hAnsi="Times New Roman" w:cs="Times New Roman"/>
+          <w:color w:val="000000" w:themeColor="text1"/>
+          <w:sz w:val="24"/>
+          <w:szCs w:val="24"/>
+        </w:rPr>
+        <w:t>cout&lt;&lt;"\t</w:t>
+      </w:r>
+      <w:r>
+        <w:rPr>
+          <w:rFonts w:ascii="Times New Roman" w:hAnsi="Times New Roman" w:cs="Times New Roman"/>
+          <w:color w:val="000000" w:themeColor="text1"/>
+          <w:sz w:val="24"/>
+          <w:szCs w:val="24"/>
+        </w:rPr>
+        <w:t xml:space="preserve">          </w:t>
+      </w:r>
+      <w:r>
+        <w:rPr>
+          <w:rFonts w:ascii="Times New Roman" w:hAnsi="Times New Roman" w:cs="Times New Roman"/>
+          <w:color w:val="000000" w:themeColor="text1"/>
+          <w:sz w:val="24"/>
+          <w:szCs w:val="24"/>
+        </w:rPr>
+        <w:t xml:space="preserve">|     </w:t>
       </w:r>
       <w:r>
         <w:rPr>
@@ -4850,6 +5579,225 @@
           <w:sz w:val="24"/>
           <w:szCs w:val="24"/>
         </w:rPr>
+        <w:t>|     "&lt;&lt;endl;</w:t>
+      </w:r>
+    </w:p>
+    <w:p>
+      <w:pPr>
+        <w:spacing w:after="0" w:line="240" w:lineRule="auto"/>
+        <w:jc w:val="both"/>
+        <w:rPr>
+          <w:rFonts w:ascii="Times New Roman" w:hAnsi="Times New Roman" w:cs="Times New Roman"/>
+          <w:color w:val="000000" w:themeColor="text1"/>
+          <w:sz w:val="24"/>
+          <w:szCs w:val="24"/>
+        </w:rPr>
+      </w:pPr>
+      <w:r>
+        <w:rPr>
+          <w:rFonts w:ascii="Times New Roman" w:hAnsi="Times New Roman" w:cs="Times New Roman"/>
+          <w:color w:val="000000" w:themeColor="text1"/>
+          <w:sz w:val="24"/>
+          <w:szCs w:val="24"/>
+        </w:rPr>
+        <w:t xml:space="preserve">    </w:t>
+      </w:r>
+      <w:r>
+        <w:rPr>
+          <w:rFonts w:ascii="Times New Roman" w:hAnsi="Times New Roman" w:cs="Times New Roman"/>
+          <w:color w:val="000000" w:themeColor="text1"/>
+          <w:sz w:val="24"/>
+          <w:szCs w:val="24"/>
+        </w:rPr>
+        <w:t xml:space="preserve">  </w:t>
+      </w:r>
+      <w:r>
+        <w:rPr>
+          <w:rFonts w:ascii="Times New Roman" w:hAnsi="Times New Roman" w:cs="Times New Roman"/>
+          <w:color w:val="000000" w:themeColor="text1"/>
+          <w:sz w:val="24"/>
+          <w:szCs w:val="24"/>
+        </w:rPr>
+        <w:t>cout&lt;&lt;"\t  "&lt;</w:t>
+      </w:r>
+      <w:r>
+        <w:rPr>
+          <w:rFonts w:ascii="Times New Roman" w:hAnsi="Times New Roman" w:cs="Times New Roman"/>
+          <w:color w:val="000000" w:themeColor="text1"/>
+          <w:sz w:val="24"/>
+          <w:szCs w:val="24"/>
+        </w:rPr>
+        <w:t xml:space="preserve">&lt;gBoard[0][0]&lt;&lt;"  |  </w:t>
+      </w:r>
+      <w:r>
+        <w:rPr>
+          <w:rFonts w:ascii="Times New Roman" w:hAnsi="Times New Roman" w:cs="Times New Roman"/>
+          <w:color w:val="000000" w:themeColor="text1"/>
+          <w:sz w:val="24"/>
+          <w:szCs w:val="24"/>
+        </w:rPr>
+        <w:t xml:space="preserve"> "&lt;&lt;gBoard[0][1]&lt;&lt;"  |  "&lt;&lt;gBoard[0][2]&lt;&lt;endl;</w:t>
+      </w:r>
+    </w:p>
+    <w:p>
+      <w:pPr>
+        <w:spacing w:after="0" w:line="240" w:lineRule="auto"/>
+        <w:jc w:val="both"/>
+        <w:rPr>
+          <w:rFonts w:ascii="Times New Roman" w:hAnsi="Times New Roman" w:cs="Times New Roman"/>
+          <w:color w:val="000000" w:themeColor="text1"/>
+          <w:sz w:val="24"/>
+          <w:szCs w:val="24"/>
+        </w:rPr>
+      </w:pPr>
+      <w:r>
+        <w:rPr>
+          <w:rFonts w:ascii="Times New Roman" w:hAnsi="Times New Roman" w:cs="Times New Roman"/>
+          <w:color w:val="000000" w:themeColor="text1"/>
+          <w:sz w:val="24"/>
+          <w:szCs w:val="24"/>
+        </w:rPr>
+        <w:t xml:space="preserve">    </w:t>
+      </w:r>
+      <w:r>
+        <w:rPr>
+          <w:rFonts w:ascii="Times New Roman" w:hAnsi="Times New Roman" w:cs="Times New Roman"/>
+          <w:color w:val="000000" w:themeColor="text1"/>
+          <w:sz w:val="24"/>
+          <w:szCs w:val="24"/>
+        </w:rPr>
+        <w:t xml:space="preserve">  </w:t>
+      </w:r>
+      <w:r>
+        <w:rPr>
+          <w:rFonts w:ascii="Times New Roman" w:hAnsi="Times New Roman" w:cs="Times New Roman"/>
+          <w:color w:val="000000" w:themeColor="text1"/>
+          <w:sz w:val="24"/>
+          <w:szCs w:val="24"/>
+        </w:rPr>
+        <w:t>cout&lt;&lt;"\t_____|_____|_____"&lt;&lt;endl;</w:t>
+      </w:r>
+    </w:p>
+    <w:p>
+      <w:pPr>
+        <w:spacing w:after="0" w:line="240" w:lineRule="auto"/>
+        <w:jc w:val="both"/>
+        <w:rPr>
+          <w:rFonts w:ascii="Times New Roman" w:hAnsi="Times New Roman" w:cs="Times New Roman"/>
+          <w:color w:val="000000" w:themeColor="text1"/>
+          <w:sz w:val="24"/>
+          <w:szCs w:val="24"/>
+        </w:rPr>
+      </w:pPr>
+      <w:r>
+        <w:rPr>
+          <w:rFonts w:ascii="Times New Roman" w:hAnsi="Times New Roman" w:cs="Times New Roman"/>
+          <w:color w:val="000000" w:themeColor="text1"/>
+          <w:sz w:val="24"/>
+          <w:szCs w:val="24"/>
+        </w:rPr>
+        <w:t xml:space="preserve">    </w:t>
+      </w:r>
+      <w:r>
+        <w:rPr>
+          <w:rFonts w:ascii="Times New Roman" w:hAnsi="Times New Roman" w:cs="Times New Roman"/>
+          <w:color w:val="000000" w:themeColor="text1"/>
+          <w:sz w:val="24"/>
+          <w:szCs w:val="24"/>
+        </w:rPr>
+        <w:t xml:space="preserve">  </w:t>
+      </w:r>
+      <w:r>
+        <w:rPr>
+          <w:rFonts w:ascii="Times New Roman" w:hAnsi="Times New Roman" w:cs="Times New Roman"/>
+          <w:color w:val="000000" w:themeColor="text1"/>
+          <w:sz w:val="24"/>
+          <w:szCs w:val="24"/>
+        </w:rPr>
+        <w:t xml:space="preserve">cout&lt;&lt;"\t    </w:t>
+      </w:r>
+      <w:r>
+        <w:rPr>
+          <w:rFonts w:ascii="Times New Roman" w:hAnsi="Times New Roman" w:cs="Times New Roman"/>
+          <w:color w:val="000000" w:themeColor="text1"/>
+          <w:sz w:val="24"/>
+          <w:szCs w:val="24"/>
+        </w:rPr>
+        <w:t xml:space="preserve">     </w:t>
+      </w:r>
+      <w:r>
+        <w:rPr>
+          <w:rFonts w:ascii="Times New Roman" w:hAnsi="Times New Roman" w:cs="Times New Roman"/>
+          <w:color w:val="000000" w:themeColor="text1"/>
+          <w:sz w:val="24"/>
+          <w:szCs w:val="24"/>
+        </w:rPr>
+        <w:t xml:space="preserve"> |    </w:t>
+      </w:r>
+      <w:r>
+        <w:rPr>
+          <w:rFonts w:ascii="Times New Roman" w:hAnsi="Times New Roman" w:cs="Times New Roman"/>
+          <w:color w:val="000000" w:themeColor="text1"/>
+          <w:sz w:val="24"/>
+          <w:szCs w:val="24"/>
+        </w:rPr>
+        <w:t xml:space="preserve">     </w:t>
+      </w:r>
+      <w:r>
+        <w:rPr>
+          <w:rFonts w:ascii="Times New Roman" w:hAnsi="Times New Roman" w:cs="Times New Roman"/>
+          <w:color w:val="000000" w:themeColor="text1"/>
+          <w:sz w:val="24"/>
+          <w:szCs w:val="24"/>
+        </w:rPr>
+        <w:t xml:space="preserve"> |     "&lt;&lt;endl;</w:t>
+      </w:r>
+    </w:p>
+    <w:p>
+      <w:pPr>
+        <w:spacing w:after="0" w:line="240" w:lineRule="auto"/>
+        <w:jc w:val="both"/>
+        <w:rPr>
+          <w:rFonts w:ascii="Times New Roman" w:hAnsi="Times New Roman" w:cs="Times New Roman"/>
+          <w:color w:val="000000" w:themeColor="text1"/>
+          <w:sz w:val="24"/>
+          <w:szCs w:val="24"/>
+        </w:rPr>
+      </w:pPr>
+      <w:r>
+        <w:rPr>
+          <w:rFonts w:ascii="Times New Roman" w:hAnsi="Times New Roman" w:cs="Times New Roman"/>
+          <w:color w:val="000000" w:themeColor="text1"/>
+          <w:sz w:val="24"/>
+          <w:szCs w:val="24"/>
+        </w:rPr>
+        <w:t xml:space="preserve">   </w:t>
+      </w:r>
+      <w:r>
+        <w:rPr>
+          <w:rFonts w:ascii="Times New Roman" w:hAnsi="Times New Roman" w:cs="Times New Roman"/>
+          <w:color w:val="000000" w:themeColor="text1"/>
+          <w:sz w:val="24"/>
+          <w:szCs w:val="24"/>
+        </w:rPr>
+        <w:t xml:space="preserve">  </w:t>
+      </w:r>
+      <w:r>
+        <w:rPr>
+          <w:rFonts w:ascii="Times New Roman" w:hAnsi="Times New Roman" w:cs="Times New Roman"/>
+          <w:color w:val="000000" w:themeColor="text1"/>
+          <w:sz w:val="24"/>
+          <w:szCs w:val="24"/>
+        </w:rPr>
+        <w:t xml:space="preserve"> cout&lt;&lt;"\t  "&lt;&lt;gBoard[1][0]&lt;&lt;"  |  "&lt;&lt;gBoard[1][1]&lt;&lt;"  </w:t>
+      </w:r>
+      <w:r>
+        <w:rPr>
+          <w:rFonts w:ascii="Times New Roman" w:hAnsi="Times New Roman" w:cs="Times New Roman"/>
+          <w:color w:val="000000" w:themeColor="text1"/>
+          <w:sz w:val="24"/>
+          <w:szCs w:val="24"/>
+        </w:rPr>
         <w:t xml:space="preserve"> </w:t>
       </w:r>
       <w:r>
@@ -4859,1180 +5807,68 @@
           <w:sz w:val="24"/>
           <w:szCs w:val="24"/>
         </w:rPr>
-        <w:t>dBoard();</w:t>
-      </w:r>
-    </w:p>
-    <w:p>
-      <w:pPr>
-        <w:spacing w:after="0" w:line="240" w:lineRule="auto"/>
-        <w:jc w:val="both"/>
-        <w:rPr>
-          <w:rFonts w:ascii="Times New Roman" w:hAnsi="Times New Roman" w:cs="Times New Roman"/>
-          <w:color w:val="000000" w:themeColor="text1"/>
-          <w:sz w:val="24"/>
-          <w:szCs w:val="24"/>
-        </w:rPr>
-      </w:pPr>
-      <w:r>
-        <w:rPr>
-          <w:rFonts w:ascii="Times New Roman" w:hAnsi="Times New Roman" w:cs="Times New Roman"/>
-          <w:color w:val="000000" w:themeColor="text1"/>
-          <w:sz w:val="24"/>
-          <w:szCs w:val="24"/>
-        </w:rPr>
-        <w:t xml:space="preserve">        </w:t>
-      </w:r>
-      <w:r>
-        <w:rPr>
-          <w:rFonts w:ascii="Times New Roman" w:hAnsi="Times New Roman" w:cs="Times New Roman"/>
-          <w:color w:val="000000" w:themeColor="text1"/>
-          <w:sz w:val="24"/>
-          <w:szCs w:val="24"/>
-        </w:rPr>
-        <w:t xml:space="preserve">    </w:t>
-      </w:r>
-      <w:r>
-        <w:rPr>
-          <w:rFonts w:ascii="Times New Roman" w:hAnsi="Times New Roman" w:cs="Times New Roman"/>
-          <w:color w:val="000000" w:themeColor="text1"/>
-          <w:sz w:val="24"/>
-          <w:szCs w:val="24"/>
-        </w:rPr>
-        <w:t xml:space="preserve"> </w:t>
-      </w:r>
-      <w:r>
-        <w:rPr>
-          <w:rFonts w:ascii="Times New Roman" w:hAnsi="Times New Roman" w:cs="Times New Roman"/>
-          <w:color w:val="000000" w:themeColor="text1"/>
-          <w:sz w:val="24"/>
-          <w:szCs w:val="24"/>
-        </w:rPr>
-        <w:t xml:space="preserve"> </w:t>
-      </w:r>
-      <w:r>
-        <w:rPr>
-          <w:rFonts w:ascii="Times New Roman" w:hAnsi="Times New Roman" w:cs="Times New Roman"/>
-          <w:color w:val="000000" w:themeColor="text1"/>
-          <w:sz w:val="24"/>
-          <w:szCs w:val="24"/>
-        </w:rPr>
-        <w:t>pTurn();</w:t>
-      </w:r>
-    </w:p>
-    <w:p>
-      <w:pPr>
-        <w:spacing w:after="0" w:line="240" w:lineRule="auto"/>
-        <w:jc w:val="both"/>
-        <w:rPr>
-          <w:rFonts w:ascii="Times New Roman" w:hAnsi="Times New Roman" w:cs="Times New Roman"/>
-          <w:color w:val="000000" w:themeColor="text1"/>
-          <w:sz w:val="24"/>
-          <w:szCs w:val="24"/>
-        </w:rPr>
-      </w:pPr>
-      <w:r>
-        <w:rPr>
-          <w:rFonts w:ascii="Times New Roman" w:hAnsi="Times New Roman" w:cs="Times New Roman"/>
-          <w:color w:val="000000" w:themeColor="text1"/>
-          <w:sz w:val="24"/>
-          <w:szCs w:val="24"/>
-        </w:rPr>
-        <w:t xml:space="preserve">        </w:t>
-      </w:r>
-      <w:r>
-        <w:rPr>
-          <w:rFonts w:ascii="Times New Roman" w:hAnsi="Times New Roman" w:cs="Times New Roman"/>
-          <w:color w:val="000000" w:themeColor="text1"/>
-          <w:sz w:val="24"/>
-          <w:szCs w:val="24"/>
-        </w:rPr>
-        <w:t xml:space="preserve">    </w:t>
-      </w:r>
-      <w:r>
-        <w:rPr>
-          <w:rFonts w:ascii="Times New Roman" w:hAnsi="Times New Roman" w:cs="Times New Roman"/>
-          <w:color w:val="000000" w:themeColor="text1"/>
-          <w:sz w:val="24"/>
-          <w:szCs w:val="24"/>
-        </w:rPr>
-        <w:t xml:space="preserve"> </w:t>
-      </w:r>
-      <w:r>
-        <w:rPr>
-          <w:rFonts w:ascii="Times New Roman" w:hAnsi="Times New Roman" w:cs="Times New Roman"/>
-          <w:color w:val="000000" w:themeColor="text1"/>
-          <w:sz w:val="24"/>
-          <w:szCs w:val="24"/>
-        </w:rPr>
-        <w:t xml:space="preserve"> </w:t>
-      </w:r>
-      <w:r>
-        <w:rPr>
-          <w:rFonts w:ascii="Times New Roman" w:hAnsi="Times New Roman" w:cs="Times New Roman"/>
-          <w:color w:val="000000" w:themeColor="text1"/>
-          <w:sz w:val="24"/>
-          <w:szCs w:val="24"/>
-        </w:rPr>
-        <w:t>gOver();</w:t>
-      </w:r>
-    </w:p>
-    <w:p>
-      <w:pPr>
-        <w:spacing w:after="0" w:line="240" w:lineRule="auto"/>
-        <w:jc w:val="both"/>
-        <w:rPr>
-          <w:rFonts w:ascii="Times New Roman" w:hAnsi="Times New Roman" w:cs="Times New Roman"/>
-          <w:color w:val="000000" w:themeColor="text1"/>
-          <w:sz w:val="24"/>
-          <w:szCs w:val="24"/>
-        </w:rPr>
-      </w:pPr>
-      <w:r>
-        <w:rPr>
-          <w:rFonts w:ascii="Times New Roman" w:hAnsi="Times New Roman" w:cs="Times New Roman"/>
-          <w:color w:val="000000" w:themeColor="text1"/>
-          <w:sz w:val="24"/>
-          <w:szCs w:val="24"/>
-        </w:rPr>
-        <w:t xml:space="preserve">    }</w:t>
-      </w:r>
-    </w:p>
-    <w:p>
-      <w:pPr>
-        <w:spacing w:after="0" w:line="240" w:lineRule="auto"/>
-        <w:jc w:val="both"/>
-        <w:rPr>
-          <w:rFonts w:ascii="Times New Roman" w:hAnsi="Times New Roman" w:cs="Times New Roman"/>
-          <w:color w:val="000000" w:themeColor="text1"/>
-          <w:sz w:val="24"/>
-          <w:szCs w:val="24"/>
-        </w:rPr>
-      </w:pPr>
-      <w:r>
-        <w:rPr>
-          <w:rFonts w:ascii="Times New Roman" w:hAnsi="Times New Roman" w:cs="Times New Roman"/>
-          <w:color w:val="000000" w:themeColor="text1"/>
-          <w:sz w:val="24"/>
-          <w:szCs w:val="24"/>
-        </w:rPr>
-        <w:t xml:space="preserve">    </w:t>
-      </w:r>
-      <w:proofErr w:type="gramStart"/>
-      <w:r>
-        <w:rPr>
-          <w:rFonts w:ascii="Times New Roman" w:hAnsi="Times New Roman" w:cs="Times New Roman"/>
-          <w:color w:val="000000" w:themeColor="text1"/>
-          <w:sz w:val="24"/>
-          <w:szCs w:val="24"/>
-        </w:rPr>
-        <w:t>if</w:t>
-      </w:r>
-      <w:proofErr w:type="gramEnd"/>
-      <w:r>
-        <w:rPr>
-          <w:rFonts w:ascii="Times New Roman" w:hAnsi="Times New Roman" w:cs="Times New Roman"/>
-          <w:color w:val="000000" w:themeColor="text1"/>
-          <w:sz w:val="24"/>
-          <w:szCs w:val="24"/>
-        </w:rPr>
-        <w:t xml:space="preserve"> (turn=='O'&amp;&amp;!DRAW) {</w:t>
-      </w:r>
-    </w:p>
-    <w:p>
-      <w:pPr>
-        <w:spacing w:after="0" w:line="240" w:lineRule="auto"/>
-        <w:jc w:val="both"/>
-        <w:rPr>
-          <w:rFonts w:ascii="Times New Roman" w:hAnsi="Times New Roman" w:cs="Times New Roman"/>
-          <w:color w:val="000000" w:themeColor="text1"/>
-          <w:sz w:val="24"/>
-          <w:szCs w:val="24"/>
-        </w:rPr>
-      </w:pPr>
-      <w:r>
-        <w:rPr>
-          <w:rFonts w:ascii="Times New Roman" w:hAnsi="Times New Roman" w:cs="Times New Roman"/>
-          <w:color w:val="000000" w:themeColor="text1"/>
-          <w:sz w:val="24"/>
-          <w:szCs w:val="24"/>
-        </w:rPr>
-        <w:t xml:space="preserve">        </w:t>
-      </w:r>
-      <w:proofErr w:type="gramStart"/>
-      <w:r>
-        <w:rPr>
-          <w:rFonts w:ascii="Times New Roman" w:hAnsi="Times New Roman" w:cs="Times New Roman"/>
-          <w:color w:val="000000" w:themeColor="text1"/>
-          <w:sz w:val="24"/>
-          <w:szCs w:val="24"/>
-        </w:rPr>
-        <w:t>dBoard(</w:t>
-      </w:r>
-      <w:proofErr w:type="gramEnd"/>
-      <w:r>
-        <w:rPr>
-          <w:rFonts w:ascii="Times New Roman" w:hAnsi="Times New Roman" w:cs="Times New Roman"/>
-          <w:color w:val="000000" w:themeColor="text1"/>
-          <w:sz w:val="24"/>
-          <w:szCs w:val="24"/>
-        </w:rPr>
-        <w:t>);</w:t>
-      </w:r>
-    </w:p>
-    <w:p>
-      <w:pPr>
-        <w:spacing w:after="0" w:line="240" w:lineRule="auto"/>
-        <w:jc w:val="both"/>
-        <w:rPr>
-          <w:rFonts w:ascii="Times New Roman" w:hAnsi="Times New Roman" w:cs="Times New Roman"/>
-          <w:color w:val="000000" w:themeColor="text1"/>
-          <w:sz w:val="24"/>
-          <w:szCs w:val="24"/>
-        </w:rPr>
-      </w:pPr>
-      <w:r>
-        <w:rPr>
-          <w:rFonts w:ascii="Times New Roman" w:hAnsi="Times New Roman" w:cs="Times New Roman"/>
-          <w:color w:val="000000" w:themeColor="text1"/>
-          <w:sz w:val="24"/>
-          <w:szCs w:val="24"/>
-        </w:rPr>
-        <w:t xml:space="preserve">        cout&lt;&lt;endl&lt;&lt;endl&lt;&lt;"Player 1 [X] "&lt;&lt;first1&lt;&lt;" "&lt;&lt;last1&lt;&lt;" Wins!\n";</w:t>
-      </w:r>
-    </w:p>
-    <w:p>
-      <w:pPr>
-        <w:spacing w:after="0" w:line="240" w:lineRule="auto"/>
-        <w:jc w:val="both"/>
-        <w:rPr>
-          <w:rFonts w:ascii="Times New Roman" w:hAnsi="Times New Roman" w:cs="Times New Roman"/>
-          <w:color w:val="000000" w:themeColor="text1"/>
-          <w:sz w:val="24"/>
-          <w:szCs w:val="24"/>
-        </w:rPr>
-      </w:pPr>
-      <w:r>
-        <w:rPr>
-          <w:rFonts w:ascii="Times New Roman" w:hAnsi="Times New Roman" w:cs="Times New Roman"/>
-          <w:color w:val="000000" w:themeColor="text1"/>
-          <w:sz w:val="24"/>
-          <w:szCs w:val="24"/>
-        </w:rPr>
-        <w:t xml:space="preserve">    }</w:t>
-      </w:r>
-    </w:p>
-    <w:p>
-      <w:pPr>
-        <w:spacing w:after="0" w:line="240" w:lineRule="auto"/>
-        <w:jc w:val="both"/>
-        <w:rPr>
-          <w:rFonts w:ascii="Times New Roman" w:hAnsi="Times New Roman" w:cs="Times New Roman"/>
-          <w:color w:val="000000" w:themeColor="text1"/>
-          <w:sz w:val="24"/>
-          <w:szCs w:val="24"/>
-        </w:rPr>
-      </w:pPr>
-      <w:r>
-        <w:rPr>
-          <w:rFonts w:ascii="Times New Roman" w:hAnsi="Times New Roman" w:cs="Times New Roman"/>
-          <w:color w:val="000000" w:themeColor="text1"/>
-          <w:sz w:val="24"/>
-          <w:szCs w:val="24"/>
-        </w:rPr>
-        <w:t xml:space="preserve">    </w:t>
-      </w:r>
-      <w:proofErr w:type="gramStart"/>
-      <w:r>
-        <w:rPr>
-          <w:rFonts w:ascii="Times New Roman" w:hAnsi="Times New Roman" w:cs="Times New Roman"/>
-          <w:color w:val="000000" w:themeColor="text1"/>
-          <w:sz w:val="24"/>
-          <w:szCs w:val="24"/>
-        </w:rPr>
-        <w:t>else</w:t>
-      </w:r>
-      <w:proofErr w:type="gramEnd"/>
-      <w:r>
-        <w:rPr>
-          <w:rFonts w:ascii="Times New Roman" w:hAnsi="Times New Roman" w:cs="Times New Roman"/>
-          <w:color w:val="000000" w:themeColor="text1"/>
-          <w:sz w:val="24"/>
-          <w:szCs w:val="24"/>
-        </w:rPr>
-        <w:t xml:space="preserve"> if (turn=='X'&amp;&amp;!DRAW) {</w:t>
-      </w:r>
-    </w:p>
-    <w:p>
-      <w:pPr>
-        <w:spacing w:after="0" w:line="240" w:lineRule="auto"/>
-        <w:jc w:val="both"/>
-        <w:rPr>
-          <w:rFonts w:ascii="Times New Roman" w:hAnsi="Times New Roman" w:cs="Times New Roman"/>
-          <w:color w:val="000000" w:themeColor="text1"/>
-          <w:sz w:val="24"/>
-          <w:szCs w:val="24"/>
-        </w:rPr>
-      </w:pPr>
-      <w:r>
-        <w:rPr>
-          <w:rFonts w:ascii="Times New Roman" w:hAnsi="Times New Roman" w:cs="Times New Roman"/>
-          <w:color w:val="000000" w:themeColor="text1"/>
-          <w:sz w:val="24"/>
-          <w:szCs w:val="24"/>
-        </w:rPr>
-        <w:t xml:space="preserve">        </w:t>
-      </w:r>
-      <w:proofErr w:type="gramStart"/>
-      <w:r>
-        <w:rPr>
-          <w:rFonts w:ascii="Times New Roman" w:hAnsi="Times New Roman" w:cs="Times New Roman"/>
-          <w:color w:val="000000" w:themeColor="text1"/>
-          <w:sz w:val="24"/>
-          <w:szCs w:val="24"/>
-        </w:rPr>
-        <w:t>dBoard(</w:t>
-      </w:r>
-      <w:proofErr w:type="gramEnd"/>
-      <w:r>
-        <w:rPr>
-          <w:rFonts w:ascii="Times New Roman" w:hAnsi="Times New Roman" w:cs="Times New Roman"/>
-          <w:color w:val="000000" w:themeColor="text1"/>
-          <w:sz w:val="24"/>
-          <w:szCs w:val="24"/>
-        </w:rPr>
-        <w:t>);</w:t>
-      </w:r>
-    </w:p>
-    <w:p>
-      <w:pPr>
-        <w:spacing w:after="0" w:line="240" w:lineRule="auto"/>
-        <w:jc w:val="both"/>
-        <w:rPr>
-          <w:rFonts w:ascii="Times New Roman" w:hAnsi="Times New Roman" w:cs="Times New Roman"/>
-          <w:color w:val="000000" w:themeColor="text1"/>
-          <w:sz w:val="24"/>
-          <w:szCs w:val="24"/>
-        </w:rPr>
-      </w:pPr>
-      <w:r>
-        <w:rPr>
-          <w:rFonts w:ascii="Times New Roman" w:hAnsi="Times New Roman" w:cs="Times New Roman"/>
-          <w:color w:val="000000" w:themeColor="text1"/>
-          <w:sz w:val="24"/>
-          <w:szCs w:val="24"/>
-        </w:rPr>
-        <w:t xml:space="preserve">        cout&lt;&lt;endl&lt;&lt;endl&lt;&lt;"Player 2 [O] "&lt;&lt;first2&lt;&lt;" "&lt;&lt;last2&lt;&lt;" Wins!\n";</w:t>
-      </w:r>
-    </w:p>
-    <w:p>
-      <w:pPr>
-        <w:spacing w:after="0" w:line="240" w:lineRule="auto"/>
-        <w:jc w:val="both"/>
-        <w:rPr>
-          <w:rFonts w:ascii="Times New Roman" w:hAnsi="Times New Roman" w:cs="Times New Roman"/>
-          <w:color w:val="000000" w:themeColor="text1"/>
-          <w:sz w:val="24"/>
-          <w:szCs w:val="24"/>
-        </w:rPr>
-      </w:pPr>
-      <w:r>
-        <w:rPr>
-          <w:rFonts w:ascii="Times New Roman" w:hAnsi="Times New Roman" w:cs="Times New Roman"/>
+        <w:t>|  "&lt;&lt;gBoard[1][2]&lt;&lt;endl;</w:t>
+      </w:r>
+    </w:p>
+    <w:p>
+      <w:pPr>
+        <w:spacing w:after="0" w:line="240" w:lineRule="auto"/>
+        <w:jc w:val="both"/>
+        <w:rPr>
+          <w:rFonts w:ascii="Times New Roman" w:hAnsi="Times New Roman" w:cs="Times New Roman"/>
+          <w:color w:val="000000" w:themeColor="text1"/>
+          <w:sz w:val="24"/>
+          <w:szCs w:val="24"/>
+        </w:rPr>
+      </w:pPr>
+      <w:r>
+        <w:rPr>
+          <w:rFonts w:ascii="Times New Roman" w:hAnsi="Times New Roman" w:cs="Times New Roman"/>
+          <w:color w:val="000000" w:themeColor="text1"/>
+          <w:sz w:val="24"/>
+          <w:szCs w:val="24"/>
+        </w:rPr>
+        <w:t xml:space="preserve">   </w:t>
+      </w:r>
+      <w:r>
+        <w:rPr>
+          <w:rFonts w:ascii="Times New Roman" w:hAnsi="Times New Roman" w:cs="Times New Roman"/>
+          <w:color w:val="000000" w:themeColor="text1"/>
+          <w:sz w:val="24"/>
+          <w:szCs w:val="24"/>
+        </w:rPr>
+        <w:t xml:space="preserve">  </w:t>
+      </w:r>
+      <w:r>
+        <w:rPr>
+          <w:rFonts w:ascii="Times New Roman" w:hAnsi="Times New Roman" w:cs="Times New Roman"/>
+          <w:color w:val="000000" w:themeColor="text1"/>
+          <w:sz w:val="24"/>
+          <w:szCs w:val="24"/>
+        </w:rPr>
+        <w:t xml:space="preserve"> cout&lt;&lt;"\t_____|_____|_____"&lt;&lt;endl;</w:t>
+      </w:r>
+    </w:p>
+    <w:p>
+      <w:pPr>
+        <w:spacing w:after="0" w:line="240" w:lineRule="auto"/>
+        <w:jc w:val="both"/>
+        <w:rPr>
+          <w:rFonts w:ascii="Times New Roman" w:hAnsi="Times New Roman" w:cs="Times New Roman"/>
+          <w:color w:val="000000" w:themeColor="text1"/>
+          <w:sz w:val="24"/>
+          <w:szCs w:val="24"/>
+        </w:rPr>
+      </w:pPr>
+      <w:r>
+        <w:rPr>
+          <w:rFonts w:ascii="Times New Roman" w:hAnsi="Times New Roman" w:cs="Times New Roman"/>
+          <w:noProof/>
           <w:color w:val="000000" w:themeColor="text1"/>
           <w:sz w:val="24"/>
           <w:szCs w:val="24"/>
         </w:rPr>
         <w:lastRenderedPageBreak/>
-        <w:t xml:space="preserve">    }</w:t>
-      </w:r>
-    </w:p>
-    <w:p>
-      <w:pPr>
-        <w:spacing w:after="0" w:line="240" w:lineRule="auto"/>
-        <w:jc w:val="both"/>
-        <w:rPr>
-          <w:rFonts w:ascii="Times New Roman" w:hAnsi="Times New Roman" w:cs="Times New Roman"/>
-          <w:color w:val="000000" w:themeColor="text1"/>
-          <w:sz w:val="24"/>
-          <w:szCs w:val="24"/>
-        </w:rPr>
-      </w:pPr>
-      <w:r>
-        <w:rPr>
-          <w:rFonts w:ascii="Times New Roman" w:hAnsi="Times New Roman" w:cs="Times New Roman"/>
-          <w:color w:val="000000" w:themeColor="text1"/>
-          <w:sz w:val="24"/>
-          <w:szCs w:val="24"/>
-        </w:rPr>
-        <w:t xml:space="preserve">    else {</w:t>
-      </w:r>
-    </w:p>
-    <w:p>
-      <w:pPr>
-        <w:spacing w:after="0" w:line="240" w:lineRule="auto"/>
-        <w:jc w:val="both"/>
-        <w:rPr>
-          <w:rFonts w:ascii="Times New Roman" w:hAnsi="Times New Roman" w:cs="Times New Roman"/>
-          <w:color w:val="000000" w:themeColor="text1"/>
-          <w:sz w:val="24"/>
-          <w:szCs w:val="24"/>
-        </w:rPr>
-      </w:pPr>
-      <w:r>
-        <w:rPr>
-          <w:rFonts w:ascii="Times New Roman" w:hAnsi="Times New Roman" w:cs="Times New Roman"/>
-          <w:color w:val="000000" w:themeColor="text1"/>
-          <w:sz w:val="24"/>
-          <w:szCs w:val="24"/>
-        </w:rPr>
-        <w:t xml:space="preserve">        </w:t>
-      </w:r>
-      <w:proofErr w:type="gramStart"/>
-      <w:r>
-        <w:rPr>
-          <w:rFonts w:ascii="Times New Roman" w:hAnsi="Times New Roman" w:cs="Times New Roman"/>
-          <w:color w:val="000000" w:themeColor="text1"/>
-          <w:sz w:val="24"/>
-          <w:szCs w:val="24"/>
-        </w:rPr>
-        <w:t>dBoard(</w:t>
-      </w:r>
-      <w:proofErr w:type="gramEnd"/>
-      <w:r>
-        <w:rPr>
-          <w:rFonts w:ascii="Times New Roman" w:hAnsi="Times New Roman" w:cs="Times New Roman"/>
-          <w:color w:val="000000" w:themeColor="text1"/>
-          <w:sz w:val="24"/>
-          <w:szCs w:val="24"/>
-        </w:rPr>
-        <w:t>);</w:t>
-      </w:r>
-    </w:p>
-    <w:p>
-      <w:pPr>
-        <w:spacing w:after="0" w:line="240" w:lineRule="auto"/>
-        <w:jc w:val="both"/>
-        <w:rPr>
-          <w:rFonts w:ascii="Times New Roman" w:hAnsi="Times New Roman" w:cs="Times New Roman"/>
-          <w:color w:val="000000" w:themeColor="text1"/>
-          <w:sz w:val="24"/>
-          <w:szCs w:val="24"/>
-        </w:rPr>
-      </w:pPr>
-      <w:r>
-        <w:rPr>
-          <w:rFonts w:ascii="Times New Roman" w:hAnsi="Times New Roman" w:cs="Times New Roman"/>
-          <w:color w:val="000000" w:themeColor="text1"/>
-          <w:sz w:val="24"/>
-          <w:szCs w:val="24"/>
-        </w:rPr>
-        <w:t xml:space="preserve">        cout&lt;&lt;endl&lt;&lt;endl&lt;&lt;"[X] and [O] ==&gt; DRAW!\n";</w:t>
-      </w:r>
-    </w:p>
-    <w:p>
-      <w:pPr>
-        <w:spacing w:after="0" w:line="240" w:lineRule="auto"/>
-        <w:jc w:val="both"/>
-        <w:rPr>
-          <w:rFonts w:ascii="Times New Roman" w:hAnsi="Times New Roman" w:cs="Times New Roman"/>
-          <w:color w:val="000000" w:themeColor="text1"/>
-          <w:sz w:val="24"/>
-          <w:szCs w:val="24"/>
-        </w:rPr>
-      </w:pPr>
-      <w:r>
-        <w:rPr>
-          <w:rFonts w:ascii="Times New Roman" w:hAnsi="Times New Roman" w:cs="Times New Roman"/>
-          <w:color w:val="000000" w:themeColor="text1"/>
-          <w:sz w:val="24"/>
-          <w:szCs w:val="24"/>
-        </w:rPr>
-        <w:t xml:space="preserve">    }</w:t>
-      </w:r>
-    </w:p>
-    <w:p>
-      <w:pPr>
-        <w:spacing w:after="0" w:line="240" w:lineRule="auto"/>
-        <w:jc w:val="both"/>
-        <w:rPr>
-          <w:rFonts w:ascii="Times New Roman" w:hAnsi="Times New Roman" w:cs="Times New Roman"/>
-          <w:color w:val="000000" w:themeColor="text1"/>
-          <w:sz w:val="24"/>
-          <w:szCs w:val="24"/>
-        </w:rPr>
-      </w:pPr>
-      <w:r>
-        <w:rPr>
-          <w:rFonts w:ascii="Times New Roman" w:hAnsi="Times New Roman" w:cs="Times New Roman"/>
-          <w:color w:val="000000" w:themeColor="text1"/>
-          <w:sz w:val="24"/>
-          <w:szCs w:val="24"/>
-        </w:rPr>
-        <w:t xml:space="preserve">    return 0;</w:t>
-      </w:r>
-    </w:p>
-    <w:p>
-      <w:pPr>
-        <w:spacing w:after="0" w:line="240" w:lineRule="auto"/>
-        <w:jc w:val="both"/>
-        <w:rPr>
-          <w:rFonts w:ascii="Times New Roman" w:hAnsi="Times New Roman" w:cs="Times New Roman"/>
-          <w:color w:val="000000" w:themeColor="text1"/>
-          <w:sz w:val="24"/>
-          <w:szCs w:val="24"/>
-        </w:rPr>
-      </w:pPr>
-      <w:r>
-        <w:rPr>
-          <w:rFonts w:ascii="Times New Roman" w:hAnsi="Times New Roman" w:cs="Times New Roman"/>
-          <w:color w:val="000000" w:themeColor="text1"/>
-          <w:sz w:val="24"/>
-          <w:szCs w:val="24"/>
-        </w:rPr>
-        <w:t xml:space="preserve"> </w:t>
-      </w:r>
-      <w:r>
-        <w:rPr>
-          <w:rFonts w:ascii="Times New Roman" w:hAnsi="Times New Roman" w:cs="Times New Roman"/>
-          <w:color w:val="000000" w:themeColor="text1"/>
-          <w:sz w:val="24"/>
-          <w:szCs w:val="24"/>
-        </w:rPr>
-        <w:t>}</w:t>
-      </w:r>
-    </w:p>
-    <w:p>
-      <w:pPr>
-        <w:spacing w:after="0" w:line="240" w:lineRule="auto"/>
-        <w:jc w:val="both"/>
-        <w:rPr>
-          <w:rFonts w:ascii="Times New Roman" w:hAnsi="Times New Roman" w:cs="Times New Roman"/>
-          <w:color w:val="000000" w:themeColor="text1"/>
-          <w:sz w:val="24"/>
-          <w:szCs w:val="24"/>
-        </w:rPr>
-      </w:pPr>
-      <w:r>
-        <w:rPr>
-          <w:rFonts w:ascii="Times New Roman" w:hAnsi="Times New Roman" w:cs="Times New Roman"/>
-          <w:color w:val="000000" w:themeColor="text1"/>
-          <w:sz w:val="24"/>
-          <w:szCs w:val="24"/>
-        </w:rPr>
-        <w:t xml:space="preserve"> </w:t>
-      </w:r>
-    </w:p>
-    <w:p>
-      <w:pPr>
-        <w:spacing w:after="0" w:line="240" w:lineRule="auto"/>
-        <w:jc w:val="both"/>
-        <w:rPr>
-          <w:rFonts w:ascii="Times New Roman" w:hAnsi="Times New Roman" w:cs="Times New Roman"/>
-          <w:color w:val="000000" w:themeColor="text1"/>
-          <w:sz w:val="24"/>
-          <w:szCs w:val="24"/>
-        </w:rPr>
-      </w:pPr>
-      <w:r>
-        <w:rPr>
-          <w:rFonts w:ascii="Times New Roman" w:hAnsi="Times New Roman" w:cs="Times New Roman"/>
-          <w:color w:val="000000" w:themeColor="text1"/>
-          <w:sz w:val="24"/>
-          <w:szCs w:val="24"/>
-        </w:rPr>
-        <w:t xml:space="preserve">  </w:t>
-      </w:r>
-      <w:proofErr w:type="gramStart"/>
-      <w:r>
-        <w:rPr>
-          <w:rFonts w:ascii="Times New Roman" w:hAnsi="Times New Roman" w:cs="Times New Roman"/>
-          <w:color w:val="000000" w:themeColor="text1"/>
-          <w:sz w:val="24"/>
-          <w:szCs w:val="24"/>
-        </w:rPr>
-        <w:t>void</w:t>
-      </w:r>
-      <w:proofErr w:type="gramEnd"/>
-      <w:r>
-        <w:rPr>
-          <w:rFonts w:ascii="Times New Roman" w:hAnsi="Times New Roman" w:cs="Times New Roman"/>
-          <w:color w:val="000000" w:themeColor="text1"/>
-          <w:sz w:val="24"/>
-          <w:szCs w:val="24"/>
-        </w:rPr>
-        <w:t xml:space="preserve"> dBoard () {</w:t>
-      </w:r>
-    </w:p>
-    <w:p>
-      <w:pPr>
-        <w:spacing w:after="0" w:line="240" w:lineRule="auto"/>
-        <w:jc w:val="both"/>
-        <w:rPr>
-          <w:rFonts w:ascii="Times New Roman" w:hAnsi="Times New Roman" w:cs="Times New Roman"/>
-          <w:color w:val="000000" w:themeColor="text1"/>
-          <w:sz w:val="24"/>
-          <w:szCs w:val="24"/>
-        </w:rPr>
-      </w:pPr>
-      <w:r>
-        <w:rPr>
-          <w:rFonts w:ascii="Times New Roman" w:hAnsi="Times New Roman" w:cs="Times New Roman"/>
-          <w:color w:val="000000" w:themeColor="text1"/>
-          <w:sz w:val="24"/>
-          <w:szCs w:val="24"/>
-        </w:rPr>
-        <w:t xml:space="preserve">    </w:t>
-      </w:r>
-      <w:r>
-        <w:rPr>
-          <w:rFonts w:ascii="Times New Roman" w:hAnsi="Times New Roman" w:cs="Times New Roman"/>
-          <w:color w:val="000000" w:themeColor="text1"/>
-          <w:sz w:val="24"/>
-          <w:szCs w:val="24"/>
-        </w:rPr>
-        <w:t xml:space="preserve">  </w:t>
-      </w:r>
-      <w:r>
-        <w:rPr>
-          <w:rFonts w:ascii="Times New Roman" w:hAnsi="Times New Roman" w:cs="Times New Roman"/>
-          <w:color w:val="000000" w:themeColor="text1"/>
-          <w:sz w:val="24"/>
-          <w:szCs w:val="24"/>
-        </w:rPr>
-        <w:t>//Game Board Output</w:t>
-      </w:r>
-    </w:p>
-    <w:p>
-      <w:pPr>
-        <w:spacing w:after="0" w:line="240" w:lineRule="auto"/>
-        <w:jc w:val="both"/>
-        <w:rPr>
-          <w:rFonts w:ascii="Times New Roman" w:hAnsi="Times New Roman" w:cs="Times New Roman"/>
-          <w:color w:val="000000" w:themeColor="text1"/>
-          <w:sz w:val="24"/>
-          <w:szCs w:val="24"/>
-        </w:rPr>
-      </w:pPr>
-      <w:r>
-        <w:rPr>
-          <w:rFonts w:ascii="Times New Roman" w:hAnsi="Times New Roman" w:cs="Times New Roman"/>
-          <w:color w:val="000000" w:themeColor="text1"/>
-          <w:sz w:val="24"/>
-          <w:szCs w:val="24"/>
-        </w:rPr>
-        <w:t xml:space="preserve">    </w:t>
-      </w:r>
-      <w:r>
-        <w:rPr>
-          <w:rFonts w:ascii="Times New Roman" w:hAnsi="Times New Roman" w:cs="Times New Roman"/>
-          <w:color w:val="000000" w:themeColor="text1"/>
-          <w:sz w:val="24"/>
-          <w:szCs w:val="24"/>
-        </w:rPr>
-        <w:t xml:space="preserve">  </w:t>
-      </w:r>
-      <w:proofErr w:type="gramStart"/>
-      <w:r>
-        <w:rPr>
-          <w:rFonts w:ascii="Times New Roman" w:hAnsi="Times New Roman" w:cs="Times New Roman"/>
-          <w:color w:val="000000" w:themeColor="text1"/>
-          <w:sz w:val="24"/>
-          <w:szCs w:val="24"/>
-        </w:rPr>
-        <w:t>cout</w:t>
-      </w:r>
-      <w:proofErr w:type="gramEnd"/>
-      <w:r>
-        <w:rPr>
-          <w:rFonts w:ascii="Times New Roman" w:hAnsi="Times New Roman" w:cs="Times New Roman"/>
-          <w:color w:val="000000" w:themeColor="text1"/>
-          <w:sz w:val="24"/>
-          <w:szCs w:val="24"/>
-        </w:rPr>
-        <w:t>&lt;&lt;"\n\t\tTIC-TAC-TOE\n   ";</w:t>
-      </w:r>
-    </w:p>
-    <w:p>
-      <w:pPr>
-        <w:spacing w:after="0" w:line="240" w:lineRule="auto"/>
-        <w:jc w:val="both"/>
-        <w:rPr>
-          <w:rFonts w:ascii="Times New Roman" w:hAnsi="Times New Roman" w:cs="Times New Roman"/>
-          <w:color w:val="000000" w:themeColor="text1"/>
-          <w:sz w:val="24"/>
-          <w:szCs w:val="24"/>
-        </w:rPr>
-      </w:pPr>
-      <w:r>
-        <w:rPr>
-          <w:rFonts w:ascii="Times New Roman" w:hAnsi="Times New Roman" w:cs="Times New Roman"/>
-          <w:color w:val="000000" w:themeColor="text1"/>
-          <w:sz w:val="24"/>
-          <w:szCs w:val="24"/>
-        </w:rPr>
-        <w:t xml:space="preserve">    </w:t>
-      </w:r>
-      <w:r>
-        <w:rPr>
-          <w:rFonts w:ascii="Times New Roman" w:hAnsi="Times New Roman" w:cs="Times New Roman"/>
-          <w:color w:val="000000" w:themeColor="text1"/>
-          <w:sz w:val="24"/>
-          <w:szCs w:val="24"/>
-        </w:rPr>
-        <w:t xml:space="preserve">  </w:t>
-      </w:r>
-      <w:r>
-        <w:rPr>
-          <w:rFonts w:ascii="Times New Roman" w:hAnsi="Times New Roman" w:cs="Times New Roman"/>
-          <w:color w:val="000000" w:themeColor="text1"/>
-          <w:sz w:val="24"/>
-          <w:szCs w:val="24"/>
-        </w:rPr>
-        <w:t>cout&lt;&lt;"Player 1 (X):  -  Player 2 (O):  "&lt;&lt;endl;</w:t>
-      </w:r>
-    </w:p>
-    <w:p>
-      <w:pPr>
-        <w:spacing w:after="0" w:line="240" w:lineRule="auto"/>
-        <w:jc w:val="both"/>
-        <w:rPr>
-          <w:rFonts w:ascii="Times New Roman" w:hAnsi="Times New Roman" w:cs="Times New Roman"/>
-          <w:color w:val="000000" w:themeColor="text1"/>
-          <w:sz w:val="24"/>
-          <w:szCs w:val="24"/>
-        </w:rPr>
-      </w:pPr>
-      <w:r>
-        <w:rPr>
-          <w:rFonts w:ascii="Times New Roman" w:hAnsi="Times New Roman" w:cs="Times New Roman"/>
-          <w:color w:val="000000" w:themeColor="text1"/>
-          <w:sz w:val="24"/>
-          <w:szCs w:val="24"/>
-        </w:rPr>
-        <w:t xml:space="preserve">   </w:t>
-      </w:r>
-      <w:r>
-        <w:rPr>
-          <w:rFonts w:ascii="Times New Roman" w:hAnsi="Times New Roman" w:cs="Times New Roman"/>
-          <w:color w:val="000000" w:themeColor="text1"/>
-          <w:sz w:val="24"/>
-          <w:szCs w:val="24"/>
-        </w:rPr>
-        <w:t xml:space="preserve">  </w:t>
-      </w:r>
-      <w:r>
-        <w:rPr>
-          <w:rFonts w:ascii="Times New Roman" w:hAnsi="Times New Roman" w:cs="Times New Roman"/>
-          <w:color w:val="000000" w:themeColor="text1"/>
-          <w:sz w:val="24"/>
-          <w:szCs w:val="24"/>
-        </w:rPr>
-        <w:t xml:space="preserve"> </w:t>
-      </w:r>
-      <w:proofErr w:type="gramStart"/>
-      <w:r>
-        <w:rPr>
-          <w:rFonts w:ascii="Times New Roman" w:hAnsi="Times New Roman" w:cs="Times New Roman"/>
-          <w:color w:val="000000" w:themeColor="text1"/>
-          <w:sz w:val="24"/>
-          <w:szCs w:val="24"/>
-        </w:rPr>
-        <w:t>cout</w:t>
-      </w:r>
-      <w:proofErr w:type="gramEnd"/>
-      <w:r>
-        <w:rPr>
-          <w:rFonts w:ascii="Times New Roman" w:hAnsi="Times New Roman" w:cs="Times New Roman"/>
-          <w:color w:val="000000" w:themeColor="text1"/>
-          <w:sz w:val="24"/>
-          <w:szCs w:val="24"/>
-        </w:rPr>
-        <w:t>&lt;&lt;" -------------------------------"&lt;&lt;endl;</w:t>
-      </w:r>
-    </w:p>
-    <w:p>
-      <w:pPr>
-        <w:spacing w:after="0" w:line="240" w:lineRule="auto"/>
-        <w:jc w:val="both"/>
-        <w:rPr>
-          <w:rFonts w:ascii="Times New Roman" w:hAnsi="Times New Roman" w:cs="Times New Roman"/>
-          <w:color w:val="000000" w:themeColor="text1"/>
-          <w:sz w:val="24"/>
-          <w:szCs w:val="24"/>
-        </w:rPr>
-      </w:pPr>
-      <w:r>
-        <w:rPr>
-          <w:rFonts w:ascii="Times New Roman" w:hAnsi="Times New Roman" w:cs="Times New Roman"/>
-          <w:color w:val="000000" w:themeColor="text1"/>
-          <w:sz w:val="24"/>
-          <w:szCs w:val="24"/>
-        </w:rPr>
-        <w:t xml:space="preserve">    </w:t>
-      </w:r>
-      <w:r>
-        <w:rPr>
-          <w:rFonts w:ascii="Times New Roman" w:hAnsi="Times New Roman" w:cs="Times New Roman"/>
-          <w:color w:val="000000" w:themeColor="text1"/>
-          <w:sz w:val="24"/>
-          <w:szCs w:val="24"/>
-        </w:rPr>
-        <w:t xml:space="preserve">  </w:t>
-      </w:r>
-      <w:proofErr w:type="gramStart"/>
-      <w:r>
-        <w:rPr>
-          <w:rFonts w:ascii="Times New Roman" w:hAnsi="Times New Roman" w:cs="Times New Roman"/>
-          <w:color w:val="000000" w:themeColor="text1"/>
-          <w:sz w:val="24"/>
-          <w:szCs w:val="24"/>
-        </w:rPr>
-        <w:t>cout</w:t>
-      </w:r>
-      <w:proofErr w:type="gramEnd"/>
-      <w:r>
-        <w:rPr>
-          <w:rFonts w:ascii="Times New Roman" w:hAnsi="Times New Roman" w:cs="Times New Roman"/>
-          <w:color w:val="000000" w:themeColor="text1"/>
-          <w:sz w:val="24"/>
-          <w:szCs w:val="24"/>
-        </w:rPr>
-        <w:t>&lt;&lt;"\t</w:t>
-      </w:r>
-      <w:r>
-        <w:rPr>
-          <w:rFonts w:ascii="Times New Roman" w:hAnsi="Times New Roman" w:cs="Times New Roman"/>
-          <w:color w:val="000000" w:themeColor="text1"/>
-          <w:sz w:val="24"/>
-          <w:szCs w:val="24"/>
-        </w:rPr>
-        <w:t xml:space="preserve">          </w:t>
-      </w:r>
-      <w:r>
-        <w:rPr>
-          <w:rFonts w:ascii="Times New Roman" w:hAnsi="Times New Roman" w:cs="Times New Roman"/>
-          <w:color w:val="000000" w:themeColor="text1"/>
-          <w:sz w:val="24"/>
-          <w:szCs w:val="24"/>
-        </w:rPr>
-        <w:t xml:space="preserve">|     </w:t>
-      </w:r>
-      <w:r>
-        <w:rPr>
-          <w:rFonts w:ascii="Times New Roman" w:hAnsi="Times New Roman" w:cs="Times New Roman"/>
-          <w:color w:val="000000" w:themeColor="text1"/>
-          <w:sz w:val="24"/>
-          <w:szCs w:val="24"/>
-        </w:rPr>
-        <w:t xml:space="preserve">     </w:t>
-      </w:r>
-      <w:r>
-        <w:rPr>
-          <w:rFonts w:ascii="Times New Roman" w:hAnsi="Times New Roman" w:cs="Times New Roman"/>
-          <w:color w:val="000000" w:themeColor="text1"/>
-          <w:sz w:val="24"/>
-          <w:szCs w:val="24"/>
-        </w:rPr>
-        <w:t>|     "&lt;&lt;endl;</w:t>
-      </w:r>
-    </w:p>
-    <w:p>
-      <w:pPr>
-        <w:spacing w:after="0" w:line="240" w:lineRule="auto"/>
-        <w:jc w:val="both"/>
-        <w:rPr>
-          <w:rFonts w:ascii="Times New Roman" w:hAnsi="Times New Roman" w:cs="Times New Roman"/>
-          <w:color w:val="000000" w:themeColor="text1"/>
-          <w:sz w:val="24"/>
-          <w:szCs w:val="24"/>
-        </w:rPr>
-      </w:pPr>
-      <w:r>
-        <w:rPr>
-          <w:rFonts w:ascii="Times New Roman" w:hAnsi="Times New Roman" w:cs="Times New Roman"/>
-          <w:color w:val="000000" w:themeColor="text1"/>
-          <w:sz w:val="24"/>
-          <w:szCs w:val="24"/>
-        </w:rPr>
-        <w:t xml:space="preserve">    </w:t>
-      </w:r>
-      <w:r>
-        <w:rPr>
-          <w:rFonts w:ascii="Times New Roman" w:hAnsi="Times New Roman" w:cs="Times New Roman"/>
-          <w:color w:val="000000" w:themeColor="text1"/>
-          <w:sz w:val="24"/>
-          <w:szCs w:val="24"/>
-        </w:rPr>
-        <w:t xml:space="preserve">  </w:t>
-      </w:r>
-      <w:r>
-        <w:rPr>
-          <w:rFonts w:ascii="Times New Roman" w:hAnsi="Times New Roman" w:cs="Times New Roman"/>
-          <w:color w:val="000000" w:themeColor="text1"/>
-          <w:sz w:val="24"/>
-          <w:szCs w:val="24"/>
-        </w:rPr>
-        <w:t>cout&lt;&lt;"\t  "&lt;</w:t>
-      </w:r>
-      <w:r>
-        <w:rPr>
-          <w:rFonts w:ascii="Times New Roman" w:hAnsi="Times New Roman" w:cs="Times New Roman"/>
-          <w:color w:val="000000" w:themeColor="text1"/>
-          <w:sz w:val="24"/>
-          <w:szCs w:val="24"/>
-        </w:rPr>
-        <w:t xml:space="preserve">&lt;gBoard[0][0]&lt;&lt;"  |  </w:t>
-      </w:r>
-      <w:r>
-        <w:rPr>
-          <w:rFonts w:ascii="Times New Roman" w:hAnsi="Times New Roman" w:cs="Times New Roman"/>
-          <w:color w:val="000000" w:themeColor="text1"/>
-          <w:sz w:val="24"/>
-          <w:szCs w:val="24"/>
-        </w:rPr>
-        <w:t xml:space="preserve"> "&lt;&lt;gBoard[0][1]&lt;&lt;"  |  "&lt;&lt;gBoard[0][2]&lt;&lt;endl;</w:t>
-      </w:r>
-    </w:p>
-    <w:p>
-      <w:pPr>
-        <w:spacing w:after="0" w:line="240" w:lineRule="auto"/>
-        <w:jc w:val="both"/>
-        <w:rPr>
-          <w:rFonts w:ascii="Times New Roman" w:hAnsi="Times New Roman" w:cs="Times New Roman"/>
-          <w:color w:val="000000" w:themeColor="text1"/>
-          <w:sz w:val="24"/>
-          <w:szCs w:val="24"/>
-        </w:rPr>
-      </w:pPr>
-      <w:r>
-        <w:rPr>
-          <w:rFonts w:ascii="Times New Roman" w:hAnsi="Times New Roman" w:cs="Times New Roman"/>
-          <w:color w:val="000000" w:themeColor="text1"/>
-          <w:sz w:val="24"/>
-          <w:szCs w:val="24"/>
-        </w:rPr>
-        <w:t xml:space="preserve">    </w:t>
-      </w:r>
-      <w:r>
-        <w:rPr>
-          <w:rFonts w:ascii="Times New Roman" w:hAnsi="Times New Roman" w:cs="Times New Roman"/>
-          <w:color w:val="000000" w:themeColor="text1"/>
-          <w:sz w:val="24"/>
-          <w:szCs w:val="24"/>
-        </w:rPr>
-        <w:t xml:space="preserve">  </w:t>
-      </w:r>
-      <w:proofErr w:type="gramStart"/>
-      <w:r>
-        <w:rPr>
-          <w:rFonts w:ascii="Times New Roman" w:hAnsi="Times New Roman" w:cs="Times New Roman"/>
-          <w:color w:val="000000" w:themeColor="text1"/>
-          <w:sz w:val="24"/>
-          <w:szCs w:val="24"/>
-        </w:rPr>
-        <w:t>cout</w:t>
-      </w:r>
-      <w:proofErr w:type="gramEnd"/>
-      <w:r>
-        <w:rPr>
-          <w:rFonts w:ascii="Times New Roman" w:hAnsi="Times New Roman" w:cs="Times New Roman"/>
-          <w:color w:val="000000" w:themeColor="text1"/>
-          <w:sz w:val="24"/>
-          <w:szCs w:val="24"/>
-        </w:rPr>
-        <w:t>&lt;&lt;"\t_____|_____|_____"&lt;&lt;endl;</w:t>
-      </w:r>
-    </w:p>
-    <w:p>
-      <w:pPr>
-        <w:spacing w:after="0" w:line="240" w:lineRule="auto"/>
-        <w:jc w:val="both"/>
-        <w:rPr>
-          <w:rFonts w:ascii="Times New Roman" w:hAnsi="Times New Roman" w:cs="Times New Roman"/>
-          <w:color w:val="000000" w:themeColor="text1"/>
-          <w:sz w:val="24"/>
-          <w:szCs w:val="24"/>
-        </w:rPr>
-      </w:pPr>
-      <w:r>
-        <w:rPr>
-          <w:rFonts w:ascii="Times New Roman" w:hAnsi="Times New Roman" w:cs="Times New Roman"/>
-          <w:color w:val="000000" w:themeColor="text1"/>
-          <w:sz w:val="24"/>
-          <w:szCs w:val="24"/>
-        </w:rPr>
-        <w:t xml:space="preserve">    </w:t>
-      </w:r>
-      <w:r>
-        <w:rPr>
-          <w:rFonts w:ascii="Times New Roman" w:hAnsi="Times New Roman" w:cs="Times New Roman"/>
-          <w:color w:val="000000" w:themeColor="text1"/>
-          <w:sz w:val="24"/>
-          <w:szCs w:val="24"/>
-        </w:rPr>
-        <w:t xml:space="preserve">  </w:t>
-      </w:r>
-      <w:r>
-        <w:rPr>
-          <w:rFonts w:ascii="Times New Roman" w:hAnsi="Times New Roman" w:cs="Times New Roman"/>
-          <w:color w:val="000000" w:themeColor="text1"/>
-          <w:sz w:val="24"/>
-          <w:szCs w:val="24"/>
-        </w:rPr>
-        <w:t xml:space="preserve">cout&lt;&lt;"\t    </w:t>
-      </w:r>
-      <w:r>
-        <w:rPr>
-          <w:rFonts w:ascii="Times New Roman" w:hAnsi="Times New Roman" w:cs="Times New Roman"/>
-          <w:color w:val="000000" w:themeColor="text1"/>
-          <w:sz w:val="24"/>
-          <w:szCs w:val="24"/>
-        </w:rPr>
-        <w:t xml:space="preserve">     </w:t>
-      </w:r>
-      <w:r>
-        <w:rPr>
-          <w:rFonts w:ascii="Times New Roman" w:hAnsi="Times New Roman" w:cs="Times New Roman"/>
-          <w:color w:val="000000" w:themeColor="text1"/>
-          <w:sz w:val="24"/>
-          <w:szCs w:val="24"/>
-        </w:rPr>
-        <w:t xml:space="preserve"> |    </w:t>
-      </w:r>
-      <w:r>
-        <w:rPr>
-          <w:rFonts w:ascii="Times New Roman" w:hAnsi="Times New Roman" w:cs="Times New Roman"/>
-          <w:color w:val="000000" w:themeColor="text1"/>
-          <w:sz w:val="24"/>
-          <w:szCs w:val="24"/>
-        </w:rPr>
-        <w:t xml:space="preserve">     </w:t>
-      </w:r>
-      <w:r>
-        <w:rPr>
-          <w:rFonts w:ascii="Times New Roman" w:hAnsi="Times New Roman" w:cs="Times New Roman"/>
-          <w:color w:val="000000" w:themeColor="text1"/>
-          <w:sz w:val="24"/>
-          <w:szCs w:val="24"/>
-        </w:rPr>
-        <w:t xml:space="preserve"> |     "&lt;&lt;endl;</w:t>
-      </w:r>
-    </w:p>
-    <w:p>
-      <w:pPr>
-        <w:spacing w:after="0" w:line="240" w:lineRule="auto"/>
-        <w:jc w:val="both"/>
-        <w:rPr>
-          <w:rFonts w:ascii="Times New Roman" w:hAnsi="Times New Roman" w:cs="Times New Roman"/>
-          <w:color w:val="000000" w:themeColor="text1"/>
-          <w:sz w:val="24"/>
-          <w:szCs w:val="24"/>
-        </w:rPr>
-      </w:pPr>
-      <w:r>
-        <w:rPr>
-          <w:rFonts w:ascii="Times New Roman" w:hAnsi="Times New Roman" w:cs="Times New Roman"/>
-          <w:color w:val="000000" w:themeColor="text1"/>
-          <w:sz w:val="24"/>
-          <w:szCs w:val="24"/>
-        </w:rPr>
-        <w:t xml:space="preserve">   </w:t>
-      </w:r>
-      <w:r>
-        <w:rPr>
-          <w:rFonts w:ascii="Times New Roman" w:hAnsi="Times New Roman" w:cs="Times New Roman"/>
-          <w:color w:val="000000" w:themeColor="text1"/>
-          <w:sz w:val="24"/>
-          <w:szCs w:val="24"/>
-        </w:rPr>
-        <w:t xml:space="preserve">  </w:t>
-      </w:r>
-      <w:r>
-        <w:rPr>
-          <w:rFonts w:ascii="Times New Roman" w:hAnsi="Times New Roman" w:cs="Times New Roman"/>
-          <w:color w:val="000000" w:themeColor="text1"/>
-          <w:sz w:val="24"/>
-          <w:szCs w:val="24"/>
-        </w:rPr>
-        <w:t xml:space="preserve"> cout&lt;&lt;"\t  "&lt;&lt;gBoard[1][0]&lt;&lt;"  |  "&lt;&lt;gBoard[1][1]&lt;&lt;"  </w:t>
-      </w:r>
-      <w:r>
-        <w:rPr>
-          <w:rFonts w:ascii="Times New Roman" w:hAnsi="Times New Roman" w:cs="Times New Roman"/>
-          <w:color w:val="000000" w:themeColor="text1"/>
-          <w:sz w:val="24"/>
-          <w:szCs w:val="24"/>
-        </w:rPr>
-        <w:t xml:space="preserve"> </w:t>
-      </w:r>
-      <w:r>
-        <w:rPr>
-          <w:rFonts w:ascii="Times New Roman" w:hAnsi="Times New Roman" w:cs="Times New Roman"/>
-          <w:color w:val="000000" w:themeColor="text1"/>
-          <w:sz w:val="24"/>
-          <w:szCs w:val="24"/>
-        </w:rPr>
-        <w:t>|  "&lt;&lt;gBoard[1][2]&lt;&lt;endl;</w:t>
-      </w:r>
-    </w:p>
-    <w:p>
-      <w:pPr>
-        <w:spacing w:after="0" w:line="240" w:lineRule="auto"/>
-        <w:jc w:val="both"/>
-        <w:rPr>
-          <w:rFonts w:ascii="Times New Roman" w:hAnsi="Times New Roman" w:cs="Times New Roman"/>
-          <w:color w:val="000000" w:themeColor="text1"/>
-          <w:sz w:val="24"/>
-          <w:szCs w:val="24"/>
-        </w:rPr>
-      </w:pPr>
-      <w:r>
-        <w:rPr>
-          <w:rFonts w:ascii="Times New Roman" w:hAnsi="Times New Roman" w:cs="Times New Roman"/>
-          <w:color w:val="000000" w:themeColor="text1"/>
-          <w:sz w:val="24"/>
-          <w:szCs w:val="24"/>
-        </w:rPr>
-        <w:t xml:space="preserve">   </w:t>
-      </w:r>
-      <w:r>
-        <w:rPr>
-          <w:rFonts w:ascii="Times New Roman" w:hAnsi="Times New Roman" w:cs="Times New Roman"/>
-          <w:color w:val="000000" w:themeColor="text1"/>
-          <w:sz w:val="24"/>
-          <w:szCs w:val="24"/>
-        </w:rPr>
-        <w:t xml:space="preserve">  </w:t>
-      </w:r>
-      <w:r>
-        <w:rPr>
-          <w:rFonts w:ascii="Times New Roman" w:hAnsi="Times New Roman" w:cs="Times New Roman"/>
-          <w:color w:val="000000" w:themeColor="text1"/>
-          <w:sz w:val="24"/>
-          <w:szCs w:val="24"/>
-        </w:rPr>
-        <w:t xml:space="preserve"> cout&lt;&lt;"\t_____|_____|_____"&lt;&lt;endl;</w:t>
-      </w:r>
-    </w:p>
-    <w:p>
-      <w:pPr>
-        <w:spacing w:after="0" w:line="240" w:lineRule="auto"/>
-        <w:jc w:val="both"/>
-        <w:rPr>
-          <w:rFonts w:ascii="Times New Roman" w:hAnsi="Times New Roman" w:cs="Times New Roman"/>
-          <w:color w:val="000000" w:themeColor="text1"/>
-          <w:sz w:val="24"/>
-          <w:szCs w:val="24"/>
-        </w:rPr>
-      </w:pPr>
-      <w:r>
-        <w:rPr>
-          <w:rFonts w:ascii="Times New Roman" w:hAnsi="Times New Roman" w:cs="Times New Roman"/>
-          <w:noProof/>
-          <w:color w:val="000000" w:themeColor="text1"/>
-          <w:sz w:val="24"/>
-          <w:szCs w:val="24"/>
-        </w:rPr>
         <mc:AlternateContent>
           <mc:Choice Requires="wps">
             <w:drawing>
@@ -6136,6 +5972,1041 @@
         <w:t xml:space="preserve">  </w:t>
       </w:r>
       <w:proofErr w:type="spellStart"/>
+      <w:r>
+        <w:rPr>
+          <w:rFonts w:ascii="Times New Roman" w:hAnsi="Times New Roman" w:cs="Times New Roman"/>
+          <w:color w:val="000000" w:themeColor="text1"/>
+          <w:sz w:val="24"/>
+          <w:szCs w:val="24"/>
+        </w:rPr>
+        <w:t>cout</w:t>
+      </w:r>
+      <w:proofErr w:type="spellEnd"/>
+      <w:r>
+        <w:rPr>
+          <w:rFonts w:ascii="Times New Roman" w:hAnsi="Times New Roman" w:cs="Times New Roman"/>
+          <w:color w:val="000000" w:themeColor="text1"/>
+          <w:sz w:val="24"/>
+          <w:szCs w:val="24"/>
+        </w:rPr>
+        <w:t xml:space="preserve">&lt;&lt;"\t    </w:t>
+      </w:r>
+      <w:r>
+        <w:rPr>
+          <w:rFonts w:ascii="Times New Roman" w:hAnsi="Times New Roman" w:cs="Times New Roman"/>
+          <w:color w:val="000000" w:themeColor="text1"/>
+          <w:sz w:val="24"/>
+          <w:szCs w:val="24"/>
+        </w:rPr>
+        <w:t xml:space="preserve">     </w:t>
+      </w:r>
+      <w:r>
+        <w:rPr>
+          <w:rFonts w:ascii="Times New Roman" w:hAnsi="Times New Roman" w:cs="Times New Roman"/>
+          <w:color w:val="000000" w:themeColor="text1"/>
+          <w:sz w:val="24"/>
+          <w:szCs w:val="24"/>
+        </w:rPr>
+        <w:t xml:space="preserve"> |    </w:t>
+      </w:r>
+      <w:r>
+        <w:rPr>
+          <w:rFonts w:ascii="Times New Roman" w:hAnsi="Times New Roman" w:cs="Times New Roman"/>
+          <w:color w:val="000000" w:themeColor="text1"/>
+          <w:sz w:val="24"/>
+          <w:szCs w:val="24"/>
+        </w:rPr>
+        <w:t xml:space="preserve">     </w:t>
+      </w:r>
+      <w:r>
+        <w:rPr>
+          <w:rFonts w:ascii="Times New Roman" w:hAnsi="Times New Roman" w:cs="Times New Roman"/>
+          <w:color w:val="000000" w:themeColor="text1"/>
+          <w:sz w:val="24"/>
+          <w:szCs w:val="24"/>
+        </w:rPr>
+        <w:t xml:space="preserve"> |     "&lt;&lt;</w:t>
+      </w:r>
+      <w:proofErr w:type="spellStart"/>
+      <w:r>
+        <w:rPr>
+          <w:rFonts w:ascii="Times New Roman" w:hAnsi="Times New Roman" w:cs="Times New Roman"/>
+          <w:color w:val="000000" w:themeColor="text1"/>
+          <w:sz w:val="24"/>
+          <w:szCs w:val="24"/>
+        </w:rPr>
+        <w:t>endl</w:t>
+      </w:r>
+      <w:proofErr w:type="spellEnd"/>
+      <w:r>
+        <w:rPr>
+          <w:rFonts w:ascii="Times New Roman" w:hAnsi="Times New Roman" w:cs="Times New Roman"/>
+          <w:color w:val="000000" w:themeColor="text1"/>
+          <w:sz w:val="24"/>
+          <w:szCs w:val="24"/>
+        </w:rPr>
+        <w:t>;</w:t>
+      </w:r>
+    </w:p>
+    <w:p>
+      <w:pPr>
+        <w:spacing w:after="0" w:line="240" w:lineRule="auto"/>
+        <w:jc w:val="both"/>
+        <w:rPr>
+          <w:rFonts w:ascii="Times New Roman" w:hAnsi="Times New Roman" w:cs="Times New Roman"/>
+          <w:color w:val="000000" w:themeColor="text1"/>
+          <w:sz w:val="24"/>
+          <w:szCs w:val="24"/>
+        </w:rPr>
+      </w:pPr>
+      <w:r>
+        <w:rPr>
+          <w:rFonts w:ascii="Times New Roman" w:hAnsi="Times New Roman" w:cs="Times New Roman"/>
+          <w:color w:val="000000" w:themeColor="text1"/>
+          <w:sz w:val="24"/>
+          <w:szCs w:val="24"/>
+        </w:rPr>
+        <w:t xml:space="preserve">    </w:t>
+      </w:r>
+      <w:r>
+        <w:rPr>
+          <w:rFonts w:ascii="Times New Roman" w:hAnsi="Times New Roman" w:cs="Times New Roman"/>
+          <w:color w:val="000000" w:themeColor="text1"/>
+          <w:sz w:val="24"/>
+          <w:szCs w:val="24"/>
+        </w:rPr>
+        <w:t xml:space="preserve">  </w:t>
+      </w:r>
+      <w:r>
+        <w:rPr>
+          <w:rFonts w:ascii="Times New Roman" w:hAnsi="Times New Roman" w:cs="Times New Roman"/>
+          <w:color w:val="000000" w:themeColor="text1"/>
+          <w:sz w:val="24"/>
+          <w:szCs w:val="24"/>
+        </w:rPr>
+        <w:t xml:space="preserve">cout&lt;&lt;"\t  "&lt;&lt;gBoard[2][0]&lt;&lt;"  |  "&lt;&lt;gBoard[2][1]&lt;&lt;"  </w:t>
+      </w:r>
+      <w:r>
+        <w:rPr>
+          <w:rFonts w:ascii="Times New Roman" w:hAnsi="Times New Roman" w:cs="Times New Roman"/>
+          <w:color w:val="000000" w:themeColor="text1"/>
+          <w:sz w:val="24"/>
+          <w:szCs w:val="24"/>
+        </w:rPr>
+        <w:t xml:space="preserve"> </w:t>
+      </w:r>
+      <w:r>
+        <w:rPr>
+          <w:rFonts w:ascii="Times New Roman" w:hAnsi="Times New Roman" w:cs="Times New Roman"/>
+          <w:color w:val="000000" w:themeColor="text1"/>
+          <w:sz w:val="24"/>
+          <w:szCs w:val="24"/>
+        </w:rPr>
+        <w:t>|  "&lt;&lt;gBoard[2][2]&lt;&lt;endl;</w:t>
+      </w:r>
+    </w:p>
+    <w:p>
+      <w:pPr>
+        <w:spacing w:after="0" w:line="240" w:lineRule="auto"/>
+        <w:jc w:val="both"/>
+        <w:rPr>
+          <w:rFonts w:ascii="Times New Roman" w:hAnsi="Times New Roman" w:cs="Times New Roman"/>
+          <w:color w:val="000000" w:themeColor="text1"/>
+          <w:sz w:val="24"/>
+          <w:szCs w:val="24"/>
+        </w:rPr>
+      </w:pPr>
+      <w:r>
+        <w:rPr>
+          <w:rFonts w:ascii="Times New Roman" w:hAnsi="Times New Roman" w:cs="Times New Roman"/>
+          <w:color w:val="000000" w:themeColor="text1"/>
+          <w:sz w:val="24"/>
+          <w:szCs w:val="24"/>
+        </w:rPr>
+        <w:t xml:space="preserve">   </w:t>
+      </w:r>
+      <w:r>
+        <w:rPr>
+          <w:rFonts w:ascii="Times New Roman" w:hAnsi="Times New Roman" w:cs="Times New Roman"/>
+          <w:color w:val="000000" w:themeColor="text1"/>
+          <w:sz w:val="24"/>
+          <w:szCs w:val="24"/>
+        </w:rPr>
+        <w:t xml:space="preserve">  </w:t>
+      </w:r>
+      <w:r>
+        <w:rPr>
+          <w:rFonts w:ascii="Times New Roman" w:hAnsi="Times New Roman" w:cs="Times New Roman"/>
+          <w:color w:val="000000" w:themeColor="text1"/>
+          <w:sz w:val="24"/>
+          <w:szCs w:val="24"/>
+        </w:rPr>
+        <w:t xml:space="preserve"> </w:t>
+      </w:r>
+      <w:proofErr w:type="spellStart"/>
+      <w:r>
+        <w:rPr>
+          <w:rFonts w:ascii="Times New Roman" w:hAnsi="Times New Roman" w:cs="Times New Roman"/>
+          <w:color w:val="000000" w:themeColor="text1"/>
+          <w:sz w:val="24"/>
+          <w:szCs w:val="24"/>
+        </w:rPr>
+        <w:t>cout</w:t>
+      </w:r>
+      <w:proofErr w:type="spellEnd"/>
+      <w:r>
+        <w:rPr>
+          <w:rFonts w:ascii="Times New Roman" w:hAnsi="Times New Roman" w:cs="Times New Roman"/>
+          <w:color w:val="000000" w:themeColor="text1"/>
+          <w:sz w:val="24"/>
+          <w:szCs w:val="24"/>
+        </w:rPr>
+        <w:t xml:space="preserve">&lt;&lt;"\t  </w:t>
+      </w:r>
+      <w:r>
+        <w:rPr>
+          <w:rFonts w:ascii="Times New Roman" w:hAnsi="Times New Roman" w:cs="Times New Roman"/>
+          <w:color w:val="000000" w:themeColor="text1"/>
+          <w:sz w:val="24"/>
+          <w:szCs w:val="24"/>
+        </w:rPr>
+        <w:t xml:space="preserve">    </w:t>
+      </w:r>
+      <w:r>
+        <w:rPr>
+          <w:rFonts w:ascii="Times New Roman" w:hAnsi="Times New Roman" w:cs="Times New Roman"/>
+          <w:color w:val="000000" w:themeColor="text1"/>
+          <w:sz w:val="24"/>
+          <w:szCs w:val="24"/>
+        </w:rPr>
+        <w:t xml:space="preserve">  </w:t>
+      </w:r>
+      <w:r>
+        <w:rPr>
+          <w:rFonts w:ascii="Times New Roman" w:hAnsi="Times New Roman" w:cs="Times New Roman"/>
+          <w:color w:val="000000" w:themeColor="text1"/>
+          <w:sz w:val="24"/>
+          <w:szCs w:val="24"/>
+        </w:rPr>
+        <w:t xml:space="preserve"> </w:t>
+      </w:r>
+      <w:r>
+        <w:rPr>
+          <w:rFonts w:ascii="Times New Roman" w:hAnsi="Times New Roman" w:cs="Times New Roman"/>
+          <w:color w:val="000000" w:themeColor="text1"/>
+          <w:sz w:val="24"/>
+          <w:szCs w:val="24"/>
+        </w:rPr>
+        <w:t xml:space="preserve"> |  </w:t>
+      </w:r>
+      <w:r>
+        <w:rPr>
+          <w:rFonts w:ascii="Times New Roman" w:hAnsi="Times New Roman" w:cs="Times New Roman"/>
+          <w:color w:val="000000" w:themeColor="text1"/>
+          <w:sz w:val="24"/>
+          <w:szCs w:val="24"/>
+        </w:rPr>
+        <w:t xml:space="preserve">    </w:t>
+      </w:r>
+      <w:r>
+        <w:rPr>
+          <w:rFonts w:ascii="Times New Roman" w:hAnsi="Times New Roman" w:cs="Times New Roman"/>
+          <w:color w:val="000000" w:themeColor="text1"/>
+          <w:sz w:val="24"/>
+          <w:szCs w:val="24"/>
+        </w:rPr>
+        <w:t xml:space="preserve">   </w:t>
+      </w:r>
+      <w:r>
+        <w:rPr>
+          <w:rFonts w:ascii="Times New Roman" w:hAnsi="Times New Roman" w:cs="Times New Roman"/>
+          <w:color w:val="000000" w:themeColor="text1"/>
+          <w:sz w:val="24"/>
+          <w:szCs w:val="24"/>
+        </w:rPr>
+        <w:t xml:space="preserve"> </w:t>
+      </w:r>
+      <w:r>
+        <w:rPr>
+          <w:rFonts w:ascii="Times New Roman" w:hAnsi="Times New Roman" w:cs="Times New Roman"/>
+          <w:color w:val="000000" w:themeColor="text1"/>
+          <w:sz w:val="24"/>
+          <w:szCs w:val="24"/>
+        </w:rPr>
+        <w:t xml:space="preserve">|   </w:t>
+      </w:r>
+      <w:r>
+        <w:rPr>
+          <w:rFonts w:ascii="Times New Roman" w:hAnsi="Times New Roman" w:cs="Times New Roman"/>
+          <w:color w:val="000000" w:themeColor="text1"/>
+          <w:sz w:val="24"/>
+          <w:szCs w:val="24"/>
+        </w:rPr>
+        <w:t xml:space="preserve">    </w:t>
+      </w:r>
+      <w:r>
+        <w:rPr>
+          <w:rFonts w:ascii="Times New Roman" w:hAnsi="Times New Roman" w:cs="Times New Roman"/>
+          <w:color w:val="000000" w:themeColor="text1"/>
+          <w:sz w:val="24"/>
+          <w:szCs w:val="24"/>
+        </w:rPr>
+        <w:t xml:space="preserve">  "&lt;&lt;</w:t>
+      </w:r>
+      <w:proofErr w:type="spellStart"/>
+      <w:r>
+        <w:rPr>
+          <w:rFonts w:ascii="Times New Roman" w:hAnsi="Times New Roman" w:cs="Times New Roman"/>
+          <w:color w:val="000000" w:themeColor="text1"/>
+          <w:sz w:val="24"/>
+          <w:szCs w:val="24"/>
+        </w:rPr>
+        <w:t>endl</w:t>
+      </w:r>
+      <w:proofErr w:type="spellEnd"/>
+      <w:r>
+        <w:rPr>
+          <w:rFonts w:ascii="Times New Roman" w:hAnsi="Times New Roman" w:cs="Times New Roman"/>
+          <w:color w:val="000000" w:themeColor="text1"/>
+          <w:sz w:val="24"/>
+          <w:szCs w:val="24"/>
+        </w:rPr>
+        <w:t>&lt;&lt;</w:t>
+      </w:r>
+      <w:proofErr w:type="spellStart"/>
+      <w:r>
+        <w:rPr>
+          <w:rFonts w:ascii="Times New Roman" w:hAnsi="Times New Roman" w:cs="Times New Roman"/>
+          <w:color w:val="000000" w:themeColor="text1"/>
+          <w:sz w:val="24"/>
+          <w:szCs w:val="24"/>
+        </w:rPr>
+        <w:t>endl</w:t>
+      </w:r>
+      <w:proofErr w:type="spellEnd"/>
+      <w:r>
+        <w:rPr>
+          <w:rFonts w:ascii="Times New Roman" w:hAnsi="Times New Roman" w:cs="Times New Roman"/>
+          <w:color w:val="000000" w:themeColor="text1"/>
+          <w:sz w:val="24"/>
+          <w:szCs w:val="24"/>
+        </w:rPr>
+        <w:t>;</w:t>
+      </w:r>
+    </w:p>
+    <w:p>
+      <w:pPr>
+        <w:spacing w:after="0" w:line="240" w:lineRule="auto"/>
+        <w:jc w:val="both"/>
+        <w:rPr>
+          <w:rFonts w:ascii="Times New Roman" w:hAnsi="Times New Roman" w:cs="Times New Roman"/>
+          <w:color w:val="000000" w:themeColor="text1"/>
+          <w:sz w:val="24"/>
+          <w:szCs w:val="24"/>
+        </w:rPr>
+      </w:pPr>
+      <w:r>
+        <w:rPr>
+          <w:rFonts w:ascii="Times New Roman" w:hAnsi="Times New Roman" w:cs="Times New Roman"/>
+          <w:color w:val="000000" w:themeColor="text1"/>
+          <w:sz w:val="24"/>
+          <w:szCs w:val="24"/>
+        </w:rPr>
+        <w:t xml:space="preserve">  </w:t>
+      </w:r>
+      <w:r>
+        <w:rPr>
+          <w:rFonts w:ascii="Times New Roman" w:hAnsi="Times New Roman" w:cs="Times New Roman"/>
+          <w:color w:val="000000" w:themeColor="text1"/>
+          <w:sz w:val="24"/>
+          <w:szCs w:val="24"/>
+        </w:rPr>
+        <w:t>}</w:t>
+      </w:r>
+      <w:r>
+        <w:rPr>
+          <w:rFonts w:ascii="Times New Roman" w:hAnsi="Times New Roman" w:cs="Times New Roman"/>
+          <w:color w:val="000000" w:themeColor="text1"/>
+          <w:sz w:val="24"/>
+          <w:szCs w:val="24"/>
+        </w:rPr>
+        <w:t xml:space="preserve">   </w:t>
+      </w:r>
+    </w:p>
+    <w:p>
+      <w:pPr>
+        <w:spacing w:after="0" w:line="240" w:lineRule="auto"/>
+        <w:jc w:val="both"/>
+        <w:rPr>
+          <w:rFonts w:ascii="Times New Roman" w:hAnsi="Times New Roman" w:cs="Times New Roman"/>
+          <w:color w:val="000000" w:themeColor="text1"/>
+          <w:sz w:val="24"/>
+          <w:szCs w:val="24"/>
+        </w:rPr>
+      </w:pPr>
+    </w:p>
+    <w:p>
+      <w:pPr>
+        <w:spacing w:after="0" w:line="240" w:lineRule="auto"/>
+        <w:jc w:val="both"/>
+        <w:rPr>
+          <w:rFonts w:ascii="Times New Roman" w:hAnsi="Times New Roman" w:cs="Times New Roman"/>
+          <w:color w:val="000000" w:themeColor="text1"/>
+          <w:sz w:val="24"/>
+          <w:szCs w:val="24"/>
+        </w:rPr>
+      </w:pPr>
+      <w:r>
+        <w:rPr>
+          <w:rFonts w:ascii="Times New Roman" w:hAnsi="Times New Roman" w:cs="Times New Roman"/>
+          <w:color w:val="000000" w:themeColor="text1"/>
+          <w:sz w:val="24"/>
+          <w:szCs w:val="24"/>
+        </w:rPr>
+        <w:t xml:space="preserve">  </w:t>
+      </w:r>
+      <w:r>
+        <w:rPr>
+          <w:rFonts w:ascii="Times New Roman" w:hAnsi="Times New Roman" w:cs="Times New Roman"/>
+          <w:color w:val="000000" w:themeColor="text1"/>
+          <w:sz w:val="24"/>
+          <w:szCs w:val="24"/>
+        </w:rPr>
+        <w:t>void pTurn() {</w:t>
+      </w:r>
+    </w:p>
+    <w:p>
+      <w:pPr>
+        <w:spacing w:after="0" w:line="240" w:lineRule="auto"/>
+        <w:jc w:val="both"/>
+        <w:rPr>
+          <w:rFonts w:ascii="Times New Roman" w:hAnsi="Times New Roman" w:cs="Times New Roman"/>
+          <w:color w:val="000000" w:themeColor="text1"/>
+          <w:sz w:val="24"/>
+          <w:szCs w:val="24"/>
+        </w:rPr>
+      </w:pPr>
+      <w:r>
+        <w:rPr>
+          <w:rFonts w:ascii="Times New Roman" w:hAnsi="Times New Roman" w:cs="Times New Roman"/>
+          <w:color w:val="000000" w:themeColor="text1"/>
+          <w:sz w:val="24"/>
+          <w:szCs w:val="24"/>
+        </w:rPr>
+        <w:t xml:space="preserve">    </w:t>
+      </w:r>
+      <w:r>
+        <w:rPr>
+          <w:rFonts w:ascii="Times New Roman" w:hAnsi="Times New Roman" w:cs="Times New Roman"/>
+          <w:color w:val="000000" w:themeColor="text1"/>
+          <w:sz w:val="24"/>
+          <w:szCs w:val="24"/>
+        </w:rPr>
+        <w:t xml:space="preserve">  </w:t>
+      </w:r>
+      <w:r>
+        <w:rPr>
+          <w:rFonts w:ascii="Times New Roman" w:hAnsi="Times New Roman" w:cs="Times New Roman"/>
+          <w:color w:val="000000" w:themeColor="text1"/>
+          <w:sz w:val="24"/>
+          <w:szCs w:val="24"/>
+        </w:rPr>
+        <w:t>//Declare Variables</w:t>
+      </w:r>
+    </w:p>
+    <w:p>
+      <w:pPr>
+        <w:spacing w:after="0" w:line="240" w:lineRule="auto"/>
+        <w:jc w:val="both"/>
+        <w:rPr>
+          <w:rFonts w:ascii="Times New Roman" w:hAnsi="Times New Roman" w:cs="Times New Roman"/>
+          <w:color w:val="000000" w:themeColor="text1"/>
+          <w:sz w:val="24"/>
+          <w:szCs w:val="24"/>
+        </w:rPr>
+      </w:pPr>
+      <w:r>
+        <w:rPr>
+          <w:rFonts w:ascii="Times New Roman" w:hAnsi="Times New Roman" w:cs="Times New Roman"/>
+          <w:color w:val="000000" w:themeColor="text1"/>
+          <w:sz w:val="24"/>
+          <w:szCs w:val="24"/>
+        </w:rPr>
+        <w:t xml:space="preserve">    </w:t>
+      </w:r>
+      <w:r>
+        <w:rPr>
+          <w:rFonts w:ascii="Times New Roman" w:hAnsi="Times New Roman" w:cs="Times New Roman"/>
+          <w:color w:val="000000" w:themeColor="text1"/>
+          <w:sz w:val="24"/>
+          <w:szCs w:val="24"/>
+        </w:rPr>
+        <w:t xml:space="preserve">  </w:t>
+      </w:r>
+      <w:r>
+        <w:rPr>
+          <w:rFonts w:ascii="Times New Roman" w:hAnsi="Times New Roman" w:cs="Times New Roman"/>
+          <w:color w:val="000000" w:themeColor="text1"/>
+          <w:sz w:val="24"/>
+          <w:szCs w:val="24"/>
+        </w:rPr>
+        <w:t>int choice;</w:t>
+      </w:r>
+    </w:p>
+    <w:p>
+      <w:pPr>
+        <w:spacing w:after="0" w:line="240" w:lineRule="auto"/>
+        <w:jc w:val="both"/>
+        <w:rPr>
+          <w:rFonts w:ascii="Times New Roman" w:hAnsi="Times New Roman" w:cs="Times New Roman"/>
+          <w:color w:val="000000" w:themeColor="text1"/>
+          <w:sz w:val="24"/>
+          <w:szCs w:val="24"/>
+        </w:rPr>
+      </w:pPr>
+      <w:r>
+        <w:rPr>
+          <w:rFonts w:ascii="Times New Roman" w:hAnsi="Times New Roman" w:cs="Times New Roman"/>
+          <w:color w:val="000000" w:themeColor="text1"/>
+          <w:sz w:val="24"/>
+          <w:szCs w:val="24"/>
+        </w:rPr>
+        <w:t xml:space="preserve">   </w:t>
+      </w:r>
+      <w:r>
+        <w:rPr>
+          <w:rFonts w:ascii="Times New Roman" w:hAnsi="Times New Roman" w:cs="Times New Roman"/>
+          <w:color w:val="000000" w:themeColor="text1"/>
+          <w:sz w:val="24"/>
+          <w:szCs w:val="24"/>
+        </w:rPr>
+        <w:t xml:space="preserve">  </w:t>
+      </w:r>
+      <w:r>
+        <w:rPr>
+          <w:rFonts w:ascii="Times New Roman" w:hAnsi="Times New Roman" w:cs="Times New Roman"/>
+          <w:color w:val="000000" w:themeColor="text1"/>
+          <w:sz w:val="24"/>
+          <w:szCs w:val="24"/>
+        </w:rPr>
+        <w:t xml:space="preserve"> int row=0,</w:t>
+      </w:r>
+      <w:r>
+        <w:rPr>
+          <w:rFonts w:ascii="Times New Roman" w:hAnsi="Times New Roman" w:cs="Times New Roman"/>
+          <w:color w:val="000000" w:themeColor="text1"/>
+          <w:sz w:val="24"/>
+          <w:szCs w:val="24"/>
+        </w:rPr>
+        <w:t xml:space="preserve"> </w:t>
+      </w:r>
+      <w:r>
+        <w:rPr>
+          <w:rFonts w:ascii="Times New Roman" w:hAnsi="Times New Roman" w:cs="Times New Roman"/>
+          <w:color w:val="000000" w:themeColor="text1"/>
+          <w:sz w:val="24"/>
+          <w:szCs w:val="24"/>
+        </w:rPr>
+        <w:t>col=0;</w:t>
+      </w:r>
+    </w:p>
+    <w:p>
+      <w:pPr>
+        <w:spacing w:after="0" w:line="240" w:lineRule="auto"/>
+        <w:jc w:val="both"/>
+        <w:rPr>
+          <w:rFonts w:ascii="Times New Roman" w:hAnsi="Times New Roman" w:cs="Times New Roman"/>
+          <w:color w:val="000000" w:themeColor="text1"/>
+          <w:sz w:val="24"/>
+          <w:szCs w:val="24"/>
+        </w:rPr>
+      </w:pPr>
+      <w:r>
+        <w:rPr>
+          <w:rFonts w:ascii="Times New Roman" w:hAnsi="Times New Roman" w:cs="Times New Roman"/>
+          <w:color w:val="000000" w:themeColor="text1"/>
+          <w:sz w:val="24"/>
+          <w:szCs w:val="24"/>
+        </w:rPr>
+        <w:t xml:space="preserve">   </w:t>
+      </w:r>
+    </w:p>
+    <w:p>
+      <w:pPr>
+        <w:spacing w:after="0" w:line="240" w:lineRule="auto"/>
+        <w:jc w:val="both"/>
+        <w:rPr>
+          <w:rFonts w:ascii="Times New Roman" w:hAnsi="Times New Roman" w:cs="Times New Roman"/>
+          <w:color w:val="000000" w:themeColor="text1"/>
+          <w:sz w:val="24"/>
+          <w:szCs w:val="24"/>
+        </w:rPr>
+      </w:pPr>
+      <w:r>
+        <w:rPr>
+          <w:rFonts w:ascii="Times New Roman" w:hAnsi="Times New Roman" w:cs="Times New Roman"/>
+          <w:color w:val="000000" w:themeColor="text1"/>
+          <w:sz w:val="24"/>
+          <w:szCs w:val="24"/>
+        </w:rPr>
+        <w:t xml:space="preserve">    </w:t>
+      </w:r>
+      <w:r>
+        <w:rPr>
+          <w:rFonts w:ascii="Times New Roman" w:hAnsi="Times New Roman" w:cs="Times New Roman"/>
+          <w:color w:val="000000" w:themeColor="text1"/>
+          <w:sz w:val="24"/>
+          <w:szCs w:val="24"/>
+        </w:rPr>
+        <w:t xml:space="preserve">  </w:t>
+      </w:r>
+      <w:r>
+        <w:rPr>
+          <w:rFonts w:ascii="Times New Roman" w:hAnsi="Times New Roman" w:cs="Times New Roman"/>
+          <w:color w:val="000000" w:themeColor="text1"/>
+          <w:sz w:val="24"/>
+          <w:szCs w:val="24"/>
+        </w:rPr>
+        <w:t>//Players Turns</w:t>
+      </w:r>
+    </w:p>
+    <w:p>
+      <w:pPr>
+        <w:spacing w:after="0" w:line="240" w:lineRule="auto"/>
+        <w:jc w:val="both"/>
+        <w:rPr>
+          <w:rFonts w:ascii="Times New Roman" w:hAnsi="Times New Roman" w:cs="Times New Roman"/>
+          <w:color w:val="000000" w:themeColor="text1"/>
+          <w:sz w:val="24"/>
+          <w:szCs w:val="24"/>
+        </w:rPr>
+      </w:pPr>
+      <w:r>
+        <w:rPr>
+          <w:rFonts w:ascii="Times New Roman" w:hAnsi="Times New Roman" w:cs="Times New Roman"/>
+          <w:color w:val="000000" w:themeColor="text1"/>
+          <w:sz w:val="24"/>
+          <w:szCs w:val="24"/>
+        </w:rPr>
+        <w:t xml:space="preserve">    </w:t>
+      </w:r>
+      <w:r>
+        <w:rPr>
+          <w:rFonts w:ascii="Times New Roman" w:hAnsi="Times New Roman" w:cs="Times New Roman"/>
+          <w:color w:val="000000" w:themeColor="text1"/>
+          <w:sz w:val="24"/>
+          <w:szCs w:val="24"/>
+        </w:rPr>
+        <w:t xml:space="preserve">  </w:t>
+      </w:r>
+      <w:r>
+        <w:rPr>
+          <w:rFonts w:ascii="Times New Roman" w:hAnsi="Times New Roman" w:cs="Times New Roman"/>
+          <w:color w:val="000000" w:themeColor="text1"/>
+          <w:sz w:val="24"/>
+          <w:szCs w:val="24"/>
+        </w:rPr>
+        <w:t>if (turn=='X') {</w:t>
+      </w:r>
+    </w:p>
+    <w:p>
+      <w:pPr>
+        <w:spacing w:after="0" w:line="240" w:lineRule="auto"/>
+        <w:jc w:val="both"/>
+        <w:rPr>
+          <w:rFonts w:ascii="Times New Roman" w:hAnsi="Times New Roman" w:cs="Times New Roman"/>
+          <w:color w:val="000000" w:themeColor="text1"/>
+          <w:sz w:val="24"/>
+          <w:szCs w:val="24"/>
+        </w:rPr>
+      </w:pPr>
+      <w:r>
+        <w:rPr>
+          <w:rFonts w:ascii="Times New Roman" w:hAnsi="Times New Roman" w:cs="Times New Roman"/>
+          <w:color w:val="000000" w:themeColor="text1"/>
+          <w:sz w:val="24"/>
+          <w:szCs w:val="24"/>
+        </w:rPr>
+        <w:t xml:space="preserve">        </w:t>
+      </w:r>
+      <w:r>
+        <w:rPr>
+          <w:rFonts w:ascii="Times New Roman" w:hAnsi="Times New Roman" w:cs="Times New Roman"/>
+          <w:color w:val="000000" w:themeColor="text1"/>
+          <w:sz w:val="24"/>
+          <w:szCs w:val="24"/>
+        </w:rPr>
+        <w:t xml:space="preserve">  </w:t>
+      </w:r>
+      <w:r>
+        <w:rPr>
+          <w:rFonts w:ascii="Times New Roman" w:hAnsi="Times New Roman" w:cs="Times New Roman"/>
+          <w:color w:val="000000" w:themeColor="text1"/>
+          <w:sz w:val="24"/>
+          <w:szCs w:val="24"/>
+        </w:rPr>
+        <w:t>cout&lt;&lt;"Player 1 turn [X]: ";</w:t>
+      </w:r>
+      <w:r>
+        <w:rPr>
+          <w:rFonts w:ascii="Times New Roman" w:hAnsi="Times New Roman" w:cs="Times New Roman"/>
+          <w:color w:val="000000" w:themeColor="text1"/>
+          <w:sz w:val="24"/>
+          <w:szCs w:val="24"/>
+        </w:rPr>
+        <w:t xml:space="preserve"> //Player 1 get to play</w:t>
+      </w:r>
+    </w:p>
+    <w:p>
+      <w:pPr>
+        <w:spacing w:after="0" w:line="240" w:lineRule="auto"/>
+        <w:jc w:val="both"/>
+        <w:rPr>
+          <w:rFonts w:ascii="Times New Roman" w:hAnsi="Times New Roman" w:cs="Times New Roman"/>
+          <w:color w:val="000000" w:themeColor="text1"/>
+          <w:sz w:val="24"/>
+          <w:szCs w:val="24"/>
+        </w:rPr>
+      </w:pPr>
+      <w:r>
+        <w:rPr>
+          <w:rFonts w:ascii="Times New Roman" w:hAnsi="Times New Roman" w:cs="Times New Roman"/>
+          <w:color w:val="000000" w:themeColor="text1"/>
+          <w:sz w:val="24"/>
+          <w:szCs w:val="24"/>
+        </w:rPr>
+        <w:t xml:space="preserve">    </w:t>
+      </w:r>
+      <w:r>
+        <w:rPr>
+          <w:rFonts w:ascii="Times New Roman" w:hAnsi="Times New Roman" w:cs="Times New Roman"/>
+          <w:color w:val="000000" w:themeColor="text1"/>
+          <w:sz w:val="24"/>
+          <w:szCs w:val="24"/>
+        </w:rPr>
+        <w:t xml:space="preserve">  </w:t>
+      </w:r>
+      <w:r>
+        <w:rPr>
+          <w:rFonts w:ascii="Times New Roman" w:hAnsi="Times New Roman" w:cs="Times New Roman"/>
+          <w:color w:val="000000" w:themeColor="text1"/>
+          <w:sz w:val="24"/>
+          <w:szCs w:val="24"/>
+        </w:rPr>
+        <w:t>}</w:t>
+      </w:r>
+    </w:p>
+    <w:p>
+      <w:pPr>
+        <w:spacing w:after="0" w:line="240" w:lineRule="auto"/>
+        <w:jc w:val="both"/>
+        <w:rPr>
+          <w:rFonts w:ascii="Times New Roman" w:hAnsi="Times New Roman" w:cs="Times New Roman"/>
+          <w:color w:val="000000" w:themeColor="text1"/>
+          <w:sz w:val="24"/>
+          <w:szCs w:val="24"/>
+        </w:rPr>
+      </w:pPr>
+      <w:r>
+        <w:rPr>
+          <w:rFonts w:ascii="Times New Roman" w:hAnsi="Times New Roman" w:cs="Times New Roman"/>
+          <w:color w:val="000000" w:themeColor="text1"/>
+          <w:sz w:val="24"/>
+          <w:szCs w:val="24"/>
+        </w:rPr>
+        <w:t xml:space="preserve">    </w:t>
+      </w:r>
+      <w:r>
+        <w:rPr>
+          <w:rFonts w:ascii="Times New Roman" w:hAnsi="Times New Roman" w:cs="Times New Roman"/>
+          <w:color w:val="000000" w:themeColor="text1"/>
+          <w:sz w:val="24"/>
+          <w:szCs w:val="24"/>
+        </w:rPr>
+        <w:t xml:space="preserve">  </w:t>
+      </w:r>
+      <w:r>
+        <w:rPr>
+          <w:rFonts w:ascii="Times New Roman" w:hAnsi="Times New Roman" w:cs="Times New Roman"/>
+          <w:color w:val="000000" w:themeColor="text1"/>
+          <w:sz w:val="24"/>
+          <w:szCs w:val="24"/>
+        </w:rPr>
+        <w:t>else if (turn=='0') {</w:t>
+      </w:r>
+    </w:p>
+    <w:p>
+      <w:pPr>
+        <w:spacing w:after="0" w:line="240" w:lineRule="auto"/>
+        <w:jc w:val="both"/>
+        <w:rPr>
+          <w:rFonts w:ascii="Times New Roman" w:hAnsi="Times New Roman" w:cs="Times New Roman"/>
+          <w:color w:val="000000" w:themeColor="text1"/>
+          <w:sz w:val="24"/>
+          <w:szCs w:val="24"/>
+        </w:rPr>
+      </w:pPr>
+      <w:r>
+        <w:rPr>
+          <w:rFonts w:ascii="Times New Roman" w:hAnsi="Times New Roman" w:cs="Times New Roman"/>
+          <w:color w:val="000000" w:themeColor="text1"/>
+          <w:sz w:val="24"/>
+          <w:szCs w:val="24"/>
+        </w:rPr>
+        <w:t xml:space="preserve">        </w:t>
+      </w:r>
+      <w:r>
+        <w:rPr>
+          <w:rFonts w:ascii="Times New Roman" w:hAnsi="Times New Roman" w:cs="Times New Roman"/>
+          <w:color w:val="000000" w:themeColor="text1"/>
+          <w:sz w:val="24"/>
+          <w:szCs w:val="24"/>
+        </w:rPr>
+        <w:t xml:space="preserve">  </w:t>
+      </w:r>
+      <w:r>
+        <w:rPr>
+          <w:rFonts w:ascii="Times New Roman" w:hAnsi="Times New Roman" w:cs="Times New Roman"/>
+          <w:color w:val="000000" w:themeColor="text1"/>
+          <w:sz w:val="24"/>
+          <w:szCs w:val="24"/>
+        </w:rPr>
+        <w:t>cout&lt;&lt;"Player 2 turn [O]: ";</w:t>
+      </w:r>
+      <w:r>
+        <w:rPr>
+          <w:rFonts w:ascii="Times New Roman" w:hAnsi="Times New Roman" w:cs="Times New Roman"/>
+          <w:color w:val="000000" w:themeColor="text1"/>
+          <w:sz w:val="24"/>
+          <w:szCs w:val="24"/>
+        </w:rPr>
+        <w:t xml:space="preserve"> //Player 2 get to play</w:t>
+      </w:r>
+    </w:p>
+    <w:p>
+      <w:pPr>
+        <w:spacing w:after="0" w:line="240" w:lineRule="auto"/>
+        <w:jc w:val="both"/>
+        <w:rPr>
+          <w:rFonts w:ascii="Times New Roman" w:hAnsi="Times New Roman" w:cs="Times New Roman"/>
+          <w:color w:val="000000" w:themeColor="text1"/>
+          <w:sz w:val="24"/>
+          <w:szCs w:val="24"/>
+        </w:rPr>
+      </w:pPr>
+      <w:r>
+        <w:rPr>
+          <w:rFonts w:ascii="Times New Roman" w:hAnsi="Times New Roman" w:cs="Times New Roman"/>
+          <w:color w:val="000000" w:themeColor="text1"/>
+          <w:sz w:val="24"/>
+          <w:szCs w:val="24"/>
+        </w:rPr>
+        <w:t xml:space="preserve">    </w:t>
+      </w:r>
+      <w:r>
+        <w:rPr>
+          <w:rFonts w:ascii="Times New Roman" w:hAnsi="Times New Roman" w:cs="Times New Roman"/>
+          <w:color w:val="000000" w:themeColor="text1"/>
+          <w:sz w:val="24"/>
+          <w:szCs w:val="24"/>
+        </w:rPr>
+        <w:t xml:space="preserve">  </w:t>
+      </w:r>
+      <w:r>
+        <w:rPr>
+          <w:rFonts w:ascii="Times New Roman" w:hAnsi="Times New Roman" w:cs="Times New Roman"/>
+          <w:color w:val="000000" w:themeColor="text1"/>
+          <w:sz w:val="24"/>
+          <w:szCs w:val="24"/>
+        </w:rPr>
+        <w:t>}</w:t>
+      </w:r>
+    </w:p>
+    <w:p>
+      <w:pPr>
+        <w:spacing w:after="0" w:line="240" w:lineRule="auto"/>
+        <w:jc w:val="both"/>
+        <w:rPr>
+          <w:rFonts w:ascii="Times New Roman" w:hAnsi="Times New Roman" w:cs="Times New Roman"/>
+          <w:color w:val="000000" w:themeColor="text1"/>
+          <w:sz w:val="24"/>
+          <w:szCs w:val="24"/>
+        </w:rPr>
+      </w:pPr>
+      <w:r>
+        <w:rPr>
+          <w:rFonts w:ascii="Times New Roman" w:hAnsi="Times New Roman" w:cs="Times New Roman"/>
+          <w:color w:val="000000" w:themeColor="text1"/>
+          <w:sz w:val="24"/>
+          <w:szCs w:val="24"/>
+        </w:rPr>
+        <w:t xml:space="preserve">    </w:t>
+      </w:r>
+      <w:r>
+        <w:rPr>
+          <w:rFonts w:ascii="Times New Roman" w:hAnsi="Times New Roman" w:cs="Times New Roman"/>
+          <w:color w:val="000000" w:themeColor="text1"/>
+          <w:sz w:val="24"/>
+          <w:szCs w:val="24"/>
+        </w:rPr>
+        <w:t xml:space="preserve">  </w:t>
+      </w:r>
+      <w:r>
+        <w:rPr>
+          <w:rFonts w:ascii="Times New Roman" w:hAnsi="Times New Roman" w:cs="Times New Roman"/>
+          <w:color w:val="000000" w:themeColor="text1"/>
+          <w:sz w:val="24"/>
+          <w:szCs w:val="24"/>
+        </w:rPr>
+        <w:t>cin&gt;&gt;choice;</w:t>
+      </w:r>
+    </w:p>
+    <w:p>
+      <w:pPr>
+        <w:spacing w:after="0" w:line="240" w:lineRule="auto"/>
+        <w:jc w:val="both"/>
+        <w:rPr>
+          <w:rFonts w:ascii="Times New Roman" w:hAnsi="Times New Roman" w:cs="Times New Roman"/>
+          <w:color w:val="000000" w:themeColor="text1"/>
+          <w:sz w:val="24"/>
+          <w:szCs w:val="24"/>
+        </w:rPr>
+      </w:pPr>
+      <w:r>
+        <w:rPr>
+          <w:rFonts w:ascii="Times New Roman" w:hAnsi="Times New Roman" w:cs="Times New Roman"/>
+          <w:color w:val="000000" w:themeColor="text1"/>
+          <w:sz w:val="24"/>
+          <w:szCs w:val="24"/>
+        </w:rPr>
+        <w:t xml:space="preserve">    </w:t>
+      </w:r>
+    </w:p>
+    <w:p>
+      <w:pPr>
+        <w:spacing w:after="0" w:line="240" w:lineRule="auto"/>
+        <w:jc w:val="both"/>
+        <w:rPr>
+          <w:rFonts w:ascii="Times New Roman" w:hAnsi="Times New Roman" w:cs="Times New Roman"/>
+          <w:color w:val="000000" w:themeColor="text1"/>
+          <w:sz w:val="24"/>
+          <w:szCs w:val="24"/>
+        </w:rPr>
+      </w:pPr>
+      <w:r>
+        <w:rPr>
+          <w:rFonts w:ascii="Times New Roman" w:hAnsi="Times New Roman" w:cs="Times New Roman"/>
+          <w:color w:val="000000" w:themeColor="text1"/>
+          <w:sz w:val="24"/>
+          <w:szCs w:val="24"/>
+        </w:rPr>
+        <w:t xml:space="preserve">    </w:t>
+      </w:r>
+      <w:r>
+        <w:rPr>
+          <w:rFonts w:ascii="Times New Roman" w:hAnsi="Times New Roman" w:cs="Times New Roman"/>
+          <w:color w:val="000000" w:themeColor="text1"/>
+          <w:sz w:val="24"/>
+          <w:szCs w:val="24"/>
+        </w:rPr>
+        <w:t xml:space="preserve"> </w:t>
+      </w:r>
+      <w:r>
+        <w:rPr>
+          <w:rFonts w:ascii="Times New Roman" w:hAnsi="Times New Roman" w:cs="Times New Roman"/>
+          <w:color w:val="000000" w:themeColor="text1"/>
+          <w:sz w:val="24"/>
+          <w:szCs w:val="24"/>
+        </w:rPr>
+        <w:t>//Mapping out</w:t>
+      </w:r>
+      <w:r>
+        <w:rPr>
+          <w:rFonts w:ascii="Times New Roman" w:hAnsi="Times New Roman" w:cs="Times New Roman"/>
+          <w:color w:val="000000" w:themeColor="text1"/>
+          <w:sz w:val="24"/>
+          <w:szCs w:val="24"/>
+        </w:rPr>
+        <w:t xml:space="preserve"> the game</w:t>
+      </w:r>
+    </w:p>
+    <w:p>
+      <w:pPr>
+        <w:spacing w:after="0" w:line="240" w:lineRule="auto"/>
+        <w:jc w:val="both"/>
+        <w:rPr>
+          <w:rFonts w:ascii="Times New Roman" w:hAnsi="Times New Roman" w:cs="Times New Roman"/>
+          <w:color w:val="000000" w:themeColor="text1"/>
+          <w:sz w:val="24"/>
+          <w:szCs w:val="24"/>
+        </w:rPr>
+      </w:pPr>
+      <w:r>
+        <w:rPr>
+          <w:rFonts w:ascii="Times New Roman" w:hAnsi="Times New Roman" w:cs="Times New Roman"/>
+          <w:color w:val="000000" w:themeColor="text1"/>
+          <w:sz w:val="24"/>
+          <w:szCs w:val="24"/>
+        </w:rPr>
+        <w:t xml:space="preserve">    </w:t>
+      </w:r>
+      <w:r>
+        <w:rPr>
+          <w:rFonts w:ascii="Times New Roman" w:hAnsi="Times New Roman" w:cs="Times New Roman"/>
+          <w:color w:val="000000" w:themeColor="text1"/>
+          <w:sz w:val="24"/>
+          <w:szCs w:val="24"/>
+        </w:rPr>
+        <w:t xml:space="preserve"> </w:t>
+      </w:r>
+      <w:r>
+        <w:rPr>
+          <w:rFonts w:ascii="Times New Roman" w:hAnsi="Times New Roman" w:cs="Times New Roman"/>
+          <w:color w:val="000000" w:themeColor="text1"/>
+          <w:sz w:val="24"/>
+          <w:szCs w:val="24"/>
+        </w:rPr>
+        <w:t>switch (choice) {</w:t>
+      </w:r>
+    </w:p>
+    <w:p>
+      <w:pPr>
+        <w:spacing w:after="0" w:line="240" w:lineRule="auto"/>
+        <w:jc w:val="both"/>
+        <w:rPr>
+          <w:rFonts w:ascii="Times New Roman" w:hAnsi="Times New Roman" w:cs="Times New Roman"/>
+          <w:color w:val="000000" w:themeColor="text1"/>
+          <w:sz w:val="24"/>
+          <w:szCs w:val="24"/>
+        </w:rPr>
+      </w:pPr>
+      <w:r>
+        <w:rPr>
+          <w:rFonts w:ascii="Times New Roman" w:hAnsi="Times New Roman" w:cs="Times New Roman"/>
+          <w:color w:val="000000" w:themeColor="text1"/>
+          <w:sz w:val="24"/>
+          <w:szCs w:val="24"/>
+        </w:rPr>
+        <w:t xml:space="preserve">        </w:t>
+      </w:r>
+      <w:r>
+        <w:rPr>
+          <w:rFonts w:ascii="Times New Roman" w:hAnsi="Times New Roman" w:cs="Times New Roman"/>
+          <w:color w:val="000000" w:themeColor="text1"/>
+          <w:sz w:val="24"/>
+          <w:szCs w:val="24"/>
+        </w:rPr>
+        <w:t xml:space="preserve"> </w:t>
+      </w:r>
+      <w:r>
+        <w:rPr>
+          <w:rFonts w:ascii="Times New Roman" w:hAnsi="Times New Roman" w:cs="Times New Roman"/>
+          <w:color w:val="000000" w:themeColor="text1"/>
+          <w:sz w:val="24"/>
+          <w:szCs w:val="24"/>
+        </w:rPr>
+        <w:t>case 1: row=</w:t>
+      </w:r>
       <w:proofErr w:type="gramStart"/>
       <w:r>
         <w:rPr>
@@ -6144,9 +7015,8 @@
           <w:sz w:val="24"/>
           <w:szCs w:val="24"/>
         </w:rPr>
-        <w:t>cout</w:t>
-      </w:r>
-      <w:proofErr w:type="spellEnd"/>
+        <w:t>0;col</w:t>
+      </w:r>
       <w:proofErr w:type="gramEnd"/>
       <w:r>
         <w:rPr>
@@ -6155,43 +7025,568 @@
           <w:sz w:val="24"/>
           <w:szCs w:val="24"/>
         </w:rPr>
-        <w:t xml:space="preserve">&lt;&lt;"\t    </w:t>
-      </w:r>
-      <w:r>
-        <w:rPr>
-          <w:rFonts w:ascii="Times New Roman" w:hAnsi="Times New Roman" w:cs="Times New Roman"/>
-          <w:color w:val="000000" w:themeColor="text1"/>
-          <w:sz w:val="24"/>
-          <w:szCs w:val="24"/>
-        </w:rPr>
-        <w:t xml:space="preserve">     </w:t>
-      </w:r>
-      <w:r>
-        <w:rPr>
-          <w:rFonts w:ascii="Times New Roman" w:hAnsi="Times New Roman" w:cs="Times New Roman"/>
-          <w:color w:val="000000" w:themeColor="text1"/>
-          <w:sz w:val="24"/>
-          <w:szCs w:val="24"/>
-        </w:rPr>
-        <w:t xml:space="preserve"> |    </w:t>
-      </w:r>
-      <w:r>
-        <w:rPr>
-          <w:rFonts w:ascii="Times New Roman" w:hAnsi="Times New Roman" w:cs="Times New Roman"/>
-          <w:color w:val="000000" w:themeColor="text1"/>
-          <w:sz w:val="24"/>
-          <w:szCs w:val="24"/>
-        </w:rPr>
-        <w:t xml:space="preserve">     </w:t>
-      </w:r>
-      <w:r>
-        <w:rPr>
-          <w:rFonts w:ascii="Times New Roman" w:hAnsi="Times New Roman" w:cs="Times New Roman"/>
-          <w:color w:val="000000" w:themeColor="text1"/>
-          <w:sz w:val="24"/>
-          <w:szCs w:val="24"/>
-        </w:rPr>
-        <w:t xml:space="preserve"> |     "&lt;&lt;endl;</w:t>
+        <w:t>=0;break;</w:t>
+      </w:r>
+    </w:p>
+    <w:p>
+      <w:pPr>
+        <w:spacing w:after="0" w:line="240" w:lineRule="auto"/>
+        <w:jc w:val="both"/>
+        <w:rPr>
+          <w:rFonts w:ascii="Times New Roman" w:hAnsi="Times New Roman" w:cs="Times New Roman"/>
+          <w:color w:val="000000" w:themeColor="text1"/>
+          <w:sz w:val="24"/>
+          <w:szCs w:val="24"/>
+        </w:rPr>
+      </w:pPr>
+      <w:r>
+        <w:rPr>
+          <w:rFonts w:ascii="Times New Roman" w:hAnsi="Times New Roman" w:cs="Times New Roman"/>
+          <w:color w:val="000000" w:themeColor="text1"/>
+          <w:sz w:val="24"/>
+          <w:szCs w:val="24"/>
+        </w:rPr>
+        <w:t xml:space="preserve">        </w:t>
+      </w:r>
+      <w:r>
+        <w:rPr>
+          <w:rFonts w:ascii="Times New Roman" w:hAnsi="Times New Roman" w:cs="Times New Roman"/>
+          <w:color w:val="000000" w:themeColor="text1"/>
+          <w:sz w:val="24"/>
+          <w:szCs w:val="24"/>
+        </w:rPr>
+        <w:t xml:space="preserve"> </w:t>
+      </w:r>
+      <w:r>
+        <w:rPr>
+          <w:rFonts w:ascii="Times New Roman" w:hAnsi="Times New Roman" w:cs="Times New Roman"/>
+          <w:color w:val="000000" w:themeColor="text1"/>
+          <w:sz w:val="24"/>
+          <w:szCs w:val="24"/>
+        </w:rPr>
+        <w:t>case 2: row=0;col=1;break;</w:t>
+      </w:r>
+    </w:p>
+    <w:p>
+      <w:pPr>
+        <w:spacing w:after="0" w:line="240" w:lineRule="auto"/>
+        <w:jc w:val="both"/>
+        <w:rPr>
+          <w:rFonts w:ascii="Times New Roman" w:hAnsi="Times New Roman" w:cs="Times New Roman"/>
+          <w:color w:val="000000" w:themeColor="text1"/>
+          <w:sz w:val="24"/>
+          <w:szCs w:val="24"/>
+        </w:rPr>
+      </w:pPr>
+      <w:r>
+        <w:rPr>
+          <w:rFonts w:ascii="Times New Roman" w:hAnsi="Times New Roman" w:cs="Times New Roman"/>
+          <w:color w:val="000000" w:themeColor="text1"/>
+          <w:sz w:val="24"/>
+          <w:szCs w:val="24"/>
+        </w:rPr>
+        <w:t xml:space="preserve">        </w:t>
+      </w:r>
+      <w:r>
+        <w:rPr>
+          <w:rFonts w:ascii="Times New Roman" w:hAnsi="Times New Roman" w:cs="Times New Roman"/>
+          <w:color w:val="000000" w:themeColor="text1"/>
+          <w:sz w:val="24"/>
+          <w:szCs w:val="24"/>
+        </w:rPr>
+        <w:t xml:space="preserve"> </w:t>
+      </w:r>
+      <w:r>
+        <w:rPr>
+          <w:rFonts w:ascii="Times New Roman" w:hAnsi="Times New Roman" w:cs="Times New Roman"/>
+          <w:color w:val="000000" w:themeColor="text1"/>
+          <w:sz w:val="24"/>
+          <w:szCs w:val="24"/>
+        </w:rPr>
+        <w:t>case 3: row=</w:t>
+      </w:r>
+      <w:proofErr w:type="gramStart"/>
+      <w:r>
+        <w:rPr>
+          <w:rFonts w:ascii="Times New Roman" w:hAnsi="Times New Roman" w:cs="Times New Roman"/>
+          <w:color w:val="000000" w:themeColor="text1"/>
+          <w:sz w:val="24"/>
+          <w:szCs w:val="24"/>
+        </w:rPr>
+        <w:t>0;col</w:t>
+      </w:r>
+      <w:proofErr w:type="gramEnd"/>
+      <w:r>
+        <w:rPr>
+          <w:rFonts w:ascii="Times New Roman" w:hAnsi="Times New Roman" w:cs="Times New Roman"/>
+          <w:color w:val="000000" w:themeColor="text1"/>
+          <w:sz w:val="24"/>
+          <w:szCs w:val="24"/>
+        </w:rPr>
+        <w:t>=2;break;</w:t>
+      </w:r>
+    </w:p>
+    <w:p>
+      <w:pPr>
+        <w:spacing w:after="0" w:line="240" w:lineRule="auto"/>
+        <w:jc w:val="both"/>
+        <w:rPr>
+          <w:rFonts w:ascii="Times New Roman" w:hAnsi="Times New Roman" w:cs="Times New Roman"/>
+          <w:color w:val="000000" w:themeColor="text1"/>
+          <w:sz w:val="24"/>
+          <w:szCs w:val="24"/>
+        </w:rPr>
+      </w:pPr>
+      <w:r>
+        <w:rPr>
+          <w:rFonts w:ascii="Times New Roman" w:hAnsi="Times New Roman" w:cs="Times New Roman"/>
+          <w:color w:val="000000" w:themeColor="text1"/>
+          <w:sz w:val="24"/>
+          <w:szCs w:val="24"/>
+        </w:rPr>
+        <w:t xml:space="preserve">        </w:t>
+      </w:r>
+      <w:r>
+        <w:rPr>
+          <w:rFonts w:ascii="Times New Roman" w:hAnsi="Times New Roman" w:cs="Times New Roman"/>
+          <w:color w:val="000000" w:themeColor="text1"/>
+          <w:sz w:val="24"/>
+          <w:szCs w:val="24"/>
+        </w:rPr>
+        <w:t xml:space="preserve"> </w:t>
+      </w:r>
+      <w:r>
+        <w:rPr>
+          <w:rFonts w:ascii="Times New Roman" w:hAnsi="Times New Roman" w:cs="Times New Roman"/>
+          <w:color w:val="000000" w:themeColor="text1"/>
+          <w:sz w:val="24"/>
+          <w:szCs w:val="24"/>
+        </w:rPr>
+        <w:t>case 4: row=1;col=0;break;</w:t>
+      </w:r>
+    </w:p>
+    <w:p>
+      <w:pPr>
+        <w:spacing w:after="0" w:line="240" w:lineRule="auto"/>
+        <w:jc w:val="both"/>
+        <w:rPr>
+          <w:rFonts w:ascii="Times New Roman" w:hAnsi="Times New Roman" w:cs="Times New Roman"/>
+          <w:color w:val="000000" w:themeColor="text1"/>
+          <w:sz w:val="24"/>
+          <w:szCs w:val="24"/>
+        </w:rPr>
+      </w:pPr>
+      <w:r>
+        <w:rPr>
+          <w:rFonts w:ascii="Times New Roman" w:hAnsi="Times New Roman" w:cs="Times New Roman"/>
+          <w:color w:val="000000" w:themeColor="text1"/>
+          <w:sz w:val="24"/>
+          <w:szCs w:val="24"/>
+        </w:rPr>
+        <w:t xml:space="preserve">        </w:t>
+      </w:r>
+      <w:r>
+        <w:rPr>
+          <w:rFonts w:ascii="Times New Roman" w:hAnsi="Times New Roman" w:cs="Times New Roman"/>
+          <w:color w:val="000000" w:themeColor="text1"/>
+          <w:sz w:val="24"/>
+          <w:szCs w:val="24"/>
+        </w:rPr>
+        <w:t xml:space="preserve"> </w:t>
+      </w:r>
+      <w:r>
+        <w:rPr>
+          <w:rFonts w:ascii="Times New Roman" w:hAnsi="Times New Roman" w:cs="Times New Roman"/>
+          <w:color w:val="000000" w:themeColor="text1"/>
+          <w:sz w:val="24"/>
+          <w:szCs w:val="24"/>
+        </w:rPr>
+        <w:t>case 5: row=</w:t>
+      </w:r>
+      <w:proofErr w:type="gramStart"/>
+      <w:r>
+        <w:rPr>
+          <w:rFonts w:ascii="Times New Roman" w:hAnsi="Times New Roman" w:cs="Times New Roman"/>
+          <w:color w:val="000000" w:themeColor="text1"/>
+          <w:sz w:val="24"/>
+          <w:szCs w:val="24"/>
+        </w:rPr>
+        <w:t>1;col</w:t>
+      </w:r>
+      <w:proofErr w:type="gramEnd"/>
+      <w:r>
+        <w:rPr>
+          <w:rFonts w:ascii="Times New Roman" w:hAnsi="Times New Roman" w:cs="Times New Roman"/>
+          <w:color w:val="000000" w:themeColor="text1"/>
+          <w:sz w:val="24"/>
+          <w:szCs w:val="24"/>
+        </w:rPr>
+        <w:t>=1;break;</w:t>
+      </w:r>
+    </w:p>
+    <w:p>
+      <w:pPr>
+        <w:spacing w:after="0" w:line="240" w:lineRule="auto"/>
+        <w:jc w:val="both"/>
+        <w:rPr>
+          <w:rFonts w:ascii="Times New Roman" w:hAnsi="Times New Roman" w:cs="Times New Roman"/>
+          <w:color w:val="000000" w:themeColor="text1"/>
+          <w:sz w:val="24"/>
+          <w:szCs w:val="24"/>
+        </w:rPr>
+      </w:pPr>
+      <w:r>
+        <w:rPr>
+          <w:rFonts w:ascii="Times New Roman" w:hAnsi="Times New Roman" w:cs="Times New Roman"/>
+          <w:color w:val="000000" w:themeColor="text1"/>
+          <w:sz w:val="24"/>
+          <w:szCs w:val="24"/>
+        </w:rPr>
+        <w:t xml:space="preserve">        </w:t>
+      </w:r>
+      <w:r>
+        <w:rPr>
+          <w:rFonts w:ascii="Times New Roman" w:hAnsi="Times New Roman" w:cs="Times New Roman"/>
+          <w:color w:val="000000" w:themeColor="text1"/>
+          <w:sz w:val="24"/>
+          <w:szCs w:val="24"/>
+        </w:rPr>
+        <w:t xml:space="preserve"> </w:t>
+      </w:r>
+      <w:r>
+        <w:rPr>
+          <w:rFonts w:ascii="Times New Roman" w:hAnsi="Times New Roman" w:cs="Times New Roman"/>
+          <w:color w:val="000000" w:themeColor="text1"/>
+          <w:sz w:val="24"/>
+          <w:szCs w:val="24"/>
+        </w:rPr>
+        <w:t>case 6: row=</w:t>
+      </w:r>
+      <w:proofErr w:type="gramStart"/>
+      <w:r>
+        <w:rPr>
+          <w:rFonts w:ascii="Times New Roman" w:hAnsi="Times New Roman" w:cs="Times New Roman"/>
+          <w:color w:val="000000" w:themeColor="text1"/>
+          <w:sz w:val="24"/>
+          <w:szCs w:val="24"/>
+        </w:rPr>
+        <w:t>1;col</w:t>
+      </w:r>
+      <w:proofErr w:type="gramEnd"/>
+      <w:r>
+        <w:rPr>
+          <w:rFonts w:ascii="Times New Roman" w:hAnsi="Times New Roman" w:cs="Times New Roman"/>
+          <w:color w:val="000000" w:themeColor="text1"/>
+          <w:sz w:val="24"/>
+          <w:szCs w:val="24"/>
+        </w:rPr>
+        <w:t>=2;break;</w:t>
+      </w:r>
+    </w:p>
+    <w:p>
+      <w:pPr>
+        <w:spacing w:after="0" w:line="240" w:lineRule="auto"/>
+        <w:jc w:val="both"/>
+        <w:rPr>
+          <w:rFonts w:ascii="Times New Roman" w:hAnsi="Times New Roman" w:cs="Times New Roman"/>
+          <w:color w:val="000000" w:themeColor="text1"/>
+          <w:sz w:val="24"/>
+          <w:szCs w:val="24"/>
+        </w:rPr>
+      </w:pPr>
+      <w:r>
+        <w:rPr>
+          <w:rFonts w:ascii="Times New Roman" w:hAnsi="Times New Roman" w:cs="Times New Roman"/>
+          <w:color w:val="000000" w:themeColor="text1"/>
+          <w:sz w:val="24"/>
+          <w:szCs w:val="24"/>
+        </w:rPr>
+        <w:t xml:space="preserve">        </w:t>
+      </w:r>
+      <w:r>
+        <w:rPr>
+          <w:rFonts w:ascii="Times New Roman" w:hAnsi="Times New Roman" w:cs="Times New Roman"/>
+          <w:color w:val="000000" w:themeColor="text1"/>
+          <w:sz w:val="24"/>
+          <w:szCs w:val="24"/>
+        </w:rPr>
+        <w:t xml:space="preserve"> </w:t>
+      </w:r>
+      <w:r>
+        <w:rPr>
+          <w:rFonts w:ascii="Times New Roman" w:hAnsi="Times New Roman" w:cs="Times New Roman"/>
+          <w:color w:val="000000" w:themeColor="text1"/>
+          <w:sz w:val="24"/>
+          <w:szCs w:val="24"/>
+        </w:rPr>
+        <w:t>case 7: row=</w:t>
+      </w:r>
+      <w:proofErr w:type="gramStart"/>
+      <w:r>
+        <w:rPr>
+          <w:rFonts w:ascii="Times New Roman" w:hAnsi="Times New Roman" w:cs="Times New Roman"/>
+          <w:color w:val="000000" w:themeColor="text1"/>
+          <w:sz w:val="24"/>
+          <w:szCs w:val="24"/>
+        </w:rPr>
+        <w:t>2;col</w:t>
+      </w:r>
+      <w:proofErr w:type="gramEnd"/>
+      <w:r>
+        <w:rPr>
+          <w:rFonts w:ascii="Times New Roman" w:hAnsi="Times New Roman" w:cs="Times New Roman"/>
+          <w:color w:val="000000" w:themeColor="text1"/>
+          <w:sz w:val="24"/>
+          <w:szCs w:val="24"/>
+        </w:rPr>
+        <w:t>=0;break;</w:t>
+      </w:r>
+    </w:p>
+    <w:p>
+      <w:pPr>
+        <w:spacing w:after="0" w:line="240" w:lineRule="auto"/>
+        <w:jc w:val="both"/>
+        <w:rPr>
+          <w:rFonts w:ascii="Times New Roman" w:hAnsi="Times New Roman" w:cs="Times New Roman"/>
+          <w:color w:val="000000" w:themeColor="text1"/>
+          <w:sz w:val="24"/>
+          <w:szCs w:val="24"/>
+        </w:rPr>
+      </w:pPr>
+      <w:r>
+        <w:rPr>
+          <w:rFonts w:ascii="Times New Roman" w:hAnsi="Times New Roman" w:cs="Times New Roman"/>
+          <w:color w:val="000000" w:themeColor="text1"/>
+          <w:sz w:val="24"/>
+          <w:szCs w:val="24"/>
+        </w:rPr>
+        <w:t xml:space="preserve">        </w:t>
+      </w:r>
+      <w:r>
+        <w:rPr>
+          <w:rFonts w:ascii="Times New Roman" w:hAnsi="Times New Roman" w:cs="Times New Roman"/>
+          <w:color w:val="000000" w:themeColor="text1"/>
+          <w:sz w:val="24"/>
+          <w:szCs w:val="24"/>
+        </w:rPr>
+        <w:t xml:space="preserve"> </w:t>
+      </w:r>
+      <w:r>
+        <w:rPr>
+          <w:rFonts w:ascii="Times New Roman" w:hAnsi="Times New Roman" w:cs="Times New Roman"/>
+          <w:color w:val="000000" w:themeColor="text1"/>
+          <w:sz w:val="24"/>
+          <w:szCs w:val="24"/>
+        </w:rPr>
+        <w:t>case 8: row=2;col=1;break;</w:t>
+      </w:r>
+    </w:p>
+    <w:p>
+      <w:pPr>
+        <w:spacing w:after="0" w:line="240" w:lineRule="auto"/>
+        <w:jc w:val="both"/>
+        <w:rPr>
+          <w:rFonts w:ascii="Times New Roman" w:hAnsi="Times New Roman" w:cs="Times New Roman"/>
+          <w:color w:val="000000" w:themeColor="text1"/>
+          <w:sz w:val="24"/>
+          <w:szCs w:val="24"/>
+        </w:rPr>
+      </w:pPr>
+      <w:r>
+        <w:rPr>
+          <w:rFonts w:ascii="Times New Roman" w:hAnsi="Times New Roman" w:cs="Times New Roman"/>
+          <w:color w:val="000000" w:themeColor="text1"/>
+          <w:sz w:val="24"/>
+          <w:szCs w:val="24"/>
+        </w:rPr>
+        <w:t xml:space="preserve">        </w:t>
+      </w:r>
+      <w:r>
+        <w:rPr>
+          <w:rFonts w:ascii="Times New Roman" w:hAnsi="Times New Roman" w:cs="Times New Roman"/>
+          <w:color w:val="000000" w:themeColor="text1"/>
+          <w:sz w:val="24"/>
+          <w:szCs w:val="24"/>
+        </w:rPr>
+        <w:t xml:space="preserve"> </w:t>
+      </w:r>
+      <w:r>
+        <w:rPr>
+          <w:rFonts w:ascii="Times New Roman" w:hAnsi="Times New Roman" w:cs="Times New Roman"/>
+          <w:color w:val="000000" w:themeColor="text1"/>
+          <w:sz w:val="24"/>
+          <w:szCs w:val="24"/>
+        </w:rPr>
+        <w:t>case 9: row=</w:t>
+      </w:r>
+      <w:proofErr w:type="gramStart"/>
+      <w:r>
+        <w:rPr>
+          <w:rFonts w:ascii="Times New Roman" w:hAnsi="Times New Roman" w:cs="Times New Roman"/>
+          <w:color w:val="000000" w:themeColor="text1"/>
+          <w:sz w:val="24"/>
+          <w:szCs w:val="24"/>
+        </w:rPr>
+        <w:t>2;col</w:t>
+      </w:r>
+      <w:proofErr w:type="gramEnd"/>
+      <w:r>
+        <w:rPr>
+          <w:rFonts w:ascii="Times New Roman" w:hAnsi="Times New Roman" w:cs="Times New Roman"/>
+          <w:color w:val="000000" w:themeColor="text1"/>
+          <w:sz w:val="24"/>
+          <w:szCs w:val="24"/>
+        </w:rPr>
+        <w:t>=2;break;</w:t>
+      </w:r>
+    </w:p>
+    <w:p>
+      <w:pPr>
+        <w:spacing w:after="0" w:line="240" w:lineRule="auto"/>
+        <w:jc w:val="both"/>
+        <w:rPr>
+          <w:rFonts w:ascii="Times New Roman" w:hAnsi="Times New Roman" w:cs="Times New Roman"/>
+          <w:color w:val="000000" w:themeColor="text1"/>
+          <w:sz w:val="24"/>
+          <w:szCs w:val="24"/>
+        </w:rPr>
+      </w:pPr>
+      <w:r>
+        <w:rPr>
+          <w:rFonts w:ascii="Times New Roman" w:hAnsi="Times New Roman" w:cs="Times New Roman"/>
+          <w:color w:val="000000" w:themeColor="text1"/>
+          <w:sz w:val="24"/>
+          <w:szCs w:val="24"/>
+        </w:rPr>
+        <w:t xml:space="preserve">        </w:t>
+      </w:r>
+      <w:r>
+        <w:rPr>
+          <w:rFonts w:ascii="Times New Roman" w:hAnsi="Times New Roman" w:cs="Times New Roman"/>
+          <w:color w:val="000000" w:themeColor="text1"/>
+          <w:sz w:val="24"/>
+          <w:szCs w:val="24"/>
+        </w:rPr>
+        <w:t xml:space="preserve"> </w:t>
+      </w:r>
+      <w:r>
+        <w:rPr>
+          <w:rFonts w:ascii="Times New Roman" w:hAnsi="Times New Roman" w:cs="Times New Roman"/>
+          <w:color w:val="000000" w:themeColor="text1"/>
+          <w:sz w:val="24"/>
+          <w:szCs w:val="24"/>
+        </w:rPr>
+        <w:t>default:</w:t>
+      </w:r>
+    </w:p>
+    <w:p>
+      <w:pPr>
+        <w:spacing w:after="0" w:line="240" w:lineRule="auto"/>
+        <w:jc w:val="both"/>
+        <w:rPr>
+          <w:rFonts w:ascii="Times New Roman" w:hAnsi="Times New Roman" w:cs="Times New Roman"/>
+          <w:color w:val="000000" w:themeColor="text1"/>
+          <w:sz w:val="24"/>
+          <w:szCs w:val="24"/>
+        </w:rPr>
+      </w:pPr>
+      <w:r>
+        <w:rPr>
+          <w:rFonts w:ascii="Times New Roman" w:hAnsi="Times New Roman" w:cs="Times New Roman"/>
+          <w:color w:val="000000" w:themeColor="text1"/>
+          <w:sz w:val="24"/>
+          <w:szCs w:val="24"/>
+        </w:rPr>
+        <w:t xml:space="preserve">            </w:t>
+      </w:r>
+      <w:r>
+        <w:rPr>
+          <w:rFonts w:ascii="Times New Roman" w:hAnsi="Times New Roman" w:cs="Times New Roman"/>
+          <w:color w:val="000000" w:themeColor="text1"/>
+          <w:sz w:val="24"/>
+          <w:szCs w:val="24"/>
+        </w:rPr>
+        <w:t xml:space="preserve"> </w:t>
+      </w:r>
+      <w:r>
+        <w:rPr>
+          <w:rFonts w:ascii="Times New Roman" w:hAnsi="Times New Roman" w:cs="Times New Roman"/>
+          <w:color w:val="000000" w:themeColor="text1"/>
+          <w:sz w:val="24"/>
+          <w:szCs w:val="24"/>
+        </w:rPr>
+        <w:t>cout&lt;&lt;"You did not enter a correct number! Try again!\n";</w:t>
+      </w:r>
+    </w:p>
+    <w:p>
+      <w:pPr>
+        <w:spacing w:after="0" w:line="240" w:lineRule="auto"/>
+        <w:jc w:val="both"/>
+        <w:rPr>
+          <w:rFonts w:ascii="Times New Roman" w:hAnsi="Times New Roman" w:cs="Times New Roman"/>
+          <w:color w:val="000000" w:themeColor="text1"/>
+          <w:sz w:val="24"/>
+          <w:szCs w:val="24"/>
+        </w:rPr>
+      </w:pPr>
+      <w:r>
+        <w:rPr>
+          <w:rFonts w:ascii="Times New Roman" w:hAnsi="Times New Roman" w:cs="Times New Roman"/>
+          <w:color w:val="000000" w:themeColor="text1"/>
+          <w:sz w:val="24"/>
+          <w:szCs w:val="24"/>
+        </w:rPr>
+        <w:t xml:space="preserve">            </w:t>
+      </w:r>
+      <w:r>
+        <w:rPr>
+          <w:rFonts w:ascii="Times New Roman" w:hAnsi="Times New Roman" w:cs="Times New Roman"/>
+          <w:color w:val="000000" w:themeColor="text1"/>
+          <w:sz w:val="24"/>
+          <w:szCs w:val="24"/>
+        </w:rPr>
+        <w:t xml:space="preserve"> </w:t>
+      </w:r>
+      <w:proofErr w:type="gramStart"/>
+      <w:r>
+        <w:rPr>
+          <w:rFonts w:ascii="Times New Roman" w:hAnsi="Times New Roman" w:cs="Times New Roman"/>
+          <w:color w:val="000000" w:themeColor="text1"/>
+          <w:sz w:val="24"/>
+          <w:szCs w:val="24"/>
+        </w:rPr>
+        <w:t>pTurn(</w:t>
+      </w:r>
+      <w:proofErr w:type="gramEnd"/>
+      <w:r>
+        <w:rPr>
+          <w:rFonts w:ascii="Times New Roman" w:hAnsi="Times New Roman" w:cs="Times New Roman"/>
+          <w:color w:val="000000" w:themeColor="text1"/>
+          <w:sz w:val="24"/>
+          <w:szCs w:val="24"/>
+        </w:rPr>
+        <w:t>);</w:t>
+      </w:r>
+    </w:p>
+    <w:p>
+      <w:pPr>
+        <w:spacing w:after="0" w:line="240" w:lineRule="auto"/>
+        <w:jc w:val="both"/>
+        <w:rPr>
+          <w:rFonts w:ascii="Times New Roman" w:hAnsi="Times New Roman" w:cs="Times New Roman"/>
+          <w:color w:val="000000" w:themeColor="text1"/>
+          <w:sz w:val="24"/>
+          <w:szCs w:val="24"/>
+        </w:rPr>
+      </w:pPr>
+      <w:r>
+        <w:rPr>
+          <w:rFonts w:ascii="Times New Roman" w:hAnsi="Times New Roman" w:cs="Times New Roman"/>
+          <w:color w:val="000000" w:themeColor="text1"/>
+          <w:sz w:val="24"/>
+          <w:szCs w:val="24"/>
+        </w:rPr>
+        <w:t xml:space="preserve">    }</w:t>
       </w:r>
     </w:p>
     <w:p>
@@ -6214,1829 +7609,258 @@
         </w:rPr>
         <w:t xml:space="preserve">    </w:t>
       </w:r>
-      <w:r>
-        <w:rPr>
-          <w:rFonts w:ascii="Times New Roman" w:hAnsi="Times New Roman" w:cs="Times New Roman"/>
-          <w:color w:val="000000" w:themeColor="text1"/>
-          <w:sz w:val="24"/>
-          <w:szCs w:val="24"/>
-        </w:rPr>
-        <w:t xml:space="preserve">  </w:t>
-      </w:r>
-      <w:r>
-        <w:rPr>
-          <w:rFonts w:ascii="Times New Roman" w:hAnsi="Times New Roman" w:cs="Times New Roman"/>
-          <w:color w:val="000000" w:themeColor="text1"/>
-          <w:sz w:val="24"/>
-          <w:szCs w:val="24"/>
-        </w:rPr>
-        <w:t xml:space="preserve">cout&lt;&lt;"\t  "&lt;&lt;gBoard[2][0]&lt;&lt;"  |  "&lt;&lt;gBoard[2][1]&lt;&lt;"  </w:t>
-      </w:r>
-      <w:r>
-        <w:rPr>
-          <w:rFonts w:ascii="Times New Roman" w:hAnsi="Times New Roman" w:cs="Times New Roman"/>
-          <w:color w:val="000000" w:themeColor="text1"/>
-          <w:sz w:val="24"/>
-          <w:szCs w:val="24"/>
-        </w:rPr>
-        <w:t xml:space="preserve"> </w:t>
-      </w:r>
-      <w:r>
-        <w:rPr>
-          <w:rFonts w:ascii="Times New Roman" w:hAnsi="Times New Roman" w:cs="Times New Roman"/>
-          <w:color w:val="000000" w:themeColor="text1"/>
-          <w:sz w:val="24"/>
-          <w:szCs w:val="24"/>
-        </w:rPr>
-        <w:t>|  "&lt;&lt;gBoard[2][2]&lt;&lt;endl;</w:t>
-      </w:r>
-    </w:p>
-    <w:p>
-      <w:pPr>
-        <w:spacing w:after="0" w:line="240" w:lineRule="auto"/>
-        <w:jc w:val="both"/>
-        <w:rPr>
-          <w:rFonts w:ascii="Times New Roman" w:hAnsi="Times New Roman" w:cs="Times New Roman"/>
-          <w:color w:val="000000" w:themeColor="text1"/>
-          <w:sz w:val="24"/>
-          <w:szCs w:val="24"/>
-        </w:rPr>
-      </w:pPr>
-      <w:r>
-        <w:rPr>
-          <w:rFonts w:ascii="Times New Roman" w:hAnsi="Times New Roman" w:cs="Times New Roman"/>
-          <w:color w:val="000000" w:themeColor="text1"/>
-          <w:sz w:val="24"/>
-          <w:szCs w:val="24"/>
-        </w:rPr>
-        <w:t xml:space="preserve">   </w:t>
-      </w:r>
-      <w:r>
-        <w:rPr>
-          <w:rFonts w:ascii="Times New Roman" w:hAnsi="Times New Roman" w:cs="Times New Roman"/>
-          <w:color w:val="000000" w:themeColor="text1"/>
-          <w:sz w:val="24"/>
-          <w:szCs w:val="24"/>
-        </w:rPr>
-        <w:t xml:space="preserve">  </w:t>
-      </w:r>
-      <w:r>
-        <w:rPr>
-          <w:rFonts w:ascii="Times New Roman" w:hAnsi="Times New Roman" w:cs="Times New Roman"/>
-          <w:color w:val="000000" w:themeColor="text1"/>
-          <w:sz w:val="24"/>
-          <w:szCs w:val="24"/>
-        </w:rPr>
-        <w:t xml:space="preserve"> </w:t>
-      </w:r>
-      <w:proofErr w:type="spellStart"/>
-      <w:proofErr w:type="gramStart"/>
-      <w:r>
-        <w:rPr>
-          <w:rFonts w:ascii="Times New Roman" w:hAnsi="Times New Roman" w:cs="Times New Roman"/>
-          <w:color w:val="000000" w:themeColor="text1"/>
-          <w:sz w:val="24"/>
-          <w:szCs w:val="24"/>
-        </w:rPr>
-        <w:t>cout</w:t>
-      </w:r>
-      <w:proofErr w:type="spellEnd"/>
-      <w:proofErr w:type="gramEnd"/>
-      <w:r>
-        <w:rPr>
-          <w:rFonts w:ascii="Times New Roman" w:hAnsi="Times New Roman" w:cs="Times New Roman"/>
-          <w:color w:val="000000" w:themeColor="text1"/>
-          <w:sz w:val="24"/>
-          <w:szCs w:val="24"/>
-        </w:rPr>
-        <w:t xml:space="preserve">&lt;&lt;"\t  </w:t>
-      </w:r>
-      <w:r>
-        <w:rPr>
-          <w:rFonts w:ascii="Times New Roman" w:hAnsi="Times New Roman" w:cs="Times New Roman"/>
-          <w:color w:val="000000" w:themeColor="text1"/>
-          <w:sz w:val="24"/>
-          <w:szCs w:val="24"/>
-        </w:rPr>
-        <w:t xml:space="preserve">    </w:t>
-      </w:r>
-      <w:r>
-        <w:rPr>
-          <w:rFonts w:ascii="Times New Roman" w:hAnsi="Times New Roman" w:cs="Times New Roman"/>
-          <w:color w:val="000000" w:themeColor="text1"/>
-          <w:sz w:val="24"/>
-          <w:szCs w:val="24"/>
-        </w:rPr>
-        <w:t xml:space="preserve">  </w:t>
-      </w:r>
-      <w:r>
-        <w:rPr>
-          <w:rFonts w:ascii="Times New Roman" w:hAnsi="Times New Roman" w:cs="Times New Roman"/>
-          <w:color w:val="000000" w:themeColor="text1"/>
-          <w:sz w:val="24"/>
-          <w:szCs w:val="24"/>
-        </w:rPr>
-        <w:t xml:space="preserve"> </w:t>
-      </w:r>
-      <w:r>
-        <w:rPr>
-          <w:rFonts w:ascii="Times New Roman" w:hAnsi="Times New Roman" w:cs="Times New Roman"/>
-          <w:color w:val="000000" w:themeColor="text1"/>
-          <w:sz w:val="24"/>
-          <w:szCs w:val="24"/>
-        </w:rPr>
-        <w:t xml:space="preserve"> |  </w:t>
-      </w:r>
-      <w:r>
-        <w:rPr>
-          <w:rFonts w:ascii="Times New Roman" w:hAnsi="Times New Roman" w:cs="Times New Roman"/>
-          <w:color w:val="000000" w:themeColor="text1"/>
-          <w:sz w:val="24"/>
-          <w:szCs w:val="24"/>
-        </w:rPr>
-        <w:t xml:space="preserve">    </w:t>
-      </w:r>
-      <w:r>
-        <w:rPr>
-          <w:rFonts w:ascii="Times New Roman" w:hAnsi="Times New Roman" w:cs="Times New Roman"/>
-          <w:color w:val="000000" w:themeColor="text1"/>
-          <w:sz w:val="24"/>
-          <w:szCs w:val="24"/>
-        </w:rPr>
-        <w:t xml:space="preserve">   </w:t>
-      </w:r>
-      <w:r>
-        <w:rPr>
-          <w:rFonts w:ascii="Times New Roman" w:hAnsi="Times New Roman" w:cs="Times New Roman"/>
-          <w:color w:val="000000" w:themeColor="text1"/>
-          <w:sz w:val="24"/>
-          <w:szCs w:val="24"/>
-        </w:rPr>
-        <w:t xml:space="preserve"> </w:t>
-      </w:r>
-      <w:r>
-        <w:rPr>
-          <w:rFonts w:ascii="Times New Roman" w:hAnsi="Times New Roman" w:cs="Times New Roman"/>
-          <w:color w:val="000000" w:themeColor="text1"/>
-          <w:sz w:val="24"/>
-          <w:szCs w:val="24"/>
-        </w:rPr>
-        <w:t xml:space="preserve">|   </w:t>
-      </w:r>
-      <w:r>
-        <w:rPr>
-          <w:rFonts w:ascii="Times New Roman" w:hAnsi="Times New Roman" w:cs="Times New Roman"/>
-          <w:color w:val="000000" w:themeColor="text1"/>
-          <w:sz w:val="24"/>
-          <w:szCs w:val="24"/>
-        </w:rPr>
-        <w:t xml:space="preserve">    </w:t>
-      </w:r>
-      <w:r>
-        <w:rPr>
-          <w:rFonts w:ascii="Times New Roman" w:hAnsi="Times New Roman" w:cs="Times New Roman"/>
-          <w:color w:val="000000" w:themeColor="text1"/>
-          <w:sz w:val="24"/>
-          <w:szCs w:val="24"/>
-        </w:rPr>
-        <w:t xml:space="preserve">  "&lt;&lt;</w:t>
-      </w:r>
-      <w:proofErr w:type="spellStart"/>
-      <w:r>
-        <w:rPr>
-          <w:rFonts w:ascii="Times New Roman" w:hAnsi="Times New Roman" w:cs="Times New Roman"/>
-          <w:color w:val="000000" w:themeColor="text1"/>
-          <w:sz w:val="24"/>
-          <w:szCs w:val="24"/>
-        </w:rPr>
-        <w:t>endl</w:t>
-      </w:r>
-      <w:proofErr w:type="spellEnd"/>
-      <w:r>
-        <w:rPr>
-          <w:rFonts w:ascii="Times New Roman" w:hAnsi="Times New Roman" w:cs="Times New Roman"/>
-          <w:color w:val="000000" w:themeColor="text1"/>
-          <w:sz w:val="24"/>
-          <w:szCs w:val="24"/>
-        </w:rPr>
-        <w:t>&lt;&lt;</w:t>
-      </w:r>
-      <w:proofErr w:type="spellStart"/>
-      <w:r>
-        <w:rPr>
-          <w:rFonts w:ascii="Times New Roman" w:hAnsi="Times New Roman" w:cs="Times New Roman"/>
-          <w:color w:val="000000" w:themeColor="text1"/>
-          <w:sz w:val="24"/>
-          <w:szCs w:val="24"/>
-        </w:rPr>
-        <w:t>endl</w:t>
-      </w:r>
-      <w:proofErr w:type="spellEnd"/>
-      <w:r>
-        <w:rPr>
-          <w:rFonts w:ascii="Times New Roman" w:hAnsi="Times New Roman" w:cs="Times New Roman"/>
-          <w:color w:val="000000" w:themeColor="text1"/>
-          <w:sz w:val="24"/>
-          <w:szCs w:val="24"/>
-        </w:rPr>
-        <w:t>;</w:t>
-      </w:r>
-    </w:p>
-    <w:p>
-      <w:pPr>
-        <w:spacing w:after="0" w:line="240" w:lineRule="auto"/>
-        <w:jc w:val="both"/>
-        <w:rPr>
-          <w:rFonts w:ascii="Times New Roman" w:hAnsi="Times New Roman" w:cs="Times New Roman"/>
-          <w:color w:val="000000" w:themeColor="text1"/>
-          <w:sz w:val="24"/>
-          <w:szCs w:val="24"/>
-        </w:rPr>
-      </w:pPr>
-      <w:r>
-        <w:rPr>
-          <w:rFonts w:ascii="Times New Roman" w:hAnsi="Times New Roman" w:cs="Times New Roman"/>
-          <w:color w:val="000000" w:themeColor="text1"/>
-          <w:sz w:val="24"/>
-          <w:szCs w:val="24"/>
-        </w:rPr>
-        <w:t xml:space="preserve">  </w:t>
-      </w:r>
-      <w:r>
-        <w:rPr>
-          <w:rFonts w:ascii="Times New Roman" w:hAnsi="Times New Roman" w:cs="Times New Roman"/>
-          <w:color w:val="000000" w:themeColor="text1"/>
-          <w:sz w:val="24"/>
-          <w:szCs w:val="24"/>
-        </w:rPr>
-        <w:t>}</w:t>
-      </w:r>
-      <w:r>
-        <w:rPr>
-          <w:rFonts w:ascii="Times New Roman" w:hAnsi="Times New Roman" w:cs="Times New Roman"/>
-          <w:color w:val="000000" w:themeColor="text1"/>
-          <w:sz w:val="24"/>
-          <w:szCs w:val="24"/>
-        </w:rPr>
-        <w:t xml:space="preserve">   </w:t>
-      </w:r>
-    </w:p>
-    <w:p>
-      <w:pPr>
-        <w:spacing w:after="0" w:line="240" w:lineRule="auto"/>
-        <w:jc w:val="both"/>
-        <w:rPr>
-          <w:rFonts w:ascii="Times New Roman" w:hAnsi="Times New Roman" w:cs="Times New Roman"/>
-          <w:color w:val="000000" w:themeColor="text1"/>
-          <w:sz w:val="24"/>
-          <w:szCs w:val="24"/>
-        </w:rPr>
-      </w:pPr>
-    </w:p>
-    <w:p>
-      <w:pPr>
-        <w:spacing w:after="0" w:line="240" w:lineRule="auto"/>
-        <w:jc w:val="both"/>
-        <w:rPr>
-          <w:rFonts w:ascii="Times New Roman" w:hAnsi="Times New Roman" w:cs="Times New Roman"/>
-          <w:color w:val="000000" w:themeColor="text1"/>
-          <w:sz w:val="24"/>
-          <w:szCs w:val="24"/>
-        </w:rPr>
-      </w:pPr>
-      <w:r>
-        <w:rPr>
-          <w:rFonts w:ascii="Times New Roman" w:hAnsi="Times New Roman" w:cs="Times New Roman"/>
-          <w:color w:val="000000" w:themeColor="text1"/>
-          <w:sz w:val="24"/>
-          <w:szCs w:val="24"/>
-        </w:rPr>
-        <w:t xml:space="preserve">  </w:t>
-      </w:r>
-      <w:r>
-        <w:rPr>
-          <w:rFonts w:ascii="Times New Roman" w:hAnsi="Times New Roman" w:cs="Times New Roman"/>
-          <w:color w:val="000000" w:themeColor="text1"/>
-          <w:sz w:val="24"/>
-          <w:szCs w:val="24"/>
-        </w:rPr>
-        <w:t>void pTurn() {</w:t>
-      </w:r>
-    </w:p>
-    <w:p>
-      <w:pPr>
-        <w:spacing w:after="0" w:line="240" w:lineRule="auto"/>
-        <w:jc w:val="both"/>
-        <w:rPr>
-          <w:rFonts w:ascii="Times New Roman" w:hAnsi="Times New Roman" w:cs="Times New Roman"/>
-          <w:color w:val="000000" w:themeColor="text1"/>
-          <w:sz w:val="24"/>
-          <w:szCs w:val="24"/>
-        </w:rPr>
-      </w:pPr>
-      <w:r>
-        <w:rPr>
-          <w:rFonts w:ascii="Times New Roman" w:hAnsi="Times New Roman" w:cs="Times New Roman"/>
-          <w:color w:val="000000" w:themeColor="text1"/>
-          <w:sz w:val="24"/>
-          <w:szCs w:val="24"/>
-        </w:rPr>
-        <w:t xml:space="preserve">    </w:t>
-      </w:r>
-      <w:r>
-        <w:rPr>
-          <w:rFonts w:ascii="Times New Roman" w:hAnsi="Times New Roman" w:cs="Times New Roman"/>
-          <w:color w:val="000000" w:themeColor="text1"/>
-          <w:sz w:val="24"/>
-          <w:szCs w:val="24"/>
-        </w:rPr>
-        <w:t xml:space="preserve">  </w:t>
-      </w:r>
-      <w:r>
-        <w:rPr>
-          <w:rFonts w:ascii="Times New Roman" w:hAnsi="Times New Roman" w:cs="Times New Roman"/>
-          <w:color w:val="000000" w:themeColor="text1"/>
-          <w:sz w:val="24"/>
-          <w:szCs w:val="24"/>
-        </w:rPr>
-        <w:t>//Declare Variables</w:t>
-      </w:r>
-    </w:p>
-    <w:p>
-      <w:pPr>
-        <w:spacing w:after="0" w:line="240" w:lineRule="auto"/>
-        <w:jc w:val="both"/>
-        <w:rPr>
-          <w:rFonts w:ascii="Times New Roman" w:hAnsi="Times New Roman" w:cs="Times New Roman"/>
-          <w:color w:val="000000" w:themeColor="text1"/>
-          <w:sz w:val="24"/>
-          <w:szCs w:val="24"/>
-        </w:rPr>
-      </w:pPr>
-      <w:r>
-        <w:rPr>
-          <w:rFonts w:ascii="Times New Roman" w:hAnsi="Times New Roman" w:cs="Times New Roman"/>
-          <w:color w:val="000000" w:themeColor="text1"/>
-          <w:sz w:val="24"/>
-          <w:szCs w:val="24"/>
-        </w:rPr>
-        <w:t xml:space="preserve">    </w:t>
-      </w:r>
-      <w:r>
-        <w:rPr>
-          <w:rFonts w:ascii="Times New Roman" w:hAnsi="Times New Roman" w:cs="Times New Roman"/>
-          <w:color w:val="000000" w:themeColor="text1"/>
-          <w:sz w:val="24"/>
-          <w:szCs w:val="24"/>
-        </w:rPr>
-        <w:t xml:space="preserve">  </w:t>
-      </w:r>
-      <w:r>
-        <w:rPr>
-          <w:rFonts w:ascii="Times New Roman" w:hAnsi="Times New Roman" w:cs="Times New Roman"/>
-          <w:color w:val="000000" w:themeColor="text1"/>
-          <w:sz w:val="24"/>
-          <w:szCs w:val="24"/>
-        </w:rPr>
-        <w:t>int choice;</w:t>
-      </w:r>
-    </w:p>
-    <w:p>
-      <w:pPr>
-        <w:spacing w:after="0" w:line="240" w:lineRule="auto"/>
-        <w:jc w:val="both"/>
-        <w:rPr>
-          <w:rFonts w:ascii="Times New Roman" w:hAnsi="Times New Roman" w:cs="Times New Roman"/>
-          <w:color w:val="000000" w:themeColor="text1"/>
-          <w:sz w:val="24"/>
-          <w:szCs w:val="24"/>
-        </w:rPr>
-      </w:pPr>
-      <w:r>
-        <w:rPr>
-          <w:rFonts w:ascii="Times New Roman" w:hAnsi="Times New Roman" w:cs="Times New Roman"/>
-          <w:color w:val="000000" w:themeColor="text1"/>
-          <w:sz w:val="24"/>
-          <w:szCs w:val="24"/>
-        </w:rPr>
-        <w:t xml:space="preserve">   </w:t>
-      </w:r>
-      <w:r>
-        <w:rPr>
-          <w:rFonts w:ascii="Times New Roman" w:hAnsi="Times New Roman" w:cs="Times New Roman"/>
-          <w:color w:val="000000" w:themeColor="text1"/>
-          <w:sz w:val="24"/>
-          <w:szCs w:val="24"/>
-        </w:rPr>
-        <w:t xml:space="preserve">  </w:t>
-      </w:r>
-      <w:r>
-        <w:rPr>
-          <w:rFonts w:ascii="Times New Roman" w:hAnsi="Times New Roman" w:cs="Times New Roman"/>
-          <w:color w:val="000000" w:themeColor="text1"/>
-          <w:sz w:val="24"/>
-          <w:szCs w:val="24"/>
-        </w:rPr>
-        <w:t xml:space="preserve"> int row=0,</w:t>
-      </w:r>
-      <w:r>
-        <w:rPr>
-          <w:rFonts w:ascii="Times New Roman" w:hAnsi="Times New Roman" w:cs="Times New Roman"/>
-          <w:color w:val="000000" w:themeColor="text1"/>
-          <w:sz w:val="24"/>
-          <w:szCs w:val="24"/>
-        </w:rPr>
-        <w:t xml:space="preserve"> </w:t>
-      </w:r>
-      <w:r>
-        <w:rPr>
-          <w:rFonts w:ascii="Times New Roman" w:hAnsi="Times New Roman" w:cs="Times New Roman"/>
-          <w:color w:val="000000" w:themeColor="text1"/>
-          <w:sz w:val="24"/>
-          <w:szCs w:val="24"/>
-        </w:rPr>
-        <w:t>col=0;</w:t>
-      </w:r>
-    </w:p>
-    <w:p>
-      <w:pPr>
-        <w:spacing w:after="0" w:line="240" w:lineRule="auto"/>
-        <w:jc w:val="both"/>
-        <w:rPr>
-          <w:rFonts w:ascii="Times New Roman" w:hAnsi="Times New Roman" w:cs="Times New Roman"/>
-          <w:color w:val="000000" w:themeColor="text1"/>
-          <w:sz w:val="24"/>
-          <w:szCs w:val="24"/>
-        </w:rPr>
-      </w:pPr>
-      <w:r>
-        <w:rPr>
-          <w:rFonts w:ascii="Times New Roman" w:hAnsi="Times New Roman" w:cs="Times New Roman"/>
-          <w:color w:val="000000" w:themeColor="text1"/>
-          <w:sz w:val="24"/>
-          <w:szCs w:val="24"/>
-        </w:rPr>
-        <w:t xml:space="preserve">   </w:t>
-      </w:r>
-    </w:p>
-    <w:p>
-      <w:pPr>
-        <w:spacing w:after="0" w:line="240" w:lineRule="auto"/>
-        <w:jc w:val="both"/>
-        <w:rPr>
-          <w:rFonts w:ascii="Times New Roman" w:hAnsi="Times New Roman" w:cs="Times New Roman"/>
-          <w:color w:val="000000" w:themeColor="text1"/>
-          <w:sz w:val="24"/>
-          <w:szCs w:val="24"/>
-        </w:rPr>
-      </w:pPr>
-      <w:r>
-        <w:rPr>
-          <w:rFonts w:ascii="Times New Roman" w:hAnsi="Times New Roman" w:cs="Times New Roman"/>
-          <w:color w:val="000000" w:themeColor="text1"/>
-          <w:sz w:val="24"/>
-          <w:szCs w:val="24"/>
-        </w:rPr>
-        <w:t xml:space="preserve">    </w:t>
-      </w:r>
-      <w:r>
-        <w:rPr>
-          <w:rFonts w:ascii="Times New Roman" w:hAnsi="Times New Roman" w:cs="Times New Roman"/>
-          <w:color w:val="000000" w:themeColor="text1"/>
-          <w:sz w:val="24"/>
-          <w:szCs w:val="24"/>
-        </w:rPr>
-        <w:t xml:space="preserve">  </w:t>
-      </w:r>
-      <w:r>
-        <w:rPr>
-          <w:rFonts w:ascii="Times New Roman" w:hAnsi="Times New Roman" w:cs="Times New Roman"/>
-          <w:color w:val="000000" w:themeColor="text1"/>
-          <w:sz w:val="24"/>
-          <w:szCs w:val="24"/>
-        </w:rPr>
-        <w:t>//Players Turns</w:t>
-      </w:r>
-    </w:p>
-    <w:p>
-      <w:pPr>
-        <w:spacing w:after="0" w:line="240" w:lineRule="auto"/>
-        <w:jc w:val="both"/>
-        <w:rPr>
-          <w:rFonts w:ascii="Times New Roman" w:hAnsi="Times New Roman" w:cs="Times New Roman"/>
-          <w:color w:val="000000" w:themeColor="text1"/>
-          <w:sz w:val="24"/>
-          <w:szCs w:val="24"/>
-        </w:rPr>
-      </w:pPr>
-      <w:r>
-        <w:rPr>
-          <w:rFonts w:ascii="Times New Roman" w:hAnsi="Times New Roman" w:cs="Times New Roman"/>
-          <w:color w:val="000000" w:themeColor="text1"/>
-          <w:sz w:val="24"/>
-          <w:szCs w:val="24"/>
-        </w:rPr>
-        <w:t xml:space="preserve">    </w:t>
-      </w:r>
-      <w:r>
-        <w:rPr>
-          <w:rFonts w:ascii="Times New Roman" w:hAnsi="Times New Roman" w:cs="Times New Roman"/>
-          <w:color w:val="000000" w:themeColor="text1"/>
-          <w:sz w:val="24"/>
-          <w:szCs w:val="24"/>
-        </w:rPr>
-        <w:t xml:space="preserve">  </w:t>
-      </w:r>
-      <w:r>
-        <w:rPr>
-          <w:rFonts w:ascii="Times New Roman" w:hAnsi="Times New Roman" w:cs="Times New Roman"/>
-          <w:color w:val="000000" w:themeColor="text1"/>
-          <w:sz w:val="24"/>
-          <w:szCs w:val="24"/>
-        </w:rPr>
-        <w:t>if (turn=='X') {</w:t>
-      </w:r>
-    </w:p>
-    <w:p>
-      <w:pPr>
-        <w:spacing w:after="0" w:line="240" w:lineRule="auto"/>
-        <w:jc w:val="both"/>
-        <w:rPr>
-          <w:rFonts w:ascii="Times New Roman" w:hAnsi="Times New Roman" w:cs="Times New Roman"/>
-          <w:color w:val="000000" w:themeColor="text1"/>
-          <w:sz w:val="24"/>
-          <w:szCs w:val="24"/>
-        </w:rPr>
-      </w:pPr>
-      <w:r>
-        <w:rPr>
-          <w:rFonts w:ascii="Times New Roman" w:hAnsi="Times New Roman" w:cs="Times New Roman"/>
-          <w:color w:val="000000" w:themeColor="text1"/>
-          <w:sz w:val="24"/>
-          <w:szCs w:val="24"/>
-        </w:rPr>
-        <w:t xml:space="preserve">        </w:t>
-      </w:r>
-      <w:r>
-        <w:rPr>
-          <w:rFonts w:ascii="Times New Roman" w:hAnsi="Times New Roman" w:cs="Times New Roman"/>
-          <w:color w:val="000000" w:themeColor="text1"/>
-          <w:sz w:val="24"/>
-          <w:szCs w:val="24"/>
-        </w:rPr>
-        <w:t xml:space="preserve">  </w:t>
-      </w:r>
-      <w:r>
-        <w:rPr>
-          <w:rFonts w:ascii="Times New Roman" w:hAnsi="Times New Roman" w:cs="Times New Roman"/>
-          <w:color w:val="000000" w:themeColor="text1"/>
-          <w:sz w:val="24"/>
-          <w:szCs w:val="24"/>
-        </w:rPr>
-        <w:t>cout&lt;&lt;"Player 1 turn [X]: ";</w:t>
-      </w:r>
-      <w:r>
-        <w:rPr>
-          <w:rFonts w:ascii="Times New Roman" w:hAnsi="Times New Roman" w:cs="Times New Roman"/>
-          <w:color w:val="000000" w:themeColor="text1"/>
-          <w:sz w:val="24"/>
-          <w:szCs w:val="24"/>
-        </w:rPr>
-        <w:t xml:space="preserve"> //Player 1 get to play</w:t>
-      </w:r>
-    </w:p>
-    <w:p>
-      <w:pPr>
-        <w:spacing w:after="0" w:line="240" w:lineRule="auto"/>
-        <w:jc w:val="both"/>
-        <w:rPr>
-          <w:rFonts w:ascii="Times New Roman" w:hAnsi="Times New Roman" w:cs="Times New Roman"/>
-          <w:color w:val="000000" w:themeColor="text1"/>
-          <w:sz w:val="24"/>
-          <w:szCs w:val="24"/>
-        </w:rPr>
-      </w:pPr>
-      <w:r>
-        <w:rPr>
-          <w:rFonts w:ascii="Times New Roman" w:hAnsi="Times New Roman" w:cs="Times New Roman"/>
-          <w:color w:val="000000" w:themeColor="text1"/>
-          <w:sz w:val="24"/>
-          <w:szCs w:val="24"/>
-        </w:rPr>
-        <w:t xml:space="preserve">    </w:t>
-      </w:r>
-      <w:r>
-        <w:rPr>
-          <w:rFonts w:ascii="Times New Roman" w:hAnsi="Times New Roman" w:cs="Times New Roman"/>
-          <w:color w:val="000000" w:themeColor="text1"/>
-          <w:sz w:val="24"/>
-          <w:szCs w:val="24"/>
-        </w:rPr>
-        <w:t xml:space="preserve">  </w:t>
-      </w:r>
-      <w:r>
-        <w:rPr>
-          <w:rFonts w:ascii="Times New Roman" w:hAnsi="Times New Roman" w:cs="Times New Roman"/>
-          <w:color w:val="000000" w:themeColor="text1"/>
-          <w:sz w:val="24"/>
-          <w:szCs w:val="24"/>
-        </w:rPr>
-        <w:t>}</w:t>
-      </w:r>
-    </w:p>
-    <w:p>
-      <w:pPr>
-        <w:spacing w:after="0" w:line="240" w:lineRule="auto"/>
-        <w:jc w:val="both"/>
-        <w:rPr>
-          <w:rFonts w:ascii="Times New Roman" w:hAnsi="Times New Roman" w:cs="Times New Roman"/>
-          <w:color w:val="000000" w:themeColor="text1"/>
-          <w:sz w:val="24"/>
-          <w:szCs w:val="24"/>
-        </w:rPr>
-      </w:pPr>
-      <w:r>
-        <w:rPr>
-          <w:rFonts w:ascii="Times New Roman" w:hAnsi="Times New Roman" w:cs="Times New Roman"/>
-          <w:color w:val="000000" w:themeColor="text1"/>
-          <w:sz w:val="24"/>
-          <w:szCs w:val="24"/>
-        </w:rPr>
-        <w:t xml:space="preserve">    </w:t>
-      </w:r>
-      <w:r>
-        <w:rPr>
-          <w:rFonts w:ascii="Times New Roman" w:hAnsi="Times New Roman" w:cs="Times New Roman"/>
-          <w:color w:val="000000" w:themeColor="text1"/>
-          <w:sz w:val="24"/>
-          <w:szCs w:val="24"/>
-        </w:rPr>
-        <w:t xml:space="preserve">  </w:t>
-      </w:r>
-      <w:r>
-        <w:rPr>
-          <w:rFonts w:ascii="Times New Roman" w:hAnsi="Times New Roman" w:cs="Times New Roman"/>
-          <w:color w:val="000000" w:themeColor="text1"/>
-          <w:sz w:val="24"/>
-          <w:szCs w:val="24"/>
-        </w:rPr>
-        <w:t>else if (turn=='0') {</w:t>
-      </w:r>
-    </w:p>
-    <w:p>
-      <w:pPr>
-        <w:spacing w:after="0" w:line="240" w:lineRule="auto"/>
-        <w:jc w:val="both"/>
-        <w:rPr>
-          <w:rFonts w:ascii="Times New Roman" w:hAnsi="Times New Roman" w:cs="Times New Roman"/>
-          <w:color w:val="000000" w:themeColor="text1"/>
-          <w:sz w:val="24"/>
-          <w:szCs w:val="24"/>
-        </w:rPr>
-      </w:pPr>
-      <w:r>
-        <w:rPr>
-          <w:rFonts w:ascii="Times New Roman" w:hAnsi="Times New Roman" w:cs="Times New Roman"/>
-          <w:color w:val="000000" w:themeColor="text1"/>
-          <w:sz w:val="24"/>
-          <w:szCs w:val="24"/>
-        </w:rPr>
-        <w:t xml:space="preserve">        </w:t>
-      </w:r>
-      <w:r>
-        <w:rPr>
-          <w:rFonts w:ascii="Times New Roman" w:hAnsi="Times New Roman" w:cs="Times New Roman"/>
-          <w:color w:val="000000" w:themeColor="text1"/>
-          <w:sz w:val="24"/>
-          <w:szCs w:val="24"/>
-        </w:rPr>
-        <w:t xml:space="preserve">  </w:t>
-      </w:r>
-      <w:r>
-        <w:rPr>
-          <w:rFonts w:ascii="Times New Roman" w:hAnsi="Times New Roman" w:cs="Times New Roman"/>
-          <w:color w:val="000000" w:themeColor="text1"/>
-          <w:sz w:val="24"/>
-          <w:szCs w:val="24"/>
-        </w:rPr>
-        <w:t>cout&lt;&lt;"Player 2 turn [O]: ";</w:t>
-      </w:r>
-      <w:r>
-        <w:rPr>
-          <w:rFonts w:ascii="Times New Roman" w:hAnsi="Times New Roman" w:cs="Times New Roman"/>
-          <w:color w:val="000000" w:themeColor="text1"/>
-          <w:sz w:val="24"/>
-          <w:szCs w:val="24"/>
-        </w:rPr>
-        <w:t xml:space="preserve"> //Player 2 get to play</w:t>
-      </w:r>
-    </w:p>
-    <w:p>
-      <w:pPr>
-        <w:spacing w:after="0" w:line="240" w:lineRule="auto"/>
-        <w:jc w:val="both"/>
-        <w:rPr>
-          <w:rFonts w:ascii="Times New Roman" w:hAnsi="Times New Roman" w:cs="Times New Roman"/>
-          <w:color w:val="000000" w:themeColor="text1"/>
-          <w:sz w:val="24"/>
-          <w:szCs w:val="24"/>
-        </w:rPr>
-      </w:pPr>
-      <w:r>
-        <w:rPr>
-          <w:rFonts w:ascii="Times New Roman" w:hAnsi="Times New Roman" w:cs="Times New Roman"/>
-          <w:color w:val="000000" w:themeColor="text1"/>
-          <w:sz w:val="24"/>
-          <w:szCs w:val="24"/>
-        </w:rPr>
-        <w:t xml:space="preserve">    </w:t>
-      </w:r>
-      <w:r>
-        <w:rPr>
-          <w:rFonts w:ascii="Times New Roman" w:hAnsi="Times New Roman" w:cs="Times New Roman"/>
-          <w:color w:val="000000" w:themeColor="text1"/>
-          <w:sz w:val="24"/>
-          <w:szCs w:val="24"/>
-        </w:rPr>
-        <w:t xml:space="preserve">  </w:t>
-      </w:r>
-      <w:r>
-        <w:rPr>
-          <w:rFonts w:ascii="Times New Roman" w:hAnsi="Times New Roman" w:cs="Times New Roman"/>
-          <w:color w:val="000000" w:themeColor="text1"/>
-          <w:sz w:val="24"/>
-          <w:szCs w:val="24"/>
-        </w:rPr>
-        <w:t>}</w:t>
-      </w:r>
-    </w:p>
-    <w:p>
-      <w:pPr>
-        <w:spacing w:after="0" w:line="240" w:lineRule="auto"/>
-        <w:jc w:val="both"/>
-        <w:rPr>
-          <w:rFonts w:ascii="Times New Roman" w:hAnsi="Times New Roman" w:cs="Times New Roman"/>
-          <w:color w:val="000000" w:themeColor="text1"/>
-          <w:sz w:val="24"/>
-          <w:szCs w:val="24"/>
-        </w:rPr>
-      </w:pPr>
-      <w:r>
-        <w:rPr>
-          <w:rFonts w:ascii="Times New Roman" w:hAnsi="Times New Roman" w:cs="Times New Roman"/>
+    </w:p>
+    <w:p>
+      <w:pPr>
+        <w:spacing w:after="0" w:line="240" w:lineRule="auto"/>
+        <w:jc w:val="both"/>
+        <w:rPr>
+          <w:rFonts w:ascii="Times New Roman" w:hAnsi="Times New Roman" w:cs="Times New Roman"/>
+          <w:color w:val="000000" w:themeColor="text1"/>
+          <w:sz w:val="24"/>
+          <w:szCs w:val="24"/>
+        </w:rPr>
+      </w:pPr>
+      <w:r>
+        <w:rPr>
+          <w:rFonts w:ascii="Times New Roman" w:hAnsi="Times New Roman" w:cs="Times New Roman"/>
+          <w:color w:val="000000" w:themeColor="text1"/>
+          <w:sz w:val="24"/>
+          <w:szCs w:val="24"/>
+        </w:rPr>
+        <w:t xml:space="preserve">    //Player turns on the game</w:t>
+      </w:r>
+    </w:p>
+    <w:p>
+      <w:pPr>
+        <w:spacing w:after="0" w:line="240" w:lineRule="auto"/>
+        <w:jc w:val="both"/>
+        <w:rPr>
+          <w:rFonts w:ascii="Times New Roman" w:hAnsi="Times New Roman" w:cs="Times New Roman"/>
+          <w:color w:val="000000" w:themeColor="text1"/>
+          <w:sz w:val="24"/>
+          <w:szCs w:val="24"/>
+        </w:rPr>
+      </w:pPr>
+      <w:r>
+        <w:rPr>
+          <w:rFonts w:ascii="Times New Roman" w:hAnsi="Times New Roman" w:cs="Times New Roman"/>
+          <w:color w:val="000000" w:themeColor="text1"/>
+          <w:sz w:val="24"/>
+          <w:szCs w:val="24"/>
+        </w:rPr>
+        <w:t xml:space="preserve">    if (turn=='X'&amp;&amp;gBoard[row][col]!='X'&amp;&amp;gBoard[row][col]!='O') {</w:t>
+      </w:r>
+    </w:p>
+    <w:p>
+      <w:pPr>
+        <w:spacing w:after="0" w:line="240" w:lineRule="auto"/>
+        <w:jc w:val="both"/>
+        <w:rPr>
+          <w:rFonts w:ascii="Times New Roman" w:hAnsi="Times New Roman" w:cs="Times New Roman"/>
+          <w:color w:val="000000" w:themeColor="text1"/>
+          <w:sz w:val="24"/>
+          <w:szCs w:val="24"/>
+        </w:rPr>
+      </w:pPr>
+      <w:r>
+        <w:rPr>
+          <w:rFonts w:ascii="Times New Roman" w:hAnsi="Times New Roman" w:cs="Times New Roman"/>
+          <w:color w:val="000000" w:themeColor="text1"/>
+          <w:sz w:val="24"/>
+          <w:szCs w:val="24"/>
+        </w:rPr>
+        <w:t xml:space="preserve">        gBoard[row][col]='X';</w:t>
+      </w:r>
+    </w:p>
+    <w:p>
+      <w:pPr>
+        <w:spacing w:after="0" w:line="240" w:lineRule="auto"/>
+        <w:jc w:val="both"/>
+        <w:rPr>
+          <w:rFonts w:ascii="Times New Roman" w:hAnsi="Times New Roman" w:cs="Times New Roman"/>
+          <w:color w:val="000000" w:themeColor="text1"/>
+          <w:sz w:val="24"/>
+          <w:szCs w:val="24"/>
+        </w:rPr>
+      </w:pPr>
+      <w:r>
+        <w:rPr>
+          <w:rFonts w:ascii="Times New Roman" w:hAnsi="Times New Roman" w:cs="Times New Roman"/>
+          <w:color w:val="000000" w:themeColor="text1"/>
+          <w:sz w:val="24"/>
+          <w:szCs w:val="24"/>
+        </w:rPr>
+        <w:t xml:space="preserve">        turn='O';</w:t>
+      </w:r>
+    </w:p>
+    <w:p>
+      <w:pPr>
+        <w:spacing w:after="0" w:line="240" w:lineRule="auto"/>
+        <w:jc w:val="both"/>
+        <w:rPr>
+          <w:rFonts w:ascii="Times New Roman" w:hAnsi="Times New Roman" w:cs="Times New Roman"/>
+          <w:color w:val="000000" w:themeColor="text1"/>
+          <w:sz w:val="24"/>
+          <w:szCs w:val="24"/>
+        </w:rPr>
+      </w:pPr>
+      <w:r>
+        <w:rPr>
+          <w:rFonts w:ascii="Times New Roman" w:hAnsi="Times New Roman" w:cs="Times New Roman"/>
+          <w:color w:val="000000" w:themeColor="text1"/>
+          <w:sz w:val="24"/>
+          <w:szCs w:val="24"/>
+        </w:rPr>
+        <w:t xml:space="preserve">    }</w:t>
+      </w:r>
+    </w:p>
+    <w:p>
+      <w:pPr>
+        <w:spacing w:after="0" w:line="240" w:lineRule="auto"/>
+        <w:jc w:val="both"/>
+        <w:rPr>
+          <w:rFonts w:ascii="Times New Roman" w:hAnsi="Times New Roman" w:cs="Times New Roman"/>
+          <w:color w:val="000000" w:themeColor="text1"/>
+          <w:sz w:val="24"/>
+          <w:szCs w:val="24"/>
+        </w:rPr>
+      </w:pPr>
+      <w:r>
+        <w:rPr>
+          <w:rFonts w:ascii="Times New Roman" w:hAnsi="Times New Roman" w:cs="Times New Roman"/>
+          <w:color w:val="000000" w:themeColor="text1"/>
+          <w:sz w:val="24"/>
+          <w:szCs w:val="24"/>
+        </w:rPr>
+        <w:t xml:space="preserve">    else if (turn=='O'&amp;&amp;gBoard[row][col]!='X'&amp;&amp;gBoard[row][col]!='O') {</w:t>
+      </w:r>
+    </w:p>
+    <w:p>
+      <w:pPr>
+        <w:spacing w:after="0" w:line="240" w:lineRule="auto"/>
+        <w:jc w:val="both"/>
+        <w:rPr>
+          <w:rFonts w:ascii="Times New Roman" w:hAnsi="Times New Roman" w:cs="Times New Roman"/>
+          <w:color w:val="000000" w:themeColor="text1"/>
+          <w:sz w:val="24"/>
+          <w:szCs w:val="24"/>
+        </w:rPr>
+      </w:pPr>
+      <w:r>
+        <w:rPr>
+          <w:rFonts w:ascii="Times New Roman" w:hAnsi="Times New Roman" w:cs="Times New Roman"/>
+          <w:color w:val="000000" w:themeColor="text1"/>
+          <w:sz w:val="24"/>
+          <w:szCs w:val="24"/>
+        </w:rPr>
+        <w:t xml:space="preserve">        gBoard[row][col]='O';</w:t>
+      </w:r>
+    </w:p>
+    <w:p>
+      <w:pPr>
+        <w:spacing w:after="0" w:line="240" w:lineRule="auto"/>
+        <w:jc w:val="both"/>
+        <w:rPr>
+          <w:rFonts w:ascii="Times New Roman" w:hAnsi="Times New Roman" w:cs="Times New Roman"/>
+          <w:color w:val="000000" w:themeColor="text1"/>
+          <w:sz w:val="24"/>
+          <w:szCs w:val="24"/>
+        </w:rPr>
+      </w:pPr>
+      <w:r>
+        <w:rPr>
+          <w:rFonts w:ascii="Times New Roman" w:hAnsi="Times New Roman" w:cs="Times New Roman"/>
+          <w:color w:val="000000" w:themeColor="text1"/>
+          <w:sz w:val="24"/>
+          <w:szCs w:val="24"/>
+        </w:rPr>
+        <w:t xml:space="preserve">        turn='X';</w:t>
+      </w:r>
+    </w:p>
+    <w:p>
+      <w:pPr>
+        <w:spacing w:after="0" w:line="240" w:lineRule="auto"/>
+        <w:jc w:val="both"/>
+        <w:rPr>
+          <w:rFonts w:ascii="Times New Roman" w:hAnsi="Times New Roman" w:cs="Times New Roman"/>
+          <w:color w:val="000000" w:themeColor="text1"/>
+          <w:sz w:val="24"/>
+          <w:szCs w:val="24"/>
+        </w:rPr>
+      </w:pPr>
+      <w:r>
+        <w:rPr>
+          <w:rFonts w:ascii="Times New Roman" w:hAnsi="Times New Roman" w:cs="Times New Roman"/>
+          <w:color w:val="000000" w:themeColor="text1"/>
+          <w:sz w:val="24"/>
+          <w:szCs w:val="24"/>
+        </w:rPr>
+        <w:t xml:space="preserve">    }</w:t>
+      </w:r>
+    </w:p>
+    <w:p>
+      <w:pPr>
+        <w:spacing w:after="0" w:line="240" w:lineRule="auto"/>
+        <w:jc w:val="both"/>
+        <w:rPr>
+          <w:rFonts w:ascii="Times New Roman" w:hAnsi="Times New Roman" w:cs="Times New Roman"/>
+          <w:color w:val="000000" w:themeColor="text1"/>
+          <w:sz w:val="24"/>
+          <w:szCs w:val="24"/>
+        </w:rPr>
+      </w:pPr>
+      <w:r>
+        <w:rPr>
+          <w:rFonts w:ascii="Times New Roman" w:hAnsi="Times New Roman" w:cs="Times New Roman"/>
+          <w:color w:val="000000" w:themeColor="text1"/>
+          <w:sz w:val="24"/>
+          <w:szCs w:val="24"/>
+        </w:rPr>
+        <w:t xml:space="preserve">    else {</w:t>
+      </w:r>
+    </w:p>
+    <w:p>
+      <w:pPr>
+        <w:spacing w:after="0" w:line="240" w:lineRule="auto"/>
+        <w:jc w:val="both"/>
+        <w:rPr>
+          <w:rFonts w:ascii="Times New Roman" w:hAnsi="Times New Roman" w:cs="Times New Roman"/>
+          <w:color w:val="000000" w:themeColor="text1"/>
+          <w:sz w:val="24"/>
+          <w:szCs w:val="24"/>
+        </w:rPr>
+      </w:pPr>
+      <w:r>
+        <w:rPr>
+          <w:rFonts w:ascii="Times New Roman" w:hAnsi="Times New Roman" w:cs="Times New Roman"/>
+          <w:color w:val="000000" w:themeColor="text1"/>
+          <w:sz w:val="24"/>
+          <w:szCs w:val="24"/>
+        </w:rPr>
+        <w:t xml:space="preserve">        cout&lt;&lt;"The cell you chose is used! Try again\n";</w:t>
+      </w:r>
+    </w:p>
+    <w:p>
+      <w:pPr>
+        <w:spacing w:after="0" w:line="240" w:lineRule="auto"/>
+        <w:jc w:val="both"/>
+        <w:rPr>
+          <w:rFonts w:ascii="Times New Roman" w:hAnsi="Times New Roman" w:cs="Times New Roman"/>
+          <w:color w:val="000000" w:themeColor="text1"/>
+          <w:sz w:val="24"/>
+          <w:szCs w:val="24"/>
+        </w:rPr>
+      </w:pPr>
+      <w:r>
+        <w:rPr>
+          <w:rFonts w:ascii="Times New Roman" w:hAnsi="Times New Roman" w:cs="Times New Roman"/>
+          <w:noProof/>
           <w:color w:val="000000" w:themeColor="text1"/>
           <w:sz w:val="24"/>
           <w:szCs w:val="24"/>
         </w:rPr>
         <w:lastRenderedPageBreak/>
-        <w:t xml:space="preserve">    </w:t>
-      </w:r>
-      <w:r>
-        <w:rPr>
-          <w:rFonts w:ascii="Times New Roman" w:hAnsi="Times New Roman" w:cs="Times New Roman"/>
-          <w:color w:val="000000" w:themeColor="text1"/>
-          <w:sz w:val="24"/>
-          <w:szCs w:val="24"/>
-        </w:rPr>
-        <w:t xml:space="preserve">  </w:t>
-      </w:r>
-      <w:r>
-        <w:rPr>
-          <w:rFonts w:ascii="Times New Roman" w:hAnsi="Times New Roman" w:cs="Times New Roman"/>
-          <w:color w:val="000000" w:themeColor="text1"/>
-          <w:sz w:val="24"/>
-          <w:szCs w:val="24"/>
-        </w:rPr>
-        <w:t>cin&gt;&gt;choice;</w:t>
-      </w:r>
-    </w:p>
-    <w:p>
-      <w:pPr>
-        <w:spacing w:after="0" w:line="240" w:lineRule="auto"/>
-        <w:jc w:val="both"/>
-        <w:rPr>
-          <w:rFonts w:ascii="Times New Roman" w:hAnsi="Times New Roman" w:cs="Times New Roman"/>
-          <w:color w:val="000000" w:themeColor="text1"/>
-          <w:sz w:val="24"/>
-          <w:szCs w:val="24"/>
-        </w:rPr>
-      </w:pPr>
-      <w:r>
-        <w:rPr>
-          <w:rFonts w:ascii="Times New Roman" w:hAnsi="Times New Roman" w:cs="Times New Roman"/>
-          <w:color w:val="000000" w:themeColor="text1"/>
-          <w:sz w:val="24"/>
-          <w:szCs w:val="24"/>
-        </w:rPr>
-        <w:t xml:space="preserve">    </w:t>
-      </w:r>
-    </w:p>
-    <w:p>
-      <w:pPr>
-        <w:spacing w:after="0" w:line="240" w:lineRule="auto"/>
-        <w:jc w:val="both"/>
-        <w:rPr>
-          <w:rFonts w:ascii="Times New Roman" w:hAnsi="Times New Roman" w:cs="Times New Roman"/>
-          <w:color w:val="000000" w:themeColor="text1"/>
-          <w:sz w:val="24"/>
-          <w:szCs w:val="24"/>
-        </w:rPr>
-      </w:pPr>
-      <w:r>
-        <w:rPr>
-          <w:rFonts w:ascii="Times New Roman" w:hAnsi="Times New Roman" w:cs="Times New Roman"/>
-          <w:color w:val="000000" w:themeColor="text1"/>
-          <w:sz w:val="24"/>
-          <w:szCs w:val="24"/>
-        </w:rPr>
-        <w:t xml:space="preserve">    </w:t>
-      </w:r>
-      <w:r>
-        <w:rPr>
-          <w:rFonts w:ascii="Times New Roman" w:hAnsi="Times New Roman" w:cs="Times New Roman"/>
-          <w:color w:val="000000" w:themeColor="text1"/>
-          <w:sz w:val="24"/>
-          <w:szCs w:val="24"/>
-        </w:rPr>
-        <w:t xml:space="preserve"> </w:t>
-      </w:r>
-      <w:r>
-        <w:rPr>
-          <w:rFonts w:ascii="Times New Roman" w:hAnsi="Times New Roman" w:cs="Times New Roman"/>
-          <w:color w:val="000000" w:themeColor="text1"/>
-          <w:sz w:val="24"/>
-          <w:szCs w:val="24"/>
-        </w:rPr>
-        <w:t>//Mapping out</w:t>
-      </w:r>
-      <w:r>
-        <w:rPr>
-          <w:rFonts w:ascii="Times New Roman" w:hAnsi="Times New Roman" w:cs="Times New Roman"/>
-          <w:color w:val="000000" w:themeColor="text1"/>
-          <w:sz w:val="24"/>
-          <w:szCs w:val="24"/>
-        </w:rPr>
-        <w:t xml:space="preserve"> the game</w:t>
-      </w:r>
-    </w:p>
-    <w:p>
-      <w:pPr>
-        <w:spacing w:after="0" w:line="240" w:lineRule="auto"/>
-        <w:jc w:val="both"/>
-        <w:rPr>
-          <w:rFonts w:ascii="Times New Roman" w:hAnsi="Times New Roman" w:cs="Times New Roman"/>
-          <w:color w:val="000000" w:themeColor="text1"/>
-          <w:sz w:val="24"/>
-          <w:szCs w:val="24"/>
-        </w:rPr>
-      </w:pPr>
-      <w:r>
-        <w:rPr>
-          <w:rFonts w:ascii="Times New Roman" w:hAnsi="Times New Roman" w:cs="Times New Roman"/>
-          <w:color w:val="000000" w:themeColor="text1"/>
-          <w:sz w:val="24"/>
-          <w:szCs w:val="24"/>
-        </w:rPr>
-        <w:t xml:space="preserve">    </w:t>
-      </w:r>
-      <w:r>
-        <w:rPr>
-          <w:rFonts w:ascii="Times New Roman" w:hAnsi="Times New Roman" w:cs="Times New Roman"/>
-          <w:color w:val="000000" w:themeColor="text1"/>
-          <w:sz w:val="24"/>
-          <w:szCs w:val="24"/>
-        </w:rPr>
-        <w:t xml:space="preserve"> </w:t>
-      </w:r>
-      <w:r>
-        <w:rPr>
-          <w:rFonts w:ascii="Times New Roman" w:hAnsi="Times New Roman" w:cs="Times New Roman"/>
-          <w:color w:val="000000" w:themeColor="text1"/>
-          <w:sz w:val="24"/>
-          <w:szCs w:val="24"/>
-        </w:rPr>
-        <w:t>switch (choice) {</w:t>
-      </w:r>
-    </w:p>
-    <w:p>
-      <w:pPr>
-        <w:spacing w:after="0" w:line="240" w:lineRule="auto"/>
-        <w:jc w:val="both"/>
-        <w:rPr>
-          <w:rFonts w:ascii="Times New Roman" w:hAnsi="Times New Roman" w:cs="Times New Roman"/>
-          <w:color w:val="000000" w:themeColor="text1"/>
-          <w:sz w:val="24"/>
-          <w:szCs w:val="24"/>
-        </w:rPr>
-      </w:pPr>
-      <w:r>
-        <w:rPr>
-          <w:rFonts w:ascii="Times New Roman" w:hAnsi="Times New Roman" w:cs="Times New Roman"/>
-          <w:color w:val="000000" w:themeColor="text1"/>
-          <w:sz w:val="24"/>
-          <w:szCs w:val="24"/>
-        </w:rPr>
-        <w:t xml:space="preserve">        </w:t>
-      </w:r>
-      <w:r>
-        <w:rPr>
-          <w:rFonts w:ascii="Times New Roman" w:hAnsi="Times New Roman" w:cs="Times New Roman"/>
-          <w:color w:val="000000" w:themeColor="text1"/>
-          <w:sz w:val="24"/>
-          <w:szCs w:val="24"/>
-        </w:rPr>
-        <w:t xml:space="preserve"> </w:t>
-      </w:r>
-      <w:proofErr w:type="gramStart"/>
-      <w:r>
-        <w:rPr>
-          <w:rFonts w:ascii="Times New Roman" w:hAnsi="Times New Roman" w:cs="Times New Roman"/>
-          <w:color w:val="000000" w:themeColor="text1"/>
-          <w:sz w:val="24"/>
-          <w:szCs w:val="24"/>
-        </w:rPr>
-        <w:t>case</w:t>
-      </w:r>
-      <w:proofErr w:type="gramEnd"/>
-      <w:r>
-        <w:rPr>
-          <w:rFonts w:ascii="Times New Roman" w:hAnsi="Times New Roman" w:cs="Times New Roman"/>
-          <w:color w:val="000000" w:themeColor="text1"/>
-          <w:sz w:val="24"/>
-          <w:szCs w:val="24"/>
-        </w:rPr>
-        <w:t xml:space="preserve"> 1: row=0;col=0;break;</w:t>
-      </w:r>
-    </w:p>
-    <w:p>
-      <w:pPr>
-        <w:spacing w:after="0" w:line="240" w:lineRule="auto"/>
-        <w:jc w:val="both"/>
-        <w:rPr>
-          <w:rFonts w:ascii="Times New Roman" w:hAnsi="Times New Roman" w:cs="Times New Roman"/>
-          <w:color w:val="000000" w:themeColor="text1"/>
-          <w:sz w:val="24"/>
-          <w:szCs w:val="24"/>
-        </w:rPr>
-      </w:pPr>
-      <w:r>
-        <w:rPr>
-          <w:rFonts w:ascii="Times New Roman" w:hAnsi="Times New Roman" w:cs="Times New Roman"/>
-          <w:color w:val="000000" w:themeColor="text1"/>
-          <w:sz w:val="24"/>
-          <w:szCs w:val="24"/>
-        </w:rPr>
-        <w:t xml:space="preserve">        </w:t>
-      </w:r>
-      <w:r>
-        <w:rPr>
-          <w:rFonts w:ascii="Times New Roman" w:hAnsi="Times New Roman" w:cs="Times New Roman"/>
-          <w:color w:val="000000" w:themeColor="text1"/>
-          <w:sz w:val="24"/>
-          <w:szCs w:val="24"/>
-        </w:rPr>
-        <w:t xml:space="preserve"> </w:t>
-      </w:r>
-      <w:r>
-        <w:rPr>
-          <w:rFonts w:ascii="Times New Roman" w:hAnsi="Times New Roman" w:cs="Times New Roman"/>
-          <w:color w:val="000000" w:themeColor="text1"/>
-          <w:sz w:val="24"/>
-          <w:szCs w:val="24"/>
-        </w:rPr>
-        <w:t>case 2: row=0;col=1;break;</w:t>
-      </w:r>
-    </w:p>
-    <w:p>
-      <w:pPr>
-        <w:spacing w:after="0" w:line="240" w:lineRule="auto"/>
-        <w:jc w:val="both"/>
-        <w:rPr>
-          <w:rFonts w:ascii="Times New Roman" w:hAnsi="Times New Roman" w:cs="Times New Roman"/>
-          <w:color w:val="000000" w:themeColor="text1"/>
-          <w:sz w:val="24"/>
-          <w:szCs w:val="24"/>
-        </w:rPr>
-      </w:pPr>
-      <w:r>
-        <w:rPr>
-          <w:rFonts w:ascii="Times New Roman" w:hAnsi="Times New Roman" w:cs="Times New Roman"/>
-          <w:color w:val="000000" w:themeColor="text1"/>
-          <w:sz w:val="24"/>
-          <w:szCs w:val="24"/>
-        </w:rPr>
-        <w:t xml:space="preserve">        </w:t>
-      </w:r>
-      <w:r>
-        <w:rPr>
-          <w:rFonts w:ascii="Times New Roman" w:hAnsi="Times New Roman" w:cs="Times New Roman"/>
-          <w:color w:val="000000" w:themeColor="text1"/>
-          <w:sz w:val="24"/>
-          <w:szCs w:val="24"/>
-        </w:rPr>
-        <w:t xml:space="preserve"> </w:t>
-      </w:r>
-      <w:proofErr w:type="gramStart"/>
-      <w:r>
-        <w:rPr>
-          <w:rFonts w:ascii="Times New Roman" w:hAnsi="Times New Roman" w:cs="Times New Roman"/>
-          <w:color w:val="000000" w:themeColor="text1"/>
-          <w:sz w:val="24"/>
-          <w:szCs w:val="24"/>
-        </w:rPr>
-        <w:t>case</w:t>
-      </w:r>
-      <w:proofErr w:type="gramEnd"/>
-      <w:r>
-        <w:rPr>
-          <w:rFonts w:ascii="Times New Roman" w:hAnsi="Times New Roman" w:cs="Times New Roman"/>
-          <w:color w:val="000000" w:themeColor="text1"/>
-          <w:sz w:val="24"/>
-          <w:szCs w:val="24"/>
-        </w:rPr>
-        <w:t xml:space="preserve"> 3: row=0;col=2;break;</w:t>
-      </w:r>
-    </w:p>
-    <w:p>
-      <w:pPr>
-        <w:spacing w:after="0" w:line="240" w:lineRule="auto"/>
-        <w:jc w:val="both"/>
-        <w:rPr>
-          <w:rFonts w:ascii="Times New Roman" w:hAnsi="Times New Roman" w:cs="Times New Roman"/>
-          <w:color w:val="000000" w:themeColor="text1"/>
-          <w:sz w:val="24"/>
-          <w:szCs w:val="24"/>
-        </w:rPr>
-      </w:pPr>
-      <w:r>
-        <w:rPr>
-          <w:rFonts w:ascii="Times New Roman" w:hAnsi="Times New Roman" w:cs="Times New Roman"/>
-          <w:color w:val="000000" w:themeColor="text1"/>
-          <w:sz w:val="24"/>
-          <w:szCs w:val="24"/>
-        </w:rPr>
-        <w:t xml:space="preserve">        </w:t>
-      </w:r>
-      <w:r>
-        <w:rPr>
-          <w:rFonts w:ascii="Times New Roman" w:hAnsi="Times New Roman" w:cs="Times New Roman"/>
-          <w:color w:val="000000" w:themeColor="text1"/>
-          <w:sz w:val="24"/>
-          <w:szCs w:val="24"/>
-        </w:rPr>
-        <w:t xml:space="preserve"> </w:t>
-      </w:r>
-      <w:r>
-        <w:rPr>
-          <w:rFonts w:ascii="Times New Roman" w:hAnsi="Times New Roman" w:cs="Times New Roman"/>
-          <w:color w:val="000000" w:themeColor="text1"/>
-          <w:sz w:val="24"/>
-          <w:szCs w:val="24"/>
-        </w:rPr>
-        <w:t>case 4: row=1;col=0;break;</w:t>
-      </w:r>
-    </w:p>
-    <w:p>
-      <w:pPr>
-        <w:spacing w:after="0" w:line="240" w:lineRule="auto"/>
-        <w:jc w:val="both"/>
-        <w:rPr>
-          <w:rFonts w:ascii="Times New Roman" w:hAnsi="Times New Roman" w:cs="Times New Roman"/>
-          <w:color w:val="000000" w:themeColor="text1"/>
-          <w:sz w:val="24"/>
-          <w:szCs w:val="24"/>
-        </w:rPr>
-      </w:pPr>
-      <w:r>
-        <w:rPr>
-          <w:rFonts w:ascii="Times New Roman" w:hAnsi="Times New Roman" w:cs="Times New Roman"/>
-          <w:color w:val="000000" w:themeColor="text1"/>
-          <w:sz w:val="24"/>
-          <w:szCs w:val="24"/>
-        </w:rPr>
-        <w:t xml:space="preserve">        </w:t>
-      </w:r>
-      <w:r>
-        <w:rPr>
-          <w:rFonts w:ascii="Times New Roman" w:hAnsi="Times New Roman" w:cs="Times New Roman"/>
-          <w:color w:val="000000" w:themeColor="text1"/>
-          <w:sz w:val="24"/>
-          <w:szCs w:val="24"/>
-        </w:rPr>
-        <w:t xml:space="preserve"> </w:t>
-      </w:r>
-      <w:proofErr w:type="gramStart"/>
-      <w:r>
-        <w:rPr>
-          <w:rFonts w:ascii="Times New Roman" w:hAnsi="Times New Roman" w:cs="Times New Roman"/>
-          <w:color w:val="000000" w:themeColor="text1"/>
-          <w:sz w:val="24"/>
-          <w:szCs w:val="24"/>
-        </w:rPr>
-        <w:t>case</w:t>
-      </w:r>
-      <w:proofErr w:type="gramEnd"/>
-      <w:r>
-        <w:rPr>
-          <w:rFonts w:ascii="Times New Roman" w:hAnsi="Times New Roman" w:cs="Times New Roman"/>
-          <w:color w:val="000000" w:themeColor="text1"/>
-          <w:sz w:val="24"/>
-          <w:szCs w:val="24"/>
-        </w:rPr>
-        <w:t xml:space="preserve"> 5: row=1;col=1;break;</w:t>
-      </w:r>
-    </w:p>
-    <w:p>
-      <w:pPr>
-        <w:spacing w:after="0" w:line="240" w:lineRule="auto"/>
-        <w:jc w:val="both"/>
-        <w:rPr>
-          <w:rFonts w:ascii="Times New Roman" w:hAnsi="Times New Roman" w:cs="Times New Roman"/>
-          <w:color w:val="000000" w:themeColor="text1"/>
-          <w:sz w:val="24"/>
-          <w:szCs w:val="24"/>
-        </w:rPr>
-      </w:pPr>
-      <w:r>
-        <w:rPr>
-          <w:rFonts w:ascii="Times New Roman" w:hAnsi="Times New Roman" w:cs="Times New Roman"/>
-          <w:color w:val="000000" w:themeColor="text1"/>
-          <w:sz w:val="24"/>
-          <w:szCs w:val="24"/>
-        </w:rPr>
-        <w:t xml:space="preserve">        </w:t>
-      </w:r>
-      <w:r>
-        <w:rPr>
-          <w:rFonts w:ascii="Times New Roman" w:hAnsi="Times New Roman" w:cs="Times New Roman"/>
-          <w:color w:val="000000" w:themeColor="text1"/>
-          <w:sz w:val="24"/>
-          <w:szCs w:val="24"/>
-        </w:rPr>
-        <w:t xml:space="preserve"> </w:t>
-      </w:r>
-      <w:proofErr w:type="gramStart"/>
-      <w:r>
-        <w:rPr>
-          <w:rFonts w:ascii="Times New Roman" w:hAnsi="Times New Roman" w:cs="Times New Roman"/>
-          <w:color w:val="000000" w:themeColor="text1"/>
-          <w:sz w:val="24"/>
-          <w:szCs w:val="24"/>
-        </w:rPr>
-        <w:t>case</w:t>
-      </w:r>
-      <w:proofErr w:type="gramEnd"/>
-      <w:r>
-        <w:rPr>
-          <w:rFonts w:ascii="Times New Roman" w:hAnsi="Times New Roman" w:cs="Times New Roman"/>
-          <w:color w:val="000000" w:themeColor="text1"/>
-          <w:sz w:val="24"/>
-          <w:szCs w:val="24"/>
-        </w:rPr>
-        <w:t xml:space="preserve"> 6: row=1;col=2;break;</w:t>
-      </w:r>
-    </w:p>
-    <w:p>
-      <w:pPr>
-        <w:spacing w:after="0" w:line="240" w:lineRule="auto"/>
-        <w:jc w:val="both"/>
-        <w:rPr>
-          <w:rFonts w:ascii="Times New Roman" w:hAnsi="Times New Roman" w:cs="Times New Roman"/>
-          <w:color w:val="000000" w:themeColor="text1"/>
-          <w:sz w:val="24"/>
-          <w:szCs w:val="24"/>
-        </w:rPr>
-      </w:pPr>
-      <w:r>
-        <w:rPr>
-          <w:rFonts w:ascii="Times New Roman" w:hAnsi="Times New Roman" w:cs="Times New Roman"/>
-          <w:color w:val="000000" w:themeColor="text1"/>
-          <w:sz w:val="24"/>
-          <w:szCs w:val="24"/>
-        </w:rPr>
-        <w:t xml:space="preserve">        </w:t>
-      </w:r>
-      <w:r>
-        <w:rPr>
-          <w:rFonts w:ascii="Times New Roman" w:hAnsi="Times New Roman" w:cs="Times New Roman"/>
-          <w:color w:val="000000" w:themeColor="text1"/>
-          <w:sz w:val="24"/>
-          <w:szCs w:val="24"/>
-        </w:rPr>
-        <w:t xml:space="preserve"> </w:t>
-      </w:r>
-      <w:proofErr w:type="gramStart"/>
-      <w:r>
-        <w:rPr>
-          <w:rFonts w:ascii="Times New Roman" w:hAnsi="Times New Roman" w:cs="Times New Roman"/>
-          <w:color w:val="000000" w:themeColor="text1"/>
-          <w:sz w:val="24"/>
-          <w:szCs w:val="24"/>
-        </w:rPr>
-        <w:t>case</w:t>
-      </w:r>
-      <w:proofErr w:type="gramEnd"/>
-      <w:r>
-        <w:rPr>
-          <w:rFonts w:ascii="Times New Roman" w:hAnsi="Times New Roman" w:cs="Times New Roman"/>
-          <w:color w:val="000000" w:themeColor="text1"/>
-          <w:sz w:val="24"/>
-          <w:szCs w:val="24"/>
-        </w:rPr>
-        <w:t xml:space="preserve"> 7: row=2;col=0;break;</w:t>
-      </w:r>
-    </w:p>
-    <w:p>
-      <w:pPr>
-        <w:spacing w:after="0" w:line="240" w:lineRule="auto"/>
-        <w:jc w:val="both"/>
-        <w:rPr>
-          <w:rFonts w:ascii="Times New Roman" w:hAnsi="Times New Roman" w:cs="Times New Roman"/>
-          <w:color w:val="000000" w:themeColor="text1"/>
-          <w:sz w:val="24"/>
-          <w:szCs w:val="24"/>
-        </w:rPr>
-      </w:pPr>
-      <w:r>
-        <w:rPr>
-          <w:rFonts w:ascii="Times New Roman" w:hAnsi="Times New Roman" w:cs="Times New Roman"/>
-          <w:color w:val="000000" w:themeColor="text1"/>
-          <w:sz w:val="24"/>
-          <w:szCs w:val="24"/>
-        </w:rPr>
-        <w:t xml:space="preserve">        </w:t>
-      </w:r>
-      <w:r>
-        <w:rPr>
-          <w:rFonts w:ascii="Times New Roman" w:hAnsi="Times New Roman" w:cs="Times New Roman"/>
-          <w:color w:val="000000" w:themeColor="text1"/>
-          <w:sz w:val="24"/>
-          <w:szCs w:val="24"/>
-        </w:rPr>
-        <w:t xml:space="preserve"> </w:t>
-      </w:r>
-      <w:r>
-        <w:rPr>
-          <w:rFonts w:ascii="Times New Roman" w:hAnsi="Times New Roman" w:cs="Times New Roman"/>
-          <w:color w:val="000000" w:themeColor="text1"/>
-          <w:sz w:val="24"/>
-          <w:szCs w:val="24"/>
-        </w:rPr>
-        <w:t>case 8: row=2;col=1;break;</w:t>
-      </w:r>
-    </w:p>
-    <w:p>
-      <w:pPr>
-        <w:spacing w:after="0" w:line="240" w:lineRule="auto"/>
-        <w:jc w:val="both"/>
-        <w:rPr>
-          <w:rFonts w:ascii="Times New Roman" w:hAnsi="Times New Roman" w:cs="Times New Roman"/>
-          <w:color w:val="000000" w:themeColor="text1"/>
-          <w:sz w:val="24"/>
-          <w:szCs w:val="24"/>
-        </w:rPr>
-      </w:pPr>
-      <w:r>
-        <w:rPr>
-          <w:rFonts w:ascii="Times New Roman" w:hAnsi="Times New Roman" w:cs="Times New Roman"/>
-          <w:color w:val="000000" w:themeColor="text1"/>
-          <w:sz w:val="24"/>
-          <w:szCs w:val="24"/>
-        </w:rPr>
-        <w:t xml:space="preserve">        </w:t>
-      </w:r>
-      <w:r>
-        <w:rPr>
-          <w:rFonts w:ascii="Times New Roman" w:hAnsi="Times New Roman" w:cs="Times New Roman"/>
-          <w:color w:val="000000" w:themeColor="text1"/>
-          <w:sz w:val="24"/>
-          <w:szCs w:val="24"/>
-        </w:rPr>
-        <w:t xml:space="preserve"> </w:t>
-      </w:r>
-      <w:proofErr w:type="gramStart"/>
-      <w:r>
-        <w:rPr>
-          <w:rFonts w:ascii="Times New Roman" w:hAnsi="Times New Roman" w:cs="Times New Roman"/>
-          <w:color w:val="000000" w:themeColor="text1"/>
-          <w:sz w:val="24"/>
-          <w:szCs w:val="24"/>
-        </w:rPr>
-        <w:t>case</w:t>
-      </w:r>
-      <w:proofErr w:type="gramEnd"/>
-      <w:r>
-        <w:rPr>
-          <w:rFonts w:ascii="Times New Roman" w:hAnsi="Times New Roman" w:cs="Times New Roman"/>
-          <w:color w:val="000000" w:themeColor="text1"/>
-          <w:sz w:val="24"/>
-          <w:szCs w:val="24"/>
-        </w:rPr>
-        <w:t xml:space="preserve"> 9: row=2;col=2;break;</w:t>
-      </w:r>
-    </w:p>
-    <w:p>
-      <w:pPr>
-        <w:spacing w:after="0" w:line="240" w:lineRule="auto"/>
-        <w:jc w:val="both"/>
-        <w:rPr>
-          <w:rFonts w:ascii="Times New Roman" w:hAnsi="Times New Roman" w:cs="Times New Roman"/>
-          <w:color w:val="000000" w:themeColor="text1"/>
-          <w:sz w:val="24"/>
-          <w:szCs w:val="24"/>
-        </w:rPr>
-      </w:pPr>
-      <w:r>
-        <w:rPr>
-          <w:rFonts w:ascii="Times New Roman" w:hAnsi="Times New Roman" w:cs="Times New Roman"/>
-          <w:color w:val="000000" w:themeColor="text1"/>
-          <w:sz w:val="24"/>
-          <w:szCs w:val="24"/>
-        </w:rPr>
-        <w:t xml:space="preserve">        </w:t>
-      </w:r>
-      <w:r>
-        <w:rPr>
-          <w:rFonts w:ascii="Times New Roman" w:hAnsi="Times New Roman" w:cs="Times New Roman"/>
-          <w:color w:val="000000" w:themeColor="text1"/>
-          <w:sz w:val="24"/>
-          <w:szCs w:val="24"/>
-        </w:rPr>
-        <w:t xml:space="preserve"> </w:t>
-      </w:r>
-      <w:proofErr w:type="gramStart"/>
-      <w:r>
-        <w:rPr>
-          <w:rFonts w:ascii="Times New Roman" w:hAnsi="Times New Roman" w:cs="Times New Roman"/>
-          <w:color w:val="000000" w:themeColor="text1"/>
-          <w:sz w:val="24"/>
-          <w:szCs w:val="24"/>
-        </w:rPr>
-        <w:t>default</w:t>
-      </w:r>
-      <w:proofErr w:type="gramEnd"/>
-      <w:r>
-        <w:rPr>
-          <w:rFonts w:ascii="Times New Roman" w:hAnsi="Times New Roman" w:cs="Times New Roman"/>
-          <w:color w:val="000000" w:themeColor="text1"/>
-          <w:sz w:val="24"/>
-          <w:szCs w:val="24"/>
-        </w:rPr>
-        <w:t>:</w:t>
-      </w:r>
-    </w:p>
-    <w:p>
-      <w:pPr>
-        <w:spacing w:after="0" w:line="240" w:lineRule="auto"/>
-        <w:jc w:val="both"/>
-        <w:rPr>
-          <w:rFonts w:ascii="Times New Roman" w:hAnsi="Times New Roman" w:cs="Times New Roman"/>
-          <w:color w:val="000000" w:themeColor="text1"/>
-          <w:sz w:val="24"/>
-          <w:szCs w:val="24"/>
-        </w:rPr>
-      </w:pPr>
-      <w:r>
-        <w:rPr>
-          <w:rFonts w:ascii="Times New Roman" w:hAnsi="Times New Roman" w:cs="Times New Roman"/>
-          <w:color w:val="000000" w:themeColor="text1"/>
-          <w:sz w:val="24"/>
-          <w:szCs w:val="24"/>
-        </w:rPr>
-        <w:t xml:space="preserve">            </w:t>
-      </w:r>
-      <w:r>
-        <w:rPr>
-          <w:rFonts w:ascii="Times New Roman" w:hAnsi="Times New Roman" w:cs="Times New Roman"/>
-          <w:color w:val="000000" w:themeColor="text1"/>
-          <w:sz w:val="24"/>
-          <w:szCs w:val="24"/>
-        </w:rPr>
-        <w:t xml:space="preserve"> </w:t>
-      </w:r>
-      <w:proofErr w:type="gramStart"/>
-      <w:r>
-        <w:rPr>
-          <w:rFonts w:ascii="Times New Roman" w:hAnsi="Times New Roman" w:cs="Times New Roman"/>
-          <w:color w:val="000000" w:themeColor="text1"/>
-          <w:sz w:val="24"/>
-          <w:szCs w:val="24"/>
-        </w:rPr>
-        <w:t>cout</w:t>
-      </w:r>
-      <w:proofErr w:type="gramEnd"/>
-      <w:r>
-        <w:rPr>
-          <w:rFonts w:ascii="Times New Roman" w:hAnsi="Times New Roman" w:cs="Times New Roman"/>
-          <w:color w:val="000000" w:themeColor="text1"/>
-          <w:sz w:val="24"/>
-          <w:szCs w:val="24"/>
-        </w:rPr>
-        <w:t>&lt;&lt;"You did not enter a correct number! Try again!\n";</w:t>
-      </w:r>
-    </w:p>
-    <w:p>
-      <w:pPr>
-        <w:spacing w:after="0" w:line="240" w:lineRule="auto"/>
-        <w:jc w:val="both"/>
-        <w:rPr>
-          <w:rFonts w:ascii="Times New Roman" w:hAnsi="Times New Roman" w:cs="Times New Roman"/>
-          <w:color w:val="000000" w:themeColor="text1"/>
-          <w:sz w:val="24"/>
-          <w:szCs w:val="24"/>
-        </w:rPr>
-      </w:pPr>
-      <w:r>
-        <w:rPr>
-          <w:rFonts w:ascii="Times New Roman" w:hAnsi="Times New Roman" w:cs="Times New Roman"/>
-          <w:color w:val="000000" w:themeColor="text1"/>
-          <w:sz w:val="24"/>
-          <w:szCs w:val="24"/>
-        </w:rPr>
-        <w:t xml:space="preserve">            </w:t>
-      </w:r>
-      <w:r>
-        <w:rPr>
-          <w:rFonts w:ascii="Times New Roman" w:hAnsi="Times New Roman" w:cs="Times New Roman"/>
-          <w:color w:val="000000" w:themeColor="text1"/>
-          <w:sz w:val="24"/>
-          <w:szCs w:val="24"/>
-        </w:rPr>
-        <w:t xml:space="preserve"> </w:t>
-      </w:r>
-      <w:proofErr w:type="gramStart"/>
-      <w:r>
-        <w:rPr>
-          <w:rFonts w:ascii="Times New Roman" w:hAnsi="Times New Roman" w:cs="Times New Roman"/>
-          <w:color w:val="000000" w:themeColor="text1"/>
-          <w:sz w:val="24"/>
-          <w:szCs w:val="24"/>
-        </w:rPr>
-        <w:t>pTurn(</w:t>
-      </w:r>
-      <w:proofErr w:type="gramEnd"/>
-      <w:r>
-        <w:rPr>
-          <w:rFonts w:ascii="Times New Roman" w:hAnsi="Times New Roman" w:cs="Times New Roman"/>
-          <w:color w:val="000000" w:themeColor="text1"/>
-          <w:sz w:val="24"/>
-          <w:szCs w:val="24"/>
-        </w:rPr>
-        <w:t>);</w:t>
-      </w:r>
-    </w:p>
-    <w:p>
-      <w:pPr>
-        <w:spacing w:after="0" w:line="240" w:lineRule="auto"/>
-        <w:jc w:val="both"/>
-        <w:rPr>
-          <w:rFonts w:ascii="Times New Roman" w:hAnsi="Times New Roman" w:cs="Times New Roman"/>
-          <w:color w:val="000000" w:themeColor="text1"/>
-          <w:sz w:val="24"/>
-          <w:szCs w:val="24"/>
-        </w:rPr>
-      </w:pPr>
-      <w:r>
-        <w:rPr>
-          <w:rFonts w:ascii="Times New Roman" w:hAnsi="Times New Roman" w:cs="Times New Roman"/>
-          <w:color w:val="000000" w:themeColor="text1"/>
-          <w:sz w:val="24"/>
-          <w:szCs w:val="24"/>
-        </w:rPr>
-        <w:t xml:space="preserve">    }</w:t>
-      </w:r>
-    </w:p>
-    <w:p>
-      <w:pPr>
-        <w:spacing w:after="0" w:line="240" w:lineRule="auto"/>
-        <w:jc w:val="both"/>
-        <w:rPr>
-          <w:rFonts w:ascii="Times New Roman" w:hAnsi="Times New Roman" w:cs="Times New Roman"/>
-          <w:color w:val="000000" w:themeColor="text1"/>
-          <w:sz w:val="24"/>
-          <w:szCs w:val="24"/>
-        </w:rPr>
-      </w:pPr>
-      <w:r>
-        <w:rPr>
-          <w:rFonts w:ascii="Times New Roman" w:hAnsi="Times New Roman" w:cs="Times New Roman"/>
-          <w:color w:val="000000" w:themeColor="text1"/>
-          <w:sz w:val="24"/>
-          <w:szCs w:val="24"/>
-        </w:rPr>
-        <w:t xml:space="preserve">    </w:t>
-      </w:r>
-    </w:p>
-    <w:p>
-      <w:pPr>
-        <w:spacing w:after="0" w:line="240" w:lineRule="auto"/>
-        <w:jc w:val="both"/>
-        <w:rPr>
-          <w:rFonts w:ascii="Times New Roman" w:hAnsi="Times New Roman" w:cs="Times New Roman"/>
-          <w:color w:val="000000" w:themeColor="text1"/>
-          <w:sz w:val="24"/>
-          <w:szCs w:val="24"/>
-        </w:rPr>
-      </w:pPr>
-      <w:r>
-        <w:rPr>
-          <w:rFonts w:ascii="Times New Roman" w:hAnsi="Times New Roman" w:cs="Times New Roman"/>
-          <w:color w:val="000000" w:themeColor="text1"/>
-          <w:sz w:val="24"/>
-          <w:szCs w:val="24"/>
-        </w:rPr>
-        <w:t xml:space="preserve">    //Player turns on the game</w:t>
-      </w:r>
-    </w:p>
-    <w:p>
-      <w:pPr>
-        <w:spacing w:after="0" w:line="240" w:lineRule="auto"/>
-        <w:jc w:val="both"/>
-        <w:rPr>
-          <w:rFonts w:ascii="Times New Roman" w:hAnsi="Times New Roman" w:cs="Times New Roman"/>
-          <w:color w:val="000000" w:themeColor="text1"/>
-          <w:sz w:val="24"/>
-          <w:szCs w:val="24"/>
-        </w:rPr>
-      </w:pPr>
-      <w:r>
-        <w:rPr>
-          <w:rFonts w:ascii="Times New Roman" w:hAnsi="Times New Roman" w:cs="Times New Roman"/>
-          <w:color w:val="000000" w:themeColor="text1"/>
-          <w:sz w:val="24"/>
-          <w:szCs w:val="24"/>
-        </w:rPr>
-        <w:t xml:space="preserve">    if (turn=='X'&amp;&amp;gBoard[row][col]!='X'&amp;&amp;gBoard[row][col]!='O') {</w:t>
-      </w:r>
-    </w:p>
-    <w:p>
-      <w:pPr>
-        <w:spacing w:after="0" w:line="240" w:lineRule="auto"/>
-        <w:jc w:val="both"/>
-        <w:rPr>
-          <w:rFonts w:ascii="Times New Roman" w:hAnsi="Times New Roman" w:cs="Times New Roman"/>
-          <w:color w:val="000000" w:themeColor="text1"/>
-          <w:sz w:val="24"/>
-          <w:szCs w:val="24"/>
-        </w:rPr>
-      </w:pPr>
-      <w:r>
-        <w:rPr>
-          <w:rFonts w:ascii="Times New Roman" w:hAnsi="Times New Roman" w:cs="Times New Roman"/>
-          <w:color w:val="000000" w:themeColor="text1"/>
-          <w:sz w:val="24"/>
-          <w:szCs w:val="24"/>
-        </w:rPr>
-        <w:t xml:space="preserve">        </w:t>
-      </w:r>
-      <w:proofErr w:type="gramStart"/>
-      <w:r>
-        <w:rPr>
-          <w:rFonts w:ascii="Times New Roman" w:hAnsi="Times New Roman" w:cs="Times New Roman"/>
-          <w:color w:val="000000" w:themeColor="text1"/>
-          <w:sz w:val="24"/>
-          <w:szCs w:val="24"/>
-        </w:rPr>
-        <w:t>gBoard[</w:t>
-      </w:r>
-      <w:proofErr w:type="gramEnd"/>
-      <w:r>
-        <w:rPr>
-          <w:rFonts w:ascii="Times New Roman" w:hAnsi="Times New Roman" w:cs="Times New Roman"/>
-          <w:color w:val="000000" w:themeColor="text1"/>
-          <w:sz w:val="24"/>
-          <w:szCs w:val="24"/>
-        </w:rPr>
-        <w:t>row][col]='X';</w:t>
-      </w:r>
-    </w:p>
-    <w:p>
-      <w:pPr>
-        <w:spacing w:after="0" w:line="240" w:lineRule="auto"/>
-        <w:jc w:val="both"/>
-        <w:rPr>
-          <w:rFonts w:ascii="Times New Roman" w:hAnsi="Times New Roman" w:cs="Times New Roman"/>
-          <w:color w:val="000000" w:themeColor="text1"/>
-          <w:sz w:val="24"/>
-          <w:szCs w:val="24"/>
-        </w:rPr>
-      </w:pPr>
-      <w:r>
-        <w:rPr>
-          <w:rFonts w:ascii="Times New Roman" w:hAnsi="Times New Roman" w:cs="Times New Roman"/>
-          <w:color w:val="000000" w:themeColor="text1"/>
-          <w:sz w:val="24"/>
-          <w:szCs w:val="24"/>
-        </w:rPr>
-        <w:t xml:space="preserve">        </w:t>
-      </w:r>
-      <w:proofErr w:type="gramStart"/>
-      <w:r>
-        <w:rPr>
-          <w:rFonts w:ascii="Times New Roman" w:hAnsi="Times New Roman" w:cs="Times New Roman"/>
-          <w:color w:val="000000" w:themeColor="text1"/>
-          <w:sz w:val="24"/>
-          <w:szCs w:val="24"/>
-        </w:rPr>
-        <w:t>turn</w:t>
-      </w:r>
-      <w:proofErr w:type="gramEnd"/>
-      <w:r>
-        <w:rPr>
-          <w:rFonts w:ascii="Times New Roman" w:hAnsi="Times New Roman" w:cs="Times New Roman"/>
-          <w:color w:val="000000" w:themeColor="text1"/>
-          <w:sz w:val="24"/>
-          <w:szCs w:val="24"/>
-        </w:rPr>
-        <w:t>='O';</w:t>
-      </w:r>
-    </w:p>
-    <w:p>
-      <w:pPr>
-        <w:spacing w:after="0" w:line="240" w:lineRule="auto"/>
-        <w:jc w:val="both"/>
-        <w:rPr>
-          <w:rFonts w:ascii="Times New Roman" w:hAnsi="Times New Roman" w:cs="Times New Roman"/>
-          <w:color w:val="000000" w:themeColor="text1"/>
-          <w:sz w:val="24"/>
-          <w:szCs w:val="24"/>
-        </w:rPr>
-      </w:pPr>
-      <w:r>
-        <w:rPr>
-          <w:rFonts w:ascii="Times New Roman" w:hAnsi="Times New Roman" w:cs="Times New Roman"/>
-          <w:color w:val="000000" w:themeColor="text1"/>
-          <w:sz w:val="24"/>
-          <w:szCs w:val="24"/>
-        </w:rPr>
-        <w:t xml:space="preserve">    }</w:t>
-      </w:r>
-    </w:p>
-    <w:p>
-      <w:pPr>
-        <w:spacing w:after="0" w:line="240" w:lineRule="auto"/>
-        <w:jc w:val="both"/>
-        <w:rPr>
-          <w:rFonts w:ascii="Times New Roman" w:hAnsi="Times New Roman" w:cs="Times New Roman"/>
-          <w:color w:val="000000" w:themeColor="text1"/>
-          <w:sz w:val="24"/>
-          <w:szCs w:val="24"/>
-        </w:rPr>
-      </w:pPr>
-      <w:r>
-        <w:rPr>
-          <w:rFonts w:ascii="Times New Roman" w:hAnsi="Times New Roman" w:cs="Times New Roman"/>
-          <w:color w:val="000000" w:themeColor="text1"/>
-          <w:sz w:val="24"/>
-          <w:szCs w:val="24"/>
-        </w:rPr>
-        <w:t xml:space="preserve">    else if (turn=='O'&amp;&amp;gBoard[row][col]!='X'&amp;&amp;gBoard[row][col]!='O') {</w:t>
-      </w:r>
-    </w:p>
-    <w:p>
-      <w:pPr>
-        <w:spacing w:after="0" w:line="240" w:lineRule="auto"/>
-        <w:jc w:val="both"/>
-        <w:rPr>
-          <w:rFonts w:ascii="Times New Roman" w:hAnsi="Times New Roman" w:cs="Times New Roman"/>
-          <w:color w:val="000000" w:themeColor="text1"/>
-          <w:sz w:val="24"/>
-          <w:szCs w:val="24"/>
-        </w:rPr>
-      </w:pPr>
-      <w:r>
-        <w:rPr>
-          <w:rFonts w:ascii="Times New Roman" w:hAnsi="Times New Roman" w:cs="Times New Roman"/>
-          <w:color w:val="000000" w:themeColor="text1"/>
-          <w:sz w:val="24"/>
-          <w:szCs w:val="24"/>
-        </w:rPr>
-        <w:t xml:space="preserve">        gBoard[row][col]='O';</w:t>
-      </w:r>
-    </w:p>
-    <w:p>
-      <w:pPr>
-        <w:spacing w:after="0" w:line="240" w:lineRule="auto"/>
-        <w:jc w:val="both"/>
-        <w:rPr>
-          <w:rFonts w:ascii="Times New Roman" w:hAnsi="Times New Roman" w:cs="Times New Roman"/>
-          <w:color w:val="000000" w:themeColor="text1"/>
-          <w:sz w:val="24"/>
-          <w:szCs w:val="24"/>
-        </w:rPr>
-      </w:pPr>
-      <w:r>
-        <w:rPr>
-          <w:rFonts w:ascii="Times New Roman" w:hAnsi="Times New Roman" w:cs="Times New Roman"/>
-          <w:color w:val="000000" w:themeColor="text1"/>
-          <w:sz w:val="24"/>
-          <w:szCs w:val="24"/>
-        </w:rPr>
-        <w:t xml:space="preserve">        turn='X';</w:t>
-      </w:r>
-    </w:p>
-    <w:p>
-      <w:pPr>
-        <w:spacing w:after="0" w:line="240" w:lineRule="auto"/>
-        <w:jc w:val="both"/>
-        <w:rPr>
-          <w:rFonts w:ascii="Times New Roman" w:hAnsi="Times New Roman" w:cs="Times New Roman"/>
-          <w:color w:val="000000" w:themeColor="text1"/>
-          <w:sz w:val="24"/>
-          <w:szCs w:val="24"/>
-        </w:rPr>
-      </w:pPr>
-      <w:r>
-        <w:rPr>
-          <w:rFonts w:ascii="Times New Roman" w:hAnsi="Times New Roman" w:cs="Times New Roman"/>
-          <w:color w:val="000000" w:themeColor="text1"/>
-          <w:sz w:val="24"/>
-          <w:szCs w:val="24"/>
-        </w:rPr>
-        <w:t xml:space="preserve">    }</w:t>
-      </w:r>
-    </w:p>
-    <w:p>
-      <w:pPr>
-        <w:spacing w:after="0" w:line="240" w:lineRule="auto"/>
-        <w:jc w:val="both"/>
-        <w:rPr>
-          <w:rFonts w:ascii="Times New Roman" w:hAnsi="Times New Roman" w:cs="Times New Roman"/>
-          <w:color w:val="000000" w:themeColor="text1"/>
-          <w:sz w:val="24"/>
-          <w:szCs w:val="24"/>
-        </w:rPr>
-      </w:pPr>
-      <w:r>
-        <w:rPr>
-          <w:rFonts w:ascii="Times New Roman" w:hAnsi="Times New Roman" w:cs="Times New Roman"/>
-          <w:color w:val="000000" w:themeColor="text1"/>
-          <w:sz w:val="24"/>
-          <w:szCs w:val="24"/>
-        </w:rPr>
-        <w:t xml:space="preserve">    else {</w:t>
-      </w:r>
-    </w:p>
-    <w:p>
-      <w:pPr>
-        <w:spacing w:after="0" w:line="240" w:lineRule="auto"/>
-        <w:jc w:val="both"/>
-        <w:rPr>
-          <w:rFonts w:ascii="Times New Roman" w:hAnsi="Times New Roman" w:cs="Times New Roman"/>
-          <w:color w:val="000000" w:themeColor="text1"/>
-          <w:sz w:val="24"/>
-          <w:szCs w:val="24"/>
-        </w:rPr>
-      </w:pPr>
-      <w:r>
-        <w:rPr>
-          <w:rFonts w:ascii="Times New Roman" w:hAnsi="Times New Roman" w:cs="Times New Roman"/>
-          <w:color w:val="000000" w:themeColor="text1"/>
-          <w:sz w:val="24"/>
-          <w:szCs w:val="24"/>
-        </w:rPr>
-        <w:t xml:space="preserve">        </w:t>
-      </w:r>
-      <w:proofErr w:type="gramStart"/>
-      <w:r>
-        <w:rPr>
-          <w:rFonts w:ascii="Times New Roman" w:hAnsi="Times New Roman" w:cs="Times New Roman"/>
-          <w:color w:val="000000" w:themeColor="text1"/>
-          <w:sz w:val="24"/>
-          <w:szCs w:val="24"/>
-        </w:rPr>
-        <w:t>cout</w:t>
-      </w:r>
-      <w:proofErr w:type="gramEnd"/>
-      <w:r>
-        <w:rPr>
-          <w:rFonts w:ascii="Times New Roman" w:hAnsi="Times New Roman" w:cs="Times New Roman"/>
-          <w:color w:val="000000" w:themeColor="text1"/>
-          <w:sz w:val="24"/>
-          <w:szCs w:val="24"/>
-        </w:rPr>
-        <w:t>&lt;&lt;"The cell you chose is used! Try again\n";</w:t>
-      </w:r>
-    </w:p>
-    <w:p>
-      <w:pPr>
-        <w:spacing w:after="0" w:line="240" w:lineRule="auto"/>
-        <w:jc w:val="both"/>
-        <w:rPr>
-          <w:rFonts w:ascii="Times New Roman" w:hAnsi="Times New Roman" w:cs="Times New Roman"/>
-          <w:color w:val="000000" w:themeColor="text1"/>
-          <w:sz w:val="24"/>
-          <w:szCs w:val="24"/>
-        </w:rPr>
-      </w:pPr>
-      <w:r>
-        <w:rPr>
-          <w:rFonts w:ascii="Times New Roman" w:hAnsi="Times New Roman" w:cs="Times New Roman"/>
-          <w:noProof/>
-          <w:color w:val="000000" w:themeColor="text1"/>
-          <w:sz w:val="24"/>
-          <w:szCs w:val="24"/>
-        </w:rPr>
         <mc:AlternateContent>
           <mc:Choice Requires="wps">
             <w:drawing>
@@ -8128,27 +7952,7 @@
           <w:sz w:val="24"/>
           <w:szCs w:val="24"/>
         </w:rPr>
-        <w:t xml:space="preserve">        </w:t>
-      </w:r>
-      <w:proofErr w:type="gramStart"/>
-      <w:r>
-        <w:rPr>
-          <w:rFonts w:ascii="Times New Roman" w:hAnsi="Times New Roman" w:cs="Times New Roman"/>
-          <w:color w:val="000000" w:themeColor="text1"/>
-          <w:sz w:val="24"/>
-          <w:szCs w:val="24"/>
-        </w:rPr>
-        <w:t>pTurn</w:t>
-      </w:r>
-      <w:proofErr w:type="gramEnd"/>
-      <w:r>
-        <w:rPr>
-          <w:rFonts w:ascii="Times New Roman" w:hAnsi="Times New Roman" w:cs="Times New Roman"/>
-          <w:color w:val="000000" w:themeColor="text1"/>
-          <w:sz w:val="24"/>
-          <w:szCs w:val="24"/>
-        </w:rPr>
-        <w:t>;</w:t>
+        <w:t xml:space="preserve">        pTurn;</w:t>
       </w:r>
     </w:p>
     <w:p>
@@ -8331,7 +8135,6 @@
           <w:sz w:val="24"/>
           <w:szCs w:val="24"/>
         </w:rPr>
-        <w:lastRenderedPageBreak/>
         <w:t xml:space="preserve">        </w:t>
       </w:r>
       <w:r>
@@ -10276,7 +10079,7 @@
 </file>
 
 <file path=customXml/itemProps1.xml><?xml version="1.0" encoding="utf-8"?>
-<ds:datastoreItem xmlns:ds="http://schemas.openxmlformats.org/officeDocument/2006/customXml" ds:itemID="{F135E950-3FA2-4E98-BF50-59C8D177E0EC}">
+<ds:datastoreItem xmlns:ds="http://schemas.openxmlformats.org/officeDocument/2006/customXml" ds:itemID="{12279487-F215-4960-9087-F2BAF6510195}">
   <ds:schemaRefs>
     <ds:schemaRef ds:uri="http://schemas.openxmlformats.org/officeDocument/2006/bibliography"/>
   </ds:schemaRefs>

--- a/Project/PROJECT I.docx
+++ b/Project/PROJECT I.docx
@@ -1,6 +1,6 @@
 
 <file path=word/document.xml><?xml version="1.0" encoding="utf-8"?>
-<w:document xmlns:wpc="http://schemas.microsoft.com/office/word/2010/wordprocessingCanvas" xmlns:cx="http://schemas.microsoft.com/office/drawing/2014/chartex" xmlns:cx1="http://schemas.microsoft.com/office/drawing/2015/9/8/chartex" xmlns:mc="http://schemas.openxmlformats.org/markup-compatibility/2006" xmlns:o="urn:schemas-microsoft-com:office:office" xmlns:r="http://schemas.openxmlformats.org/officeDocument/2006/relationships" xmlns:m="http://schemas.openxmlformats.org/officeDocument/2006/math" xmlns:v="urn:schemas-microsoft-com:vml" xmlns:wp14="http://schemas.microsoft.com/office/word/2010/wordprocessingDrawing" xmlns:wp="http://schemas.openxmlformats.org/drawingml/2006/wordprocessingDrawing" xmlns:w10="urn:schemas-microsoft-com:office:word" xmlns:w="http://schemas.openxmlformats.org/wordprocessingml/2006/main" xmlns:w14="http://schemas.microsoft.com/office/word/2010/wordml" xmlns:w15="http://schemas.microsoft.com/office/word/2012/wordml" xmlns:w16se="http://schemas.microsoft.com/office/word/2015/wordml/symex" xmlns:wpg="http://schemas.microsoft.com/office/word/2010/wordprocessingGroup" xmlns:wpi="http://schemas.microsoft.com/office/word/2010/wordprocessingInk" xmlns:wne="http://schemas.microsoft.com/office/word/2006/wordml" xmlns:wps="http://schemas.microsoft.com/office/word/2010/wordprocessingShape" mc:Ignorable="w14 w15 w16se wp14">
+<w:document xmlns:wpc="http://schemas.microsoft.com/office/word/2010/wordprocessingCanvas" xmlns:cx="http://schemas.microsoft.com/office/drawing/2014/chartex" xmlns:cx1="http://schemas.microsoft.com/office/drawing/2015/9/8/chartex" xmlns:cx2="http://schemas.microsoft.com/office/drawing/2015/10/21/chartex" xmlns:cx3="http://schemas.microsoft.com/office/drawing/2016/5/9/chartex" xmlns:cx4="http://schemas.microsoft.com/office/drawing/2016/5/10/chartex" xmlns:cx5="http://schemas.microsoft.com/office/drawing/2016/5/11/chartex" xmlns:mc="http://schemas.openxmlformats.org/markup-compatibility/2006" xmlns:o="urn:schemas-microsoft-com:office:office" xmlns:r="http://schemas.openxmlformats.org/officeDocument/2006/relationships" xmlns:m="http://schemas.openxmlformats.org/officeDocument/2006/math" xmlns:v="urn:schemas-microsoft-com:vml" xmlns:wp14="http://schemas.microsoft.com/office/word/2010/wordprocessingDrawing" xmlns:wp="http://schemas.openxmlformats.org/drawingml/2006/wordprocessingDrawing" xmlns:w10="urn:schemas-microsoft-com:office:word" xmlns:w="http://schemas.openxmlformats.org/wordprocessingml/2006/main" xmlns:w14="http://schemas.microsoft.com/office/word/2010/wordml" xmlns:w15="http://schemas.microsoft.com/office/word/2012/wordml" xmlns:w16se="http://schemas.microsoft.com/office/word/2015/wordml/symex" xmlns:wpg="http://schemas.microsoft.com/office/word/2010/wordprocessingGroup" xmlns:wpi="http://schemas.microsoft.com/office/word/2010/wordprocessingInk" xmlns:wne="http://schemas.microsoft.com/office/word/2006/wordml" xmlns:wps="http://schemas.microsoft.com/office/word/2010/wordprocessingShape" mc:Ignorable="w14 w15 w16se wp14">
   <w:body>
     <w:p>
       <w:pPr>
@@ -105,6 +105,7 @@
     </w:p>
     <w:p>
       <w:pPr>
+        <w:spacing w:after="0"/>
         <w:jc w:val="center"/>
         <w:rPr>
           <w:rFonts w:ascii="Times New Roman" w:hAnsi="Times New Roman" w:cs="Times New Roman"/>
@@ -117,6 +118,19 @@
     </w:p>
     <w:p>
       <w:pPr>
+        <w:spacing w:after="0"/>
+        <w:jc w:val="center"/>
+        <w:rPr>
+          <w:rFonts w:ascii="Times New Roman" w:hAnsi="Times New Roman" w:cs="Times New Roman"/>
+          <w:b/>
+          <w:color w:val="000000" w:themeColor="text1"/>
+          <w:sz w:val="60"/>
+          <w:szCs w:val="60"/>
+        </w:rPr>
+      </w:pPr>
+    </w:p>
+    <w:p>
+      <w:pPr>
         <w:spacing w:after="0" w:line="240" w:lineRule="auto"/>
         <w:jc w:val="center"/>
         <w:rPr>
@@ -161,7 +175,7 @@
     </w:p>
     <w:p>
       <w:pPr>
-        <w:spacing w:line="240" w:lineRule="auto"/>
+        <w:spacing w:after="0" w:line="240" w:lineRule="auto"/>
         <w:jc w:val="center"/>
         <w:rPr>
           <w:rFonts w:ascii="Times New Roman" w:hAnsi="Times New Roman" w:cs="Times New Roman"/>
@@ -217,7 +231,7 @@
     </w:p>
     <w:p>
       <w:pPr>
-        <w:spacing w:line="240" w:lineRule="auto"/>
+        <w:spacing w:after="0" w:line="240" w:lineRule="auto"/>
         <w:jc w:val="center"/>
         <w:rPr>
           <w:rFonts w:ascii="Times New Roman" w:hAnsi="Times New Roman" w:cs="Times New Roman"/>
@@ -294,7 +308,7 @@
     </w:p>
     <w:p>
       <w:pPr>
-        <w:spacing w:line="240" w:lineRule="auto"/>
+        <w:spacing w:after="0" w:line="240" w:lineRule="auto"/>
         <w:jc w:val="center"/>
         <w:rPr>
           <w:rFonts w:ascii="Times New Roman" w:hAnsi="Times New Roman" w:cs="Times New Roman"/>
@@ -337,7 +351,6 @@
           <w:szCs w:val="50"/>
         </w:rPr>
       </w:pPr>
-      <w:proofErr w:type="spellStart"/>
       <w:r>
         <w:rPr>
           <w:rFonts w:ascii="Times New Roman" w:hAnsi="Times New Roman" w:cs="Times New Roman"/>
@@ -346,18 +359,7 @@
           <w:sz w:val="50"/>
           <w:szCs w:val="50"/>
         </w:rPr>
-        <w:t>Linh</w:t>
-      </w:r>
-      <w:proofErr w:type="spellEnd"/>
-      <w:r>
-        <w:rPr>
-          <w:rFonts w:ascii="Times New Roman" w:hAnsi="Times New Roman" w:cs="Times New Roman"/>
-          <w:b/>
-          <w:color w:val="000000" w:themeColor="text1"/>
-          <w:sz w:val="50"/>
-          <w:szCs w:val="50"/>
-        </w:rPr>
-        <w:t xml:space="preserve"> Vu</w:t>
+        <w:t>Linh Vu</w:t>
       </w:r>
     </w:p>
     <w:p>
@@ -405,10 +407,9 @@
     <w:p>
       <w:pPr>
         <w:spacing w:line="360" w:lineRule="auto"/>
-        <w:ind w:left="360" w:firstLine="720"/>
-        <w:jc w:val="both"/>
-        <w:rPr>
-          <w:rFonts w:ascii="Times New Roman" w:hAnsi="Times New Roman" w:cs="Times New Roman"/>
+        <w:rPr>
+          <w:rFonts w:ascii="Times New Roman" w:hAnsi="Times New Roman" w:cs="Times New Roman"/>
+          <w:b/>
           <w:color w:val="000000" w:themeColor="text1"/>
           <w:sz w:val="24"/>
           <w:szCs w:val="24"/>
@@ -427,60 +428,51 @@
     <w:p>
       <w:pPr>
         <w:spacing w:line="240" w:lineRule="auto"/>
-        <w:jc w:val="both"/>
-        <w:rPr>
-          <w:rFonts w:ascii="Times New Roman" w:hAnsi="Times New Roman" w:cs="Times New Roman"/>
-          <w:color w:val="000000" w:themeColor="text1"/>
-          <w:sz w:val="24"/>
-          <w:szCs w:val="24"/>
-        </w:rPr>
-      </w:pPr>
-      <w:r>
-        <w:rPr>
-          <w:rFonts w:ascii="Times New Roman" w:hAnsi="Times New Roman" w:cs="Times New Roman"/>
-          <w:color w:val="000000" w:themeColor="text1"/>
-          <w:sz w:val="24"/>
-          <w:szCs w:val="24"/>
-        </w:rPr>
-        <w:tab/>
-      </w:r>
-      <w:r>
-        <w:rPr>
-          <w:rFonts w:ascii="Times New Roman" w:hAnsi="Times New Roman" w:cs="Times New Roman"/>
-          <w:color w:val="000000" w:themeColor="text1"/>
-          <w:sz w:val="24"/>
-          <w:szCs w:val="24"/>
-        </w:rPr>
-        <w:tab/>
-      </w:r>
-      <w:r>
-        <w:rPr>
-          <w:rFonts w:ascii="Times New Roman" w:hAnsi="Times New Roman" w:cs="Times New Roman"/>
-          <w:color w:val="000000" w:themeColor="text1"/>
-          <w:sz w:val="24"/>
-          <w:szCs w:val="24"/>
-        </w:rPr>
-        <w:t xml:space="preserve">Tic-Tac-Toe is a game that play </w:t>
-      </w:r>
-    </w:p>
-    <w:p>
-      <w:pPr>
-        <w:rPr>
-          <w:rFonts w:ascii="Times New Roman" w:hAnsi="Times New Roman" w:cs="Times New Roman"/>
-          <w:color w:val="000000" w:themeColor="text1"/>
-          <w:sz w:val="24"/>
-          <w:szCs w:val="24"/>
-        </w:rPr>
-      </w:pPr>
-      <w:r>
-        <w:rPr>
-          <w:rFonts w:ascii="Times New Roman" w:hAnsi="Times New Roman" w:cs="Times New Roman"/>
-          <w:color w:val="000000" w:themeColor="text1"/>
-          <w:sz w:val="24"/>
-          <w:szCs w:val="24"/>
-        </w:rPr>
-        <w:br w:type="page"/>
-      </w:r>
+        <w:rPr>
+          <w:rFonts w:ascii="Times New Roman" w:hAnsi="Times New Roman" w:cs="Times New Roman"/>
+          <w:color w:val="000000" w:themeColor="text1"/>
+          <w:sz w:val="24"/>
+          <w:szCs w:val="24"/>
+        </w:rPr>
+      </w:pPr>
+      <w:r>
+        <w:rPr>
+          <w:rFonts w:ascii="Times New Roman" w:hAnsi="Times New Roman" w:cs="Times New Roman"/>
+          <w:color w:val="000000" w:themeColor="text1"/>
+          <w:sz w:val="24"/>
+          <w:szCs w:val="24"/>
+        </w:rPr>
+        <w:t xml:space="preserve">If you have not played Tic-Tac-Toe and are not familiar with the game, </w:t>
+      </w:r>
+      <w:r>
+        <w:rPr>
+          <w:rFonts w:ascii="Times New Roman" w:hAnsi="Times New Roman" w:cs="Times New Roman"/>
+          <w:color w:val="000000" w:themeColor="text1"/>
+          <w:sz w:val="24"/>
+          <w:szCs w:val="24"/>
+        </w:rPr>
+        <w:t>then here is a description from Wikipedia</w:t>
+      </w:r>
+      <w:r>
+        <w:rPr>
+          <w:rFonts w:ascii="Times New Roman" w:hAnsi="Times New Roman" w:cs="Times New Roman"/>
+          <w:color w:val="000000" w:themeColor="text1"/>
+          <w:sz w:val="24"/>
+          <w:szCs w:val="24"/>
+        </w:rPr>
+        <w:t>.</w:t>
+      </w:r>
+    </w:p>
+    <w:p>
+      <w:pPr>
+        <w:spacing w:line="240" w:lineRule="auto"/>
+        <w:rPr>
+          <w:rFonts w:ascii="Times New Roman" w:hAnsi="Times New Roman" w:cs="Times New Roman"/>
+          <w:color w:val="000000" w:themeColor="text1"/>
+          <w:sz w:val="24"/>
+          <w:szCs w:val="24"/>
+        </w:rPr>
+      </w:pPr>
     </w:p>
     <w:p>
       <w:pPr>
@@ -490,7 +482,14 @@
           <w:numId w:val="2"/>
         </w:numPr>
         <w:spacing w:line="240" w:lineRule="auto"/>
-        <w:jc w:val="both"/>
+        <w:rPr>
+          <w:rFonts w:ascii="Times New Roman" w:hAnsi="Times New Roman" w:cs="Times New Roman"/>
+          <w:color w:val="000000" w:themeColor="text1"/>
+          <w:sz w:val="24"/>
+          <w:szCs w:val="24"/>
+        </w:rPr>
+      </w:pPr>
+      <w:r>
         <w:rPr>
           <w:rFonts w:ascii="Times New Roman" w:hAnsi="Times New Roman" w:cs="Times New Roman"/>
           <w:b/>
@@ -498,8 +497,296 @@
           <w:sz w:val="24"/>
           <w:szCs w:val="24"/>
         </w:rPr>
-      </w:pPr>
-      <w:r>
+        <w:t>GAMES PLAY AND RULES</w:t>
+      </w:r>
+    </w:p>
+    <w:p>
+      <w:pPr>
+        <w:spacing w:line="240" w:lineRule="auto"/>
+        <w:ind w:left="720"/>
+        <w:rPr>
+          <w:rFonts w:ascii="Times New Roman" w:hAnsi="Times New Roman" w:cs="Times New Roman"/>
+          <w:color w:val="000000" w:themeColor="text1"/>
+          <w:sz w:val="24"/>
+          <w:szCs w:val="24"/>
+        </w:rPr>
+      </w:pPr>
+      <w:r>
+        <w:rPr>
+          <w:rFonts w:ascii="Times New Roman" w:hAnsi="Times New Roman" w:cs="Times New Roman"/>
+          <w:color w:val="000000" w:themeColor="text1"/>
+          <w:sz w:val="24"/>
+          <w:szCs w:val="24"/>
+        </w:rPr>
+        <w:t xml:space="preserve">Tic-Tac-Toe (or </w:t>
+      </w:r>
+      <w:proofErr w:type="spellStart"/>
+      <w:r>
+        <w:rPr>
+          <w:rFonts w:ascii="Times New Roman" w:hAnsi="Times New Roman" w:cs="Times New Roman"/>
+          <w:color w:val="000000" w:themeColor="text1"/>
+          <w:sz w:val="24"/>
+          <w:szCs w:val="24"/>
+        </w:rPr>
+        <w:t>Noughts</w:t>
+      </w:r>
+      <w:proofErr w:type="spellEnd"/>
+      <w:r>
+        <w:rPr>
+          <w:rFonts w:ascii="Times New Roman" w:hAnsi="Times New Roman" w:cs="Times New Roman"/>
+          <w:color w:val="000000" w:themeColor="text1"/>
+          <w:sz w:val="24"/>
+          <w:szCs w:val="24"/>
+        </w:rPr>
+        <w:t xml:space="preserve"> and crosses, </w:t>
+      </w:r>
+      <w:proofErr w:type="spellStart"/>
+      <w:r>
+        <w:rPr>
+          <w:rFonts w:ascii="Times New Roman" w:hAnsi="Times New Roman" w:cs="Times New Roman"/>
+          <w:color w:val="000000" w:themeColor="text1"/>
+          <w:sz w:val="24"/>
+          <w:szCs w:val="24"/>
+        </w:rPr>
+        <w:t>Xs</w:t>
+      </w:r>
+      <w:proofErr w:type="spellEnd"/>
+      <w:r>
+        <w:rPr>
+          <w:rFonts w:ascii="Times New Roman" w:hAnsi="Times New Roman" w:cs="Times New Roman"/>
+          <w:color w:val="000000" w:themeColor="text1"/>
+          <w:sz w:val="24"/>
+          <w:szCs w:val="24"/>
+        </w:rPr>
+        <w:t xml:space="preserve"> and </w:t>
+      </w:r>
+      <w:proofErr w:type="spellStart"/>
+      <w:r>
+        <w:rPr>
+          <w:rFonts w:ascii="Times New Roman" w:hAnsi="Times New Roman" w:cs="Times New Roman"/>
+          <w:color w:val="000000" w:themeColor="text1"/>
+          <w:sz w:val="24"/>
+          <w:szCs w:val="24"/>
+        </w:rPr>
+        <w:t>Os</w:t>
+      </w:r>
+      <w:proofErr w:type="spellEnd"/>
+      <w:r>
+        <w:rPr>
+          <w:rFonts w:ascii="Times New Roman" w:hAnsi="Times New Roman" w:cs="Times New Roman"/>
+          <w:color w:val="000000" w:themeColor="text1"/>
+          <w:sz w:val="24"/>
+          <w:szCs w:val="24"/>
+        </w:rPr>
+        <w:t>) is a paper-and-pencil game for two players, X and O, who take turns marking the spaces in a 3x3 grid. The player who succeeds in placing three respective marks in a horizontal, vertical, or diagonal row wins the game.</w:t>
+      </w:r>
+    </w:p>
+    <w:p>
+      <w:pPr>
+        <w:spacing w:line="240" w:lineRule="auto"/>
+        <w:rPr>
+          <w:rFonts w:ascii="Times New Roman" w:hAnsi="Times New Roman" w:cs="Times New Roman"/>
+          <w:color w:val="000000" w:themeColor="text1"/>
+          <w:sz w:val="24"/>
+          <w:szCs w:val="24"/>
+        </w:rPr>
+      </w:pPr>
+    </w:p>
+    <w:p>
+      <w:pPr>
+        <w:spacing w:line="240" w:lineRule="auto"/>
+        <w:rPr>
+          <w:rFonts w:ascii="Times New Roman" w:hAnsi="Times New Roman" w:cs="Times New Roman"/>
+          <w:color w:val="000000" w:themeColor="text1"/>
+          <w:sz w:val="24"/>
+          <w:szCs w:val="24"/>
+        </w:rPr>
+      </w:pPr>
+      <w:r>
+        <w:rPr>
+          <w:rFonts w:ascii="Times New Roman" w:hAnsi="Times New Roman" w:cs="Times New Roman"/>
+          <w:noProof/>
+          <w:color w:val="000000" w:themeColor="text1"/>
+          <w:sz w:val="24"/>
+          <w:szCs w:val="24"/>
+        </w:rPr>
+        <w:drawing>
+          <wp:inline distT="0" distB="0" distL="0" distR="0" wp14:anchorId="44BDB26B" wp14:editId="3C728AEA">
+            <wp:extent cx="3661206" cy="2230754"/>
+            <wp:effectExtent l="0" t="0" r="0" b="0"/>
+            <wp:docPr id="3" name="Picture 3"/>
+            <wp:cNvGraphicFramePr>
+              <a:graphicFrameLocks xmlns:a="http://schemas.openxmlformats.org/drawingml/2006/main" noChangeAspect="1"/>
+            </wp:cNvGraphicFramePr>
+            <a:graphic xmlns:a="http://schemas.openxmlformats.org/drawingml/2006/main">
+              <a:graphicData uri="http://schemas.openxmlformats.org/drawingml/2006/picture">
+                <pic:pic xmlns:pic="http://schemas.openxmlformats.org/drawingml/2006/picture">
+                  <pic:nvPicPr>
+                    <pic:cNvPr id="3" name="tictactoe1.png"/>
+                    <pic:cNvPicPr/>
+                  </pic:nvPicPr>
+                  <pic:blipFill>
+                    <a:blip r:embed="rId6">
+                      <a:extLst>
+                        <a:ext uri="{28A0092B-C50C-407E-A947-70E740481C1C}">
+                          <a14:useLocalDpi xmlns:a14="http://schemas.microsoft.com/office/drawing/2010/main" val="0"/>
+                        </a:ext>
+                      </a:extLst>
+                    </a:blip>
+                    <a:stretch>
+                      <a:fillRect/>
+                    </a:stretch>
+                  </pic:blipFill>
+                  <pic:spPr>
+                    <a:xfrm>
+                      <a:off x="0" y="0"/>
+                      <a:ext cx="3718951" cy="2265938"/>
+                    </a:xfrm>
+                    <a:prstGeom prst="rect">
+                      <a:avLst/>
+                    </a:prstGeom>
+                  </pic:spPr>
+                </pic:pic>
+              </a:graphicData>
+            </a:graphic>
+          </wp:inline>
+        </w:drawing>
+      </w:r>
+      <w:r>
+        <w:rPr>
+          <w:rFonts w:ascii="Times New Roman" w:hAnsi="Times New Roman" w:cs="Times New Roman"/>
+          <w:color w:val="000000" w:themeColor="text1"/>
+          <w:sz w:val="24"/>
+          <w:szCs w:val="24"/>
+        </w:rPr>
+        <w:t xml:space="preserve"> </w:t>
+      </w:r>
+    </w:p>
+    <w:p>
+      <w:pPr>
+        <w:spacing w:line="240" w:lineRule="auto"/>
+        <w:rPr>
+          <w:rFonts w:ascii="Times New Roman" w:hAnsi="Times New Roman" w:cs="Times New Roman"/>
+          <w:color w:val="000000" w:themeColor="text1"/>
+          <w:sz w:val="24"/>
+          <w:szCs w:val="24"/>
+        </w:rPr>
+      </w:pPr>
+    </w:p>
+    <w:p>
+      <w:pPr>
+        <w:spacing w:line="360" w:lineRule="auto"/>
+        <w:rPr>
+          <w:rFonts w:ascii="Times New Roman" w:hAnsi="Times New Roman" w:cs="Times New Roman"/>
+          <w:color w:val="000000" w:themeColor="text1"/>
+          <w:sz w:val="24"/>
+          <w:szCs w:val="24"/>
+        </w:rPr>
+      </w:pPr>
+      <w:r>
+        <w:rPr>
+          <w:rFonts w:ascii="Times New Roman" w:hAnsi="Times New Roman" w:cs="Times New Roman"/>
+          <w:color w:val="000000" w:themeColor="text1"/>
+          <w:sz w:val="24"/>
+          <w:szCs w:val="24"/>
+        </w:rPr>
+        <w:t>The game is to be played between two people opponents. Each of the two can start first.</w:t>
+      </w:r>
+    </w:p>
+    <w:p>
+      <w:pPr>
+        <w:spacing w:line="240" w:lineRule="auto"/>
+        <w:rPr>
+          <w:rFonts w:ascii="Times New Roman" w:hAnsi="Times New Roman" w:cs="Times New Roman"/>
+          <w:color w:val="000000" w:themeColor="text1"/>
+          <w:sz w:val="24"/>
+          <w:szCs w:val="24"/>
+        </w:rPr>
+      </w:pPr>
+      <w:r>
+        <w:rPr>
+          <w:rFonts w:ascii="Times New Roman" w:hAnsi="Times New Roman" w:cs="Times New Roman"/>
+          <w:color w:val="000000" w:themeColor="text1"/>
+          <w:sz w:val="24"/>
+          <w:szCs w:val="24"/>
+        </w:rPr>
+        <w:t>There are two things to implement for creating the game: the game logic and the game user interface</w:t>
+      </w:r>
+      <w:r>
+        <w:rPr>
+          <w:rFonts w:ascii="Times New Roman" w:hAnsi="Times New Roman" w:cs="Times New Roman"/>
+          <w:color w:val="000000" w:themeColor="text1"/>
+          <w:sz w:val="24"/>
+          <w:szCs w:val="24"/>
+        </w:rPr>
+        <w:t xml:space="preserve">. </w:t>
+      </w:r>
+      <w:r>
+        <w:rPr>
+          <w:rFonts w:ascii="Times New Roman" w:hAnsi="Times New Roman" w:cs="Times New Roman"/>
+          <w:color w:val="000000" w:themeColor="text1"/>
+          <w:sz w:val="24"/>
+          <w:szCs w:val="24"/>
+        </w:rPr>
+        <w:t>In this article</w:t>
+      </w:r>
+      <w:r>
+        <w:rPr>
+          <w:rFonts w:ascii="Times New Roman" w:hAnsi="Times New Roman" w:cs="Times New Roman"/>
+          <w:color w:val="000000" w:themeColor="text1"/>
+          <w:sz w:val="24"/>
+          <w:szCs w:val="24"/>
+        </w:rPr>
+        <w:t>,</w:t>
+      </w:r>
+      <w:r>
+        <w:rPr>
+          <w:rFonts w:ascii="Times New Roman" w:hAnsi="Times New Roman" w:cs="Times New Roman"/>
+          <w:color w:val="000000" w:themeColor="text1"/>
+          <w:sz w:val="24"/>
+          <w:szCs w:val="24"/>
+        </w:rPr>
+        <w:t xml:space="preserve"> I will show how can we use the same game logic implementation to </w:t>
+      </w:r>
+      <w:r>
+        <w:rPr>
+          <w:rFonts w:ascii="Times New Roman" w:hAnsi="Times New Roman" w:cs="Times New Roman"/>
+          <w:color w:val="000000" w:themeColor="text1"/>
+          <w:sz w:val="24"/>
+          <w:szCs w:val="24"/>
+        </w:rPr>
+        <w:t>build applications using technology</w:t>
+      </w:r>
+      <w:r>
+        <w:rPr>
+          <w:rFonts w:ascii="Times New Roman" w:hAnsi="Times New Roman" w:cs="Times New Roman"/>
+          <w:color w:val="000000" w:themeColor="text1"/>
+          <w:sz w:val="24"/>
+          <w:szCs w:val="24"/>
+        </w:rPr>
+        <w:t>. We will create this with C++ for the Windows Runtime.</w:t>
+      </w:r>
+    </w:p>
+    <w:p>
+      <w:pPr>
+        <w:spacing w:line="240" w:lineRule="auto"/>
+        <w:rPr>
+          <w:rFonts w:ascii="Times New Roman" w:hAnsi="Times New Roman" w:cs="Times New Roman"/>
+          <w:color w:val="000000" w:themeColor="text1"/>
+          <w:sz w:val="24"/>
+          <w:szCs w:val="24"/>
+        </w:rPr>
+      </w:pPr>
+    </w:p>
+    <w:p>
+      <w:pPr>
+        <w:pStyle w:val="ListParagraph"/>
+        <w:numPr>
+          <w:ilvl w:val="0"/>
+          <w:numId w:val="2"/>
+        </w:numPr>
+        <w:spacing w:line="360" w:lineRule="auto"/>
+        <w:jc w:val="both"/>
         <w:rPr>
           <w:rFonts w:ascii="Times New Roman" w:hAnsi="Times New Roman" w:cs="Times New Roman"/>
           <w:b/>
@@ -507,9 +794,251 @@
           <w:sz w:val="24"/>
           <w:szCs w:val="24"/>
         </w:rPr>
+      </w:pPr>
+      <w:r>
+        <w:rPr>
+          <w:rFonts w:ascii="Times New Roman" w:hAnsi="Times New Roman" w:cs="Times New Roman"/>
+          <w:b/>
+          <w:color w:val="000000" w:themeColor="text1"/>
+          <w:sz w:val="24"/>
+          <w:szCs w:val="24"/>
+        </w:rPr>
+        <w:t>DEVELOPMENT SUMMARY:</w:t>
+      </w:r>
+    </w:p>
+    <w:p>
+      <w:pPr>
+        <w:spacing w:after="0" w:line="240" w:lineRule="auto"/>
+        <w:jc w:val="both"/>
+        <w:rPr>
+          <w:rFonts w:ascii="Times New Roman" w:hAnsi="Times New Roman" w:cs="Times New Roman"/>
+          <w:color w:val="000000" w:themeColor="text1"/>
+          <w:sz w:val="24"/>
+          <w:szCs w:val="24"/>
+        </w:rPr>
+      </w:pPr>
+      <w:r>
+        <w:rPr>
+          <w:rFonts w:ascii="Times New Roman" w:hAnsi="Times New Roman" w:cs="Times New Roman"/>
+          <w:color w:val="000000" w:themeColor="text1"/>
+          <w:sz w:val="24"/>
+          <w:szCs w:val="24"/>
+        </w:rPr>
+        <w:t>Lines of Code: 121</w:t>
+      </w:r>
+    </w:p>
+    <w:p>
+      <w:pPr>
+        <w:spacing w:after="0" w:line="240" w:lineRule="auto"/>
+        <w:jc w:val="both"/>
+        <w:rPr>
+          <w:rFonts w:ascii="Times New Roman" w:hAnsi="Times New Roman" w:cs="Times New Roman"/>
+          <w:color w:val="000000" w:themeColor="text1"/>
+          <w:sz w:val="24"/>
+          <w:szCs w:val="24"/>
+        </w:rPr>
+      </w:pPr>
+      <w:r>
+        <w:rPr>
+          <w:rFonts w:ascii="Times New Roman" w:hAnsi="Times New Roman" w:cs="Times New Roman"/>
+          <w:color w:val="000000" w:themeColor="text1"/>
+          <w:sz w:val="24"/>
+          <w:szCs w:val="24"/>
+        </w:rPr>
+        <w:t xml:space="preserve">Comment Lines: 36 </w:t>
+      </w:r>
+    </w:p>
+    <w:p>
+      <w:pPr>
+        <w:spacing w:after="0" w:line="240" w:lineRule="auto"/>
+        <w:jc w:val="both"/>
+        <w:rPr>
+          <w:rFonts w:ascii="Times New Roman" w:hAnsi="Times New Roman" w:cs="Times New Roman"/>
+          <w:color w:val="000000" w:themeColor="text1"/>
+          <w:sz w:val="24"/>
+          <w:szCs w:val="24"/>
+        </w:rPr>
+      </w:pPr>
+      <w:r>
+        <w:rPr>
+          <w:rFonts w:ascii="Times New Roman" w:hAnsi="Times New Roman" w:cs="Times New Roman"/>
+          <w:color w:val="000000" w:themeColor="text1"/>
+          <w:sz w:val="24"/>
+          <w:szCs w:val="24"/>
+        </w:rPr>
+        <w:t>Blank Lines (White Spaces): 13</w:t>
+      </w:r>
+    </w:p>
+    <w:p>
+      <w:pPr>
+        <w:spacing w:after="0" w:line="480" w:lineRule="auto"/>
+        <w:rPr>
+          <w:rFonts w:ascii="Times New Roman" w:hAnsi="Times New Roman" w:cs="Times New Roman"/>
+          <w:color w:val="000000" w:themeColor="text1"/>
+          <w:sz w:val="24"/>
+          <w:szCs w:val="24"/>
+        </w:rPr>
+      </w:pPr>
+      <w:r>
+        <w:rPr>
+          <w:rFonts w:ascii="Times New Roman" w:hAnsi="Times New Roman" w:cs="Times New Roman"/>
+          <w:color w:val="000000" w:themeColor="text1"/>
+          <w:sz w:val="24"/>
+          <w:szCs w:val="24"/>
+        </w:rPr>
+        <w:t>Total Lines of Source File: 157</w:t>
+      </w:r>
+    </w:p>
+    <w:p>
+      <w:pPr>
+        <w:spacing w:line="240" w:lineRule="auto"/>
+        <w:jc w:val="both"/>
+        <w:rPr>
+          <w:rFonts w:ascii="Times New Roman" w:hAnsi="Times New Roman" w:cs="Times New Roman"/>
+          <w:color w:val="000000" w:themeColor="text1"/>
+          <w:sz w:val="24"/>
+          <w:szCs w:val="24"/>
+        </w:rPr>
+      </w:pPr>
+      <w:r>
+        <w:rPr>
+          <w:rFonts w:ascii="Times New Roman" w:hAnsi="Times New Roman" w:cs="Times New Roman"/>
+          <w:color w:val="000000" w:themeColor="text1"/>
+          <w:sz w:val="24"/>
+          <w:szCs w:val="24"/>
+        </w:rPr>
         <w:lastRenderedPageBreak/>
-        <w:t>FLOWCHART:</w:t>
-      </w:r>
+        <w:t>This game is running on C++ Program. The hardest part of this program is to output the board for players to input X and O. Instead of clicking into the box and type X or O, I created a switch for players to input numbers from 1 to 9. Each box will have a number, Player 1 is assigned as “X” and Player 2 is assigned as “O”. The board will display after Player 1 and Player 2 typed in their first and last names. The program will asks Player 1 to input a number from 1 to 9 then hit enter, the board then will display again with “X” replaces the number that Player 1 chos</w:t>
+      </w:r>
+      <w:r>
+        <w:rPr>
+          <w:rFonts w:ascii="Times New Roman" w:hAnsi="Times New Roman" w:cs="Times New Roman"/>
+          <w:color w:val="000000" w:themeColor="text1"/>
+          <w:sz w:val="24"/>
+          <w:szCs w:val="24"/>
+        </w:rPr>
+        <w:t>e. After that will be Player 2</w:t>
+      </w:r>
+      <w:r>
+        <w:rPr>
+          <w:rFonts w:ascii="Times New Roman" w:hAnsi="Times New Roman" w:cs="Times New Roman"/>
+          <w:color w:val="000000" w:themeColor="text1"/>
+          <w:sz w:val="24"/>
+          <w:szCs w:val="24"/>
+        </w:rPr>
+        <w:t xml:space="preserve"> turns to play, the program will ask the same thing and “O” will be replace</w:t>
+      </w:r>
+      <w:r>
+        <w:rPr>
+          <w:rFonts w:ascii="Times New Roman" w:hAnsi="Times New Roman" w:cs="Times New Roman"/>
+          <w:color w:val="000000" w:themeColor="text1"/>
+          <w:sz w:val="24"/>
+          <w:szCs w:val="24"/>
+        </w:rPr>
+        <w:t xml:space="preserve"> the number that Player 2 chose.</w:t>
+      </w:r>
+    </w:p>
+    <w:p>
+      <w:pPr>
+        <w:spacing w:line="240" w:lineRule="auto"/>
+        <w:jc w:val="both"/>
+        <w:rPr>
+          <w:rFonts w:ascii="Times New Roman" w:hAnsi="Times New Roman" w:cs="Times New Roman"/>
+          <w:color w:val="000000" w:themeColor="text1"/>
+          <w:sz w:val="24"/>
+          <w:szCs w:val="24"/>
+        </w:rPr>
+      </w:pPr>
+      <w:r>
+        <w:rPr>
+          <w:rFonts w:ascii="Times New Roman" w:hAnsi="Times New Roman" w:cs="Times New Roman"/>
+          <w:color w:val="000000" w:themeColor="text1"/>
+          <w:sz w:val="24"/>
+          <w:szCs w:val="24"/>
+        </w:rPr>
+        <w:t>The game will continue until it finds a winner, if one of the two Players type a wrong number, the program will ask the player to input a correct number again.</w:t>
+      </w:r>
+      <w:r>
+        <w:rPr>
+          <w:rFonts w:ascii="Times New Roman" w:hAnsi="Times New Roman" w:cs="Times New Roman"/>
+          <w:color w:val="000000" w:themeColor="text1"/>
+          <w:sz w:val="24"/>
+          <w:szCs w:val="24"/>
+        </w:rPr>
+        <w:t xml:space="preserve"> This continue until all 9 boxes are fill up with </w:t>
+      </w:r>
+      <w:proofErr w:type="spellStart"/>
+      <w:r>
+        <w:rPr>
+          <w:rFonts w:ascii="Times New Roman" w:hAnsi="Times New Roman" w:cs="Times New Roman"/>
+          <w:color w:val="000000" w:themeColor="text1"/>
+          <w:sz w:val="24"/>
+          <w:szCs w:val="24"/>
+        </w:rPr>
+        <w:t>Xs</w:t>
+      </w:r>
+      <w:proofErr w:type="spellEnd"/>
+      <w:r>
+        <w:rPr>
+          <w:rFonts w:ascii="Times New Roman" w:hAnsi="Times New Roman" w:cs="Times New Roman"/>
+          <w:color w:val="000000" w:themeColor="text1"/>
+          <w:sz w:val="24"/>
+          <w:szCs w:val="24"/>
+        </w:rPr>
+        <w:t xml:space="preserve"> and </w:t>
+      </w:r>
+      <w:proofErr w:type="spellStart"/>
+      <w:r>
+        <w:rPr>
+          <w:rFonts w:ascii="Times New Roman" w:hAnsi="Times New Roman" w:cs="Times New Roman"/>
+          <w:color w:val="000000" w:themeColor="text1"/>
+          <w:sz w:val="24"/>
+          <w:szCs w:val="24"/>
+        </w:rPr>
+        <w:t>Os</w:t>
+      </w:r>
+      <w:proofErr w:type="spellEnd"/>
+      <w:r>
+        <w:rPr>
+          <w:rFonts w:ascii="Times New Roman" w:hAnsi="Times New Roman" w:cs="Times New Roman"/>
+          <w:color w:val="000000" w:themeColor="text1"/>
+          <w:sz w:val="24"/>
+          <w:szCs w:val="24"/>
+        </w:rPr>
+        <w:t>. From this point the program will find a winner, if a winner cannot be found [X] and [O] are DRAW.</w:t>
+      </w:r>
+      <w:bookmarkStart w:id="0" w:name="_GoBack"/>
+      <w:bookmarkEnd w:id="0"/>
+    </w:p>
+    <w:p>
+      <w:pPr>
+        <w:pStyle w:val="ListParagraph"/>
+        <w:spacing w:line="240" w:lineRule="auto"/>
+        <w:ind w:left="1080"/>
+        <w:jc w:val="both"/>
+        <w:rPr>
+          <w:rFonts w:ascii="Times New Roman" w:hAnsi="Times New Roman" w:cs="Times New Roman"/>
+          <w:b/>
+          <w:color w:val="000000" w:themeColor="text1"/>
+          <w:sz w:val="24"/>
+          <w:szCs w:val="24"/>
+        </w:rPr>
+      </w:pPr>
+    </w:p>
+    <w:p>
+      <w:pPr>
+        <w:pStyle w:val="ListParagraph"/>
+        <w:spacing w:line="240" w:lineRule="auto"/>
+        <w:ind w:left="1080"/>
+        <w:jc w:val="both"/>
+        <w:rPr>
+          <w:rFonts w:ascii="Times New Roman" w:hAnsi="Times New Roman" w:cs="Times New Roman"/>
+          <w:b/>
+          <w:color w:val="000000" w:themeColor="text1"/>
+          <w:sz w:val="24"/>
+          <w:szCs w:val="24"/>
+        </w:rPr>
+      </w:pPr>
     </w:p>
     <w:p>
       <w:pPr>
@@ -536,215 +1065,252 @@
           <w:sz w:val="24"/>
           <w:szCs w:val="24"/>
         </w:rPr>
-        <w:t>DEVELOPMENT SUMMARY:</w:t>
-      </w:r>
-    </w:p>
-    <w:p>
-      <w:pPr>
-        <w:spacing w:after="0" w:line="240" w:lineRule="auto"/>
-        <w:jc w:val="both"/>
-        <w:rPr>
-          <w:rFonts w:ascii="Times New Roman" w:hAnsi="Times New Roman" w:cs="Times New Roman"/>
-          <w:color w:val="000000" w:themeColor="text1"/>
-          <w:sz w:val="24"/>
-          <w:szCs w:val="24"/>
-        </w:rPr>
-      </w:pPr>
-      <w:r>
-        <w:rPr>
-          <w:rFonts w:ascii="Times New Roman" w:hAnsi="Times New Roman" w:cs="Times New Roman"/>
-          <w:color w:val="000000" w:themeColor="text1"/>
-          <w:sz w:val="24"/>
-          <w:szCs w:val="24"/>
-        </w:rPr>
-        <w:t>Lines of Code: 141</w:t>
-      </w:r>
-    </w:p>
-    <w:p>
-      <w:pPr>
-        <w:spacing w:after="0" w:line="240" w:lineRule="auto"/>
-        <w:jc w:val="both"/>
-        <w:rPr>
-          <w:rFonts w:ascii="Times New Roman" w:hAnsi="Times New Roman" w:cs="Times New Roman"/>
-          <w:color w:val="000000" w:themeColor="text1"/>
-          <w:sz w:val="24"/>
-          <w:szCs w:val="24"/>
-        </w:rPr>
-      </w:pPr>
-      <w:r>
-        <w:rPr>
-          <w:rFonts w:ascii="Times New Roman" w:hAnsi="Times New Roman" w:cs="Times New Roman"/>
-          <w:color w:val="000000" w:themeColor="text1"/>
-          <w:sz w:val="24"/>
-          <w:szCs w:val="24"/>
-        </w:rPr>
-        <w:t>Comment Lines:</w:t>
-      </w:r>
-      <w:r>
-        <w:rPr>
-          <w:rFonts w:ascii="Times New Roman" w:hAnsi="Times New Roman" w:cs="Times New Roman"/>
-          <w:color w:val="000000" w:themeColor="text1"/>
-          <w:sz w:val="24"/>
-          <w:szCs w:val="24"/>
-        </w:rPr>
-        <w:t xml:space="preserve"> 36</w:t>
-      </w:r>
-      <w:r>
-        <w:rPr>
-          <w:rFonts w:ascii="Times New Roman" w:hAnsi="Times New Roman" w:cs="Times New Roman"/>
+        <w:t>FLOWCHART:</w:t>
+      </w:r>
+    </w:p>
+    <w:p>
+      <w:pPr>
+        <w:spacing w:line="240" w:lineRule="auto"/>
+        <w:jc w:val="both"/>
+        <w:rPr>
+          <w:rFonts w:ascii="Times New Roman" w:hAnsi="Times New Roman" w:cs="Times New Roman"/>
+          <w:b/>
+          <w:color w:val="000000" w:themeColor="text1"/>
+          <w:sz w:val="24"/>
+          <w:szCs w:val="24"/>
+        </w:rPr>
+      </w:pPr>
+      <w:r>
+        <w:rPr>
+          <w:rFonts w:ascii="Times New Roman" w:hAnsi="Times New Roman" w:cs="Times New Roman"/>
+          <w:b/>
+          <w:color w:val="000000" w:themeColor="text1"/>
+          <w:sz w:val="24"/>
+          <w:szCs w:val="24"/>
+        </w:rPr>
+        <w:t xml:space="preserve">      </w:t>
+      </w:r>
+      <w:r>
+        <w:rPr>
+          <w:rFonts w:ascii="Times New Roman" w:hAnsi="Times New Roman" w:cs="Times New Roman"/>
+          <w:b/>
+          <w:noProof/>
+          <w:color w:val="000000" w:themeColor="text1"/>
+          <w:sz w:val="24"/>
+          <w:szCs w:val="24"/>
+        </w:rPr>
+        <w:drawing>
+          <wp:inline distT="0" distB="0" distL="0" distR="0">
+            <wp:extent cx="1520422" cy="4408956"/>
+            <wp:effectExtent l="0" t="0" r="3810" b="0"/>
+            <wp:docPr id="6" name="Picture 6"/>
+            <wp:cNvGraphicFramePr>
+              <a:graphicFrameLocks xmlns:a="http://schemas.openxmlformats.org/drawingml/2006/main" noChangeAspect="1"/>
+            </wp:cNvGraphicFramePr>
+            <a:graphic xmlns:a="http://schemas.openxmlformats.org/drawingml/2006/main">
+              <a:graphicData uri="http://schemas.openxmlformats.org/drawingml/2006/picture">
+                <pic:pic xmlns:pic="http://schemas.openxmlformats.org/drawingml/2006/picture">
+                  <pic:nvPicPr>
+                    <pic:cNvPr id="0" name="Picture 2"/>
+                    <pic:cNvPicPr>
+                      <a:picLocks noChangeAspect="1" noChangeArrowheads="1"/>
+                    </pic:cNvPicPr>
+                  </pic:nvPicPr>
+                  <pic:blipFill>
+                    <a:blip r:embed="rId7">
+                      <a:extLst>
+                        <a:ext uri="{28A0092B-C50C-407E-A947-70E740481C1C}">
+                          <a14:useLocalDpi xmlns:a14="http://schemas.microsoft.com/office/drawing/2010/main" val="0"/>
+                        </a:ext>
+                      </a:extLst>
+                    </a:blip>
+                    <a:srcRect/>
+                    <a:stretch>
+                      <a:fillRect/>
+                    </a:stretch>
+                  </pic:blipFill>
+                  <pic:spPr bwMode="auto">
+                    <a:xfrm>
+                      <a:off x="0" y="0"/>
+                      <a:ext cx="1538703" cy="4461967"/>
+                    </a:xfrm>
+                    <a:prstGeom prst="rect">
+                      <a:avLst/>
+                    </a:prstGeom>
+                    <a:noFill/>
+                    <a:ln>
+                      <a:noFill/>
+                    </a:ln>
+                  </pic:spPr>
+                </pic:pic>
+              </a:graphicData>
+            </a:graphic>
+          </wp:inline>
+        </w:drawing>
+      </w:r>
+      <w:r>
+        <w:rPr>
+          <w:rFonts w:ascii="Times New Roman" w:hAnsi="Times New Roman" w:cs="Times New Roman"/>
+          <w:b/>
           <w:color w:val="000000" w:themeColor="text1"/>
           <w:sz w:val="24"/>
           <w:szCs w:val="24"/>
         </w:rPr>
         <w:t xml:space="preserve"> </w:t>
       </w:r>
-    </w:p>
-    <w:p>
-      <w:pPr>
-        <w:spacing w:after="0" w:line="240" w:lineRule="auto"/>
-        <w:jc w:val="both"/>
-        <w:rPr>
-          <w:rFonts w:ascii="Times New Roman" w:hAnsi="Times New Roman" w:cs="Times New Roman"/>
-          <w:color w:val="000000" w:themeColor="text1"/>
-          <w:sz w:val="24"/>
-          <w:szCs w:val="24"/>
-        </w:rPr>
-      </w:pPr>
-      <w:r>
-        <w:rPr>
-          <w:rFonts w:ascii="Times New Roman" w:hAnsi="Times New Roman" w:cs="Times New Roman"/>
-          <w:color w:val="000000" w:themeColor="text1"/>
-          <w:sz w:val="24"/>
-          <w:szCs w:val="24"/>
-        </w:rPr>
-        <w:t>Blank Lines (White Spaces): 13</w:t>
-      </w:r>
-    </w:p>
-    <w:p>
-      <w:pPr>
-        <w:spacing w:after="0" w:line="480" w:lineRule="auto"/>
-        <w:jc w:val="both"/>
-        <w:rPr>
-          <w:rFonts w:ascii="Times New Roman" w:hAnsi="Times New Roman" w:cs="Times New Roman"/>
-          <w:color w:val="000000" w:themeColor="text1"/>
-          <w:sz w:val="24"/>
-          <w:szCs w:val="24"/>
-        </w:rPr>
-      </w:pPr>
-      <w:r>
-        <w:rPr>
-          <w:rFonts w:ascii="Times New Roman" w:hAnsi="Times New Roman" w:cs="Times New Roman"/>
-          <w:color w:val="000000" w:themeColor="text1"/>
-          <w:sz w:val="24"/>
-          <w:szCs w:val="24"/>
-        </w:rPr>
-        <w:t>Total Lines of Source File: 157</w:t>
-      </w:r>
-    </w:p>
-    <w:p>
-      <w:pPr>
-        <w:spacing w:after="0" w:line="276" w:lineRule="auto"/>
-        <w:jc w:val="both"/>
-        <w:rPr>
-          <w:rFonts w:ascii="Times New Roman" w:hAnsi="Times New Roman" w:cs="Times New Roman"/>
-          <w:color w:val="000000" w:themeColor="text1"/>
-          <w:sz w:val="24"/>
-          <w:szCs w:val="24"/>
-        </w:rPr>
-      </w:pPr>
-      <w:r>
-        <w:rPr>
-          <w:rFonts w:ascii="Times New Roman" w:hAnsi="Times New Roman" w:cs="Times New Roman"/>
-          <w:color w:val="000000" w:themeColor="text1"/>
-          <w:sz w:val="24"/>
-          <w:szCs w:val="24"/>
-        </w:rPr>
-        <w:t>This game is running on C++ Program. The hardest part of this program is to output the board for players to input X and O. Instead of clicking into the box and type X or O, I created a switch for players to input numbers from 1 to 9. Each box will have a number, Player 1 is assigned as “X” and Player 2 is assigned as “O”. The board will display after Player 1 and Player 2 typed in their first and last names. The program will asks Player 1 to input a number from 1 to 9 then hit enter, the board then will display again with “X” replaces the number that Player 1 chose. After that will be Player 2’s turn</w:t>
-      </w:r>
-      <w:r>
-        <w:rPr>
-          <w:rFonts w:ascii="Times New Roman" w:hAnsi="Times New Roman" w:cs="Times New Roman"/>
-          <w:color w:val="000000" w:themeColor="text1"/>
-          <w:sz w:val="24"/>
-          <w:szCs w:val="24"/>
-        </w:rPr>
-        <w:t>s</w:t>
-      </w:r>
-      <w:r>
-        <w:rPr>
-          <w:rFonts w:ascii="Times New Roman" w:hAnsi="Times New Roman" w:cs="Times New Roman"/>
-          <w:color w:val="000000" w:themeColor="text1"/>
-          <w:sz w:val="24"/>
-          <w:szCs w:val="24"/>
-        </w:rPr>
-        <w:t xml:space="preserve"> to play, the program will ask the same thing and “O” will be replace the number that Player 2 chose.</w:t>
-      </w:r>
-    </w:p>
-    <w:p>
-      <w:pPr>
-        <w:spacing w:after="0" w:line="276" w:lineRule="auto"/>
-        <w:jc w:val="both"/>
-        <w:rPr>
-          <w:rFonts w:ascii="Times New Roman" w:hAnsi="Times New Roman" w:cs="Times New Roman"/>
-          <w:color w:val="000000" w:themeColor="text1"/>
-          <w:sz w:val="24"/>
-          <w:szCs w:val="24"/>
-        </w:rPr>
-      </w:pPr>
-    </w:p>
-    <w:p>
-      <w:pPr>
-        <w:spacing w:after="0" w:line="276" w:lineRule="auto"/>
-        <w:jc w:val="both"/>
-        <w:rPr>
-          <w:rFonts w:ascii="Times New Roman" w:hAnsi="Times New Roman" w:cs="Times New Roman"/>
-          <w:color w:val="000000" w:themeColor="text1"/>
-          <w:sz w:val="24"/>
-          <w:szCs w:val="24"/>
-        </w:rPr>
-      </w:pPr>
-      <w:r>
-        <w:rPr>
-          <w:rFonts w:ascii="Times New Roman" w:hAnsi="Times New Roman" w:cs="Times New Roman"/>
-          <w:color w:val="000000" w:themeColor="text1"/>
-          <w:sz w:val="24"/>
-          <w:szCs w:val="24"/>
-        </w:rPr>
-        <w:t>The game will continue until it finds a winner, if one of the two Players type a wrong number, the program will ask the player to input a correct number again.</w:t>
-      </w:r>
-      <w:bookmarkStart w:id="0" w:name="_GoBack"/>
-      <w:bookmarkEnd w:id="0"/>
+      <w:r>
+        <w:rPr>
+          <w:rFonts w:ascii="Times New Roman" w:hAnsi="Times New Roman" w:cs="Times New Roman"/>
+          <w:b/>
+          <w:color w:val="000000" w:themeColor="text1"/>
+          <w:sz w:val="24"/>
+          <w:szCs w:val="24"/>
+        </w:rPr>
+        <w:t xml:space="preserve">         </w:t>
+      </w:r>
+      <w:r>
+        <w:rPr>
+          <w:rFonts w:ascii="Times New Roman" w:hAnsi="Times New Roman" w:cs="Times New Roman"/>
+          <w:b/>
+          <w:noProof/>
+          <w:color w:val="000000" w:themeColor="text1"/>
+          <w:sz w:val="24"/>
+          <w:szCs w:val="24"/>
+        </w:rPr>
+        <w:drawing>
+          <wp:inline distT="0" distB="0" distL="0" distR="0">
+            <wp:extent cx="1505776" cy="4028786"/>
+            <wp:effectExtent l="0" t="0" r="0" b="0"/>
+            <wp:docPr id="10" name="Picture 10"/>
+            <wp:cNvGraphicFramePr>
+              <a:graphicFrameLocks xmlns:a="http://schemas.openxmlformats.org/drawingml/2006/main" noChangeAspect="1"/>
+            </wp:cNvGraphicFramePr>
+            <a:graphic xmlns:a="http://schemas.openxmlformats.org/drawingml/2006/main">
+              <a:graphicData uri="http://schemas.openxmlformats.org/drawingml/2006/picture">
+                <pic:pic xmlns:pic="http://schemas.openxmlformats.org/drawingml/2006/picture">
+                  <pic:nvPicPr>
+                    <pic:cNvPr id="0" name="Picture 3"/>
+                    <pic:cNvPicPr>
+                      <a:picLocks noChangeAspect="1" noChangeArrowheads="1"/>
+                    </pic:cNvPicPr>
+                  </pic:nvPicPr>
+                  <pic:blipFill>
+                    <a:blip r:embed="rId8">
+                      <a:extLst>
+                        <a:ext uri="{28A0092B-C50C-407E-A947-70E740481C1C}">
+                          <a14:useLocalDpi xmlns:a14="http://schemas.microsoft.com/office/drawing/2010/main" val="0"/>
+                        </a:ext>
+                      </a:extLst>
+                    </a:blip>
+                    <a:srcRect/>
+                    <a:stretch>
+                      <a:fillRect/>
+                    </a:stretch>
+                  </pic:blipFill>
+                  <pic:spPr bwMode="auto">
+                    <a:xfrm>
+                      <a:off x="0" y="0"/>
+                      <a:ext cx="1514579" cy="4052339"/>
+                    </a:xfrm>
+                    <a:prstGeom prst="rect">
+                      <a:avLst/>
+                    </a:prstGeom>
+                    <a:noFill/>
+                    <a:ln>
+                      <a:noFill/>
+                    </a:ln>
+                  </pic:spPr>
+                </pic:pic>
+              </a:graphicData>
+            </a:graphic>
+          </wp:inline>
+        </w:drawing>
+      </w:r>
     </w:p>
     <w:p>
       <w:pPr>
         <w:spacing w:line="240" w:lineRule="auto"/>
-        <w:jc w:val="both"/>
-        <w:rPr>
-          <w:rFonts w:ascii="Times New Roman" w:hAnsi="Times New Roman" w:cs="Times New Roman"/>
-          <w:color w:val="000000" w:themeColor="text1"/>
-          <w:sz w:val="24"/>
-          <w:szCs w:val="24"/>
-        </w:rPr>
-      </w:pPr>
-    </w:p>
-    <w:p>
-      <w:pPr>
-        <w:rPr>
-          <w:rFonts w:ascii="Times New Roman" w:hAnsi="Times New Roman" w:cs="Times New Roman"/>
-          <w:color w:val="000000" w:themeColor="text1"/>
-          <w:sz w:val="24"/>
-          <w:szCs w:val="24"/>
-        </w:rPr>
-      </w:pPr>
-      <w:r>
-        <w:rPr>
-          <w:rFonts w:ascii="Times New Roman" w:hAnsi="Times New Roman" w:cs="Times New Roman"/>
-          <w:color w:val="000000" w:themeColor="text1"/>
-          <w:sz w:val="24"/>
-          <w:szCs w:val="24"/>
-        </w:rPr>
-        <w:br w:type="page"/>
-      </w:r>
+        <w:jc w:val="center"/>
+        <w:rPr>
+          <w:rFonts w:ascii="Times New Roman" w:hAnsi="Times New Roman" w:cs="Times New Roman"/>
+          <w:b/>
+          <w:color w:val="000000" w:themeColor="text1"/>
+          <w:sz w:val="24"/>
+          <w:szCs w:val="24"/>
+        </w:rPr>
+      </w:pPr>
+      <w:r>
+        <w:rPr>
+          <w:rFonts w:ascii="Times New Roman" w:hAnsi="Times New Roman" w:cs="Times New Roman"/>
+          <w:b/>
+          <w:noProof/>
+          <w:color w:val="000000" w:themeColor="text1"/>
+          <w:sz w:val="24"/>
+          <w:szCs w:val="24"/>
+        </w:rPr>
+        <w:lastRenderedPageBreak/>
+        <w:drawing>
+          <wp:inline distT="0" distB="0" distL="0" distR="0">
+            <wp:extent cx="6203494" cy="3484154"/>
+            <wp:effectExtent l="0" t="0" r="6985" b="2540"/>
+            <wp:docPr id="11" name="Picture 11"/>
+            <wp:cNvGraphicFramePr>
+              <a:graphicFrameLocks xmlns:a="http://schemas.openxmlformats.org/drawingml/2006/main" noChangeAspect="1"/>
+            </wp:cNvGraphicFramePr>
+            <a:graphic xmlns:a="http://schemas.openxmlformats.org/drawingml/2006/main">
+              <a:graphicData uri="http://schemas.openxmlformats.org/drawingml/2006/picture">
+                <pic:pic xmlns:pic="http://schemas.openxmlformats.org/drawingml/2006/picture">
+                  <pic:nvPicPr>
+                    <pic:cNvPr id="0" name="Picture 4"/>
+                    <pic:cNvPicPr>
+                      <a:picLocks noChangeAspect="1" noChangeArrowheads="1"/>
+                    </pic:cNvPicPr>
+                  </pic:nvPicPr>
+                  <pic:blipFill>
+                    <a:blip r:embed="rId9">
+                      <a:extLst>
+                        <a:ext uri="{28A0092B-C50C-407E-A947-70E740481C1C}">
+                          <a14:useLocalDpi xmlns:a14="http://schemas.microsoft.com/office/drawing/2010/main" val="0"/>
+                        </a:ext>
+                      </a:extLst>
+                    </a:blip>
+                    <a:srcRect/>
+                    <a:stretch>
+                      <a:fillRect/>
+                    </a:stretch>
+                  </pic:blipFill>
+                  <pic:spPr bwMode="auto">
+                    <a:xfrm>
+                      <a:off x="0" y="0"/>
+                      <a:ext cx="6211221" cy="3488494"/>
+                    </a:xfrm>
+                    <a:prstGeom prst="rect">
+                      <a:avLst/>
+                    </a:prstGeom>
+                    <a:noFill/>
+                    <a:ln>
+                      <a:noFill/>
+                    </a:ln>
+                  </pic:spPr>
+                </pic:pic>
+              </a:graphicData>
+            </a:graphic>
+          </wp:inline>
+        </w:drawing>
+      </w:r>
+    </w:p>
+    <w:p>
+      <w:pPr>
+        <w:spacing w:line="240" w:lineRule="auto"/>
+        <w:jc w:val="both"/>
+        <w:rPr>
+          <w:rFonts w:ascii="Times New Roman" w:hAnsi="Times New Roman" w:cs="Times New Roman"/>
+          <w:b/>
+          <w:color w:val="000000" w:themeColor="text1"/>
+          <w:sz w:val="24"/>
+          <w:szCs w:val="24"/>
+        </w:rPr>
+      </w:pPr>
     </w:p>
     <w:p>
       <w:pPr>
@@ -771,7 +1337,6 @@
           <w:sz w:val="24"/>
           <w:szCs w:val="24"/>
         </w:rPr>
-        <w:lastRenderedPageBreak/>
         <w:t>PSEUDO CODE:</w:t>
       </w:r>
     </w:p>
@@ -1078,7 +1643,29 @@
           <w:sz w:val="24"/>
           <w:szCs w:val="24"/>
         </w:rPr>
-        <w:t>Namespace std of system libraries</w:t>
+        <w:t xml:space="preserve">Namespace </w:t>
+      </w:r>
+      <w:proofErr w:type="spellStart"/>
+      <w:r>
+        <w:rPr>
+          <w:rFonts w:ascii="Times New Roman" w:hAnsi="Times New Roman" w:cs="Times New Roman"/>
+          <w:i/>
+          <w:color w:val="000000" w:themeColor="text1"/>
+          <w:sz w:val="24"/>
+          <w:szCs w:val="24"/>
+        </w:rPr>
+        <w:t>std</w:t>
+      </w:r>
+      <w:proofErr w:type="spellEnd"/>
+      <w:r>
+        <w:rPr>
+          <w:rFonts w:ascii="Times New Roman" w:hAnsi="Times New Roman" w:cs="Times New Roman"/>
+          <w:i/>
+          <w:color w:val="000000" w:themeColor="text1"/>
+          <w:sz w:val="24"/>
+          <w:szCs w:val="24"/>
+        </w:rPr>
+        <w:t xml:space="preserve"> of system libraries</w:t>
       </w:r>
     </w:p>
     <w:p>
@@ -1208,7 +1795,29 @@
           <w:sz w:val="24"/>
           <w:szCs w:val="24"/>
         </w:rPr>
-        <w:t>Such as PI, Vc, -&gt; Math/Science Values</w:t>
+        <w:t xml:space="preserve">Such as PI, </w:t>
+      </w:r>
+      <w:proofErr w:type="spellStart"/>
+      <w:r>
+        <w:rPr>
+          <w:rFonts w:ascii="Times New Roman" w:hAnsi="Times New Roman" w:cs="Times New Roman"/>
+          <w:i/>
+          <w:color w:val="000000" w:themeColor="text1"/>
+          <w:sz w:val="24"/>
+          <w:szCs w:val="24"/>
+        </w:rPr>
+        <w:t>Vc</w:t>
+      </w:r>
+      <w:proofErr w:type="spellEnd"/>
+      <w:r>
+        <w:rPr>
+          <w:rFonts w:ascii="Times New Roman" w:hAnsi="Times New Roman" w:cs="Times New Roman"/>
+          <w:i/>
+          <w:color w:val="000000" w:themeColor="text1"/>
+          <w:sz w:val="24"/>
+          <w:szCs w:val="24"/>
+        </w:rPr>
+        <w:t>, -&gt; Math/Science Values</w:t>
       </w:r>
     </w:p>
     <w:p>
@@ -1334,18 +1943,7 @@
           <w:sz w:val="24"/>
           <w:szCs w:val="24"/>
         </w:rPr>
-        <w:t xml:space="preserve">   </w:t>
-      </w:r>
-      <w:proofErr w:type="gramStart"/>
-      <w:r>
-        <w:rPr>
-          <w:rFonts w:ascii="Times New Roman" w:hAnsi="Times New Roman" w:cs="Times New Roman"/>
-          <w:i/>
-          <w:color w:val="000000" w:themeColor="text1"/>
-          <w:sz w:val="24"/>
-          <w:szCs w:val="24"/>
-        </w:rPr>
-        <w:t xml:space="preserve">   </w:t>
+        <w:t xml:space="preserve">      </w:t>
       </w:r>
       <w:r>
         <w:rPr>
@@ -1357,16 +1955,27 @@
         </w:rPr>
         <w:t>(</w:t>
       </w:r>
-      <w:proofErr w:type="gramEnd"/>
-      <w:r>
-        <w:rPr>
-          <w:rFonts w:ascii="Times New Roman" w:hAnsi="Times New Roman" w:cs="Times New Roman"/>
-          <w:i/>
-          <w:color w:val="000000" w:themeColor="text1"/>
-          <w:sz w:val="24"/>
-          <w:szCs w:val="24"/>
-        </w:rPr>
-        <w:t>gBoard[3][3])</w:t>
+      <w:proofErr w:type="spellStart"/>
+      <w:r>
+        <w:rPr>
+          <w:rFonts w:ascii="Times New Roman" w:hAnsi="Times New Roman" w:cs="Times New Roman"/>
+          <w:i/>
+          <w:color w:val="000000" w:themeColor="text1"/>
+          <w:sz w:val="24"/>
+          <w:szCs w:val="24"/>
+        </w:rPr>
+        <w:t>gBoard</w:t>
+      </w:r>
+      <w:proofErr w:type="spellEnd"/>
+      <w:r>
+        <w:rPr>
+          <w:rFonts w:ascii="Times New Roman" w:hAnsi="Times New Roman" w:cs="Times New Roman"/>
+          <w:i/>
+          <w:color w:val="000000" w:themeColor="text1"/>
+          <w:sz w:val="24"/>
+          <w:szCs w:val="24"/>
+        </w:rPr>
+        <w:t>[3][3])</w:t>
       </w:r>
     </w:p>
     <w:p>
@@ -1538,18 +2147,7 @@
           <w:sz w:val="24"/>
           <w:szCs w:val="24"/>
         </w:rPr>
-        <w:t xml:space="preserve">                </w:t>
-      </w:r>
-      <w:proofErr w:type="gramStart"/>
-      <w:r>
-        <w:rPr>
-          <w:rFonts w:ascii="Times New Roman" w:hAnsi="Times New Roman" w:cs="Times New Roman"/>
-          <w:i/>
-          <w:color w:val="000000" w:themeColor="text1"/>
-          <w:sz w:val="24"/>
-          <w:szCs w:val="24"/>
-        </w:rPr>
-        <w:t xml:space="preserve">   </w:t>
+        <w:t xml:space="preserve">                   </w:t>
       </w:r>
       <w:r>
         <w:rPr>
@@ -1561,16 +2159,27 @@
         </w:rPr>
         <w:t>(</w:t>
       </w:r>
-      <w:proofErr w:type="gramEnd"/>
-      <w:r>
-        <w:rPr>
-          <w:rFonts w:ascii="Times New Roman" w:hAnsi="Times New Roman" w:cs="Times New Roman"/>
-          <w:i/>
-          <w:color w:val="000000" w:themeColor="text1"/>
-          <w:sz w:val="24"/>
-          <w:szCs w:val="24"/>
-        </w:rPr>
-        <w:t>gOver())</w:t>
+      <w:proofErr w:type="spellStart"/>
+      <w:r>
+        <w:rPr>
+          <w:rFonts w:ascii="Times New Roman" w:hAnsi="Times New Roman" w:cs="Times New Roman"/>
+          <w:i/>
+          <w:color w:val="000000" w:themeColor="text1"/>
+          <w:sz w:val="24"/>
+          <w:szCs w:val="24"/>
+        </w:rPr>
+        <w:t>gOver</w:t>
+      </w:r>
+      <w:proofErr w:type="spellEnd"/>
+      <w:r>
+        <w:rPr>
+          <w:rFonts w:ascii="Times New Roman" w:hAnsi="Times New Roman" w:cs="Times New Roman"/>
+          <w:i/>
+          <w:color w:val="000000" w:themeColor="text1"/>
+          <w:sz w:val="24"/>
+          <w:szCs w:val="24"/>
+        </w:rPr>
+        <w:t>())</w:t>
       </w:r>
     </w:p>
     <w:p>
@@ -1614,18 +2223,7 @@
           <w:sz w:val="24"/>
           <w:szCs w:val="24"/>
         </w:rPr>
-        <w:t xml:space="preserve">          </w:t>
-      </w:r>
-      <w:proofErr w:type="gramStart"/>
-      <w:r>
-        <w:rPr>
-          <w:rFonts w:ascii="Times New Roman" w:hAnsi="Times New Roman" w:cs="Times New Roman"/>
-          <w:i/>
-          <w:color w:val="000000" w:themeColor="text1"/>
-          <w:sz w:val="24"/>
-          <w:szCs w:val="24"/>
-        </w:rPr>
-        <w:t xml:space="preserve">   </w:t>
+        <w:t xml:space="preserve">             </w:t>
       </w:r>
       <w:r>
         <w:rPr>
@@ -1637,16 +2235,27 @@
         </w:rPr>
         <w:t>(</w:t>
       </w:r>
-      <w:proofErr w:type="gramEnd"/>
-      <w:r>
-        <w:rPr>
-          <w:rFonts w:ascii="Times New Roman" w:hAnsi="Times New Roman" w:cs="Times New Roman"/>
-          <w:i/>
-          <w:color w:val="000000" w:themeColor="text1"/>
-          <w:sz w:val="24"/>
-          <w:szCs w:val="24"/>
-        </w:rPr>
-        <w:t>dBoard())</w:t>
+      <w:proofErr w:type="spellStart"/>
+      <w:r>
+        <w:rPr>
+          <w:rFonts w:ascii="Times New Roman" w:hAnsi="Times New Roman" w:cs="Times New Roman"/>
+          <w:i/>
+          <w:color w:val="000000" w:themeColor="text1"/>
+          <w:sz w:val="24"/>
+          <w:szCs w:val="24"/>
+        </w:rPr>
+        <w:t>dBoard</w:t>
+      </w:r>
+      <w:proofErr w:type="spellEnd"/>
+      <w:r>
+        <w:rPr>
+          <w:rFonts w:ascii="Times New Roman" w:hAnsi="Times New Roman" w:cs="Times New Roman"/>
+          <w:i/>
+          <w:color w:val="000000" w:themeColor="text1"/>
+          <w:sz w:val="24"/>
+          <w:szCs w:val="24"/>
+        </w:rPr>
+        <w:t>())</w:t>
       </w:r>
     </w:p>
     <w:p>
@@ -1682,27 +2291,27 @@
         </w:rPr>
         <w:t>Player switching turns (</w:t>
       </w:r>
-      <w:proofErr w:type="gramStart"/>
-      <w:r>
-        <w:rPr>
-          <w:rFonts w:ascii="Times New Roman" w:hAnsi="Times New Roman" w:cs="Times New Roman"/>
-          <w:i/>
-          <w:color w:val="000000" w:themeColor="text1"/>
-          <w:sz w:val="24"/>
-          <w:szCs w:val="24"/>
-        </w:rPr>
-        <w:t>pTurn(</w:t>
-      </w:r>
-      <w:proofErr w:type="gramEnd"/>
-      <w:r>
-        <w:rPr>
-          <w:rFonts w:ascii="Times New Roman" w:hAnsi="Times New Roman" w:cs="Times New Roman"/>
-          <w:i/>
-          <w:color w:val="000000" w:themeColor="text1"/>
-          <w:sz w:val="24"/>
-          <w:szCs w:val="24"/>
-        </w:rPr>
-        <w:t>))</w:t>
+      <w:proofErr w:type="spellStart"/>
+      <w:r>
+        <w:rPr>
+          <w:rFonts w:ascii="Times New Roman" w:hAnsi="Times New Roman" w:cs="Times New Roman"/>
+          <w:i/>
+          <w:color w:val="000000" w:themeColor="text1"/>
+          <w:sz w:val="24"/>
+          <w:szCs w:val="24"/>
+        </w:rPr>
+        <w:t>pTurn</w:t>
+      </w:r>
+      <w:proofErr w:type="spellEnd"/>
+      <w:r>
+        <w:rPr>
+          <w:rFonts w:ascii="Times New Roman" w:hAnsi="Times New Roman" w:cs="Times New Roman"/>
+          <w:i/>
+          <w:color w:val="000000" w:themeColor="text1"/>
+          <w:sz w:val="24"/>
+          <w:szCs w:val="24"/>
+        </w:rPr>
+        <w:t>())</w:t>
       </w:r>
     </w:p>
     <w:p>
@@ -2525,7 +3134,29 @@
           <w:szCs w:val="24"/>
         </w:rPr>
         <w:tab/>
-        <w:t>//Declare Variables (int choice)</w:t>
+        <w:t>//Declare Variables (</w:t>
+      </w:r>
+      <w:proofErr w:type="spellStart"/>
+      <w:r>
+        <w:rPr>
+          <w:rFonts w:ascii="Times New Roman" w:hAnsi="Times New Roman" w:cs="Times New Roman"/>
+          <w:i/>
+          <w:color w:val="000000" w:themeColor="text1"/>
+          <w:sz w:val="24"/>
+          <w:szCs w:val="24"/>
+        </w:rPr>
+        <w:t>int</w:t>
+      </w:r>
+      <w:proofErr w:type="spellEnd"/>
+      <w:r>
+        <w:rPr>
+          <w:rFonts w:ascii="Times New Roman" w:hAnsi="Times New Roman" w:cs="Times New Roman"/>
+          <w:i/>
+          <w:color w:val="000000" w:themeColor="text1"/>
+          <w:sz w:val="24"/>
+          <w:szCs w:val="24"/>
+        </w:rPr>
+        <w:t xml:space="preserve"> choice)</w:t>
       </w:r>
     </w:p>
     <w:p>
@@ -2549,7 +3180,6 @@
           <w:sz w:val="24"/>
           <w:szCs w:val="24"/>
         </w:rPr>
-        <w:lastRenderedPageBreak/>
         <w:tab/>
       </w:r>
       <w:r>
@@ -2581,29 +3211,29 @@
           <w:szCs w:val="24"/>
         </w:rPr>
         <w:tab/>
-        <w:t xml:space="preserve">        (int row=</w:t>
-      </w:r>
-      <w:proofErr w:type="gramStart"/>
-      <w:r>
-        <w:rPr>
-          <w:rFonts w:ascii="Times New Roman" w:hAnsi="Times New Roman" w:cs="Times New Roman"/>
-          <w:i/>
-          <w:color w:val="000000" w:themeColor="text1"/>
-          <w:sz w:val="24"/>
-          <w:szCs w:val="24"/>
-        </w:rPr>
-        <w:t>0,col</w:t>
-      </w:r>
-      <w:proofErr w:type="gramEnd"/>
-      <w:r>
-        <w:rPr>
-          <w:rFonts w:ascii="Times New Roman" w:hAnsi="Times New Roman" w:cs="Times New Roman"/>
-          <w:i/>
-          <w:color w:val="000000" w:themeColor="text1"/>
-          <w:sz w:val="24"/>
-          <w:szCs w:val="24"/>
-        </w:rPr>
-        <w:t>=0)</w:t>
+        <w:t xml:space="preserve">        (</w:t>
+      </w:r>
+      <w:proofErr w:type="spellStart"/>
+      <w:r>
+        <w:rPr>
+          <w:rFonts w:ascii="Times New Roman" w:hAnsi="Times New Roman" w:cs="Times New Roman"/>
+          <w:i/>
+          <w:color w:val="000000" w:themeColor="text1"/>
+          <w:sz w:val="24"/>
+          <w:szCs w:val="24"/>
+        </w:rPr>
+        <w:t>int</w:t>
+      </w:r>
+      <w:proofErr w:type="spellEnd"/>
+      <w:r>
+        <w:rPr>
+          <w:rFonts w:ascii="Times New Roman" w:hAnsi="Times New Roman" w:cs="Times New Roman"/>
+          <w:i/>
+          <w:color w:val="000000" w:themeColor="text1"/>
+          <w:sz w:val="24"/>
+          <w:szCs w:val="24"/>
+        </w:rPr>
+        <w:t xml:space="preserve"> row=0,col=0)</w:t>
       </w:r>
     </w:p>
     <w:p>
@@ -2941,10 +3571,10 @@
                   <wp:align>right</wp:align>
                 </wp:positionH>
                 <wp:positionV relativeFrom="paragraph">
-                  <wp:posOffset>245110</wp:posOffset>
+                  <wp:posOffset>180249</wp:posOffset>
                 </wp:positionV>
-                <wp:extent cx="5924550" cy="5391150"/>
-                <wp:effectExtent l="0" t="0" r="19050" b="19050"/>
+                <wp:extent cx="5924550" cy="1770652"/>
+                <wp:effectExtent l="0" t="0" r="19050" b="20320"/>
                 <wp:wrapNone/>
                 <wp:docPr id="5" name="Rectangle 5"/>
                 <wp:cNvGraphicFramePr/>
@@ -2955,7 +3585,7 @@
                       <wps:spPr>
                         <a:xfrm>
                           <a:off x="0" y="0"/>
-                          <a:ext cx="5924550" cy="5391150"/>
+                          <a:ext cx="5924550" cy="1770652"/>
                         </a:xfrm>
                         <a:prstGeom prst="rect">
                           <a:avLst/>
@@ -3008,7 +3638,7 @@
           </mc:Choice>
           <mc:Fallback>
             <w:pict>
-              <v:rect w14:anchorId="53317248" id="Rectangle 5" o:spid="_x0000_s1026" style="position:absolute;margin-left:415.3pt;margin-top:19.3pt;width:466.5pt;height:424.5pt;z-index:-251657216;visibility:visible;mso-wrap-style:square;mso-width-percent:0;mso-height-percent:0;mso-wrap-distance-left:9pt;mso-wrap-distance-top:0;mso-wrap-distance-right:9pt;mso-wrap-distance-bottom:0;mso-position-horizontal:right;mso-position-horizontal-relative:margin;mso-position-vertical:absolute;mso-position-vertical-relative:text;mso-width-percent:0;mso-height-percent:0;mso-width-relative:margin;mso-height-relative:margin;v-text-anchor:middle" o:gfxdata="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" fillcolor="#b4c6e7 [1300]" strokecolor="black [3213]">
+              <v:rect w14:anchorId="6F2EF07B" id="Rectangle 5" o:spid="_x0000_s1026" style="position:absolute;margin-left:415.3pt;margin-top:14.2pt;width:466.5pt;height:139.4pt;z-index:-251657216;visibility:visible;mso-wrap-style:square;mso-width-percent:0;mso-height-percent:0;mso-wrap-distance-left:9pt;mso-wrap-distance-top:0;mso-wrap-distance-right:9pt;mso-wrap-distance-bottom:0;mso-position-horizontal:right;mso-position-horizontal-relative:margin;mso-position-vertical:absolute;mso-position-vertical-relative:text;mso-width-percent:0;mso-height-percent:0;mso-width-relative:margin;mso-height-relative:margin;v-text-anchor:middle" o:gfxdata="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" fillcolor="#b4c6e7 [1300]" strokecolor="black [3213]">
                 <v:fill opacity="32896f"/>
                 <w10:wrap anchorx="margin"/>
               </v:rect>
@@ -3074,7 +3704,27 @@
           <w:sz w:val="24"/>
           <w:szCs w:val="24"/>
         </w:rPr>
-        <w:t>#include &lt;iostream&gt; //Input and Output Library</w:t>
+        <w:t>#include &lt;</w:t>
+      </w:r>
+      <w:proofErr w:type="spellStart"/>
+      <w:r>
+        <w:rPr>
+          <w:rFonts w:ascii="Times New Roman" w:hAnsi="Times New Roman" w:cs="Times New Roman"/>
+          <w:color w:val="000000" w:themeColor="text1"/>
+          <w:sz w:val="24"/>
+          <w:szCs w:val="24"/>
+        </w:rPr>
+        <w:t>iostream</w:t>
+      </w:r>
+      <w:proofErr w:type="spellEnd"/>
+      <w:r>
+        <w:rPr>
+          <w:rFonts w:ascii="Times New Roman" w:hAnsi="Times New Roman" w:cs="Times New Roman"/>
+          <w:color w:val="000000" w:themeColor="text1"/>
+          <w:sz w:val="24"/>
+          <w:szCs w:val="24"/>
+        </w:rPr>
+        <w:t>&gt; //Input and Output Library</w:t>
       </w:r>
     </w:p>
     <w:p>
@@ -3117,25 +3767,14 @@
         <w:t>iomanip</w:t>
       </w:r>
       <w:proofErr w:type="spellEnd"/>
-      <w:proofErr w:type="gramStart"/>
-      <w:r>
-        <w:rPr>
-          <w:rFonts w:ascii="Times New Roman" w:hAnsi="Times New Roman" w:cs="Times New Roman"/>
-          <w:color w:val="000000" w:themeColor="text1"/>
-          <w:sz w:val="24"/>
-          <w:szCs w:val="24"/>
-        </w:rPr>
-        <w:t>&gt;  /</w:t>
-      </w:r>
-      <w:proofErr w:type="gramEnd"/>
-      <w:r>
-        <w:rPr>
-          <w:rFonts w:ascii="Times New Roman" w:hAnsi="Times New Roman" w:cs="Times New Roman"/>
-          <w:color w:val="000000" w:themeColor="text1"/>
-          <w:sz w:val="24"/>
-          <w:szCs w:val="24"/>
-        </w:rPr>
-        <w:t>/Form</w:t>
+      <w:r>
+        <w:rPr>
+          <w:rFonts w:ascii="Times New Roman" w:hAnsi="Times New Roman" w:cs="Times New Roman"/>
+          <w:color w:val="000000" w:themeColor="text1"/>
+          <w:sz w:val="24"/>
+          <w:szCs w:val="24"/>
+        </w:rPr>
+        <w:t>&gt;  //Form</w:t>
       </w:r>
       <w:r>
         <w:rPr>
@@ -3224,27 +3863,27 @@
           <w:sz w:val="24"/>
           <w:szCs w:val="24"/>
         </w:rPr>
-        <w:t>#include &lt;fstream</w:t>
-      </w:r>
-      <w:proofErr w:type="gramStart"/>
-      <w:r>
-        <w:rPr>
-          <w:rFonts w:ascii="Times New Roman" w:hAnsi="Times New Roman" w:cs="Times New Roman"/>
-          <w:color w:val="000000" w:themeColor="text1"/>
-          <w:sz w:val="24"/>
-          <w:szCs w:val="24"/>
-        </w:rPr>
-        <w:t>&gt;  /</w:t>
-      </w:r>
-      <w:proofErr w:type="gramEnd"/>
-      <w:r>
-        <w:rPr>
-          <w:rFonts w:ascii="Times New Roman" w:hAnsi="Times New Roman" w:cs="Times New Roman"/>
-          <w:color w:val="000000" w:themeColor="text1"/>
-          <w:sz w:val="24"/>
-          <w:szCs w:val="24"/>
-        </w:rPr>
-        <w:t>/File I/O</w:t>
+        <w:t>#include &lt;</w:t>
+      </w:r>
+      <w:proofErr w:type="spellStart"/>
+      <w:r>
+        <w:rPr>
+          <w:rFonts w:ascii="Times New Roman" w:hAnsi="Times New Roman" w:cs="Times New Roman"/>
+          <w:color w:val="000000" w:themeColor="text1"/>
+          <w:sz w:val="24"/>
+          <w:szCs w:val="24"/>
+        </w:rPr>
+        <w:t>fstream</w:t>
+      </w:r>
+      <w:proofErr w:type="spellEnd"/>
+      <w:r>
+        <w:rPr>
+          <w:rFonts w:ascii="Times New Roman" w:hAnsi="Times New Roman" w:cs="Times New Roman"/>
+          <w:color w:val="000000" w:themeColor="text1"/>
+          <w:sz w:val="24"/>
+          <w:szCs w:val="24"/>
+        </w:rPr>
+        <w:t>&gt;  //File I/O</w:t>
       </w:r>
     </w:p>
     <w:p>
@@ -3322,7 +3961,27 @@
           <w:sz w:val="24"/>
           <w:szCs w:val="24"/>
         </w:rPr>
-        <w:t>#include &lt;ctime&gt;    //Time for random seed</w:t>
+        <w:t>#include &lt;</w:t>
+      </w:r>
+      <w:proofErr w:type="spellStart"/>
+      <w:r>
+        <w:rPr>
+          <w:rFonts w:ascii="Times New Roman" w:hAnsi="Times New Roman" w:cs="Times New Roman"/>
+          <w:color w:val="000000" w:themeColor="text1"/>
+          <w:sz w:val="24"/>
+          <w:szCs w:val="24"/>
+        </w:rPr>
+        <w:t>ctime</w:t>
+      </w:r>
+      <w:proofErr w:type="spellEnd"/>
+      <w:r>
+        <w:rPr>
+          <w:rFonts w:ascii="Times New Roman" w:hAnsi="Times New Roman" w:cs="Times New Roman"/>
+          <w:color w:val="000000" w:themeColor="text1"/>
+          <w:sz w:val="24"/>
+          <w:szCs w:val="24"/>
+        </w:rPr>
+        <w:t>&gt;    //Time for random seed</w:t>
       </w:r>
     </w:p>
     <w:p>
@@ -3352,7 +4011,27 @@
           <w:sz w:val="24"/>
           <w:szCs w:val="24"/>
         </w:rPr>
-        <w:t>#include &lt;cstdlib&gt;  //Setting</w:t>
+        <w:t>#include &lt;</w:t>
+      </w:r>
+      <w:proofErr w:type="spellStart"/>
+      <w:r>
+        <w:rPr>
+          <w:rFonts w:ascii="Times New Roman" w:hAnsi="Times New Roman" w:cs="Times New Roman"/>
+          <w:color w:val="000000" w:themeColor="text1"/>
+          <w:sz w:val="24"/>
+          <w:szCs w:val="24"/>
+        </w:rPr>
+        <w:t>cstdlib</w:t>
+      </w:r>
+      <w:proofErr w:type="spellEnd"/>
+      <w:r>
+        <w:rPr>
+          <w:rFonts w:ascii="Times New Roman" w:hAnsi="Times New Roman" w:cs="Times New Roman"/>
+          <w:color w:val="000000" w:themeColor="text1"/>
+          <w:sz w:val="24"/>
+          <w:szCs w:val="24"/>
+        </w:rPr>
+        <w:t>&gt;  //Setting</w:t>
       </w:r>
       <w:r>
         <w:rPr>
@@ -3371,826 +4050,6 @@
           <w:szCs w:val="24"/>
         </w:rPr>
         <w:t xml:space="preserve"> random seed</w:t>
-      </w:r>
-    </w:p>
-    <w:p>
-      <w:pPr>
-        <w:spacing w:after="0" w:line="240" w:lineRule="auto"/>
-        <w:jc w:val="both"/>
-        <w:rPr>
-          <w:rFonts w:ascii="Times New Roman" w:hAnsi="Times New Roman" w:cs="Times New Roman"/>
-          <w:color w:val="000000" w:themeColor="text1"/>
-          <w:sz w:val="24"/>
-          <w:szCs w:val="24"/>
-        </w:rPr>
-      </w:pPr>
-      <w:r>
-        <w:rPr>
-          <w:rFonts w:ascii="Times New Roman" w:hAnsi="Times New Roman" w:cs="Times New Roman"/>
-          <w:color w:val="000000" w:themeColor="text1"/>
-          <w:sz w:val="24"/>
-          <w:szCs w:val="24"/>
-        </w:rPr>
-        <w:t xml:space="preserve">  </w:t>
-      </w:r>
-      <w:r>
-        <w:rPr>
-          <w:rFonts w:ascii="Times New Roman" w:hAnsi="Times New Roman" w:cs="Times New Roman"/>
-          <w:color w:val="000000" w:themeColor="text1"/>
-          <w:sz w:val="24"/>
-          <w:szCs w:val="24"/>
-        </w:rPr>
-        <w:t>using namespace std;</w:t>
-      </w:r>
-    </w:p>
-    <w:p>
-      <w:pPr>
-        <w:spacing w:after="0" w:line="240" w:lineRule="auto"/>
-        <w:jc w:val="both"/>
-        <w:rPr>
-          <w:rFonts w:ascii="Times New Roman" w:hAnsi="Times New Roman" w:cs="Times New Roman"/>
-          <w:color w:val="000000" w:themeColor="text1"/>
-          <w:sz w:val="24"/>
-          <w:szCs w:val="24"/>
-        </w:rPr>
-      </w:pPr>
-    </w:p>
-    <w:p>
-      <w:pPr>
-        <w:spacing w:after="0" w:line="240" w:lineRule="auto"/>
-        <w:jc w:val="both"/>
-        <w:rPr>
-          <w:rFonts w:ascii="Times New Roman" w:hAnsi="Times New Roman" w:cs="Times New Roman"/>
-          <w:color w:val="000000" w:themeColor="text1"/>
-          <w:sz w:val="24"/>
-          <w:szCs w:val="24"/>
-        </w:rPr>
-      </w:pPr>
-      <w:r>
-        <w:rPr>
-          <w:rFonts w:ascii="Times New Roman" w:hAnsi="Times New Roman" w:cs="Times New Roman"/>
-          <w:color w:val="000000" w:themeColor="text1"/>
-          <w:sz w:val="24"/>
-          <w:szCs w:val="24"/>
-        </w:rPr>
-        <w:t xml:space="preserve">  </w:t>
-      </w:r>
-      <w:r>
-        <w:rPr>
-          <w:rFonts w:ascii="Times New Roman" w:hAnsi="Times New Roman" w:cs="Times New Roman"/>
-          <w:color w:val="000000" w:themeColor="text1"/>
-          <w:sz w:val="24"/>
-          <w:szCs w:val="24"/>
-        </w:rPr>
-        <w:t>//User Libraries</w:t>
-      </w:r>
-    </w:p>
-    <w:p>
-      <w:pPr>
-        <w:spacing w:after="0" w:line="240" w:lineRule="auto"/>
-        <w:jc w:val="both"/>
-        <w:rPr>
-          <w:rFonts w:ascii="Times New Roman" w:hAnsi="Times New Roman" w:cs="Times New Roman"/>
-          <w:color w:val="000000" w:themeColor="text1"/>
-          <w:sz w:val="24"/>
-          <w:szCs w:val="24"/>
-        </w:rPr>
-      </w:pPr>
-    </w:p>
-    <w:p>
-      <w:pPr>
-        <w:spacing w:after="0" w:line="240" w:lineRule="auto"/>
-        <w:jc w:val="both"/>
-        <w:rPr>
-          <w:rFonts w:ascii="Times New Roman" w:hAnsi="Times New Roman" w:cs="Times New Roman"/>
-          <w:color w:val="000000" w:themeColor="text1"/>
-          <w:sz w:val="24"/>
-          <w:szCs w:val="24"/>
-        </w:rPr>
-      </w:pPr>
-      <w:r>
-        <w:rPr>
-          <w:rFonts w:ascii="Times New Roman" w:hAnsi="Times New Roman" w:cs="Times New Roman"/>
-          <w:color w:val="000000" w:themeColor="text1"/>
-          <w:sz w:val="24"/>
-          <w:szCs w:val="24"/>
-        </w:rPr>
-        <w:t xml:space="preserve">  </w:t>
-      </w:r>
-      <w:r>
-        <w:rPr>
-          <w:rFonts w:ascii="Times New Roman" w:hAnsi="Times New Roman" w:cs="Times New Roman"/>
-          <w:color w:val="000000" w:themeColor="text1"/>
-          <w:sz w:val="24"/>
-          <w:szCs w:val="24"/>
-        </w:rPr>
-        <w:t>//Global Constants</w:t>
-      </w:r>
-    </w:p>
-    <w:p>
-      <w:pPr>
-        <w:spacing w:after="0" w:line="240" w:lineRule="auto"/>
-        <w:jc w:val="both"/>
-        <w:rPr>
-          <w:rFonts w:ascii="Times New Roman" w:hAnsi="Times New Roman" w:cs="Times New Roman"/>
-          <w:color w:val="000000" w:themeColor="text1"/>
-          <w:sz w:val="24"/>
-          <w:szCs w:val="24"/>
-        </w:rPr>
-      </w:pPr>
-      <w:r>
-        <w:rPr>
-          <w:rFonts w:ascii="Times New Roman" w:hAnsi="Times New Roman" w:cs="Times New Roman"/>
-          <w:color w:val="000000" w:themeColor="text1"/>
-          <w:sz w:val="24"/>
-          <w:szCs w:val="24"/>
-        </w:rPr>
-        <w:t xml:space="preserve">  </w:t>
-      </w:r>
-      <w:r>
-        <w:rPr>
-          <w:rFonts w:ascii="Times New Roman" w:hAnsi="Times New Roman" w:cs="Times New Roman"/>
-          <w:color w:val="000000" w:themeColor="text1"/>
-          <w:sz w:val="24"/>
-          <w:szCs w:val="24"/>
-        </w:rPr>
-        <w:t>//Such as PI, Vc, -&gt; Math/Science values</w:t>
-      </w:r>
-    </w:p>
-    <w:p>
-      <w:pPr>
-        <w:spacing w:after="0" w:line="240" w:lineRule="auto"/>
-        <w:jc w:val="both"/>
-        <w:rPr>
-          <w:rFonts w:ascii="Times New Roman" w:hAnsi="Times New Roman" w:cs="Times New Roman"/>
-          <w:color w:val="000000" w:themeColor="text1"/>
-          <w:sz w:val="24"/>
-          <w:szCs w:val="24"/>
-        </w:rPr>
-      </w:pPr>
-      <w:r>
-        <w:rPr>
-          <w:rFonts w:ascii="Times New Roman" w:hAnsi="Times New Roman" w:cs="Times New Roman"/>
-          <w:color w:val="000000" w:themeColor="text1"/>
-          <w:sz w:val="24"/>
-          <w:szCs w:val="24"/>
-        </w:rPr>
-        <w:t xml:space="preserve">  </w:t>
-      </w:r>
-      <w:r>
-        <w:rPr>
-          <w:rFonts w:ascii="Times New Roman" w:hAnsi="Times New Roman" w:cs="Times New Roman"/>
-          <w:color w:val="000000" w:themeColor="text1"/>
-          <w:sz w:val="24"/>
-          <w:szCs w:val="24"/>
-        </w:rPr>
-        <w:t>//as well as conversions from system of units to another</w:t>
-      </w:r>
-    </w:p>
-    <w:p>
-      <w:pPr>
-        <w:spacing w:after="0" w:line="240" w:lineRule="auto"/>
-        <w:jc w:val="both"/>
-        <w:rPr>
-          <w:rFonts w:ascii="Times New Roman" w:hAnsi="Times New Roman" w:cs="Times New Roman"/>
-          <w:color w:val="000000" w:themeColor="text1"/>
-          <w:sz w:val="24"/>
-          <w:szCs w:val="24"/>
-        </w:rPr>
-      </w:pPr>
-    </w:p>
-    <w:p>
-      <w:pPr>
-        <w:spacing w:after="0" w:line="240" w:lineRule="auto"/>
-        <w:jc w:val="both"/>
-        <w:rPr>
-          <w:rFonts w:ascii="Times New Roman" w:hAnsi="Times New Roman" w:cs="Times New Roman"/>
-          <w:color w:val="000000" w:themeColor="text1"/>
-          <w:sz w:val="24"/>
-          <w:szCs w:val="24"/>
-        </w:rPr>
-      </w:pPr>
-      <w:r>
-        <w:rPr>
-          <w:rFonts w:ascii="Times New Roman" w:hAnsi="Times New Roman" w:cs="Times New Roman"/>
-          <w:color w:val="000000" w:themeColor="text1"/>
-          <w:sz w:val="24"/>
-          <w:szCs w:val="24"/>
-        </w:rPr>
-        <w:t xml:space="preserve">  </w:t>
-      </w:r>
-      <w:r>
-        <w:rPr>
-          <w:rFonts w:ascii="Times New Roman" w:hAnsi="Times New Roman" w:cs="Times New Roman"/>
-          <w:color w:val="000000" w:themeColor="text1"/>
-          <w:sz w:val="24"/>
-          <w:szCs w:val="24"/>
-        </w:rPr>
-        <w:t>//Function Prototypes</w:t>
-      </w:r>
-    </w:p>
-    <w:p>
-      <w:pPr>
-        <w:spacing w:after="0" w:line="240" w:lineRule="auto"/>
-        <w:jc w:val="both"/>
-        <w:rPr>
-          <w:rFonts w:ascii="Times New Roman" w:hAnsi="Times New Roman" w:cs="Times New Roman"/>
-          <w:color w:val="000000" w:themeColor="text1"/>
-          <w:sz w:val="24"/>
-          <w:szCs w:val="24"/>
-        </w:rPr>
-      </w:pPr>
-      <w:r>
-        <w:rPr>
-          <w:rFonts w:ascii="Times New Roman" w:hAnsi="Times New Roman" w:cs="Times New Roman"/>
-          <w:color w:val="000000" w:themeColor="text1"/>
-          <w:sz w:val="24"/>
-          <w:szCs w:val="24"/>
-        </w:rPr>
-        <w:t xml:space="preserve">  </w:t>
-      </w:r>
-      <w:r>
-        <w:rPr>
-          <w:rFonts w:ascii="Times New Roman" w:hAnsi="Times New Roman" w:cs="Times New Roman"/>
-          <w:color w:val="000000" w:themeColor="text1"/>
-          <w:sz w:val="24"/>
-          <w:szCs w:val="24"/>
-        </w:rPr>
-        <w:t xml:space="preserve">char </w:t>
-      </w:r>
-      <w:proofErr w:type="gramStart"/>
-      <w:r>
-        <w:rPr>
-          <w:rFonts w:ascii="Times New Roman" w:hAnsi="Times New Roman" w:cs="Times New Roman"/>
-          <w:color w:val="000000" w:themeColor="text1"/>
-          <w:sz w:val="24"/>
-          <w:szCs w:val="24"/>
-        </w:rPr>
-        <w:t>gBoard[</w:t>
-      </w:r>
-      <w:proofErr w:type="gramEnd"/>
-      <w:r>
-        <w:rPr>
-          <w:rFonts w:ascii="Times New Roman" w:hAnsi="Times New Roman" w:cs="Times New Roman"/>
-          <w:color w:val="000000" w:themeColor="text1"/>
-          <w:sz w:val="24"/>
-          <w:szCs w:val="24"/>
-        </w:rPr>
-        <w:t>3][3]= { {'1','2','3'},</w:t>
-      </w:r>
-    </w:p>
-    <w:p>
-      <w:pPr>
-        <w:spacing w:after="0" w:line="240" w:lineRule="auto"/>
-        <w:jc w:val="both"/>
-        <w:rPr>
-          <w:rFonts w:ascii="Times New Roman" w:hAnsi="Times New Roman" w:cs="Times New Roman"/>
-          <w:color w:val="000000" w:themeColor="text1"/>
-          <w:sz w:val="24"/>
-          <w:szCs w:val="24"/>
-        </w:rPr>
-      </w:pPr>
-      <w:r>
-        <w:rPr>
-          <w:rFonts w:ascii="Times New Roman" w:hAnsi="Times New Roman" w:cs="Times New Roman"/>
-          <w:color w:val="000000" w:themeColor="text1"/>
-          <w:sz w:val="24"/>
-          <w:szCs w:val="24"/>
-        </w:rPr>
-        <w:t xml:space="preserve">                     </w:t>
-      </w:r>
-      <w:r>
-        <w:rPr>
-          <w:rFonts w:ascii="Times New Roman" w:hAnsi="Times New Roman" w:cs="Times New Roman"/>
-          <w:color w:val="000000" w:themeColor="text1"/>
-          <w:sz w:val="24"/>
-          <w:szCs w:val="24"/>
-        </w:rPr>
-        <w:t xml:space="preserve">              </w:t>
-      </w:r>
-      <w:r>
-        <w:rPr>
-          <w:rFonts w:ascii="Times New Roman" w:hAnsi="Times New Roman" w:cs="Times New Roman"/>
-          <w:color w:val="000000" w:themeColor="text1"/>
-          <w:sz w:val="24"/>
-          <w:szCs w:val="24"/>
-        </w:rPr>
-        <w:t>{'4','5','6'},</w:t>
-      </w:r>
-    </w:p>
-    <w:p>
-      <w:pPr>
-        <w:spacing w:after="0" w:line="240" w:lineRule="auto"/>
-        <w:jc w:val="both"/>
-        <w:rPr>
-          <w:rFonts w:ascii="Times New Roman" w:hAnsi="Times New Roman" w:cs="Times New Roman"/>
-          <w:color w:val="000000" w:themeColor="text1"/>
-          <w:sz w:val="24"/>
-          <w:szCs w:val="24"/>
-        </w:rPr>
-      </w:pPr>
-      <w:r>
-        <w:rPr>
-          <w:rFonts w:ascii="Times New Roman" w:hAnsi="Times New Roman" w:cs="Times New Roman"/>
-          <w:color w:val="000000" w:themeColor="text1"/>
-          <w:sz w:val="24"/>
-          <w:szCs w:val="24"/>
-        </w:rPr>
-        <w:t xml:space="preserve">                     </w:t>
-      </w:r>
-      <w:r>
-        <w:rPr>
-          <w:rFonts w:ascii="Times New Roman" w:hAnsi="Times New Roman" w:cs="Times New Roman"/>
-          <w:color w:val="000000" w:themeColor="text1"/>
-          <w:sz w:val="24"/>
-          <w:szCs w:val="24"/>
-        </w:rPr>
-        <w:t xml:space="preserve">        </w:t>
-      </w:r>
-      <w:r>
-        <w:rPr>
-          <w:rFonts w:ascii="Times New Roman" w:hAnsi="Times New Roman" w:cs="Times New Roman"/>
-          <w:color w:val="000000" w:themeColor="text1"/>
-          <w:sz w:val="24"/>
-          <w:szCs w:val="24"/>
-        </w:rPr>
-        <w:t xml:space="preserve">      </w:t>
-      </w:r>
-      <w:r>
-        <w:rPr>
-          <w:rFonts w:ascii="Times New Roman" w:hAnsi="Times New Roman" w:cs="Times New Roman"/>
-          <w:color w:val="000000" w:themeColor="text1"/>
-          <w:sz w:val="24"/>
-          <w:szCs w:val="24"/>
-        </w:rPr>
-        <w:t>{'7','8','9'</w:t>
-      </w:r>
-      <w:proofErr w:type="gramStart"/>
-      <w:r>
-        <w:rPr>
-          <w:rFonts w:ascii="Times New Roman" w:hAnsi="Times New Roman" w:cs="Times New Roman"/>
-          <w:color w:val="000000" w:themeColor="text1"/>
-          <w:sz w:val="24"/>
-          <w:szCs w:val="24"/>
-        </w:rPr>
-        <w:t>} }</w:t>
-      </w:r>
-      <w:proofErr w:type="gramEnd"/>
-      <w:r>
-        <w:rPr>
-          <w:rFonts w:ascii="Times New Roman" w:hAnsi="Times New Roman" w:cs="Times New Roman"/>
-          <w:color w:val="000000" w:themeColor="text1"/>
-          <w:sz w:val="24"/>
-          <w:szCs w:val="24"/>
-        </w:rPr>
-        <w:t>, //Game board output</w:t>
-      </w:r>
-    </w:p>
-    <w:p>
-      <w:pPr>
-        <w:spacing w:after="0" w:line="240" w:lineRule="auto"/>
-        <w:jc w:val="both"/>
-        <w:rPr>
-          <w:rFonts w:ascii="Times New Roman" w:hAnsi="Times New Roman" w:cs="Times New Roman"/>
-          <w:color w:val="000000" w:themeColor="text1"/>
-          <w:sz w:val="24"/>
-          <w:szCs w:val="24"/>
-        </w:rPr>
-      </w:pPr>
-      <w:r>
-        <w:rPr>
-          <w:rFonts w:ascii="Times New Roman" w:hAnsi="Times New Roman" w:cs="Times New Roman"/>
-          <w:color w:val="000000" w:themeColor="text1"/>
-          <w:sz w:val="24"/>
-          <w:szCs w:val="24"/>
-        </w:rPr>
-        <w:t xml:space="preserve">     </w:t>
-      </w:r>
-      <w:r>
-        <w:rPr>
-          <w:rFonts w:ascii="Times New Roman" w:hAnsi="Times New Roman" w:cs="Times New Roman"/>
-          <w:color w:val="000000" w:themeColor="text1"/>
-          <w:sz w:val="24"/>
-          <w:szCs w:val="24"/>
-        </w:rPr>
-        <w:t xml:space="preserve">   </w:t>
-      </w:r>
-      <w:r>
-        <w:rPr>
-          <w:rFonts w:ascii="Times New Roman" w:hAnsi="Times New Roman" w:cs="Times New Roman"/>
-          <w:color w:val="000000" w:themeColor="text1"/>
-          <w:sz w:val="24"/>
-          <w:szCs w:val="24"/>
-        </w:rPr>
-        <w:t xml:space="preserve">  </w:t>
-      </w:r>
-      <w:r>
-        <w:rPr>
-          <w:rFonts w:ascii="Times New Roman" w:hAnsi="Times New Roman" w:cs="Times New Roman"/>
-          <w:color w:val="000000" w:themeColor="text1"/>
-          <w:sz w:val="24"/>
-          <w:szCs w:val="24"/>
-        </w:rPr>
-        <w:t xml:space="preserve">turn; </w:t>
-      </w:r>
-      <w:r>
-        <w:rPr>
-          <w:rFonts w:ascii="Times New Roman" w:hAnsi="Times New Roman" w:cs="Times New Roman"/>
-          <w:color w:val="000000" w:themeColor="text1"/>
-          <w:sz w:val="24"/>
-          <w:szCs w:val="24"/>
-        </w:rPr>
-        <w:t xml:space="preserve">                </w:t>
-      </w:r>
-      <w:r>
-        <w:rPr>
-          <w:rFonts w:ascii="Times New Roman" w:hAnsi="Times New Roman" w:cs="Times New Roman"/>
-          <w:color w:val="000000" w:themeColor="text1"/>
-          <w:sz w:val="24"/>
-          <w:szCs w:val="24"/>
-        </w:rPr>
-        <w:t>//Player turns</w:t>
-      </w:r>
-    </w:p>
-    <w:p>
-      <w:pPr>
-        <w:spacing w:after="0" w:line="240" w:lineRule="auto"/>
-        <w:jc w:val="both"/>
-        <w:rPr>
-          <w:rFonts w:ascii="Times New Roman" w:hAnsi="Times New Roman" w:cs="Times New Roman"/>
-          <w:color w:val="000000" w:themeColor="text1"/>
-          <w:sz w:val="24"/>
-          <w:szCs w:val="24"/>
-        </w:rPr>
-      </w:pPr>
-      <w:r>
-        <w:rPr>
-          <w:rFonts w:ascii="Times New Roman" w:hAnsi="Times New Roman" w:cs="Times New Roman"/>
-          <w:color w:val="000000" w:themeColor="text1"/>
-          <w:sz w:val="24"/>
-          <w:szCs w:val="24"/>
-        </w:rPr>
-        <w:t xml:space="preserve">  </w:t>
-      </w:r>
-      <w:r>
-        <w:rPr>
-          <w:rFonts w:ascii="Times New Roman" w:hAnsi="Times New Roman" w:cs="Times New Roman"/>
-          <w:color w:val="000000" w:themeColor="text1"/>
-          <w:sz w:val="24"/>
-          <w:szCs w:val="24"/>
-        </w:rPr>
-        <w:t>bool DRAW=false, //Game Won</w:t>
-      </w:r>
-    </w:p>
-    <w:p>
-      <w:pPr>
-        <w:spacing w:after="0" w:line="240" w:lineRule="auto"/>
-        <w:jc w:val="both"/>
-        <w:rPr>
-          <w:rFonts w:ascii="Times New Roman" w:hAnsi="Times New Roman" w:cs="Times New Roman"/>
-          <w:color w:val="000000" w:themeColor="text1"/>
-          <w:sz w:val="24"/>
-          <w:szCs w:val="24"/>
-        </w:rPr>
-      </w:pPr>
-      <w:r>
-        <w:rPr>
-          <w:rFonts w:ascii="Times New Roman" w:hAnsi="Times New Roman" w:cs="Times New Roman"/>
-          <w:color w:val="000000" w:themeColor="text1"/>
-          <w:sz w:val="24"/>
-          <w:szCs w:val="24"/>
-        </w:rPr>
-        <w:t xml:space="preserve">     </w:t>
-      </w:r>
-      <w:r>
-        <w:rPr>
-          <w:rFonts w:ascii="Times New Roman" w:hAnsi="Times New Roman" w:cs="Times New Roman"/>
-          <w:color w:val="000000" w:themeColor="text1"/>
-          <w:sz w:val="24"/>
-          <w:szCs w:val="24"/>
-        </w:rPr>
-        <w:tab/>
-        <w:t xml:space="preserve">    </w:t>
-      </w:r>
-      <w:r>
-        <w:rPr>
-          <w:rFonts w:ascii="Times New Roman" w:hAnsi="Times New Roman" w:cs="Times New Roman"/>
-          <w:color w:val="000000" w:themeColor="text1"/>
-          <w:sz w:val="24"/>
-          <w:szCs w:val="24"/>
-        </w:rPr>
-        <w:t xml:space="preserve">  </w:t>
-      </w:r>
-      <w:r>
-        <w:rPr>
-          <w:rFonts w:ascii="Times New Roman" w:hAnsi="Times New Roman" w:cs="Times New Roman"/>
-          <w:color w:val="000000" w:themeColor="text1"/>
-          <w:sz w:val="24"/>
-          <w:szCs w:val="24"/>
-        </w:rPr>
-        <w:t xml:space="preserve"> gOver(); </w:t>
-      </w:r>
-      <w:r>
-        <w:rPr>
-          <w:rFonts w:ascii="Times New Roman" w:hAnsi="Times New Roman" w:cs="Times New Roman"/>
-          <w:color w:val="000000" w:themeColor="text1"/>
-          <w:sz w:val="24"/>
-          <w:szCs w:val="24"/>
-        </w:rPr>
-        <w:t>//Game over</w:t>
-      </w:r>
-    </w:p>
-    <w:p>
-      <w:pPr>
-        <w:spacing w:after="0" w:line="240" w:lineRule="auto"/>
-        <w:jc w:val="both"/>
-        <w:rPr>
-          <w:rFonts w:ascii="Times New Roman" w:hAnsi="Times New Roman" w:cs="Times New Roman"/>
-          <w:color w:val="000000" w:themeColor="text1"/>
-          <w:sz w:val="24"/>
-          <w:szCs w:val="24"/>
-        </w:rPr>
-      </w:pPr>
-      <w:r>
-        <w:rPr>
-          <w:rFonts w:ascii="Times New Roman" w:hAnsi="Times New Roman" w:cs="Times New Roman"/>
-          <w:color w:val="000000" w:themeColor="text1"/>
-          <w:sz w:val="24"/>
-          <w:szCs w:val="24"/>
-        </w:rPr>
-        <w:t xml:space="preserve">  </w:t>
-      </w:r>
-      <w:r>
-        <w:rPr>
-          <w:rFonts w:ascii="Times New Roman" w:hAnsi="Times New Roman" w:cs="Times New Roman"/>
-          <w:color w:val="000000" w:themeColor="text1"/>
-          <w:sz w:val="24"/>
-          <w:szCs w:val="24"/>
-        </w:rPr>
-        <w:t xml:space="preserve">void </w:t>
-      </w:r>
-      <w:proofErr w:type="gramStart"/>
-      <w:r>
-        <w:rPr>
-          <w:rFonts w:ascii="Times New Roman" w:hAnsi="Times New Roman" w:cs="Times New Roman"/>
-          <w:color w:val="000000" w:themeColor="text1"/>
-          <w:sz w:val="24"/>
-          <w:szCs w:val="24"/>
-        </w:rPr>
-        <w:t>dBoard(</w:t>
-      </w:r>
-      <w:proofErr w:type="gramEnd"/>
-      <w:r>
-        <w:rPr>
-          <w:rFonts w:ascii="Times New Roman" w:hAnsi="Times New Roman" w:cs="Times New Roman"/>
-          <w:color w:val="000000" w:themeColor="text1"/>
-          <w:sz w:val="24"/>
-          <w:szCs w:val="24"/>
-        </w:rPr>
-        <w:t xml:space="preserve">); </w:t>
-      </w:r>
-      <w:r>
-        <w:rPr>
-          <w:rFonts w:ascii="Times New Roman" w:hAnsi="Times New Roman" w:cs="Times New Roman"/>
-          <w:color w:val="000000" w:themeColor="text1"/>
-          <w:sz w:val="24"/>
-          <w:szCs w:val="24"/>
-        </w:rPr>
-        <w:t xml:space="preserve">     </w:t>
-      </w:r>
-      <w:r>
-        <w:rPr>
-          <w:rFonts w:ascii="Times New Roman" w:hAnsi="Times New Roman" w:cs="Times New Roman"/>
-          <w:color w:val="000000" w:themeColor="text1"/>
-          <w:sz w:val="24"/>
-          <w:szCs w:val="24"/>
-        </w:rPr>
-        <w:t xml:space="preserve">  //Display Board</w:t>
-      </w:r>
-    </w:p>
-    <w:p>
-      <w:pPr>
-        <w:spacing w:after="0" w:line="240" w:lineRule="auto"/>
-        <w:jc w:val="both"/>
-        <w:rPr>
-          <w:rFonts w:ascii="Times New Roman" w:hAnsi="Times New Roman" w:cs="Times New Roman"/>
-          <w:color w:val="000000" w:themeColor="text1"/>
-          <w:sz w:val="24"/>
-          <w:szCs w:val="24"/>
-        </w:rPr>
-      </w:pPr>
-      <w:r>
-        <w:rPr>
-          <w:rFonts w:ascii="Times New Roman" w:hAnsi="Times New Roman" w:cs="Times New Roman"/>
-          <w:color w:val="000000" w:themeColor="text1"/>
-          <w:sz w:val="24"/>
-          <w:szCs w:val="24"/>
-        </w:rPr>
-        <w:t xml:space="preserve">  </w:t>
-      </w:r>
-      <w:r>
-        <w:rPr>
-          <w:rFonts w:ascii="Times New Roman" w:hAnsi="Times New Roman" w:cs="Times New Roman"/>
-          <w:color w:val="000000" w:themeColor="text1"/>
-          <w:sz w:val="24"/>
-          <w:szCs w:val="24"/>
-        </w:rPr>
-        <w:t xml:space="preserve">void pTurn();   </w:t>
-      </w:r>
-      <w:r>
-        <w:rPr>
-          <w:rFonts w:ascii="Times New Roman" w:hAnsi="Times New Roman" w:cs="Times New Roman"/>
-          <w:color w:val="000000" w:themeColor="text1"/>
-          <w:sz w:val="24"/>
-          <w:szCs w:val="24"/>
-        </w:rPr>
-        <w:t xml:space="preserve">    </w:t>
-      </w:r>
-      <w:r>
-        <w:rPr>
-          <w:rFonts w:ascii="Times New Roman" w:hAnsi="Times New Roman" w:cs="Times New Roman"/>
-          <w:color w:val="000000" w:themeColor="text1"/>
-          <w:sz w:val="24"/>
-          <w:szCs w:val="24"/>
-        </w:rPr>
-        <w:t xml:space="preserve"> </w:t>
-      </w:r>
-      <w:r>
-        <w:rPr>
-          <w:rFonts w:ascii="Times New Roman" w:hAnsi="Times New Roman" w:cs="Times New Roman"/>
-          <w:color w:val="000000" w:themeColor="text1"/>
-          <w:sz w:val="24"/>
-          <w:szCs w:val="24"/>
-        </w:rPr>
-        <w:t xml:space="preserve"> </w:t>
-      </w:r>
-      <w:r>
-        <w:rPr>
-          <w:rFonts w:ascii="Times New Roman" w:hAnsi="Times New Roman" w:cs="Times New Roman"/>
-          <w:color w:val="000000" w:themeColor="text1"/>
-          <w:sz w:val="24"/>
-          <w:szCs w:val="24"/>
-        </w:rPr>
-        <w:t xml:space="preserve"> </w:t>
-      </w:r>
-      <w:r>
-        <w:rPr>
-          <w:rFonts w:ascii="Times New Roman" w:hAnsi="Times New Roman" w:cs="Times New Roman"/>
-          <w:color w:val="000000" w:themeColor="text1"/>
-          <w:sz w:val="24"/>
-          <w:szCs w:val="24"/>
-        </w:rPr>
-        <w:t>//Player switching turns</w:t>
-      </w:r>
-    </w:p>
-    <w:p>
-      <w:pPr>
-        <w:spacing w:after="0" w:line="240" w:lineRule="auto"/>
-        <w:jc w:val="both"/>
-        <w:rPr>
-          <w:rFonts w:ascii="Times New Roman" w:hAnsi="Times New Roman" w:cs="Times New Roman"/>
-          <w:color w:val="000000" w:themeColor="text1"/>
-          <w:sz w:val="24"/>
-          <w:szCs w:val="24"/>
-        </w:rPr>
-      </w:pPr>
-    </w:p>
-    <w:p>
-      <w:pPr>
-        <w:spacing w:after="0" w:line="240" w:lineRule="auto"/>
-        <w:jc w:val="both"/>
-        <w:rPr>
-          <w:rFonts w:ascii="Times New Roman" w:hAnsi="Times New Roman" w:cs="Times New Roman"/>
-          <w:color w:val="000000" w:themeColor="text1"/>
-          <w:sz w:val="24"/>
-          <w:szCs w:val="24"/>
-        </w:rPr>
-      </w:pPr>
-      <w:r>
-        <w:rPr>
-          <w:rFonts w:ascii="Times New Roman" w:hAnsi="Times New Roman" w:cs="Times New Roman"/>
-          <w:color w:val="000000" w:themeColor="text1"/>
-          <w:sz w:val="24"/>
-          <w:szCs w:val="24"/>
-        </w:rPr>
-        <w:t xml:space="preserve">  </w:t>
-      </w:r>
-      <w:r>
-        <w:rPr>
-          <w:rFonts w:ascii="Times New Roman" w:hAnsi="Times New Roman" w:cs="Times New Roman"/>
-          <w:color w:val="000000" w:themeColor="text1"/>
-          <w:sz w:val="24"/>
-          <w:szCs w:val="24"/>
-        </w:rPr>
-        <w:t>//Executable code begins here!!!</w:t>
-      </w:r>
-    </w:p>
-    <w:p>
-      <w:pPr>
-        <w:spacing w:after="0" w:line="240" w:lineRule="auto"/>
-        <w:jc w:val="both"/>
-        <w:rPr>
-          <w:rFonts w:ascii="Times New Roman" w:hAnsi="Times New Roman" w:cs="Times New Roman"/>
-          <w:color w:val="000000" w:themeColor="text1"/>
-          <w:sz w:val="24"/>
-          <w:szCs w:val="24"/>
-        </w:rPr>
-      </w:pPr>
-      <w:r>
-        <w:rPr>
-          <w:rFonts w:ascii="Times New Roman" w:hAnsi="Times New Roman" w:cs="Times New Roman"/>
-          <w:color w:val="000000" w:themeColor="text1"/>
-          <w:sz w:val="24"/>
-          <w:szCs w:val="24"/>
-        </w:rPr>
-        <w:t xml:space="preserve">  </w:t>
-      </w:r>
-      <w:r>
-        <w:rPr>
-          <w:rFonts w:ascii="Times New Roman" w:hAnsi="Times New Roman" w:cs="Times New Roman"/>
-          <w:color w:val="000000" w:themeColor="text1"/>
-          <w:sz w:val="24"/>
-          <w:szCs w:val="24"/>
-        </w:rPr>
-        <w:t>int main(int argc, char** argv) {</w:t>
-      </w:r>
-    </w:p>
-    <w:p>
-      <w:pPr>
-        <w:spacing w:after="0" w:line="240" w:lineRule="auto"/>
-        <w:jc w:val="both"/>
-        <w:rPr>
-          <w:rFonts w:ascii="Times New Roman" w:hAnsi="Times New Roman" w:cs="Times New Roman"/>
-          <w:color w:val="000000" w:themeColor="text1"/>
-          <w:sz w:val="24"/>
-          <w:szCs w:val="24"/>
-        </w:rPr>
-      </w:pPr>
-      <w:r>
-        <w:rPr>
-          <w:rFonts w:ascii="Times New Roman" w:hAnsi="Times New Roman" w:cs="Times New Roman"/>
-          <w:color w:val="000000" w:themeColor="text1"/>
-          <w:sz w:val="24"/>
-          <w:szCs w:val="24"/>
-        </w:rPr>
-        <w:t xml:space="preserve">    </w:t>
-      </w:r>
-      <w:r>
-        <w:rPr>
-          <w:rFonts w:ascii="Times New Roman" w:hAnsi="Times New Roman" w:cs="Times New Roman"/>
-          <w:color w:val="000000" w:themeColor="text1"/>
-          <w:sz w:val="24"/>
-          <w:szCs w:val="24"/>
-        </w:rPr>
-        <w:t xml:space="preserve">  </w:t>
-      </w:r>
-      <w:r>
-        <w:rPr>
-          <w:rFonts w:ascii="Times New Roman" w:hAnsi="Times New Roman" w:cs="Times New Roman"/>
-          <w:color w:val="000000" w:themeColor="text1"/>
-          <w:sz w:val="24"/>
-          <w:szCs w:val="24"/>
-        </w:rPr>
-        <w:t>//Declare Variables</w:t>
-      </w:r>
-    </w:p>
-    <w:p>
-      <w:pPr>
-        <w:spacing w:after="0" w:line="240" w:lineRule="auto"/>
-        <w:jc w:val="both"/>
-        <w:rPr>
-          <w:rFonts w:ascii="Times New Roman" w:hAnsi="Times New Roman" w:cs="Times New Roman"/>
-          <w:color w:val="000000" w:themeColor="text1"/>
-          <w:sz w:val="24"/>
-          <w:szCs w:val="24"/>
-        </w:rPr>
-      </w:pPr>
-      <w:r>
-        <w:rPr>
-          <w:rFonts w:ascii="Times New Roman" w:hAnsi="Times New Roman" w:cs="Times New Roman"/>
-          <w:color w:val="000000" w:themeColor="text1"/>
-          <w:sz w:val="24"/>
-          <w:szCs w:val="24"/>
-        </w:rPr>
-        <w:t xml:space="preserve">    </w:t>
-      </w:r>
-      <w:r>
-        <w:rPr>
-          <w:rFonts w:ascii="Times New Roman" w:hAnsi="Times New Roman" w:cs="Times New Roman"/>
-          <w:color w:val="000000" w:themeColor="text1"/>
-          <w:sz w:val="24"/>
-          <w:szCs w:val="24"/>
-        </w:rPr>
-        <w:t xml:space="preserve">  </w:t>
-      </w:r>
-      <w:r>
-        <w:rPr>
-          <w:rFonts w:ascii="Times New Roman" w:hAnsi="Times New Roman" w:cs="Times New Roman"/>
-          <w:color w:val="000000" w:themeColor="text1"/>
-          <w:sz w:val="24"/>
-          <w:szCs w:val="24"/>
-        </w:rPr>
-        <w:t>string first1,last1, //First and last name (Player 1)</w:t>
       </w:r>
     </w:p>
     <w:p>
@@ -4222,7 +4081,7 @@
                   <wp:align>right</wp:align>
                 </wp:positionH>
                 <wp:positionV relativeFrom="paragraph">
-                  <wp:posOffset>-1</wp:posOffset>
+                  <wp:posOffset>9888</wp:posOffset>
                 </wp:positionV>
                 <wp:extent cx="5915025" cy="8196695"/>
                 <wp:effectExtent l="0" t="0" r="28575" b="13970"/>
@@ -4289,7 +4148,7 @@
           </mc:Choice>
           <mc:Fallback>
             <w:pict>
-              <v:rect w14:anchorId="76B3E5D3" id="Rectangle 7" o:spid="_x0000_s1026" style="position:absolute;margin-left:414.55pt;margin-top:0;width:465.75pt;height:645.4pt;z-index:-251656192;visibility:visible;mso-wrap-style:square;mso-width-percent:0;mso-height-percent:0;mso-wrap-distance-left:9pt;mso-wrap-distance-top:0;mso-wrap-distance-right:9pt;mso-wrap-distance-bottom:0;mso-position-horizontal:right;mso-position-horizontal-relative:margin;mso-position-vertical:absolute;mso-position-vertical-relative:text;mso-width-percent:0;mso-height-percent:0;mso-width-relative:margin;mso-height-relative:margin;v-text-anchor:middle" o:gfxdata="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" fillcolor="#b4c6e7 [1300]" strokecolor="black [3213]">
+              <v:rect w14:anchorId="36F76924" id="Rectangle 7" o:spid="_x0000_s1026" style="position:absolute;margin-left:414.55pt;margin-top:.8pt;width:465.75pt;height:645.4pt;z-index:-251656192;visibility:visible;mso-wrap-style:square;mso-width-percent:0;mso-height-percent:0;mso-wrap-distance-left:9pt;mso-wrap-distance-top:0;mso-wrap-distance-right:9pt;mso-wrap-distance-bottom:0;mso-position-horizontal:right;mso-position-horizontal-relative:margin;mso-position-vertical:absolute;mso-position-vertical-relative:text;mso-width-percent:0;mso-height-percent:0;mso-width-relative:margin;mso-height-relative:margin;v-text-anchor:middle" o:gfxdata="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" fillcolor="#b4c6e7 [1300]" strokecolor="black [3213]">
                 <v:fill opacity="32896f"/>
                 <w10:wrap anchorx="margin"/>
               </v:rect>
@@ -4304,6 +4163,957 @@
           <w:sz w:val="24"/>
           <w:szCs w:val="24"/>
         </w:rPr>
+        <w:t xml:space="preserve">  </w:t>
+      </w:r>
+      <w:r>
+        <w:rPr>
+          <w:rFonts w:ascii="Times New Roman" w:hAnsi="Times New Roman" w:cs="Times New Roman"/>
+          <w:color w:val="000000" w:themeColor="text1"/>
+          <w:sz w:val="24"/>
+          <w:szCs w:val="24"/>
+        </w:rPr>
+        <w:t xml:space="preserve">using namespace </w:t>
+      </w:r>
+      <w:proofErr w:type="spellStart"/>
+      <w:r>
+        <w:rPr>
+          <w:rFonts w:ascii="Times New Roman" w:hAnsi="Times New Roman" w:cs="Times New Roman"/>
+          <w:color w:val="000000" w:themeColor="text1"/>
+          <w:sz w:val="24"/>
+          <w:szCs w:val="24"/>
+        </w:rPr>
+        <w:t>std</w:t>
+      </w:r>
+      <w:proofErr w:type="spellEnd"/>
+      <w:r>
+        <w:rPr>
+          <w:rFonts w:ascii="Times New Roman" w:hAnsi="Times New Roman" w:cs="Times New Roman"/>
+          <w:color w:val="000000" w:themeColor="text1"/>
+          <w:sz w:val="24"/>
+          <w:szCs w:val="24"/>
+        </w:rPr>
+        <w:t>;</w:t>
+      </w:r>
+    </w:p>
+    <w:p>
+      <w:pPr>
+        <w:spacing w:after="0" w:line="240" w:lineRule="auto"/>
+        <w:jc w:val="both"/>
+        <w:rPr>
+          <w:rFonts w:ascii="Times New Roman" w:hAnsi="Times New Roman" w:cs="Times New Roman"/>
+          <w:color w:val="000000" w:themeColor="text1"/>
+          <w:sz w:val="24"/>
+          <w:szCs w:val="24"/>
+        </w:rPr>
+      </w:pPr>
+    </w:p>
+    <w:p>
+      <w:pPr>
+        <w:spacing w:after="0" w:line="240" w:lineRule="auto"/>
+        <w:jc w:val="both"/>
+        <w:rPr>
+          <w:rFonts w:ascii="Times New Roman" w:hAnsi="Times New Roman" w:cs="Times New Roman"/>
+          <w:color w:val="000000" w:themeColor="text1"/>
+          <w:sz w:val="24"/>
+          <w:szCs w:val="24"/>
+        </w:rPr>
+      </w:pPr>
+      <w:r>
+        <w:rPr>
+          <w:rFonts w:ascii="Times New Roman" w:hAnsi="Times New Roman" w:cs="Times New Roman"/>
+          <w:color w:val="000000" w:themeColor="text1"/>
+          <w:sz w:val="24"/>
+          <w:szCs w:val="24"/>
+        </w:rPr>
+        <w:t xml:space="preserve">  </w:t>
+      </w:r>
+      <w:r>
+        <w:rPr>
+          <w:rFonts w:ascii="Times New Roman" w:hAnsi="Times New Roman" w:cs="Times New Roman"/>
+          <w:color w:val="000000" w:themeColor="text1"/>
+          <w:sz w:val="24"/>
+          <w:szCs w:val="24"/>
+        </w:rPr>
+        <w:t>//User Libraries</w:t>
+      </w:r>
+    </w:p>
+    <w:p>
+      <w:pPr>
+        <w:spacing w:after="0" w:line="240" w:lineRule="auto"/>
+        <w:jc w:val="both"/>
+        <w:rPr>
+          <w:rFonts w:ascii="Times New Roman" w:hAnsi="Times New Roman" w:cs="Times New Roman"/>
+          <w:color w:val="000000" w:themeColor="text1"/>
+          <w:sz w:val="24"/>
+          <w:szCs w:val="24"/>
+        </w:rPr>
+      </w:pPr>
+    </w:p>
+    <w:p>
+      <w:pPr>
+        <w:spacing w:after="0" w:line="240" w:lineRule="auto"/>
+        <w:jc w:val="both"/>
+        <w:rPr>
+          <w:rFonts w:ascii="Times New Roman" w:hAnsi="Times New Roman" w:cs="Times New Roman"/>
+          <w:color w:val="000000" w:themeColor="text1"/>
+          <w:sz w:val="24"/>
+          <w:szCs w:val="24"/>
+        </w:rPr>
+      </w:pPr>
+      <w:r>
+        <w:rPr>
+          <w:rFonts w:ascii="Times New Roman" w:hAnsi="Times New Roman" w:cs="Times New Roman"/>
+          <w:color w:val="000000" w:themeColor="text1"/>
+          <w:sz w:val="24"/>
+          <w:szCs w:val="24"/>
+        </w:rPr>
+        <w:t xml:space="preserve">  </w:t>
+      </w:r>
+      <w:r>
+        <w:rPr>
+          <w:rFonts w:ascii="Times New Roman" w:hAnsi="Times New Roman" w:cs="Times New Roman"/>
+          <w:color w:val="000000" w:themeColor="text1"/>
+          <w:sz w:val="24"/>
+          <w:szCs w:val="24"/>
+        </w:rPr>
+        <w:t>//Global Constants</w:t>
+      </w:r>
+    </w:p>
+    <w:p>
+      <w:pPr>
+        <w:spacing w:after="0" w:line="240" w:lineRule="auto"/>
+        <w:jc w:val="both"/>
+        <w:rPr>
+          <w:rFonts w:ascii="Times New Roman" w:hAnsi="Times New Roman" w:cs="Times New Roman"/>
+          <w:color w:val="000000" w:themeColor="text1"/>
+          <w:sz w:val="24"/>
+          <w:szCs w:val="24"/>
+        </w:rPr>
+      </w:pPr>
+      <w:r>
+        <w:rPr>
+          <w:rFonts w:ascii="Times New Roman" w:hAnsi="Times New Roman" w:cs="Times New Roman"/>
+          <w:color w:val="000000" w:themeColor="text1"/>
+          <w:sz w:val="24"/>
+          <w:szCs w:val="24"/>
+        </w:rPr>
+        <w:t xml:space="preserve">  </w:t>
+      </w:r>
+      <w:r>
+        <w:rPr>
+          <w:rFonts w:ascii="Times New Roman" w:hAnsi="Times New Roman" w:cs="Times New Roman"/>
+          <w:color w:val="000000" w:themeColor="text1"/>
+          <w:sz w:val="24"/>
+          <w:szCs w:val="24"/>
+        </w:rPr>
+        <w:t xml:space="preserve">//Such as PI, </w:t>
+      </w:r>
+      <w:proofErr w:type="spellStart"/>
+      <w:r>
+        <w:rPr>
+          <w:rFonts w:ascii="Times New Roman" w:hAnsi="Times New Roman" w:cs="Times New Roman"/>
+          <w:color w:val="000000" w:themeColor="text1"/>
+          <w:sz w:val="24"/>
+          <w:szCs w:val="24"/>
+        </w:rPr>
+        <w:t>Vc</w:t>
+      </w:r>
+      <w:proofErr w:type="spellEnd"/>
+      <w:r>
+        <w:rPr>
+          <w:rFonts w:ascii="Times New Roman" w:hAnsi="Times New Roman" w:cs="Times New Roman"/>
+          <w:color w:val="000000" w:themeColor="text1"/>
+          <w:sz w:val="24"/>
+          <w:szCs w:val="24"/>
+        </w:rPr>
+        <w:t>, -&gt; Math/Science values</w:t>
+      </w:r>
+    </w:p>
+    <w:p>
+      <w:pPr>
+        <w:spacing w:after="0" w:line="240" w:lineRule="auto"/>
+        <w:jc w:val="both"/>
+        <w:rPr>
+          <w:rFonts w:ascii="Times New Roman" w:hAnsi="Times New Roman" w:cs="Times New Roman"/>
+          <w:color w:val="000000" w:themeColor="text1"/>
+          <w:sz w:val="24"/>
+          <w:szCs w:val="24"/>
+        </w:rPr>
+      </w:pPr>
+      <w:r>
+        <w:rPr>
+          <w:rFonts w:ascii="Times New Roman" w:hAnsi="Times New Roman" w:cs="Times New Roman"/>
+          <w:color w:val="000000" w:themeColor="text1"/>
+          <w:sz w:val="24"/>
+          <w:szCs w:val="24"/>
+        </w:rPr>
+        <w:t xml:space="preserve">  </w:t>
+      </w:r>
+      <w:r>
+        <w:rPr>
+          <w:rFonts w:ascii="Times New Roman" w:hAnsi="Times New Roman" w:cs="Times New Roman"/>
+          <w:color w:val="000000" w:themeColor="text1"/>
+          <w:sz w:val="24"/>
+          <w:szCs w:val="24"/>
+        </w:rPr>
+        <w:t>//as well as conversions from system of units to another</w:t>
+      </w:r>
+    </w:p>
+    <w:p>
+      <w:pPr>
+        <w:spacing w:after="0" w:line="240" w:lineRule="auto"/>
+        <w:jc w:val="both"/>
+        <w:rPr>
+          <w:rFonts w:ascii="Times New Roman" w:hAnsi="Times New Roman" w:cs="Times New Roman"/>
+          <w:color w:val="000000" w:themeColor="text1"/>
+          <w:sz w:val="24"/>
+          <w:szCs w:val="24"/>
+        </w:rPr>
+      </w:pPr>
+    </w:p>
+    <w:p>
+      <w:pPr>
+        <w:spacing w:after="0" w:line="240" w:lineRule="auto"/>
+        <w:jc w:val="both"/>
+        <w:rPr>
+          <w:rFonts w:ascii="Times New Roman" w:hAnsi="Times New Roman" w:cs="Times New Roman"/>
+          <w:color w:val="000000" w:themeColor="text1"/>
+          <w:sz w:val="24"/>
+          <w:szCs w:val="24"/>
+        </w:rPr>
+      </w:pPr>
+      <w:r>
+        <w:rPr>
+          <w:rFonts w:ascii="Times New Roman" w:hAnsi="Times New Roman" w:cs="Times New Roman"/>
+          <w:color w:val="000000" w:themeColor="text1"/>
+          <w:sz w:val="24"/>
+          <w:szCs w:val="24"/>
+        </w:rPr>
+        <w:t xml:space="preserve">  </w:t>
+      </w:r>
+      <w:r>
+        <w:rPr>
+          <w:rFonts w:ascii="Times New Roman" w:hAnsi="Times New Roman" w:cs="Times New Roman"/>
+          <w:color w:val="000000" w:themeColor="text1"/>
+          <w:sz w:val="24"/>
+          <w:szCs w:val="24"/>
+        </w:rPr>
+        <w:t>//Function Prototypes</w:t>
+      </w:r>
+    </w:p>
+    <w:p>
+      <w:pPr>
+        <w:spacing w:after="0" w:line="240" w:lineRule="auto"/>
+        <w:jc w:val="both"/>
+        <w:rPr>
+          <w:rFonts w:ascii="Times New Roman" w:hAnsi="Times New Roman" w:cs="Times New Roman"/>
+          <w:color w:val="000000" w:themeColor="text1"/>
+          <w:sz w:val="24"/>
+          <w:szCs w:val="24"/>
+        </w:rPr>
+      </w:pPr>
+      <w:r>
+        <w:rPr>
+          <w:rFonts w:ascii="Times New Roman" w:hAnsi="Times New Roman" w:cs="Times New Roman"/>
+          <w:color w:val="000000" w:themeColor="text1"/>
+          <w:sz w:val="24"/>
+          <w:szCs w:val="24"/>
+        </w:rPr>
+        <w:t xml:space="preserve">  </w:t>
+      </w:r>
+      <w:r>
+        <w:rPr>
+          <w:rFonts w:ascii="Times New Roman" w:hAnsi="Times New Roman" w:cs="Times New Roman"/>
+          <w:color w:val="000000" w:themeColor="text1"/>
+          <w:sz w:val="24"/>
+          <w:szCs w:val="24"/>
+        </w:rPr>
+        <w:t xml:space="preserve">char </w:t>
+      </w:r>
+      <w:proofErr w:type="spellStart"/>
+      <w:r>
+        <w:rPr>
+          <w:rFonts w:ascii="Times New Roman" w:hAnsi="Times New Roman" w:cs="Times New Roman"/>
+          <w:color w:val="000000" w:themeColor="text1"/>
+          <w:sz w:val="24"/>
+          <w:szCs w:val="24"/>
+        </w:rPr>
+        <w:t>gBoard</w:t>
+      </w:r>
+      <w:proofErr w:type="spellEnd"/>
+      <w:r>
+        <w:rPr>
+          <w:rFonts w:ascii="Times New Roman" w:hAnsi="Times New Roman" w:cs="Times New Roman"/>
+          <w:color w:val="000000" w:themeColor="text1"/>
+          <w:sz w:val="24"/>
+          <w:szCs w:val="24"/>
+        </w:rPr>
+        <w:t>[3][3]= { {'1','2','3'},</w:t>
+      </w:r>
+    </w:p>
+    <w:p>
+      <w:pPr>
+        <w:spacing w:after="0" w:line="240" w:lineRule="auto"/>
+        <w:jc w:val="both"/>
+        <w:rPr>
+          <w:rFonts w:ascii="Times New Roman" w:hAnsi="Times New Roman" w:cs="Times New Roman"/>
+          <w:color w:val="000000" w:themeColor="text1"/>
+          <w:sz w:val="24"/>
+          <w:szCs w:val="24"/>
+        </w:rPr>
+      </w:pPr>
+      <w:r>
+        <w:rPr>
+          <w:rFonts w:ascii="Times New Roman" w:hAnsi="Times New Roman" w:cs="Times New Roman"/>
+          <w:color w:val="000000" w:themeColor="text1"/>
+          <w:sz w:val="24"/>
+          <w:szCs w:val="24"/>
+        </w:rPr>
+        <w:t xml:space="preserve">                     </w:t>
+      </w:r>
+      <w:r>
+        <w:rPr>
+          <w:rFonts w:ascii="Times New Roman" w:hAnsi="Times New Roman" w:cs="Times New Roman"/>
+          <w:color w:val="000000" w:themeColor="text1"/>
+          <w:sz w:val="24"/>
+          <w:szCs w:val="24"/>
+        </w:rPr>
+        <w:t xml:space="preserve">              </w:t>
+      </w:r>
+      <w:r>
+        <w:rPr>
+          <w:rFonts w:ascii="Times New Roman" w:hAnsi="Times New Roman" w:cs="Times New Roman"/>
+          <w:color w:val="000000" w:themeColor="text1"/>
+          <w:sz w:val="24"/>
+          <w:szCs w:val="24"/>
+        </w:rPr>
+        <w:t>{'4','5','6'},</w:t>
+      </w:r>
+    </w:p>
+    <w:p>
+      <w:pPr>
+        <w:spacing w:after="0" w:line="240" w:lineRule="auto"/>
+        <w:jc w:val="both"/>
+        <w:rPr>
+          <w:rFonts w:ascii="Times New Roman" w:hAnsi="Times New Roman" w:cs="Times New Roman"/>
+          <w:color w:val="000000" w:themeColor="text1"/>
+          <w:sz w:val="24"/>
+          <w:szCs w:val="24"/>
+        </w:rPr>
+      </w:pPr>
+      <w:r>
+        <w:rPr>
+          <w:rFonts w:ascii="Times New Roman" w:hAnsi="Times New Roman" w:cs="Times New Roman"/>
+          <w:color w:val="000000" w:themeColor="text1"/>
+          <w:sz w:val="24"/>
+          <w:szCs w:val="24"/>
+        </w:rPr>
+        <w:t xml:space="preserve">                     </w:t>
+      </w:r>
+      <w:r>
+        <w:rPr>
+          <w:rFonts w:ascii="Times New Roman" w:hAnsi="Times New Roman" w:cs="Times New Roman"/>
+          <w:color w:val="000000" w:themeColor="text1"/>
+          <w:sz w:val="24"/>
+          <w:szCs w:val="24"/>
+        </w:rPr>
+        <w:t xml:space="preserve">        </w:t>
+      </w:r>
+      <w:r>
+        <w:rPr>
+          <w:rFonts w:ascii="Times New Roman" w:hAnsi="Times New Roman" w:cs="Times New Roman"/>
+          <w:color w:val="000000" w:themeColor="text1"/>
+          <w:sz w:val="24"/>
+          <w:szCs w:val="24"/>
+        </w:rPr>
+        <w:t xml:space="preserve">      </w:t>
+      </w:r>
+      <w:r>
+        <w:rPr>
+          <w:rFonts w:ascii="Times New Roman" w:hAnsi="Times New Roman" w:cs="Times New Roman"/>
+          <w:color w:val="000000" w:themeColor="text1"/>
+          <w:sz w:val="24"/>
+          <w:szCs w:val="24"/>
+        </w:rPr>
+        <w:t>{'7','8','9'} }, //Game board output</w:t>
+      </w:r>
+    </w:p>
+    <w:p>
+      <w:pPr>
+        <w:spacing w:after="0" w:line="240" w:lineRule="auto"/>
+        <w:jc w:val="both"/>
+        <w:rPr>
+          <w:rFonts w:ascii="Times New Roman" w:hAnsi="Times New Roman" w:cs="Times New Roman"/>
+          <w:color w:val="000000" w:themeColor="text1"/>
+          <w:sz w:val="24"/>
+          <w:szCs w:val="24"/>
+        </w:rPr>
+      </w:pPr>
+      <w:r>
+        <w:rPr>
+          <w:rFonts w:ascii="Times New Roman" w:hAnsi="Times New Roman" w:cs="Times New Roman"/>
+          <w:color w:val="000000" w:themeColor="text1"/>
+          <w:sz w:val="24"/>
+          <w:szCs w:val="24"/>
+        </w:rPr>
+        <w:t xml:space="preserve">     </w:t>
+      </w:r>
+      <w:r>
+        <w:rPr>
+          <w:rFonts w:ascii="Times New Roman" w:hAnsi="Times New Roman" w:cs="Times New Roman"/>
+          <w:color w:val="000000" w:themeColor="text1"/>
+          <w:sz w:val="24"/>
+          <w:szCs w:val="24"/>
+        </w:rPr>
+        <w:t xml:space="preserve">   </w:t>
+      </w:r>
+      <w:r>
+        <w:rPr>
+          <w:rFonts w:ascii="Times New Roman" w:hAnsi="Times New Roman" w:cs="Times New Roman"/>
+          <w:color w:val="000000" w:themeColor="text1"/>
+          <w:sz w:val="24"/>
+          <w:szCs w:val="24"/>
+        </w:rPr>
+        <w:t xml:space="preserve">  </w:t>
+      </w:r>
+      <w:r>
+        <w:rPr>
+          <w:rFonts w:ascii="Times New Roman" w:hAnsi="Times New Roman" w:cs="Times New Roman"/>
+          <w:color w:val="000000" w:themeColor="text1"/>
+          <w:sz w:val="24"/>
+          <w:szCs w:val="24"/>
+        </w:rPr>
+        <w:t xml:space="preserve">turn; </w:t>
+      </w:r>
+      <w:r>
+        <w:rPr>
+          <w:rFonts w:ascii="Times New Roman" w:hAnsi="Times New Roman" w:cs="Times New Roman"/>
+          <w:color w:val="000000" w:themeColor="text1"/>
+          <w:sz w:val="24"/>
+          <w:szCs w:val="24"/>
+        </w:rPr>
+        <w:t xml:space="preserve">                </w:t>
+      </w:r>
+      <w:r>
+        <w:rPr>
+          <w:rFonts w:ascii="Times New Roman" w:hAnsi="Times New Roman" w:cs="Times New Roman"/>
+          <w:color w:val="000000" w:themeColor="text1"/>
+          <w:sz w:val="24"/>
+          <w:szCs w:val="24"/>
+        </w:rPr>
+        <w:t>//Player turns</w:t>
+      </w:r>
+    </w:p>
+    <w:p>
+      <w:pPr>
+        <w:spacing w:after="0" w:line="240" w:lineRule="auto"/>
+        <w:jc w:val="both"/>
+        <w:rPr>
+          <w:rFonts w:ascii="Times New Roman" w:hAnsi="Times New Roman" w:cs="Times New Roman"/>
+          <w:color w:val="000000" w:themeColor="text1"/>
+          <w:sz w:val="24"/>
+          <w:szCs w:val="24"/>
+        </w:rPr>
+      </w:pPr>
+      <w:r>
+        <w:rPr>
+          <w:rFonts w:ascii="Times New Roman" w:hAnsi="Times New Roman" w:cs="Times New Roman"/>
+          <w:color w:val="000000" w:themeColor="text1"/>
+          <w:sz w:val="24"/>
+          <w:szCs w:val="24"/>
+        </w:rPr>
+        <w:t xml:space="preserve">  </w:t>
+      </w:r>
+      <w:r>
+        <w:rPr>
+          <w:rFonts w:ascii="Times New Roman" w:hAnsi="Times New Roman" w:cs="Times New Roman"/>
+          <w:color w:val="000000" w:themeColor="text1"/>
+          <w:sz w:val="24"/>
+          <w:szCs w:val="24"/>
+        </w:rPr>
+        <w:t>bool DRAW=false, //Game Won</w:t>
+      </w:r>
+    </w:p>
+    <w:p>
+      <w:pPr>
+        <w:spacing w:after="0" w:line="240" w:lineRule="auto"/>
+        <w:jc w:val="both"/>
+        <w:rPr>
+          <w:rFonts w:ascii="Times New Roman" w:hAnsi="Times New Roman" w:cs="Times New Roman"/>
+          <w:color w:val="000000" w:themeColor="text1"/>
+          <w:sz w:val="24"/>
+          <w:szCs w:val="24"/>
+        </w:rPr>
+      </w:pPr>
+      <w:r>
+        <w:rPr>
+          <w:rFonts w:ascii="Times New Roman" w:hAnsi="Times New Roman" w:cs="Times New Roman"/>
+          <w:color w:val="000000" w:themeColor="text1"/>
+          <w:sz w:val="24"/>
+          <w:szCs w:val="24"/>
+        </w:rPr>
+        <w:t xml:space="preserve">     </w:t>
+      </w:r>
+      <w:r>
+        <w:rPr>
+          <w:rFonts w:ascii="Times New Roman" w:hAnsi="Times New Roman" w:cs="Times New Roman"/>
+          <w:color w:val="000000" w:themeColor="text1"/>
+          <w:sz w:val="24"/>
+          <w:szCs w:val="24"/>
+        </w:rPr>
+        <w:tab/>
+        <w:t xml:space="preserve">    </w:t>
+      </w:r>
+      <w:r>
+        <w:rPr>
+          <w:rFonts w:ascii="Times New Roman" w:hAnsi="Times New Roman" w:cs="Times New Roman"/>
+          <w:color w:val="000000" w:themeColor="text1"/>
+          <w:sz w:val="24"/>
+          <w:szCs w:val="24"/>
+        </w:rPr>
+        <w:t xml:space="preserve">  </w:t>
+      </w:r>
+      <w:r>
+        <w:rPr>
+          <w:rFonts w:ascii="Times New Roman" w:hAnsi="Times New Roman" w:cs="Times New Roman"/>
+          <w:color w:val="000000" w:themeColor="text1"/>
+          <w:sz w:val="24"/>
+          <w:szCs w:val="24"/>
+        </w:rPr>
+        <w:t xml:space="preserve"> </w:t>
+      </w:r>
+      <w:proofErr w:type="spellStart"/>
+      <w:r>
+        <w:rPr>
+          <w:rFonts w:ascii="Times New Roman" w:hAnsi="Times New Roman" w:cs="Times New Roman"/>
+          <w:color w:val="000000" w:themeColor="text1"/>
+          <w:sz w:val="24"/>
+          <w:szCs w:val="24"/>
+        </w:rPr>
+        <w:t>gOver</w:t>
+      </w:r>
+      <w:proofErr w:type="spellEnd"/>
+      <w:r>
+        <w:rPr>
+          <w:rFonts w:ascii="Times New Roman" w:hAnsi="Times New Roman" w:cs="Times New Roman"/>
+          <w:color w:val="000000" w:themeColor="text1"/>
+          <w:sz w:val="24"/>
+          <w:szCs w:val="24"/>
+        </w:rPr>
+        <w:t xml:space="preserve">(); </w:t>
+      </w:r>
+      <w:r>
+        <w:rPr>
+          <w:rFonts w:ascii="Times New Roman" w:hAnsi="Times New Roman" w:cs="Times New Roman"/>
+          <w:color w:val="000000" w:themeColor="text1"/>
+          <w:sz w:val="24"/>
+          <w:szCs w:val="24"/>
+        </w:rPr>
+        <w:t>//Game over</w:t>
+      </w:r>
+    </w:p>
+    <w:p>
+      <w:pPr>
+        <w:spacing w:after="0" w:line="240" w:lineRule="auto"/>
+        <w:jc w:val="both"/>
+        <w:rPr>
+          <w:rFonts w:ascii="Times New Roman" w:hAnsi="Times New Roman" w:cs="Times New Roman"/>
+          <w:color w:val="000000" w:themeColor="text1"/>
+          <w:sz w:val="24"/>
+          <w:szCs w:val="24"/>
+        </w:rPr>
+      </w:pPr>
+      <w:r>
+        <w:rPr>
+          <w:rFonts w:ascii="Times New Roman" w:hAnsi="Times New Roman" w:cs="Times New Roman"/>
+          <w:color w:val="000000" w:themeColor="text1"/>
+          <w:sz w:val="24"/>
+          <w:szCs w:val="24"/>
+        </w:rPr>
+        <w:t xml:space="preserve">  </w:t>
+      </w:r>
+      <w:r>
+        <w:rPr>
+          <w:rFonts w:ascii="Times New Roman" w:hAnsi="Times New Roman" w:cs="Times New Roman"/>
+          <w:color w:val="000000" w:themeColor="text1"/>
+          <w:sz w:val="24"/>
+          <w:szCs w:val="24"/>
+        </w:rPr>
+        <w:t xml:space="preserve">void </w:t>
+      </w:r>
+      <w:proofErr w:type="spellStart"/>
+      <w:r>
+        <w:rPr>
+          <w:rFonts w:ascii="Times New Roman" w:hAnsi="Times New Roman" w:cs="Times New Roman"/>
+          <w:color w:val="000000" w:themeColor="text1"/>
+          <w:sz w:val="24"/>
+          <w:szCs w:val="24"/>
+        </w:rPr>
+        <w:t>dBoard</w:t>
+      </w:r>
+      <w:proofErr w:type="spellEnd"/>
+      <w:r>
+        <w:rPr>
+          <w:rFonts w:ascii="Times New Roman" w:hAnsi="Times New Roman" w:cs="Times New Roman"/>
+          <w:color w:val="000000" w:themeColor="text1"/>
+          <w:sz w:val="24"/>
+          <w:szCs w:val="24"/>
+        </w:rPr>
+        <w:t xml:space="preserve">(); </w:t>
+      </w:r>
+      <w:r>
+        <w:rPr>
+          <w:rFonts w:ascii="Times New Roman" w:hAnsi="Times New Roman" w:cs="Times New Roman"/>
+          <w:color w:val="000000" w:themeColor="text1"/>
+          <w:sz w:val="24"/>
+          <w:szCs w:val="24"/>
+        </w:rPr>
+        <w:t xml:space="preserve">     </w:t>
+      </w:r>
+      <w:r>
+        <w:rPr>
+          <w:rFonts w:ascii="Times New Roman" w:hAnsi="Times New Roman" w:cs="Times New Roman"/>
+          <w:color w:val="000000" w:themeColor="text1"/>
+          <w:sz w:val="24"/>
+          <w:szCs w:val="24"/>
+        </w:rPr>
+        <w:t xml:space="preserve">  //Display Board</w:t>
+      </w:r>
+    </w:p>
+    <w:p>
+      <w:pPr>
+        <w:spacing w:after="0" w:line="240" w:lineRule="auto"/>
+        <w:jc w:val="both"/>
+        <w:rPr>
+          <w:rFonts w:ascii="Times New Roman" w:hAnsi="Times New Roman" w:cs="Times New Roman"/>
+          <w:color w:val="000000" w:themeColor="text1"/>
+          <w:sz w:val="24"/>
+          <w:szCs w:val="24"/>
+        </w:rPr>
+      </w:pPr>
+      <w:r>
+        <w:rPr>
+          <w:rFonts w:ascii="Times New Roman" w:hAnsi="Times New Roman" w:cs="Times New Roman"/>
+          <w:color w:val="000000" w:themeColor="text1"/>
+          <w:sz w:val="24"/>
+          <w:szCs w:val="24"/>
+        </w:rPr>
+        <w:t xml:space="preserve">  </w:t>
+      </w:r>
+      <w:r>
+        <w:rPr>
+          <w:rFonts w:ascii="Times New Roman" w:hAnsi="Times New Roman" w:cs="Times New Roman"/>
+          <w:color w:val="000000" w:themeColor="text1"/>
+          <w:sz w:val="24"/>
+          <w:szCs w:val="24"/>
+        </w:rPr>
+        <w:t xml:space="preserve">void </w:t>
+      </w:r>
+      <w:proofErr w:type="spellStart"/>
+      <w:r>
+        <w:rPr>
+          <w:rFonts w:ascii="Times New Roman" w:hAnsi="Times New Roman" w:cs="Times New Roman"/>
+          <w:color w:val="000000" w:themeColor="text1"/>
+          <w:sz w:val="24"/>
+          <w:szCs w:val="24"/>
+        </w:rPr>
+        <w:t>pTurn</w:t>
+      </w:r>
+      <w:proofErr w:type="spellEnd"/>
+      <w:r>
+        <w:rPr>
+          <w:rFonts w:ascii="Times New Roman" w:hAnsi="Times New Roman" w:cs="Times New Roman"/>
+          <w:color w:val="000000" w:themeColor="text1"/>
+          <w:sz w:val="24"/>
+          <w:szCs w:val="24"/>
+        </w:rPr>
+        <w:t xml:space="preserve">();   </w:t>
+      </w:r>
+      <w:r>
+        <w:rPr>
+          <w:rFonts w:ascii="Times New Roman" w:hAnsi="Times New Roman" w:cs="Times New Roman"/>
+          <w:color w:val="000000" w:themeColor="text1"/>
+          <w:sz w:val="24"/>
+          <w:szCs w:val="24"/>
+        </w:rPr>
+        <w:t xml:space="preserve">    </w:t>
+      </w:r>
+      <w:r>
+        <w:rPr>
+          <w:rFonts w:ascii="Times New Roman" w:hAnsi="Times New Roman" w:cs="Times New Roman"/>
+          <w:color w:val="000000" w:themeColor="text1"/>
+          <w:sz w:val="24"/>
+          <w:szCs w:val="24"/>
+        </w:rPr>
+        <w:t xml:space="preserve"> </w:t>
+      </w:r>
+      <w:r>
+        <w:rPr>
+          <w:rFonts w:ascii="Times New Roman" w:hAnsi="Times New Roman" w:cs="Times New Roman"/>
+          <w:color w:val="000000" w:themeColor="text1"/>
+          <w:sz w:val="24"/>
+          <w:szCs w:val="24"/>
+        </w:rPr>
+        <w:t xml:space="preserve"> </w:t>
+      </w:r>
+      <w:r>
+        <w:rPr>
+          <w:rFonts w:ascii="Times New Roman" w:hAnsi="Times New Roman" w:cs="Times New Roman"/>
+          <w:color w:val="000000" w:themeColor="text1"/>
+          <w:sz w:val="24"/>
+          <w:szCs w:val="24"/>
+        </w:rPr>
+        <w:t xml:space="preserve"> </w:t>
+      </w:r>
+      <w:r>
+        <w:rPr>
+          <w:rFonts w:ascii="Times New Roman" w:hAnsi="Times New Roman" w:cs="Times New Roman"/>
+          <w:color w:val="000000" w:themeColor="text1"/>
+          <w:sz w:val="24"/>
+          <w:szCs w:val="24"/>
+        </w:rPr>
+        <w:t>//Player switching turns</w:t>
+      </w:r>
+    </w:p>
+    <w:p>
+      <w:pPr>
+        <w:spacing w:after="0" w:line="240" w:lineRule="auto"/>
+        <w:jc w:val="both"/>
+        <w:rPr>
+          <w:rFonts w:ascii="Times New Roman" w:hAnsi="Times New Roman" w:cs="Times New Roman"/>
+          <w:color w:val="000000" w:themeColor="text1"/>
+          <w:sz w:val="24"/>
+          <w:szCs w:val="24"/>
+        </w:rPr>
+      </w:pPr>
+    </w:p>
+    <w:p>
+      <w:pPr>
+        <w:spacing w:after="0" w:line="240" w:lineRule="auto"/>
+        <w:jc w:val="both"/>
+        <w:rPr>
+          <w:rFonts w:ascii="Times New Roman" w:hAnsi="Times New Roman" w:cs="Times New Roman"/>
+          <w:color w:val="000000" w:themeColor="text1"/>
+          <w:sz w:val="24"/>
+          <w:szCs w:val="24"/>
+        </w:rPr>
+      </w:pPr>
+      <w:r>
+        <w:rPr>
+          <w:rFonts w:ascii="Times New Roman" w:hAnsi="Times New Roman" w:cs="Times New Roman"/>
+          <w:color w:val="000000" w:themeColor="text1"/>
+          <w:sz w:val="24"/>
+          <w:szCs w:val="24"/>
+        </w:rPr>
+        <w:t xml:space="preserve">  </w:t>
+      </w:r>
+      <w:r>
+        <w:rPr>
+          <w:rFonts w:ascii="Times New Roman" w:hAnsi="Times New Roman" w:cs="Times New Roman"/>
+          <w:color w:val="000000" w:themeColor="text1"/>
+          <w:sz w:val="24"/>
+          <w:szCs w:val="24"/>
+        </w:rPr>
+        <w:t>//Executable code begins here!!!</w:t>
+      </w:r>
+    </w:p>
+    <w:p>
+      <w:pPr>
+        <w:spacing w:after="0" w:line="240" w:lineRule="auto"/>
+        <w:jc w:val="both"/>
+        <w:rPr>
+          <w:rFonts w:ascii="Times New Roman" w:hAnsi="Times New Roman" w:cs="Times New Roman"/>
+          <w:color w:val="000000" w:themeColor="text1"/>
+          <w:sz w:val="24"/>
+          <w:szCs w:val="24"/>
+        </w:rPr>
+      </w:pPr>
+      <w:r>
+        <w:rPr>
+          <w:rFonts w:ascii="Times New Roman" w:hAnsi="Times New Roman" w:cs="Times New Roman"/>
+          <w:color w:val="000000" w:themeColor="text1"/>
+          <w:sz w:val="24"/>
+          <w:szCs w:val="24"/>
+        </w:rPr>
+        <w:t xml:space="preserve">  </w:t>
+      </w:r>
+      <w:proofErr w:type="spellStart"/>
+      <w:r>
+        <w:rPr>
+          <w:rFonts w:ascii="Times New Roman" w:hAnsi="Times New Roman" w:cs="Times New Roman"/>
+          <w:color w:val="000000" w:themeColor="text1"/>
+          <w:sz w:val="24"/>
+          <w:szCs w:val="24"/>
+        </w:rPr>
+        <w:t>int</w:t>
+      </w:r>
+      <w:proofErr w:type="spellEnd"/>
+      <w:r>
+        <w:rPr>
+          <w:rFonts w:ascii="Times New Roman" w:hAnsi="Times New Roman" w:cs="Times New Roman"/>
+          <w:color w:val="000000" w:themeColor="text1"/>
+          <w:sz w:val="24"/>
+          <w:szCs w:val="24"/>
+        </w:rPr>
+        <w:t xml:space="preserve"> main(</w:t>
+      </w:r>
+      <w:proofErr w:type="spellStart"/>
+      <w:r>
+        <w:rPr>
+          <w:rFonts w:ascii="Times New Roman" w:hAnsi="Times New Roman" w:cs="Times New Roman"/>
+          <w:color w:val="000000" w:themeColor="text1"/>
+          <w:sz w:val="24"/>
+          <w:szCs w:val="24"/>
+        </w:rPr>
+        <w:t>int</w:t>
+      </w:r>
+      <w:proofErr w:type="spellEnd"/>
+      <w:r>
+        <w:rPr>
+          <w:rFonts w:ascii="Times New Roman" w:hAnsi="Times New Roman" w:cs="Times New Roman"/>
+          <w:color w:val="000000" w:themeColor="text1"/>
+          <w:sz w:val="24"/>
+          <w:szCs w:val="24"/>
+        </w:rPr>
+        <w:t xml:space="preserve"> </w:t>
+      </w:r>
+      <w:proofErr w:type="spellStart"/>
+      <w:r>
+        <w:rPr>
+          <w:rFonts w:ascii="Times New Roman" w:hAnsi="Times New Roman" w:cs="Times New Roman"/>
+          <w:color w:val="000000" w:themeColor="text1"/>
+          <w:sz w:val="24"/>
+          <w:szCs w:val="24"/>
+        </w:rPr>
+        <w:t>argc</w:t>
+      </w:r>
+      <w:proofErr w:type="spellEnd"/>
+      <w:r>
+        <w:rPr>
+          <w:rFonts w:ascii="Times New Roman" w:hAnsi="Times New Roman" w:cs="Times New Roman"/>
+          <w:color w:val="000000" w:themeColor="text1"/>
+          <w:sz w:val="24"/>
+          <w:szCs w:val="24"/>
+        </w:rPr>
+        <w:t xml:space="preserve">, char** </w:t>
+      </w:r>
+      <w:proofErr w:type="spellStart"/>
+      <w:r>
+        <w:rPr>
+          <w:rFonts w:ascii="Times New Roman" w:hAnsi="Times New Roman" w:cs="Times New Roman"/>
+          <w:color w:val="000000" w:themeColor="text1"/>
+          <w:sz w:val="24"/>
+          <w:szCs w:val="24"/>
+        </w:rPr>
+        <w:t>argv</w:t>
+      </w:r>
+      <w:proofErr w:type="spellEnd"/>
+      <w:r>
+        <w:rPr>
+          <w:rFonts w:ascii="Times New Roman" w:hAnsi="Times New Roman" w:cs="Times New Roman"/>
+          <w:color w:val="000000" w:themeColor="text1"/>
+          <w:sz w:val="24"/>
+          <w:szCs w:val="24"/>
+        </w:rPr>
+        <w:t>) {</w:t>
+      </w:r>
+    </w:p>
+    <w:p>
+      <w:pPr>
+        <w:spacing w:after="0" w:line="240" w:lineRule="auto"/>
+        <w:jc w:val="both"/>
+        <w:rPr>
+          <w:rFonts w:ascii="Times New Roman" w:hAnsi="Times New Roman" w:cs="Times New Roman"/>
+          <w:color w:val="000000" w:themeColor="text1"/>
+          <w:sz w:val="24"/>
+          <w:szCs w:val="24"/>
+        </w:rPr>
+      </w:pPr>
+      <w:r>
+        <w:rPr>
+          <w:rFonts w:ascii="Times New Roman" w:hAnsi="Times New Roman" w:cs="Times New Roman"/>
+          <w:color w:val="000000" w:themeColor="text1"/>
+          <w:sz w:val="24"/>
+          <w:szCs w:val="24"/>
+        </w:rPr>
+        <w:t xml:space="preserve">    </w:t>
+      </w:r>
+      <w:r>
+        <w:rPr>
+          <w:rFonts w:ascii="Times New Roman" w:hAnsi="Times New Roman" w:cs="Times New Roman"/>
+          <w:color w:val="000000" w:themeColor="text1"/>
+          <w:sz w:val="24"/>
+          <w:szCs w:val="24"/>
+        </w:rPr>
+        <w:t xml:space="preserve">  </w:t>
+      </w:r>
+      <w:r>
+        <w:rPr>
+          <w:rFonts w:ascii="Times New Roman" w:hAnsi="Times New Roman" w:cs="Times New Roman"/>
+          <w:color w:val="000000" w:themeColor="text1"/>
+          <w:sz w:val="24"/>
+          <w:szCs w:val="24"/>
+        </w:rPr>
+        <w:t>//Declare Variables</w:t>
+      </w:r>
+    </w:p>
+    <w:p>
+      <w:pPr>
+        <w:spacing w:after="0" w:line="240" w:lineRule="auto"/>
+        <w:jc w:val="both"/>
+        <w:rPr>
+          <w:rFonts w:ascii="Times New Roman" w:hAnsi="Times New Roman" w:cs="Times New Roman"/>
+          <w:color w:val="000000" w:themeColor="text1"/>
+          <w:sz w:val="24"/>
+          <w:szCs w:val="24"/>
+        </w:rPr>
+      </w:pPr>
+      <w:r>
+        <w:rPr>
+          <w:rFonts w:ascii="Times New Roman" w:hAnsi="Times New Roman" w:cs="Times New Roman"/>
+          <w:color w:val="000000" w:themeColor="text1"/>
+          <w:sz w:val="24"/>
+          <w:szCs w:val="24"/>
+        </w:rPr>
+        <w:t xml:space="preserve">    </w:t>
+      </w:r>
+      <w:r>
+        <w:rPr>
+          <w:rFonts w:ascii="Times New Roman" w:hAnsi="Times New Roman" w:cs="Times New Roman"/>
+          <w:color w:val="000000" w:themeColor="text1"/>
+          <w:sz w:val="24"/>
+          <w:szCs w:val="24"/>
+        </w:rPr>
+        <w:t xml:space="preserve">  </w:t>
+      </w:r>
+      <w:r>
+        <w:rPr>
+          <w:rFonts w:ascii="Times New Roman" w:hAnsi="Times New Roman" w:cs="Times New Roman"/>
+          <w:color w:val="000000" w:themeColor="text1"/>
+          <w:sz w:val="24"/>
+          <w:szCs w:val="24"/>
+        </w:rPr>
+        <w:t>string first1,last1, //First and last name (Player 1)</w:t>
+      </w:r>
+    </w:p>
+    <w:p>
+      <w:pPr>
+        <w:spacing w:after="0" w:line="240" w:lineRule="auto"/>
+        <w:jc w:val="both"/>
+        <w:rPr>
+          <w:rFonts w:ascii="Times New Roman" w:hAnsi="Times New Roman" w:cs="Times New Roman"/>
+          <w:color w:val="000000" w:themeColor="text1"/>
+          <w:sz w:val="24"/>
+          <w:szCs w:val="24"/>
+        </w:rPr>
+      </w:pPr>
+      <w:r>
+        <w:rPr>
+          <w:rFonts w:ascii="Times New Roman" w:hAnsi="Times New Roman" w:cs="Times New Roman"/>
+          <w:color w:val="000000" w:themeColor="text1"/>
+          <w:sz w:val="24"/>
+          <w:szCs w:val="24"/>
+        </w:rPr>
         <w:t xml:space="preserve">          </w:t>
       </w:r>
       <w:r>
@@ -4349,27 +5159,7 @@
           <w:sz w:val="24"/>
           <w:szCs w:val="24"/>
         </w:rPr>
-        <w:t>first</w:t>
-      </w:r>
-      <w:proofErr w:type="gramStart"/>
-      <w:r>
-        <w:rPr>
-          <w:rFonts w:ascii="Times New Roman" w:hAnsi="Times New Roman" w:cs="Times New Roman"/>
-          <w:color w:val="000000" w:themeColor="text1"/>
-          <w:sz w:val="24"/>
-          <w:szCs w:val="24"/>
-        </w:rPr>
-        <w:t>2,last</w:t>
-      </w:r>
-      <w:proofErr w:type="gramEnd"/>
-      <w:r>
-        <w:rPr>
-          <w:rFonts w:ascii="Times New Roman" w:hAnsi="Times New Roman" w:cs="Times New Roman"/>
-          <w:color w:val="000000" w:themeColor="text1"/>
-          <w:sz w:val="24"/>
-          <w:szCs w:val="24"/>
-        </w:rPr>
-        <w:t>2; //First and last name (Player 2)</w:t>
+        <w:t>first2,last2; //First and last name (Player 2)</w:t>
       </w:r>
     </w:p>
     <w:p>
@@ -4432,58 +5222,178 @@
           <w:sz w:val="24"/>
           <w:szCs w:val="24"/>
         </w:rPr>
-        <w:t xml:space="preserve">    cout&lt;&lt;"              Welcome Players."&lt;&lt;endl;</w:t>
-      </w:r>
-    </w:p>
-    <w:p>
-      <w:pPr>
-        <w:spacing w:after="0" w:line="240" w:lineRule="auto"/>
-        <w:jc w:val="both"/>
-        <w:rPr>
-          <w:rFonts w:ascii="Times New Roman" w:hAnsi="Times New Roman" w:cs="Times New Roman"/>
-          <w:color w:val="000000" w:themeColor="text1"/>
-          <w:sz w:val="24"/>
-          <w:szCs w:val="24"/>
-        </w:rPr>
-      </w:pPr>
-      <w:r>
-        <w:rPr>
-          <w:rFonts w:ascii="Times New Roman" w:hAnsi="Times New Roman" w:cs="Times New Roman"/>
-          <w:color w:val="000000" w:themeColor="text1"/>
-          <w:sz w:val="24"/>
-          <w:szCs w:val="24"/>
-        </w:rPr>
-        <w:t xml:space="preserve">    cout&lt;&lt;endl;</w:t>
-      </w:r>
-    </w:p>
-    <w:p>
-      <w:pPr>
-        <w:spacing w:after="0" w:line="240" w:lineRule="auto"/>
-        <w:jc w:val="both"/>
-        <w:rPr>
-          <w:rFonts w:ascii="Times New Roman" w:hAnsi="Times New Roman" w:cs="Times New Roman"/>
-          <w:color w:val="000000" w:themeColor="text1"/>
-          <w:sz w:val="24"/>
-          <w:szCs w:val="24"/>
-        </w:rPr>
-      </w:pPr>
-      <w:r>
-        <w:rPr>
-          <w:rFonts w:ascii="Times New Roman" w:hAnsi="Times New Roman" w:cs="Times New Roman"/>
-          <w:color w:val="000000" w:themeColor="text1"/>
-          <w:sz w:val="24"/>
-          <w:szCs w:val="24"/>
-        </w:rPr>
-        <w:t xml:space="preserve">    cout&lt;&lt;"We're about to play a game called Ti</w:t>
-      </w:r>
-      <w:r>
-        <w:rPr>
-          <w:rFonts w:ascii="Times New Roman" w:hAnsi="Times New Roman" w:cs="Times New Roman"/>
-          <w:color w:val="000000" w:themeColor="text1"/>
-          <w:sz w:val="24"/>
-          <w:szCs w:val="24"/>
-        </w:rPr>
-        <w:t xml:space="preserve">c Tac Toe.\nPlease enter your </w:t>
+        <w:t xml:space="preserve">    </w:t>
+      </w:r>
+      <w:proofErr w:type="spellStart"/>
+      <w:r>
+        <w:rPr>
+          <w:rFonts w:ascii="Times New Roman" w:hAnsi="Times New Roman" w:cs="Times New Roman"/>
+          <w:color w:val="000000" w:themeColor="text1"/>
+          <w:sz w:val="24"/>
+          <w:szCs w:val="24"/>
+        </w:rPr>
+        <w:t>cout</w:t>
+      </w:r>
+      <w:proofErr w:type="spellEnd"/>
+      <w:r>
+        <w:rPr>
+          <w:rFonts w:ascii="Times New Roman" w:hAnsi="Times New Roman" w:cs="Times New Roman"/>
+          <w:color w:val="000000" w:themeColor="text1"/>
+          <w:sz w:val="24"/>
+          <w:szCs w:val="24"/>
+        </w:rPr>
+        <w:t>&lt;&lt;"              Welcome Players."&lt;&lt;</w:t>
+      </w:r>
+      <w:proofErr w:type="spellStart"/>
+      <w:r>
+        <w:rPr>
+          <w:rFonts w:ascii="Times New Roman" w:hAnsi="Times New Roman" w:cs="Times New Roman"/>
+          <w:color w:val="000000" w:themeColor="text1"/>
+          <w:sz w:val="24"/>
+          <w:szCs w:val="24"/>
+        </w:rPr>
+        <w:t>endl</w:t>
+      </w:r>
+      <w:proofErr w:type="spellEnd"/>
+      <w:r>
+        <w:rPr>
+          <w:rFonts w:ascii="Times New Roman" w:hAnsi="Times New Roman" w:cs="Times New Roman"/>
+          <w:color w:val="000000" w:themeColor="text1"/>
+          <w:sz w:val="24"/>
+          <w:szCs w:val="24"/>
+        </w:rPr>
+        <w:t>;</w:t>
+      </w:r>
+    </w:p>
+    <w:p>
+      <w:pPr>
+        <w:spacing w:after="0" w:line="240" w:lineRule="auto"/>
+        <w:jc w:val="both"/>
+        <w:rPr>
+          <w:rFonts w:ascii="Times New Roman" w:hAnsi="Times New Roman" w:cs="Times New Roman"/>
+          <w:color w:val="000000" w:themeColor="text1"/>
+          <w:sz w:val="24"/>
+          <w:szCs w:val="24"/>
+        </w:rPr>
+      </w:pPr>
+      <w:r>
+        <w:rPr>
+          <w:rFonts w:ascii="Times New Roman" w:hAnsi="Times New Roman" w:cs="Times New Roman"/>
+          <w:color w:val="000000" w:themeColor="text1"/>
+          <w:sz w:val="24"/>
+          <w:szCs w:val="24"/>
+        </w:rPr>
+        <w:t xml:space="preserve">    </w:t>
+      </w:r>
+      <w:proofErr w:type="spellStart"/>
+      <w:r>
+        <w:rPr>
+          <w:rFonts w:ascii="Times New Roman" w:hAnsi="Times New Roman" w:cs="Times New Roman"/>
+          <w:color w:val="000000" w:themeColor="text1"/>
+          <w:sz w:val="24"/>
+          <w:szCs w:val="24"/>
+        </w:rPr>
+        <w:t>cout</w:t>
+      </w:r>
+      <w:proofErr w:type="spellEnd"/>
+      <w:r>
+        <w:rPr>
+          <w:rFonts w:ascii="Times New Roman" w:hAnsi="Times New Roman" w:cs="Times New Roman"/>
+          <w:color w:val="000000" w:themeColor="text1"/>
+          <w:sz w:val="24"/>
+          <w:szCs w:val="24"/>
+        </w:rPr>
+        <w:t>&lt;&lt;</w:t>
+      </w:r>
+      <w:proofErr w:type="spellStart"/>
+      <w:r>
+        <w:rPr>
+          <w:rFonts w:ascii="Times New Roman" w:hAnsi="Times New Roman" w:cs="Times New Roman"/>
+          <w:color w:val="000000" w:themeColor="text1"/>
+          <w:sz w:val="24"/>
+          <w:szCs w:val="24"/>
+        </w:rPr>
+        <w:t>endl</w:t>
+      </w:r>
+      <w:proofErr w:type="spellEnd"/>
+      <w:r>
+        <w:rPr>
+          <w:rFonts w:ascii="Times New Roman" w:hAnsi="Times New Roman" w:cs="Times New Roman"/>
+          <w:color w:val="000000" w:themeColor="text1"/>
+          <w:sz w:val="24"/>
+          <w:szCs w:val="24"/>
+        </w:rPr>
+        <w:t>;</w:t>
+      </w:r>
+    </w:p>
+    <w:p>
+      <w:pPr>
+        <w:spacing w:after="0" w:line="240" w:lineRule="auto"/>
+        <w:jc w:val="both"/>
+        <w:rPr>
+          <w:rFonts w:ascii="Times New Roman" w:hAnsi="Times New Roman" w:cs="Times New Roman"/>
+          <w:color w:val="000000" w:themeColor="text1"/>
+          <w:sz w:val="24"/>
+          <w:szCs w:val="24"/>
+        </w:rPr>
+      </w:pPr>
+      <w:r>
+        <w:rPr>
+          <w:rFonts w:ascii="Times New Roman" w:hAnsi="Times New Roman" w:cs="Times New Roman"/>
+          <w:color w:val="000000" w:themeColor="text1"/>
+          <w:sz w:val="24"/>
+          <w:szCs w:val="24"/>
+        </w:rPr>
+        <w:t xml:space="preserve">    </w:t>
+      </w:r>
+      <w:proofErr w:type="spellStart"/>
+      <w:r>
+        <w:rPr>
+          <w:rFonts w:ascii="Times New Roman" w:hAnsi="Times New Roman" w:cs="Times New Roman"/>
+          <w:color w:val="000000" w:themeColor="text1"/>
+          <w:sz w:val="24"/>
+          <w:szCs w:val="24"/>
+        </w:rPr>
+        <w:t>cout</w:t>
+      </w:r>
+      <w:proofErr w:type="spellEnd"/>
+      <w:r>
+        <w:rPr>
+          <w:rFonts w:ascii="Times New Roman" w:hAnsi="Times New Roman" w:cs="Times New Roman"/>
+          <w:color w:val="000000" w:themeColor="text1"/>
+          <w:sz w:val="24"/>
+          <w:szCs w:val="24"/>
+        </w:rPr>
+        <w:t>&lt;&lt;"We're about to play a game called Ti</w:t>
+      </w:r>
+      <w:r>
+        <w:rPr>
+          <w:rFonts w:ascii="Times New Roman" w:hAnsi="Times New Roman" w:cs="Times New Roman"/>
+          <w:color w:val="000000" w:themeColor="text1"/>
+          <w:sz w:val="24"/>
+          <w:szCs w:val="24"/>
+        </w:rPr>
+        <w:t>c Tac Toe.\</w:t>
+      </w:r>
+      <w:proofErr w:type="spellStart"/>
+      <w:r>
+        <w:rPr>
+          <w:rFonts w:ascii="Times New Roman" w:hAnsi="Times New Roman" w:cs="Times New Roman"/>
+          <w:color w:val="000000" w:themeColor="text1"/>
+          <w:sz w:val="24"/>
+          <w:szCs w:val="24"/>
+        </w:rPr>
+        <w:t>nPlease</w:t>
+      </w:r>
+      <w:proofErr w:type="spellEnd"/>
+      <w:r>
+        <w:rPr>
+          <w:rFonts w:ascii="Times New Roman" w:hAnsi="Times New Roman" w:cs="Times New Roman"/>
+          <w:color w:val="000000" w:themeColor="text1"/>
+          <w:sz w:val="24"/>
+          <w:szCs w:val="24"/>
+        </w:rPr>
+        <w:t xml:space="preserve"> enter your </w:t>
       </w:r>
       <w:r>
         <w:rPr>
@@ -4522,112 +5432,27 @@
           <w:sz w:val="24"/>
           <w:szCs w:val="24"/>
         </w:rPr>
-        <w:t>" as Player 1 and Player 2."&lt;&lt;endl;</w:t>
-      </w:r>
-    </w:p>
-    <w:p>
-      <w:pPr>
-        <w:spacing w:after="0" w:line="240" w:lineRule="auto"/>
-        <w:jc w:val="both"/>
-        <w:rPr>
-          <w:rFonts w:ascii="Times New Roman" w:hAnsi="Times New Roman" w:cs="Times New Roman"/>
-          <w:color w:val="000000" w:themeColor="text1"/>
-          <w:sz w:val="24"/>
-          <w:szCs w:val="24"/>
-        </w:rPr>
-      </w:pPr>
-      <w:r>
-        <w:rPr>
-          <w:rFonts w:ascii="Times New Roman" w:hAnsi="Times New Roman" w:cs="Times New Roman"/>
-          <w:color w:val="000000" w:themeColor="text1"/>
-          <w:sz w:val="24"/>
-          <w:szCs w:val="24"/>
-        </w:rPr>
-        <w:t xml:space="preserve">    cout&lt;&lt;endl;</w:t>
-      </w:r>
-    </w:p>
-    <w:p>
-      <w:pPr>
-        <w:spacing w:after="0" w:line="240" w:lineRule="auto"/>
-        <w:jc w:val="both"/>
-        <w:rPr>
-          <w:rFonts w:ascii="Times New Roman" w:hAnsi="Times New Roman" w:cs="Times New Roman"/>
-          <w:color w:val="000000" w:themeColor="text1"/>
-          <w:sz w:val="24"/>
-          <w:szCs w:val="24"/>
-        </w:rPr>
-      </w:pPr>
-      <w:r>
-        <w:rPr>
-          <w:rFonts w:ascii="Times New Roman" w:hAnsi="Times New Roman" w:cs="Times New Roman"/>
-          <w:color w:val="000000" w:themeColor="text1"/>
-          <w:sz w:val="24"/>
-          <w:szCs w:val="24"/>
-        </w:rPr>
-        <w:t xml:space="preserve">    cout&lt;&lt;"Player 1: [X]"&lt;&lt;endl;</w:t>
-      </w:r>
-    </w:p>
-    <w:p>
-      <w:pPr>
-        <w:spacing w:after="0" w:line="240" w:lineRule="auto"/>
-        <w:jc w:val="both"/>
-        <w:rPr>
-          <w:rFonts w:ascii="Times New Roman" w:hAnsi="Times New Roman" w:cs="Times New Roman"/>
-          <w:color w:val="000000" w:themeColor="text1"/>
-          <w:sz w:val="24"/>
-          <w:szCs w:val="24"/>
-        </w:rPr>
-      </w:pPr>
-      <w:r>
-        <w:rPr>
-          <w:rFonts w:ascii="Times New Roman" w:hAnsi="Times New Roman" w:cs="Times New Roman"/>
-          <w:color w:val="000000" w:themeColor="text1"/>
-          <w:sz w:val="24"/>
-          <w:szCs w:val="24"/>
-        </w:rPr>
-        <w:t xml:space="preserve">    cin&gt;&gt;first1&gt;&gt;last1;</w:t>
-      </w:r>
-    </w:p>
-    <w:p>
-      <w:pPr>
-        <w:spacing w:after="0" w:line="240" w:lineRule="auto"/>
-        <w:jc w:val="both"/>
-        <w:rPr>
-          <w:rFonts w:ascii="Times New Roman" w:hAnsi="Times New Roman" w:cs="Times New Roman"/>
-          <w:color w:val="000000" w:themeColor="text1"/>
-          <w:sz w:val="24"/>
-          <w:szCs w:val="24"/>
-        </w:rPr>
-      </w:pPr>
-      <w:r>
-        <w:rPr>
-          <w:rFonts w:ascii="Times New Roman" w:hAnsi="Times New Roman" w:cs="Times New Roman"/>
-          <w:color w:val="000000" w:themeColor="text1"/>
-          <w:sz w:val="24"/>
-          <w:szCs w:val="24"/>
-        </w:rPr>
-        <w:t xml:space="preserve">    cout&lt;&lt;"Player 2: [O]"&lt;&lt;endl;</w:t>
-      </w:r>
-    </w:p>
-    <w:p>
-      <w:pPr>
-        <w:spacing w:after="0" w:line="240" w:lineRule="auto"/>
-        <w:jc w:val="both"/>
-        <w:rPr>
-          <w:rFonts w:ascii="Times New Roman" w:hAnsi="Times New Roman" w:cs="Times New Roman"/>
-          <w:color w:val="000000" w:themeColor="text1"/>
-          <w:sz w:val="24"/>
-          <w:szCs w:val="24"/>
-        </w:rPr>
-      </w:pPr>
-      <w:r>
-        <w:rPr>
-          <w:rFonts w:ascii="Times New Roman" w:hAnsi="Times New Roman" w:cs="Times New Roman"/>
-          <w:color w:val="000000" w:themeColor="text1"/>
-          <w:sz w:val="24"/>
-          <w:szCs w:val="24"/>
-        </w:rPr>
-        <w:t xml:space="preserve">    cin&gt;&gt;first2&gt;&gt;last2;</w:t>
+        <w:t>" as Player 1 and Player 2."&lt;&lt;</w:t>
+      </w:r>
+      <w:proofErr w:type="spellStart"/>
+      <w:r>
+        <w:rPr>
+          <w:rFonts w:ascii="Times New Roman" w:hAnsi="Times New Roman" w:cs="Times New Roman"/>
+          <w:color w:val="000000" w:themeColor="text1"/>
+          <w:sz w:val="24"/>
+          <w:szCs w:val="24"/>
+        </w:rPr>
+        <w:t>endl</w:t>
+      </w:r>
+      <w:proofErr w:type="spellEnd"/>
+      <w:r>
+        <w:rPr>
+          <w:rFonts w:ascii="Times New Roman" w:hAnsi="Times New Roman" w:cs="Times New Roman"/>
+          <w:color w:val="000000" w:themeColor="text1"/>
+          <w:sz w:val="24"/>
+          <w:szCs w:val="24"/>
+        </w:rPr>
+        <w:t>;</w:t>
       </w:r>
     </w:p>
     <w:p>
@@ -4650,6 +5475,271 @@
         </w:rPr>
         <w:t xml:space="preserve">    </w:t>
       </w:r>
+      <w:proofErr w:type="spellStart"/>
+      <w:r>
+        <w:rPr>
+          <w:rFonts w:ascii="Times New Roman" w:hAnsi="Times New Roman" w:cs="Times New Roman"/>
+          <w:color w:val="000000" w:themeColor="text1"/>
+          <w:sz w:val="24"/>
+          <w:szCs w:val="24"/>
+        </w:rPr>
+        <w:t>cout</w:t>
+      </w:r>
+      <w:proofErr w:type="spellEnd"/>
+      <w:r>
+        <w:rPr>
+          <w:rFonts w:ascii="Times New Roman" w:hAnsi="Times New Roman" w:cs="Times New Roman"/>
+          <w:color w:val="000000" w:themeColor="text1"/>
+          <w:sz w:val="24"/>
+          <w:szCs w:val="24"/>
+        </w:rPr>
+        <w:t>&lt;&lt;</w:t>
+      </w:r>
+      <w:proofErr w:type="spellStart"/>
+      <w:r>
+        <w:rPr>
+          <w:rFonts w:ascii="Times New Roman" w:hAnsi="Times New Roman" w:cs="Times New Roman"/>
+          <w:color w:val="000000" w:themeColor="text1"/>
+          <w:sz w:val="24"/>
+          <w:szCs w:val="24"/>
+        </w:rPr>
+        <w:t>endl</w:t>
+      </w:r>
+      <w:proofErr w:type="spellEnd"/>
+      <w:r>
+        <w:rPr>
+          <w:rFonts w:ascii="Times New Roman" w:hAnsi="Times New Roman" w:cs="Times New Roman"/>
+          <w:color w:val="000000" w:themeColor="text1"/>
+          <w:sz w:val="24"/>
+          <w:szCs w:val="24"/>
+        </w:rPr>
+        <w:t>;</w:t>
+      </w:r>
+    </w:p>
+    <w:p>
+      <w:pPr>
+        <w:spacing w:after="0" w:line="240" w:lineRule="auto"/>
+        <w:jc w:val="both"/>
+        <w:rPr>
+          <w:rFonts w:ascii="Times New Roman" w:hAnsi="Times New Roman" w:cs="Times New Roman"/>
+          <w:color w:val="000000" w:themeColor="text1"/>
+          <w:sz w:val="24"/>
+          <w:szCs w:val="24"/>
+        </w:rPr>
+      </w:pPr>
+      <w:r>
+        <w:rPr>
+          <w:rFonts w:ascii="Times New Roman" w:hAnsi="Times New Roman" w:cs="Times New Roman"/>
+          <w:color w:val="000000" w:themeColor="text1"/>
+          <w:sz w:val="24"/>
+          <w:szCs w:val="24"/>
+        </w:rPr>
+        <w:t xml:space="preserve">    </w:t>
+      </w:r>
+      <w:proofErr w:type="spellStart"/>
+      <w:r>
+        <w:rPr>
+          <w:rFonts w:ascii="Times New Roman" w:hAnsi="Times New Roman" w:cs="Times New Roman"/>
+          <w:color w:val="000000" w:themeColor="text1"/>
+          <w:sz w:val="24"/>
+          <w:szCs w:val="24"/>
+        </w:rPr>
+        <w:t>cout</w:t>
+      </w:r>
+      <w:proofErr w:type="spellEnd"/>
+      <w:r>
+        <w:rPr>
+          <w:rFonts w:ascii="Times New Roman" w:hAnsi="Times New Roman" w:cs="Times New Roman"/>
+          <w:color w:val="000000" w:themeColor="text1"/>
+          <w:sz w:val="24"/>
+          <w:szCs w:val="24"/>
+        </w:rPr>
+        <w:t>&lt;&lt;"Player 1: [X]"&lt;&lt;</w:t>
+      </w:r>
+      <w:proofErr w:type="spellStart"/>
+      <w:r>
+        <w:rPr>
+          <w:rFonts w:ascii="Times New Roman" w:hAnsi="Times New Roman" w:cs="Times New Roman"/>
+          <w:color w:val="000000" w:themeColor="text1"/>
+          <w:sz w:val="24"/>
+          <w:szCs w:val="24"/>
+        </w:rPr>
+        <w:t>endl</w:t>
+      </w:r>
+      <w:proofErr w:type="spellEnd"/>
+      <w:r>
+        <w:rPr>
+          <w:rFonts w:ascii="Times New Roman" w:hAnsi="Times New Roman" w:cs="Times New Roman"/>
+          <w:color w:val="000000" w:themeColor="text1"/>
+          <w:sz w:val="24"/>
+          <w:szCs w:val="24"/>
+        </w:rPr>
+        <w:t>;</w:t>
+      </w:r>
+    </w:p>
+    <w:p>
+      <w:pPr>
+        <w:spacing w:after="0" w:line="240" w:lineRule="auto"/>
+        <w:jc w:val="both"/>
+        <w:rPr>
+          <w:rFonts w:ascii="Times New Roman" w:hAnsi="Times New Roman" w:cs="Times New Roman"/>
+          <w:color w:val="000000" w:themeColor="text1"/>
+          <w:sz w:val="24"/>
+          <w:szCs w:val="24"/>
+        </w:rPr>
+      </w:pPr>
+      <w:r>
+        <w:rPr>
+          <w:rFonts w:ascii="Times New Roman" w:hAnsi="Times New Roman" w:cs="Times New Roman"/>
+          <w:color w:val="000000" w:themeColor="text1"/>
+          <w:sz w:val="24"/>
+          <w:szCs w:val="24"/>
+        </w:rPr>
+        <w:t xml:space="preserve">    </w:t>
+      </w:r>
+      <w:proofErr w:type="spellStart"/>
+      <w:r>
+        <w:rPr>
+          <w:rFonts w:ascii="Times New Roman" w:hAnsi="Times New Roman" w:cs="Times New Roman"/>
+          <w:color w:val="000000" w:themeColor="text1"/>
+          <w:sz w:val="24"/>
+          <w:szCs w:val="24"/>
+        </w:rPr>
+        <w:t>cin</w:t>
+      </w:r>
+      <w:proofErr w:type="spellEnd"/>
+      <w:r>
+        <w:rPr>
+          <w:rFonts w:ascii="Times New Roman" w:hAnsi="Times New Roman" w:cs="Times New Roman"/>
+          <w:color w:val="000000" w:themeColor="text1"/>
+          <w:sz w:val="24"/>
+          <w:szCs w:val="24"/>
+        </w:rPr>
+        <w:t>&gt;&gt;first1&gt;&gt;last1;</w:t>
+      </w:r>
+    </w:p>
+    <w:p>
+      <w:pPr>
+        <w:spacing w:after="0" w:line="240" w:lineRule="auto"/>
+        <w:jc w:val="both"/>
+        <w:rPr>
+          <w:rFonts w:ascii="Times New Roman" w:hAnsi="Times New Roman" w:cs="Times New Roman"/>
+          <w:color w:val="000000" w:themeColor="text1"/>
+          <w:sz w:val="24"/>
+          <w:szCs w:val="24"/>
+        </w:rPr>
+      </w:pPr>
+      <w:r>
+        <w:rPr>
+          <w:rFonts w:ascii="Times New Roman" w:hAnsi="Times New Roman" w:cs="Times New Roman"/>
+          <w:color w:val="000000" w:themeColor="text1"/>
+          <w:sz w:val="24"/>
+          <w:szCs w:val="24"/>
+        </w:rPr>
+        <w:t xml:space="preserve">    </w:t>
+      </w:r>
+      <w:proofErr w:type="spellStart"/>
+      <w:r>
+        <w:rPr>
+          <w:rFonts w:ascii="Times New Roman" w:hAnsi="Times New Roman" w:cs="Times New Roman"/>
+          <w:color w:val="000000" w:themeColor="text1"/>
+          <w:sz w:val="24"/>
+          <w:szCs w:val="24"/>
+        </w:rPr>
+        <w:t>cout</w:t>
+      </w:r>
+      <w:proofErr w:type="spellEnd"/>
+      <w:r>
+        <w:rPr>
+          <w:rFonts w:ascii="Times New Roman" w:hAnsi="Times New Roman" w:cs="Times New Roman"/>
+          <w:color w:val="000000" w:themeColor="text1"/>
+          <w:sz w:val="24"/>
+          <w:szCs w:val="24"/>
+        </w:rPr>
+        <w:t>&lt;&lt;"Player 2: [O]"&lt;&lt;</w:t>
+      </w:r>
+      <w:proofErr w:type="spellStart"/>
+      <w:r>
+        <w:rPr>
+          <w:rFonts w:ascii="Times New Roman" w:hAnsi="Times New Roman" w:cs="Times New Roman"/>
+          <w:color w:val="000000" w:themeColor="text1"/>
+          <w:sz w:val="24"/>
+          <w:szCs w:val="24"/>
+        </w:rPr>
+        <w:t>endl</w:t>
+      </w:r>
+      <w:proofErr w:type="spellEnd"/>
+      <w:r>
+        <w:rPr>
+          <w:rFonts w:ascii="Times New Roman" w:hAnsi="Times New Roman" w:cs="Times New Roman"/>
+          <w:color w:val="000000" w:themeColor="text1"/>
+          <w:sz w:val="24"/>
+          <w:szCs w:val="24"/>
+        </w:rPr>
+        <w:t>;</w:t>
+      </w:r>
+    </w:p>
+    <w:p>
+      <w:pPr>
+        <w:spacing w:after="0" w:line="240" w:lineRule="auto"/>
+        <w:jc w:val="both"/>
+        <w:rPr>
+          <w:rFonts w:ascii="Times New Roman" w:hAnsi="Times New Roman" w:cs="Times New Roman"/>
+          <w:color w:val="000000" w:themeColor="text1"/>
+          <w:sz w:val="24"/>
+          <w:szCs w:val="24"/>
+        </w:rPr>
+      </w:pPr>
+      <w:r>
+        <w:rPr>
+          <w:rFonts w:ascii="Times New Roman" w:hAnsi="Times New Roman" w:cs="Times New Roman"/>
+          <w:color w:val="000000" w:themeColor="text1"/>
+          <w:sz w:val="24"/>
+          <w:szCs w:val="24"/>
+        </w:rPr>
+        <w:t xml:space="preserve">    </w:t>
+      </w:r>
+      <w:proofErr w:type="spellStart"/>
+      <w:r>
+        <w:rPr>
+          <w:rFonts w:ascii="Times New Roman" w:hAnsi="Times New Roman" w:cs="Times New Roman"/>
+          <w:color w:val="000000" w:themeColor="text1"/>
+          <w:sz w:val="24"/>
+          <w:szCs w:val="24"/>
+        </w:rPr>
+        <w:t>cin</w:t>
+      </w:r>
+      <w:proofErr w:type="spellEnd"/>
+      <w:r>
+        <w:rPr>
+          <w:rFonts w:ascii="Times New Roman" w:hAnsi="Times New Roman" w:cs="Times New Roman"/>
+          <w:color w:val="000000" w:themeColor="text1"/>
+          <w:sz w:val="24"/>
+          <w:szCs w:val="24"/>
+        </w:rPr>
+        <w:t>&gt;&gt;first2&gt;&gt;last2;</w:t>
+      </w:r>
+    </w:p>
+    <w:p>
+      <w:pPr>
+        <w:spacing w:after="0" w:line="240" w:lineRule="auto"/>
+        <w:jc w:val="both"/>
+        <w:rPr>
+          <w:rFonts w:ascii="Times New Roman" w:hAnsi="Times New Roman" w:cs="Times New Roman"/>
+          <w:color w:val="000000" w:themeColor="text1"/>
+          <w:sz w:val="24"/>
+          <w:szCs w:val="24"/>
+        </w:rPr>
+      </w:pPr>
+      <w:r>
+        <w:rPr>
+          <w:rFonts w:ascii="Times New Roman" w:hAnsi="Times New Roman" w:cs="Times New Roman"/>
+          <w:color w:val="000000" w:themeColor="text1"/>
+          <w:sz w:val="24"/>
+          <w:szCs w:val="24"/>
+        </w:rPr>
+        <w:t xml:space="preserve">    </w:t>
+      </w:r>
     </w:p>
     <w:p>
       <w:pPr>
@@ -4711,7 +5801,27 @@
           <w:sz w:val="24"/>
           <w:szCs w:val="24"/>
         </w:rPr>
-        <w:t xml:space="preserve">    while (!gOver()) {</w:t>
+        <w:t xml:space="preserve">    while (!</w:t>
+      </w:r>
+      <w:proofErr w:type="spellStart"/>
+      <w:r>
+        <w:rPr>
+          <w:rFonts w:ascii="Times New Roman" w:hAnsi="Times New Roman" w:cs="Times New Roman"/>
+          <w:color w:val="000000" w:themeColor="text1"/>
+          <w:sz w:val="24"/>
+          <w:szCs w:val="24"/>
+        </w:rPr>
+        <w:t>gOver</w:t>
+      </w:r>
+      <w:proofErr w:type="spellEnd"/>
+      <w:r>
+        <w:rPr>
+          <w:rFonts w:ascii="Times New Roman" w:hAnsi="Times New Roman" w:cs="Times New Roman"/>
+          <w:color w:val="000000" w:themeColor="text1"/>
+          <w:sz w:val="24"/>
+          <w:szCs w:val="24"/>
+        </w:rPr>
+        <w:t>()) {</w:t>
       </w:r>
     </w:p>
     <w:p>
@@ -4752,14 +5862,25 @@
         </w:rPr>
         <w:t xml:space="preserve"> </w:t>
       </w:r>
-      <w:r>
-        <w:rPr>
-          <w:rFonts w:ascii="Times New Roman" w:hAnsi="Times New Roman" w:cs="Times New Roman"/>
-          <w:color w:val="000000" w:themeColor="text1"/>
-          <w:sz w:val="24"/>
-          <w:szCs w:val="24"/>
-        </w:rPr>
-        <w:t>dBoard();</w:t>
+      <w:proofErr w:type="spellStart"/>
+      <w:r>
+        <w:rPr>
+          <w:rFonts w:ascii="Times New Roman" w:hAnsi="Times New Roman" w:cs="Times New Roman"/>
+          <w:color w:val="000000" w:themeColor="text1"/>
+          <w:sz w:val="24"/>
+          <w:szCs w:val="24"/>
+        </w:rPr>
+        <w:t>dBoard</w:t>
+      </w:r>
+      <w:proofErr w:type="spellEnd"/>
+      <w:r>
+        <w:rPr>
+          <w:rFonts w:ascii="Times New Roman" w:hAnsi="Times New Roman" w:cs="Times New Roman"/>
+          <w:color w:val="000000" w:themeColor="text1"/>
+          <w:sz w:val="24"/>
+          <w:szCs w:val="24"/>
+        </w:rPr>
+        <w:t>();</w:t>
       </w:r>
     </w:p>
     <w:p>
@@ -4809,14 +5930,25 @@
         </w:rPr>
         <w:t xml:space="preserve"> </w:t>
       </w:r>
-      <w:r>
-        <w:rPr>
-          <w:rFonts w:ascii="Times New Roman" w:hAnsi="Times New Roman" w:cs="Times New Roman"/>
-          <w:color w:val="000000" w:themeColor="text1"/>
-          <w:sz w:val="24"/>
-          <w:szCs w:val="24"/>
-        </w:rPr>
-        <w:t>pTurn();</w:t>
+      <w:proofErr w:type="spellStart"/>
+      <w:r>
+        <w:rPr>
+          <w:rFonts w:ascii="Times New Roman" w:hAnsi="Times New Roman" w:cs="Times New Roman"/>
+          <w:color w:val="000000" w:themeColor="text1"/>
+          <w:sz w:val="24"/>
+          <w:szCs w:val="24"/>
+        </w:rPr>
+        <w:t>pTurn</w:t>
+      </w:r>
+      <w:proofErr w:type="spellEnd"/>
+      <w:r>
+        <w:rPr>
+          <w:rFonts w:ascii="Times New Roman" w:hAnsi="Times New Roman" w:cs="Times New Roman"/>
+          <w:color w:val="000000" w:themeColor="text1"/>
+          <w:sz w:val="24"/>
+          <w:szCs w:val="24"/>
+        </w:rPr>
+        <w:t>();</w:t>
       </w:r>
     </w:p>
     <w:p>
@@ -4866,14 +5998,25 @@
         </w:rPr>
         <w:t xml:space="preserve"> </w:t>
       </w:r>
-      <w:r>
-        <w:rPr>
-          <w:rFonts w:ascii="Times New Roman" w:hAnsi="Times New Roman" w:cs="Times New Roman"/>
-          <w:color w:val="000000" w:themeColor="text1"/>
-          <w:sz w:val="24"/>
-          <w:szCs w:val="24"/>
-        </w:rPr>
-        <w:t>gOver();</w:t>
+      <w:proofErr w:type="spellStart"/>
+      <w:r>
+        <w:rPr>
+          <w:rFonts w:ascii="Times New Roman" w:hAnsi="Times New Roman" w:cs="Times New Roman"/>
+          <w:color w:val="000000" w:themeColor="text1"/>
+          <w:sz w:val="24"/>
+          <w:szCs w:val="24"/>
+        </w:rPr>
+        <w:t>gOver</w:t>
+      </w:r>
+      <w:proofErr w:type="spellEnd"/>
+      <w:r>
+        <w:rPr>
+          <w:rFonts w:ascii="Times New Roman" w:hAnsi="Times New Roman" w:cs="Times New Roman"/>
+          <w:color w:val="000000" w:themeColor="text1"/>
+          <w:sz w:val="24"/>
+          <w:szCs w:val="24"/>
+        </w:rPr>
+        <w:t>();</w:t>
       </w:r>
     </w:p>
     <w:p>
@@ -4915,27 +6058,7 @@
           <w:sz w:val="24"/>
           <w:szCs w:val="24"/>
         </w:rPr>
-        <w:t xml:space="preserve">    if (turn=='O'&amp;</w:t>
-      </w:r>
-      <w:proofErr w:type="gramStart"/>
-      <w:r>
-        <w:rPr>
-          <w:rFonts w:ascii="Times New Roman" w:hAnsi="Times New Roman" w:cs="Times New Roman"/>
-          <w:color w:val="000000" w:themeColor="text1"/>
-          <w:sz w:val="24"/>
-          <w:szCs w:val="24"/>
-        </w:rPr>
-        <w:t>&amp;!DRAW</w:t>
-      </w:r>
-      <w:proofErr w:type="gramEnd"/>
-      <w:r>
-        <w:rPr>
-          <w:rFonts w:ascii="Times New Roman" w:hAnsi="Times New Roman" w:cs="Times New Roman"/>
-          <w:color w:val="000000" w:themeColor="text1"/>
-          <w:sz w:val="24"/>
-          <w:szCs w:val="24"/>
-        </w:rPr>
-        <w:t>) {</w:t>
+        <w:t xml:space="preserve">    if (turn=='O'&amp;&amp;!DRAW) {</w:t>
       </w:r>
     </w:p>
     <w:p>
@@ -4958,46 +6081,106 @@
         </w:rPr>
         <w:t xml:space="preserve">        </w:t>
       </w:r>
-      <w:proofErr w:type="gramStart"/>
-      <w:r>
-        <w:rPr>
-          <w:rFonts w:ascii="Times New Roman" w:hAnsi="Times New Roman" w:cs="Times New Roman"/>
-          <w:color w:val="000000" w:themeColor="text1"/>
-          <w:sz w:val="24"/>
-          <w:szCs w:val="24"/>
-        </w:rPr>
-        <w:t>dBoard(</w:t>
-      </w:r>
-      <w:proofErr w:type="gramEnd"/>
-      <w:r>
-        <w:rPr>
-          <w:rFonts w:ascii="Times New Roman" w:hAnsi="Times New Roman" w:cs="Times New Roman"/>
-          <w:color w:val="000000" w:themeColor="text1"/>
-          <w:sz w:val="24"/>
-          <w:szCs w:val="24"/>
-        </w:rPr>
-        <w:t>);</w:t>
-      </w:r>
-    </w:p>
-    <w:p>
-      <w:pPr>
-        <w:spacing w:after="0" w:line="240" w:lineRule="auto"/>
-        <w:jc w:val="both"/>
-        <w:rPr>
-          <w:rFonts w:ascii="Times New Roman" w:hAnsi="Times New Roman" w:cs="Times New Roman"/>
-          <w:color w:val="000000" w:themeColor="text1"/>
-          <w:sz w:val="24"/>
-          <w:szCs w:val="24"/>
-        </w:rPr>
-      </w:pPr>
-      <w:r>
-        <w:rPr>
-          <w:rFonts w:ascii="Times New Roman" w:hAnsi="Times New Roman" w:cs="Times New Roman"/>
-          <w:color w:val="000000" w:themeColor="text1"/>
-          <w:sz w:val="24"/>
-          <w:szCs w:val="24"/>
-        </w:rPr>
-        <w:t xml:space="preserve">        cout&lt;&lt;endl&lt;&lt;endl&lt;&lt;"Player 1 [X] "&lt;&lt;first1&lt;&lt;" "&lt;&lt;last1&lt;&lt;" Wins!\n";</w:t>
+      <w:proofErr w:type="spellStart"/>
+      <w:r>
+        <w:rPr>
+          <w:rFonts w:ascii="Times New Roman" w:hAnsi="Times New Roman" w:cs="Times New Roman"/>
+          <w:color w:val="000000" w:themeColor="text1"/>
+          <w:sz w:val="24"/>
+          <w:szCs w:val="24"/>
+        </w:rPr>
+        <w:t>dBoard</w:t>
+      </w:r>
+      <w:proofErr w:type="spellEnd"/>
+      <w:r>
+        <w:rPr>
+          <w:rFonts w:ascii="Times New Roman" w:hAnsi="Times New Roman" w:cs="Times New Roman"/>
+          <w:color w:val="000000" w:themeColor="text1"/>
+          <w:sz w:val="24"/>
+          <w:szCs w:val="24"/>
+        </w:rPr>
+        <w:t>();</w:t>
+      </w:r>
+    </w:p>
+    <w:p>
+      <w:pPr>
+        <w:spacing w:after="0" w:line="240" w:lineRule="auto"/>
+        <w:jc w:val="both"/>
+        <w:rPr>
+          <w:rFonts w:ascii="Times New Roman" w:hAnsi="Times New Roman" w:cs="Times New Roman"/>
+          <w:color w:val="000000" w:themeColor="text1"/>
+          <w:sz w:val="24"/>
+          <w:szCs w:val="24"/>
+        </w:rPr>
+      </w:pPr>
+      <w:r>
+        <w:rPr>
+          <w:rFonts w:ascii="Times New Roman" w:hAnsi="Times New Roman" w:cs="Times New Roman"/>
+          <w:color w:val="000000" w:themeColor="text1"/>
+          <w:sz w:val="24"/>
+          <w:szCs w:val="24"/>
+        </w:rPr>
+        <w:t xml:space="preserve">        </w:t>
+      </w:r>
+      <w:proofErr w:type="spellStart"/>
+      <w:r>
+        <w:rPr>
+          <w:rFonts w:ascii="Times New Roman" w:hAnsi="Times New Roman" w:cs="Times New Roman"/>
+          <w:color w:val="000000" w:themeColor="text1"/>
+          <w:sz w:val="24"/>
+          <w:szCs w:val="24"/>
+        </w:rPr>
+        <w:t>cout</w:t>
+      </w:r>
+      <w:proofErr w:type="spellEnd"/>
+      <w:r>
+        <w:rPr>
+          <w:rFonts w:ascii="Times New Roman" w:hAnsi="Times New Roman" w:cs="Times New Roman"/>
+          <w:color w:val="000000" w:themeColor="text1"/>
+          <w:sz w:val="24"/>
+          <w:szCs w:val="24"/>
+        </w:rPr>
+        <w:t>&lt;&lt;</w:t>
+      </w:r>
+      <w:proofErr w:type="spellStart"/>
+      <w:r>
+        <w:rPr>
+          <w:rFonts w:ascii="Times New Roman" w:hAnsi="Times New Roman" w:cs="Times New Roman"/>
+          <w:color w:val="000000" w:themeColor="text1"/>
+          <w:sz w:val="24"/>
+          <w:szCs w:val="24"/>
+        </w:rPr>
+        <w:t>endl</w:t>
+      </w:r>
+      <w:proofErr w:type="spellEnd"/>
+      <w:r>
+        <w:rPr>
+          <w:rFonts w:ascii="Times New Roman" w:hAnsi="Times New Roman" w:cs="Times New Roman"/>
+          <w:color w:val="000000" w:themeColor="text1"/>
+          <w:sz w:val="24"/>
+          <w:szCs w:val="24"/>
+        </w:rPr>
+        <w:t>&lt;&lt;</w:t>
+      </w:r>
+      <w:proofErr w:type="spellStart"/>
+      <w:r>
+        <w:rPr>
+          <w:rFonts w:ascii="Times New Roman" w:hAnsi="Times New Roman" w:cs="Times New Roman"/>
+          <w:color w:val="000000" w:themeColor="text1"/>
+          <w:sz w:val="24"/>
+          <w:szCs w:val="24"/>
+        </w:rPr>
+        <w:t>endl</w:t>
+      </w:r>
+      <w:proofErr w:type="spellEnd"/>
+      <w:r>
+        <w:rPr>
+          <w:rFonts w:ascii="Times New Roman" w:hAnsi="Times New Roman" w:cs="Times New Roman"/>
+          <w:color w:val="000000" w:themeColor="text1"/>
+          <w:sz w:val="24"/>
+          <w:szCs w:val="24"/>
+        </w:rPr>
+        <w:t>&lt;&lt;"Player 1 [X] "&lt;&lt;first1&lt;&lt;" "&lt;&lt;last1&lt;&lt;" Wins!\n";</w:t>
       </w:r>
     </w:p>
     <w:p>
@@ -5019,834 +6202,6 @@
           <w:szCs w:val="24"/>
         </w:rPr>
         <w:t xml:space="preserve">    }</w:t>
-      </w:r>
-    </w:p>
-    <w:p>
-      <w:pPr>
-        <w:spacing w:after="0" w:line="240" w:lineRule="auto"/>
-        <w:jc w:val="both"/>
-        <w:rPr>
-          <w:rFonts w:ascii="Times New Roman" w:hAnsi="Times New Roman" w:cs="Times New Roman"/>
-          <w:color w:val="000000" w:themeColor="text1"/>
-          <w:sz w:val="24"/>
-          <w:szCs w:val="24"/>
-        </w:rPr>
-      </w:pPr>
-      <w:r>
-        <w:rPr>
-          <w:rFonts w:ascii="Times New Roman" w:hAnsi="Times New Roman" w:cs="Times New Roman"/>
-          <w:color w:val="000000" w:themeColor="text1"/>
-          <w:sz w:val="24"/>
-          <w:szCs w:val="24"/>
-        </w:rPr>
-        <w:t xml:space="preserve">    else if (turn=='X'&amp;</w:t>
-      </w:r>
-      <w:proofErr w:type="gramStart"/>
-      <w:r>
-        <w:rPr>
-          <w:rFonts w:ascii="Times New Roman" w:hAnsi="Times New Roman" w:cs="Times New Roman"/>
-          <w:color w:val="000000" w:themeColor="text1"/>
-          <w:sz w:val="24"/>
-          <w:szCs w:val="24"/>
-        </w:rPr>
-        <w:t>&amp;!DRAW</w:t>
-      </w:r>
-      <w:proofErr w:type="gramEnd"/>
-      <w:r>
-        <w:rPr>
-          <w:rFonts w:ascii="Times New Roman" w:hAnsi="Times New Roman" w:cs="Times New Roman"/>
-          <w:color w:val="000000" w:themeColor="text1"/>
-          <w:sz w:val="24"/>
-          <w:szCs w:val="24"/>
-        </w:rPr>
-        <w:t>) {</w:t>
-      </w:r>
-    </w:p>
-    <w:p>
-      <w:pPr>
-        <w:spacing w:after="0" w:line="240" w:lineRule="auto"/>
-        <w:jc w:val="both"/>
-        <w:rPr>
-          <w:rFonts w:ascii="Times New Roman" w:hAnsi="Times New Roman" w:cs="Times New Roman"/>
-          <w:color w:val="000000" w:themeColor="text1"/>
-          <w:sz w:val="24"/>
-          <w:szCs w:val="24"/>
-        </w:rPr>
-      </w:pPr>
-      <w:r>
-        <w:rPr>
-          <w:rFonts w:ascii="Times New Roman" w:hAnsi="Times New Roman" w:cs="Times New Roman"/>
-          <w:color w:val="000000" w:themeColor="text1"/>
-          <w:sz w:val="24"/>
-          <w:szCs w:val="24"/>
-        </w:rPr>
-        <w:t xml:space="preserve">        </w:t>
-      </w:r>
-      <w:proofErr w:type="gramStart"/>
-      <w:r>
-        <w:rPr>
-          <w:rFonts w:ascii="Times New Roman" w:hAnsi="Times New Roman" w:cs="Times New Roman"/>
-          <w:color w:val="000000" w:themeColor="text1"/>
-          <w:sz w:val="24"/>
-          <w:szCs w:val="24"/>
-        </w:rPr>
-        <w:t>dBoard(</w:t>
-      </w:r>
-      <w:proofErr w:type="gramEnd"/>
-      <w:r>
-        <w:rPr>
-          <w:rFonts w:ascii="Times New Roman" w:hAnsi="Times New Roman" w:cs="Times New Roman"/>
-          <w:color w:val="000000" w:themeColor="text1"/>
-          <w:sz w:val="24"/>
-          <w:szCs w:val="24"/>
-        </w:rPr>
-        <w:t>);</w:t>
-      </w:r>
-    </w:p>
-    <w:p>
-      <w:pPr>
-        <w:spacing w:after="0" w:line="240" w:lineRule="auto"/>
-        <w:jc w:val="both"/>
-        <w:rPr>
-          <w:rFonts w:ascii="Times New Roman" w:hAnsi="Times New Roman" w:cs="Times New Roman"/>
-          <w:color w:val="000000" w:themeColor="text1"/>
-          <w:sz w:val="24"/>
-          <w:szCs w:val="24"/>
-        </w:rPr>
-      </w:pPr>
-      <w:r>
-        <w:rPr>
-          <w:rFonts w:ascii="Times New Roman" w:hAnsi="Times New Roman" w:cs="Times New Roman"/>
-          <w:color w:val="000000" w:themeColor="text1"/>
-          <w:sz w:val="24"/>
-          <w:szCs w:val="24"/>
-        </w:rPr>
-        <w:t xml:space="preserve">        cout&lt;&lt;endl&lt;&lt;endl&lt;&lt;"Player 2 [O] "&lt;&lt;first2&lt;&lt;" "&lt;&lt;last2&lt;&lt;" Wins!\n";</w:t>
-      </w:r>
-    </w:p>
-    <w:p>
-      <w:pPr>
-        <w:spacing w:after="0" w:line="240" w:lineRule="auto"/>
-        <w:jc w:val="both"/>
-        <w:rPr>
-          <w:rFonts w:ascii="Times New Roman" w:hAnsi="Times New Roman" w:cs="Times New Roman"/>
-          <w:color w:val="000000" w:themeColor="text1"/>
-          <w:sz w:val="24"/>
-          <w:szCs w:val="24"/>
-        </w:rPr>
-      </w:pPr>
-      <w:r>
-        <w:rPr>
-          <w:rFonts w:ascii="Times New Roman" w:hAnsi="Times New Roman" w:cs="Times New Roman"/>
-          <w:color w:val="000000" w:themeColor="text1"/>
-          <w:sz w:val="24"/>
-          <w:szCs w:val="24"/>
-        </w:rPr>
-        <w:t xml:space="preserve">    }</w:t>
-      </w:r>
-    </w:p>
-    <w:p>
-      <w:pPr>
-        <w:spacing w:after="0" w:line="240" w:lineRule="auto"/>
-        <w:jc w:val="both"/>
-        <w:rPr>
-          <w:rFonts w:ascii="Times New Roman" w:hAnsi="Times New Roman" w:cs="Times New Roman"/>
-          <w:color w:val="000000" w:themeColor="text1"/>
-          <w:sz w:val="24"/>
-          <w:szCs w:val="24"/>
-        </w:rPr>
-      </w:pPr>
-      <w:r>
-        <w:rPr>
-          <w:rFonts w:ascii="Times New Roman" w:hAnsi="Times New Roman" w:cs="Times New Roman"/>
-          <w:color w:val="000000" w:themeColor="text1"/>
-          <w:sz w:val="24"/>
-          <w:szCs w:val="24"/>
-        </w:rPr>
-        <w:t xml:space="preserve">    else {</w:t>
-      </w:r>
-    </w:p>
-    <w:p>
-      <w:pPr>
-        <w:spacing w:after="0" w:line="240" w:lineRule="auto"/>
-        <w:jc w:val="both"/>
-        <w:rPr>
-          <w:rFonts w:ascii="Times New Roman" w:hAnsi="Times New Roman" w:cs="Times New Roman"/>
-          <w:color w:val="000000" w:themeColor="text1"/>
-          <w:sz w:val="24"/>
-          <w:szCs w:val="24"/>
-        </w:rPr>
-      </w:pPr>
-      <w:r>
-        <w:rPr>
-          <w:rFonts w:ascii="Times New Roman" w:hAnsi="Times New Roman" w:cs="Times New Roman"/>
-          <w:color w:val="000000" w:themeColor="text1"/>
-          <w:sz w:val="24"/>
-          <w:szCs w:val="24"/>
-        </w:rPr>
-        <w:t xml:space="preserve">        </w:t>
-      </w:r>
-      <w:proofErr w:type="gramStart"/>
-      <w:r>
-        <w:rPr>
-          <w:rFonts w:ascii="Times New Roman" w:hAnsi="Times New Roman" w:cs="Times New Roman"/>
-          <w:color w:val="000000" w:themeColor="text1"/>
-          <w:sz w:val="24"/>
-          <w:szCs w:val="24"/>
-        </w:rPr>
-        <w:t>dBoard(</w:t>
-      </w:r>
-      <w:proofErr w:type="gramEnd"/>
-      <w:r>
-        <w:rPr>
-          <w:rFonts w:ascii="Times New Roman" w:hAnsi="Times New Roman" w:cs="Times New Roman"/>
-          <w:color w:val="000000" w:themeColor="text1"/>
-          <w:sz w:val="24"/>
-          <w:szCs w:val="24"/>
-        </w:rPr>
-        <w:t>);</w:t>
-      </w:r>
-    </w:p>
-    <w:p>
-      <w:pPr>
-        <w:spacing w:after="0" w:line="240" w:lineRule="auto"/>
-        <w:jc w:val="both"/>
-        <w:rPr>
-          <w:rFonts w:ascii="Times New Roman" w:hAnsi="Times New Roman" w:cs="Times New Roman"/>
-          <w:color w:val="000000" w:themeColor="text1"/>
-          <w:sz w:val="24"/>
-          <w:szCs w:val="24"/>
-        </w:rPr>
-      </w:pPr>
-      <w:r>
-        <w:rPr>
-          <w:rFonts w:ascii="Times New Roman" w:hAnsi="Times New Roman" w:cs="Times New Roman"/>
-          <w:color w:val="000000" w:themeColor="text1"/>
-          <w:sz w:val="24"/>
-          <w:szCs w:val="24"/>
-        </w:rPr>
-        <w:t xml:space="preserve">        cout&lt;&lt;endl&lt;&lt;endl&lt;&lt;"[X] and [O] ==&gt; DRAW!\n";</w:t>
-      </w:r>
-    </w:p>
-    <w:p>
-      <w:pPr>
-        <w:spacing w:after="0" w:line="240" w:lineRule="auto"/>
-        <w:jc w:val="both"/>
-        <w:rPr>
-          <w:rFonts w:ascii="Times New Roman" w:hAnsi="Times New Roman" w:cs="Times New Roman"/>
-          <w:color w:val="000000" w:themeColor="text1"/>
-          <w:sz w:val="24"/>
-          <w:szCs w:val="24"/>
-        </w:rPr>
-      </w:pPr>
-      <w:r>
-        <w:rPr>
-          <w:rFonts w:ascii="Times New Roman" w:hAnsi="Times New Roman" w:cs="Times New Roman"/>
-          <w:color w:val="000000" w:themeColor="text1"/>
-          <w:sz w:val="24"/>
-          <w:szCs w:val="24"/>
-        </w:rPr>
-        <w:t xml:space="preserve">    }</w:t>
-      </w:r>
-    </w:p>
-    <w:p>
-      <w:pPr>
-        <w:spacing w:after="0" w:line="240" w:lineRule="auto"/>
-        <w:jc w:val="both"/>
-        <w:rPr>
-          <w:rFonts w:ascii="Times New Roman" w:hAnsi="Times New Roman" w:cs="Times New Roman"/>
-          <w:color w:val="000000" w:themeColor="text1"/>
-          <w:sz w:val="24"/>
-          <w:szCs w:val="24"/>
-        </w:rPr>
-      </w:pPr>
-      <w:r>
-        <w:rPr>
-          <w:rFonts w:ascii="Times New Roman" w:hAnsi="Times New Roman" w:cs="Times New Roman"/>
-          <w:color w:val="000000" w:themeColor="text1"/>
-          <w:sz w:val="24"/>
-          <w:szCs w:val="24"/>
-        </w:rPr>
-        <w:t xml:space="preserve">    return 0;</w:t>
-      </w:r>
-    </w:p>
-    <w:p>
-      <w:pPr>
-        <w:spacing w:after="0" w:line="240" w:lineRule="auto"/>
-        <w:jc w:val="both"/>
-        <w:rPr>
-          <w:rFonts w:ascii="Times New Roman" w:hAnsi="Times New Roman" w:cs="Times New Roman"/>
-          <w:color w:val="000000" w:themeColor="text1"/>
-          <w:sz w:val="24"/>
-          <w:szCs w:val="24"/>
-        </w:rPr>
-      </w:pPr>
-      <w:r>
-        <w:rPr>
-          <w:rFonts w:ascii="Times New Roman" w:hAnsi="Times New Roman" w:cs="Times New Roman"/>
-          <w:color w:val="000000" w:themeColor="text1"/>
-          <w:sz w:val="24"/>
-          <w:szCs w:val="24"/>
-        </w:rPr>
-        <w:t xml:space="preserve"> </w:t>
-      </w:r>
-      <w:r>
-        <w:rPr>
-          <w:rFonts w:ascii="Times New Roman" w:hAnsi="Times New Roman" w:cs="Times New Roman"/>
-          <w:color w:val="000000" w:themeColor="text1"/>
-          <w:sz w:val="24"/>
-          <w:szCs w:val="24"/>
-        </w:rPr>
-        <w:t>}</w:t>
-      </w:r>
-    </w:p>
-    <w:p>
-      <w:pPr>
-        <w:spacing w:after="0" w:line="240" w:lineRule="auto"/>
-        <w:jc w:val="both"/>
-        <w:rPr>
-          <w:rFonts w:ascii="Times New Roman" w:hAnsi="Times New Roman" w:cs="Times New Roman"/>
-          <w:color w:val="000000" w:themeColor="text1"/>
-          <w:sz w:val="24"/>
-          <w:szCs w:val="24"/>
-        </w:rPr>
-      </w:pPr>
-      <w:r>
-        <w:rPr>
-          <w:rFonts w:ascii="Times New Roman" w:hAnsi="Times New Roman" w:cs="Times New Roman"/>
-          <w:color w:val="000000" w:themeColor="text1"/>
-          <w:sz w:val="24"/>
-          <w:szCs w:val="24"/>
-        </w:rPr>
-        <w:t xml:space="preserve"> </w:t>
-      </w:r>
-    </w:p>
-    <w:p>
-      <w:pPr>
-        <w:spacing w:after="0" w:line="240" w:lineRule="auto"/>
-        <w:jc w:val="both"/>
-        <w:rPr>
-          <w:rFonts w:ascii="Times New Roman" w:hAnsi="Times New Roman" w:cs="Times New Roman"/>
-          <w:color w:val="000000" w:themeColor="text1"/>
-          <w:sz w:val="24"/>
-          <w:szCs w:val="24"/>
-        </w:rPr>
-      </w:pPr>
-      <w:r>
-        <w:rPr>
-          <w:rFonts w:ascii="Times New Roman" w:hAnsi="Times New Roman" w:cs="Times New Roman"/>
-          <w:color w:val="000000" w:themeColor="text1"/>
-          <w:sz w:val="24"/>
-          <w:szCs w:val="24"/>
-        </w:rPr>
-        <w:t xml:space="preserve">  </w:t>
-      </w:r>
-      <w:r>
-        <w:rPr>
-          <w:rFonts w:ascii="Times New Roman" w:hAnsi="Times New Roman" w:cs="Times New Roman"/>
-          <w:color w:val="000000" w:themeColor="text1"/>
-          <w:sz w:val="24"/>
-          <w:szCs w:val="24"/>
-        </w:rPr>
-        <w:t>void dBoard () {</w:t>
-      </w:r>
-    </w:p>
-    <w:p>
-      <w:pPr>
-        <w:spacing w:after="0" w:line="240" w:lineRule="auto"/>
-        <w:jc w:val="both"/>
-        <w:rPr>
-          <w:rFonts w:ascii="Times New Roman" w:hAnsi="Times New Roman" w:cs="Times New Roman"/>
-          <w:color w:val="000000" w:themeColor="text1"/>
-          <w:sz w:val="24"/>
-          <w:szCs w:val="24"/>
-        </w:rPr>
-      </w:pPr>
-      <w:r>
-        <w:rPr>
-          <w:rFonts w:ascii="Times New Roman" w:hAnsi="Times New Roman" w:cs="Times New Roman"/>
-          <w:color w:val="000000" w:themeColor="text1"/>
-          <w:sz w:val="24"/>
-          <w:szCs w:val="24"/>
-        </w:rPr>
-        <w:t xml:space="preserve">    </w:t>
-      </w:r>
-      <w:r>
-        <w:rPr>
-          <w:rFonts w:ascii="Times New Roman" w:hAnsi="Times New Roman" w:cs="Times New Roman"/>
-          <w:color w:val="000000" w:themeColor="text1"/>
-          <w:sz w:val="24"/>
-          <w:szCs w:val="24"/>
-        </w:rPr>
-        <w:t xml:space="preserve">  </w:t>
-      </w:r>
-      <w:r>
-        <w:rPr>
-          <w:rFonts w:ascii="Times New Roman" w:hAnsi="Times New Roman" w:cs="Times New Roman"/>
-          <w:color w:val="000000" w:themeColor="text1"/>
-          <w:sz w:val="24"/>
-          <w:szCs w:val="24"/>
-        </w:rPr>
-        <w:t>//Game Board Output</w:t>
-      </w:r>
-    </w:p>
-    <w:p>
-      <w:pPr>
-        <w:spacing w:after="0" w:line="240" w:lineRule="auto"/>
-        <w:jc w:val="both"/>
-        <w:rPr>
-          <w:rFonts w:ascii="Times New Roman" w:hAnsi="Times New Roman" w:cs="Times New Roman"/>
-          <w:color w:val="000000" w:themeColor="text1"/>
-          <w:sz w:val="24"/>
-          <w:szCs w:val="24"/>
-        </w:rPr>
-      </w:pPr>
-      <w:r>
-        <w:rPr>
-          <w:rFonts w:ascii="Times New Roman" w:hAnsi="Times New Roman" w:cs="Times New Roman"/>
-          <w:color w:val="000000" w:themeColor="text1"/>
-          <w:sz w:val="24"/>
-          <w:szCs w:val="24"/>
-        </w:rPr>
-        <w:t xml:space="preserve">    </w:t>
-      </w:r>
-      <w:r>
-        <w:rPr>
-          <w:rFonts w:ascii="Times New Roman" w:hAnsi="Times New Roman" w:cs="Times New Roman"/>
-          <w:color w:val="000000" w:themeColor="text1"/>
-          <w:sz w:val="24"/>
-          <w:szCs w:val="24"/>
-        </w:rPr>
-        <w:t xml:space="preserve">  </w:t>
-      </w:r>
-      <w:r>
-        <w:rPr>
-          <w:rFonts w:ascii="Times New Roman" w:hAnsi="Times New Roman" w:cs="Times New Roman"/>
-          <w:color w:val="000000" w:themeColor="text1"/>
-          <w:sz w:val="24"/>
-          <w:szCs w:val="24"/>
-        </w:rPr>
-        <w:t>cout&lt;&lt;"\n\t\tTIC-TAC-TOE\n   ";</w:t>
-      </w:r>
-    </w:p>
-    <w:p>
-      <w:pPr>
-        <w:spacing w:after="0" w:line="240" w:lineRule="auto"/>
-        <w:jc w:val="both"/>
-        <w:rPr>
-          <w:rFonts w:ascii="Times New Roman" w:hAnsi="Times New Roman" w:cs="Times New Roman"/>
-          <w:color w:val="000000" w:themeColor="text1"/>
-          <w:sz w:val="24"/>
-          <w:szCs w:val="24"/>
-        </w:rPr>
-      </w:pPr>
-      <w:r>
-        <w:rPr>
-          <w:rFonts w:ascii="Times New Roman" w:hAnsi="Times New Roman" w:cs="Times New Roman"/>
-          <w:color w:val="000000" w:themeColor="text1"/>
-          <w:sz w:val="24"/>
-          <w:szCs w:val="24"/>
-        </w:rPr>
-        <w:t xml:space="preserve">    </w:t>
-      </w:r>
-      <w:r>
-        <w:rPr>
-          <w:rFonts w:ascii="Times New Roman" w:hAnsi="Times New Roman" w:cs="Times New Roman"/>
-          <w:color w:val="000000" w:themeColor="text1"/>
-          <w:sz w:val="24"/>
-          <w:szCs w:val="24"/>
-        </w:rPr>
-        <w:t xml:space="preserve">  </w:t>
-      </w:r>
-      <w:r>
-        <w:rPr>
-          <w:rFonts w:ascii="Times New Roman" w:hAnsi="Times New Roman" w:cs="Times New Roman"/>
-          <w:color w:val="000000" w:themeColor="text1"/>
-          <w:sz w:val="24"/>
-          <w:szCs w:val="24"/>
-        </w:rPr>
-        <w:t>cout&lt;&lt;"Player 1 (X):  -  Player 2 (O):  "&lt;&lt;endl;</w:t>
-      </w:r>
-    </w:p>
-    <w:p>
-      <w:pPr>
-        <w:spacing w:after="0" w:line="240" w:lineRule="auto"/>
-        <w:jc w:val="both"/>
-        <w:rPr>
-          <w:rFonts w:ascii="Times New Roman" w:hAnsi="Times New Roman" w:cs="Times New Roman"/>
-          <w:color w:val="000000" w:themeColor="text1"/>
-          <w:sz w:val="24"/>
-          <w:szCs w:val="24"/>
-        </w:rPr>
-      </w:pPr>
-      <w:r>
-        <w:rPr>
-          <w:rFonts w:ascii="Times New Roman" w:hAnsi="Times New Roman" w:cs="Times New Roman"/>
-          <w:color w:val="000000" w:themeColor="text1"/>
-          <w:sz w:val="24"/>
-          <w:szCs w:val="24"/>
-        </w:rPr>
-        <w:t xml:space="preserve">   </w:t>
-      </w:r>
-      <w:r>
-        <w:rPr>
-          <w:rFonts w:ascii="Times New Roman" w:hAnsi="Times New Roman" w:cs="Times New Roman"/>
-          <w:color w:val="000000" w:themeColor="text1"/>
-          <w:sz w:val="24"/>
-          <w:szCs w:val="24"/>
-        </w:rPr>
-        <w:t xml:space="preserve">  </w:t>
-      </w:r>
-      <w:r>
-        <w:rPr>
-          <w:rFonts w:ascii="Times New Roman" w:hAnsi="Times New Roman" w:cs="Times New Roman"/>
-          <w:color w:val="000000" w:themeColor="text1"/>
-          <w:sz w:val="24"/>
-          <w:szCs w:val="24"/>
-        </w:rPr>
-        <w:t xml:space="preserve"> cout&lt;&lt;" -------------------------------"&lt;&lt;endl;</w:t>
-      </w:r>
-    </w:p>
-    <w:p>
-      <w:pPr>
-        <w:spacing w:after="0" w:line="240" w:lineRule="auto"/>
-        <w:jc w:val="both"/>
-        <w:rPr>
-          <w:rFonts w:ascii="Times New Roman" w:hAnsi="Times New Roman" w:cs="Times New Roman"/>
-          <w:color w:val="000000" w:themeColor="text1"/>
-          <w:sz w:val="24"/>
-          <w:szCs w:val="24"/>
-        </w:rPr>
-      </w:pPr>
-      <w:r>
-        <w:rPr>
-          <w:rFonts w:ascii="Times New Roman" w:hAnsi="Times New Roman" w:cs="Times New Roman"/>
-          <w:color w:val="000000" w:themeColor="text1"/>
-          <w:sz w:val="24"/>
-          <w:szCs w:val="24"/>
-        </w:rPr>
-        <w:t xml:space="preserve">    </w:t>
-      </w:r>
-      <w:r>
-        <w:rPr>
-          <w:rFonts w:ascii="Times New Roman" w:hAnsi="Times New Roman" w:cs="Times New Roman"/>
-          <w:color w:val="000000" w:themeColor="text1"/>
-          <w:sz w:val="24"/>
-          <w:szCs w:val="24"/>
-        </w:rPr>
-        <w:t xml:space="preserve">  </w:t>
-      </w:r>
-      <w:r>
-        <w:rPr>
-          <w:rFonts w:ascii="Times New Roman" w:hAnsi="Times New Roman" w:cs="Times New Roman"/>
-          <w:color w:val="000000" w:themeColor="text1"/>
-          <w:sz w:val="24"/>
-          <w:szCs w:val="24"/>
-        </w:rPr>
-        <w:t>cout&lt;&lt;"\t</w:t>
-      </w:r>
-      <w:r>
-        <w:rPr>
-          <w:rFonts w:ascii="Times New Roman" w:hAnsi="Times New Roman" w:cs="Times New Roman"/>
-          <w:color w:val="000000" w:themeColor="text1"/>
-          <w:sz w:val="24"/>
-          <w:szCs w:val="24"/>
-        </w:rPr>
-        <w:t xml:space="preserve">          </w:t>
-      </w:r>
-      <w:r>
-        <w:rPr>
-          <w:rFonts w:ascii="Times New Roman" w:hAnsi="Times New Roman" w:cs="Times New Roman"/>
-          <w:color w:val="000000" w:themeColor="text1"/>
-          <w:sz w:val="24"/>
-          <w:szCs w:val="24"/>
-        </w:rPr>
-        <w:t xml:space="preserve">|     </w:t>
-      </w:r>
-      <w:r>
-        <w:rPr>
-          <w:rFonts w:ascii="Times New Roman" w:hAnsi="Times New Roman" w:cs="Times New Roman"/>
-          <w:color w:val="000000" w:themeColor="text1"/>
-          <w:sz w:val="24"/>
-          <w:szCs w:val="24"/>
-        </w:rPr>
-        <w:t xml:space="preserve">     </w:t>
-      </w:r>
-      <w:r>
-        <w:rPr>
-          <w:rFonts w:ascii="Times New Roman" w:hAnsi="Times New Roman" w:cs="Times New Roman"/>
-          <w:color w:val="000000" w:themeColor="text1"/>
-          <w:sz w:val="24"/>
-          <w:szCs w:val="24"/>
-        </w:rPr>
-        <w:t>|     "&lt;&lt;endl;</w:t>
-      </w:r>
-    </w:p>
-    <w:p>
-      <w:pPr>
-        <w:spacing w:after="0" w:line="240" w:lineRule="auto"/>
-        <w:jc w:val="both"/>
-        <w:rPr>
-          <w:rFonts w:ascii="Times New Roman" w:hAnsi="Times New Roman" w:cs="Times New Roman"/>
-          <w:color w:val="000000" w:themeColor="text1"/>
-          <w:sz w:val="24"/>
-          <w:szCs w:val="24"/>
-        </w:rPr>
-      </w:pPr>
-      <w:r>
-        <w:rPr>
-          <w:rFonts w:ascii="Times New Roman" w:hAnsi="Times New Roman" w:cs="Times New Roman"/>
-          <w:color w:val="000000" w:themeColor="text1"/>
-          <w:sz w:val="24"/>
-          <w:szCs w:val="24"/>
-        </w:rPr>
-        <w:t xml:space="preserve">    </w:t>
-      </w:r>
-      <w:r>
-        <w:rPr>
-          <w:rFonts w:ascii="Times New Roman" w:hAnsi="Times New Roman" w:cs="Times New Roman"/>
-          <w:color w:val="000000" w:themeColor="text1"/>
-          <w:sz w:val="24"/>
-          <w:szCs w:val="24"/>
-        </w:rPr>
-        <w:t xml:space="preserve">  </w:t>
-      </w:r>
-      <w:r>
-        <w:rPr>
-          <w:rFonts w:ascii="Times New Roman" w:hAnsi="Times New Roman" w:cs="Times New Roman"/>
-          <w:color w:val="000000" w:themeColor="text1"/>
-          <w:sz w:val="24"/>
-          <w:szCs w:val="24"/>
-        </w:rPr>
-        <w:t>cout&lt;&lt;"\t  "&lt;</w:t>
-      </w:r>
-      <w:r>
-        <w:rPr>
-          <w:rFonts w:ascii="Times New Roman" w:hAnsi="Times New Roman" w:cs="Times New Roman"/>
-          <w:color w:val="000000" w:themeColor="text1"/>
-          <w:sz w:val="24"/>
-          <w:szCs w:val="24"/>
-        </w:rPr>
-        <w:t xml:space="preserve">&lt;gBoard[0][0]&lt;&lt;"  |  </w:t>
-      </w:r>
-      <w:r>
-        <w:rPr>
-          <w:rFonts w:ascii="Times New Roman" w:hAnsi="Times New Roman" w:cs="Times New Roman"/>
-          <w:color w:val="000000" w:themeColor="text1"/>
-          <w:sz w:val="24"/>
-          <w:szCs w:val="24"/>
-        </w:rPr>
-        <w:t xml:space="preserve"> "&lt;&lt;gBoard[0][1]&lt;&lt;"  |  "&lt;&lt;gBoard[0][2]&lt;&lt;endl;</w:t>
-      </w:r>
-    </w:p>
-    <w:p>
-      <w:pPr>
-        <w:spacing w:after="0" w:line="240" w:lineRule="auto"/>
-        <w:jc w:val="both"/>
-        <w:rPr>
-          <w:rFonts w:ascii="Times New Roman" w:hAnsi="Times New Roman" w:cs="Times New Roman"/>
-          <w:color w:val="000000" w:themeColor="text1"/>
-          <w:sz w:val="24"/>
-          <w:szCs w:val="24"/>
-        </w:rPr>
-      </w:pPr>
-      <w:r>
-        <w:rPr>
-          <w:rFonts w:ascii="Times New Roman" w:hAnsi="Times New Roman" w:cs="Times New Roman"/>
-          <w:color w:val="000000" w:themeColor="text1"/>
-          <w:sz w:val="24"/>
-          <w:szCs w:val="24"/>
-        </w:rPr>
-        <w:t xml:space="preserve">    </w:t>
-      </w:r>
-      <w:r>
-        <w:rPr>
-          <w:rFonts w:ascii="Times New Roman" w:hAnsi="Times New Roman" w:cs="Times New Roman"/>
-          <w:color w:val="000000" w:themeColor="text1"/>
-          <w:sz w:val="24"/>
-          <w:szCs w:val="24"/>
-        </w:rPr>
-        <w:t xml:space="preserve">  </w:t>
-      </w:r>
-      <w:r>
-        <w:rPr>
-          <w:rFonts w:ascii="Times New Roman" w:hAnsi="Times New Roman" w:cs="Times New Roman"/>
-          <w:color w:val="000000" w:themeColor="text1"/>
-          <w:sz w:val="24"/>
-          <w:szCs w:val="24"/>
-        </w:rPr>
-        <w:t>cout&lt;&lt;"\t_____|_____|_____"&lt;&lt;endl;</w:t>
-      </w:r>
-    </w:p>
-    <w:p>
-      <w:pPr>
-        <w:spacing w:after="0" w:line="240" w:lineRule="auto"/>
-        <w:jc w:val="both"/>
-        <w:rPr>
-          <w:rFonts w:ascii="Times New Roman" w:hAnsi="Times New Roman" w:cs="Times New Roman"/>
-          <w:color w:val="000000" w:themeColor="text1"/>
-          <w:sz w:val="24"/>
-          <w:szCs w:val="24"/>
-        </w:rPr>
-      </w:pPr>
-      <w:r>
-        <w:rPr>
-          <w:rFonts w:ascii="Times New Roman" w:hAnsi="Times New Roman" w:cs="Times New Roman"/>
-          <w:color w:val="000000" w:themeColor="text1"/>
-          <w:sz w:val="24"/>
-          <w:szCs w:val="24"/>
-        </w:rPr>
-        <w:t xml:space="preserve">    </w:t>
-      </w:r>
-      <w:r>
-        <w:rPr>
-          <w:rFonts w:ascii="Times New Roman" w:hAnsi="Times New Roman" w:cs="Times New Roman"/>
-          <w:color w:val="000000" w:themeColor="text1"/>
-          <w:sz w:val="24"/>
-          <w:szCs w:val="24"/>
-        </w:rPr>
-        <w:t xml:space="preserve">  </w:t>
-      </w:r>
-      <w:r>
-        <w:rPr>
-          <w:rFonts w:ascii="Times New Roman" w:hAnsi="Times New Roman" w:cs="Times New Roman"/>
-          <w:color w:val="000000" w:themeColor="text1"/>
-          <w:sz w:val="24"/>
-          <w:szCs w:val="24"/>
-        </w:rPr>
-        <w:t xml:space="preserve">cout&lt;&lt;"\t    </w:t>
-      </w:r>
-      <w:r>
-        <w:rPr>
-          <w:rFonts w:ascii="Times New Roman" w:hAnsi="Times New Roman" w:cs="Times New Roman"/>
-          <w:color w:val="000000" w:themeColor="text1"/>
-          <w:sz w:val="24"/>
-          <w:szCs w:val="24"/>
-        </w:rPr>
-        <w:t xml:space="preserve">     </w:t>
-      </w:r>
-      <w:r>
-        <w:rPr>
-          <w:rFonts w:ascii="Times New Roman" w:hAnsi="Times New Roman" w:cs="Times New Roman"/>
-          <w:color w:val="000000" w:themeColor="text1"/>
-          <w:sz w:val="24"/>
-          <w:szCs w:val="24"/>
-        </w:rPr>
-        <w:t xml:space="preserve"> |    </w:t>
-      </w:r>
-      <w:r>
-        <w:rPr>
-          <w:rFonts w:ascii="Times New Roman" w:hAnsi="Times New Roman" w:cs="Times New Roman"/>
-          <w:color w:val="000000" w:themeColor="text1"/>
-          <w:sz w:val="24"/>
-          <w:szCs w:val="24"/>
-        </w:rPr>
-        <w:t xml:space="preserve">     </w:t>
-      </w:r>
-      <w:r>
-        <w:rPr>
-          <w:rFonts w:ascii="Times New Roman" w:hAnsi="Times New Roman" w:cs="Times New Roman"/>
-          <w:color w:val="000000" w:themeColor="text1"/>
-          <w:sz w:val="24"/>
-          <w:szCs w:val="24"/>
-        </w:rPr>
-        <w:t xml:space="preserve"> |     "&lt;&lt;endl;</w:t>
-      </w:r>
-    </w:p>
-    <w:p>
-      <w:pPr>
-        <w:spacing w:after="0" w:line="240" w:lineRule="auto"/>
-        <w:jc w:val="both"/>
-        <w:rPr>
-          <w:rFonts w:ascii="Times New Roman" w:hAnsi="Times New Roman" w:cs="Times New Roman"/>
-          <w:color w:val="000000" w:themeColor="text1"/>
-          <w:sz w:val="24"/>
-          <w:szCs w:val="24"/>
-        </w:rPr>
-      </w:pPr>
-      <w:r>
-        <w:rPr>
-          <w:rFonts w:ascii="Times New Roman" w:hAnsi="Times New Roman" w:cs="Times New Roman"/>
-          <w:color w:val="000000" w:themeColor="text1"/>
-          <w:sz w:val="24"/>
-          <w:szCs w:val="24"/>
-        </w:rPr>
-        <w:t xml:space="preserve">   </w:t>
-      </w:r>
-      <w:r>
-        <w:rPr>
-          <w:rFonts w:ascii="Times New Roman" w:hAnsi="Times New Roman" w:cs="Times New Roman"/>
-          <w:color w:val="000000" w:themeColor="text1"/>
-          <w:sz w:val="24"/>
-          <w:szCs w:val="24"/>
-        </w:rPr>
-        <w:t xml:space="preserve">  </w:t>
-      </w:r>
-      <w:r>
-        <w:rPr>
-          <w:rFonts w:ascii="Times New Roman" w:hAnsi="Times New Roman" w:cs="Times New Roman"/>
-          <w:color w:val="000000" w:themeColor="text1"/>
-          <w:sz w:val="24"/>
-          <w:szCs w:val="24"/>
-        </w:rPr>
-        <w:t xml:space="preserve"> cout&lt;&lt;"\t  "&lt;&lt;gBoard[1][0]&lt;&lt;"  |  "&lt;&lt;gBoard[1][1]&lt;&lt;"  </w:t>
-      </w:r>
-      <w:r>
-        <w:rPr>
-          <w:rFonts w:ascii="Times New Roman" w:hAnsi="Times New Roman" w:cs="Times New Roman"/>
-          <w:color w:val="000000" w:themeColor="text1"/>
-          <w:sz w:val="24"/>
-          <w:szCs w:val="24"/>
-        </w:rPr>
-        <w:t xml:space="preserve"> </w:t>
-      </w:r>
-      <w:r>
-        <w:rPr>
-          <w:rFonts w:ascii="Times New Roman" w:hAnsi="Times New Roman" w:cs="Times New Roman"/>
-          <w:color w:val="000000" w:themeColor="text1"/>
-          <w:sz w:val="24"/>
-          <w:szCs w:val="24"/>
-        </w:rPr>
-        <w:t>|  "&lt;&lt;gBoard[1][2]&lt;&lt;endl;</w:t>
-      </w:r>
-    </w:p>
-    <w:p>
-      <w:pPr>
-        <w:spacing w:after="0" w:line="240" w:lineRule="auto"/>
-        <w:jc w:val="both"/>
-        <w:rPr>
-          <w:rFonts w:ascii="Times New Roman" w:hAnsi="Times New Roman" w:cs="Times New Roman"/>
-          <w:color w:val="000000" w:themeColor="text1"/>
-          <w:sz w:val="24"/>
-          <w:szCs w:val="24"/>
-        </w:rPr>
-      </w:pPr>
-      <w:r>
-        <w:rPr>
-          <w:rFonts w:ascii="Times New Roman" w:hAnsi="Times New Roman" w:cs="Times New Roman"/>
-          <w:color w:val="000000" w:themeColor="text1"/>
-          <w:sz w:val="24"/>
-          <w:szCs w:val="24"/>
-        </w:rPr>
-        <w:t xml:space="preserve">   </w:t>
-      </w:r>
-      <w:r>
-        <w:rPr>
-          <w:rFonts w:ascii="Times New Roman" w:hAnsi="Times New Roman" w:cs="Times New Roman"/>
-          <w:color w:val="000000" w:themeColor="text1"/>
-          <w:sz w:val="24"/>
-          <w:szCs w:val="24"/>
-        </w:rPr>
-        <w:t xml:space="preserve">  </w:t>
-      </w:r>
-      <w:r>
-        <w:rPr>
-          <w:rFonts w:ascii="Times New Roman" w:hAnsi="Times New Roman" w:cs="Times New Roman"/>
-          <w:color w:val="000000" w:themeColor="text1"/>
-          <w:sz w:val="24"/>
-          <w:szCs w:val="24"/>
-        </w:rPr>
-        <w:t xml:space="preserve"> cout&lt;&lt;"\t_____|_____|_____"&lt;&lt;endl;</w:t>
       </w:r>
     </w:p>
     <w:p>
@@ -5878,10 +6233,10 @@
                   <wp:align>right</wp:align>
                 </wp:positionH>
                 <wp:positionV relativeFrom="paragraph">
-                  <wp:posOffset>-1</wp:posOffset>
+                  <wp:posOffset>15603</wp:posOffset>
                 </wp:positionV>
-                <wp:extent cx="5915025" cy="8201025"/>
-                <wp:effectExtent l="0" t="0" r="28575" b="28575"/>
+                <wp:extent cx="5915025" cy="8186511"/>
+                <wp:effectExtent l="0" t="0" r="28575" b="24130"/>
                 <wp:wrapNone/>
                 <wp:docPr id="8" name="Rectangle 8"/>
                 <wp:cNvGraphicFramePr/>
@@ -5892,7 +6247,7 @@
                       <wps:spPr>
                         <a:xfrm>
                           <a:off x="0" y="0"/>
-                          <a:ext cx="5915025" cy="8201025"/>
+                          <a:ext cx="5915025" cy="8186511"/>
                         </a:xfrm>
                         <a:prstGeom prst="rect">
                           <a:avLst/>
@@ -5945,7 +6300,7 @@
           </mc:Choice>
           <mc:Fallback>
             <w:pict>
-              <v:rect w14:anchorId="237F3008" id="Rectangle 8" o:spid="_x0000_s1026" style="position:absolute;margin-left:414.55pt;margin-top:0;width:465.75pt;height:645.75pt;z-index:-251654144;visibility:visible;mso-wrap-style:square;mso-width-percent:0;mso-height-percent:0;mso-wrap-distance-left:9pt;mso-wrap-distance-top:0;mso-wrap-distance-right:9pt;mso-wrap-distance-bottom:0;mso-position-horizontal:right;mso-position-horizontal-relative:margin;mso-position-vertical:absolute;mso-position-vertical-relative:text;mso-width-percent:0;mso-height-percent:0;mso-width-relative:margin;mso-height-relative:margin;v-text-anchor:middle" o:gfxdata="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" fillcolor="#b4c6e7 [1300]" strokecolor="black [3213]">
+              <v:rect w14:anchorId="6E133D6D" id="Rectangle 8" o:spid="_x0000_s1026" style="position:absolute;margin-left:414.55pt;margin-top:1.25pt;width:465.75pt;height:644.6pt;z-index:-251654144;visibility:visible;mso-wrap-style:square;mso-width-percent:0;mso-height-percent:0;mso-wrap-distance-left:9pt;mso-wrap-distance-top:0;mso-wrap-distance-right:9pt;mso-wrap-distance-bottom:0;mso-position-horizontal:right;mso-position-horizontal-relative:margin;mso-position-vertical:absolute;mso-position-vertical-relative:text;mso-width-percent:0;mso-height-percent:0;mso-width-relative:margin;mso-height-relative:margin;v-text-anchor:middle" o:gfxdata="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" fillcolor="#b4c6e7 [1300]" strokecolor="black [3213]">
                 <v:fill opacity="32896f"/>
                 <w10:wrap anchorx="margin"/>
               </v:rect>
@@ -5960,6 +6315,456 @@
           <w:sz w:val="24"/>
           <w:szCs w:val="24"/>
         </w:rPr>
+        <w:t xml:space="preserve">    else if (turn=='X'&amp;&amp;!DRAW) {</w:t>
+      </w:r>
+    </w:p>
+    <w:p>
+      <w:pPr>
+        <w:spacing w:after="0" w:line="240" w:lineRule="auto"/>
+        <w:jc w:val="both"/>
+        <w:rPr>
+          <w:rFonts w:ascii="Times New Roman" w:hAnsi="Times New Roman" w:cs="Times New Roman"/>
+          <w:color w:val="000000" w:themeColor="text1"/>
+          <w:sz w:val="24"/>
+          <w:szCs w:val="24"/>
+        </w:rPr>
+      </w:pPr>
+      <w:r>
+        <w:rPr>
+          <w:rFonts w:ascii="Times New Roman" w:hAnsi="Times New Roman" w:cs="Times New Roman"/>
+          <w:color w:val="000000" w:themeColor="text1"/>
+          <w:sz w:val="24"/>
+          <w:szCs w:val="24"/>
+        </w:rPr>
+        <w:t xml:space="preserve">        </w:t>
+      </w:r>
+      <w:proofErr w:type="spellStart"/>
+      <w:r>
+        <w:rPr>
+          <w:rFonts w:ascii="Times New Roman" w:hAnsi="Times New Roman" w:cs="Times New Roman"/>
+          <w:color w:val="000000" w:themeColor="text1"/>
+          <w:sz w:val="24"/>
+          <w:szCs w:val="24"/>
+        </w:rPr>
+        <w:t>dBoard</w:t>
+      </w:r>
+      <w:proofErr w:type="spellEnd"/>
+      <w:r>
+        <w:rPr>
+          <w:rFonts w:ascii="Times New Roman" w:hAnsi="Times New Roman" w:cs="Times New Roman"/>
+          <w:color w:val="000000" w:themeColor="text1"/>
+          <w:sz w:val="24"/>
+          <w:szCs w:val="24"/>
+        </w:rPr>
+        <w:t>();</w:t>
+      </w:r>
+    </w:p>
+    <w:p>
+      <w:pPr>
+        <w:spacing w:after="0" w:line="240" w:lineRule="auto"/>
+        <w:jc w:val="both"/>
+        <w:rPr>
+          <w:rFonts w:ascii="Times New Roman" w:hAnsi="Times New Roman" w:cs="Times New Roman"/>
+          <w:color w:val="000000" w:themeColor="text1"/>
+          <w:sz w:val="24"/>
+          <w:szCs w:val="24"/>
+        </w:rPr>
+      </w:pPr>
+      <w:r>
+        <w:rPr>
+          <w:rFonts w:ascii="Times New Roman" w:hAnsi="Times New Roman" w:cs="Times New Roman"/>
+          <w:color w:val="000000" w:themeColor="text1"/>
+          <w:sz w:val="24"/>
+          <w:szCs w:val="24"/>
+        </w:rPr>
+        <w:t xml:space="preserve">        </w:t>
+      </w:r>
+      <w:proofErr w:type="spellStart"/>
+      <w:r>
+        <w:rPr>
+          <w:rFonts w:ascii="Times New Roman" w:hAnsi="Times New Roman" w:cs="Times New Roman"/>
+          <w:color w:val="000000" w:themeColor="text1"/>
+          <w:sz w:val="24"/>
+          <w:szCs w:val="24"/>
+        </w:rPr>
+        <w:t>cout</w:t>
+      </w:r>
+      <w:proofErr w:type="spellEnd"/>
+      <w:r>
+        <w:rPr>
+          <w:rFonts w:ascii="Times New Roman" w:hAnsi="Times New Roman" w:cs="Times New Roman"/>
+          <w:color w:val="000000" w:themeColor="text1"/>
+          <w:sz w:val="24"/>
+          <w:szCs w:val="24"/>
+        </w:rPr>
+        <w:t>&lt;&lt;</w:t>
+      </w:r>
+      <w:proofErr w:type="spellStart"/>
+      <w:r>
+        <w:rPr>
+          <w:rFonts w:ascii="Times New Roman" w:hAnsi="Times New Roman" w:cs="Times New Roman"/>
+          <w:color w:val="000000" w:themeColor="text1"/>
+          <w:sz w:val="24"/>
+          <w:szCs w:val="24"/>
+        </w:rPr>
+        <w:t>endl</w:t>
+      </w:r>
+      <w:proofErr w:type="spellEnd"/>
+      <w:r>
+        <w:rPr>
+          <w:rFonts w:ascii="Times New Roman" w:hAnsi="Times New Roman" w:cs="Times New Roman"/>
+          <w:color w:val="000000" w:themeColor="text1"/>
+          <w:sz w:val="24"/>
+          <w:szCs w:val="24"/>
+        </w:rPr>
+        <w:t>&lt;&lt;</w:t>
+      </w:r>
+      <w:proofErr w:type="spellStart"/>
+      <w:r>
+        <w:rPr>
+          <w:rFonts w:ascii="Times New Roman" w:hAnsi="Times New Roman" w:cs="Times New Roman"/>
+          <w:color w:val="000000" w:themeColor="text1"/>
+          <w:sz w:val="24"/>
+          <w:szCs w:val="24"/>
+        </w:rPr>
+        <w:t>endl</w:t>
+      </w:r>
+      <w:proofErr w:type="spellEnd"/>
+      <w:r>
+        <w:rPr>
+          <w:rFonts w:ascii="Times New Roman" w:hAnsi="Times New Roman" w:cs="Times New Roman"/>
+          <w:color w:val="000000" w:themeColor="text1"/>
+          <w:sz w:val="24"/>
+          <w:szCs w:val="24"/>
+        </w:rPr>
+        <w:t>&lt;&lt;"Player 2 [O] "&lt;&lt;first2&lt;&lt;" "&lt;&lt;last2&lt;&lt;" Wins!\n";</w:t>
+      </w:r>
+    </w:p>
+    <w:p>
+      <w:pPr>
+        <w:spacing w:after="0" w:line="240" w:lineRule="auto"/>
+        <w:jc w:val="both"/>
+        <w:rPr>
+          <w:rFonts w:ascii="Times New Roman" w:hAnsi="Times New Roman" w:cs="Times New Roman"/>
+          <w:color w:val="000000" w:themeColor="text1"/>
+          <w:sz w:val="24"/>
+          <w:szCs w:val="24"/>
+        </w:rPr>
+      </w:pPr>
+      <w:r>
+        <w:rPr>
+          <w:rFonts w:ascii="Times New Roman" w:hAnsi="Times New Roman" w:cs="Times New Roman"/>
+          <w:color w:val="000000" w:themeColor="text1"/>
+          <w:sz w:val="24"/>
+          <w:szCs w:val="24"/>
+        </w:rPr>
+        <w:t xml:space="preserve">    }</w:t>
+      </w:r>
+    </w:p>
+    <w:p>
+      <w:pPr>
+        <w:spacing w:after="0" w:line="240" w:lineRule="auto"/>
+        <w:jc w:val="both"/>
+        <w:rPr>
+          <w:rFonts w:ascii="Times New Roman" w:hAnsi="Times New Roman" w:cs="Times New Roman"/>
+          <w:color w:val="000000" w:themeColor="text1"/>
+          <w:sz w:val="24"/>
+          <w:szCs w:val="24"/>
+        </w:rPr>
+      </w:pPr>
+      <w:r>
+        <w:rPr>
+          <w:rFonts w:ascii="Times New Roman" w:hAnsi="Times New Roman" w:cs="Times New Roman"/>
+          <w:color w:val="000000" w:themeColor="text1"/>
+          <w:sz w:val="24"/>
+          <w:szCs w:val="24"/>
+        </w:rPr>
+        <w:t xml:space="preserve">    else {</w:t>
+      </w:r>
+    </w:p>
+    <w:p>
+      <w:pPr>
+        <w:spacing w:after="0" w:line="240" w:lineRule="auto"/>
+        <w:jc w:val="both"/>
+        <w:rPr>
+          <w:rFonts w:ascii="Times New Roman" w:hAnsi="Times New Roman" w:cs="Times New Roman"/>
+          <w:color w:val="000000" w:themeColor="text1"/>
+          <w:sz w:val="24"/>
+          <w:szCs w:val="24"/>
+        </w:rPr>
+      </w:pPr>
+      <w:r>
+        <w:rPr>
+          <w:rFonts w:ascii="Times New Roman" w:hAnsi="Times New Roman" w:cs="Times New Roman"/>
+          <w:color w:val="000000" w:themeColor="text1"/>
+          <w:sz w:val="24"/>
+          <w:szCs w:val="24"/>
+        </w:rPr>
+        <w:t xml:space="preserve">        </w:t>
+      </w:r>
+      <w:proofErr w:type="spellStart"/>
+      <w:r>
+        <w:rPr>
+          <w:rFonts w:ascii="Times New Roman" w:hAnsi="Times New Roman" w:cs="Times New Roman"/>
+          <w:color w:val="000000" w:themeColor="text1"/>
+          <w:sz w:val="24"/>
+          <w:szCs w:val="24"/>
+        </w:rPr>
+        <w:t>dBoard</w:t>
+      </w:r>
+      <w:proofErr w:type="spellEnd"/>
+      <w:r>
+        <w:rPr>
+          <w:rFonts w:ascii="Times New Roman" w:hAnsi="Times New Roman" w:cs="Times New Roman"/>
+          <w:color w:val="000000" w:themeColor="text1"/>
+          <w:sz w:val="24"/>
+          <w:szCs w:val="24"/>
+        </w:rPr>
+        <w:t>();</w:t>
+      </w:r>
+    </w:p>
+    <w:p>
+      <w:pPr>
+        <w:spacing w:after="0" w:line="240" w:lineRule="auto"/>
+        <w:jc w:val="both"/>
+        <w:rPr>
+          <w:rFonts w:ascii="Times New Roman" w:hAnsi="Times New Roman" w:cs="Times New Roman"/>
+          <w:color w:val="000000" w:themeColor="text1"/>
+          <w:sz w:val="24"/>
+          <w:szCs w:val="24"/>
+        </w:rPr>
+      </w:pPr>
+      <w:r>
+        <w:rPr>
+          <w:rFonts w:ascii="Times New Roman" w:hAnsi="Times New Roman" w:cs="Times New Roman"/>
+          <w:color w:val="000000" w:themeColor="text1"/>
+          <w:sz w:val="24"/>
+          <w:szCs w:val="24"/>
+        </w:rPr>
+        <w:t xml:space="preserve">        </w:t>
+      </w:r>
+      <w:proofErr w:type="spellStart"/>
+      <w:r>
+        <w:rPr>
+          <w:rFonts w:ascii="Times New Roman" w:hAnsi="Times New Roman" w:cs="Times New Roman"/>
+          <w:color w:val="000000" w:themeColor="text1"/>
+          <w:sz w:val="24"/>
+          <w:szCs w:val="24"/>
+        </w:rPr>
+        <w:t>cout</w:t>
+      </w:r>
+      <w:proofErr w:type="spellEnd"/>
+      <w:r>
+        <w:rPr>
+          <w:rFonts w:ascii="Times New Roman" w:hAnsi="Times New Roman" w:cs="Times New Roman"/>
+          <w:color w:val="000000" w:themeColor="text1"/>
+          <w:sz w:val="24"/>
+          <w:szCs w:val="24"/>
+        </w:rPr>
+        <w:t>&lt;&lt;</w:t>
+      </w:r>
+      <w:proofErr w:type="spellStart"/>
+      <w:r>
+        <w:rPr>
+          <w:rFonts w:ascii="Times New Roman" w:hAnsi="Times New Roman" w:cs="Times New Roman"/>
+          <w:color w:val="000000" w:themeColor="text1"/>
+          <w:sz w:val="24"/>
+          <w:szCs w:val="24"/>
+        </w:rPr>
+        <w:t>endl</w:t>
+      </w:r>
+      <w:proofErr w:type="spellEnd"/>
+      <w:r>
+        <w:rPr>
+          <w:rFonts w:ascii="Times New Roman" w:hAnsi="Times New Roman" w:cs="Times New Roman"/>
+          <w:color w:val="000000" w:themeColor="text1"/>
+          <w:sz w:val="24"/>
+          <w:szCs w:val="24"/>
+        </w:rPr>
+        <w:t>&lt;&lt;</w:t>
+      </w:r>
+      <w:proofErr w:type="spellStart"/>
+      <w:r>
+        <w:rPr>
+          <w:rFonts w:ascii="Times New Roman" w:hAnsi="Times New Roman" w:cs="Times New Roman"/>
+          <w:color w:val="000000" w:themeColor="text1"/>
+          <w:sz w:val="24"/>
+          <w:szCs w:val="24"/>
+        </w:rPr>
+        <w:t>endl</w:t>
+      </w:r>
+      <w:proofErr w:type="spellEnd"/>
+      <w:r>
+        <w:rPr>
+          <w:rFonts w:ascii="Times New Roman" w:hAnsi="Times New Roman" w:cs="Times New Roman"/>
+          <w:color w:val="000000" w:themeColor="text1"/>
+          <w:sz w:val="24"/>
+          <w:szCs w:val="24"/>
+        </w:rPr>
+        <w:t>&lt;&lt;"[X] and [O] ==&gt; DRAW!\n";</w:t>
+      </w:r>
+    </w:p>
+    <w:p>
+      <w:pPr>
+        <w:spacing w:after="0" w:line="240" w:lineRule="auto"/>
+        <w:jc w:val="both"/>
+        <w:rPr>
+          <w:rFonts w:ascii="Times New Roman" w:hAnsi="Times New Roman" w:cs="Times New Roman"/>
+          <w:color w:val="000000" w:themeColor="text1"/>
+          <w:sz w:val="24"/>
+          <w:szCs w:val="24"/>
+        </w:rPr>
+      </w:pPr>
+      <w:r>
+        <w:rPr>
+          <w:rFonts w:ascii="Times New Roman" w:hAnsi="Times New Roman" w:cs="Times New Roman"/>
+          <w:color w:val="000000" w:themeColor="text1"/>
+          <w:sz w:val="24"/>
+          <w:szCs w:val="24"/>
+        </w:rPr>
+        <w:t xml:space="preserve">    }</w:t>
+      </w:r>
+    </w:p>
+    <w:p>
+      <w:pPr>
+        <w:spacing w:after="0" w:line="240" w:lineRule="auto"/>
+        <w:jc w:val="both"/>
+        <w:rPr>
+          <w:rFonts w:ascii="Times New Roman" w:hAnsi="Times New Roman" w:cs="Times New Roman"/>
+          <w:color w:val="000000" w:themeColor="text1"/>
+          <w:sz w:val="24"/>
+          <w:szCs w:val="24"/>
+        </w:rPr>
+      </w:pPr>
+      <w:r>
+        <w:rPr>
+          <w:rFonts w:ascii="Times New Roman" w:hAnsi="Times New Roman" w:cs="Times New Roman"/>
+          <w:color w:val="000000" w:themeColor="text1"/>
+          <w:sz w:val="24"/>
+          <w:szCs w:val="24"/>
+        </w:rPr>
+        <w:t xml:space="preserve">    return 0;</w:t>
+      </w:r>
+    </w:p>
+    <w:p>
+      <w:pPr>
+        <w:spacing w:after="0" w:line="240" w:lineRule="auto"/>
+        <w:jc w:val="both"/>
+        <w:rPr>
+          <w:rFonts w:ascii="Times New Roman" w:hAnsi="Times New Roman" w:cs="Times New Roman"/>
+          <w:color w:val="000000" w:themeColor="text1"/>
+          <w:sz w:val="24"/>
+          <w:szCs w:val="24"/>
+        </w:rPr>
+      </w:pPr>
+      <w:r>
+        <w:rPr>
+          <w:rFonts w:ascii="Times New Roman" w:hAnsi="Times New Roman" w:cs="Times New Roman"/>
+          <w:color w:val="000000" w:themeColor="text1"/>
+          <w:sz w:val="24"/>
+          <w:szCs w:val="24"/>
+        </w:rPr>
+        <w:t xml:space="preserve"> </w:t>
+      </w:r>
+      <w:r>
+        <w:rPr>
+          <w:rFonts w:ascii="Times New Roman" w:hAnsi="Times New Roman" w:cs="Times New Roman"/>
+          <w:color w:val="000000" w:themeColor="text1"/>
+          <w:sz w:val="24"/>
+          <w:szCs w:val="24"/>
+        </w:rPr>
+        <w:t>}</w:t>
+      </w:r>
+    </w:p>
+    <w:p>
+      <w:pPr>
+        <w:spacing w:after="0" w:line="240" w:lineRule="auto"/>
+        <w:jc w:val="both"/>
+        <w:rPr>
+          <w:rFonts w:ascii="Times New Roman" w:hAnsi="Times New Roman" w:cs="Times New Roman"/>
+          <w:color w:val="000000" w:themeColor="text1"/>
+          <w:sz w:val="24"/>
+          <w:szCs w:val="24"/>
+        </w:rPr>
+      </w:pPr>
+      <w:r>
+        <w:rPr>
+          <w:rFonts w:ascii="Times New Roman" w:hAnsi="Times New Roman" w:cs="Times New Roman"/>
+          <w:color w:val="000000" w:themeColor="text1"/>
+          <w:sz w:val="24"/>
+          <w:szCs w:val="24"/>
+        </w:rPr>
+        <w:t xml:space="preserve"> </w:t>
+      </w:r>
+    </w:p>
+    <w:p>
+      <w:pPr>
+        <w:spacing w:after="0" w:line="240" w:lineRule="auto"/>
+        <w:jc w:val="both"/>
+        <w:rPr>
+          <w:rFonts w:ascii="Times New Roman" w:hAnsi="Times New Roman" w:cs="Times New Roman"/>
+          <w:color w:val="000000" w:themeColor="text1"/>
+          <w:sz w:val="24"/>
+          <w:szCs w:val="24"/>
+        </w:rPr>
+      </w:pPr>
+      <w:r>
+        <w:rPr>
+          <w:rFonts w:ascii="Times New Roman" w:hAnsi="Times New Roman" w:cs="Times New Roman"/>
+          <w:color w:val="000000" w:themeColor="text1"/>
+          <w:sz w:val="24"/>
+          <w:szCs w:val="24"/>
+        </w:rPr>
+        <w:t xml:space="preserve">  </w:t>
+      </w:r>
+      <w:r>
+        <w:rPr>
+          <w:rFonts w:ascii="Times New Roman" w:hAnsi="Times New Roman" w:cs="Times New Roman"/>
+          <w:color w:val="000000" w:themeColor="text1"/>
+          <w:sz w:val="24"/>
+          <w:szCs w:val="24"/>
+        </w:rPr>
+        <w:t xml:space="preserve">void </w:t>
+      </w:r>
+      <w:proofErr w:type="spellStart"/>
+      <w:r>
+        <w:rPr>
+          <w:rFonts w:ascii="Times New Roman" w:hAnsi="Times New Roman" w:cs="Times New Roman"/>
+          <w:color w:val="000000" w:themeColor="text1"/>
+          <w:sz w:val="24"/>
+          <w:szCs w:val="24"/>
+        </w:rPr>
+        <w:t>dBoard</w:t>
+      </w:r>
+      <w:proofErr w:type="spellEnd"/>
+      <w:r>
+        <w:rPr>
+          <w:rFonts w:ascii="Times New Roman" w:hAnsi="Times New Roman" w:cs="Times New Roman"/>
+          <w:color w:val="000000" w:themeColor="text1"/>
+          <w:sz w:val="24"/>
+          <w:szCs w:val="24"/>
+        </w:rPr>
+        <w:t xml:space="preserve"> () {</w:t>
+      </w:r>
+    </w:p>
+    <w:p>
+      <w:pPr>
+        <w:spacing w:after="0" w:line="240" w:lineRule="auto"/>
+        <w:jc w:val="both"/>
+        <w:rPr>
+          <w:rFonts w:ascii="Times New Roman" w:hAnsi="Times New Roman" w:cs="Times New Roman"/>
+          <w:color w:val="000000" w:themeColor="text1"/>
+          <w:sz w:val="24"/>
+          <w:szCs w:val="24"/>
+        </w:rPr>
+      </w:pPr>
+      <w:r>
+        <w:rPr>
+          <w:rFonts w:ascii="Times New Roman" w:hAnsi="Times New Roman" w:cs="Times New Roman"/>
+          <w:color w:val="000000" w:themeColor="text1"/>
+          <w:sz w:val="24"/>
+          <w:szCs w:val="24"/>
+        </w:rPr>
         <w:t xml:space="preserve">    </w:t>
       </w:r>
       <w:r>
@@ -5971,6 +6776,45 @@
         </w:rPr>
         <w:t xml:space="preserve">  </w:t>
       </w:r>
+      <w:r>
+        <w:rPr>
+          <w:rFonts w:ascii="Times New Roman" w:hAnsi="Times New Roman" w:cs="Times New Roman"/>
+          <w:color w:val="000000" w:themeColor="text1"/>
+          <w:sz w:val="24"/>
+          <w:szCs w:val="24"/>
+        </w:rPr>
+        <w:t>//Game Board Output</w:t>
+      </w:r>
+    </w:p>
+    <w:p>
+      <w:pPr>
+        <w:spacing w:after="0" w:line="240" w:lineRule="auto"/>
+        <w:jc w:val="both"/>
+        <w:rPr>
+          <w:rFonts w:ascii="Times New Roman" w:hAnsi="Times New Roman" w:cs="Times New Roman"/>
+          <w:color w:val="000000" w:themeColor="text1"/>
+          <w:sz w:val="24"/>
+          <w:szCs w:val="24"/>
+        </w:rPr>
+      </w:pPr>
+      <w:r>
+        <w:rPr>
+          <w:rFonts w:ascii="Times New Roman" w:hAnsi="Times New Roman" w:cs="Times New Roman"/>
+          <w:color w:val="000000" w:themeColor="text1"/>
+          <w:sz w:val="24"/>
+          <w:szCs w:val="24"/>
+        </w:rPr>
+        <w:t xml:space="preserve">    </w:t>
+      </w:r>
+      <w:r>
+        <w:rPr>
+          <w:rFonts w:ascii="Times New Roman" w:hAnsi="Times New Roman" w:cs="Times New Roman"/>
+          <w:color w:val="000000" w:themeColor="text1"/>
+          <w:sz w:val="24"/>
+          <w:szCs w:val="24"/>
+        </w:rPr>
+        <w:t xml:space="preserve">  </w:t>
+      </w:r>
       <w:proofErr w:type="spellStart"/>
       <w:r>
         <w:rPr>
@@ -5989,6 +6833,549 @@
           <w:sz w:val="24"/>
           <w:szCs w:val="24"/>
         </w:rPr>
+        <w:t>&lt;&lt;"\n\t\</w:t>
+      </w:r>
+      <w:proofErr w:type="spellStart"/>
+      <w:r>
+        <w:rPr>
+          <w:rFonts w:ascii="Times New Roman" w:hAnsi="Times New Roman" w:cs="Times New Roman"/>
+          <w:color w:val="000000" w:themeColor="text1"/>
+          <w:sz w:val="24"/>
+          <w:szCs w:val="24"/>
+        </w:rPr>
+        <w:t>tTIC</w:t>
+      </w:r>
+      <w:proofErr w:type="spellEnd"/>
+      <w:r>
+        <w:rPr>
+          <w:rFonts w:ascii="Times New Roman" w:hAnsi="Times New Roman" w:cs="Times New Roman"/>
+          <w:color w:val="000000" w:themeColor="text1"/>
+          <w:sz w:val="24"/>
+          <w:szCs w:val="24"/>
+        </w:rPr>
+        <w:t>-TAC-TOE\n   ";</w:t>
+      </w:r>
+    </w:p>
+    <w:p>
+      <w:pPr>
+        <w:spacing w:after="0" w:line="240" w:lineRule="auto"/>
+        <w:jc w:val="both"/>
+        <w:rPr>
+          <w:rFonts w:ascii="Times New Roman" w:hAnsi="Times New Roman" w:cs="Times New Roman"/>
+          <w:color w:val="000000" w:themeColor="text1"/>
+          <w:sz w:val="24"/>
+          <w:szCs w:val="24"/>
+        </w:rPr>
+      </w:pPr>
+      <w:r>
+        <w:rPr>
+          <w:rFonts w:ascii="Times New Roman" w:hAnsi="Times New Roman" w:cs="Times New Roman"/>
+          <w:color w:val="000000" w:themeColor="text1"/>
+          <w:sz w:val="24"/>
+          <w:szCs w:val="24"/>
+        </w:rPr>
+        <w:t xml:space="preserve">    </w:t>
+      </w:r>
+      <w:r>
+        <w:rPr>
+          <w:rFonts w:ascii="Times New Roman" w:hAnsi="Times New Roman" w:cs="Times New Roman"/>
+          <w:color w:val="000000" w:themeColor="text1"/>
+          <w:sz w:val="24"/>
+          <w:szCs w:val="24"/>
+        </w:rPr>
+        <w:t xml:space="preserve">  </w:t>
+      </w:r>
+      <w:proofErr w:type="spellStart"/>
+      <w:r>
+        <w:rPr>
+          <w:rFonts w:ascii="Times New Roman" w:hAnsi="Times New Roman" w:cs="Times New Roman"/>
+          <w:color w:val="000000" w:themeColor="text1"/>
+          <w:sz w:val="24"/>
+          <w:szCs w:val="24"/>
+        </w:rPr>
+        <w:t>cout</w:t>
+      </w:r>
+      <w:proofErr w:type="spellEnd"/>
+      <w:r>
+        <w:rPr>
+          <w:rFonts w:ascii="Times New Roman" w:hAnsi="Times New Roman" w:cs="Times New Roman"/>
+          <w:color w:val="000000" w:themeColor="text1"/>
+          <w:sz w:val="24"/>
+          <w:szCs w:val="24"/>
+        </w:rPr>
+        <w:t>&lt;&lt;"Player 1 (X):  -  Player 2 (O):  "&lt;&lt;</w:t>
+      </w:r>
+      <w:proofErr w:type="spellStart"/>
+      <w:r>
+        <w:rPr>
+          <w:rFonts w:ascii="Times New Roman" w:hAnsi="Times New Roman" w:cs="Times New Roman"/>
+          <w:color w:val="000000" w:themeColor="text1"/>
+          <w:sz w:val="24"/>
+          <w:szCs w:val="24"/>
+        </w:rPr>
+        <w:t>endl</w:t>
+      </w:r>
+      <w:proofErr w:type="spellEnd"/>
+      <w:r>
+        <w:rPr>
+          <w:rFonts w:ascii="Times New Roman" w:hAnsi="Times New Roman" w:cs="Times New Roman"/>
+          <w:color w:val="000000" w:themeColor="text1"/>
+          <w:sz w:val="24"/>
+          <w:szCs w:val="24"/>
+        </w:rPr>
+        <w:t>;</w:t>
+      </w:r>
+    </w:p>
+    <w:p>
+      <w:pPr>
+        <w:spacing w:after="0" w:line="240" w:lineRule="auto"/>
+        <w:jc w:val="both"/>
+        <w:rPr>
+          <w:rFonts w:ascii="Times New Roman" w:hAnsi="Times New Roman" w:cs="Times New Roman"/>
+          <w:color w:val="000000" w:themeColor="text1"/>
+          <w:sz w:val="24"/>
+          <w:szCs w:val="24"/>
+        </w:rPr>
+      </w:pPr>
+      <w:r>
+        <w:rPr>
+          <w:rFonts w:ascii="Times New Roman" w:hAnsi="Times New Roman" w:cs="Times New Roman"/>
+          <w:color w:val="000000" w:themeColor="text1"/>
+          <w:sz w:val="24"/>
+          <w:szCs w:val="24"/>
+        </w:rPr>
+        <w:t xml:space="preserve">   </w:t>
+      </w:r>
+      <w:r>
+        <w:rPr>
+          <w:rFonts w:ascii="Times New Roman" w:hAnsi="Times New Roman" w:cs="Times New Roman"/>
+          <w:color w:val="000000" w:themeColor="text1"/>
+          <w:sz w:val="24"/>
+          <w:szCs w:val="24"/>
+        </w:rPr>
+        <w:t xml:space="preserve">  </w:t>
+      </w:r>
+      <w:r>
+        <w:rPr>
+          <w:rFonts w:ascii="Times New Roman" w:hAnsi="Times New Roman" w:cs="Times New Roman"/>
+          <w:color w:val="000000" w:themeColor="text1"/>
+          <w:sz w:val="24"/>
+          <w:szCs w:val="24"/>
+        </w:rPr>
+        <w:t xml:space="preserve"> </w:t>
+      </w:r>
+      <w:proofErr w:type="spellStart"/>
+      <w:r>
+        <w:rPr>
+          <w:rFonts w:ascii="Times New Roman" w:hAnsi="Times New Roman" w:cs="Times New Roman"/>
+          <w:color w:val="000000" w:themeColor="text1"/>
+          <w:sz w:val="24"/>
+          <w:szCs w:val="24"/>
+        </w:rPr>
+        <w:t>cout</w:t>
+      </w:r>
+      <w:proofErr w:type="spellEnd"/>
+      <w:r>
+        <w:rPr>
+          <w:rFonts w:ascii="Times New Roman" w:hAnsi="Times New Roman" w:cs="Times New Roman"/>
+          <w:color w:val="000000" w:themeColor="text1"/>
+          <w:sz w:val="24"/>
+          <w:szCs w:val="24"/>
+        </w:rPr>
+        <w:t>&lt;&lt;" -------------------------------"&lt;&lt;</w:t>
+      </w:r>
+      <w:proofErr w:type="spellStart"/>
+      <w:r>
+        <w:rPr>
+          <w:rFonts w:ascii="Times New Roman" w:hAnsi="Times New Roman" w:cs="Times New Roman"/>
+          <w:color w:val="000000" w:themeColor="text1"/>
+          <w:sz w:val="24"/>
+          <w:szCs w:val="24"/>
+        </w:rPr>
+        <w:t>endl</w:t>
+      </w:r>
+      <w:proofErr w:type="spellEnd"/>
+      <w:r>
+        <w:rPr>
+          <w:rFonts w:ascii="Times New Roman" w:hAnsi="Times New Roman" w:cs="Times New Roman"/>
+          <w:color w:val="000000" w:themeColor="text1"/>
+          <w:sz w:val="24"/>
+          <w:szCs w:val="24"/>
+        </w:rPr>
+        <w:t>;</w:t>
+      </w:r>
+    </w:p>
+    <w:p>
+      <w:pPr>
+        <w:spacing w:after="0" w:line="240" w:lineRule="auto"/>
+        <w:jc w:val="both"/>
+        <w:rPr>
+          <w:rFonts w:ascii="Times New Roman" w:hAnsi="Times New Roman" w:cs="Times New Roman"/>
+          <w:color w:val="000000" w:themeColor="text1"/>
+          <w:sz w:val="24"/>
+          <w:szCs w:val="24"/>
+        </w:rPr>
+      </w:pPr>
+      <w:r>
+        <w:rPr>
+          <w:rFonts w:ascii="Times New Roman" w:hAnsi="Times New Roman" w:cs="Times New Roman"/>
+          <w:color w:val="000000" w:themeColor="text1"/>
+          <w:sz w:val="24"/>
+          <w:szCs w:val="24"/>
+        </w:rPr>
+        <w:t xml:space="preserve">    </w:t>
+      </w:r>
+      <w:r>
+        <w:rPr>
+          <w:rFonts w:ascii="Times New Roman" w:hAnsi="Times New Roman" w:cs="Times New Roman"/>
+          <w:color w:val="000000" w:themeColor="text1"/>
+          <w:sz w:val="24"/>
+          <w:szCs w:val="24"/>
+        </w:rPr>
+        <w:t xml:space="preserve">  </w:t>
+      </w:r>
+      <w:proofErr w:type="spellStart"/>
+      <w:r>
+        <w:rPr>
+          <w:rFonts w:ascii="Times New Roman" w:hAnsi="Times New Roman" w:cs="Times New Roman"/>
+          <w:color w:val="000000" w:themeColor="text1"/>
+          <w:sz w:val="24"/>
+          <w:szCs w:val="24"/>
+        </w:rPr>
+        <w:t>cout</w:t>
+      </w:r>
+      <w:proofErr w:type="spellEnd"/>
+      <w:r>
+        <w:rPr>
+          <w:rFonts w:ascii="Times New Roman" w:hAnsi="Times New Roman" w:cs="Times New Roman"/>
+          <w:color w:val="000000" w:themeColor="text1"/>
+          <w:sz w:val="24"/>
+          <w:szCs w:val="24"/>
+        </w:rPr>
+        <w:t>&lt;&lt;"\t</w:t>
+      </w:r>
+      <w:r>
+        <w:rPr>
+          <w:rFonts w:ascii="Times New Roman" w:hAnsi="Times New Roman" w:cs="Times New Roman"/>
+          <w:color w:val="000000" w:themeColor="text1"/>
+          <w:sz w:val="24"/>
+          <w:szCs w:val="24"/>
+        </w:rPr>
+        <w:t xml:space="preserve">          </w:t>
+      </w:r>
+      <w:r>
+        <w:rPr>
+          <w:rFonts w:ascii="Times New Roman" w:hAnsi="Times New Roman" w:cs="Times New Roman"/>
+          <w:color w:val="000000" w:themeColor="text1"/>
+          <w:sz w:val="24"/>
+          <w:szCs w:val="24"/>
+        </w:rPr>
+        <w:t xml:space="preserve">|     </w:t>
+      </w:r>
+      <w:r>
+        <w:rPr>
+          <w:rFonts w:ascii="Times New Roman" w:hAnsi="Times New Roman" w:cs="Times New Roman"/>
+          <w:color w:val="000000" w:themeColor="text1"/>
+          <w:sz w:val="24"/>
+          <w:szCs w:val="24"/>
+        </w:rPr>
+        <w:t xml:space="preserve">     </w:t>
+      </w:r>
+      <w:r>
+        <w:rPr>
+          <w:rFonts w:ascii="Times New Roman" w:hAnsi="Times New Roman" w:cs="Times New Roman"/>
+          <w:color w:val="000000" w:themeColor="text1"/>
+          <w:sz w:val="24"/>
+          <w:szCs w:val="24"/>
+        </w:rPr>
+        <w:t>|     "&lt;&lt;</w:t>
+      </w:r>
+      <w:proofErr w:type="spellStart"/>
+      <w:r>
+        <w:rPr>
+          <w:rFonts w:ascii="Times New Roman" w:hAnsi="Times New Roman" w:cs="Times New Roman"/>
+          <w:color w:val="000000" w:themeColor="text1"/>
+          <w:sz w:val="24"/>
+          <w:szCs w:val="24"/>
+        </w:rPr>
+        <w:t>endl</w:t>
+      </w:r>
+      <w:proofErr w:type="spellEnd"/>
+      <w:r>
+        <w:rPr>
+          <w:rFonts w:ascii="Times New Roman" w:hAnsi="Times New Roman" w:cs="Times New Roman"/>
+          <w:color w:val="000000" w:themeColor="text1"/>
+          <w:sz w:val="24"/>
+          <w:szCs w:val="24"/>
+        </w:rPr>
+        <w:t>;</w:t>
+      </w:r>
+    </w:p>
+    <w:p>
+      <w:pPr>
+        <w:spacing w:after="0" w:line="240" w:lineRule="auto"/>
+        <w:jc w:val="both"/>
+        <w:rPr>
+          <w:rFonts w:ascii="Times New Roman" w:hAnsi="Times New Roman" w:cs="Times New Roman"/>
+          <w:color w:val="000000" w:themeColor="text1"/>
+          <w:sz w:val="24"/>
+          <w:szCs w:val="24"/>
+        </w:rPr>
+      </w:pPr>
+      <w:r>
+        <w:rPr>
+          <w:rFonts w:ascii="Times New Roman" w:hAnsi="Times New Roman" w:cs="Times New Roman"/>
+          <w:color w:val="000000" w:themeColor="text1"/>
+          <w:sz w:val="24"/>
+          <w:szCs w:val="24"/>
+        </w:rPr>
+        <w:t xml:space="preserve">    </w:t>
+      </w:r>
+      <w:r>
+        <w:rPr>
+          <w:rFonts w:ascii="Times New Roman" w:hAnsi="Times New Roman" w:cs="Times New Roman"/>
+          <w:color w:val="000000" w:themeColor="text1"/>
+          <w:sz w:val="24"/>
+          <w:szCs w:val="24"/>
+        </w:rPr>
+        <w:t xml:space="preserve">  </w:t>
+      </w:r>
+      <w:proofErr w:type="spellStart"/>
+      <w:r>
+        <w:rPr>
+          <w:rFonts w:ascii="Times New Roman" w:hAnsi="Times New Roman" w:cs="Times New Roman"/>
+          <w:color w:val="000000" w:themeColor="text1"/>
+          <w:sz w:val="24"/>
+          <w:szCs w:val="24"/>
+        </w:rPr>
+        <w:t>cout</w:t>
+      </w:r>
+      <w:proofErr w:type="spellEnd"/>
+      <w:r>
+        <w:rPr>
+          <w:rFonts w:ascii="Times New Roman" w:hAnsi="Times New Roman" w:cs="Times New Roman"/>
+          <w:color w:val="000000" w:themeColor="text1"/>
+          <w:sz w:val="24"/>
+          <w:szCs w:val="24"/>
+        </w:rPr>
+        <w:t>&lt;&lt;"\t  "&lt;</w:t>
+      </w:r>
+      <w:r>
+        <w:rPr>
+          <w:rFonts w:ascii="Times New Roman" w:hAnsi="Times New Roman" w:cs="Times New Roman"/>
+          <w:color w:val="000000" w:themeColor="text1"/>
+          <w:sz w:val="24"/>
+          <w:szCs w:val="24"/>
+        </w:rPr>
+        <w:t>&lt;</w:t>
+      </w:r>
+      <w:proofErr w:type="spellStart"/>
+      <w:r>
+        <w:rPr>
+          <w:rFonts w:ascii="Times New Roman" w:hAnsi="Times New Roman" w:cs="Times New Roman"/>
+          <w:color w:val="000000" w:themeColor="text1"/>
+          <w:sz w:val="24"/>
+          <w:szCs w:val="24"/>
+        </w:rPr>
+        <w:t>gBoard</w:t>
+      </w:r>
+      <w:proofErr w:type="spellEnd"/>
+      <w:r>
+        <w:rPr>
+          <w:rFonts w:ascii="Times New Roman" w:hAnsi="Times New Roman" w:cs="Times New Roman"/>
+          <w:color w:val="000000" w:themeColor="text1"/>
+          <w:sz w:val="24"/>
+          <w:szCs w:val="24"/>
+        </w:rPr>
+        <w:t xml:space="preserve">[0][0]&lt;&lt;"  |  </w:t>
+      </w:r>
+      <w:r>
+        <w:rPr>
+          <w:rFonts w:ascii="Times New Roman" w:hAnsi="Times New Roman" w:cs="Times New Roman"/>
+          <w:color w:val="000000" w:themeColor="text1"/>
+          <w:sz w:val="24"/>
+          <w:szCs w:val="24"/>
+        </w:rPr>
+        <w:t xml:space="preserve"> "&lt;&lt;</w:t>
+      </w:r>
+      <w:proofErr w:type="spellStart"/>
+      <w:r>
+        <w:rPr>
+          <w:rFonts w:ascii="Times New Roman" w:hAnsi="Times New Roman" w:cs="Times New Roman"/>
+          <w:color w:val="000000" w:themeColor="text1"/>
+          <w:sz w:val="24"/>
+          <w:szCs w:val="24"/>
+        </w:rPr>
+        <w:t>gBoard</w:t>
+      </w:r>
+      <w:proofErr w:type="spellEnd"/>
+      <w:r>
+        <w:rPr>
+          <w:rFonts w:ascii="Times New Roman" w:hAnsi="Times New Roman" w:cs="Times New Roman"/>
+          <w:color w:val="000000" w:themeColor="text1"/>
+          <w:sz w:val="24"/>
+          <w:szCs w:val="24"/>
+        </w:rPr>
+        <w:t>[0][1]&lt;&lt;"  |  "&lt;&lt;</w:t>
+      </w:r>
+      <w:proofErr w:type="spellStart"/>
+      <w:r>
+        <w:rPr>
+          <w:rFonts w:ascii="Times New Roman" w:hAnsi="Times New Roman" w:cs="Times New Roman"/>
+          <w:color w:val="000000" w:themeColor="text1"/>
+          <w:sz w:val="24"/>
+          <w:szCs w:val="24"/>
+        </w:rPr>
+        <w:t>gBoard</w:t>
+      </w:r>
+      <w:proofErr w:type="spellEnd"/>
+      <w:r>
+        <w:rPr>
+          <w:rFonts w:ascii="Times New Roman" w:hAnsi="Times New Roman" w:cs="Times New Roman"/>
+          <w:color w:val="000000" w:themeColor="text1"/>
+          <w:sz w:val="24"/>
+          <w:szCs w:val="24"/>
+        </w:rPr>
+        <w:t>[0][2]&lt;&lt;</w:t>
+      </w:r>
+      <w:proofErr w:type="spellStart"/>
+      <w:r>
+        <w:rPr>
+          <w:rFonts w:ascii="Times New Roman" w:hAnsi="Times New Roman" w:cs="Times New Roman"/>
+          <w:color w:val="000000" w:themeColor="text1"/>
+          <w:sz w:val="24"/>
+          <w:szCs w:val="24"/>
+        </w:rPr>
+        <w:t>endl</w:t>
+      </w:r>
+      <w:proofErr w:type="spellEnd"/>
+      <w:r>
+        <w:rPr>
+          <w:rFonts w:ascii="Times New Roman" w:hAnsi="Times New Roman" w:cs="Times New Roman"/>
+          <w:color w:val="000000" w:themeColor="text1"/>
+          <w:sz w:val="24"/>
+          <w:szCs w:val="24"/>
+        </w:rPr>
+        <w:t>;</w:t>
+      </w:r>
+    </w:p>
+    <w:p>
+      <w:pPr>
+        <w:spacing w:after="0" w:line="240" w:lineRule="auto"/>
+        <w:jc w:val="both"/>
+        <w:rPr>
+          <w:rFonts w:ascii="Times New Roman" w:hAnsi="Times New Roman" w:cs="Times New Roman"/>
+          <w:color w:val="000000" w:themeColor="text1"/>
+          <w:sz w:val="24"/>
+          <w:szCs w:val="24"/>
+        </w:rPr>
+      </w:pPr>
+      <w:r>
+        <w:rPr>
+          <w:rFonts w:ascii="Times New Roman" w:hAnsi="Times New Roman" w:cs="Times New Roman"/>
+          <w:color w:val="000000" w:themeColor="text1"/>
+          <w:sz w:val="24"/>
+          <w:szCs w:val="24"/>
+        </w:rPr>
+        <w:t xml:space="preserve">    </w:t>
+      </w:r>
+      <w:r>
+        <w:rPr>
+          <w:rFonts w:ascii="Times New Roman" w:hAnsi="Times New Roman" w:cs="Times New Roman"/>
+          <w:color w:val="000000" w:themeColor="text1"/>
+          <w:sz w:val="24"/>
+          <w:szCs w:val="24"/>
+        </w:rPr>
+        <w:t xml:space="preserve">  </w:t>
+      </w:r>
+      <w:proofErr w:type="spellStart"/>
+      <w:r>
+        <w:rPr>
+          <w:rFonts w:ascii="Times New Roman" w:hAnsi="Times New Roman" w:cs="Times New Roman"/>
+          <w:color w:val="000000" w:themeColor="text1"/>
+          <w:sz w:val="24"/>
+          <w:szCs w:val="24"/>
+        </w:rPr>
+        <w:t>cout</w:t>
+      </w:r>
+      <w:proofErr w:type="spellEnd"/>
+      <w:r>
+        <w:rPr>
+          <w:rFonts w:ascii="Times New Roman" w:hAnsi="Times New Roman" w:cs="Times New Roman"/>
+          <w:color w:val="000000" w:themeColor="text1"/>
+          <w:sz w:val="24"/>
+          <w:szCs w:val="24"/>
+        </w:rPr>
+        <w:t>&lt;&lt;"\t_____|_____|_____"&lt;&lt;</w:t>
+      </w:r>
+      <w:proofErr w:type="spellStart"/>
+      <w:r>
+        <w:rPr>
+          <w:rFonts w:ascii="Times New Roman" w:hAnsi="Times New Roman" w:cs="Times New Roman"/>
+          <w:color w:val="000000" w:themeColor="text1"/>
+          <w:sz w:val="24"/>
+          <w:szCs w:val="24"/>
+        </w:rPr>
+        <w:t>endl</w:t>
+      </w:r>
+      <w:proofErr w:type="spellEnd"/>
+      <w:r>
+        <w:rPr>
+          <w:rFonts w:ascii="Times New Roman" w:hAnsi="Times New Roman" w:cs="Times New Roman"/>
+          <w:color w:val="000000" w:themeColor="text1"/>
+          <w:sz w:val="24"/>
+          <w:szCs w:val="24"/>
+        </w:rPr>
+        <w:t>;</w:t>
+      </w:r>
+    </w:p>
+    <w:p>
+      <w:pPr>
+        <w:spacing w:after="0" w:line="240" w:lineRule="auto"/>
+        <w:jc w:val="both"/>
+        <w:rPr>
+          <w:rFonts w:ascii="Times New Roman" w:hAnsi="Times New Roman" w:cs="Times New Roman"/>
+          <w:color w:val="000000" w:themeColor="text1"/>
+          <w:sz w:val="24"/>
+          <w:szCs w:val="24"/>
+        </w:rPr>
+      </w:pPr>
+      <w:r>
+        <w:rPr>
+          <w:rFonts w:ascii="Times New Roman" w:hAnsi="Times New Roman" w:cs="Times New Roman"/>
+          <w:color w:val="000000" w:themeColor="text1"/>
+          <w:sz w:val="24"/>
+          <w:szCs w:val="24"/>
+        </w:rPr>
+        <w:t xml:space="preserve">    </w:t>
+      </w:r>
+      <w:r>
+        <w:rPr>
+          <w:rFonts w:ascii="Times New Roman" w:hAnsi="Times New Roman" w:cs="Times New Roman"/>
+          <w:color w:val="000000" w:themeColor="text1"/>
+          <w:sz w:val="24"/>
+          <w:szCs w:val="24"/>
+        </w:rPr>
+        <w:t xml:space="preserve">  </w:t>
+      </w:r>
+      <w:proofErr w:type="spellStart"/>
+      <w:r>
+        <w:rPr>
+          <w:rFonts w:ascii="Times New Roman" w:hAnsi="Times New Roman" w:cs="Times New Roman"/>
+          <w:color w:val="000000" w:themeColor="text1"/>
+          <w:sz w:val="24"/>
+          <w:szCs w:val="24"/>
+        </w:rPr>
+        <w:t>cout</w:t>
+      </w:r>
+      <w:proofErr w:type="spellEnd"/>
+      <w:r>
+        <w:rPr>
+          <w:rFonts w:ascii="Times New Roman" w:hAnsi="Times New Roman" w:cs="Times New Roman"/>
+          <w:color w:val="000000" w:themeColor="text1"/>
+          <w:sz w:val="24"/>
+          <w:szCs w:val="24"/>
+        </w:rPr>
         <w:t xml:space="preserve">&lt;&lt;"\t    </w:t>
       </w:r>
       <w:r>
@@ -6066,6 +7453,242 @@
           <w:sz w:val="24"/>
           <w:szCs w:val="24"/>
         </w:rPr>
+        <w:t xml:space="preserve">   </w:t>
+      </w:r>
+      <w:r>
+        <w:rPr>
+          <w:rFonts w:ascii="Times New Roman" w:hAnsi="Times New Roman" w:cs="Times New Roman"/>
+          <w:color w:val="000000" w:themeColor="text1"/>
+          <w:sz w:val="24"/>
+          <w:szCs w:val="24"/>
+        </w:rPr>
+        <w:t xml:space="preserve">  </w:t>
+      </w:r>
+      <w:r>
+        <w:rPr>
+          <w:rFonts w:ascii="Times New Roman" w:hAnsi="Times New Roman" w:cs="Times New Roman"/>
+          <w:color w:val="000000" w:themeColor="text1"/>
+          <w:sz w:val="24"/>
+          <w:szCs w:val="24"/>
+        </w:rPr>
+        <w:t xml:space="preserve"> </w:t>
+      </w:r>
+      <w:proofErr w:type="spellStart"/>
+      <w:r>
+        <w:rPr>
+          <w:rFonts w:ascii="Times New Roman" w:hAnsi="Times New Roman" w:cs="Times New Roman"/>
+          <w:color w:val="000000" w:themeColor="text1"/>
+          <w:sz w:val="24"/>
+          <w:szCs w:val="24"/>
+        </w:rPr>
+        <w:t>cout</w:t>
+      </w:r>
+      <w:proofErr w:type="spellEnd"/>
+      <w:r>
+        <w:rPr>
+          <w:rFonts w:ascii="Times New Roman" w:hAnsi="Times New Roman" w:cs="Times New Roman"/>
+          <w:color w:val="000000" w:themeColor="text1"/>
+          <w:sz w:val="24"/>
+          <w:szCs w:val="24"/>
+        </w:rPr>
+        <w:t>&lt;&lt;"\t  "&lt;&lt;</w:t>
+      </w:r>
+      <w:proofErr w:type="spellStart"/>
+      <w:r>
+        <w:rPr>
+          <w:rFonts w:ascii="Times New Roman" w:hAnsi="Times New Roman" w:cs="Times New Roman"/>
+          <w:color w:val="000000" w:themeColor="text1"/>
+          <w:sz w:val="24"/>
+          <w:szCs w:val="24"/>
+        </w:rPr>
+        <w:t>gBoard</w:t>
+      </w:r>
+      <w:proofErr w:type="spellEnd"/>
+      <w:r>
+        <w:rPr>
+          <w:rFonts w:ascii="Times New Roman" w:hAnsi="Times New Roman" w:cs="Times New Roman"/>
+          <w:color w:val="000000" w:themeColor="text1"/>
+          <w:sz w:val="24"/>
+          <w:szCs w:val="24"/>
+        </w:rPr>
+        <w:t>[1][0]&lt;&lt;"  |  "&lt;&lt;</w:t>
+      </w:r>
+      <w:proofErr w:type="spellStart"/>
+      <w:r>
+        <w:rPr>
+          <w:rFonts w:ascii="Times New Roman" w:hAnsi="Times New Roman" w:cs="Times New Roman"/>
+          <w:color w:val="000000" w:themeColor="text1"/>
+          <w:sz w:val="24"/>
+          <w:szCs w:val="24"/>
+        </w:rPr>
+        <w:t>gBoard</w:t>
+      </w:r>
+      <w:proofErr w:type="spellEnd"/>
+      <w:r>
+        <w:rPr>
+          <w:rFonts w:ascii="Times New Roman" w:hAnsi="Times New Roman" w:cs="Times New Roman"/>
+          <w:color w:val="000000" w:themeColor="text1"/>
+          <w:sz w:val="24"/>
+          <w:szCs w:val="24"/>
+        </w:rPr>
+        <w:t xml:space="preserve">[1][1]&lt;&lt;"  </w:t>
+      </w:r>
+      <w:r>
+        <w:rPr>
+          <w:rFonts w:ascii="Times New Roman" w:hAnsi="Times New Roman" w:cs="Times New Roman"/>
+          <w:color w:val="000000" w:themeColor="text1"/>
+          <w:sz w:val="24"/>
+          <w:szCs w:val="24"/>
+        </w:rPr>
+        <w:t xml:space="preserve"> </w:t>
+      </w:r>
+      <w:r>
+        <w:rPr>
+          <w:rFonts w:ascii="Times New Roman" w:hAnsi="Times New Roman" w:cs="Times New Roman"/>
+          <w:color w:val="000000" w:themeColor="text1"/>
+          <w:sz w:val="24"/>
+          <w:szCs w:val="24"/>
+        </w:rPr>
+        <w:t>|  "&lt;&lt;</w:t>
+      </w:r>
+      <w:proofErr w:type="spellStart"/>
+      <w:r>
+        <w:rPr>
+          <w:rFonts w:ascii="Times New Roman" w:hAnsi="Times New Roman" w:cs="Times New Roman"/>
+          <w:color w:val="000000" w:themeColor="text1"/>
+          <w:sz w:val="24"/>
+          <w:szCs w:val="24"/>
+        </w:rPr>
+        <w:t>gBoard</w:t>
+      </w:r>
+      <w:proofErr w:type="spellEnd"/>
+      <w:r>
+        <w:rPr>
+          <w:rFonts w:ascii="Times New Roman" w:hAnsi="Times New Roman" w:cs="Times New Roman"/>
+          <w:color w:val="000000" w:themeColor="text1"/>
+          <w:sz w:val="24"/>
+          <w:szCs w:val="24"/>
+        </w:rPr>
+        <w:t>[1][2]&lt;&lt;</w:t>
+      </w:r>
+      <w:proofErr w:type="spellStart"/>
+      <w:r>
+        <w:rPr>
+          <w:rFonts w:ascii="Times New Roman" w:hAnsi="Times New Roman" w:cs="Times New Roman"/>
+          <w:color w:val="000000" w:themeColor="text1"/>
+          <w:sz w:val="24"/>
+          <w:szCs w:val="24"/>
+        </w:rPr>
+        <w:t>endl</w:t>
+      </w:r>
+      <w:proofErr w:type="spellEnd"/>
+      <w:r>
+        <w:rPr>
+          <w:rFonts w:ascii="Times New Roman" w:hAnsi="Times New Roman" w:cs="Times New Roman"/>
+          <w:color w:val="000000" w:themeColor="text1"/>
+          <w:sz w:val="24"/>
+          <w:szCs w:val="24"/>
+        </w:rPr>
+        <w:t>;</w:t>
+      </w:r>
+    </w:p>
+    <w:p>
+      <w:pPr>
+        <w:spacing w:after="0" w:line="240" w:lineRule="auto"/>
+        <w:jc w:val="both"/>
+        <w:rPr>
+          <w:rFonts w:ascii="Times New Roman" w:hAnsi="Times New Roman" w:cs="Times New Roman"/>
+          <w:color w:val="000000" w:themeColor="text1"/>
+          <w:sz w:val="24"/>
+          <w:szCs w:val="24"/>
+        </w:rPr>
+      </w:pPr>
+      <w:r>
+        <w:rPr>
+          <w:rFonts w:ascii="Times New Roman" w:hAnsi="Times New Roman" w:cs="Times New Roman"/>
+          <w:color w:val="000000" w:themeColor="text1"/>
+          <w:sz w:val="24"/>
+          <w:szCs w:val="24"/>
+        </w:rPr>
+        <w:t xml:space="preserve">   </w:t>
+      </w:r>
+      <w:r>
+        <w:rPr>
+          <w:rFonts w:ascii="Times New Roman" w:hAnsi="Times New Roman" w:cs="Times New Roman"/>
+          <w:color w:val="000000" w:themeColor="text1"/>
+          <w:sz w:val="24"/>
+          <w:szCs w:val="24"/>
+        </w:rPr>
+        <w:t xml:space="preserve">  </w:t>
+      </w:r>
+      <w:r>
+        <w:rPr>
+          <w:rFonts w:ascii="Times New Roman" w:hAnsi="Times New Roman" w:cs="Times New Roman"/>
+          <w:color w:val="000000" w:themeColor="text1"/>
+          <w:sz w:val="24"/>
+          <w:szCs w:val="24"/>
+        </w:rPr>
+        <w:t xml:space="preserve"> </w:t>
+      </w:r>
+      <w:proofErr w:type="spellStart"/>
+      <w:r>
+        <w:rPr>
+          <w:rFonts w:ascii="Times New Roman" w:hAnsi="Times New Roman" w:cs="Times New Roman"/>
+          <w:color w:val="000000" w:themeColor="text1"/>
+          <w:sz w:val="24"/>
+          <w:szCs w:val="24"/>
+        </w:rPr>
+        <w:t>cout</w:t>
+      </w:r>
+      <w:proofErr w:type="spellEnd"/>
+      <w:r>
+        <w:rPr>
+          <w:rFonts w:ascii="Times New Roman" w:hAnsi="Times New Roman" w:cs="Times New Roman"/>
+          <w:color w:val="000000" w:themeColor="text1"/>
+          <w:sz w:val="24"/>
+          <w:szCs w:val="24"/>
+        </w:rPr>
+        <w:t>&lt;&lt;"\t_____|_____|_____"&lt;&lt;</w:t>
+      </w:r>
+      <w:proofErr w:type="spellStart"/>
+      <w:r>
+        <w:rPr>
+          <w:rFonts w:ascii="Times New Roman" w:hAnsi="Times New Roman" w:cs="Times New Roman"/>
+          <w:color w:val="000000" w:themeColor="text1"/>
+          <w:sz w:val="24"/>
+          <w:szCs w:val="24"/>
+        </w:rPr>
+        <w:t>endl</w:t>
+      </w:r>
+      <w:proofErr w:type="spellEnd"/>
+      <w:r>
+        <w:rPr>
+          <w:rFonts w:ascii="Times New Roman" w:hAnsi="Times New Roman" w:cs="Times New Roman"/>
+          <w:color w:val="000000" w:themeColor="text1"/>
+          <w:sz w:val="24"/>
+          <w:szCs w:val="24"/>
+        </w:rPr>
+        <w:t>;</w:t>
+      </w:r>
+    </w:p>
+    <w:p>
+      <w:pPr>
+        <w:spacing w:after="0" w:line="240" w:lineRule="auto"/>
+        <w:jc w:val="both"/>
+        <w:rPr>
+          <w:rFonts w:ascii="Times New Roman" w:hAnsi="Times New Roman" w:cs="Times New Roman"/>
+          <w:color w:val="000000" w:themeColor="text1"/>
+          <w:sz w:val="24"/>
+          <w:szCs w:val="24"/>
+        </w:rPr>
+      </w:pPr>
+      <w:r>
+        <w:rPr>
+          <w:rFonts w:ascii="Times New Roman" w:hAnsi="Times New Roman" w:cs="Times New Roman"/>
+          <w:color w:val="000000" w:themeColor="text1"/>
+          <w:sz w:val="24"/>
+          <w:szCs w:val="24"/>
+        </w:rPr>
         <w:t xml:space="preserve">    </w:t>
       </w:r>
       <w:r>
@@ -6077,14 +7700,171 @@
         </w:rPr>
         <w:t xml:space="preserve">  </w:t>
       </w:r>
-      <w:r>
-        <w:rPr>
-          <w:rFonts w:ascii="Times New Roman" w:hAnsi="Times New Roman" w:cs="Times New Roman"/>
-          <w:color w:val="000000" w:themeColor="text1"/>
-          <w:sz w:val="24"/>
-          <w:szCs w:val="24"/>
-        </w:rPr>
-        <w:t xml:space="preserve">cout&lt;&lt;"\t  "&lt;&lt;gBoard[2][0]&lt;&lt;"  |  "&lt;&lt;gBoard[2][1]&lt;&lt;"  </w:t>
+      <w:proofErr w:type="spellStart"/>
+      <w:r>
+        <w:rPr>
+          <w:rFonts w:ascii="Times New Roman" w:hAnsi="Times New Roman" w:cs="Times New Roman"/>
+          <w:color w:val="000000" w:themeColor="text1"/>
+          <w:sz w:val="24"/>
+          <w:szCs w:val="24"/>
+        </w:rPr>
+        <w:t>cout</w:t>
+      </w:r>
+      <w:proofErr w:type="spellEnd"/>
+      <w:r>
+        <w:rPr>
+          <w:rFonts w:ascii="Times New Roman" w:hAnsi="Times New Roman" w:cs="Times New Roman"/>
+          <w:color w:val="000000" w:themeColor="text1"/>
+          <w:sz w:val="24"/>
+          <w:szCs w:val="24"/>
+        </w:rPr>
+        <w:t xml:space="preserve">&lt;&lt;"\t    </w:t>
+      </w:r>
+      <w:r>
+        <w:rPr>
+          <w:rFonts w:ascii="Times New Roman" w:hAnsi="Times New Roman" w:cs="Times New Roman"/>
+          <w:color w:val="000000" w:themeColor="text1"/>
+          <w:sz w:val="24"/>
+          <w:szCs w:val="24"/>
+        </w:rPr>
+        <w:t xml:space="preserve">     </w:t>
+      </w:r>
+      <w:r>
+        <w:rPr>
+          <w:rFonts w:ascii="Times New Roman" w:hAnsi="Times New Roman" w:cs="Times New Roman"/>
+          <w:color w:val="000000" w:themeColor="text1"/>
+          <w:sz w:val="24"/>
+          <w:szCs w:val="24"/>
+        </w:rPr>
+        <w:t xml:space="preserve"> |    </w:t>
+      </w:r>
+      <w:r>
+        <w:rPr>
+          <w:rFonts w:ascii="Times New Roman" w:hAnsi="Times New Roman" w:cs="Times New Roman"/>
+          <w:color w:val="000000" w:themeColor="text1"/>
+          <w:sz w:val="24"/>
+          <w:szCs w:val="24"/>
+        </w:rPr>
+        <w:t xml:space="preserve">     </w:t>
+      </w:r>
+      <w:r>
+        <w:rPr>
+          <w:rFonts w:ascii="Times New Roman" w:hAnsi="Times New Roman" w:cs="Times New Roman"/>
+          <w:color w:val="000000" w:themeColor="text1"/>
+          <w:sz w:val="24"/>
+          <w:szCs w:val="24"/>
+        </w:rPr>
+        <w:t xml:space="preserve"> |     "&lt;&lt;</w:t>
+      </w:r>
+      <w:proofErr w:type="spellStart"/>
+      <w:r>
+        <w:rPr>
+          <w:rFonts w:ascii="Times New Roman" w:hAnsi="Times New Roman" w:cs="Times New Roman"/>
+          <w:color w:val="000000" w:themeColor="text1"/>
+          <w:sz w:val="24"/>
+          <w:szCs w:val="24"/>
+        </w:rPr>
+        <w:t>endl</w:t>
+      </w:r>
+      <w:proofErr w:type="spellEnd"/>
+      <w:r>
+        <w:rPr>
+          <w:rFonts w:ascii="Times New Roman" w:hAnsi="Times New Roman" w:cs="Times New Roman"/>
+          <w:color w:val="000000" w:themeColor="text1"/>
+          <w:sz w:val="24"/>
+          <w:szCs w:val="24"/>
+        </w:rPr>
+        <w:t>;</w:t>
+      </w:r>
+    </w:p>
+    <w:p>
+      <w:pPr>
+        <w:spacing w:after="0" w:line="240" w:lineRule="auto"/>
+        <w:jc w:val="both"/>
+        <w:rPr>
+          <w:rFonts w:ascii="Times New Roman" w:hAnsi="Times New Roman" w:cs="Times New Roman"/>
+          <w:color w:val="000000" w:themeColor="text1"/>
+          <w:sz w:val="24"/>
+          <w:szCs w:val="24"/>
+        </w:rPr>
+      </w:pPr>
+      <w:r>
+        <w:rPr>
+          <w:rFonts w:ascii="Times New Roman" w:hAnsi="Times New Roman" w:cs="Times New Roman"/>
+          <w:color w:val="000000" w:themeColor="text1"/>
+          <w:sz w:val="24"/>
+          <w:szCs w:val="24"/>
+        </w:rPr>
+        <w:t xml:space="preserve">    </w:t>
+      </w:r>
+      <w:r>
+        <w:rPr>
+          <w:rFonts w:ascii="Times New Roman" w:hAnsi="Times New Roman" w:cs="Times New Roman"/>
+          <w:color w:val="000000" w:themeColor="text1"/>
+          <w:sz w:val="24"/>
+          <w:szCs w:val="24"/>
+        </w:rPr>
+        <w:t xml:space="preserve">  </w:t>
+      </w:r>
+      <w:proofErr w:type="spellStart"/>
+      <w:r>
+        <w:rPr>
+          <w:rFonts w:ascii="Times New Roman" w:hAnsi="Times New Roman" w:cs="Times New Roman"/>
+          <w:color w:val="000000" w:themeColor="text1"/>
+          <w:sz w:val="24"/>
+          <w:szCs w:val="24"/>
+        </w:rPr>
+        <w:t>cout</w:t>
+      </w:r>
+      <w:proofErr w:type="spellEnd"/>
+      <w:r>
+        <w:rPr>
+          <w:rFonts w:ascii="Times New Roman" w:hAnsi="Times New Roman" w:cs="Times New Roman"/>
+          <w:color w:val="000000" w:themeColor="text1"/>
+          <w:sz w:val="24"/>
+          <w:szCs w:val="24"/>
+        </w:rPr>
+        <w:t>&lt;&lt;"\t  "&lt;&lt;</w:t>
+      </w:r>
+      <w:proofErr w:type="spellStart"/>
+      <w:r>
+        <w:rPr>
+          <w:rFonts w:ascii="Times New Roman" w:hAnsi="Times New Roman" w:cs="Times New Roman"/>
+          <w:color w:val="000000" w:themeColor="text1"/>
+          <w:sz w:val="24"/>
+          <w:szCs w:val="24"/>
+        </w:rPr>
+        <w:t>gBoard</w:t>
+      </w:r>
+      <w:proofErr w:type="spellEnd"/>
+      <w:r>
+        <w:rPr>
+          <w:rFonts w:ascii="Times New Roman" w:hAnsi="Times New Roman" w:cs="Times New Roman"/>
+          <w:color w:val="000000" w:themeColor="text1"/>
+          <w:sz w:val="24"/>
+          <w:szCs w:val="24"/>
+        </w:rPr>
+        <w:t>[2][0]&lt;&lt;"  |  "&lt;&lt;</w:t>
+      </w:r>
+      <w:proofErr w:type="spellStart"/>
+      <w:r>
+        <w:rPr>
+          <w:rFonts w:ascii="Times New Roman" w:hAnsi="Times New Roman" w:cs="Times New Roman"/>
+          <w:color w:val="000000" w:themeColor="text1"/>
+          <w:sz w:val="24"/>
+          <w:szCs w:val="24"/>
+        </w:rPr>
+        <w:t>gBoard</w:t>
+      </w:r>
+      <w:proofErr w:type="spellEnd"/>
+      <w:r>
+        <w:rPr>
+          <w:rFonts w:ascii="Times New Roman" w:hAnsi="Times New Roman" w:cs="Times New Roman"/>
+          <w:color w:val="000000" w:themeColor="text1"/>
+          <w:sz w:val="24"/>
+          <w:szCs w:val="24"/>
+        </w:rPr>
+        <w:t xml:space="preserve">[2][1]&lt;&lt;"  </w:t>
       </w:r>
       <w:r>
         <w:rPr>
@@ -6102,7 +7882,47 @@
           <w:sz w:val="24"/>
           <w:szCs w:val="24"/>
         </w:rPr>
-        <w:t>|  "&lt;&lt;gBoard[2][2]&lt;&lt;endl;</w:t>
+        <w:t>|  "&lt;&lt;</w:t>
+      </w:r>
+      <w:proofErr w:type="spellStart"/>
+      <w:r>
+        <w:rPr>
+          <w:rFonts w:ascii="Times New Roman" w:hAnsi="Times New Roman" w:cs="Times New Roman"/>
+          <w:color w:val="000000" w:themeColor="text1"/>
+          <w:sz w:val="24"/>
+          <w:szCs w:val="24"/>
+        </w:rPr>
+        <w:t>gBoard</w:t>
+      </w:r>
+      <w:proofErr w:type="spellEnd"/>
+      <w:r>
+        <w:rPr>
+          <w:rFonts w:ascii="Times New Roman" w:hAnsi="Times New Roman" w:cs="Times New Roman"/>
+          <w:color w:val="000000" w:themeColor="text1"/>
+          <w:sz w:val="24"/>
+          <w:szCs w:val="24"/>
+        </w:rPr>
+        <w:t>[2][2]&lt;&lt;</w:t>
+      </w:r>
+      <w:proofErr w:type="spellStart"/>
+      <w:r>
+        <w:rPr>
+          <w:rFonts w:ascii="Times New Roman" w:hAnsi="Times New Roman" w:cs="Times New Roman"/>
+          <w:color w:val="000000" w:themeColor="text1"/>
+          <w:sz w:val="24"/>
+          <w:szCs w:val="24"/>
+        </w:rPr>
+        <w:t>endl</w:t>
+      </w:r>
+      <w:proofErr w:type="spellEnd"/>
+      <w:r>
+        <w:rPr>
+          <w:rFonts w:ascii="Times New Roman" w:hAnsi="Times New Roman" w:cs="Times New Roman"/>
+          <w:color w:val="000000" w:themeColor="text1"/>
+          <w:sz w:val="24"/>
+          <w:szCs w:val="24"/>
+        </w:rPr>
+        <w:t>;</w:t>
       </w:r>
     </w:p>
     <w:p>
@@ -6372,7 +8192,27 @@
           <w:sz w:val="24"/>
           <w:szCs w:val="24"/>
         </w:rPr>
-        <w:t>void pTurn() {</w:t>
+        <w:t xml:space="preserve">void </w:t>
+      </w:r>
+      <w:proofErr w:type="spellStart"/>
+      <w:r>
+        <w:rPr>
+          <w:rFonts w:ascii="Times New Roman" w:hAnsi="Times New Roman" w:cs="Times New Roman"/>
+          <w:color w:val="000000" w:themeColor="text1"/>
+          <w:sz w:val="24"/>
+          <w:szCs w:val="24"/>
+        </w:rPr>
+        <w:t>pTurn</w:t>
+      </w:r>
+      <w:proofErr w:type="spellEnd"/>
+      <w:r>
+        <w:rPr>
+          <w:rFonts w:ascii="Times New Roman" w:hAnsi="Times New Roman" w:cs="Times New Roman"/>
+          <w:color w:val="000000" w:themeColor="text1"/>
+          <w:sz w:val="24"/>
+          <w:szCs w:val="24"/>
+        </w:rPr>
+        <w:t>() {</w:t>
       </w:r>
     </w:p>
     <w:p>
@@ -6443,14 +8283,25 @@
         </w:rPr>
         <w:t xml:space="preserve">  </w:t>
       </w:r>
-      <w:r>
-        <w:rPr>
-          <w:rFonts w:ascii="Times New Roman" w:hAnsi="Times New Roman" w:cs="Times New Roman"/>
-          <w:color w:val="000000" w:themeColor="text1"/>
-          <w:sz w:val="24"/>
-          <w:szCs w:val="24"/>
-        </w:rPr>
-        <w:t>int choice;</w:t>
+      <w:proofErr w:type="spellStart"/>
+      <w:r>
+        <w:rPr>
+          <w:rFonts w:ascii="Times New Roman" w:hAnsi="Times New Roman" w:cs="Times New Roman"/>
+          <w:color w:val="000000" w:themeColor="text1"/>
+          <w:sz w:val="24"/>
+          <w:szCs w:val="24"/>
+        </w:rPr>
+        <w:t>int</w:t>
+      </w:r>
+      <w:proofErr w:type="spellEnd"/>
+      <w:r>
+        <w:rPr>
+          <w:rFonts w:ascii="Times New Roman" w:hAnsi="Times New Roman" w:cs="Times New Roman"/>
+          <w:color w:val="000000" w:themeColor="text1"/>
+          <w:sz w:val="24"/>
+          <w:szCs w:val="24"/>
+        </w:rPr>
+        <w:t xml:space="preserve"> choice;</w:t>
       </w:r>
     </w:p>
     <w:p>
@@ -6489,17 +8340,37 @@
           <w:sz w:val="24"/>
           <w:szCs w:val="24"/>
         </w:rPr>
-        <w:t xml:space="preserve"> int row=0,</w:t>
-      </w:r>
-      <w:r>
-        <w:rPr>
-          <w:rFonts w:ascii="Times New Roman" w:hAnsi="Times New Roman" w:cs="Times New Roman"/>
-          <w:color w:val="000000" w:themeColor="text1"/>
-          <w:sz w:val="24"/>
-          <w:szCs w:val="24"/>
-        </w:rPr>
         <w:t xml:space="preserve"> </w:t>
       </w:r>
+      <w:proofErr w:type="spellStart"/>
+      <w:r>
+        <w:rPr>
+          <w:rFonts w:ascii="Times New Roman" w:hAnsi="Times New Roman" w:cs="Times New Roman"/>
+          <w:color w:val="000000" w:themeColor="text1"/>
+          <w:sz w:val="24"/>
+          <w:szCs w:val="24"/>
+        </w:rPr>
+        <w:t>int</w:t>
+      </w:r>
+      <w:proofErr w:type="spellEnd"/>
+      <w:r>
+        <w:rPr>
+          <w:rFonts w:ascii="Times New Roman" w:hAnsi="Times New Roman" w:cs="Times New Roman"/>
+          <w:color w:val="000000" w:themeColor="text1"/>
+          <w:sz w:val="24"/>
+          <w:szCs w:val="24"/>
+        </w:rPr>
+        <w:t xml:space="preserve"> row=0,</w:t>
+      </w:r>
+      <w:r>
+        <w:rPr>
+          <w:rFonts w:ascii="Times New Roman" w:hAnsi="Times New Roman" w:cs="Times New Roman"/>
+          <w:color w:val="000000" w:themeColor="text1"/>
+          <w:sz w:val="24"/>
+          <w:szCs w:val="24"/>
+        </w:rPr>
+        <w:t xml:space="preserve"> </w:t>
+      </w:r>
       <w:r>
         <w:rPr>
           <w:rFonts w:ascii="Times New Roman" w:hAnsi="Times New Roman" w:cs="Times New Roman"/>
@@ -6638,14 +8509,25 @@
         </w:rPr>
         <w:t xml:space="preserve">  </w:t>
       </w:r>
-      <w:r>
-        <w:rPr>
-          <w:rFonts w:ascii="Times New Roman" w:hAnsi="Times New Roman" w:cs="Times New Roman"/>
-          <w:color w:val="000000" w:themeColor="text1"/>
-          <w:sz w:val="24"/>
-          <w:szCs w:val="24"/>
-        </w:rPr>
-        <w:t>cout&lt;&lt;"Player 1 turn [X]: ";</w:t>
+      <w:proofErr w:type="spellStart"/>
+      <w:r>
+        <w:rPr>
+          <w:rFonts w:ascii="Times New Roman" w:hAnsi="Times New Roman" w:cs="Times New Roman"/>
+          <w:color w:val="000000" w:themeColor="text1"/>
+          <w:sz w:val="24"/>
+          <w:szCs w:val="24"/>
+        </w:rPr>
+        <w:t>cout</w:t>
+      </w:r>
+      <w:proofErr w:type="spellEnd"/>
+      <w:r>
+        <w:rPr>
+          <w:rFonts w:ascii="Times New Roman" w:hAnsi="Times New Roman" w:cs="Times New Roman"/>
+          <w:color w:val="000000" w:themeColor="text1"/>
+          <w:sz w:val="24"/>
+          <w:szCs w:val="24"/>
+        </w:rPr>
+        <w:t>&lt;&lt;"Player 1 turn [X]: ";</w:t>
       </w:r>
       <w:r>
         <w:rPr>
@@ -6764,14 +8646,25 @@
         </w:rPr>
         <w:t xml:space="preserve">  </w:t>
       </w:r>
-      <w:r>
-        <w:rPr>
-          <w:rFonts w:ascii="Times New Roman" w:hAnsi="Times New Roman" w:cs="Times New Roman"/>
-          <w:color w:val="000000" w:themeColor="text1"/>
-          <w:sz w:val="24"/>
-          <w:szCs w:val="24"/>
-        </w:rPr>
-        <w:t>cout&lt;&lt;"Player 2 turn [O]: ";</w:t>
+      <w:proofErr w:type="spellStart"/>
+      <w:r>
+        <w:rPr>
+          <w:rFonts w:ascii="Times New Roman" w:hAnsi="Times New Roman" w:cs="Times New Roman"/>
+          <w:color w:val="000000" w:themeColor="text1"/>
+          <w:sz w:val="24"/>
+          <w:szCs w:val="24"/>
+        </w:rPr>
+        <w:t>cout</w:t>
+      </w:r>
+      <w:proofErr w:type="spellEnd"/>
+      <w:r>
+        <w:rPr>
+          <w:rFonts w:ascii="Times New Roman" w:hAnsi="Times New Roman" w:cs="Times New Roman"/>
+          <w:color w:val="000000" w:themeColor="text1"/>
+          <w:sz w:val="24"/>
+          <w:szCs w:val="24"/>
+        </w:rPr>
+        <w:t>&lt;&lt;"Player 2 turn [O]: ";</w:t>
       </w:r>
       <w:r>
         <w:rPr>
@@ -6851,14 +8744,25 @@
         </w:rPr>
         <w:t xml:space="preserve">  </w:t>
       </w:r>
-      <w:r>
-        <w:rPr>
-          <w:rFonts w:ascii="Times New Roman" w:hAnsi="Times New Roman" w:cs="Times New Roman"/>
-          <w:color w:val="000000" w:themeColor="text1"/>
-          <w:sz w:val="24"/>
-          <w:szCs w:val="24"/>
-        </w:rPr>
-        <w:t>cin&gt;&gt;choice;</w:t>
+      <w:proofErr w:type="spellStart"/>
+      <w:r>
+        <w:rPr>
+          <w:rFonts w:ascii="Times New Roman" w:hAnsi="Times New Roman" w:cs="Times New Roman"/>
+          <w:color w:val="000000" w:themeColor="text1"/>
+          <w:sz w:val="24"/>
+          <w:szCs w:val="24"/>
+        </w:rPr>
+        <w:t>cin</w:t>
+      </w:r>
+      <w:proofErr w:type="spellEnd"/>
+      <w:r>
+        <w:rPr>
+          <w:rFonts w:ascii="Times New Roman" w:hAnsi="Times New Roman" w:cs="Times New Roman"/>
+          <w:color w:val="000000" w:themeColor="text1"/>
+          <w:sz w:val="24"/>
+          <w:szCs w:val="24"/>
+        </w:rPr>
+        <w:t>&gt;&gt;choice;</w:t>
       </w:r>
     </w:p>
     <w:p>
@@ -7005,27 +8909,7 @@
           <w:sz w:val="24"/>
           <w:szCs w:val="24"/>
         </w:rPr>
-        <w:t>case 1: row=</w:t>
-      </w:r>
-      <w:proofErr w:type="gramStart"/>
-      <w:r>
-        <w:rPr>
-          <w:rFonts w:ascii="Times New Roman" w:hAnsi="Times New Roman" w:cs="Times New Roman"/>
-          <w:color w:val="000000" w:themeColor="text1"/>
-          <w:sz w:val="24"/>
-          <w:szCs w:val="24"/>
-        </w:rPr>
-        <w:t>0;col</w:t>
-      </w:r>
-      <w:proofErr w:type="gramEnd"/>
-      <w:r>
-        <w:rPr>
-          <w:rFonts w:ascii="Times New Roman" w:hAnsi="Times New Roman" w:cs="Times New Roman"/>
-          <w:color w:val="000000" w:themeColor="text1"/>
-          <w:sz w:val="24"/>
-          <w:szCs w:val="24"/>
-        </w:rPr>
-        <w:t>=0;break;</w:t>
+        <w:t>case 1: row=0;col=0;break;</w:t>
       </w:r>
     </w:p>
     <w:p>
@@ -7103,742 +8987,7 @@
           <w:sz w:val="24"/>
           <w:szCs w:val="24"/>
         </w:rPr>
-        <w:t>case 3: row=</w:t>
-      </w:r>
-      <w:proofErr w:type="gramStart"/>
-      <w:r>
-        <w:rPr>
-          <w:rFonts w:ascii="Times New Roman" w:hAnsi="Times New Roman" w:cs="Times New Roman"/>
-          <w:color w:val="000000" w:themeColor="text1"/>
-          <w:sz w:val="24"/>
-          <w:szCs w:val="24"/>
-        </w:rPr>
-        <w:t>0;col</w:t>
-      </w:r>
-      <w:proofErr w:type="gramEnd"/>
-      <w:r>
-        <w:rPr>
-          <w:rFonts w:ascii="Times New Roman" w:hAnsi="Times New Roman" w:cs="Times New Roman"/>
-          <w:color w:val="000000" w:themeColor="text1"/>
-          <w:sz w:val="24"/>
-          <w:szCs w:val="24"/>
-        </w:rPr>
-        <w:t>=2;break;</w:t>
-      </w:r>
-    </w:p>
-    <w:p>
-      <w:pPr>
-        <w:spacing w:after="0" w:line="240" w:lineRule="auto"/>
-        <w:jc w:val="both"/>
-        <w:rPr>
-          <w:rFonts w:ascii="Times New Roman" w:hAnsi="Times New Roman" w:cs="Times New Roman"/>
-          <w:color w:val="000000" w:themeColor="text1"/>
-          <w:sz w:val="24"/>
-          <w:szCs w:val="24"/>
-        </w:rPr>
-      </w:pPr>
-      <w:r>
-        <w:rPr>
-          <w:rFonts w:ascii="Times New Roman" w:hAnsi="Times New Roman" w:cs="Times New Roman"/>
-          <w:color w:val="000000" w:themeColor="text1"/>
-          <w:sz w:val="24"/>
-          <w:szCs w:val="24"/>
-        </w:rPr>
-        <w:t xml:space="preserve">        </w:t>
-      </w:r>
-      <w:r>
-        <w:rPr>
-          <w:rFonts w:ascii="Times New Roman" w:hAnsi="Times New Roman" w:cs="Times New Roman"/>
-          <w:color w:val="000000" w:themeColor="text1"/>
-          <w:sz w:val="24"/>
-          <w:szCs w:val="24"/>
-        </w:rPr>
-        <w:t xml:space="preserve"> </w:t>
-      </w:r>
-      <w:r>
-        <w:rPr>
-          <w:rFonts w:ascii="Times New Roman" w:hAnsi="Times New Roman" w:cs="Times New Roman"/>
-          <w:color w:val="000000" w:themeColor="text1"/>
-          <w:sz w:val="24"/>
-          <w:szCs w:val="24"/>
-        </w:rPr>
-        <w:t>case 4: row=1;col=0;break;</w:t>
-      </w:r>
-    </w:p>
-    <w:p>
-      <w:pPr>
-        <w:spacing w:after="0" w:line="240" w:lineRule="auto"/>
-        <w:jc w:val="both"/>
-        <w:rPr>
-          <w:rFonts w:ascii="Times New Roman" w:hAnsi="Times New Roman" w:cs="Times New Roman"/>
-          <w:color w:val="000000" w:themeColor="text1"/>
-          <w:sz w:val="24"/>
-          <w:szCs w:val="24"/>
-        </w:rPr>
-      </w:pPr>
-      <w:r>
-        <w:rPr>
-          <w:rFonts w:ascii="Times New Roman" w:hAnsi="Times New Roman" w:cs="Times New Roman"/>
-          <w:color w:val="000000" w:themeColor="text1"/>
-          <w:sz w:val="24"/>
-          <w:szCs w:val="24"/>
-        </w:rPr>
-        <w:t xml:space="preserve">        </w:t>
-      </w:r>
-      <w:r>
-        <w:rPr>
-          <w:rFonts w:ascii="Times New Roman" w:hAnsi="Times New Roman" w:cs="Times New Roman"/>
-          <w:color w:val="000000" w:themeColor="text1"/>
-          <w:sz w:val="24"/>
-          <w:szCs w:val="24"/>
-        </w:rPr>
-        <w:t xml:space="preserve"> </w:t>
-      </w:r>
-      <w:r>
-        <w:rPr>
-          <w:rFonts w:ascii="Times New Roman" w:hAnsi="Times New Roman" w:cs="Times New Roman"/>
-          <w:color w:val="000000" w:themeColor="text1"/>
-          <w:sz w:val="24"/>
-          <w:szCs w:val="24"/>
-        </w:rPr>
-        <w:t>case 5: row=</w:t>
-      </w:r>
-      <w:proofErr w:type="gramStart"/>
-      <w:r>
-        <w:rPr>
-          <w:rFonts w:ascii="Times New Roman" w:hAnsi="Times New Roman" w:cs="Times New Roman"/>
-          <w:color w:val="000000" w:themeColor="text1"/>
-          <w:sz w:val="24"/>
-          <w:szCs w:val="24"/>
-        </w:rPr>
-        <w:t>1;col</w:t>
-      </w:r>
-      <w:proofErr w:type="gramEnd"/>
-      <w:r>
-        <w:rPr>
-          <w:rFonts w:ascii="Times New Roman" w:hAnsi="Times New Roman" w:cs="Times New Roman"/>
-          <w:color w:val="000000" w:themeColor="text1"/>
-          <w:sz w:val="24"/>
-          <w:szCs w:val="24"/>
-        </w:rPr>
-        <w:t>=1;break;</w:t>
-      </w:r>
-    </w:p>
-    <w:p>
-      <w:pPr>
-        <w:spacing w:after="0" w:line="240" w:lineRule="auto"/>
-        <w:jc w:val="both"/>
-        <w:rPr>
-          <w:rFonts w:ascii="Times New Roman" w:hAnsi="Times New Roman" w:cs="Times New Roman"/>
-          <w:color w:val="000000" w:themeColor="text1"/>
-          <w:sz w:val="24"/>
-          <w:szCs w:val="24"/>
-        </w:rPr>
-      </w:pPr>
-      <w:r>
-        <w:rPr>
-          <w:rFonts w:ascii="Times New Roman" w:hAnsi="Times New Roman" w:cs="Times New Roman"/>
-          <w:color w:val="000000" w:themeColor="text1"/>
-          <w:sz w:val="24"/>
-          <w:szCs w:val="24"/>
-        </w:rPr>
-        <w:t xml:space="preserve">        </w:t>
-      </w:r>
-      <w:r>
-        <w:rPr>
-          <w:rFonts w:ascii="Times New Roman" w:hAnsi="Times New Roman" w:cs="Times New Roman"/>
-          <w:color w:val="000000" w:themeColor="text1"/>
-          <w:sz w:val="24"/>
-          <w:szCs w:val="24"/>
-        </w:rPr>
-        <w:t xml:space="preserve"> </w:t>
-      </w:r>
-      <w:r>
-        <w:rPr>
-          <w:rFonts w:ascii="Times New Roman" w:hAnsi="Times New Roman" w:cs="Times New Roman"/>
-          <w:color w:val="000000" w:themeColor="text1"/>
-          <w:sz w:val="24"/>
-          <w:szCs w:val="24"/>
-        </w:rPr>
-        <w:t>case 6: row=</w:t>
-      </w:r>
-      <w:proofErr w:type="gramStart"/>
-      <w:r>
-        <w:rPr>
-          <w:rFonts w:ascii="Times New Roman" w:hAnsi="Times New Roman" w:cs="Times New Roman"/>
-          <w:color w:val="000000" w:themeColor="text1"/>
-          <w:sz w:val="24"/>
-          <w:szCs w:val="24"/>
-        </w:rPr>
-        <w:t>1;col</w:t>
-      </w:r>
-      <w:proofErr w:type="gramEnd"/>
-      <w:r>
-        <w:rPr>
-          <w:rFonts w:ascii="Times New Roman" w:hAnsi="Times New Roman" w:cs="Times New Roman"/>
-          <w:color w:val="000000" w:themeColor="text1"/>
-          <w:sz w:val="24"/>
-          <w:szCs w:val="24"/>
-        </w:rPr>
-        <w:t>=2;break;</w:t>
-      </w:r>
-    </w:p>
-    <w:p>
-      <w:pPr>
-        <w:spacing w:after="0" w:line="240" w:lineRule="auto"/>
-        <w:jc w:val="both"/>
-        <w:rPr>
-          <w:rFonts w:ascii="Times New Roman" w:hAnsi="Times New Roman" w:cs="Times New Roman"/>
-          <w:color w:val="000000" w:themeColor="text1"/>
-          <w:sz w:val="24"/>
-          <w:szCs w:val="24"/>
-        </w:rPr>
-      </w:pPr>
-      <w:r>
-        <w:rPr>
-          <w:rFonts w:ascii="Times New Roman" w:hAnsi="Times New Roman" w:cs="Times New Roman"/>
-          <w:color w:val="000000" w:themeColor="text1"/>
-          <w:sz w:val="24"/>
-          <w:szCs w:val="24"/>
-        </w:rPr>
-        <w:t xml:space="preserve">        </w:t>
-      </w:r>
-      <w:r>
-        <w:rPr>
-          <w:rFonts w:ascii="Times New Roman" w:hAnsi="Times New Roman" w:cs="Times New Roman"/>
-          <w:color w:val="000000" w:themeColor="text1"/>
-          <w:sz w:val="24"/>
-          <w:szCs w:val="24"/>
-        </w:rPr>
-        <w:t xml:space="preserve"> </w:t>
-      </w:r>
-      <w:r>
-        <w:rPr>
-          <w:rFonts w:ascii="Times New Roman" w:hAnsi="Times New Roman" w:cs="Times New Roman"/>
-          <w:color w:val="000000" w:themeColor="text1"/>
-          <w:sz w:val="24"/>
-          <w:szCs w:val="24"/>
-        </w:rPr>
-        <w:t>case 7: row=</w:t>
-      </w:r>
-      <w:proofErr w:type="gramStart"/>
-      <w:r>
-        <w:rPr>
-          <w:rFonts w:ascii="Times New Roman" w:hAnsi="Times New Roman" w:cs="Times New Roman"/>
-          <w:color w:val="000000" w:themeColor="text1"/>
-          <w:sz w:val="24"/>
-          <w:szCs w:val="24"/>
-        </w:rPr>
-        <w:t>2;col</w:t>
-      </w:r>
-      <w:proofErr w:type="gramEnd"/>
-      <w:r>
-        <w:rPr>
-          <w:rFonts w:ascii="Times New Roman" w:hAnsi="Times New Roman" w:cs="Times New Roman"/>
-          <w:color w:val="000000" w:themeColor="text1"/>
-          <w:sz w:val="24"/>
-          <w:szCs w:val="24"/>
-        </w:rPr>
-        <w:t>=0;break;</w:t>
-      </w:r>
-    </w:p>
-    <w:p>
-      <w:pPr>
-        <w:spacing w:after="0" w:line="240" w:lineRule="auto"/>
-        <w:jc w:val="both"/>
-        <w:rPr>
-          <w:rFonts w:ascii="Times New Roman" w:hAnsi="Times New Roman" w:cs="Times New Roman"/>
-          <w:color w:val="000000" w:themeColor="text1"/>
-          <w:sz w:val="24"/>
-          <w:szCs w:val="24"/>
-        </w:rPr>
-      </w:pPr>
-      <w:r>
-        <w:rPr>
-          <w:rFonts w:ascii="Times New Roman" w:hAnsi="Times New Roman" w:cs="Times New Roman"/>
-          <w:color w:val="000000" w:themeColor="text1"/>
-          <w:sz w:val="24"/>
-          <w:szCs w:val="24"/>
-        </w:rPr>
-        <w:t xml:space="preserve">        </w:t>
-      </w:r>
-      <w:r>
-        <w:rPr>
-          <w:rFonts w:ascii="Times New Roman" w:hAnsi="Times New Roman" w:cs="Times New Roman"/>
-          <w:color w:val="000000" w:themeColor="text1"/>
-          <w:sz w:val="24"/>
-          <w:szCs w:val="24"/>
-        </w:rPr>
-        <w:t xml:space="preserve"> </w:t>
-      </w:r>
-      <w:r>
-        <w:rPr>
-          <w:rFonts w:ascii="Times New Roman" w:hAnsi="Times New Roman" w:cs="Times New Roman"/>
-          <w:color w:val="000000" w:themeColor="text1"/>
-          <w:sz w:val="24"/>
-          <w:szCs w:val="24"/>
-        </w:rPr>
-        <w:t>case 8: row=2;col=1;break;</w:t>
-      </w:r>
-    </w:p>
-    <w:p>
-      <w:pPr>
-        <w:spacing w:after="0" w:line="240" w:lineRule="auto"/>
-        <w:jc w:val="both"/>
-        <w:rPr>
-          <w:rFonts w:ascii="Times New Roman" w:hAnsi="Times New Roman" w:cs="Times New Roman"/>
-          <w:color w:val="000000" w:themeColor="text1"/>
-          <w:sz w:val="24"/>
-          <w:szCs w:val="24"/>
-        </w:rPr>
-      </w:pPr>
-      <w:r>
-        <w:rPr>
-          <w:rFonts w:ascii="Times New Roman" w:hAnsi="Times New Roman" w:cs="Times New Roman"/>
-          <w:color w:val="000000" w:themeColor="text1"/>
-          <w:sz w:val="24"/>
-          <w:szCs w:val="24"/>
-        </w:rPr>
-        <w:t xml:space="preserve">        </w:t>
-      </w:r>
-      <w:r>
-        <w:rPr>
-          <w:rFonts w:ascii="Times New Roman" w:hAnsi="Times New Roman" w:cs="Times New Roman"/>
-          <w:color w:val="000000" w:themeColor="text1"/>
-          <w:sz w:val="24"/>
-          <w:szCs w:val="24"/>
-        </w:rPr>
-        <w:t xml:space="preserve"> </w:t>
-      </w:r>
-      <w:r>
-        <w:rPr>
-          <w:rFonts w:ascii="Times New Roman" w:hAnsi="Times New Roman" w:cs="Times New Roman"/>
-          <w:color w:val="000000" w:themeColor="text1"/>
-          <w:sz w:val="24"/>
-          <w:szCs w:val="24"/>
-        </w:rPr>
-        <w:t>case 9: row=</w:t>
-      </w:r>
-      <w:proofErr w:type="gramStart"/>
-      <w:r>
-        <w:rPr>
-          <w:rFonts w:ascii="Times New Roman" w:hAnsi="Times New Roman" w:cs="Times New Roman"/>
-          <w:color w:val="000000" w:themeColor="text1"/>
-          <w:sz w:val="24"/>
-          <w:szCs w:val="24"/>
-        </w:rPr>
-        <w:t>2;col</w:t>
-      </w:r>
-      <w:proofErr w:type="gramEnd"/>
-      <w:r>
-        <w:rPr>
-          <w:rFonts w:ascii="Times New Roman" w:hAnsi="Times New Roman" w:cs="Times New Roman"/>
-          <w:color w:val="000000" w:themeColor="text1"/>
-          <w:sz w:val="24"/>
-          <w:szCs w:val="24"/>
-        </w:rPr>
-        <w:t>=2;break;</w:t>
-      </w:r>
-    </w:p>
-    <w:p>
-      <w:pPr>
-        <w:spacing w:after="0" w:line="240" w:lineRule="auto"/>
-        <w:jc w:val="both"/>
-        <w:rPr>
-          <w:rFonts w:ascii="Times New Roman" w:hAnsi="Times New Roman" w:cs="Times New Roman"/>
-          <w:color w:val="000000" w:themeColor="text1"/>
-          <w:sz w:val="24"/>
-          <w:szCs w:val="24"/>
-        </w:rPr>
-      </w:pPr>
-      <w:r>
-        <w:rPr>
-          <w:rFonts w:ascii="Times New Roman" w:hAnsi="Times New Roman" w:cs="Times New Roman"/>
-          <w:color w:val="000000" w:themeColor="text1"/>
-          <w:sz w:val="24"/>
-          <w:szCs w:val="24"/>
-        </w:rPr>
-        <w:t xml:space="preserve">        </w:t>
-      </w:r>
-      <w:r>
-        <w:rPr>
-          <w:rFonts w:ascii="Times New Roman" w:hAnsi="Times New Roman" w:cs="Times New Roman"/>
-          <w:color w:val="000000" w:themeColor="text1"/>
-          <w:sz w:val="24"/>
-          <w:szCs w:val="24"/>
-        </w:rPr>
-        <w:t xml:space="preserve"> </w:t>
-      </w:r>
-      <w:r>
-        <w:rPr>
-          <w:rFonts w:ascii="Times New Roman" w:hAnsi="Times New Roman" w:cs="Times New Roman"/>
-          <w:color w:val="000000" w:themeColor="text1"/>
-          <w:sz w:val="24"/>
-          <w:szCs w:val="24"/>
-        </w:rPr>
-        <w:t>default:</w:t>
-      </w:r>
-    </w:p>
-    <w:p>
-      <w:pPr>
-        <w:spacing w:after="0" w:line="240" w:lineRule="auto"/>
-        <w:jc w:val="both"/>
-        <w:rPr>
-          <w:rFonts w:ascii="Times New Roman" w:hAnsi="Times New Roman" w:cs="Times New Roman"/>
-          <w:color w:val="000000" w:themeColor="text1"/>
-          <w:sz w:val="24"/>
-          <w:szCs w:val="24"/>
-        </w:rPr>
-      </w:pPr>
-      <w:r>
-        <w:rPr>
-          <w:rFonts w:ascii="Times New Roman" w:hAnsi="Times New Roman" w:cs="Times New Roman"/>
-          <w:color w:val="000000" w:themeColor="text1"/>
-          <w:sz w:val="24"/>
-          <w:szCs w:val="24"/>
-        </w:rPr>
-        <w:t xml:space="preserve">            </w:t>
-      </w:r>
-      <w:r>
-        <w:rPr>
-          <w:rFonts w:ascii="Times New Roman" w:hAnsi="Times New Roman" w:cs="Times New Roman"/>
-          <w:color w:val="000000" w:themeColor="text1"/>
-          <w:sz w:val="24"/>
-          <w:szCs w:val="24"/>
-        </w:rPr>
-        <w:t xml:space="preserve"> </w:t>
-      </w:r>
-      <w:r>
-        <w:rPr>
-          <w:rFonts w:ascii="Times New Roman" w:hAnsi="Times New Roman" w:cs="Times New Roman"/>
-          <w:color w:val="000000" w:themeColor="text1"/>
-          <w:sz w:val="24"/>
-          <w:szCs w:val="24"/>
-        </w:rPr>
-        <w:t>cout&lt;&lt;"You did not enter a correct number! Try again!\n";</w:t>
-      </w:r>
-    </w:p>
-    <w:p>
-      <w:pPr>
-        <w:spacing w:after="0" w:line="240" w:lineRule="auto"/>
-        <w:jc w:val="both"/>
-        <w:rPr>
-          <w:rFonts w:ascii="Times New Roman" w:hAnsi="Times New Roman" w:cs="Times New Roman"/>
-          <w:color w:val="000000" w:themeColor="text1"/>
-          <w:sz w:val="24"/>
-          <w:szCs w:val="24"/>
-        </w:rPr>
-      </w:pPr>
-      <w:r>
-        <w:rPr>
-          <w:rFonts w:ascii="Times New Roman" w:hAnsi="Times New Roman" w:cs="Times New Roman"/>
-          <w:color w:val="000000" w:themeColor="text1"/>
-          <w:sz w:val="24"/>
-          <w:szCs w:val="24"/>
-        </w:rPr>
-        <w:t xml:space="preserve">            </w:t>
-      </w:r>
-      <w:r>
-        <w:rPr>
-          <w:rFonts w:ascii="Times New Roman" w:hAnsi="Times New Roman" w:cs="Times New Roman"/>
-          <w:color w:val="000000" w:themeColor="text1"/>
-          <w:sz w:val="24"/>
-          <w:szCs w:val="24"/>
-        </w:rPr>
-        <w:t xml:space="preserve"> </w:t>
-      </w:r>
-      <w:proofErr w:type="gramStart"/>
-      <w:r>
-        <w:rPr>
-          <w:rFonts w:ascii="Times New Roman" w:hAnsi="Times New Roman" w:cs="Times New Roman"/>
-          <w:color w:val="000000" w:themeColor="text1"/>
-          <w:sz w:val="24"/>
-          <w:szCs w:val="24"/>
-        </w:rPr>
-        <w:t>pTurn(</w:t>
-      </w:r>
-      <w:proofErr w:type="gramEnd"/>
-      <w:r>
-        <w:rPr>
-          <w:rFonts w:ascii="Times New Roman" w:hAnsi="Times New Roman" w:cs="Times New Roman"/>
-          <w:color w:val="000000" w:themeColor="text1"/>
-          <w:sz w:val="24"/>
-          <w:szCs w:val="24"/>
-        </w:rPr>
-        <w:t>);</w:t>
-      </w:r>
-    </w:p>
-    <w:p>
-      <w:pPr>
-        <w:spacing w:after="0" w:line="240" w:lineRule="auto"/>
-        <w:jc w:val="both"/>
-        <w:rPr>
-          <w:rFonts w:ascii="Times New Roman" w:hAnsi="Times New Roman" w:cs="Times New Roman"/>
-          <w:color w:val="000000" w:themeColor="text1"/>
-          <w:sz w:val="24"/>
-          <w:szCs w:val="24"/>
-        </w:rPr>
-      </w:pPr>
-      <w:r>
-        <w:rPr>
-          <w:rFonts w:ascii="Times New Roman" w:hAnsi="Times New Roman" w:cs="Times New Roman"/>
-          <w:color w:val="000000" w:themeColor="text1"/>
-          <w:sz w:val="24"/>
-          <w:szCs w:val="24"/>
-        </w:rPr>
-        <w:t xml:space="preserve">    }</w:t>
-      </w:r>
-    </w:p>
-    <w:p>
-      <w:pPr>
-        <w:spacing w:after="0" w:line="240" w:lineRule="auto"/>
-        <w:jc w:val="both"/>
-        <w:rPr>
-          <w:rFonts w:ascii="Times New Roman" w:hAnsi="Times New Roman" w:cs="Times New Roman"/>
-          <w:color w:val="000000" w:themeColor="text1"/>
-          <w:sz w:val="24"/>
-          <w:szCs w:val="24"/>
-        </w:rPr>
-      </w:pPr>
-      <w:r>
-        <w:rPr>
-          <w:rFonts w:ascii="Times New Roman" w:hAnsi="Times New Roman" w:cs="Times New Roman"/>
-          <w:color w:val="000000" w:themeColor="text1"/>
-          <w:sz w:val="24"/>
-          <w:szCs w:val="24"/>
-        </w:rPr>
-        <w:t xml:space="preserve">    </w:t>
-      </w:r>
-    </w:p>
-    <w:p>
-      <w:pPr>
-        <w:spacing w:after="0" w:line="240" w:lineRule="auto"/>
-        <w:jc w:val="both"/>
-        <w:rPr>
-          <w:rFonts w:ascii="Times New Roman" w:hAnsi="Times New Roman" w:cs="Times New Roman"/>
-          <w:color w:val="000000" w:themeColor="text1"/>
-          <w:sz w:val="24"/>
-          <w:szCs w:val="24"/>
-        </w:rPr>
-      </w:pPr>
-      <w:r>
-        <w:rPr>
-          <w:rFonts w:ascii="Times New Roman" w:hAnsi="Times New Roman" w:cs="Times New Roman"/>
-          <w:color w:val="000000" w:themeColor="text1"/>
-          <w:sz w:val="24"/>
-          <w:szCs w:val="24"/>
-        </w:rPr>
-        <w:t xml:space="preserve">    //Player turns on the game</w:t>
-      </w:r>
-    </w:p>
-    <w:p>
-      <w:pPr>
-        <w:spacing w:after="0" w:line="240" w:lineRule="auto"/>
-        <w:jc w:val="both"/>
-        <w:rPr>
-          <w:rFonts w:ascii="Times New Roman" w:hAnsi="Times New Roman" w:cs="Times New Roman"/>
-          <w:color w:val="000000" w:themeColor="text1"/>
-          <w:sz w:val="24"/>
-          <w:szCs w:val="24"/>
-        </w:rPr>
-      </w:pPr>
-      <w:r>
-        <w:rPr>
-          <w:rFonts w:ascii="Times New Roman" w:hAnsi="Times New Roman" w:cs="Times New Roman"/>
-          <w:color w:val="000000" w:themeColor="text1"/>
-          <w:sz w:val="24"/>
-          <w:szCs w:val="24"/>
-        </w:rPr>
-        <w:t xml:space="preserve">    if (turn=='X'&amp;&amp;gBoard[row][col]!='X'&amp;&amp;gBoard[row][col]!='O') {</w:t>
-      </w:r>
-    </w:p>
-    <w:p>
-      <w:pPr>
-        <w:spacing w:after="0" w:line="240" w:lineRule="auto"/>
-        <w:jc w:val="both"/>
-        <w:rPr>
-          <w:rFonts w:ascii="Times New Roman" w:hAnsi="Times New Roman" w:cs="Times New Roman"/>
-          <w:color w:val="000000" w:themeColor="text1"/>
-          <w:sz w:val="24"/>
-          <w:szCs w:val="24"/>
-        </w:rPr>
-      </w:pPr>
-      <w:r>
-        <w:rPr>
-          <w:rFonts w:ascii="Times New Roman" w:hAnsi="Times New Roman" w:cs="Times New Roman"/>
-          <w:color w:val="000000" w:themeColor="text1"/>
-          <w:sz w:val="24"/>
-          <w:szCs w:val="24"/>
-        </w:rPr>
-        <w:t xml:space="preserve">        gBoard[row][col]='X';</w:t>
-      </w:r>
-    </w:p>
-    <w:p>
-      <w:pPr>
-        <w:spacing w:after="0" w:line="240" w:lineRule="auto"/>
-        <w:jc w:val="both"/>
-        <w:rPr>
-          <w:rFonts w:ascii="Times New Roman" w:hAnsi="Times New Roman" w:cs="Times New Roman"/>
-          <w:color w:val="000000" w:themeColor="text1"/>
-          <w:sz w:val="24"/>
-          <w:szCs w:val="24"/>
-        </w:rPr>
-      </w:pPr>
-      <w:r>
-        <w:rPr>
-          <w:rFonts w:ascii="Times New Roman" w:hAnsi="Times New Roman" w:cs="Times New Roman"/>
-          <w:color w:val="000000" w:themeColor="text1"/>
-          <w:sz w:val="24"/>
-          <w:szCs w:val="24"/>
-        </w:rPr>
-        <w:t xml:space="preserve">        turn='O';</w:t>
-      </w:r>
-    </w:p>
-    <w:p>
-      <w:pPr>
-        <w:spacing w:after="0" w:line="240" w:lineRule="auto"/>
-        <w:jc w:val="both"/>
-        <w:rPr>
-          <w:rFonts w:ascii="Times New Roman" w:hAnsi="Times New Roman" w:cs="Times New Roman"/>
-          <w:color w:val="000000" w:themeColor="text1"/>
-          <w:sz w:val="24"/>
-          <w:szCs w:val="24"/>
-        </w:rPr>
-      </w:pPr>
-      <w:r>
-        <w:rPr>
-          <w:rFonts w:ascii="Times New Roman" w:hAnsi="Times New Roman" w:cs="Times New Roman"/>
-          <w:color w:val="000000" w:themeColor="text1"/>
-          <w:sz w:val="24"/>
-          <w:szCs w:val="24"/>
-        </w:rPr>
-        <w:t xml:space="preserve">    }</w:t>
-      </w:r>
-    </w:p>
-    <w:p>
-      <w:pPr>
-        <w:spacing w:after="0" w:line="240" w:lineRule="auto"/>
-        <w:jc w:val="both"/>
-        <w:rPr>
-          <w:rFonts w:ascii="Times New Roman" w:hAnsi="Times New Roman" w:cs="Times New Roman"/>
-          <w:color w:val="000000" w:themeColor="text1"/>
-          <w:sz w:val="24"/>
-          <w:szCs w:val="24"/>
-        </w:rPr>
-      </w:pPr>
-      <w:r>
-        <w:rPr>
-          <w:rFonts w:ascii="Times New Roman" w:hAnsi="Times New Roman" w:cs="Times New Roman"/>
-          <w:color w:val="000000" w:themeColor="text1"/>
-          <w:sz w:val="24"/>
-          <w:szCs w:val="24"/>
-        </w:rPr>
-        <w:t xml:space="preserve">    else if (turn=='O'&amp;&amp;gBoard[row][col]!='X'&amp;&amp;gBoard[row][col]!='O') {</w:t>
-      </w:r>
-    </w:p>
-    <w:p>
-      <w:pPr>
-        <w:spacing w:after="0" w:line="240" w:lineRule="auto"/>
-        <w:jc w:val="both"/>
-        <w:rPr>
-          <w:rFonts w:ascii="Times New Roman" w:hAnsi="Times New Roman" w:cs="Times New Roman"/>
-          <w:color w:val="000000" w:themeColor="text1"/>
-          <w:sz w:val="24"/>
-          <w:szCs w:val="24"/>
-        </w:rPr>
-      </w:pPr>
-      <w:r>
-        <w:rPr>
-          <w:rFonts w:ascii="Times New Roman" w:hAnsi="Times New Roman" w:cs="Times New Roman"/>
-          <w:color w:val="000000" w:themeColor="text1"/>
-          <w:sz w:val="24"/>
-          <w:szCs w:val="24"/>
-        </w:rPr>
-        <w:t xml:space="preserve">        gBoard[row][col]='O';</w:t>
-      </w:r>
-    </w:p>
-    <w:p>
-      <w:pPr>
-        <w:spacing w:after="0" w:line="240" w:lineRule="auto"/>
-        <w:jc w:val="both"/>
-        <w:rPr>
-          <w:rFonts w:ascii="Times New Roman" w:hAnsi="Times New Roman" w:cs="Times New Roman"/>
-          <w:color w:val="000000" w:themeColor="text1"/>
-          <w:sz w:val="24"/>
-          <w:szCs w:val="24"/>
-        </w:rPr>
-      </w:pPr>
-      <w:r>
-        <w:rPr>
-          <w:rFonts w:ascii="Times New Roman" w:hAnsi="Times New Roman" w:cs="Times New Roman"/>
-          <w:color w:val="000000" w:themeColor="text1"/>
-          <w:sz w:val="24"/>
-          <w:szCs w:val="24"/>
-        </w:rPr>
-        <w:t xml:space="preserve">        turn='X';</w:t>
-      </w:r>
-    </w:p>
-    <w:p>
-      <w:pPr>
-        <w:spacing w:after="0" w:line="240" w:lineRule="auto"/>
-        <w:jc w:val="both"/>
-        <w:rPr>
-          <w:rFonts w:ascii="Times New Roman" w:hAnsi="Times New Roman" w:cs="Times New Roman"/>
-          <w:color w:val="000000" w:themeColor="text1"/>
-          <w:sz w:val="24"/>
-          <w:szCs w:val="24"/>
-        </w:rPr>
-      </w:pPr>
-      <w:r>
-        <w:rPr>
-          <w:rFonts w:ascii="Times New Roman" w:hAnsi="Times New Roman" w:cs="Times New Roman"/>
-          <w:color w:val="000000" w:themeColor="text1"/>
-          <w:sz w:val="24"/>
-          <w:szCs w:val="24"/>
-        </w:rPr>
-        <w:t xml:space="preserve">    }</w:t>
-      </w:r>
-    </w:p>
-    <w:p>
-      <w:pPr>
-        <w:spacing w:after="0" w:line="240" w:lineRule="auto"/>
-        <w:jc w:val="both"/>
-        <w:rPr>
-          <w:rFonts w:ascii="Times New Roman" w:hAnsi="Times New Roman" w:cs="Times New Roman"/>
-          <w:color w:val="000000" w:themeColor="text1"/>
-          <w:sz w:val="24"/>
-          <w:szCs w:val="24"/>
-        </w:rPr>
-      </w:pPr>
-      <w:r>
-        <w:rPr>
-          <w:rFonts w:ascii="Times New Roman" w:hAnsi="Times New Roman" w:cs="Times New Roman"/>
-          <w:color w:val="000000" w:themeColor="text1"/>
-          <w:sz w:val="24"/>
-          <w:szCs w:val="24"/>
-        </w:rPr>
-        <w:t xml:space="preserve">    else {</w:t>
-      </w:r>
-    </w:p>
-    <w:p>
-      <w:pPr>
-        <w:spacing w:after="0" w:line="240" w:lineRule="auto"/>
-        <w:jc w:val="both"/>
-        <w:rPr>
-          <w:rFonts w:ascii="Times New Roman" w:hAnsi="Times New Roman" w:cs="Times New Roman"/>
-          <w:color w:val="000000" w:themeColor="text1"/>
-          <w:sz w:val="24"/>
-          <w:szCs w:val="24"/>
-        </w:rPr>
-      </w:pPr>
-      <w:r>
-        <w:rPr>
-          <w:rFonts w:ascii="Times New Roman" w:hAnsi="Times New Roman" w:cs="Times New Roman"/>
-          <w:color w:val="000000" w:themeColor="text1"/>
-          <w:sz w:val="24"/>
-          <w:szCs w:val="24"/>
-        </w:rPr>
-        <w:t xml:space="preserve">        cout&lt;&lt;"The cell you chose is used! Try again\n";</w:t>
+        <w:t>case 3: row=0;col=2;break;</w:t>
       </w:r>
     </w:p>
     <w:p>
@@ -7870,10 +9019,10 @@
                   <wp:align>right</wp:align>
                 </wp:positionH>
                 <wp:positionV relativeFrom="paragraph">
-                  <wp:posOffset>0</wp:posOffset>
+                  <wp:posOffset>15602</wp:posOffset>
                 </wp:positionV>
-                <wp:extent cx="5924550" cy="4286250"/>
-                <wp:effectExtent l="0" t="0" r="19050" b="19050"/>
+                <wp:extent cx="5924550" cy="8200571"/>
+                <wp:effectExtent l="0" t="0" r="19050" b="10160"/>
                 <wp:wrapNone/>
                 <wp:docPr id="9" name="Rectangle 9"/>
                 <wp:cNvGraphicFramePr/>
@@ -7884,7 +9033,7 @@
                       <wps:spPr>
                         <a:xfrm>
                           <a:off x="0" y="0"/>
-                          <a:ext cx="5924550" cy="4286250"/>
+                          <a:ext cx="5924550" cy="8200571"/>
                         </a:xfrm>
                         <a:prstGeom prst="rect">
                           <a:avLst/>
@@ -7937,7 +9086,7 @@
           </mc:Choice>
           <mc:Fallback>
             <w:pict>
-              <v:rect w14:anchorId="3C041510" id="Rectangle 9" o:spid="_x0000_s1026" style="position:absolute;margin-left:415.3pt;margin-top:0;width:466.5pt;height:337.5pt;z-index:-251652096;visibility:visible;mso-wrap-style:square;mso-width-percent:0;mso-height-percent:0;mso-wrap-distance-left:9pt;mso-wrap-distance-top:0;mso-wrap-distance-right:9pt;mso-wrap-distance-bottom:0;mso-position-horizontal:right;mso-position-horizontal-relative:margin;mso-position-vertical:absolute;mso-position-vertical-relative:text;mso-width-percent:0;mso-height-percent:0;mso-width-relative:margin;mso-height-relative:margin;v-text-anchor:middle" o:gfxdata="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" fillcolor="#b4c6e7 [1300]" strokecolor="black [3213]">
+              <v:rect w14:anchorId="2DBE4459" id="Rectangle 9" o:spid="_x0000_s1026" style="position:absolute;margin-left:415.3pt;margin-top:1.25pt;width:466.5pt;height:645.7pt;z-index:-251652096;visibility:visible;mso-wrap-style:square;mso-width-percent:0;mso-height-percent:0;mso-wrap-distance-left:9pt;mso-wrap-distance-top:0;mso-wrap-distance-right:9pt;mso-wrap-distance-bottom:0;mso-position-horizontal:right;mso-position-horizontal-relative:margin;mso-position-vertical:absolute;mso-position-vertical-relative:text;mso-width-percent:0;mso-height-percent:0;mso-width-relative:margin;mso-height-relative:margin;v-text-anchor:middle" o:gfxdata="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" fillcolor="#b4c6e7 [1300]" strokecolor="black [3213]">
                 <v:fill opacity="32896f"/>
                 <w10:wrap anchorx="margin"/>
               </v:rect>
@@ -7952,7 +9101,359 @@
           <w:sz w:val="24"/>
           <w:szCs w:val="24"/>
         </w:rPr>
-        <w:t xml:space="preserve">        pTurn;</w:t>
+        <w:t xml:space="preserve">        </w:t>
+      </w:r>
+      <w:r>
+        <w:rPr>
+          <w:rFonts w:ascii="Times New Roman" w:hAnsi="Times New Roman" w:cs="Times New Roman"/>
+          <w:color w:val="000000" w:themeColor="text1"/>
+          <w:sz w:val="24"/>
+          <w:szCs w:val="24"/>
+        </w:rPr>
+        <w:t xml:space="preserve"> </w:t>
+      </w:r>
+      <w:r>
+        <w:rPr>
+          <w:rFonts w:ascii="Times New Roman" w:hAnsi="Times New Roman" w:cs="Times New Roman"/>
+          <w:color w:val="000000" w:themeColor="text1"/>
+          <w:sz w:val="24"/>
+          <w:szCs w:val="24"/>
+        </w:rPr>
+        <w:t>case 4: row=1;col=0;break;</w:t>
+      </w:r>
+    </w:p>
+    <w:p>
+      <w:pPr>
+        <w:spacing w:after="0" w:line="240" w:lineRule="auto"/>
+        <w:jc w:val="both"/>
+        <w:rPr>
+          <w:rFonts w:ascii="Times New Roman" w:hAnsi="Times New Roman" w:cs="Times New Roman"/>
+          <w:color w:val="000000" w:themeColor="text1"/>
+          <w:sz w:val="24"/>
+          <w:szCs w:val="24"/>
+        </w:rPr>
+      </w:pPr>
+      <w:r>
+        <w:rPr>
+          <w:rFonts w:ascii="Times New Roman" w:hAnsi="Times New Roman" w:cs="Times New Roman"/>
+          <w:color w:val="000000" w:themeColor="text1"/>
+          <w:sz w:val="24"/>
+          <w:szCs w:val="24"/>
+        </w:rPr>
+        <w:t xml:space="preserve">        </w:t>
+      </w:r>
+      <w:r>
+        <w:rPr>
+          <w:rFonts w:ascii="Times New Roman" w:hAnsi="Times New Roman" w:cs="Times New Roman"/>
+          <w:color w:val="000000" w:themeColor="text1"/>
+          <w:sz w:val="24"/>
+          <w:szCs w:val="24"/>
+        </w:rPr>
+        <w:t xml:space="preserve"> </w:t>
+      </w:r>
+      <w:r>
+        <w:rPr>
+          <w:rFonts w:ascii="Times New Roman" w:hAnsi="Times New Roman" w:cs="Times New Roman"/>
+          <w:color w:val="000000" w:themeColor="text1"/>
+          <w:sz w:val="24"/>
+          <w:szCs w:val="24"/>
+        </w:rPr>
+        <w:t>case 5: row=1;col=1;break;</w:t>
+      </w:r>
+    </w:p>
+    <w:p>
+      <w:pPr>
+        <w:spacing w:after="0" w:line="240" w:lineRule="auto"/>
+        <w:jc w:val="both"/>
+        <w:rPr>
+          <w:rFonts w:ascii="Times New Roman" w:hAnsi="Times New Roman" w:cs="Times New Roman"/>
+          <w:color w:val="000000" w:themeColor="text1"/>
+          <w:sz w:val="24"/>
+          <w:szCs w:val="24"/>
+        </w:rPr>
+      </w:pPr>
+      <w:r>
+        <w:rPr>
+          <w:rFonts w:ascii="Times New Roman" w:hAnsi="Times New Roman" w:cs="Times New Roman"/>
+          <w:color w:val="000000" w:themeColor="text1"/>
+          <w:sz w:val="24"/>
+          <w:szCs w:val="24"/>
+        </w:rPr>
+        <w:t xml:space="preserve">        </w:t>
+      </w:r>
+      <w:r>
+        <w:rPr>
+          <w:rFonts w:ascii="Times New Roman" w:hAnsi="Times New Roman" w:cs="Times New Roman"/>
+          <w:color w:val="000000" w:themeColor="text1"/>
+          <w:sz w:val="24"/>
+          <w:szCs w:val="24"/>
+        </w:rPr>
+        <w:t xml:space="preserve"> </w:t>
+      </w:r>
+      <w:r>
+        <w:rPr>
+          <w:rFonts w:ascii="Times New Roman" w:hAnsi="Times New Roman" w:cs="Times New Roman"/>
+          <w:color w:val="000000" w:themeColor="text1"/>
+          <w:sz w:val="24"/>
+          <w:szCs w:val="24"/>
+        </w:rPr>
+        <w:t>case 6: row=1;col=2;break;</w:t>
+      </w:r>
+    </w:p>
+    <w:p>
+      <w:pPr>
+        <w:spacing w:after="0" w:line="240" w:lineRule="auto"/>
+        <w:jc w:val="both"/>
+        <w:rPr>
+          <w:rFonts w:ascii="Times New Roman" w:hAnsi="Times New Roman" w:cs="Times New Roman"/>
+          <w:color w:val="000000" w:themeColor="text1"/>
+          <w:sz w:val="24"/>
+          <w:szCs w:val="24"/>
+        </w:rPr>
+      </w:pPr>
+      <w:r>
+        <w:rPr>
+          <w:rFonts w:ascii="Times New Roman" w:hAnsi="Times New Roman" w:cs="Times New Roman"/>
+          <w:color w:val="000000" w:themeColor="text1"/>
+          <w:sz w:val="24"/>
+          <w:szCs w:val="24"/>
+        </w:rPr>
+        <w:t xml:space="preserve">        </w:t>
+      </w:r>
+      <w:r>
+        <w:rPr>
+          <w:rFonts w:ascii="Times New Roman" w:hAnsi="Times New Roman" w:cs="Times New Roman"/>
+          <w:color w:val="000000" w:themeColor="text1"/>
+          <w:sz w:val="24"/>
+          <w:szCs w:val="24"/>
+        </w:rPr>
+        <w:t xml:space="preserve"> </w:t>
+      </w:r>
+      <w:r>
+        <w:rPr>
+          <w:rFonts w:ascii="Times New Roman" w:hAnsi="Times New Roman" w:cs="Times New Roman"/>
+          <w:color w:val="000000" w:themeColor="text1"/>
+          <w:sz w:val="24"/>
+          <w:szCs w:val="24"/>
+        </w:rPr>
+        <w:t>case 7: row=2;col=0;break;</w:t>
+      </w:r>
+    </w:p>
+    <w:p>
+      <w:pPr>
+        <w:spacing w:after="0" w:line="240" w:lineRule="auto"/>
+        <w:jc w:val="both"/>
+        <w:rPr>
+          <w:rFonts w:ascii="Times New Roman" w:hAnsi="Times New Roman" w:cs="Times New Roman"/>
+          <w:color w:val="000000" w:themeColor="text1"/>
+          <w:sz w:val="24"/>
+          <w:szCs w:val="24"/>
+        </w:rPr>
+      </w:pPr>
+      <w:r>
+        <w:rPr>
+          <w:rFonts w:ascii="Times New Roman" w:hAnsi="Times New Roman" w:cs="Times New Roman"/>
+          <w:color w:val="000000" w:themeColor="text1"/>
+          <w:sz w:val="24"/>
+          <w:szCs w:val="24"/>
+        </w:rPr>
+        <w:t xml:space="preserve">        </w:t>
+      </w:r>
+      <w:r>
+        <w:rPr>
+          <w:rFonts w:ascii="Times New Roman" w:hAnsi="Times New Roman" w:cs="Times New Roman"/>
+          <w:color w:val="000000" w:themeColor="text1"/>
+          <w:sz w:val="24"/>
+          <w:szCs w:val="24"/>
+        </w:rPr>
+        <w:t xml:space="preserve"> </w:t>
+      </w:r>
+      <w:r>
+        <w:rPr>
+          <w:rFonts w:ascii="Times New Roman" w:hAnsi="Times New Roman" w:cs="Times New Roman"/>
+          <w:color w:val="000000" w:themeColor="text1"/>
+          <w:sz w:val="24"/>
+          <w:szCs w:val="24"/>
+        </w:rPr>
+        <w:t>case 8: row=2;col=1;break;</w:t>
+      </w:r>
+    </w:p>
+    <w:p>
+      <w:pPr>
+        <w:spacing w:after="0" w:line="240" w:lineRule="auto"/>
+        <w:jc w:val="both"/>
+        <w:rPr>
+          <w:rFonts w:ascii="Times New Roman" w:hAnsi="Times New Roman" w:cs="Times New Roman"/>
+          <w:color w:val="000000" w:themeColor="text1"/>
+          <w:sz w:val="24"/>
+          <w:szCs w:val="24"/>
+        </w:rPr>
+      </w:pPr>
+      <w:r>
+        <w:rPr>
+          <w:rFonts w:ascii="Times New Roman" w:hAnsi="Times New Roman" w:cs="Times New Roman"/>
+          <w:color w:val="000000" w:themeColor="text1"/>
+          <w:sz w:val="24"/>
+          <w:szCs w:val="24"/>
+        </w:rPr>
+        <w:t xml:space="preserve">        </w:t>
+      </w:r>
+      <w:r>
+        <w:rPr>
+          <w:rFonts w:ascii="Times New Roman" w:hAnsi="Times New Roman" w:cs="Times New Roman"/>
+          <w:color w:val="000000" w:themeColor="text1"/>
+          <w:sz w:val="24"/>
+          <w:szCs w:val="24"/>
+        </w:rPr>
+        <w:t xml:space="preserve"> </w:t>
+      </w:r>
+      <w:r>
+        <w:rPr>
+          <w:rFonts w:ascii="Times New Roman" w:hAnsi="Times New Roman" w:cs="Times New Roman"/>
+          <w:color w:val="000000" w:themeColor="text1"/>
+          <w:sz w:val="24"/>
+          <w:szCs w:val="24"/>
+        </w:rPr>
+        <w:t>case 9: row=2;col=2;break;</w:t>
+      </w:r>
+    </w:p>
+    <w:p>
+      <w:pPr>
+        <w:spacing w:after="0" w:line="240" w:lineRule="auto"/>
+        <w:jc w:val="both"/>
+        <w:rPr>
+          <w:rFonts w:ascii="Times New Roman" w:hAnsi="Times New Roman" w:cs="Times New Roman"/>
+          <w:color w:val="000000" w:themeColor="text1"/>
+          <w:sz w:val="24"/>
+          <w:szCs w:val="24"/>
+        </w:rPr>
+      </w:pPr>
+      <w:r>
+        <w:rPr>
+          <w:rFonts w:ascii="Times New Roman" w:hAnsi="Times New Roman" w:cs="Times New Roman"/>
+          <w:color w:val="000000" w:themeColor="text1"/>
+          <w:sz w:val="24"/>
+          <w:szCs w:val="24"/>
+        </w:rPr>
+        <w:t xml:space="preserve">        </w:t>
+      </w:r>
+      <w:r>
+        <w:rPr>
+          <w:rFonts w:ascii="Times New Roman" w:hAnsi="Times New Roman" w:cs="Times New Roman"/>
+          <w:color w:val="000000" w:themeColor="text1"/>
+          <w:sz w:val="24"/>
+          <w:szCs w:val="24"/>
+        </w:rPr>
+        <w:t xml:space="preserve"> </w:t>
+      </w:r>
+      <w:r>
+        <w:rPr>
+          <w:rFonts w:ascii="Times New Roman" w:hAnsi="Times New Roman" w:cs="Times New Roman"/>
+          <w:color w:val="000000" w:themeColor="text1"/>
+          <w:sz w:val="24"/>
+          <w:szCs w:val="24"/>
+        </w:rPr>
+        <w:t>default:</w:t>
+      </w:r>
+    </w:p>
+    <w:p>
+      <w:pPr>
+        <w:spacing w:after="0" w:line="240" w:lineRule="auto"/>
+        <w:jc w:val="both"/>
+        <w:rPr>
+          <w:rFonts w:ascii="Times New Roman" w:hAnsi="Times New Roman" w:cs="Times New Roman"/>
+          <w:color w:val="000000" w:themeColor="text1"/>
+          <w:sz w:val="24"/>
+          <w:szCs w:val="24"/>
+        </w:rPr>
+      </w:pPr>
+      <w:r>
+        <w:rPr>
+          <w:rFonts w:ascii="Times New Roman" w:hAnsi="Times New Roman" w:cs="Times New Roman"/>
+          <w:color w:val="000000" w:themeColor="text1"/>
+          <w:sz w:val="24"/>
+          <w:szCs w:val="24"/>
+        </w:rPr>
+        <w:t xml:space="preserve">            </w:t>
+      </w:r>
+      <w:r>
+        <w:rPr>
+          <w:rFonts w:ascii="Times New Roman" w:hAnsi="Times New Roman" w:cs="Times New Roman"/>
+          <w:color w:val="000000" w:themeColor="text1"/>
+          <w:sz w:val="24"/>
+          <w:szCs w:val="24"/>
+        </w:rPr>
+        <w:t xml:space="preserve"> </w:t>
+      </w:r>
+      <w:proofErr w:type="spellStart"/>
+      <w:r>
+        <w:rPr>
+          <w:rFonts w:ascii="Times New Roman" w:hAnsi="Times New Roman" w:cs="Times New Roman"/>
+          <w:color w:val="000000" w:themeColor="text1"/>
+          <w:sz w:val="24"/>
+          <w:szCs w:val="24"/>
+        </w:rPr>
+        <w:t>cout</w:t>
+      </w:r>
+      <w:proofErr w:type="spellEnd"/>
+      <w:r>
+        <w:rPr>
+          <w:rFonts w:ascii="Times New Roman" w:hAnsi="Times New Roman" w:cs="Times New Roman"/>
+          <w:color w:val="000000" w:themeColor="text1"/>
+          <w:sz w:val="24"/>
+          <w:szCs w:val="24"/>
+        </w:rPr>
+        <w:t>&lt;&lt;"You did not enter a correct number! Try again!\n";</w:t>
+      </w:r>
+    </w:p>
+    <w:p>
+      <w:pPr>
+        <w:spacing w:after="0" w:line="240" w:lineRule="auto"/>
+        <w:jc w:val="both"/>
+        <w:rPr>
+          <w:rFonts w:ascii="Times New Roman" w:hAnsi="Times New Roman" w:cs="Times New Roman"/>
+          <w:color w:val="000000" w:themeColor="text1"/>
+          <w:sz w:val="24"/>
+          <w:szCs w:val="24"/>
+        </w:rPr>
+      </w:pPr>
+      <w:r>
+        <w:rPr>
+          <w:rFonts w:ascii="Times New Roman" w:hAnsi="Times New Roman" w:cs="Times New Roman"/>
+          <w:color w:val="000000" w:themeColor="text1"/>
+          <w:sz w:val="24"/>
+          <w:szCs w:val="24"/>
+        </w:rPr>
+        <w:t xml:space="preserve">            </w:t>
+      </w:r>
+      <w:r>
+        <w:rPr>
+          <w:rFonts w:ascii="Times New Roman" w:hAnsi="Times New Roman" w:cs="Times New Roman"/>
+          <w:color w:val="000000" w:themeColor="text1"/>
+          <w:sz w:val="24"/>
+          <w:szCs w:val="24"/>
+        </w:rPr>
+        <w:t xml:space="preserve"> </w:t>
+      </w:r>
+      <w:proofErr w:type="spellStart"/>
+      <w:r>
+        <w:rPr>
+          <w:rFonts w:ascii="Times New Roman" w:hAnsi="Times New Roman" w:cs="Times New Roman"/>
+          <w:color w:val="000000" w:themeColor="text1"/>
+          <w:sz w:val="24"/>
+          <w:szCs w:val="24"/>
+        </w:rPr>
+        <w:t>pTurn</w:t>
+      </w:r>
+      <w:proofErr w:type="spellEnd"/>
+      <w:r>
+        <w:rPr>
+          <w:rFonts w:ascii="Times New Roman" w:hAnsi="Times New Roman" w:cs="Times New Roman"/>
+          <w:color w:val="000000" w:themeColor="text1"/>
+          <w:sz w:val="24"/>
+          <w:szCs w:val="24"/>
+        </w:rPr>
+        <w:t>();</w:t>
       </w:r>
     </w:p>
     <w:p>
@@ -7994,6 +9495,460 @@
           <w:sz w:val="24"/>
           <w:szCs w:val="24"/>
         </w:rPr>
+        <w:t xml:space="preserve">    </w:t>
+      </w:r>
+    </w:p>
+    <w:p>
+      <w:pPr>
+        <w:spacing w:after="0" w:line="240" w:lineRule="auto"/>
+        <w:jc w:val="both"/>
+        <w:rPr>
+          <w:rFonts w:ascii="Times New Roman" w:hAnsi="Times New Roman" w:cs="Times New Roman"/>
+          <w:color w:val="000000" w:themeColor="text1"/>
+          <w:sz w:val="24"/>
+          <w:szCs w:val="24"/>
+        </w:rPr>
+      </w:pPr>
+      <w:r>
+        <w:rPr>
+          <w:rFonts w:ascii="Times New Roman" w:hAnsi="Times New Roman" w:cs="Times New Roman"/>
+          <w:color w:val="000000" w:themeColor="text1"/>
+          <w:sz w:val="24"/>
+          <w:szCs w:val="24"/>
+        </w:rPr>
+        <w:t xml:space="preserve">    //Player turns on the game</w:t>
+      </w:r>
+    </w:p>
+    <w:p>
+      <w:pPr>
+        <w:spacing w:after="0" w:line="240" w:lineRule="auto"/>
+        <w:jc w:val="both"/>
+        <w:rPr>
+          <w:rFonts w:ascii="Times New Roman" w:hAnsi="Times New Roman" w:cs="Times New Roman"/>
+          <w:color w:val="000000" w:themeColor="text1"/>
+          <w:sz w:val="24"/>
+          <w:szCs w:val="24"/>
+        </w:rPr>
+      </w:pPr>
+      <w:r>
+        <w:rPr>
+          <w:rFonts w:ascii="Times New Roman" w:hAnsi="Times New Roman" w:cs="Times New Roman"/>
+          <w:color w:val="000000" w:themeColor="text1"/>
+          <w:sz w:val="24"/>
+          <w:szCs w:val="24"/>
+        </w:rPr>
+        <w:t xml:space="preserve">    if (turn=='X'&amp;&amp;</w:t>
+      </w:r>
+      <w:proofErr w:type="spellStart"/>
+      <w:r>
+        <w:rPr>
+          <w:rFonts w:ascii="Times New Roman" w:hAnsi="Times New Roman" w:cs="Times New Roman"/>
+          <w:color w:val="000000" w:themeColor="text1"/>
+          <w:sz w:val="24"/>
+          <w:szCs w:val="24"/>
+        </w:rPr>
+        <w:t>gBoard</w:t>
+      </w:r>
+      <w:proofErr w:type="spellEnd"/>
+      <w:r>
+        <w:rPr>
+          <w:rFonts w:ascii="Times New Roman" w:hAnsi="Times New Roman" w:cs="Times New Roman"/>
+          <w:color w:val="000000" w:themeColor="text1"/>
+          <w:sz w:val="24"/>
+          <w:szCs w:val="24"/>
+        </w:rPr>
+        <w:t>[row][col]!='X'&amp;&amp;</w:t>
+      </w:r>
+      <w:proofErr w:type="spellStart"/>
+      <w:r>
+        <w:rPr>
+          <w:rFonts w:ascii="Times New Roman" w:hAnsi="Times New Roman" w:cs="Times New Roman"/>
+          <w:color w:val="000000" w:themeColor="text1"/>
+          <w:sz w:val="24"/>
+          <w:szCs w:val="24"/>
+        </w:rPr>
+        <w:t>gBoard</w:t>
+      </w:r>
+      <w:proofErr w:type="spellEnd"/>
+      <w:r>
+        <w:rPr>
+          <w:rFonts w:ascii="Times New Roman" w:hAnsi="Times New Roman" w:cs="Times New Roman"/>
+          <w:color w:val="000000" w:themeColor="text1"/>
+          <w:sz w:val="24"/>
+          <w:szCs w:val="24"/>
+        </w:rPr>
+        <w:t>[row][col]!='O') {</w:t>
+      </w:r>
+    </w:p>
+    <w:p>
+      <w:pPr>
+        <w:spacing w:after="0" w:line="240" w:lineRule="auto"/>
+        <w:jc w:val="both"/>
+        <w:rPr>
+          <w:rFonts w:ascii="Times New Roman" w:hAnsi="Times New Roman" w:cs="Times New Roman"/>
+          <w:color w:val="000000" w:themeColor="text1"/>
+          <w:sz w:val="24"/>
+          <w:szCs w:val="24"/>
+        </w:rPr>
+      </w:pPr>
+      <w:r>
+        <w:rPr>
+          <w:rFonts w:ascii="Times New Roman" w:hAnsi="Times New Roman" w:cs="Times New Roman"/>
+          <w:color w:val="000000" w:themeColor="text1"/>
+          <w:sz w:val="24"/>
+          <w:szCs w:val="24"/>
+        </w:rPr>
+        <w:t xml:space="preserve">        </w:t>
+      </w:r>
+      <w:proofErr w:type="spellStart"/>
+      <w:r>
+        <w:rPr>
+          <w:rFonts w:ascii="Times New Roman" w:hAnsi="Times New Roman" w:cs="Times New Roman"/>
+          <w:color w:val="000000" w:themeColor="text1"/>
+          <w:sz w:val="24"/>
+          <w:szCs w:val="24"/>
+        </w:rPr>
+        <w:t>gBoard</w:t>
+      </w:r>
+      <w:proofErr w:type="spellEnd"/>
+      <w:r>
+        <w:rPr>
+          <w:rFonts w:ascii="Times New Roman" w:hAnsi="Times New Roman" w:cs="Times New Roman"/>
+          <w:color w:val="000000" w:themeColor="text1"/>
+          <w:sz w:val="24"/>
+          <w:szCs w:val="24"/>
+        </w:rPr>
+        <w:t>[row][col]='X';</w:t>
+      </w:r>
+    </w:p>
+    <w:p>
+      <w:pPr>
+        <w:spacing w:after="0" w:line="240" w:lineRule="auto"/>
+        <w:jc w:val="both"/>
+        <w:rPr>
+          <w:rFonts w:ascii="Times New Roman" w:hAnsi="Times New Roman" w:cs="Times New Roman"/>
+          <w:color w:val="000000" w:themeColor="text1"/>
+          <w:sz w:val="24"/>
+          <w:szCs w:val="24"/>
+        </w:rPr>
+      </w:pPr>
+      <w:r>
+        <w:rPr>
+          <w:rFonts w:ascii="Times New Roman" w:hAnsi="Times New Roman" w:cs="Times New Roman"/>
+          <w:color w:val="000000" w:themeColor="text1"/>
+          <w:sz w:val="24"/>
+          <w:szCs w:val="24"/>
+        </w:rPr>
+        <w:t xml:space="preserve">        turn='O';</w:t>
+      </w:r>
+    </w:p>
+    <w:p>
+      <w:pPr>
+        <w:spacing w:after="0" w:line="240" w:lineRule="auto"/>
+        <w:jc w:val="both"/>
+        <w:rPr>
+          <w:rFonts w:ascii="Times New Roman" w:hAnsi="Times New Roman" w:cs="Times New Roman"/>
+          <w:color w:val="000000" w:themeColor="text1"/>
+          <w:sz w:val="24"/>
+          <w:szCs w:val="24"/>
+        </w:rPr>
+      </w:pPr>
+      <w:r>
+        <w:rPr>
+          <w:rFonts w:ascii="Times New Roman" w:hAnsi="Times New Roman" w:cs="Times New Roman"/>
+          <w:color w:val="000000" w:themeColor="text1"/>
+          <w:sz w:val="24"/>
+          <w:szCs w:val="24"/>
+        </w:rPr>
+        <w:t xml:space="preserve">    }</w:t>
+      </w:r>
+    </w:p>
+    <w:p>
+      <w:pPr>
+        <w:spacing w:after="0" w:line="240" w:lineRule="auto"/>
+        <w:jc w:val="both"/>
+        <w:rPr>
+          <w:rFonts w:ascii="Times New Roman" w:hAnsi="Times New Roman" w:cs="Times New Roman"/>
+          <w:color w:val="000000" w:themeColor="text1"/>
+          <w:sz w:val="24"/>
+          <w:szCs w:val="24"/>
+        </w:rPr>
+      </w:pPr>
+      <w:r>
+        <w:rPr>
+          <w:rFonts w:ascii="Times New Roman" w:hAnsi="Times New Roman" w:cs="Times New Roman"/>
+          <w:color w:val="000000" w:themeColor="text1"/>
+          <w:sz w:val="24"/>
+          <w:szCs w:val="24"/>
+        </w:rPr>
+        <w:t xml:space="preserve">    else if (turn=='O'&amp;&amp;</w:t>
+      </w:r>
+      <w:proofErr w:type="spellStart"/>
+      <w:r>
+        <w:rPr>
+          <w:rFonts w:ascii="Times New Roman" w:hAnsi="Times New Roman" w:cs="Times New Roman"/>
+          <w:color w:val="000000" w:themeColor="text1"/>
+          <w:sz w:val="24"/>
+          <w:szCs w:val="24"/>
+        </w:rPr>
+        <w:t>gBoard</w:t>
+      </w:r>
+      <w:proofErr w:type="spellEnd"/>
+      <w:r>
+        <w:rPr>
+          <w:rFonts w:ascii="Times New Roman" w:hAnsi="Times New Roman" w:cs="Times New Roman"/>
+          <w:color w:val="000000" w:themeColor="text1"/>
+          <w:sz w:val="24"/>
+          <w:szCs w:val="24"/>
+        </w:rPr>
+        <w:t>[row][col]!='X'&amp;&amp;</w:t>
+      </w:r>
+      <w:proofErr w:type="spellStart"/>
+      <w:r>
+        <w:rPr>
+          <w:rFonts w:ascii="Times New Roman" w:hAnsi="Times New Roman" w:cs="Times New Roman"/>
+          <w:color w:val="000000" w:themeColor="text1"/>
+          <w:sz w:val="24"/>
+          <w:szCs w:val="24"/>
+        </w:rPr>
+        <w:t>gBoard</w:t>
+      </w:r>
+      <w:proofErr w:type="spellEnd"/>
+      <w:r>
+        <w:rPr>
+          <w:rFonts w:ascii="Times New Roman" w:hAnsi="Times New Roman" w:cs="Times New Roman"/>
+          <w:color w:val="000000" w:themeColor="text1"/>
+          <w:sz w:val="24"/>
+          <w:szCs w:val="24"/>
+        </w:rPr>
+        <w:t>[row][col]!='O') {</w:t>
+      </w:r>
+    </w:p>
+    <w:p>
+      <w:pPr>
+        <w:spacing w:after="0" w:line="240" w:lineRule="auto"/>
+        <w:jc w:val="both"/>
+        <w:rPr>
+          <w:rFonts w:ascii="Times New Roman" w:hAnsi="Times New Roman" w:cs="Times New Roman"/>
+          <w:color w:val="000000" w:themeColor="text1"/>
+          <w:sz w:val="24"/>
+          <w:szCs w:val="24"/>
+        </w:rPr>
+      </w:pPr>
+      <w:r>
+        <w:rPr>
+          <w:rFonts w:ascii="Times New Roman" w:hAnsi="Times New Roman" w:cs="Times New Roman"/>
+          <w:color w:val="000000" w:themeColor="text1"/>
+          <w:sz w:val="24"/>
+          <w:szCs w:val="24"/>
+        </w:rPr>
+        <w:t xml:space="preserve">        </w:t>
+      </w:r>
+      <w:proofErr w:type="spellStart"/>
+      <w:r>
+        <w:rPr>
+          <w:rFonts w:ascii="Times New Roman" w:hAnsi="Times New Roman" w:cs="Times New Roman"/>
+          <w:color w:val="000000" w:themeColor="text1"/>
+          <w:sz w:val="24"/>
+          <w:szCs w:val="24"/>
+        </w:rPr>
+        <w:t>gBoard</w:t>
+      </w:r>
+      <w:proofErr w:type="spellEnd"/>
+      <w:r>
+        <w:rPr>
+          <w:rFonts w:ascii="Times New Roman" w:hAnsi="Times New Roman" w:cs="Times New Roman"/>
+          <w:color w:val="000000" w:themeColor="text1"/>
+          <w:sz w:val="24"/>
+          <w:szCs w:val="24"/>
+        </w:rPr>
+        <w:t>[row][col]='O';</w:t>
+      </w:r>
+    </w:p>
+    <w:p>
+      <w:pPr>
+        <w:spacing w:after="0" w:line="240" w:lineRule="auto"/>
+        <w:jc w:val="both"/>
+        <w:rPr>
+          <w:rFonts w:ascii="Times New Roman" w:hAnsi="Times New Roman" w:cs="Times New Roman"/>
+          <w:color w:val="000000" w:themeColor="text1"/>
+          <w:sz w:val="24"/>
+          <w:szCs w:val="24"/>
+        </w:rPr>
+      </w:pPr>
+      <w:r>
+        <w:rPr>
+          <w:rFonts w:ascii="Times New Roman" w:hAnsi="Times New Roman" w:cs="Times New Roman"/>
+          <w:color w:val="000000" w:themeColor="text1"/>
+          <w:sz w:val="24"/>
+          <w:szCs w:val="24"/>
+        </w:rPr>
+        <w:t xml:space="preserve">        turn='X';</w:t>
+      </w:r>
+    </w:p>
+    <w:p>
+      <w:pPr>
+        <w:spacing w:after="0" w:line="240" w:lineRule="auto"/>
+        <w:jc w:val="both"/>
+        <w:rPr>
+          <w:rFonts w:ascii="Times New Roman" w:hAnsi="Times New Roman" w:cs="Times New Roman"/>
+          <w:color w:val="000000" w:themeColor="text1"/>
+          <w:sz w:val="24"/>
+          <w:szCs w:val="24"/>
+        </w:rPr>
+      </w:pPr>
+      <w:r>
+        <w:rPr>
+          <w:rFonts w:ascii="Times New Roman" w:hAnsi="Times New Roman" w:cs="Times New Roman"/>
+          <w:color w:val="000000" w:themeColor="text1"/>
+          <w:sz w:val="24"/>
+          <w:szCs w:val="24"/>
+        </w:rPr>
+        <w:t xml:space="preserve">    }</w:t>
+      </w:r>
+    </w:p>
+    <w:p>
+      <w:pPr>
+        <w:spacing w:after="0" w:line="240" w:lineRule="auto"/>
+        <w:jc w:val="both"/>
+        <w:rPr>
+          <w:rFonts w:ascii="Times New Roman" w:hAnsi="Times New Roman" w:cs="Times New Roman"/>
+          <w:color w:val="000000" w:themeColor="text1"/>
+          <w:sz w:val="24"/>
+          <w:szCs w:val="24"/>
+        </w:rPr>
+      </w:pPr>
+      <w:r>
+        <w:rPr>
+          <w:rFonts w:ascii="Times New Roman" w:hAnsi="Times New Roman" w:cs="Times New Roman"/>
+          <w:color w:val="000000" w:themeColor="text1"/>
+          <w:sz w:val="24"/>
+          <w:szCs w:val="24"/>
+        </w:rPr>
+        <w:t xml:space="preserve">    else {</w:t>
+      </w:r>
+    </w:p>
+    <w:p>
+      <w:pPr>
+        <w:spacing w:after="0" w:line="240" w:lineRule="auto"/>
+        <w:jc w:val="both"/>
+        <w:rPr>
+          <w:rFonts w:ascii="Times New Roman" w:hAnsi="Times New Roman" w:cs="Times New Roman"/>
+          <w:color w:val="000000" w:themeColor="text1"/>
+          <w:sz w:val="24"/>
+          <w:szCs w:val="24"/>
+        </w:rPr>
+      </w:pPr>
+      <w:r>
+        <w:rPr>
+          <w:rFonts w:ascii="Times New Roman" w:hAnsi="Times New Roman" w:cs="Times New Roman"/>
+          <w:color w:val="000000" w:themeColor="text1"/>
+          <w:sz w:val="24"/>
+          <w:szCs w:val="24"/>
+        </w:rPr>
+        <w:t xml:space="preserve">        </w:t>
+      </w:r>
+      <w:proofErr w:type="spellStart"/>
+      <w:r>
+        <w:rPr>
+          <w:rFonts w:ascii="Times New Roman" w:hAnsi="Times New Roman" w:cs="Times New Roman"/>
+          <w:color w:val="000000" w:themeColor="text1"/>
+          <w:sz w:val="24"/>
+          <w:szCs w:val="24"/>
+        </w:rPr>
+        <w:t>cout</w:t>
+      </w:r>
+      <w:proofErr w:type="spellEnd"/>
+      <w:r>
+        <w:rPr>
+          <w:rFonts w:ascii="Times New Roman" w:hAnsi="Times New Roman" w:cs="Times New Roman"/>
+          <w:color w:val="000000" w:themeColor="text1"/>
+          <w:sz w:val="24"/>
+          <w:szCs w:val="24"/>
+        </w:rPr>
+        <w:t>&lt;&lt;"The cell you chose is used! Try again\n";</w:t>
+      </w:r>
+    </w:p>
+    <w:p>
+      <w:pPr>
+        <w:spacing w:after="0" w:line="240" w:lineRule="auto"/>
+        <w:jc w:val="both"/>
+        <w:rPr>
+          <w:rFonts w:ascii="Times New Roman" w:hAnsi="Times New Roman" w:cs="Times New Roman"/>
+          <w:color w:val="000000" w:themeColor="text1"/>
+          <w:sz w:val="24"/>
+          <w:szCs w:val="24"/>
+        </w:rPr>
+      </w:pPr>
+      <w:r>
+        <w:rPr>
+          <w:rFonts w:ascii="Times New Roman" w:hAnsi="Times New Roman" w:cs="Times New Roman"/>
+          <w:color w:val="000000" w:themeColor="text1"/>
+          <w:sz w:val="24"/>
+          <w:szCs w:val="24"/>
+        </w:rPr>
+        <w:t xml:space="preserve">        </w:t>
+      </w:r>
+      <w:proofErr w:type="spellStart"/>
+      <w:r>
+        <w:rPr>
+          <w:rFonts w:ascii="Times New Roman" w:hAnsi="Times New Roman" w:cs="Times New Roman"/>
+          <w:color w:val="000000" w:themeColor="text1"/>
+          <w:sz w:val="24"/>
+          <w:szCs w:val="24"/>
+        </w:rPr>
+        <w:t>pTurn</w:t>
+      </w:r>
+      <w:proofErr w:type="spellEnd"/>
+      <w:r>
+        <w:rPr>
+          <w:rFonts w:ascii="Times New Roman" w:hAnsi="Times New Roman" w:cs="Times New Roman"/>
+          <w:color w:val="000000" w:themeColor="text1"/>
+          <w:sz w:val="24"/>
+          <w:szCs w:val="24"/>
+        </w:rPr>
+        <w:t>;</w:t>
+      </w:r>
+    </w:p>
+    <w:p>
+      <w:pPr>
+        <w:spacing w:after="0" w:line="240" w:lineRule="auto"/>
+        <w:jc w:val="both"/>
+        <w:rPr>
+          <w:rFonts w:ascii="Times New Roman" w:hAnsi="Times New Roman" w:cs="Times New Roman"/>
+          <w:color w:val="000000" w:themeColor="text1"/>
+          <w:sz w:val="24"/>
+          <w:szCs w:val="24"/>
+        </w:rPr>
+      </w:pPr>
+      <w:r>
+        <w:rPr>
+          <w:rFonts w:ascii="Times New Roman" w:hAnsi="Times New Roman" w:cs="Times New Roman"/>
+          <w:color w:val="000000" w:themeColor="text1"/>
+          <w:sz w:val="24"/>
+          <w:szCs w:val="24"/>
+        </w:rPr>
+        <w:t xml:space="preserve">    }</w:t>
+      </w:r>
+    </w:p>
+    <w:p>
+      <w:pPr>
+        <w:spacing w:after="0" w:line="240" w:lineRule="auto"/>
+        <w:jc w:val="both"/>
+        <w:rPr>
+          <w:rFonts w:ascii="Times New Roman" w:hAnsi="Times New Roman" w:cs="Times New Roman"/>
+          <w:color w:val="000000" w:themeColor="text1"/>
+          <w:sz w:val="24"/>
+          <w:szCs w:val="24"/>
+        </w:rPr>
+      </w:pPr>
+      <w:r>
+        <w:rPr>
+          <w:rFonts w:ascii="Times New Roman" w:hAnsi="Times New Roman" w:cs="Times New Roman"/>
+          <w:color w:val="000000" w:themeColor="text1"/>
+          <w:sz w:val="24"/>
+          <w:szCs w:val="24"/>
+        </w:rPr>
         <w:t xml:space="preserve">  </w:t>
       </w:r>
       <w:r>
@@ -8075,7 +10030,27 @@
           <w:sz w:val="24"/>
           <w:szCs w:val="24"/>
         </w:rPr>
-        <w:t>bool gOver() {</w:t>
+        <w:t xml:space="preserve">bool </w:t>
+      </w:r>
+      <w:proofErr w:type="spellStart"/>
+      <w:r>
+        <w:rPr>
+          <w:rFonts w:ascii="Times New Roman" w:hAnsi="Times New Roman" w:cs="Times New Roman"/>
+          <w:color w:val="000000" w:themeColor="text1"/>
+          <w:sz w:val="24"/>
+          <w:szCs w:val="24"/>
+        </w:rPr>
+        <w:t>gOver</w:t>
+      </w:r>
+      <w:proofErr w:type="spellEnd"/>
+      <w:r>
+        <w:rPr>
+          <w:rFonts w:ascii="Times New Roman" w:hAnsi="Times New Roman" w:cs="Times New Roman"/>
+          <w:color w:val="000000" w:themeColor="text1"/>
+          <w:sz w:val="24"/>
+          <w:szCs w:val="24"/>
+        </w:rPr>
+        <w:t>() {</w:t>
       </w:r>
     </w:p>
     <w:p>
@@ -8114,7 +10089,47 @@
           <w:sz w:val="24"/>
           <w:szCs w:val="24"/>
         </w:rPr>
-        <w:t>for (int i=0;i&lt;3;i++) { //Check for a winner</w:t>
+        <w:t>for (</w:t>
+      </w:r>
+      <w:proofErr w:type="spellStart"/>
+      <w:r>
+        <w:rPr>
+          <w:rFonts w:ascii="Times New Roman" w:hAnsi="Times New Roman" w:cs="Times New Roman"/>
+          <w:color w:val="000000" w:themeColor="text1"/>
+          <w:sz w:val="24"/>
+          <w:szCs w:val="24"/>
+        </w:rPr>
+        <w:t>int</w:t>
+      </w:r>
+      <w:proofErr w:type="spellEnd"/>
+      <w:r>
+        <w:rPr>
+          <w:rFonts w:ascii="Times New Roman" w:hAnsi="Times New Roman" w:cs="Times New Roman"/>
+          <w:color w:val="000000" w:themeColor="text1"/>
+          <w:sz w:val="24"/>
+          <w:szCs w:val="24"/>
+        </w:rPr>
+        <w:t xml:space="preserve"> </w:t>
+      </w:r>
+      <w:proofErr w:type="spellStart"/>
+      <w:r>
+        <w:rPr>
+          <w:rFonts w:ascii="Times New Roman" w:hAnsi="Times New Roman" w:cs="Times New Roman"/>
+          <w:color w:val="000000" w:themeColor="text1"/>
+          <w:sz w:val="24"/>
+          <w:szCs w:val="24"/>
+        </w:rPr>
+        <w:t>i</w:t>
+      </w:r>
+      <w:proofErr w:type="spellEnd"/>
+      <w:r>
+        <w:rPr>
+          <w:rFonts w:ascii="Times New Roman" w:hAnsi="Times New Roman" w:cs="Times New Roman"/>
+          <w:color w:val="000000" w:themeColor="text1"/>
+          <w:sz w:val="24"/>
+          <w:szCs w:val="24"/>
+        </w:rPr>
+        <w:t>=0;i&lt;3;i++) { //Check for a winner</w:t>
       </w:r>
     </w:p>
     <w:p>
@@ -8153,7 +10168,167 @@
           <w:sz w:val="24"/>
           <w:szCs w:val="24"/>
         </w:rPr>
-        <w:t>if ((gBoard[i][0]==gBoard[i][1]&amp;&amp;gBoard[i][1]==gBoard[i][2])||</w:t>
+        <w:t>if ((</w:t>
+      </w:r>
+      <w:proofErr w:type="spellStart"/>
+      <w:r>
+        <w:rPr>
+          <w:rFonts w:ascii="Times New Roman" w:hAnsi="Times New Roman" w:cs="Times New Roman"/>
+          <w:color w:val="000000" w:themeColor="text1"/>
+          <w:sz w:val="24"/>
+          <w:szCs w:val="24"/>
+        </w:rPr>
+        <w:t>gBoard</w:t>
+      </w:r>
+      <w:proofErr w:type="spellEnd"/>
+      <w:r>
+        <w:rPr>
+          <w:rFonts w:ascii="Times New Roman" w:hAnsi="Times New Roman" w:cs="Times New Roman"/>
+          <w:color w:val="000000" w:themeColor="text1"/>
+          <w:sz w:val="24"/>
+          <w:szCs w:val="24"/>
+        </w:rPr>
+        <w:t>[</w:t>
+      </w:r>
+      <w:proofErr w:type="spellStart"/>
+      <w:r>
+        <w:rPr>
+          <w:rFonts w:ascii="Times New Roman" w:hAnsi="Times New Roman" w:cs="Times New Roman"/>
+          <w:color w:val="000000" w:themeColor="text1"/>
+          <w:sz w:val="24"/>
+          <w:szCs w:val="24"/>
+        </w:rPr>
+        <w:t>i</w:t>
+      </w:r>
+      <w:proofErr w:type="spellEnd"/>
+      <w:r>
+        <w:rPr>
+          <w:rFonts w:ascii="Times New Roman" w:hAnsi="Times New Roman" w:cs="Times New Roman"/>
+          <w:color w:val="000000" w:themeColor="text1"/>
+          <w:sz w:val="24"/>
+          <w:szCs w:val="24"/>
+        </w:rPr>
+        <w:t>][0]==</w:t>
+      </w:r>
+      <w:proofErr w:type="spellStart"/>
+      <w:r>
+        <w:rPr>
+          <w:rFonts w:ascii="Times New Roman" w:hAnsi="Times New Roman" w:cs="Times New Roman"/>
+          <w:color w:val="000000" w:themeColor="text1"/>
+          <w:sz w:val="24"/>
+          <w:szCs w:val="24"/>
+        </w:rPr>
+        <w:t>gBoard</w:t>
+      </w:r>
+      <w:proofErr w:type="spellEnd"/>
+      <w:r>
+        <w:rPr>
+          <w:rFonts w:ascii="Times New Roman" w:hAnsi="Times New Roman" w:cs="Times New Roman"/>
+          <w:color w:val="000000" w:themeColor="text1"/>
+          <w:sz w:val="24"/>
+          <w:szCs w:val="24"/>
+        </w:rPr>
+        <w:t>[</w:t>
+      </w:r>
+      <w:proofErr w:type="spellStart"/>
+      <w:r>
+        <w:rPr>
+          <w:rFonts w:ascii="Times New Roman" w:hAnsi="Times New Roman" w:cs="Times New Roman"/>
+          <w:color w:val="000000" w:themeColor="text1"/>
+          <w:sz w:val="24"/>
+          <w:szCs w:val="24"/>
+        </w:rPr>
+        <w:t>i</w:t>
+      </w:r>
+      <w:proofErr w:type="spellEnd"/>
+      <w:r>
+        <w:rPr>
+          <w:rFonts w:ascii="Times New Roman" w:hAnsi="Times New Roman" w:cs="Times New Roman"/>
+          <w:color w:val="000000" w:themeColor="text1"/>
+          <w:sz w:val="24"/>
+          <w:szCs w:val="24"/>
+        </w:rPr>
+        <w:t>][1]&amp;&amp;</w:t>
+      </w:r>
+      <w:proofErr w:type="spellStart"/>
+      <w:r>
+        <w:rPr>
+          <w:rFonts w:ascii="Times New Roman" w:hAnsi="Times New Roman" w:cs="Times New Roman"/>
+          <w:color w:val="000000" w:themeColor="text1"/>
+          <w:sz w:val="24"/>
+          <w:szCs w:val="24"/>
+        </w:rPr>
+        <w:t>gBoard</w:t>
+      </w:r>
+      <w:proofErr w:type="spellEnd"/>
+      <w:r>
+        <w:rPr>
+          <w:rFonts w:ascii="Times New Roman" w:hAnsi="Times New Roman" w:cs="Times New Roman"/>
+          <w:color w:val="000000" w:themeColor="text1"/>
+          <w:sz w:val="24"/>
+          <w:szCs w:val="24"/>
+        </w:rPr>
+        <w:t>[</w:t>
+      </w:r>
+      <w:proofErr w:type="spellStart"/>
+      <w:r>
+        <w:rPr>
+          <w:rFonts w:ascii="Times New Roman" w:hAnsi="Times New Roman" w:cs="Times New Roman"/>
+          <w:color w:val="000000" w:themeColor="text1"/>
+          <w:sz w:val="24"/>
+          <w:szCs w:val="24"/>
+        </w:rPr>
+        <w:t>i</w:t>
+      </w:r>
+      <w:proofErr w:type="spellEnd"/>
+      <w:r>
+        <w:rPr>
+          <w:rFonts w:ascii="Times New Roman" w:hAnsi="Times New Roman" w:cs="Times New Roman"/>
+          <w:color w:val="000000" w:themeColor="text1"/>
+          <w:sz w:val="24"/>
+          <w:szCs w:val="24"/>
+        </w:rPr>
+        <w:t>][1]==</w:t>
+      </w:r>
+      <w:proofErr w:type="spellStart"/>
+      <w:r>
+        <w:rPr>
+          <w:rFonts w:ascii="Times New Roman" w:hAnsi="Times New Roman" w:cs="Times New Roman"/>
+          <w:color w:val="000000" w:themeColor="text1"/>
+          <w:sz w:val="24"/>
+          <w:szCs w:val="24"/>
+        </w:rPr>
+        <w:t>gBoard</w:t>
+      </w:r>
+      <w:proofErr w:type="spellEnd"/>
+      <w:r>
+        <w:rPr>
+          <w:rFonts w:ascii="Times New Roman" w:hAnsi="Times New Roman" w:cs="Times New Roman"/>
+          <w:color w:val="000000" w:themeColor="text1"/>
+          <w:sz w:val="24"/>
+          <w:szCs w:val="24"/>
+        </w:rPr>
+        <w:t>[</w:t>
+      </w:r>
+      <w:proofErr w:type="spellStart"/>
+      <w:r>
+        <w:rPr>
+          <w:rFonts w:ascii="Times New Roman" w:hAnsi="Times New Roman" w:cs="Times New Roman"/>
+          <w:color w:val="000000" w:themeColor="text1"/>
+          <w:sz w:val="24"/>
+          <w:szCs w:val="24"/>
+        </w:rPr>
+        <w:t>i</w:t>
+      </w:r>
+      <w:proofErr w:type="spellEnd"/>
+      <w:r>
+        <w:rPr>
+          <w:rFonts w:ascii="Times New Roman" w:hAnsi="Times New Roman" w:cs="Times New Roman"/>
+          <w:color w:val="000000" w:themeColor="text1"/>
+          <w:sz w:val="24"/>
+          <w:szCs w:val="24"/>
+        </w:rPr>
+        <w:t>][2])||</w:t>
       </w:r>
     </w:p>
     <w:p>
@@ -8192,7 +10367,167 @@
           <w:sz w:val="24"/>
           <w:szCs w:val="24"/>
         </w:rPr>
-        <w:t xml:space="preserve">(gBoard[0][i]==gBoard[1][i]&amp;&amp;gBoard[1][i]==gBoard[2][i])|| </w:t>
+        <w:t>(</w:t>
+      </w:r>
+      <w:proofErr w:type="spellStart"/>
+      <w:r>
+        <w:rPr>
+          <w:rFonts w:ascii="Times New Roman" w:hAnsi="Times New Roman" w:cs="Times New Roman"/>
+          <w:color w:val="000000" w:themeColor="text1"/>
+          <w:sz w:val="24"/>
+          <w:szCs w:val="24"/>
+        </w:rPr>
+        <w:t>gBoard</w:t>
+      </w:r>
+      <w:proofErr w:type="spellEnd"/>
+      <w:r>
+        <w:rPr>
+          <w:rFonts w:ascii="Times New Roman" w:hAnsi="Times New Roman" w:cs="Times New Roman"/>
+          <w:color w:val="000000" w:themeColor="text1"/>
+          <w:sz w:val="24"/>
+          <w:szCs w:val="24"/>
+        </w:rPr>
+        <w:t>[0][</w:t>
+      </w:r>
+      <w:proofErr w:type="spellStart"/>
+      <w:r>
+        <w:rPr>
+          <w:rFonts w:ascii="Times New Roman" w:hAnsi="Times New Roman" w:cs="Times New Roman"/>
+          <w:color w:val="000000" w:themeColor="text1"/>
+          <w:sz w:val="24"/>
+          <w:szCs w:val="24"/>
+        </w:rPr>
+        <w:t>i</w:t>
+      </w:r>
+      <w:proofErr w:type="spellEnd"/>
+      <w:r>
+        <w:rPr>
+          <w:rFonts w:ascii="Times New Roman" w:hAnsi="Times New Roman" w:cs="Times New Roman"/>
+          <w:color w:val="000000" w:themeColor="text1"/>
+          <w:sz w:val="24"/>
+          <w:szCs w:val="24"/>
+        </w:rPr>
+        <w:t>]==</w:t>
+      </w:r>
+      <w:proofErr w:type="spellStart"/>
+      <w:r>
+        <w:rPr>
+          <w:rFonts w:ascii="Times New Roman" w:hAnsi="Times New Roman" w:cs="Times New Roman"/>
+          <w:color w:val="000000" w:themeColor="text1"/>
+          <w:sz w:val="24"/>
+          <w:szCs w:val="24"/>
+        </w:rPr>
+        <w:t>gBoard</w:t>
+      </w:r>
+      <w:proofErr w:type="spellEnd"/>
+      <w:r>
+        <w:rPr>
+          <w:rFonts w:ascii="Times New Roman" w:hAnsi="Times New Roman" w:cs="Times New Roman"/>
+          <w:color w:val="000000" w:themeColor="text1"/>
+          <w:sz w:val="24"/>
+          <w:szCs w:val="24"/>
+        </w:rPr>
+        <w:t>[1][</w:t>
+      </w:r>
+      <w:proofErr w:type="spellStart"/>
+      <w:r>
+        <w:rPr>
+          <w:rFonts w:ascii="Times New Roman" w:hAnsi="Times New Roman" w:cs="Times New Roman"/>
+          <w:color w:val="000000" w:themeColor="text1"/>
+          <w:sz w:val="24"/>
+          <w:szCs w:val="24"/>
+        </w:rPr>
+        <w:t>i</w:t>
+      </w:r>
+      <w:proofErr w:type="spellEnd"/>
+      <w:r>
+        <w:rPr>
+          <w:rFonts w:ascii="Times New Roman" w:hAnsi="Times New Roman" w:cs="Times New Roman"/>
+          <w:color w:val="000000" w:themeColor="text1"/>
+          <w:sz w:val="24"/>
+          <w:szCs w:val="24"/>
+        </w:rPr>
+        <w:t>]&amp;&amp;</w:t>
+      </w:r>
+      <w:proofErr w:type="spellStart"/>
+      <w:r>
+        <w:rPr>
+          <w:rFonts w:ascii="Times New Roman" w:hAnsi="Times New Roman" w:cs="Times New Roman"/>
+          <w:color w:val="000000" w:themeColor="text1"/>
+          <w:sz w:val="24"/>
+          <w:szCs w:val="24"/>
+        </w:rPr>
+        <w:t>gBoard</w:t>
+      </w:r>
+      <w:proofErr w:type="spellEnd"/>
+      <w:r>
+        <w:rPr>
+          <w:rFonts w:ascii="Times New Roman" w:hAnsi="Times New Roman" w:cs="Times New Roman"/>
+          <w:color w:val="000000" w:themeColor="text1"/>
+          <w:sz w:val="24"/>
+          <w:szCs w:val="24"/>
+        </w:rPr>
+        <w:t>[1][</w:t>
+      </w:r>
+      <w:proofErr w:type="spellStart"/>
+      <w:r>
+        <w:rPr>
+          <w:rFonts w:ascii="Times New Roman" w:hAnsi="Times New Roman" w:cs="Times New Roman"/>
+          <w:color w:val="000000" w:themeColor="text1"/>
+          <w:sz w:val="24"/>
+          <w:szCs w:val="24"/>
+        </w:rPr>
+        <w:t>i</w:t>
+      </w:r>
+      <w:proofErr w:type="spellEnd"/>
+      <w:r>
+        <w:rPr>
+          <w:rFonts w:ascii="Times New Roman" w:hAnsi="Times New Roman" w:cs="Times New Roman"/>
+          <w:color w:val="000000" w:themeColor="text1"/>
+          <w:sz w:val="24"/>
+          <w:szCs w:val="24"/>
+        </w:rPr>
+        <w:t>]==</w:t>
+      </w:r>
+      <w:proofErr w:type="spellStart"/>
+      <w:r>
+        <w:rPr>
+          <w:rFonts w:ascii="Times New Roman" w:hAnsi="Times New Roman" w:cs="Times New Roman"/>
+          <w:color w:val="000000" w:themeColor="text1"/>
+          <w:sz w:val="24"/>
+          <w:szCs w:val="24"/>
+        </w:rPr>
+        <w:t>gBoard</w:t>
+      </w:r>
+      <w:proofErr w:type="spellEnd"/>
+      <w:r>
+        <w:rPr>
+          <w:rFonts w:ascii="Times New Roman" w:hAnsi="Times New Roman" w:cs="Times New Roman"/>
+          <w:color w:val="000000" w:themeColor="text1"/>
+          <w:sz w:val="24"/>
+          <w:szCs w:val="24"/>
+        </w:rPr>
+        <w:t>[2][</w:t>
+      </w:r>
+      <w:proofErr w:type="spellStart"/>
+      <w:r>
+        <w:rPr>
+          <w:rFonts w:ascii="Times New Roman" w:hAnsi="Times New Roman" w:cs="Times New Roman"/>
+          <w:color w:val="000000" w:themeColor="text1"/>
+          <w:sz w:val="24"/>
+          <w:szCs w:val="24"/>
+        </w:rPr>
+        <w:t>i</w:t>
+      </w:r>
+      <w:proofErr w:type="spellEnd"/>
+      <w:r>
+        <w:rPr>
+          <w:rFonts w:ascii="Times New Roman" w:hAnsi="Times New Roman" w:cs="Times New Roman"/>
+          <w:color w:val="000000" w:themeColor="text1"/>
+          <w:sz w:val="24"/>
+          <w:szCs w:val="24"/>
+        </w:rPr>
+        <w:t xml:space="preserve">])|| </w:t>
       </w:r>
     </w:p>
     <w:p>
@@ -8240,7 +10575,87 @@
           <w:sz w:val="24"/>
           <w:szCs w:val="24"/>
         </w:rPr>
-        <w:t xml:space="preserve">(gBoard[0][0]==gBoard[1][1]&amp;&amp;gBoard[1][1]==gBoard[2][2])|| </w:t>
+        <w:t>(</w:t>
+      </w:r>
+      <w:proofErr w:type="spellStart"/>
+      <w:r>
+        <w:rPr>
+          <w:rFonts w:ascii="Times New Roman" w:hAnsi="Times New Roman" w:cs="Times New Roman"/>
+          <w:color w:val="000000" w:themeColor="text1"/>
+          <w:sz w:val="24"/>
+          <w:szCs w:val="24"/>
+        </w:rPr>
+        <w:t>gBoard</w:t>
+      </w:r>
+      <w:proofErr w:type="spellEnd"/>
+      <w:r>
+        <w:rPr>
+          <w:rFonts w:ascii="Times New Roman" w:hAnsi="Times New Roman" w:cs="Times New Roman"/>
+          <w:color w:val="000000" w:themeColor="text1"/>
+          <w:sz w:val="24"/>
+          <w:szCs w:val="24"/>
+        </w:rPr>
+        <w:t>[0][0]==</w:t>
+      </w:r>
+      <w:proofErr w:type="spellStart"/>
+      <w:r>
+        <w:rPr>
+          <w:rFonts w:ascii="Times New Roman" w:hAnsi="Times New Roman" w:cs="Times New Roman"/>
+          <w:color w:val="000000" w:themeColor="text1"/>
+          <w:sz w:val="24"/>
+          <w:szCs w:val="24"/>
+        </w:rPr>
+        <w:t>gBoard</w:t>
+      </w:r>
+      <w:proofErr w:type="spellEnd"/>
+      <w:r>
+        <w:rPr>
+          <w:rFonts w:ascii="Times New Roman" w:hAnsi="Times New Roman" w:cs="Times New Roman"/>
+          <w:color w:val="000000" w:themeColor="text1"/>
+          <w:sz w:val="24"/>
+          <w:szCs w:val="24"/>
+        </w:rPr>
+        <w:t>[1][1]&amp;&amp;</w:t>
+      </w:r>
+      <w:proofErr w:type="spellStart"/>
+      <w:r>
+        <w:rPr>
+          <w:rFonts w:ascii="Times New Roman" w:hAnsi="Times New Roman" w:cs="Times New Roman"/>
+          <w:color w:val="000000" w:themeColor="text1"/>
+          <w:sz w:val="24"/>
+          <w:szCs w:val="24"/>
+        </w:rPr>
+        <w:t>gBoard</w:t>
+      </w:r>
+      <w:proofErr w:type="spellEnd"/>
+      <w:r>
+        <w:rPr>
+          <w:rFonts w:ascii="Times New Roman" w:hAnsi="Times New Roman" w:cs="Times New Roman"/>
+          <w:color w:val="000000" w:themeColor="text1"/>
+          <w:sz w:val="24"/>
+          <w:szCs w:val="24"/>
+        </w:rPr>
+        <w:t>[1][1]==</w:t>
+      </w:r>
+      <w:proofErr w:type="spellStart"/>
+      <w:r>
+        <w:rPr>
+          <w:rFonts w:ascii="Times New Roman" w:hAnsi="Times New Roman" w:cs="Times New Roman"/>
+          <w:color w:val="000000" w:themeColor="text1"/>
+          <w:sz w:val="24"/>
+          <w:szCs w:val="24"/>
+        </w:rPr>
+        <w:t>gBoard</w:t>
+      </w:r>
+      <w:proofErr w:type="spellEnd"/>
+      <w:r>
+        <w:rPr>
+          <w:rFonts w:ascii="Times New Roman" w:hAnsi="Times New Roman" w:cs="Times New Roman"/>
+          <w:color w:val="000000" w:themeColor="text1"/>
+          <w:sz w:val="24"/>
+          <w:szCs w:val="24"/>
+        </w:rPr>
+        <w:t xml:space="preserve">[2][2])|| </w:t>
       </w:r>
     </w:p>
     <w:p>
@@ -8279,7 +10694,87 @@
           <w:sz w:val="24"/>
           <w:szCs w:val="24"/>
         </w:rPr>
-        <w:t>(gBoard[0][2]==gBoard[1][1]&amp;&amp;gBoard[1][1]==gBoard[2][0])) {</w:t>
+        <w:t>(</w:t>
+      </w:r>
+      <w:proofErr w:type="spellStart"/>
+      <w:r>
+        <w:rPr>
+          <w:rFonts w:ascii="Times New Roman" w:hAnsi="Times New Roman" w:cs="Times New Roman"/>
+          <w:color w:val="000000" w:themeColor="text1"/>
+          <w:sz w:val="24"/>
+          <w:szCs w:val="24"/>
+        </w:rPr>
+        <w:t>gBoard</w:t>
+      </w:r>
+      <w:proofErr w:type="spellEnd"/>
+      <w:r>
+        <w:rPr>
+          <w:rFonts w:ascii="Times New Roman" w:hAnsi="Times New Roman" w:cs="Times New Roman"/>
+          <w:color w:val="000000" w:themeColor="text1"/>
+          <w:sz w:val="24"/>
+          <w:szCs w:val="24"/>
+        </w:rPr>
+        <w:t>[0][2]==</w:t>
+      </w:r>
+      <w:proofErr w:type="spellStart"/>
+      <w:r>
+        <w:rPr>
+          <w:rFonts w:ascii="Times New Roman" w:hAnsi="Times New Roman" w:cs="Times New Roman"/>
+          <w:color w:val="000000" w:themeColor="text1"/>
+          <w:sz w:val="24"/>
+          <w:szCs w:val="24"/>
+        </w:rPr>
+        <w:t>gBoard</w:t>
+      </w:r>
+      <w:proofErr w:type="spellEnd"/>
+      <w:r>
+        <w:rPr>
+          <w:rFonts w:ascii="Times New Roman" w:hAnsi="Times New Roman" w:cs="Times New Roman"/>
+          <w:color w:val="000000" w:themeColor="text1"/>
+          <w:sz w:val="24"/>
+          <w:szCs w:val="24"/>
+        </w:rPr>
+        <w:t>[1][1]&amp;&amp;</w:t>
+      </w:r>
+      <w:proofErr w:type="spellStart"/>
+      <w:r>
+        <w:rPr>
+          <w:rFonts w:ascii="Times New Roman" w:hAnsi="Times New Roman" w:cs="Times New Roman"/>
+          <w:color w:val="000000" w:themeColor="text1"/>
+          <w:sz w:val="24"/>
+          <w:szCs w:val="24"/>
+        </w:rPr>
+        <w:t>gBoard</w:t>
+      </w:r>
+      <w:proofErr w:type="spellEnd"/>
+      <w:r>
+        <w:rPr>
+          <w:rFonts w:ascii="Times New Roman" w:hAnsi="Times New Roman" w:cs="Times New Roman"/>
+          <w:color w:val="000000" w:themeColor="text1"/>
+          <w:sz w:val="24"/>
+          <w:szCs w:val="24"/>
+        </w:rPr>
+        <w:t>[1][1]==</w:t>
+      </w:r>
+      <w:proofErr w:type="spellStart"/>
+      <w:r>
+        <w:rPr>
+          <w:rFonts w:ascii="Times New Roman" w:hAnsi="Times New Roman" w:cs="Times New Roman"/>
+          <w:color w:val="000000" w:themeColor="text1"/>
+          <w:sz w:val="24"/>
+          <w:szCs w:val="24"/>
+        </w:rPr>
+        <w:t>gBoard</w:t>
+      </w:r>
+      <w:proofErr w:type="spellEnd"/>
+      <w:r>
+        <w:rPr>
+          <w:rFonts w:ascii="Times New Roman" w:hAnsi="Times New Roman" w:cs="Times New Roman"/>
+          <w:color w:val="000000" w:themeColor="text1"/>
+          <w:sz w:val="24"/>
+          <w:szCs w:val="24"/>
+        </w:rPr>
+        <w:t>[2][0])) {</w:t>
       </w:r>
     </w:p>
     <w:p>
@@ -8435,7 +10930,47 @@
           <w:sz w:val="24"/>
           <w:szCs w:val="24"/>
         </w:rPr>
-        <w:t>for (int i=0;i&lt;3;i++) { //Check for draw</w:t>
+        <w:t>for (</w:t>
+      </w:r>
+      <w:proofErr w:type="spellStart"/>
+      <w:r>
+        <w:rPr>
+          <w:rFonts w:ascii="Times New Roman" w:hAnsi="Times New Roman" w:cs="Times New Roman"/>
+          <w:color w:val="000000" w:themeColor="text1"/>
+          <w:sz w:val="24"/>
+          <w:szCs w:val="24"/>
+        </w:rPr>
+        <w:t>int</w:t>
+      </w:r>
+      <w:proofErr w:type="spellEnd"/>
+      <w:r>
+        <w:rPr>
+          <w:rFonts w:ascii="Times New Roman" w:hAnsi="Times New Roman" w:cs="Times New Roman"/>
+          <w:color w:val="000000" w:themeColor="text1"/>
+          <w:sz w:val="24"/>
+          <w:szCs w:val="24"/>
+        </w:rPr>
+        <w:t xml:space="preserve"> </w:t>
+      </w:r>
+      <w:proofErr w:type="spellStart"/>
+      <w:r>
+        <w:rPr>
+          <w:rFonts w:ascii="Times New Roman" w:hAnsi="Times New Roman" w:cs="Times New Roman"/>
+          <w:color w:val="000000" w:themeColor="text1"/>
+          <w:sz w:val="24"/>
+          <w:szCs w:val="24"/>
+        </w:rPr>
+        <w:t>i</w:t>
+      </w:r>
+      <w:proofErr w:type="spellEnd"/>
+      <w:r>
+        <w:rPr>
+          <w:rFonts w:ascii="Times New Roman" w:hAnsi="Times New Roman" w:cs="Times New Roman"/>
+          <w:color w:val="000000" w:themeColor="text1"/>
+          <w:sz w:val="24"/>
+          <w:szCs w:val="24"/>
+        </w:rPr>
+        <w:t>=0;i&lt;3;i++) { //Check for draw</w:t>
       </w:r>
     </w:p>
     <w:p>
@@ -8474,7 +11009,27 @@
           <w:sz w:val="24"/>
           <w:szCs w:val="24"/>
         </w:rPr>
-        <w:t>for (int j=0;j&lt;3;j++) {</w:t>
+        <w:t>for (</w:t>
+      </w:r>
+      <w:proofErr w:type="spellStart"/>
+      <w:r>
+        <w:rPr>
+          <w:rFonts w:ascii="Times New Roman" w:hAnsi="Times New Roman" w:cs="Times New Roman"/>
+          <w:color w:val="000000" w:themeColor="text1"/>
+          <w:sz w:val="24"/>
+          <w:szCs w:val="24"/>
+        </w:rPr>
+        <w:t>int</w:t>
+      </w:r>
+      <w:proofErr w:type="spellEnd"/>
+      <w:r>
+        <w:rPr>
+          <w:rFonts w:ascii="Times New Roman" w:hAnsi="Times New Roman" w:cs="Times New Roman"/>
+          <w:color w:val="000000" w:themeColor="text1"/>
+          <w:sz w:val="24"/>
+          <w:szCs w:val="24"/>
+        </w:rPr>
+        <w:t xml:space="preserve"> j=0;j&lt;3;j++) {</w:t>
       </w:r>
     </w:p>
     <w:p>
@@ -8513,7 +11068,87 @@
           <w:sz w:val="24"/>
           <w:szCs w:val="24"/>
         </w:rPr>
-        <w:t>if (gBoard[i][j]!='X'&amp;&amp;gBoard[i][j]!='O') {</w:t>
+        <w:t>if (</w:t>
+      </w:r>
+      <w:proofErr w:type="spellStart"/>
+      <w:r>
+        <w:rPr>
+          <w:rFonts w:ascii="Times New Roman" w:hAnsi="Times New Roman" w:cs="Times New Roman"/>
+          <w:color w:val="000000" w:themeColor="text1"/>
+          <w:sz w:val="24"/>
+          <w:szCs w:val="24"/>
+        </w:rPr>
+        <w:t>gBoard</w:t>
+      </w:r>
+      <w:proofErr w:type="spellEnd"/>
+      <w:r>
+        <w:rPr>
+          <w:rFonts w:ascii="Times New Roman" w:hAnsi="Times New Roman" w:cs="Times New Roman"/>
+          <w:color w:val="000000" w:themeColor="text1"/>
+          <w:sz w:val="24"/>
+          <w:szCs w:val="24"/>
+        </w:rPr>
+        <w:t>[</w:t>
+      </w:r>
+      <w:proofErr w:type="spellStart"/>
+      <w:r>
+        <w:rPr>
+          <w:rFonts w:ascii="Times New Roman" w:hAnsi="Times New Roman" w:cs="Times New Roman"/>
+          <w:color w:val="000000" w:themeColor="text1"/>
+          <w:sz w:val="24"/>
+          <w:szCs w:val="24"/>
+        </w:rPr>
+        <w:t>i</w:t>
+      </w:r>
+      <w:proofErr w:type="spellEnd"/>
+      <w:r>
+        <w:rPr>
+          <w:rFonts w:ascii="Times New Roman" w:hAnsi="Times New Roman" w:cs="Times New Roman"/>
+          <w:color w:val="000000" w:themeColor="text1"/>
+          <w:sz w:val="24"/>
+          <w:szCs w:val="24"/>
+        </w:rPr>
+        <w:t>][j]!='X'&amp;&amp;</w:t>
+      </w:r>
+      <w:proofErr w:type="spellStart"/>
+      <w:r>
+        <w:rPr>
+          <w:rFonts w:ascii="Times New Roman" w:hAnsi="Times New Roman" w:cs="Times New Roman"/>
+          <w:color w:val="000000" w:themeColor="text1"/>
+          <w:sz w:val="24"/>
+          <w:szCs w:val="24"/>
+        </w:rPr>
+        <w:t>gBoard</w:t>
+      </w:r>
+      <w:proofErr w:type="spellEnd"/>
+      <w:r>
+        <w:rPr>
+          <w:rFonts w:ascii="Times New Roman" w:hAnsi="Times New Roman" w:cs="Times New Roman"/>
+          <w:color w:val="000000" w:themeColor="text1"/>
+          <w:sz w:val="24"/>
+          <w:szCs w:val="24"/>
+        </w:rPr>
+        <w:t>[</w:t>
+      </w:r>
+      <w:proofErr w:type="spellStart"/>
+      <w:r>
+        <w:rPr>
+          <w:rFonts w:ascii="Times New Roman" w:hAnsi="Times New Roman" w:cs="Times New Roman"/>
+          <w:color w:val="000000" w:themeColor="text1"/>
+          <w:sz w:val="24"/>
+          <w:szCs w:val="24"/>
+        </w:rPr>
+        <w:t>i</w:t>
+      </w:r>
+      <w:proofErr w:type="spellEnd"/>
+      <w:r>
+        <w:rPr>
+          <w:rFonts w:ascii="Times New Roman" w:hAnsi="Times New Roman" w:cs="Times New Roman"/>
+          <w:color w:val="000000" w:themeColor="text1"/>
+          <w:sz w:val="24"/>
+          <w:szCs w:val="24"/>
+        </w:rPr>
+        <w:t>][j]!='O') {</w:t>
       </w:r>
     </w:p>
     <w:p>
@@ -8864,22 +11499,40 @@
           <w:numId w:val="3"/>
         </w:numPr>
         <w:spacing w:after="0" w:line="240" w:lineRule="auto"/>
-        <w:jc w:val="both"/>
-        <w:rPr>
-          <w:rFonts w:ascii="Times New Roman" w:hAnsi="Times New Roman" w:cs="Times New Roman"/>
-          <w:color w:val="000000" w:themeColor="text1"/>
-          <w:sz w:val="24"/>
-          <w:szCs w:val="24"/>
-        </w:rPr>
-      </w:pPr>
-      <w:r>
-        <w:rPr>
-          <w:rFonts w:ascii="Times New Roman" w:hAnsi="Times New Roman" w:cs="Times New Roman"/>
-          <w:color w:val="000000" w:themeColor="text1"/>
-          <w:sz w:val="24"/>
-          <w:szCs w:val="24"/>
-        </w:rPr>
-        <w:t>Text book.</w:t>
+        <w:rPr>
+          <w:rFonts w:ascii="Times New Roman" w:hAnsi="Times New Roman" w:cs="Times New Roman"/>
+          <w:color w:val="000000" w:themeColor="text1"/>
+          <w:sz w:val="24"/>
+          <w:szCs w:val="24"/>
+        </w:rPr>
+      </w:pPr>
+      <w:r>
+        <w:rPr>
+          <w:rFonts w:ascii="Times New Roman" w:hAnsi="Times New Roman" w:cs="Times New Roman"/>
+          <w:color w:val="000000" w:themeColor="text1"/>
+          <w:sz w:val="24"/>
+          <w:szCs w:val="24"/>
+        </w:rPr>
+        <w:t>Gaddis, Tony. “starting out with &gt;&gt;&gt; C++ From Control Structures through Objects,.” 8</w:t>
+      </w:r>
+      <w:r>
+        <w:rPr>
+          <w:rFonts w:ascii="Times New Roman" w:hAnsi="Times New Roman" w:cs="Times New Roman"/>
+          <w:color w:val="000000" w:themeColor="text1"/>
+          <w:sz w:val="24"/>
+          <w:szCs w:val="24"/>
+          <w:vertAlign w:val="superscript"/>
+        </w:rPr>
+        <w:t>th</w:t>
+      </w:r>
+      <w:r>
+        <w:rPr>
+          <w:rFonts w:ascii="Times New Roman" w:hAnsi="Times New Roman" w:cs="Times New Roman"/>
+          <w:color w:val="000000" w:themeColor="text1"/>
+          <w:sz w:val="24"/>
+          <w:szCs w:val="24"/>
+        </w:rPr>
+        <w:t xml:space="preserve"> Edition</w:t>
       </w:r>
     </w:p>
     <w:p>
@@ -8890,22 +11543,21 @@
           <w:numId w:val="3"/>
         </w:numPr>
         <w:spacing w:after="0" w:line="240" w:lineRule="auto"/>
-        <w:jc w:val="both"/>
-        <w:rPr>
-          <w:rFonts w:ascii="Times New Roman" w:hAnsi="Times New Roman" w:cs="Times New Roman"/>
-          <w:color w:val="000000" w:themeColor="text1"/>
-          <w:sz w:val="24"/>
-          <w:szCs w:val="24"/>
-        </w:rPr>
-      </w:pPr>
-      <w:r>
-        <w:rPr>
-          <w:rFonts w:ascii="Times New Roman" w:hAnsi="Times New Roman" w:cs="Times New Roman"/>
-          <w:color w:val="000000" w:themeColor="text1"/>
-          <w:sz w:val="24"/>
-          <w:szCs w:val="24"/>
-        </w:rPr>
-        <w:t>C++</w:t>
+        <w:rPr>
+          <w:rFonts w:ascii="Times New Roman" w:hAnsi="Times New Roman" w:cs="Times New Roman"/>
+          <w:color w:val="000000" w:themeColor="text1"/>
+          <w:sz w:val="24"/>
+          <w:szCs w:val="24"/>
+        </w:rPr>
+      </w:pPr>
+      <w:r>
+        <w:rPr>
+          <w:rFonts w:ascii="Times New Roman" w:hAnsi="Times New Roman" w:cs="Times New Roman"/>
+          <w:color w:val="000000" w:themeColor="text1"/>
+          <w:sz w:val="24"/>
+          <w:szCs w:val="24"/>
+        </w:rPr>
+        <w:t>C++ Assignments 1, 2, 3, 4.</w:t>
       </w:r>
     </w:p>
     <w:p>
@@ -8924,7 +11576,7 @@
           <w:szCs w:val="24"/>
         </w:rPr>
       </w:pPr>
-      <w:hyperlink r:id="rId6" w:history="1">
+      <w:hyperlink r:id="rId10" w:history="1">
         <w:r>
           <w:rPr>
             <w:rStyle w:val="Hyperlink"/>
@@ -8932,7 +11584,7 @@
             <w:sz w:val="24"/>
             <w:szCs w:val="24"/>
           </w:rPr>
-          <w:t>www.cpp.com</w:t>
+          <w:t>www.cplusplus.com</w:t>
         </w:r>
       </w:hyperlink>
     </w:p>
@@ -9087,7 +11739,7 @@
 </file>
 
 <file path=word/numbering.xml><?xml version="1.0" encoding="utf-8"?>
-<w:numbering xmlns:wpc="http://schemas.microsoft.com/office/word/2010/wordprocessingCanvas" xmlns:cx="http://schemas.microsoft.com/office/drawing/2014/chartex" xmlns:cx1="http://schemas.microsoft.com/office/drawing/2015/9/8/chartex" xmlns:mc="http://schemas.openxmlformats.org/markup-compatibility/2006" xmlns:o="urn:schemas-microsoft-com:office:office" xmlns:r="http://schemas.openxmlformats.org/officeDocument/2006/relationships" xmlns:m="http://schemas.openxmlformats.org/officeDocument/2006/math" xmlns:v="urn:schemas-microsoft-com:vml" xmlns:wp14="http://schemas.microsoft.com/office/word/2010/wordprocessingDrawing" xmlns:wp="http://schemas.openxmlformats.org/drawingml/2006/wordprocessingDrawing" xmlns:w10="urn:schemas-microsoft-com:office:word" xmlns:w="http://schemas.openxmlformats.org/wordprocessingml/2006/main" xmlns:w14="http://schemas.microsoft.com/office/word/2010/wordml" xmlns:w15="http://schemas.microsoft.com/office/word/2012/wordml" xmlns:w16se="http://schemas.microsoft.com/office/word/2015/wordml/symex" xmlns:wpg="http://schemas.microsoft.com/office/word/2010/wordprocessingGroup" xmlns:wpi="http://schemas.microsoft.com/office/word/2010/wordprocessingInk" xmlns:wne="http://schemas.microsoft.com/office/word/2006/wordml" xmlns:wps="http://schemas.microsoft.com/office/word/2010/wordprocessingShape" mc:Ignorable="w14 w15 w16se wp14">
+<w:numbering xmlns:wpc="http://schemas.microsoft.com/office/word/2010/wordprocessingCanvas" xmlns:cx="http://schemas.microsoft.com/office/drawing/2014/chartex" xmlns:cx1="http://schemas.microsoft.com/office/drawing/2015/9/8/chartex" xmlns:cx2="http://schemas.microsoft.com/office/drawing/2015/10/21/chartex" xmlns:cx3="http://schemas.microsoft.com/office/drawing/2016/5/9/chartex" xmlns:cx4="http://schemas.microsoft.com/office/drawing/2016/5/10/chartex" xmlns:cx5="http://schemas.microsoft.com/office/drawing/2016/5/11/chartex" xmlns:mc="http://schemas.openxmlformats.org/markup-compatibility/2006" xmlns:o="urn:schemas-microsoft-com:office:office" xmlns:r="http://schemas.openxmlformats.org/officeDocument/2006/relationships" xmlns:m="http://schemas.openxmlformats.org/officeDocument/2006/math" xmlns:v="urn:schemas-microsoft-com:vml" xmlns:wp14="http://schemas.microsoft.com/office/word/2010/wordprocessingDrawing" xmlns:wp="http://schemas.openxmlformats.org/drawingml/2006/wordprocessingDrawing" xmlns:w10="urn:schemas-microsoft-com:office:word" xmlns:w="http://schemas.openxmlformats.org/wordprocessingml/2006/main" xmlns:w14="http://schemas.microsoft.com/office/word/2010/wordml" xmlns:w15="http://schemas.microsoft.com/office/word/2012/wordml" xmlns:w16se="http://schemas.microsoft.com/office/word/2015/wordml/symex" xmlns:wpg="http://schemas.microsoft.com/office/word/2010/wordprocessingGroup" xmlns:wpi="http://schemas.microsoft.com/office/word/2010/wordprocessingInk" xmlns:wne="http://schemas.microsoft.com/office/word/2006/wordml" xmlns:wps="http://schemas.microsoft.com/office/word/2010/wordprocessingShape" mc:Ignorable="w14 w15 w16se wp14">
   <w:abstractNum w:abstractNumId="0" w15:restartNumberingAfterBreak="0">
     <w:nsid w:val="235226F9"/>
     <w:multiLevelType w:val="hybridMultilevel"/>
@@ -9269,8 +11921,8 @@
   <w:abstractNum w:abstractNumId="2" w15:restartNumberingAfterBreak="0">
     <w:nsid w:val="76777860"/>
     <w:multiLevelType w:val="hybridMultilevel"/>
-    <w:tmpl w:val="C4EAC1D8"/>
-    <w:lvl w:ilvl="0" w:tplc="C3088BC0">
+    <w:tmpl w:val="7E2C0142"/>
+    <w:lvl w:ilvl="0" w:tplc="B534FB8E">
       <w:start w:val="1"/>
       <w:numFmt w:val="upperRoman"/>
       <w:lvlText w:val="%1."/>
@@ -9280,6 +11932,7 @@
       </w:pPr>
       <w:rPr>
         <w:rFonts w:hint="default"/>
+        <w:b/>
       </w:rPr>
     </w:lvl>
     <w:lvl w:ilvl="1" w:tplc="04090019" w:tentative="1">
@@ -9384,7 +12037,7 @@
       </w:pPr>
     </w:pPrDefault>
   </w:docDefaults>
-  <w:latentStyles w:defLockedState="0" w:defUIPriority="99" w:defSemiHidden="0" w:defUnhideWhenUsed="0" w:defQFormat="0" w:count="371">
+  <w:latentStyles w:defLockedState="0" w:defUIPriority="99" w:defSemiHidden="0" w:defUnhideWhenUsed="0" w:defQFormat="0" w:count="374">
     <w:lsdException w:name="Normal" w:uiPriority="0" w:qFormat="1"/>
     <w:lsdException w:name="heading 1" w:uiPriority="9" w:qFormat="1"/>
     <w:lsdException w:name="heading 2" w:semiHidden="1" w:uiPriority="9" w:unhideWhenUsed="1" w:qFormat="1"/>
@@ -9756,6 +12409,9 @@
     <w:lsdException w:name="List Table 5 Dark Accent 6" w:uiPriority="50"/>
     <w:lsdException w:name="List Table 6 Colorful Accent 6" w:uiPriority="51"/>
     <w:lsdException w:name="List Table 7 Colorful Accent 6" w:uiPriority="52"/>
+    <w:lsdException w:name="Mention" w:semiHidden="1" w:unhideWhenUsed="1"/>
+    <w:lsdException w:name="Smart Hyperlink" w:semiHidden="1" w:unhideWhenUsed="1"/>
+    <w:lsdException w:name="Hashtag" w:semiHidden="1" w:unhideWhenUsed="1"/>
   </w:latentStyles>
   <w:style w:type="paragraph" w:default="1" w:styleId="Normal">
     <w:name w:val="Normal"/>
@@ -9808,6 +12464,18 @@
     <w:rPr>
       <w:color w:val="0563C1" w:themeColor="hyperlink"/>
       <w:u w:val="single"/>
+    </w:rPr>
+  </w:style>
+  <w:style w:type="character" w:styleId="Mention">
+    <w:name w:val="Mention"/>
+    <w:basedOn w:val="DefaultParagraphFont"/>
+    <w:uiPriority w:val="99"/>
+    <w:semiHidden/>
+    <w:unhideWhenUsed/>
+    <w:rsid w:val="00F92E1E"/>
+    <w:rPr>
+      <w:color w:val="2B579A"/>
+      <w:shd w:val="clear" w:color="auto" w:fill="E6E6E6"/>
     </w:rPr>
   </w:style>
 </w:styles>
@@ -10079,7 +12747,7 @@
 </file>
 
 <file path=customXml/itemProps1.xml><?xml version="1.0" encoding="utf-8"?>
-<ds:datastoreItem xmlns:ds="http://schemas.openxmlformats.org/officeDocument/2006/customXml" ds:itemID="{12279487-F215-4960-9087-F2BAF6510195}">
+<ds:datastoreItem xmlns:ds="http://schemas.openxmlformats.org/officeDocument/2006/customXml" ds:itemID="{7487729D-4DCE-4872-A496-758E3C29182C}">
   <ds:schemaRefs>
     <ds:schemaRef ds:uri="http://schemas.openxmlformats.org/officeDocument/2006/bibliography"/>
   </ds:schemaRefs>
